--- a/Business Intelligence.docx
+++ b/Business Intelligence.docx
@@ -22,7 +22,42 @@
           <w:rStyle w:val="TitleChar"/>
           <w:lang w:val="en-US"/>
         </w:rPr>
-        <w:t>usiness Intelligence (BI) - artificial intelligence in business systems</w:t>
+        <w:t xml:space="preserve">usiness Intelligence (BI) </w:t>
+      </w:r>
+      <w:r>
+        <w:rPr>
+          <w:rStyle w:val="TitleChar"/>
+          <w:lang w:val="en-US"/>
+        </w:rPr>
+        <w:t>–</w:t>
+      </w:r>
+      <w:r>
+        <w:rPr>
+          <w:rStyle w:val="TitleChar"/>
+          <w:lang w:val="en-US"/>
+        </w:rPr>
+        <w:t xml:space="preserve"> </w:t>
+      </w:r>
+      <w:r>
+        <w:rPr>
+          <w:rStyle w:val="TitleChar"/>
+          <w:lang w:val="en-US"/>
+        </w:rPr>
+        <w:t>data as a new resource</w:t>
+      </w:r>
+      <w:r>
+        <w:rPr>
+          <w:rStyle w:val="TitleChar"/>
+          <w:lang w:val="en-US"/>
+        </w:rPr>
+        <w:t xml:space="preserve"> </w:t>
+      </w:r>
+      <w:r>
+        <w:rPr>
+          <w:rStyle w:val="TitleChar"/>
+          <w:lang w:val="en-US"/>
+        </w:rPr>
+        <w:t>of an organization</w:t>
       </w:r>
       <w:bookmarkEnd w:id="0"/>
     </w:p>
@@ -52,25 +87,7 @@
           <w:szCs w:val="24"/>
           <w:lang w:val="en-US"/>
         </w:rPr>
-        <w:t xml:space="preserve">Adam </w:t>
-      </w:r>
-      <w:proofErr w:type="spellStart"/>
-      <w:r>
-        <w:rPr>
-          <w:rFonts w:cs="Times New Roman"/>
-          <w:szCs w:val="24"/>
-          <w:lang w:val="en-US"/>
-        </w:rPr>
-        <w:t>Kasperowicz</w:t>
-      </w:r>
-      <w:proofErr w:type="spellEnd"/>
-      <w:r>
-        <w:rPr>
-          <w:rFonts w:cs="Times New Roman"/>
-          <w:szCs w:val="24"/>
-          <w:lang w:val="en-US"/>
-        </w:rPr>
-        <w:t xml:space="preserve"> - 279046</w:t>
+        <w:t>Adam Kasperowicz - 279046</w:t>
       </w:r>
     </w:p>
     <w:p>
@@ -105,32 +122,12 @@
           <w:lang w:val="en-US"/>
         </w:rPr>
         <w:t xml:space="preserve"> paper no.7</w:t>
-      </w:r>
-      <w:bookmarkStart w:id="1" w:name="_GoBack"/>
-      <w:bookmarkEnd w:id="1"/>
-    </w:p>
-    <w:p>
-      <w:pPr>
-        <w:jc w:val="center"/>
-        <w:rPr>
-          <w:rFonts w:cs="Times New Roman"/>
-          <w:szCs w:val="24"/>
-          <w:lang w:val="en-US"/>
-        </w:rPr>
-      </w:pPr>
-      <w:r>
-        <w:rPr>
-          <w:rFonts w:cs="Times New Roman"/>
-          <w:szCs w:val="24"/>
-          <w:lang w:val="en-US"/>
-        </w:rPr>
-        <w:t>Proposition of the Table of Contents</w:t>
       </w:r>
     </w:p>
     <w:sdt>
       <w:sdtPr>
         <w:rPr>
-          <w:rFonts w:ascii="Times New Roman" w:eastAsiaTheme="minorHAnsi" w:hAnsi="Times New Roman" w:cs="Times New Roman"/>
+          <w:rFonts w:eastAsiaTheme="minorHAnsi" w:cs="Times New Roman"/>
           <w:color w:val="auto"/>
           <w:sz w:val="24"/>
           <w:szCs w:val="24"/>
@@ -154,7 +151,7 @@
           <w:pPr>
             <w:pStyle w:val="TOCHeading"/>
             <w:rPr>
-              <w:rFonts w:ascii="Times New Roman" w:hAnsi="Times New Roman" w:cs="Times New Roman"/>
+              <w:rFonts w:cs="Times New Roman"/>
               <w:color w:val="auto"/>
               <w:sz w:val="24"/>
               <w:szCs w:val="24"/>
@@ -162,7 +159,7 @@
           </w:pPr>
           <w:r>
             <w:rPr>
-              <w:rFonts w:ascii="Times New Roman" w:hAnsi="Times New Roman" w:cs="Times New Roman"/>
+              <w:rFonts w:cs="Times New Roman"/>
               <w:color w:val="auto"/>
               <w:sz w:val="24"/>
               <w:szCs w:val="24"/>
@@ -206,13 +203,11 @@
             </w:rPr>
             <w:fldChar w:fldCharType="separate"/>
           </w:r>
-          <w:hyperlink w:anchor="_Toc498631704" w:history="1">
+          <w:hyperlink w:anchor="_Toc498693511" w:history="1">
             <w:r>
               <w:rPr>
                 <w:rStyle w:val="Hyperlink"/>
-                <w:rFonts w:cs="Times New Roman"/>
-                <w:noProof/>
-                <w:lang w:val="en-US"/>
+                <w:noProof/>
               </w:rPr>
               <w:t>1.</w:t>
             </w:r>
@@ -228,9 +223,7 @@
             <w:r>
               <w:rPr>
                 <w:rStyle w:val="Hyperlink"/>
-                <w:rFonts w:cs="Times New Roman"/>
-                <w:noProof/>
-                <w:lang w:val="en-US"/>
+                <w:noProof/>
               </w:rPr>
               <w:t>Preface</w:t>
             </w:r>
@@ -253,7 +246,7 @@
                 <w:noProof/>
                 <w:webHidden/>
               </w:rPr>
-              <w:instrText xml:space="preserve"> PAGEREF _Toc498631704 \h </w:instrText>
+              <w:instrText xml:space="preserve"> PAGEREF _Toc498693511 \h </w:instrText>
             </w:r>
             <w:r>
               <w:rPr>
@@ -298,13 +291,11 @@
               <w:lang w:eastAsia="pl-PL"/>
             </w:rPr>
           </w:pPr>
-          <w:hyperlink w:anchor="_Toc498631705" w:history="1">
+          <w:hyperlink w:anchor="_Toc498693512" w:history="1">
             <w:r>
               <w:rPr>
                 <w:rStyle w:val="Hyperlink"/>
-                <w:rFonts w:cs="Times New Roman"/>
-                <w:noProof/>
-                <w:lang w:val="en-US"/>
+                <w:noProof/>
               </w:rPr>
               <w:t>2.</w:t>
             </w:r>
@@ -320,9 +311,7 @@
             <w:r>
               <w:rPr>
                 <w:rStyle w:val="Hyperlink"/>
-                <w:rFonts w:cs="Times New Roman"/>
-                <w:noProof/>
-                <w:lang w:val="en-US"/>
+                <w:noProof/>
               </w:rPr>
               <w:t>Introduction</w:t>
             </w:r>
@@ -345,7 +334,7 @@
                 <w:noProof/>
                 <w:webHidden/>
               </w:rPr>
-              <w:instrText xml:space="preserve"> PAGEREF _Toc498631705 \h </w:instrText>
+              <w:instrText xml:space="preserve"> PAGEREF _Toc498693512 \h </w:instrText>
             </w:r>
             <w:r>
               <w:rPr>
@@ -390,13 +379,11 @@
               <w:lang w:eastAsia="pl-PL"/>
             </w:rPr>
           </w:pPr>
-          <w:hyperlink w:anchor="_Toc498631706" w:history="1">
+          <w:hyperlink w:anchor="_Toc498693513" w:history="1">
             <w:r>
               <w:rPr>
                 <w:rStyle w:val="Hyperlink"/>
-                <w:rFonts w:cs="Times New Roman"/>
-                <w:noProof/>
-                <w:lang w:val="en-US"/>
+                <w:noProof/>
               </w:rPr>
               <w:t>a.</w:t>
             </w:r>
@@ -412,9 +399,7 @@
             <w:r>
               <w:rPr>
                 <w:rStyle w:val="Hyperlink"/>
-                <w:rFonts w:cs="Times New Roman"/>
-                <w:noProof/>
-                <w:lang w:val="en-US"/>
+                <w:noProof/>
               </w:rPr>
               <w:t>Definition of Business Intelligence.</w:t>
             </w:r>
@@ -437,7 +422,7 @@
                 <w:noProof/>
                 <w:webHidden/>
               </w:rPr>
-              <w:instrText xml:space="preserve"> PAGEREF _Toc498631706 \h </w:instrText>
+              <w:instrText xml:space="preserve"> PAGEREF _Toc498693513 \h </w:instrText>
             </w:r>
             <w:r>
               <w:rPr>
@@ -482,13 +467,11 @@
               <w:lang w:eastAsia="pl-PL"/>
             </w:rPr>
           </w:pPr>
-          <w:hyperlink w:anchor="_Toc498631707" w:history="1">
+          <w:hyperlink w:anchor="_Toc498693514" w:history="1">
             <w:r>
               <w:rPr>
                 <w:rStyle w:val="Hyperlink"/>
-                <w:rFonts w:cs="Times New Roman"/>
-                <w:noProof/>
-                <w:lang w:val="en-US"/>
+                <w:noProof/>
               </w:rPr>
               <w:t>b.</w:t>
             </w:r>
@@ -504,9 +487,7 @@
             <w:r>
               <w:rPr>
                 <w:rStyle w:val="Hyperlink"/>
-                <w:rFonts w:cs="Times New Roman"/>
-                <w:noProof/>
-                <w:lang w:val="en-US"/>
+                <w:noProof/>
               </w:rPr>
               <w:t>Impact on the business.</w:t>
             </w:r>
@@ -529,7 +510,7 @@
                 <w:noProof/>
                 <w:webHidden/>
               </w:rPr>
-              <w:instrText xml:space="preserve"> PAGEREF _Toc498631707 \h </w:instrText>
+              <w:instrText xml:space="preserve"> PAGEREF _Toc498693514 \h </w:instrText>
             </w:r>
             <w:r>
               <w:rPr>
@@ -574,11 +555,10 @@
               <w:lang w:eastAsia="pl-PL"/>
             </w:rPr>
           </w:pPr>
-          <w:hyperlink w:anchor="_Toc498631708" w:history="1">
+          <w:hyperlink w:anchor="_Toc498693515" w:history="1">
             <w:r>
               <w:rPr>
                 <w:rStyle w:val="Hyperlink"/>
-                <w:rFonts w:cs="Times New Roman"/>
                 <w:noProof/>
               </w:rPr>
               <w:t>c.</w:t>
@@ -595,7 +575,6 @@
             <w:r>
               <w:rPr>
                 <w:rStyle w:val="Hyperlink"/>
-                <w:rFonts w:cs="Times New Roman"/>
                 <w:noProof/>
               </w:rPr>
               <w:t>Overview of applications.</w:t>
@@ -619,7 +598,7 @@
                 <w:noProof/>
                 <w:webHidden/>
               </w:rPr>
-              <w:instrText xml:space="preserve"> PAGEREF _Toc498631708 \h </w:instrText>
+              <w:instrText xml:space="preserve"> PAGEREF _Toc498693515 \h </w:instrText>
             </w:r>
             <w:r>
               <w:rPr>
@@ -664,11 +643,10 @@
               <w:lang w:eastAsia="pl-PL"/>
             </w:rPr>
           </w:pPr>
-          <w:hyperlink w:anchor="_Toc498631709" w:history="1">
+          <w:hyperlink w:anchor="_Toc498693516" w:history="1">
             <w:r>
               <w:rPr>
                 <w:rStyle w:val="Hyperlink"/>
-                <w:rFonts w:cs="Times New Roman"/>
                 <w:noProof/>
               </w:rPr>
               <w:t>3.</w:t>
@@ -685,7 +663,6 @@
             <w:r>
               <w:rPr>
                 <w:rStyle w:val="Hyperlink"/>
-                <w:rFonts w:cs="Times New Roman"/>
                 <w:noProof/>
               </w:rPr>
               <w:t>Basics</w:t>
@@ -709,7 +686,7 @@
                 <w:noProof/>
                 <w:webHidden/>
               </w:rPr>
-              <w:instrText xml:space="preserve"> PAGEREF _Toc498631709 \h </w:instrText>
+              <w:instrText xml:space="preserve"> PAGEREF _Toc498693516 \h </w:instrText>
             </w:r>
             <w:r>
               <w:rPr>
@@ -730,6 +707,182 @@
                 <w:webHidden/>
               </w:rPr>
               <w:t>7</w:t>
+            </w:r>
+            <w:r>
+              <w:rPr>
+                <w:noProof/>
+                <w:webHidden/>
+              </w:rPr>
+              <w:fldChar w:fldCharType="end"/>
+            </w:r>
+          </w:hyperlink>
+        </w:p>
+        <w:p>
+          <w:pPr>
+            <w:pStyle w:val="TOC2"/>
+            <w:tabs>
+              <w:tab w:val="left" w:pos="660"/>
+              <w:tab w:val="right" w:leader="dot" w:pos="9062"/>
+            </w:tabs>
+            <w:rPr>
+              <w:rFonts w:asciiTheme="minorHAnsi" w:eastAsiaTheme="minorEastAsia" w:hAnsiTheme="minorHAnsi"/>
+              <w:noProof/>
+              <w:sz w:val="22"/>
+              <w:lang w:eastAsia="pl-PL"/>
+            </w:rPr>
+          </w:pPr>
+          <w:hyperlink w:anchor="_Toc498693517" w:history="1">
+            <w:r>
+              <w:rPr>
+                <w:rStyle w:val="Hyperlink"/>
+                <w:noProof/>
+              </w:rPr>
+              <w:t>a.</w:t>
+            </w:r>
+            <w:r>
+              <w:rPr>
+                <w:rFonts w:asciiTheme="minorHAnsi" w:eastAsiaTheme="minorEastAsia" w:hAnsiTheme="minorHAnsi"/>
+                <w:noProof/>
+                <w:sz w:val="22"/>
+                <w:lang w:eastAsia="pl-PL"/>
+              </w:rPr>
+              <w:tab/>
+            </w:r>
+            <w:r>
+              <w:rPr>
+                <w:rStyle w:val="Hyperlink"/>
+                <w:noProof/>
+              </w:rPr>
+              <w:t>Components of BI.</w:t>
+            </w:r>
+            <w:r>
+              <w:rPr>
+                <w:noProof/>
+                <w:webHidden/>
+              </w:rPr>
+              <w:tab/>
+            </w:r>
+            <w:r>
+              <w:rPr>
+                <w:noProof/>
+                <w:webHidden/>
+              </w:rPr>
+              <w:fldChar w:fldCharType="begin"/>
+            </w:r>
+            <w:r>
+              <w:rPr>
+                <w:noProof/>
+                <w:webHidden/>
+              </w:rPr>
+              <w:instrText xml:space="preserve"> PAGEREF _Toc498693517 \h </w:instrText>
+            </w:r>
+            <w:r>
+              <w:rPr>
+                <w:noProof/>
+                <w:webHidden/>
+              </w:rPr>
+            </w:r>
+            <w:r>
+              <w:rPr>
+                <w:noProof/>
+                <w:webHidden/>
+              </w:rPr>
+              <w:fldChar w:fldCharType="separate"/>
+            </w:r>
+            <w:r>
+              <w:rPr>
+                <w:noProof/>
+                <w:webHidden/>
+              </w:rPr>
+              <w:t>7</w:t>
+            </w:r>
+            <w:r>
+              <w:rPr>
+                <w:noProof/>
+                <w:webHidden/>
+              </w:rPr>
+              <w:fldChar w:fldCharType="end"/>
+            </w:r>
+          </w:hyperlink>
+        </w:p>
+        <w:p>
+          <w:pPr>
+            <w:pStyle w:val="TOC2"/>
+            <w:tabs>
+              <w:tab w:val="left" w:pos="660"/>
+              <w:tab w:val="right" w:leader="dot" w:pos="9062"/>
+            </w:tabs>
+            <w:rPr>
+              <w:rFonts w:asciiTheme="minorHAnsi" w:eastAsiaTheme="minorEastAsia" w:hAnsiTheme="minorHAnsi"/>
+              <w:noProof/>
+              <w:sz w:val="22"/>
+              <w:lang w:eastAsia="pl-PL"/>
+            </w:rPr>
+          </w:pPr>
+          <w:hyperlink w:anchor="_Toc498693518" w:history="1">
+            <w:r>
+              <w:rPr>
+                <w:rStyle w:val="Hyperlink"/>
+                <w:noProof/>
+              </w:rPr>
+              <w:t>b.</w:t>
+            </w:r>
+            <w:r>
+              <w:rPr>
+                <w:rFonts w:asciiTheme="minorHAnsi" w:eastAsiaTheme="minorEastAsia" w:hAnsiTheme="minorHAnsi"/>
+                <w:noProof/>
+                <w:sz w:val="22"/>
+                <w:lang w:eastAsia="pl-PL"/>
+              </w:rPr>
+              <w:tab/>
+            </w:r>
+            <w:r>
+              <w:rPr>
+                <w:rStyle w:val="Hyperlink"/>
+                <w:noProof/>
+              </w:rPr>
+              <w:t>Business examples of Success and Failure.</w:t>
+            </w:r>
+            <w:r>
+              <w:rPr>
+                <w:noProof/>
+                <w:webHidden/>
+              </w:rPr>
+              <w:tab/>
+            </w:r>
+            <w:r>
+              <w:rPr>
+                <w:noProof/>
+                <w:webHidden/>
+              </w:rPr>
+              <w:fldChar w:fldCharType="begin"/>
+            </w:r>
+            <w:r>
+              <w:rPr>
+                <w:noProof/>
+                <w:webHidden/>
+              </w:rPr>
+              <w:instrText xml:space="preserve"> PAGEREF _Toc498693518 \h </w:instrText>
+            </w:r>
+            <w:r>
+              <w:rPr>
+                <w:noProof/>
+                <w:webHidden/>
+              </w:rPr>
+            </w:r>
+            <w:r>
+              <w:rPr>
+                <w:noProof/>
+                <w:webHidden/>
+              </w:rPr>
+              <w:fldChar w:fldCharType="separate"/>
+            </w:r>
+            <w:r>
+              <w:rPr>
+                <w:noProof/>
+                <w:webHidden/>
+              </w:rPr>
+              <w:t>10</w:t>
             </w:r>
             <w:r>
               <w:rPr>
@@ -754,14 +907,14 @@
               <w:lang w:eastAsia="pl-PL"/>
             </w:rPr>
           </w:pPr>
-          <w:hyperlink w:anchor="_Toc498631710" w:history="1">
+          <w:hyperlink w:anchor="_Toc498693519" w:history="1">
             <w:r>
               <w:rPr>
                 <w:rStyle w:val="Hyperlink"/>
-                <w:rFonts w:cs="Times New Roman"/>
-                <w:noProof/>
-              </w:rPr>
-              <w:t>a.</w:t>
+                <w:noProof/>
+                <w:lang w:val="en-US"/>
+              </w:rPr>
+              <w:t>4.</w:t>
             </w:r>
             <w:r>
               <w:rPr>
@@ -775,10 +928,10 @@
             <w:r>
               <w:rPr>
                 <w:rStyle w:val="Hyperlink"/>
-                <w:rFonts w:cs="Times New Roman"/>
-                <w:noProof/>
-              </w:rPr>
-              <w:t>Components of BI.</w:t>
+                <w:noProof/>
+                <w:lang w:val="en-US"/>
+              </w:rPr>
+              <w:t>Intelligent Business with Case Studies</w:t>
             </w:r>
             <w:r>
               <w:rPr>
@@ -799,7 +952,7 @@
                 <w:noProof/>
                 <w:webHidden/>
               </w:rPr>
-              <w:instrText xml:space="preserve"> PAGEREF _Toc498631710 \h </w:instrText>
+              <w:instrText xml:space="preserve"> PAGEREF _Toc498693519 \h </w:instrText>
             </w:r>
             <w:r>
               <w:rPr>
@@ -819,71 +972,7 @@
                 <w:noProof/>
                 <w:webHidden/>
               </w:rPr>
-              <w:t>7</w:t>
-            </w:r>
-            <w:r>
-              <w:rPr>
-                <w:noProof/>
-                <w:webHidden/>
-              </w:rPr>
-              <w:fldChar w:fldCharType="end"/>
-            </w:r>
-          </w:hyperlink>
-        </w:p>
-        <w:p>
-          <w:pPr>
-            <w:pStyle w:val="TOC2"/>
-            <w:tabs>
-              <w:tab w:val="right" w:leader="dot" w:pos="9062"/>
-            </w:tabs>
-            <w:rPr>
-              <w:rFonts w:asciiTheme="minorHAnsi" w:eastAsiaTheme="minorEastAsia" w:hAnsiTheme="minorHAnsi"/>
-              <w:noProof/>
-              <w:sz w:val="22"/>
-              <w:lang w:eastAsia="pl-PL"/>
-            </w:rPr>
-          </w:pPr>
-          <w:hyperlink w:anchor="_Toc498631711" w:history="1">
-            <w:r>
-              <w:rPr>
-                <w:noProof/>
-                <w:webHidden/>
-              </w:rPr>
-              <w:tab/>
-            </w:r>
-            <w:r>
-              <w:rPr>
-                <w:noProof/>
-                <w:webHidden/>
-              </w:rPr>
-              <w:fldChar w:fldCharType="begin"/>
-            </w:r>
-            <w:r>
-              <w:rPr>
-                <w:noProof/>
-                <w:webHidden/>
-              </w:rPr>
-              <w:instrText xml:space="preserve"> PAGEREF _Toc498631711 \h </w:instrText>
-            </w:r>
-            <w:r>
-              <w:rPr>
-                <w:noProof/>
-                <w:webHidden/>
-              </w:rPr>
-            </w:r>
-            <w:r>
-              <w:rPr>
-                <w:noProof/>
-                <w:webHidden/>
-              </w:rPr>
-              <w:fldChar w:fldCharType="separate"/>
-            </w:r>
-            <w:r>
-              <w:rPr>
-                <w:noProof/>
-                <w:webHidden/>
-              </w:rPr>
-              <w:t>7</w:t>
+              <w:t>12</w:t>
             </w:r>
             <w:r>
               <w:rPr>
@@ -908,15 +997,190 @@
               <w:lang w:eastAsia="pl-PL"/>
             </w:rPr>
           </w:pPr>
-          <w:hyperlink w:anchor="_Toc498631712" w:history="1">
+          <w:hyperlink w:anchor="_Toc498693520" w:history="1">
+            <w:r>
+              <w:rPr>
+                <w:rStyle w:val="Hyperlink"/>
+                <w:noProof/>
+              </w:rPr>
+              <w:t>a.</w:t>
+            </w:r>
+            <w:r>
+              <w:rPr>
+                <w:rFonts w:asciiTheme="minorHAnsi" w:eastAsiaTheme="minorEastAsia" w:hAnsiTheme="minorHAnsi"/>
+                <w:noProof/>
+                <w:sz w:val="22"/>
+                <w:lang w:eastAsia="pl-PL"/>
+              </w:rPr>
+              <w:tab/>
+            </w:r>
+            <w:r>
+              <w:rPr>
+                <w:rStyle w:val="Hyperlink"/>
+                <w:noProof/>
+              </w:rPr>
+              <w:t>Reporting</w:t>
+            </w:r>
+            <w:r>
+              <w:rPr>
+                <w:noProof/>
+                <w:webHidden/>
+              </w:rPr>
+              <w:tab/>
+            </w:r>
+            <w:r>
+              <w:rPr>
+                <w:noProof/>
+                <w:webHidden/>
+              </w:rPr>
+              <w:fldChar w:fldCharType="begin"/>
+            </w:r>
+            <w:r>
+              <w:rPr>
+                <w:noProof/>
+                <w:webHidden/>
+              </w:rPr>
+              <w:instrText xml:space="preserve"> PAGEREF _Toc498693520 \h </w:instrText>
+            </w:r>
+            <w:r>
+              <w:rPr>
+                <w:noProof/>
+                <w:webHidden/>
+              </w:rPr>
+            </w:r>
+            <w:r>
+              <w:rPr>
+                <w:noProof/>
+                <w:webHidden/>
+              </w:rPr>
+              <w:fldChar w:fldCharType="separate"/>
+            </w:r>
+            <w:r>
+              <w:rPr>
+                <w:noProof/>
+                <w:webHidden/>
+              </w:rPr>
+              <w:t>12</w:t>
+            </w:r>
+            <w:r>
+              <w:rPr>
+                <w:noProof/>
+                <w:webHidden/>
+              </w:rPr>
+              <w:fldChar w:fldCharType="end"/>
+            </w:r>
+          </w:hyperlink>
+        </w:p>
+        <w:p>
+          <w:pPr>
+            <w:pStyle w:val="TOC2"/>
+            <w:tabs>
+              <w:tab w:val="left" w:pos="660"/>
+              <w:tab w:val="right" w:leader="dot" w:pos="9062"/>
+            </w:tabs>
+            <w:rPr>
+              <w:rFonts w:asciiTheme="minorHAnsi" w:eastAsiaTheme="minorEastAsia" w:hAnsiTheme="minorHAnsi"/>
+              <w:noProof/>
+              <w:sz w:val="22"/>
+              <w:lang w:eastAsia="pl-PL"/>
+            </w:rPr>
+          </w:pPr>
+          <w:hyperlink w:anchor="_Toc498693521" w:history="1">
+            <w:r>
+              <w:rPr>
+                <w:rStyle w:val="Hyperlink"/>
+                <w:noProof/>
+              </w:rPr>
+              <w:t>b.</w:t>
+            </w:r>
+            <w:r>
+              <w:rPr>
+                <w:rFonts w:asciiTheme="minorHAnsi" w:eastAsiaTheme="minorEastAsia" w:hAnsiTheme="minorHAnsi"/>
+                <w:noProof/>
+                <w:sz w:val="22"/>
+                <w:lang w:eastAsia="pl-PL"/>
+              </w:rPr>
+              <w:tab/>
+            </w:r>
+            <w:r>
+              <w:rPr>
+                <w:rStyle w:val="Hyperlink"/>
+                <w:noProof/>
+              </w:rPr>
+              <w:t>Prediction</w:t>
+            </w:r>
+            <w:r>
+              <w:rPr>
+                <w:noProof/>
+                <w:webHidden/>
+              </w:rPr>
+              <w:tab/>
+            </w:r>
+            <w:r>
+              <w:rPr>
+                <w:noProof/>
+                <w:webHidden/>
+              </w:rPr>
+              <w:fldChar w:fldCharType="begin"/>
+            </w:r>
+            <w:r>
+              <w:rPr>
+                <w:noProof/>
+                <w:webHidden/>
+              </w:rPr>
+              <w:instrText xml:space="preserve"> PAGEREF _Toc498693521 \h </w:instrText>
+            </w:r>
+            <w:r>
+              <w:rPr>
+                <w:noProof/>
+                <w:webHidden/>
+              </w:rPr>
+            </w:r>
+            <w:r>
+              <w:rPr>
+                <w:noProof/>
+                <w:webHidden/>
+              </w:rPr>
+              <w:fldChar w:fldCharType="separate"/>
+            </w:r>
+            <w:r>
+              <w:rPr>
+                <w:noProof/>
+                <w:webHidden/>
+              </w:rPr>
+              <w:t>13</w:t>
+            </w:r>
+            <w:r>
+              <w:rPr>
+                <w:noProof/>
+                <w:webHidden/>
+              </w:rPr>
+              <w:fldChar w:fldCharType="end"/>
+            </w:r>
+          </w:hyperlink>
+        </w:p>
+        <w:p>
+          <w:pPr>
+            <w:pStyle w:val="TOC2"/>
+            <w:tabs>
+              <w:tab w:val="left" w:pos="660"/>
+              <w:tab w:val="right" w:leader="dot" w:pos="9062"/>
+            </w:tabs>
+            <w:rPr>
+              <w:rFonts w:asciiTheme="minorHAnsi" w:eastAsiaTheme="minorEastAsia" w:hAnsiTheme="minorHAnsi"/>
+              <w:noProof/>
+              <w:sz w:val="22"/>
+              <w:lang w:eastAsia="pl-PL"/>
+            </w:rPr>
+          </w:pPr>
+          <w:hyperlink w:anchor="_Toc498693522" w:history="1">
             <w:r>
               <w:rPr>
                 <w:rStyle w:val="Hyperlink"/>
                 <w:rFonts w:cs="Times New Roman"/>
                 <w:noProof/>
-                <w:lang w:val="en-US"/>
-              </w:rPr>
-              <w:t>b.</w:t>
+              </w:rPr>
+              <w:t>c.</w:t>
             </w:r>
             <w:r>
               <w:rPr>
@@ -930,11 +1194,98 @@
             <w:r>
               <w:rPr>
                 <w:rStyle w:val="Hyperlink"/>
+                <w:noProof/>
+              </w:rPr>
+              <w:t>Performance Management</w:t>
+            </w:r>
+            <w:r>
+              <w:rPr>
+                <w:noProof/>
+                <w:webHidden/>
+              </w:rPr>
+              <w:tab/>
+            </w:r>
+            <w:r>
+              <w:rPr>
+                <w:noProof/>
+                <w:webHidden/>
+              </w:rPr>
+              <w:fldChar w:fldCharType="begin"/>
+            </w:r>
+            <w:r>
+              <w:rPr>
+                <w:noProof/>
+                <w:webHidden/>
+              </w:rPr>
+              <w:instrText xml:space="preserve"> PAGEREF _Toc498693522 \h </w:instrText>
+            </w:r>
+            <w:r>
+              <w:rPr>
+                <w:noProof/>
+                <w:webHidden/>
+              </w:rPr>
+            </w:r>
+            <w:r>
+              <w:rPr>
+                <w:noProof/>
+                <w:webHidden/>
+              </w:rPr>
+              <w:fldChar w:fldCharType="separate"/>
+            </w:r>
+            <w:r>
+              <w:rPr>
+                <w:noProof/>
+                <w:webHidden/>
+              </w:rPr>
+              <w:t>14</w:t>
+            </w:r>
+            <w:r>
+              <w:rPr>
+                <w:noProof/>
+                <w:webHidden/>
+              </w:rPr>
+              <w:fldChar w:fldCharType="end"/>
+            </w:r>
+          </w:hyperlink>
+        </w:p>
+        <w:p>
+          <w:pPr>
+            <w:pStyle w:val="TOC2"/>
+            <w:tabs>
+              <w:tab w:val="left" w:pos="660"/>
+              <w:tab w:val="right" w:leader="dot" w:pos="9062"/>
+            </w:tabs>
+            <w:rPr>
+              <w:rFonts w:asciiTheme="minorHAnsi" w:eastAsiaTheme="minorEastAsia" w:hAnsiTheme="minorHAnsi"/>
+              <w:noProof/>
+              <w:sz w:val="22"/>
+              <w:lang w:eastAsia="pl-PL"/>
+            </w:rPr>
+          </w:pPr>
+          <w:hyperlink w:anchor="_Toc498693523" w:history="1">
+            <w:r>
+              <w:rPr>
+                <w:rStyle w:val="Hyperlink"/>
                 <w:rFonts w:cs="Times New Roman"/>
                 <w:noProof/>
-                <w:lang w:val="en-US"/>
-              </w:rPr>
-              <w:t>Business examples of Success and Failure.</w:t>
+              </w:rPr>
+              <w:t>d.</w:t>
+            </w:r>
+            <w:r>
+              <w:rPr>
+                <w:rFonts w:asciiTheme="minorHAnsi" w:eastAsiaTheme="minorEastAsia" w:hAnsiTheme="minorHAnsi"/>
+                <w:noProof/>
+                <w:sz w:val="22"/>
+                <w:lang w:eastAsia="pl-PL"/>
+              </w:rPr>
+              <w:tab/>
+            </w:r>
+            <w:r>
+              <w:rPr>
+                <w:rStyle w:val="Hyperlink"/>
+                <w:noProof/>
+              </w:rPr>
+              <w:t>Identyfing possibilities</w:t>
             </w:r>
             <w:r>
               <w:rPr>
@@ -955,7 +1306,7 @@
                 <w:noProof/>
                 <w:webHidden/>
               </w:rPr>
-              <w:instrText xml:space="preserve"> PAGEREF _Toc498631712 \h </w:instrText>
+              <w:instrText xml:space="preserve"> PAGEREF _Toc498693523 \h </w:instrText>
             </w:r>
             <w:r>
               <w:rPr>
@@ -975,7 +1326,7 @@
                 <w:noProof/>
                 <w:webHidden/>
               </w:rPr>
-              <w:t>10</w:t>
+              <w:t>15</w:t>
             </w:r>
             <w:r>
               <w:rPr>
@@ -1000,15 +1351,13 @@
               <w:lang w:eastAsia="pl-PL"/>
             </w:rPr>
           </w:pPr>
-          <w:hyperlink w:anchor="_Toc498631713" w:history="1">
+          <w:hyperlink w:anchor="_Toc498693524" w:history="1">
             <w:r>
               <w:rPr>
                 <w:rStyle w:val="Hyperlink"/>
-                <w:rFonts w:cs="Times New Roman"/>
-                <w:noProof/>
-                <w:lang w:val="en-US"/>
-              </w:rPr>
-              <w:t>3.</w:t>
+                <w:noProof/>
+              </w:rPr>
+              <w:t>5.</w:t>
             </w:r>
             <w:r>
               <w:rPr>
@@ -1022,11 +1371,9 @@
             <w:r>
               <w:rPr>
                 <w:rStyle w:val="Hyperlink"/>
-                <w:rFonts w:cs="Times New Roman"/>
-                <w:noProof/>
-                <w:lang w:val="en-US"/>
-              </w:rPr>
-              <w:t>Intelligent Business with Case Studies</w:t>
+                <w:noProof/>
+              </w:rPr>
+              <w:t>The future is intelligent</w:t>
             </w:r>
             <w:r>
               <w:rPr>
@@ -1047,7 +1394,7 @@
                 <w:noProof/>
                 <w:webHidden/>
               </w:rPr>
-              <w:instrText xml:space="preserve"> PAGEREF _Toc498631713 \h </w:instrText>
+              <w:instrText xml:space="preserve"> PAGEREF _Toc498693524 \h </w:instrText>
             </w:r>
             <w:r>
               <w:rPr>
@@ -1067,7 +1414,7 @@
                 <w:noProof/>
                 <w:webHidden/>
               </w:rPr>
-              <w:t>12</w:t>
+              <w:t>16</w:t>
             </w:r>
             <w:r>
               <w:rPr>
@@ -1092,11 +1439,10 @@
               <w:lang w:eastAsia="pl-PL"/>
             </w:rPr>
           </w:pPr>
-          <w:hyperlink w:anchor="_Toc498631714" w:history="1">
+          <w:hyperlink w:anchor="_Toc498693525" w:history="1">
             <w:r>
               <w:rPr>
                 <w:rStyle w:val="Hyperlink"/>
-                <w:rFonts w:cs="Times New Roman"/>
                 <w:noProof/>
               </w:rPr>
               <w:t>a.</w:t>
@@ -1113,10 +1459,9 @@
             <w:r>
               <w:rPr>
                 <w:rStyle w:val="Hyperlink"/>
-                <w:rFonts w:cs="Times New Roman"/>
-                <w:noProof/>
-              </w:rPr>
-              <w:t>Measurement.</w:t>
+                <w:noProof/>
+              </w:rPr>
+              <w:t>The hidden potential</w:t>
             </w:r>
             <w:r>
               <w:rPr>
@@ -1137,7 +1482,7 @@
                 <w:noProof/>
                 <w:webHidden/>
               </w:rPr>
-              <w:instrText xml:space="preserve"> PAGEREF _Toc498631714 \h </w:instrText>
+              <w:instrText xml:space="preserve"> PAGEREF _Toc498693525 \h </w:instrText>
             </w:r>
             <w:r>
               <w:rPr>
@@ -1157,7 +1502,7 @@
                 <w:noProof/>
                 <w:webHidden/>
               </w:rPr>
-              <w:t>12</w:t>
+              <w:t>16</w:t>
             </w:r>
             <w:r>
               <w:rPr>
@@ -1182,11 +1527,10 @@
               <w:lang w:eastAsia="pl-PL"/>
             </w:rPr>
           </w:pPr>
-          <w:hyperlink w:anchor="_Toc498631715" w:history="1">
+          <w:hyperlink w:anchor="_Toc498693526" w:history="1">
             <w:r>
               <w:rPr>
                 <w:rStyle w:val="Hyperlink"/>
-                <w:rFonts w:cs="Times New Roman"/>
                 <w:noProof/>
               </w:rPr>
               <w:t>b.</w:t>
@@ -1203,10 +1547,9 @@
             <w:r>
               <w:rPr>
                 <w:rStyle w:val="Hyperlink"/>
-                <w:rFonts w:cs="Times New Roman"/>
-                <w:noProof/>
-              </w:rPr>
-              <w:t>Analytics.</w:t>
+                <w:noProof/>
+              </w:rPr>
+              <w:t>The development of technology</w:t>
             </w:r>
             <w:r>
               <w:rPr>
@@ -1227,7 +1570,7 @@
                 <w:noProof/>
                 <w:webHidden/>
               </w:rPr>
-              <w:instrText xml:space="preserve"> PAGEREF _Toc498631715 \h </w:instrText>
+              <w:instrText xml:space="preserve"> PAGEREF _Toc498693526 \h </w:instrText>
             </w:r>
             <w:r>
               <w:rPr>
@@ -1247,279 +1590,7 @@
                 <w:noProof/>
                 <w:webHidden/>
               </w:rPr>
-              <w:t>13</w:t>
-            </w:r>
-            <w:r>
-              <w:rPr>
-                <w:noProof/>
-                <w:webHidden/>
-              </w:rPr>
-              <w:fldChar w:fldCharType="end"/>
-            </w:r>
-          </w:hyperlink>
-        </w:p>
-        <w:p>
-          <w:pPr>
-            <w:pStyle w:val="TOC2"/>
-            <w:tabs>
-              <w:tab w:val="left" w:pos="660"/>
-              <w:tab w:val="right" w:leader="dot" w:pos="9062"/>
-            </w:tabs>
-            <w:rPr>
-              <w:rFonts w:asciiTheme="minorHAnsi" w:eastAsiaTheme="minorEastAsia" w:hAnsiTheme="minorHAnsi"/>
-              <w:noProof/>
-              <w:sz w:val="22"/>
-              <w:lang w:eastAsia="pl-PL"/>
-            </w:rPr>
-          </w:pPr>
-          <w:hyperlink w:anchor="_Toc498631716" w:history="1">
-            <w:r>
-              <w:rPr>
-                <w:rStyle w:val="Hyperlink"/>
-                <w:rFonts w:cs="Times New Roman"/>
-                <w:noProof/>
-              </w:rPr>
-              <w:t>c.</w:t>
-            </w:r>
-            <w:r>
-              <w:rPr>
-                <w:rFonts w:asciiTheme="minorHAnsi" w:eastAsiaTheme="minorEastAsia" w:hAnsiTheme="minorHAnsi"/>
-                <w:noProof/>
-                <w:sz w:val="22"/>
-                <w:lang w:eastAsia="pl-PL"/>
-              </w:rPr>
-              <w:tab/>
-            </w:r>
-            <w:r>
-              <w:rPr>
-                <w:rStyle w:val="Hyperlink"/>
-                <w:rFonts w:cs="Times New Roman"/>
-                <w:noProof/>
-              </w:rPr>
-              <w:t>Reporting/enterprise reporting.</w:t>
-            </w:r>
-            <w:r>
-              <w:rPr>
-                <w:noProof/>
-                <w:webHidden/>
-              </w:rPr>
-              <w:tab/>
-            </w:r>
-            <w:r>
-              <w:rPr>
-                <w:noProof/>
-                <w:webHidden/>
-              </w:rPr>
-              <w:fldChar w:fldCharType="begin"/>
-            </w:r>
-            <w:r>
-              <w:rPr>
-                <w:noProof/>
-                <w:webHidden/>
-              </w:rPr>
-              <w:instrText xml:space="preserve"> PAGEREF _Toc498631716 \h </w:instrText>
-            </w:r>
-            <w:r>
-              <w:rPr>
-                <w:noProof/>
-                <w:webHidden/>
-              </w:rPr>
-            </w:r>
-            <w:r>
-              <w:rPr>
-                <w:noProof/>
-                <w:webHidden/>
-              </w:rPr>
-              <w:fldChar w:fldCharType="separate"/>
-            </w:r>
-            <w:r>
-              <w:rPr>
-                <w:noProof/>
-                <w:webHidden/>
-              </w:rPr>
-              <w:t>14</w:t>
-            </w:r>
-            <w:r>
-              <w:rPr>
-                <w:noProof/>
-                <w:webHidden/>
-              </w:rPr>
-              <w:fldChar w:fldCharType="end"/>
-            </w:r>
-          </w:hyperlink>
-        </w:p>
-        <w:p>
-          <w:pPr>
-            <w:pStyle w:val="TOC2"/>
-            <w:tabs>
-              <w:tab w:val="left" w:pos="660"/>
-              <w:tab w:val="right" w:leader="dot" w:pos="9062"/>
-            </w:tabs>
-            <w:rPr>
-              <w:rFonts w:asciiTheme="minorHAnsi" w:eastAsiaTheme="minorEastAsia" w:hAnsiTheme="minorHAnsi"/>
-              <w:noProof/>
-              <w:sz w:val="22"/>
-              <w:lang w:eastAsia="pl-PL"/>
-            </w:rPr>
-          </w:pPr>
-          <w:hyperlink w:anchor="_Toc498631717" w:history="1">
-            <w:r>
-              <w:rPr>
-                <w:rStyle w:val="Hyperlink"/>
-                <w:rFonts w:cs="Times New Roman"/>
-                <w:noProof/>
-              </w:rPr>
-              <w:t>d.</w:t>
-            </w:r>
-            <w:r>
-              <w:rPr>
-                <w:rFonts w:asciiTheme="minorHAnsi" w:eastAsiaTheme="minorEastAsia" w:hAnsiTheme="minorHAnsi"/>
-                <w:noProof/>
-                <w:sz w:val="22"/>
-                <w:lang w:eastAsia="pl-PL"/>
-              </w:rPr>
-              <w:tab/>
-            </w:r>
-            <w:r>
-              <w:rPr>
-                <w:rStyle w:val="Hyperlink"/>
-                <w:rFonts w:cs="Times New Roman"/>
-                <w:noProof/>
-              </w:rPr>
-              <w:t>Collaboration/collaboration platform.</w:t>
-            </w:r>
-            <w:r>
-              <w:rPr>
-                <w:noProof/>
-                <w:webHidden/>
-              </w:rPr>
-              <w:tab/>
-            </w:r>
-            <w:r>
-              <w:rPr>
-                <w:noProof/>
-                <w:webHidden/>
-              </w:rPr>
-              <w:fldChar w:fldCharType="begin"/>
-            </w:r>
-            <w:r>
-              <w:rPr>
-                <w:noProof/>
-                <w:webHidden/>
-              </w:rPr>
-              <w:instrText xml:space="preserve"> PAGEREF _Toc498631717 \h </w:instrText>
-            </w:r>
-            <w:r>
-              <w:rPr>
-                <w:noProof/>
-                <w:webHidden/>
-              </w:rPr>
-            </w:r>
-            <w:r>
-              <w:rPr>
-                <w:noProof/>
-                <w:webHidden/>
-              </w:rPr>
-              <w:fldChar w:fldCharType="separate"/>
-            </w:r>
-            <w:r>
-              <w:rPr>
-                <w:noProof/>
-                <w:webHidden/>
-              </w:rPr>
-              <w:t>15</w:t>
-            </w:r>
-            <w:r>
-              <w:rPr>
-                <w:noProof/>
-                <w:webHidden/>
-              </w:rPr>
-              <w:fldChar w:fldCharType="end"/>
-            </w:r>
-          </w:hyperlink>
-        </w:p>
-        <w:p>
-          <w:pPr>
-            <w:pStyle w:val="TOC2"/>
-            <w:tabs>
-              <w:tab w:val="left" w:pos="660"/>
-              <w:tab w:val="right" w:leader="dot" w:pos="9062"/>
-            </w:tabs>
-            <w:rPr>
-              <w:rFonts w:asciiTheme="minorHAnsi" w:eastAsiaTheme="minorEastAsia" w:hAnsiTheme="minorHAnsi"/>
-              <w:noProof/>
-              <w:sz w:val="22"/>
-              <w:lang w:eastAsia="pl-PL"/>
-            </w:rPr>
-          </w:pPr>
-          <w:hyperlink w:anchor="_Toc498631718" w:history="1">
-            <w:r>
-              <w:rPr>
-                <w:rStyle w:val="Hyperlink"/>
-                <w:rFonts w:cs="Times New Roman"/>
-                <w:noProof/>
-                <w:lang w:val="en-US"/>
-              </w:rPr>
-              <w:t>e.</w:t>
-            </w:r>
-            <w:r>
-              <w:rPr>
-                <w:rFonts w:asciiTheme="minorHAnsi" w:eastAsiaTheme="minorEastAsia" w:hAnsiTheme="minorHAnsi"/>
-                <w:noProof/>
-                <w:sz w:val="22"/>
-                <w:lang w:eastAsia="pl-PL"/>
-              </w:rPr>
-              <w:tab/>
-            </w:r>
-            <w:r>
-              <w:rPr>
-                <w:rStyle w:val="Hyperlink"/>
-                <w:rFonts w:cs="Times New Roman"/>
-                <w:noProof/>
-                <w:lang w:val="en-US"/>
-              </w:rPr>
-              <w:t>Knowledge management.</w:t>
-            </w:r>
-            <w:r>
-              <w:rPr>
-                <w:noProof/>
-                <w:webHidden/>
-              </w:rPr>
-              <w:tab/>
-            </w:r>
-            <w:r>
-              <w:rPr>
-                <w:noProof/>
-                <w:webHidden/>
-              </w:rPr>
-              <w:fldChar w:fldCharType="begin"/>
-            </w:r>
-            <w:r>
-              <w:rPr>
-                <w:noProof/>
-                <w:webHidden/>
-              </w:rPr>
-              <w:instrText xml:space="preserve"> PAGEREF _Toc498631718 \h </w:instrText>
-            </w:r>
-            <w:r>
-              <w:rPr>
-                <w:noProof/>
-                <w:webHidden/>
-              </w:rPr>
-            </w:r>
-            <w:r>
-              <w:rPr>
-                <w:noProof/>
-                <w:webHidden/>
-              </w:rPr>
-              <w:fldChar w:fldCharType="separate"/>
-            </w:r>
-            <w:r>
-              <w:rPr>
-                <w:noProof/>
-                <w:webHidden/>
-              </w:rPr>
-              <w:t>16</w:t>
+              <w:t>17</w:t>
             </w:r>
             <w:r>
               <w:rPr>
@@ -1544,15 +1615,14 @@
               <w:lang w:eastAsia="pl-PL"/>
             </w:rPr>
           </w:pPr>
-          <w:hyperlink w:anchor="_Toc498631719" w:history="1">
+          <w:hyperlink w:anchor="_Toc498693527" w:history="1">
             <w:r>
               <w:rPr>
                 <w:rStyle w:val="Hyperlink"/>
-                <w:rFonts w:cs="Times New Roman"/>
                 <w:noProof/>
                 <w:lang w:val="en-US"/>
               </w:rPr>
-              <w:t>4.</w:t>
+              <w:t>6.</w:t>
             </w:r>
             <w:r>
               <w:rPr>
@@ -1566,11 +1636,10 @@
             <w:r>
               <w:rPr>
                 <w:rStyle w:val="Hyperlink"/>
-                <w:rFonts w:cs="Times New Roman"/>
                 <w:noProof/>
                 <w:lang w:val="en-US"/>
               </w:rPr>
-              <w:t>The future is intelligent</w:t>
+              <w:t>Bibliography</w:t>
             </w:r>
             <w:r>
               <w:rPr>
@@ -1591,191 +1660,7 @@
                 <w:noProof/>
                 <w:webHidden/>
               </w:rPr>
-              <w:instrText xml:space="preserve"> PAGEREF _Toc498631719 \h </w:instrText>
-            </w:r>
-            <w:r>
-              <w:rPr>
-                <w:noProof/>
-                <w:webHidden/>
-              </w:rPr>
-            </w:r>
-            <w:r>
-              <w:rPr>
-                <w:noProof/>
-                <w:webHidden/>
-              </w:rPr>
-              <w:fldChar w:fldCharType="separate"/>
-            </w:r>
-            <w:r>
-              <w:rPr>
-                <w:noProof/>
-                <w:webHidden/>
-              </w:rPr>
-              <w:t>17</w:t>
-            </w:r>
-            <w:r>
-              <w:rPr>
-                <w:noProof/>
-                <w:webHidden/>
-              </w:rPr>
-              <w:fldChar w:fldCharType="end"/>
-            </w:r>
-          </w:hyperlink>
-        </w:p>
-        <w:p>
-          <w:pPr>
-            <w:pStyle w:val="TOC2"/>
-            <w:tabs>
-              <w:tab w:val="left" w:pos="660"/>
-              <w:tab w:val="right" w:leader="dot" w:pos="9062"/>
-            </w:tabs>
-            <w:rPr>
-              <w:rFonts w:asciiTheme="minorHAnsi" w:eastAsiaTheme="minorEastAsia" w:hAnsiTheme="minorHAnsi"/>
-              <w:noProof/>
-              <w:sz w:val="22"/>
-              <w:lang w:eastAsia="pl-PL"/>
-            </w:rPr>
-          </w:pPr>
-          <w:hyperlink w:anchor="_Toc498631720" w:history="1">
-            <w:r>
-              <w:rPr>
-                <w:rStyle w:val="Hyperlink"/>
-                <w:rFonts w:cs="Times New Roman"/>
-                <w:noProof/>
-                <w:lang w:val="en-US"/>
-              </w:rPr>
-              <w:t>a.</w:t>
-            </w:r>
-            <w:r>
-              <w:rPr>
-                <w:rFonts w:asciiTheme="minorHAnsi" w:eastAsiaTheme="minorEastAsia" w:hAnsiTheme="minorHAnsi"/>
-                <w:noProof/>
-                <w:sz w:val="22"/>
-                <w:lang w:eastAsia="pl-PL"/>
-              </w:rPr>
-              <w:tab/>
-            </w:r>
-            <w:r>
-              <w:rPr>
-                <w:rStyle w:val="Hyperlink"/>
-                <w:rFonts w:cs="Times New Roman"/>
-                <w:noProof/>
-                <w:lang w:val="en-US"/>
-              </w:rPr>
-              <w:t>The hidden potential</w:t>
-            </w:r>
-            <w:r>
-              <w:rPr>
-                <w:noProof/>
-                <w:webHidden/>
-              </w:rPr>
-              <w:tab/>
-            </w:r>
-            <w:r>
-              <w:rPr>
-                <w:noProof/>
-                <w:webHidden/>
-              </w:rPr>
-              <w:fldChar w:fldCharType="begin"/>
-            </w:r>
-            <w:r>
-              <w:rPr>
-                <w:noProof/>
-                <w:webHidden/>
-              </w:rPr>
-              <w:instrText xml:space="preserve"> PAGEREF _Toc498631720 \h </w:instrText>
-            </w:r>
-            <w:r>
-              <w:rPr>
-                <w:noProof/>
-                <w:webHidden/>
-              </w:rPr>
-            </w:r>
-            <w:r>
-              <w:rPr>
-                <w:noProof/>
-                <w:webHidden/>
-              </w:rPr>
-              <w:fldChar w:fldCharType="separate"/>
-            </w:r>
-            <w:r>
-              <w:rPr>
-                <w:noProof/>
-                <w:webHidden/>
-              </w:rPr>
-              <w:t>17</w:t>
-            </w:r>
-            <w:r>
-              <w:rPr>
-                <w:noProof/>
-                <w:webHidden/>
-              </w:rPr>
-              <w:fldChar w:fldCharType="end"/>
-            </w:r>
-          </w:hyperlink>
-        </w:p>
-        <w:p>
-          <w:pPr>
-            <w:pStyle w:val="TOC2"/>
-            <w:tabs>
-              <w:tab w:val="left" w:pos="660"/>
-              <w:tab w:val="right" w:leader="dot" w:pos="9062"/>
-            </w:tabs>
-            <w:rPr>
-              <w:rFonts w:asciiTheme="minorHAnsi" w:eastAsiaTheme="minorEastAsia" w:hAnsiTheme="minorHAnsi"/>
-              <w:noProof/>
-              <w:sz w:val="22"/>
-              <w:lang w:eastAsia="pl-PL"/>
-            </w:rPr>
-          </w:pPr>
-          <w:hyperlink w:anchor="_Toc498631721" w:history="1">
-            <w:r>
-              <w:rPr>
-                <w:rStyle w:val="Hyperlink"/>
-                <w:rFonts w:cs="Times New Roman"/>
-                <w:noProof/>
-                <w:lang w:val="en-US"/>
-              </w:rPr>
-              <w:t>b.</w:t>
-            </w:r>
-            <w:r>
-              <w:rPr>
-                <w:rFonts w:asciiTheme="minorHAnsi" w:eastAsiaTheme="minorEastAsia" w:hAnsiTheme="minorHAnsi"/>
-                <w:noProof/>
-                <w:sz w:val="22"/>
-                <w:lang w:eastAsia="pl-PL"/>
-              </w:rPr>
-              <w:tab/>
-            </w:r>
-            <w:r>
-              <w:rPr>
-                <w:rStyle w:val="Hyperlink"/>
-                <w:rFonts w:cs="Times New Roman"/>
-                <w:noProof/>
-                <w:lang w:val="en-US"/>
-              </w:rPr>
-              <w:t>The development of technology</w:t>
-            </w:r>
-            <w:r>
-              <w:rPr>
-                <w:noProof/>
-                <w:webHidden/>
-              </w:rPr>
-              <w:tab/>
-            </w:r>
-            <w:r>
-              <w:rPr>
-                <w:noProof/>
-                <w:webHidden/>
-              </w:rPr>
-              <w:fldChar w:fldCharType="begin"/>
-            </w:r>
-            <w:r>
-              <w:rPr>
-                <w:noProof/>
-                <w:webHidden/>
-              </w:rPr>
-              <w:instrText xml:space="preserve"> PAGEREF _Toc498631721 \h </w:instrText>
+              <w:instrText xml:space="preserve"> PAGEREF _Toc498693527 \h </w:instrText>
             </w:r>
             <w:r>
               <w:rPr>
@@ -1853,30 +1738,20 @@
         </w:rPr>
         <w:br w:type="page"/>
       </w:r>
+      <w:bookmarkStart w:id="1" w:name="_GoBack"/>
+      <w:bookmarkEnd w:id="1"/>
     </w:p>
     <w:p>
       <w:pPr>
         <w:pStyle w:val="Heading1"/>
         <w:numPr>
           <w:ilvl w:val="0"/>
-          <w:numId w:val="2"/>
+          <w:numId w:val="25"/>
         </w:numPr>
         <w:spacing w:after="240"/>
-        <w:rPr>
-          <w:rFonts w:ascii="Times New Roman" w:hAnsi="Times New Roman" w:cs="Times New Roman"/>
-          <w:sz w:val="24"/>
-          <w:szCs w:val="24"/>
-          <w:lang w:val="en-US"/>
-        </w:rPr>
-      </w:pPr>
-      <w:bookmarkStart w:id="2" w:name="_Toc498631704"/>
-      <w:r>
-        <w:rPr>
-          <w:rFonts w:ascii="Times New Roman" w:hAnsi="Times New Roman" w:cs="Times New Roman"/>
-          <w:sz w:val="24"/>
-          <w:szCs w:val="24"/>
-          <w:lang w:val="en-US"/>
-        </w:rPr>
+      </w:pPr>
+      <w:bookmarkStart w:id="2" w:name="_Toc498693511"/>
+      <w:r>
         <w:lastRenderedPageBreak/>
         <w:t>Preface</w:t>
       </w:r>
@@ -1915,15 +1790,47 @@
           <w:szCs w:val="24"/>
           <w:lang w:val="en-US"/>
         </w:rPr>
-        <w:t>has held its position as not only a trend but a standard business solution for a long time now. Simultaneously, the experimentality and riskiness of this technology have faded away giving place to major institutional investments and global standard of doing analytics.  Nowadays</w:t>
-      </w:r>
-      <w:r>
-        <w:rPr>
-          <w:rFonts w:cs="Times New Roman"/>
-          <w:szCs w:val="24"/>
-          <w:lang w:val="en-US"/>
-        </w:rPr>
-        <w:t xml:space="preserve"> every firm keeping up with the modern analytics race has its own CIO and a major share of its capital set aside for BI system development.</w:t>
+        <w:t>has held its position as not only a trend but a standard business solution for a long time. Simultaneously, the experimentality and riskiness of this technology have faded away giving place to major institutional investments and global standard of doing analytics.  Nowadays</w:t>
+      </w:r>
+      <w:r>
+        <w:rPr>
+          <w:rFonts w:cs="Times New Roman"/>
+          <w:szCs w:val="24"/>
+          <w:lang w:val="en-US"/>
+        </w:rPr>
+        <w:t xml:space="preserve"> every firm keeping up with the modern analytics race has its own CIO and a major share of its capital set aside for</w:t>
+      </w:r>
+      <w:r>
+        <w:rPr>
+          <w:rFonts w:cs="Times New Roman"/>
+          <w:szCs w:val="24"/>
+          <w:lang w:val="en-US"/>
+        </w:rPr>
+        <w:t xml:space="preserve"> </w:t>
+      </w:r>
+      <w:r>
+        <w:rPr>
+          <w:rFonts w:cs="Times New Roman"/>
+          <w:szCs w:val="24"/>
+          <w:lang w:val="en-US"/>
+        </w:rPr>
+        <w:t>development</w:t>
+      </w:r>
+      <w:r>
+        <w:rPr>
+          <w:rFonts w:cs="Times New Roman"/>
+          <w:szCs w:val="24"/>
+          <w:lang w:val="en-US"/>
+        </w:rPr>
+        <w:t xml:space="preserve"> of a </w:t>
+      </w:r>
+      <w:r>
+        <w:rPr>
+          <w:rFonts w:cs="Times New Roman"/>
+          <w:szCs w:val="24"/>
+          <w:lang w:val="en-US"/>
+        </w:rPr>
+        <w:t>BI system.</w:t>
       </w:r>
     </w:p>
     <w:p>
@@ -1967,7 +1874,23 @@
           <w:szCs w:val="24"/>
           <w:lang w:val="en-US"/>
         </w:rPr>
-        <w:t>to this unsettling phenomenon. The aim of this paper is to organize and clarify the term “Business Intelligence” to the reader. Simultaneously, allowing him to identify the problems the technology can solve and use the methods which are employed to solve the aforementioned problems.</w:t>
+        <w:t xml:space="preserve">to this unsettling phenomenon. The aim of this paper is to organize and clarify the term “Business Intelligence” to the reader. Simultaneously, allowing him to identify the problems the technology can solve and use the methods </w:t>
+      </w:r>
+      <w:r>
+        <w:rPr>
+          <w:rFonts w:cs="Times New Roman"/>
+          <w:szCs w:val="24"/>
+          <w:lang w:val="en-US"/>
+        </w:rPr>
+        <w:t>BI offers</w:t>
+      </w:r>
+      <w:r>
+        <w:rPr>
+          <w:rFonts w:cs="Times New Roman"/>
+          <w:szCs w:val="24"/>
+          <w:lang w:val="en-US"/>
+        </w:rPr>
+        <w:t xml:space="preserve"> to solve the aforementioned problems.</w:t>
       </w:r>
     </w:p>
     <w:p>
@@ -2163,24 +2086,11 @@
         <w:pStyle w:val="Heading1"/>
         <w:numPr>
           <w:ilvl w:val="0"/>
-          <w:numId w:val="2"/>
+          <w:numId w:val="25"/>
         </w:numPr>
-        <w:spacing w:after="240"/>
-        <w:rPr>
-          <w:rFonts w:ascii="Times New Roman" w:hAnsi="Times New Roman" w:cs="Times New Roman"/>
-          <w:sz w:val="24"/>
-          <w:szCs w:val="24"/>
-          <w:lang w:val="en-US"/>
-        </w:rPr>
-      </w:pPr>
-      <w:bookmarkStart w:id="3" w:name="_Toc498631705"/>
-      <w:r>
-        <w:rPr>
-          <w:rFonts w:ascii="Times New Roman" w:hAnsi="Times New Roman" w:cs="Times New Roman"/>
-          <w:sz w:val="24"/>
-          <w:szCs w:val="24"/>
-          <w:lang w:val="en-US"/>
-        </w:rPr>
+      </w:pPr>
+      <w:bookmarkStart w:id="3" w:name="_Toc498693512"/>
+      <w:r>
         <w:lastRenderedPageBreak/>
         <w:t>Introduction</w:t>
       </w:r>
@@ -2191,24 +2101,12 @@
         <w:pStyle w:val="Heading2"/>
         <w:numPr>
           <w:ilvl w:val="1"/>
-          <w:numId w:val="2"/>
+          <w:numId w:val="25"/>
         </w:numPr>
         <w:spacing w:after="240"/>
-        <w:rPr>
-          <w:rFonts w:ascii="Times New Roman" w:hAnsi="Times New Roman" w:cs="Times New Roman"/>
-          <w:sz w:val="24"/>
-          <w:szCs w:val="24"/>
-          <w:lang w:val="en-US"/>
-        </w:rPr>
-      </w:pPr>
-      <w:bookmarkStart w:id="4" w:name="_Toc498631706"/>
-      <w:r>
-        <w:rPr>
-          <w:rFonts w:ascii="Times New Roman" w:hAnsi="Times New Roman" w:cs="Times New Roman"/>
-          <w:sz w:val="24"/>
-          <w:szCs w:val="24"/>
-          <w:lang w:val="en-US"/>
-        </w:rPr>
+      </w:pPr>
+      <w:bookmarkStart w:id="4" w:name="_Toc498693513"/>
+      <w:r>
         <w:t>Definition of Business Intelligence.</w:t>
       </w:r>
       <w:bookmarkEnd w:id="4"/>
@@ -2310,7 +2208,23 @@
           <w:szCs w:val="24"/>
           <w:lang w:val="en-US"/>
         </w:rPr>
-        <w:t>As the time has passed some more innovative firms have spotted the potential this data stream holds. It has been pointed out that usage of data could allow, for example, employment of statistical methods to predict, within some range of error, the future behavior of a customer.</w:t>
+        <w:t xml:space="preserve">As the time passed some more innovative firms have spotted the potential this data stream holds. It has been pointed out that usage of data could allow, for example, </w:t>
+      </w:r>
+      <w:r>
+        <w:rPr>
+          <w:rFonts w:cs="Times New Roman"/>
+          <w:szCs w:val="24"/>
+          <w:lang w:val="en-US"/>
+        </w:rPr>
+        <w:t xml:space="preserve">for </w:t>
+      </w:r>
+      <w:r>
+        <w:rPr>
+          <w:rFonts w:cs="Times New Roman"/>
+          <w:szCs w:val="24"/>
+          <w:lang w:val="en-US"/>
+        </w:rPr>
+        <w:t>employment of statistical methods to predict, within some range of error, the future behavior of a customer.</w:t>
       </w:r>
       <w:r>
         <w:rPr>
@@ -2326,7 +2240,39 @@
           <w:szCs w:val="24"/>
           <w:lang w:val="en-US"/>
         </w:rPr>
-        <w:t>After decades of hardships and efforts of trying to implement the great idea we are currently able to witness the rise of a being which is currently the main driving force of current information revolution. That is, Business Intelligence.</w:t>
+        <w:t>After decades of hardships and efforts trying to implement the great idea we are currently able to witness the rise of a</w:t>
+      </w:r>
+      <w:r>
+        <w:rPr>
+          <w:rFonts w:cs="Times New Roman"/>
+          <w:szCs w:val="24"/>
+          <w:lang w:val="en-US"/>
+        </w:rPr>
+        <w:t>n entity</w:t>
+      </w:r>
+      <w:r>
+        <w:rPr>
+          <w:rFonts w:cs="Times New Roman"/>
+          <w:szCs w:val="24"/>
+          <w:lang w:val="en-US"/>
+        </w:rPr>
+        <w:t xml:space="preserve"> which is currently the main driving force of </w:t>
+      </w:r>
+      <w:r>
+        <w:rPr>
+          <w:rFonts w:cs="Times New Roman"/>
+          <w:szCs w:val="24"/>
+          <w:lang w:val="en-US"/>
+        </w:rPr>
+        <w:t xml:space="preserve">the </w:t>
+      </w:r>
+      <w:r>
+        <w:rPr>
+          <w:rFonts w:cs="Times New Roman"/>
+          <w:szCs w:val="24"/>
+          <w:lang w:val="en-US"/>
+        </w:rPr>
+        <w:t>current information revolution. That is, Business Intelligence.</w:t>
       </w:r>
     </w:p>
     <w:p>
@@ -2381,7 +2327,78 @@
           <w:szCs w:val="24"/>
           <w:lang w:val="en-US"/>
         </w:rPr>
-        <w:t>Laura B. Madsen’s definition goes as follows:</w:t>
+        <w:t>Madsen’s</w:t>
+      </w:r>
+      <w:sdt>
+        <w:sdtPr>
+          <w:rPr>
+            <w:rFonts w:cs="Times New Roman"/>
+            <w:szCs w:val="24"/>
+            <w:lang w:val="en-US"/>
+          </w:rPr>
+          <w:id w:val="-1692522870"/>
+          <w:citation/>
+        </w:sdtPr>
+        <w:sdtContent>
+          <w:r>
+            <w:rPr>
+              <w:rFonts w:cs="Times New Roman"/>
+              <w:szCs w:val="24"/>
+              <w:lang w:val="en-US"/>
+            </w:rPr>
+            <w:fldChar w:fldCharType="begin"/>
+          </w:r>
+          <w:r>
+            <w:rPr>
+              <w:rFonts w:cs="Times New Roman"/>
+              <w:szCs w:val="24"/>
+              <w:lang w:val="en-US"/>
+            </w:rPr>
+            <w:instrText xml:space="preserve"> CITATION Lau12 \l 1045 </w:instrText>
+          </w:r>
+          <w:r>
+            <w:rPr>
+              <w:rFonts w:cs="Times New Roman"/>
+              <w:szCs w:val="24"/>
+              <w:lang w:val="en-US"/>
+            </w:rPr>
+            <w:fldChar w:fldCharType="separate"/>
+          </w:r>
+          <w:r>
+            <w:rPr>
+              <w:rFonts w:cs="Times New Roman"/>
+              <w:noProof/>
+              <w:szCs w:val="24"/>
+              <w:lang w:val="en-US"/>
+            </w:rPr>
+            <w:t xml:space="preserve"> </w:t>
+          </w:r>
+          <w:r>
+            <w:rPr>
+              <w:rFonts w:cs="Times New Roman"/>
+              <w:noProof/>
+              <w:szCs w:val="24"/>
+              <w:lang w:val="en-US"/>
+            </w:rPr>
+            <w:t>(Madsen, 2012)</w:t>
+          </w:r>
+          <w:r>
+            <w:rPr>
+              <w:rFonts w:cs="Times New Roman"/>
+              <w:szCs w:val="24"/>
+              <w:lang w:val="en-US"/>
+            </w:rPr>
+            <w:fldChar w:fldCharType="end"/>
+          </w:r>
+        </w:sdtContent>
+      </w:sdt>
+      <w:r>
+        <w:rPr>
+          <w:rFonts w:cs="Times New Roman"/>
+          <w:szCs w:val="24"/>
+          <w:lang w:val="en-US"/>
+        </w:rPr>
+        <w:t xml:space="preserve"> definition goes as follows:</w:t>
       </w:r>
       <w:r>
         <w:rPr>
@@ -2413,7 +2430,78 @@
           <w:szCs w:val="24"/>
           <w:lang w:val="en-US"/>
         </w:rPr>
-        <w:t xml:space="preserve">Howson described it in following matter: </w:t>
+        <w:t>Howson</w:t>
+      </w:r>
+      <w:sdt>
+        <w:sdtPr>
+          <w:rPr>
+            <w:rFonts w:cs="Times New Roman"/>
+            <w:szCs w:val="24"/>
+            <w:lang w:val="en-US"/>
+          </w:rPr>
+          <w:id w:val="267984286"/>
+          <w:citation/>
+        </w:sdtPr>
+        <w:sdtContent>
+          <w:r>
+            <w:rPr>
+              <w:rFonts w:cs="Times New Roman"/>
+              <w:szCs w:val="24"/>
+              <w:lang w:val="en-US"/>
+            </w:rPr>
+            <w:fldChar w:fldCharType="begin"/>
+          </w:r>
+          <w:r>
+            <w:rPr>
+              <w:rFonts w:cs="Times New Roman"/>
+              <w:szCs w:val="24"/>
+              <w:lang w:val="en-US"/>
+            </w:rPr>
+            <w:instrText xml:space="preserve"> CITATION Cin14 \l 1045 </w:instrText>
+          </w:r>
+          <w:r>
+            <w:rPr>
+              <w:rFonts w:cs="Times New Roman"/>
+              <w:szCs w:val="24"/>
+              <w:lang w:val="en-US"/>
+            </w:rPr>
+            <w:fldChar w:fldCharType="separate"/>
+          </w:r>
+          <w:r>
+            <w:rPr>
+              <w:rFonts w:cs="Times New Roman"/>
+              <w:noProof/>
+              <w:szCs w:val="24"/>
+              <w:lang w:val="en-US"/>
+            </w:rPr>
+            <w:t xml:space="preserve"> </w:t>
+          </w:r>
+          <w:r>
+            <w:rPr>
+              <w:rFonts w:cs="Times New Roman"/>
+              <w:noProof/>
+              <w:szCs w:val="24"/>
+              <w:lang w:val="en-US"/>
+            </w:rPr>
+            <w:t>(Howson, 2014)</w:t>
+          </w:r>
+          <w:r>
+            <w:rPr>
+              <w:rFonts w:cs="Times New Roman"/>
+              <w:szCs w:val="24"/>
+              <w:lang w:val="en-US"/>
+            </w:rPr>
+            <w:fldChar w:fldCharType="end"/>
+          </w:r>
+        </w:sdtContent>
+      </w:sdt>
+      <w:r>
+        <w:rPr>
+          <w:rFonts w:cs="Times New Roman"/>
+          <w:szCs w:val="24"/>
+          <w:lang w:val="en-US"/>
+        </w:rPr>
+        <w:t xml:space="preserve"> described it in following matter: </w:t>
       </w:r>
       <w:r>
         <w:rPr>
@@ -2457,6 +2545,69 @@
         <w:t>Atre</w:t>
       </w:r>
       <w:proofErr w:type="spellEnd"/>
+      <w:sdt>
+        <w:sdtPr>
+          <w:rPr>
+            <w:rFonts w:cs="Times New Roman"/>
+            <w:szCs w:val="24"/>
+            <w:lang w:val="en-US"/>
+          </w:rPr>
+          <w:id w:val="384766554"/>
+          <w:citation/>
+        </w:sdtPr>
+        <w:sdtContent>
+          <w:r>
+            <w:rPr>
+              <w:rFonts w:cs="Times New Roman"/>
+              <w:szCs w:val="24"/>
+              <w:lang w:val="en-US"/>
+            </w:rPr>
+            <w:fldChar w:fldCharType="begin"/>
+          </w:r>
+          <w:r>
+            <w:rPr>
+              <w:rFonts w:cs="Times New Roman"/>
+              <w:szCs w:val="24"/>
+              <w:lang w:val="en-US"/>
+            </w:rPr>
+            <w:instrText xml:space="preserve"> CITATION Lar03 \l 1045 </w:instrText>
+          </w:r>
+          <w:r>
+            <w:rPr>
+              <w:rFonts w:cs="Times New Roman"/>
+              <w:szCs w:val="24"/>
+              <w:lang w:val="en-US"/>
+            </w:rPr>
+            <w:fldChar w:fldCharType="separate"/>
+          </w:r>
+          <w:r>
+            <w:rPr>
+              <w:rFonts w:cs="Times New Roman"/>
+              <w:noProof/>
+              <w:szCs w:val="24"/>
+              <w:lang w:val="en-US"/>
+            </w:rPr>
+            <w:t xml:space="preserve"> </w:t>
+          </w:r>
+          <w:r>
+            <w:rPr>
+              <w:rFonts w:cs="Times New Roman"/>
+              <w:noProof/>
+              <w:szCs w:val="24"/>
+              <w:lang w:val="en-US"/>
+            </w:rPr>
+            <w:t>(Larissa T. Moss, 2003)</w:t>
+          </w:r>
+          <w:r>
+            <w:rPr>
+              <w:rFonts w:cs="Times New Roman"/>
+              <w:szCs w:val="24"/>
+              <w:lang w:val="en-US"/>
+            </w:rPr>
+            <w:fldChar w:fldCharType="end"/>
+          </w:r>
+        </w:sdtContent>
+      </w:sdt>
       <w:r>
         <w:rPr>
           <w:rFonts w:cs="Times New Roman"/>
@@ -2495,7 +2646,23 @@
           <w:szCs w:val="24"/>
           <w:lang w:val="en-US"/>
         </w:rPr>
-        <w:t>There is only property I would like to underline given the definitions above.</w:t>
+        <w:t xml:space="preserve">There is only </w:t>
+      </w:r>
+      <w:r>
+        <w:rPr>
+          <w:rFonts w:cs="Times New Roman"/>
+          <w:szCs w:val="24"/>
+          <w:lang w:val="en-US"/>
+        </w:rPr>
+        <w:t xml:space="preserve">one </w:t>
+      </w:r>
+      <w:r>
+        <w:rPr>
+          <w:rFonts w:cs="Times New Roman"/>
+          <w:szCs w:val="24"/>
+          <w:lang w:val="en-US"/>
+        </w:rPr>
+        <w:t>property I would like to underline given the definitions above.</w:t>
       </w:r>
       <w:r>
         <w:rPr>
@@ -2588,40 +2755,16 @@
         <w:pStyle w:val="Heading2"/>
         <w:numPr>
           <w:ilvl w:val="1"/>
-          <w:numId w:val="2"/>
+          <w:numId w:val="25"/>
         </w:numPr>
-        <w:rPr>
-          <w:rFonts w:ascii="Times New Roman" w:hAnsi="Times New Roman" w:cs="Times New Roman"/>
-          <w:sz w:val="24"/>
-          <w:szCs w:val="24"/>
-          <w:lang w:val="en-US"/>
-        </w:rPr>
-      </w:pPr>
-      <w:bookmarkStart w:id="5" w:name="_Toc498631707"/>
-      <w:r>
-        <w:rPr>
-          <w:rFonts w:ascii="Times New Roman" w:hAnsi="Times New Roman" w:cs="Times New Roman"/>
-          <w:sz w:val="24"/>
-          <w:szCs w:val="24"/>
-          <w:lang w:val="en-US"/>
-        </w:rPr>
+        <w:spacing w:after="240"/>
+      </w:pPr>
+      <w:bookmarkStart w:id="5" w:name="_Toc498693514"/>
+      <w:r>
         <w:lastRenderedPageBreak/>
         <w:t>Impact on the business.</w:t>
       </w:r>
       <w:bookmarkEnd w:id="5"/>
-    </w:p>
-    <w:p>
-      <w:pPr>
-        <w:autoSpaceDE w:val="0"/>
-        <w:autoSpaceDN w:val="0"/>
-        <w:adjustRightInd w:val="0"/>
-        <w:spacing w:after="0" w:line="360" w:lineRule="auto"/>
-        <w:rPr>
-          <w:rFonts w:cs="Times New Roman"/>
-          <w:szCs w:val="24"/>
-          <w:lang w:val="en-US"/>
-        </w:rPr>
-      </w:pPr>
     </w:p>
     <w:p>
       <w:pPr>
@@ -2707,7 +2850,78 @@
           <w:szCs w:val="24"/>
           <w:lang w:val="en-US"/>
         </w:rPr>
-        <w:t xml:space="preserve">This quote by Howson lays ground for a method allowing us to measure the impact of implementing BI in a company. The goal of an owner investing in such a technique should </w:t>
+        <w:t>This quote by Howson</w:t>
+      </w:r>
+      <w:sdt>
+        <w:sdtPr>
+          <w:rPr>
+            <w:rFonts w:cs="Times New Roman"/>
+            <w:szCs w:val="24"/>
+            <w:lang w:val="en-US"/>
+          </w:rPr>
+          <w:id w:val="575639236"/>
+          <w:citation/>
+        </w:sdtPr>
+        <w:sdtContent>
+          <w:r>
+            <w:rPr>
+              <w:rFonts w:cs="Times New Roman"/>
+              <w:szCs w:val="24"/>
+              <w:lang w:val="en-US"/>
+            </w:rPr>
+            <w:fldChar w:fldCharType="begin"/>
+          </w:r>
+          <w:r>
+            <w:rPr>
+              <w:rFonts w:cs="Times New Roman"/>
+              <w:szCs w:val="24"/>
+              <w:lang w:val="en-US"/>
+            </w:rPr>
+            <w:instrText xml:space="preserve"> CITATION Cin14 \l 1045 </w:instrText>
+          </w:r>
+          <w:r>
+            <w:rPr>
+              <w:rFonts w:cs="Times New Roman"/>
+              <w:szCs w:val="24"/>
+              <w:lang w:val="en-US"/>
+            </w:rPr>
+            <w:fldChar w:fldCharType="separate"/>
+          </w:r>
+          <w:r>
+            <w:rPr>
+              <w:rFonts w:cs="Times New Roman"/>
+              <w:noProof/>
+              <w:szCs w:val="24"/>
+              <w:lang w:val="en-US"/>
+            </w:rPr>
+            <w:t xml:space="preserve"> </w:t>
+          </w:r>
+          <w:r>
+            <w:rPr>
+              <w:rFonts w:cs="Times New Roman"/>
+              <w:noProof/>
+              <w:szCs w:val="24"/>
+              <w:lang w:val="en-US"/>
+            </w:rPr>
+            <w:t>(Howson, 2014)</w:t>
+          </w:r>
+          <w:r>
+            <w:rPr>
+              <w:rFonts w:cs="Times New Roman"/>
+              <w:szCs w:val="24"/>
+              <w:lang w:val="en-US"/>
+            </w:rPr>
+            <w:fldChar w:fldCharType="end"/>
+          </w:r>
+        </w:sdtContent>
+      </w:sdt>
+      <w:r>
+        <w:rPr>
+          <w:rFonts w:cs="Times New Roman"/>
+          <w:szCs w:val="24"/>
+          <w:lang w:val="en-US"/>
+        </w:rPr>
+        <w:t xml:space="preserve"> lays ground for a method allowing us to measure the impact of implementing BI in a company. The goal of an owner investing in such a technique should </w:t>
       </w:r>
       <w:r>
         <w:rPr>
@@ -2792,7 +3006,7 @@
               <wp:align>left</wp:align>
             </wp:positionH>
             <wp:positionV relativeFrom="paragraph">
-              <wp:posOffset>521970</wp:posOffset>
+              <wp:posOffset>702945</wp:posOffset>
             </wp:positionV>
             <wp:extent cx="5715000" cy="2743200"/>
             <wp:effectExtent l="0" t="0" r="0" b="0"/>
@@ -2819,6 +3033,14 @@
           <w:szCs w:val="24"/>
           <w:lang w:val="en-US"/>
         </w:rPr>
+        <w:t>“</w:t>
+      </w:r>
+      <w:r>
+        <w:rPr>
+          <w:rFonts w:cs="Times New Roman"/>
+          <w:szCs w:val="24"/>
+          <w:lang w:val="en-US"/>
+        </w:rPr>
         <w:t xml:space="preserve">Transforming Data </w:t>
       </w:r>
       <w:proofErr w:type="gramStart"/>
@@ -2837,7 +3059,94 @@
           <w:szCs w:val="24"/>
           <w:lang w:val="en-US"/>
         </w:rPr>
-        <w:t xml:space="preserve"> Intelligence (TDWI) Best Practices report gives us insight into the current state of industry and how it has been affected by the BI. </w:t>
+        <w:t xml:space="preserve"> Intelligence</w:t>
+      </w:r>
+      <w:r>
+        <w:rPr>
+          <w:rFonts w:cs="Times New Roman"/>
+          <w:szCs w:val="24"/>
+          <w:lang w:val="en-US"/>
+        </w:rPr>
+        <w:t>”</w:t>
+      </w:r>
+      <w:r>
+        <w:rPr>
+          <w:rFonts w:cs="Times New Roman"/>
+          <w:szCs w:val="24"/>
+          <w:lang w:val="en-US"/>
+        </w:rPr>
+        <w:t xml:space="preserve"> (TDWI) Best Practices report</w:t>
+      </w:r>
+      <w:sdt>
+        <w:sdtPr>
+          <w:rPr>
+            <w:rFonts w:cs="Times New Roman"/>
+            <w:szCs w:val="24"/>
+            <w:lang w:val="en-US"/>
+          </w:rPr>
+          <w:id w:val="1079172458"/>
+          <w:citation/>
+        </w:sdtPr>
+        <w:sdtContent>
+          <w:r>
+            <w:rPr>
+              <w:rFonts w:cs="Times New Roman"/>
+              <w:szCs w:val="24"/>
+              <w:lang w:val="en-US"/>
+            </w:rPr>
+            <w:fldChar w:fldCharType="begin"/>
+          </w:r>
+          <w:r>
+            <w:rPr>
+              <w:rFonts w:cs="Times New Roman"/>
+              <w:szCs w:val="24"/>
+              <w:lang w:val="en-US"/>
+            </w:rPr>
+            <w:instrText xml:space="preserve"> CITATION Tra17 \l 1045 </w:instrText>
+          </w:r>
+          <w:r>
+            <w:rPr>
+              <w:rFonts w:cs="Times New Roman"/>
+              <w:szCs w:val="24"/>
+              <w:lang w:val="en-US"/>
+            </w:rPr>
+            <w:fldChar w:fldCharType="separate"/>
+          </w:r>
+          <w:r>
+            <w:rPr>
+              <w:rFonts w:cs="Times New Roman"/>
+              <w:noProof/>
+              <w:szCs w:val="24"/>
+              <w:lang w:val="en-US"/>
+            </w:rPr>
+            <w:t xml:space="preserve"> </w:t>
+          </w:r>
+          <w:r>
+            <w:rPr>
+              <w:rFonts w:cs="Times New Roman"/>
+              <w:noProof/>
+              <w:szCs w:val="24"/>
+              <w:lang w:val="en-US"/>
+            </w:rPr>
+            <w:t>(Practices, 2017)</w:t>
+          </w:r>
+          <w:r>
+            <w:rPr>
+              <w:rFonts w:cs="Times New Roman"/>
+              <w:szCs w:val="24"/>
+              <w:lang w:val="en-US"/>
+            </w:rPr>
+            <w:fldChar w:fldCharType="end"/>
+          </w:r>
+        </w:sdtContent>
+      </w:sdt>
+      <w:r>
+        <w:rPr>
+          <w:rFonts w:cs="Times New Roman"/>
+          <w:szCs w:val="24"/>
+          <w:lang w:val="en-US"/>
+        </w:rPr>
+        <w:t xml:space="preserve"> gives us insight into the current state of industry and how it has been affected by the BI. </w:t>
       </w:r>
       <w:r>
         <w:rPr>
@@ -2966,7 +3275,7 @@
           <w:szCs w:val="24"/>
           <w:lang w:val="en-US"/>
         </w:rPr>
-        <w:t xml:space="preserve"> easy task. The technologies are very fresh, almost experimental, and the number of professionals in the field is far from being sufficient. We have to realize that of 50% of companies not receiving benefits from the investment a big chunk has simply not completed the implementation phase and could not receive any of those profits. Reevaluating the given statistics, we should realize that the industry gives us proofs for the following statement. BI increases the pace at which projects deliver value but at the same time implementing such</w:t>
+        <w:t xml:space="preserve"> easy task. The technologies are very fresh, almost experimental, and the number of professionals in the field is far from sufficient. We have to realize that of 50% of companies not receiving benefits from the investment a big chunk has simply not completed the implementation phase and could not receive any of those profits. Reevaluating the given statistics, we should realize that the industry gives us proofs for the following statement. BI increases the pace at which projects deliver value but at the same time implementing such</w:t>
       </w:r>
       <w:r>
         <w:rPr>
@@ -2998,21 +3307,12 @@
         <w:pStyle w:val="Heading2"/>
         <w:numPr>
           <w:ilvl w:val="1"/>
-          <w:numId w:val="2"/>
+          <w:numId w:val="25"/>
         </w:numPr>
-        <w:rPr>
-          <w:rFonts w:ascii="Times New Roman" w:hAnsi="Times New Roman" w:cs="Times New Roman"/>
-          <w:sz w:val="24"/>
-          <w:szCs w:val="24"/>
-        </w:rPr>
-      </w:pPr>
-      <w:bookmarkStart w:id="6" w:name="_Toc498631708"/>
-      <w:r>
-        <w:rPr>
-          <w:rFonts w:ascii="Times New Roman" w:hAnsi="Times New Roman" w:cs="Times New Roman"/>
-          <w:sz w:val="24"/>
-          <w:szCs w:val="24"/>
-        </w:rPr>
+        <w:spacing w:after="240"/>
+      </w:pPr>
+      <w:bookmarkStart w:id="6" w:name="_Toc498693515"/>
+      <w:r>
         <w:lastRenderedPageBreak/>
         <w:t>Overview of applications.</w:t>
       </w:r>
@@ -3020,14 +3320,6 @@
     </w:p>
     <w:p>
       <w:pPr>
-        <w:rPr>
-          <w:rFonts w:cs="Times New Roman"/>
-          <w:szCs w:val="24"/>
-        </w:rPr>
-      </w:pPr>
-    </w:p>
-    <w:p>
-      <w:pPr>
         <w:spacing w:line="360" w:lineRule="auto"/>
         <w:jc w:val="both"/>
         <w:rPr>
@@ -3069,17 +3361,6 @@
         </w:rPr>
         <w:t>world economy. Most of us do not realize how widespread the technique actually is. The list below is supposed to acknowledge the reader of different usages of the technology backed by examples and key factors allowing for improvement of the process.</w:t>
       </w:r>
-    </w:p>
-    <w:p>
-      <w:pPr>
-        <w:spacing w:line="360" w:lineRule="auto"/>
-        <w:jc w:val="both"/>
-        <w:rPr>
-          <w:rFonts w:cs="Times New Roman"/>
-          <w:szCs w:val="24"/>
-          <w:lang w:val="en-US"/>
-        </w:rPr>
-      </w:pPr>
     </w:p>
     <w:p>
       <w:pPr>
@@ -3111,7 +3392,23 @@
           <w:szCs w:val="24"/>
           <w:lang w:val="en-US"/>
         </w:rPr>
-        <w:t xml:space="preserve">– Most people do not know that a typical manager does not know what happens in his </w:t>
+        <w:t xml:space="preserve">– Most people do not know that a typical manager does not </w:t>
+      </w:r>
+      <w:r>
+        <w:rPr>
+          <w:rFonts w:cs="Times New Roman"/>
+          <w:szCs w:val="24"/>
+          <w:lang w:val="en-US"/>
+        </w:rPr>
+        <w:t>control</w:t>
+      </w:r>
+      <w:r>
+        <w:rPr>
+          <w:rFonts w:cs="Times New Roman"/>
+          <w:szCs w:val="24"/>
+          <w:lang w:val="en-US"/>
+        </w:rPr>
+        <w:t xml:space="preserve"> what happens in his </w:t>
       </w:r>
       <w:r>
         <w:rPr>
@@ -3316,7 +3613,39 @@
           <w:szCs w:val="24"/>
           <w:lang w:val="en-US"/>
         </w:rPr>
-        <w:t>warranties from one specific customer due to malfunction of every product he bought. Typical company would lose that man in stream of thousands other customers leaving him unsatisfied and more than ready to explore the offer of our competitors. Company employing BI would easily find that one customer and offer him special deals letting him his deserves the special care.</w:t>
+        <w:t xml:space="preserve">warranties from one specific customer due to malfunction of every product he bought. Typical company would lose that man in stream of thousands other customers leaving him unsatisfied and more than ready to explore the offer of our competitors. Company employing BI would easily find that one customer and offer him special deals letting him </w:t>
+      </w:r>
+      <w:r>
+        <w:rPr>
+          <w:rFonts w:cs="Times New Roman"/>
+          <w:szCs w:val="24"/>
+          <w:lang w:val="en-US"/>
+        </w:rPr>
+        <w:t>enjoy</w:t>
+      </w:r>
+      <w:r>
+        <w:rPr>
+          <w:rFonts w:cs="Times New Roman"/>
+          <w:szCs w:val="24"/>
+          <w:lang w:val="en-US"/>
+        </w:rPr>
+        <w:t xml:space="preserve"> </w:t>
+      </w:r>
+      <w:r>
+        <w:rPr>
+          <w:rFonts w:cs="Times New Roman"/>
+          <w:szCs w:val="24"/>
+          <w:lang w:val="en-US"/>
+        </w:rPr>
+        <w:t>a</w:t>
+      </w:r>
+      <w:r>
+        <w:rPr>
+          <w:rFonts w:cs="Times New Roman"/>
+          <w:szCs w:val="24"/>
+          <w:lang w:val="en-US"/>
+        </w:rPr>
+        <w:t xml:space="preserve"> special care.</w:t>
       </w:r>
     </w:p>
     <w:p>
@@ -3406,7 +3735,23 @@
           <w:szCs w:val="24"/>
           <w:lang w:val="en-US"/>
         </w:rPr>
-        <w:t xml:space="preserve">data is used by politicians, sport managers or scientists to make their work more efficient and achieve what has never been achieved. Even though the subjects enumerated here possess little to no similarities with companies mentioned earlier, they also take advantage of BI. What follows is a simple conclusion. BI can be actually used by everyone of us and does not have to be a millions-worth contract deal. </w:t>
+        <w:t xml:space="preserve">data is used by politicians, sport managers or scientists to make their work more efficient and achieve what has never been achieved. Even though the subjects enumerated here </w:t>
+      </w:r>
+      <w:r>
+        <w:rPr>
+          <w:rFonts w:eastAsiaTheme="majorEastAsia" w:cs="Times New Roman"/>
+          <w:szCs w:val="24"/>
+          <w:lang w:val="en-US"/>
+        </w:rPr>
+        <w:t>possess</w:t>
+      </w:r>
+      <w:r>
+        <w:rPr>
+          <w:rFonts w:eastAsiaTheme="majorEastAsia" w:cs="Times New Roman"/>
+          <w:szCs w:val="24"/>
+          <w:lang w:val="en-US"/>
+        </w:rPr>
+        <w:t xml:space="preserve"> little to no similarities with companies mentioned earlier, they also take advantage of BI. What follows is a simple conclusion. BI can be actually used by everyone and does not have to be a millions-worth contract deal. </w:t>
       </w:r>
       <w:r>
         <w:rPr>
@@ -3446,21 +3791,11 @@
         <w:pStyle w:val="Heading1"/>
         <w:numPr>
           <w:ilvl w:val="0"/>
-          <w:numId w:val="2"/>
+          <w:numId w:val="25"/>
         </w:numPr>
-        <w:rPr>
-          <w:rFonts w:ascii="Times New Roman" w:hAnsi="Times New Roman" w:cs="Times New Roman"/>
-          <w:sz w:val="24"/>
-          <w:szCs w:val="24"/>
-        </w:rPr>
-      </w:pPr>
-      <w:bookmarkStart w:id="7" w:name="_Toc498631709"/>
-      <w:r>
-        <w:rPr>
-          <w:rFonts w:ascii="Times New Roman" w:hAnsi="Times New Roman" w:cs="Times New Roman"/>
-          <w:sz w:val="24"/>
-          <w:szCs w:val="24"/>
-        </w:rPr>
+      </w:pPr>
+      <w:bookmarkStart w:id="7" w:name="_Toc498693516"/>
+      <w:r>
         <w:lastRenderedPageBreak/>
         <w:t>Basics</w:t>
       </w:r>
@@ -3468,33 +3803,18 @@
     </w:p>
     <w:p>
       <w:pPr>
-        <w:pStyle w:val="Heading1"/>
+        <w:pStyle w:val="Heading2"/>
         <w:numPr>
           <w:ilvl w:val="1"/>
-          <w:numId w:val="2"/>
+          <w:numId w:val="25"/>
         </w:numPr>
         <w:spacing w:after="240"/>
-        <w:rPr>
-          <w:rFonts w:ascii="Times New Roman" w:hAnsi="Times New Roman" w:cs="Times New Roman"/>
-          <w:sz w:val="24"/>
-          <w:szCs w:val="24"/>
-        </w:rPr>
-      </w:pPr>
-      <w:bookmarkStart w:id="8" w:name="_Toc498631710"/>
-      <w:r>
-        <w:rPr>
-          <w:rFonts w:ascii="Times New Roman" w:hAnsi="Times New Roman" w:cs="Times New Roman"/>
-          <w:sz w:val="24"/>
-          <w:szCs w:val="24"/>
-        </w:rPr>
+      </w:pPr>
+      <w:bookmarkStart w:id="8" w:name="_Toc498693517"/>
+      <w:r>
         <w:t xml:space="preserve">Components of </w:t>
       </w:r>
       <w:r>
-        <w:rPr>
-          <w:rFonts w:ascii="Times New Roman" w:hAnsi="Times New Roman" w:cs="Times New Roman"/>
-          <w:sz w:val="24"/>
-          <w:szCs w:val="24"/>
-        </w:rPr>
         <w:t>BI.</w:t>
       </w:r>
       <w:bookmarkEnd w:id="8"/>
@@ -3506,38 +3826,11 @@
           <w:lang w:val="en-US"/>
         </w:rPr>
       </w:pPr>
-      <w:r>
-        <w:rPr>
-          <w:b/>
-          <w:lang w:val="en-US"/>
-        </w:rPr>
-        <w:t>As stated earlier</w:t>
-      </w:r>
-      <w:r>
-        <w:rPr>
-          <w:lang w:val="en-US"/>
-        </w:rPr>
-        <w:t xml:space="preserve"> BI is not simply IT. There are far more business-related intricacies involved than the everlasting hype suggests. In this chapter I would like to present all of the members of a set we call BI. I will support myself with a diagram used also by Sherman. The structure of BI could be depicted as follows. </w:t>
-      </w:r>
-    </w:p>
-    <w:p>
-      <w:pPr>
-        <w:pStyle w:val="Heading2"/>
-        <w:spacing w:line="360" w:lineRule="auto"/>
-        <w:jc w:val="both"/>
-        <w:rPr>
-          <w:rFonts w:cs="Times New Roman"/>
-          <w:szCs w:val="24"/>
-          <w:lang w:val="en-US"/>
-        </w:rPr>
-      </w:pPr>
       <w:bookmarkStart w:id="9" w:name="_Toc498511177"/>
-      <w:bookmarkStart w:id="10" w:name="_Toc498631711"/>
-      <w:r>
-        <w:rPr>
-          <w:rFonts w:ascii="Times New Roman" w:hAnsi="Times New Roman" w:cs="Times New Roman"/>
+      <w:r>
+        <w:rPr>
+          <w:rFonts w:cs="Times New Roman"/>
           <w:noProof/>
-          <w:sz w:val="24"/>
           <w:szCs w:val="24"/>
           <w:lang w:val="en-US"/>
         </w:rPr>
@@ -3548,7 +3841,7 @@
               <wp:align>center</wp:align>
             </wp:positionH>
             <wp:positionV relativeFrom="paragraph">
-              <wp:posOffset>37465</wp:posOffset>
+              <wp:posOffset>990600</wp:posOffset>
             </wp:positionV>
             <wp:extent cx="3990975" cy="2819400"/>
             <wp:effectExtent l="0" t="0" r="9525" b="0"/>
@@ -3592,7 +3885,74 @@
         </w:drawing>
       </w:r>
       <w:bookmarkEnd w:id="9"/>
-      <w:bookmarkEnd w:id="10"/>
+      <w:r>
+        <w:rPr>
+          <w:b/>
+          <w:lang w:val="en-US"/>
+        </w:rPr>
+        <w:t>As stated earlier</w:t>
+      </w:r>
+      <w:r>
+        <w:rPr>
+          <w:lang w:val="en-US"/>
+        </w:rPr>
+        <w:t xml:space="preserve"> BI is not simply IT. There are far more business-related intricacies involved than the everlasting hype suggests. In this chapter I would like to present all of the members of a set we call BI. I will support myself with a diagram used also by Sherman</w:t>
+      </w:r>
+      <w:sdt>
+        <w:sdtPr>
+          <w:rPr>
+            <w:lang w:val="en-US"/>
+          </w:rPr>
+          <w:id w:val="379438469"/>
+          <w:citation/>
+        </w:sdtPr>
+        <w:sdtContent>
+          <w:r>
+            <w:rPr>
+              <w:lang w:val="en-US"/>
+            </w:rPr>
+            <w:fldChar w:fldCharType="begin"/>
+          </w:r>
+          <w:r>
+            <w:rPr>
+              <w:lang w:val="en-US"/>
+            </w:rPr>
+            <w:instrText xml:space="preserve"> CITATION Ric14 \l 1045 </w:instrText>
+          </w:r>
+          <w:r>
+            <w:rPr>
+              <w:lang w:val="en-US"/>
+            </w:rPr>
+            <w:fldChar w:fldCharType="separate"/>
+          </w:r>
+          <w:r>
+            <w:rPr>
+              <w:noProof/>
+              <w:lang w:val="en-US"/>
+            </w:rPr>
+            <w:t xml:space="preserve"> </w:t>
+          </w:r>
+          <w:r>
+            <w:rPr>
+              <w:noProof/>
+              <w:lang w:val="en-US"/>
+            </w:rPr>
+            <w:t>(Sherman, 2014)</w:t>
+          </w:r>
+          <w:r>
+            <w:rPr>
+              <w:lang w:val="en-US"/>
+            </w:rPr>
+            <w:fldChar w:fldCharType="end"/>
+          </w:r>
+        </w:sdtContent>
+      </w:sdt>
+      <w:r>
+        <w:rPr>
+          <w:lang w:val="en-US"/>
+        </w:rPr>
+        <w:t xml:space="preserve">. The structure of BI could be depicted as follows. </w:t>
+      </w:r>
     </w:p>
     <w:p>
       <w:pPr>
@@ -3692,9 +4052,21 @@
     </w:p>
     <w:p>
       <w:pPr>
+        <w:pStyle w:val="Heading2"/>
         <w:spacing w:line="360" w:lineRule="auto"/>
         <w:jc w:val="both"/>
         <w:rPr>
+          <w:rFonts w:cs="Times New Roman"/>
+          <w:szCs w:val="24"/>
+          <w:lang w:val="en-US"/>
+        </w:rPr>
+      </w:pPr>
+    </w:p>
+    <w:p>
+      <w:pPr>
+        <w:spacing w:line="360" w:lineRule="auto"/>
+        <w:jc w:val="both"/>
+        <w:rPr>
           <w:lang w:val="en-US"/>
         </w:rPr>
       </w:pPr>
@@ -3716,6 +4088,55 @@
         </w:rPr>
         <w:t>s book.</w:t>
       </w:r>
+      <w:sdt>
+        <w:sdtPr>
+          <w:rPr>
+            <w:lang w:val="en-US"/>
+          </w:rPr>
+          <w:id w:val="-269944008"/>
+          <w:citation/>
+        </w:sdtPr>
+        <w:sdtContent>
+          <w:r>
+            <w:rPr>
+              <w:lang w:val="en-US"/>
+            </w:rPr>
+            <w:fldChar w:fldCharType="begin"/>
+          </w:r>
+          <w:r>
+            <w:rPr>
+              <w:lang w:val="en-US"/>
+            </w:rPr>
+            <w:instrText xml:space="preserve"> CITATION Ric14 \l 1045 </w:instrText>
+          </w:r>
+          <w:r>
+            <w:rPr>
+              <w:lang w:val="en-US"/>
+            </w:rPr>
+            <w:fldChar w:fldCharType="separate"/>
+          </w:r>
+          <w:r>
+            <w:rPr>
+              <w:noProof/>
+              <w:lang w:val="en-US"/>
+            </w:rPr>
+            <w:t xml:space="preserve"> </w:t>
+          </w:r>
+          <w:r>
+            <w:rPr>
+              <w:noProof/>
+              <w:lang w:val="en-US"/>
+            </w:rPr>
+            <w:t>(Sherman, 2014)</w:t>
+          </w:r>
+          <w:r>
+            <w:rPr>
+              <w:lang w:val="en-US"/>
+            </w:rPr>
+            <w:fldChar w:fldCharType="end"/>
+          </w:r>
+        </w:sdtContent>
+      </w:sdt>
     </w:p>
     <w:p>
       <w:pPr>
@@ -3991,14 +4412,19 @@
         <w:rPr>
           <w:lang w:val="en-US"/>
         </w:rPr>
-        <w:t xml:space="preserve">Exactly as the requirements definition and business plan it is the single most important step in the implementation of BI. Unfortunately, it is also the single most ignored </w:t>
-      </w:r>
-      <w:r>
-        <w:rPr>
-          <w:lang w:val="en-US"/>
-        </w:rPr>
-        <w:lastRenderedPageBreak/>
-        <w:t>one. For if the company sets out to employ this type of investment not preparing beforehand it’s future destiny is purely luck dependent.</w:t>
+        <w:t xml:space="preserve">Exactly as the requirements definition and business plan it is the single most important step in the implementation of BI. Unfortunately, it is also the single most ignored one. </w:t>
+      </w:r>
+      <w:r>
+        <w:rPr>
+          <w:lang w:val="en-US"/>
+        </w:rPr>
+        <w:t>If</w:t>
+      </w:r>
+      <w:r>
+        <w:rPr>
+          <w:lang w:val="en-US"/>
+        </w:rPr>
+        <w:t xml:space="preserve"> the company sets out to employ this type of investment not preparing beforehand it’s future destiny is purely luck dependent.</w:t>
       </w:r>
     </w:p>
     <w:p>
@@ -4014,19 +4440,87 @@
           <w:b/>
           <w:lang w:val="en-US"/>
         </w:rPr>
+        <w:lastRenderedPageBreak/>
         <w:t xml:space="preserve">Data architecture – </w:t>
       </w:r>
       <w:r>
         <w:rPr>
           <w:lang w:val="en-US"/>
         </w:rPr>
-        <w:t xml:space="preserve">Having prepared our information architecture we ready to start delving into the real implementation. The first step being definition of the type of our data and how it will be transported from the source to the end user. </w:t>
-      </w:r>
-      <w:r>
-        <w:rPr>
-          <w:lang w:val="en-US"/>
-        </w:rPr>
-        <w:t>The general schema one should follow has been already defined in the industry. I will once again support myself with Sherman’s diagram.</w:t>
+        <w:t xml:space="preserve">Having prepared our information architecture we </w:t>
+      </w:r>
+      <w:r>
+        <w:rPr>
+          <w:lang w:val="en-US"/>
+        </w:rPr>
+        <w:t xml:space="preserve">are </w:t>
+      </w:r>
+      <w:r>
+        <w:rPr>
+          <w:lang w:val="en-US"/>
+        </w:rPr>
+        <w:t xml:space="preserve">ready to start delving into the real implementation. The first step being definition of the type of our data and how it will be transported from the source to the end user. </w:t>
+      </w:r>
+      <w:r>
+        <w:rPr>
+          <w:lang w:val="en-US"/>
+        </w:rPr>
+        <w:t>The general schema one should follow has been already defined in the industry. I will once again support myself with Sherman’s diagram</w:t>
+      </w:r>
+      <w:sdt>
+        <w:sdtPr>
+          <w:rPr>
+            <w:lang w:val="en-US"/>
+          </w:rPr>
+          <w:id w:val="-1869757644"/>
+          <w:citation/>
+        </w:sdtPr>
+        <w:sdtContent>
+          <w:r>
+            <w:rPr>
+              <w:lang w:val="en-US"/>
+            </w:rPr>
+            <w:fldChar w:fldCharType="begin"/>
+          </w:r>
+          <w:r>
+            <w:rPr>
+              <w:lang w:val="en-US"/>
+            </w:rPr>
+            <w:instrText xml:space="preserve"> CITATION Ric14 \l 1045 </w:instrText>
+          </w:r>
+          <w:r>
+            <w:rPr>
+              <w:lang w:val="en-US"/>
+            </w:rPr>
+            <w:fldChar w:fldCharType="separate"/>
+          </w:r>
+          <w:r>
+            <w:rPr>
+              <w:noProof/>
+              <w:lang w:val="en-US"/>
+            </w:rPr>
+            <w:t xml:space="preserve"> </w:t>
+          </w:r>
+          <w:r>
+            <w:rPr>
+              <w:noProof/>
+              <w:lang w:val="en-US"/>
+            </w:rPr>
+            <w:t>(Sherman, 2014)</w:t>
+          </w:r>
+          <w:r>
+            <w:rPr>
+              <w:lang w:val="en-US"/>
+            </w:rPr>
+            <w:fldChar w:fldCharType="end"/>
+          </w:r>
+        </w:sdtContent>
+      </w:sdt>
+      <w:r>
+        <w:rPr>
+          <w:lang w:val="en-US"/>
+        </w:rPr>
+        <w:t>.</w:t>
       </w:r>
     </w:p>
     <w:p>
@@ -4163,7 +4657,19 @@
         <w:rPr>
           <w:lang w:val="en-US"/>
         </w:rPr>
-        <w:t>be represented in totally dissimilar formats, sometimes even holding different information. That type of data is called raw data. To be of any use the vital parts must extracted. That is the job of a data integration layer. Different types of software, for example ETLs (Extract – Transform – Load), are used to format data into the form defined by Information architecture.</w:t>
+        <w:t xml:space="preserve">be represented in totally dissimilar formats, sometimes even holding different information. That type of data is called raw data. To be of any use the vital parts </w:t>
+      </w:r>
+      <w:r>
+        <w:rPr>
+          <w:lang w:val="en-US"/>
+        </w:rPr>
+        <w:t xml:space="preserve">have to be </w:t>
+      </w:r>
+      <w:r>
+        <w:rPr>
+          <w:lang w:val="en-US"/>
+        </w:rPr>
+        <w:t>extracted. That is the job of a data integration layer. Different types of software, for example ETLs (Extract – Transform – Load), are used to format data into the form defined by Information architecture.</w:t>
       </w:r>
     </w:p>
     <w:p>
@@ -4198,14 +4704,38 @@
         <w:rPr>
           <w:lang w:val="en-US"/>
         </w:rPr>
-        <w:t xml:space="preserve">As easy as it may sound the task grows harder and harder as we try to store more and more diverse data in ever </w:t>
+        <w:t xml:space="preserve">As easy as it may sound the task grows harder and harder as we try to store more and more diverse data in ever growing amount. The old proven solutions such as relational databases have given place in some areas to new experimental methods which cater to more specific needs. </w:t>
       </w:r>
       <w:r>
         <w:rPr>
           <w:lang w:val="en-US"/>
         </w:rPr>
         <w:lastRenderedPageBreak/>
-        <w:t>growing amount. The old proven solutions such as relational databases have given place in some areas to new experimental methods which cater to more specific needs. Example could be NoSQL which has been specifically designed to hold vast amounts of data.</w:t>
+        <w:t xml:space="preserve">Example could be </w:t>
+      </w:r>
+      <w:r>
+        <w:rPr>
+          <w:lang w:val="en-US"/>
+        </w:rPr>
+        <w:t xml:space="preserve">a </w:t>
+      </w:r>
+      <w:r>
+        <w:rPr>
+          <w:lang w:val="en-US"/>
+        </w:rPr>
+        <w:t xml:space="preserve">NoSQL </w:t>
+      </w:r>
+      <w:r>
+        <w:rPr>
+          <w:lang w:val="en-US"/>
+        </w:rPr>
+        <w:t xml:space="preserve">technology </w:t>
+      </w:r>
+      <w:r>
+        <w:rPr>
+          <w:lang w:val="en-US"/>
+        </w:rPr>
+        <w:t>which has been specifically designed to hold vast amounts of data.</w:t>
       </w:r>
     </w:p>
     <w:p>
@@ -4346,7 +4876,19 @@
         <w:rPr>
           <w:lang w:val="en-US"/>
         </w:rPr>
-        <w:t>Those systems are for example Enterprise Resource Planners(ERP) which cover all of the layers in the Data architecture and thus require from the investing company only to adapt the system and then train the personnel to use it. They are developed by external companies and are sold for big sums of money. Such solution suit</w:t>
+        <w:t xml:space="preserve">Those systems are for example Enterprise Resource Planners(ERP) which cover all of the layers in the Data architecture and thus require from the investing company only </w:t>
+      </w:r>
+      <w:r>
+        <w:rPr>
+          <w:lang w:val="en-US"/>
+        </w:rPr>
+        <w:t xml:space="preserve">the need </w:t>
+      </w:r>
+      <w:r>
+        <w:rPr>
+          <w:lang w:val="en-US"/>
+        </w:rPr>
+        <w:t>to adapt the system and then train the personnel to use it. They are developed by external companies and are sold for big sums of money. Such solution suit</w:t>
       </w:r>
       <w:r>
         <w:rPr>
@@ -4394,7 +4936,19 @@
         <w:rPr>
           <w:lang w:val="en-US"/>
         </w:rPr>
-        <w:t xml:space="preserve"> of scale </w:t>
+        <w:t xml:space="preserve"> of scale</w:t>
+      </w:r>
+      <w:r>
+        <w:rPr>
+          <w:lang w:val="en-US"/>
+        </w:rPr>
+        <w:t>,</w:t>
+      </w:r>
+      <w:r>
+        <w:rPr>
+          <w:lang w:val="en-US"/>
+        </w:rPr>
+        <w:t xml:space="preserve"> </w:t>
       </w:r>
       <w:r>
         <w:rPr>
@@ -4451,7 +5005,37 @@
         <w:rPr>
           <w:lang w:val="en-US"/>
         </w:rPr>
-        <w:t>If the company is either small and its BI requires only humble amount of small software or its need are very specific and not covered by the market products it could be possible that implementing every layer of architecture by itself would be much less costly.</w:t>
+        <w:t>If the company is either small</w:t>
+      </w:r>
+      <w:r>
+        <w:rPr>
+          <w:lang w:val="en-US"/>
+        </w:rPr>
+        <w:t xml:space="preserve"> and </w:t>
+      </w:r>
+      <w:r>
+        <w:rPr>
+          <w:lang w:val="en-US"/>
+        </w:rPr>
+        <w:t xml:space="preserve">its BI requires only humble amount of small software or its need are very specific and not covered by the market products it could be possible that implementing every layer of architecture by itself would be much </w:t>
+      </w:r>
+      <w:r>
+        <w:rPr>
+          <w:lang w:val="en-US"/>
+        </w:rPr>
+        <w:t xml:space="preserve">more </w:t>
+      </w:r>
+      <w:r>
+        <w:rPr>
+          <w:lang w:val="en-US"/>
+        </w:rPr>
+        <w:t>reasonable</w:t>
+      </w:r>
+      <w:r>
+        <w:rPr>
+          <w:lang w:val="en-US"/>
+        </w:rPr>
+        <w:t>.</w:t>
       </w:r>
     </w:p>
     <w:p>
@@ -4494,73 +5078,31 @@
         <w:pStyle w:val="Heading2"/>
         <w:numPr>
           <w:ilvl w:val="1"/>
-          <w:numId w:val="2"/>
+          <w:numId w:val="25"/>
         </w:numPr>
         <w:spacing w:after="240"/>
-        <w:rPr>
-          <w:rFonts w:ascii="Times New Roman" w:hAnsi="Times New Roman" w:cs="Times New Roman"/>
-          <w:sz w:val="24"/>
-          <w:szCs w:val="24"/>
-          <w:lang w:val="en-US"/>
-        </w:rPr>
-      </w:pPr>
-      <w:bookmarkStart w:id="11" w:name="_Toc498631712"/>
-      <w:r>
-        <w:rPr>
-          <w:rFonts w:ascii="Times New Roman" w:hAnsi="Times New Roman" w:cs="Times New Roman"/>
-          <w:sz w:val="24"/>
-          <w:szCs w:val="24"/>
-          <w:lang w:val="en-US"/>
-        </w:rPr>
+      </w:pPr>
+      <w:bookmarkStart w:id="10" w:name="_Toc498693518"/>
+      <w:r>
         <w:lastRenderedPageBreak/>
         <w:t>Business</w:t>
       </w:r>
       <w:r>
-        <w:rPr>
-          <w:rFonts w:ascii="Times New Roman" w:hAnsi="Times New Roman" w:cs="Times New Roman"/>
-          <w:sz w:val="24"/>
-          <w:szCs w:val="24"/>
-          <w:lang w:val="en-US"/>
-        </w:rPr>
         <w:t xml:space="preserve"> </w:t>
       </w:r>
       <w:r>
-        <w:rPr>
-          <w:rFonts w:ascii="Times New Roman" w:hAnsi="Times New Roman" w:cs="Times New Roman"/>
-          <w:sz w:val="24"/>
-          <w:szCs w:val="24"/>
-          <w:lang w:val="en-US"/>
-        </w:rPr>
         <w:t>example</w:t>
       </w:r>
       <w:r>
-        <w:rPr>
-          <w:rFonts w:ascii="Times New Roman" w:hAnsi="Times New Roman" w:cs="Times New Roman"/>
-          <w:sz w:val="24"/>
-          <w:szCs w:val="24"/>
-          <w:lang w:val="en-US"/>
-        </w:rPr>
         <w:t>s</w:t>
       </w:r>
       <w:r>
-        <w:rPr>
-          <w:rFonts w:ascii="Times New Roman" w:hAnsi="Times New Roman" w:cs="Times New Roman"/>
-          <w:sz w:val="24"/>
-          <w:szCs w:val="24"/>
-          <w:lang w:val="en-US"/>
-        </w:rPr>
         <w:t xml:space="preserve"> of Success and Failure</w:t>
       </w:r>
       <w:r>
-        <w:rPr>
-          <w:rFonts w:ascii="Times New Roman" w:hAnsi="Times New Roman" w:cs="Times New Roman"/>
-          <w:sz w:val="24"/>
-          <w:szCs w:val="24"/>
-          <w:lang w:val="en-US"/>
-        </w:rPr>
         <w:t>.</w:t>
       </w:r>
-      <w:bookmarkEnd w:id="11"/>
+      <w:bookmarkEnd w:id="10"/>
     </w:p>
     <w:p>
       <w:pPr>
@@ -4596,7 +5138,78 @@
           <w:szCs w:val="24"/>
           <w:lang w:val="en-US"/>
         </w:rPr>
-        <w:t>stemming from usage of BI can take many forms. I would like to present a Case Study of Bank of India. The institution took upon itself a challenge of implementing a Corporate Performance Management System. The system would allow to gain full insight into their portfolios across the most important product lines. The challenge was exposed to strict requirement. The system was to be completed in 24 weeks. Almost unimaginably small span of time when compared to industry standard of 2 years.</w:t>
+        <w:t>stemming from usage of BI can take many forms. I would like to present a Case Study of Bank of India</w:t>
+      </w:r>
+      <w:sdt>
+        <w:sdtPr>
+          <w:rPr>
+            <w:rFonts w:cs="Times New Roman"/>
+            <w:szCs w:val="24"/>
+            <w:lang w:val="en-US"/>
+          </w:rPr>
+          <w:id w:val="221338640"/>
+          <w:citation/>
+        </w:sdtPr>
+        <w:sdtContent>
+          <w:r>
+            <w:rPr>
+              <w:rFonts w:cs="Times New Roman"/>
+              <w:szCs w:val="24"/>
+              <w:lang w:val="en-US"/>
+            </w:rPr>
+            <w:fldChar w:fldCharType="begin"/>
+          </w:r>
+          <w:r>
+            <w:rPr>
+              <w:rFonts w:cs="Times New Roman"/>
+              <w:szCs w:val="24"/>
+              <w:lang w:val="en-US"/>
+            </w:rPr>
+            <w:instrText xml:space="preserve"> CITATION Ram10 \l 1045 </w:instrText>
+          </w:r>
+          <w:r>
+            <w:rPr>
+              <w:rFonts w:cs="Times New Roman"/>
+              <w:szCs w:val="24"/>
+              <w:lang w:val="en-US"/>
+            </w:rPr>
+            <w:fldChar w:fldCharType="separate"/>
+          </w:r>
+          <w:r>
+            <w:rPr>
+              <w:rFonts w:cs="Times New Roman"/>
+              <w:noProof/>
+              <w:szCs w:val="24"/>
+              <w:lang w:val="en-US"/>
+            </w:rPr>
+            <w:t xml:space="preserve"> </w:t>
+          </w:r>
+          <w:r>
+            <w:rPr>
+              <w:rFonts w:cs="Times New Roman"/>
+              <w:noProof/>
+              <w:szCs w:val="24"/>
+              <w:lang w:val="en-US"/>
+            </w:rPr>
+            <w:t>(Ramco, 2010)</w:t>
+          </w:r>
+          <w:r>
+            <w:rPr>
+              <w:rFonts w:cs="Times New Roman"/>
+              <w:szCs w:val="24"/>
+              <w:lang w:val="en-US"/>
+            </w:rPr>
+            <w:fldChar w:fldCharType="end"/>
+          </w:r>
+        </w:sdtContent>
+      </w:sdt>
+      <w:r>
+        <w:rPr>
+          <w:rFonts w:cs="Times New Roman"/>
+          <w:szCs w:val="24"/>
+          <w:lang w:val="en-US"/>
+        </w:rPr>
+        <w:t>. The institution took upon itself a challenge of implementing a Corporate Performance Management System. The system would allow to gain full insight into their portfolios across the most important product lines. The challenge was exposed to strict requirement. The system was to be completed in 24 weeks. Almost unimaginably small span of time when compared to industry standard of 2 years.</w:t>
       </w:r>
     </w:p>
     <w:p>
@@ -4732,23 +5345,23 @@
           <w:szCs w:val="24"/>
           <w:lang w:val="en-US"/>
         </w:rPr>
-        <w:t xml:space="preserve"> to fulfill the full contract within the time span. Effective and short training session let the new system to be easily implemented and </w:t>
-      </w:r>
-      <w:r>
-        <w:rPr>
-          <w:rFonts w:cs="Times New Roman"/>
-          <w:szCs w:val="24"/>
-          <w:lang w:val="en-US"/>
-        </w:rPr>
-        <w:t>immediately</w:t>
-      </w:r>
-      <w:r>
-        <w:rPr>
-          <w:rFonts w:cs="Times New Roman"/>
-          <w:szCs w:val="24"/>
-          <w:lang w:val="en-US"/>
-        </w:rPr>
-        <w:t xml:space="preserve"> started being used.</w:t>
+        <w:t xml:space="preserve"> to fulfill the full contract within the time span. Effective and short training session let the new system</w:t>
+      </w:r>
+      <w:r>
+        <w:rPr>
+          <w:rFonts w:cs="Times New Roman"/>
+          <w:szCs w:val="24"/>
+          <w:lang w:val="en-US"/>
+        </w:rPr>
+        <w:t xml:space="preserve"> </w:t>
+      </w:r>
+      <w:r>
+        <w:rPr>
+          <w:rFonts w:cs="Times New Roman"/>
+          <w:szCs w:val="24"/>
+          <w:lang w:val="en-US"/>
+        </w:rPr>
+        <w:t>be easily implemented and immediately started being used.</w:t>
       </w:r>
     </w:p>
     <w:p>
@@ -4792,23 +5405,7 @@
           <w:szCs w:val="24"/>
           <w:lang w:val="en-US"/>
         </w:rPr>
-        <w:t xml:space="preserve">A 360° view of loans, deposits, trade finance, customer portfolio as well as </w:t>
-      </w:r>
-      <w:r>
-        <w:rPr>
-          <w:rFonts w:cs="Times New Roman"/>
-          <w:szCs w:val="24"/>
-          <w:lang w:val="en-US"/>
-        </w:rPr>
-        <w:t>f</w:t>
-      </w:r>
-      <w:r>
-        <w:rPr>
-          <w:rFonts w:cs="Times New Roman"/>
-          <w:szCs w:val="24"/>
-          <w:lang w:val="en-US"/>
-        </w:rPr>
-        <w:t>inancial profitability of the bank rendered possible through analyses across several attributes</w:t>
+        <w:t>A 360° view of loans, deposits, trade finance, customer portfolio as well as financial profitability of the bank rendered possible through analyses across several attributes</w:t>
       </w:r>
       <w:r>
         <w:rPr>
@@ -4840,39 +5437,7 @@
           <w:szCs w:val="24"/>
           <w:lang w:val="en-US"/>
         </w:rPr>
-        <w:t>Comprehensive customer analysis</w:t>
-      </w:r>
-      <w:r>
-        <w:rPr>
-          <w:rFonts w:cs="Times New Roman"/>
-          <w:szCs w:val="24"/>
-          <w:lang w:val="en-US"/>
-        </w:rPr>
-        <w:t xml:space="preserve"> </w:t>
-      </w:r>
-      <w:r>
-        <w:rPr>
-          <w:rFonts w:cs="Times New Roman"/>
-          <w:szCs w:val="24"/>
-          <w:lang w:val="en-US"/>
-        </w:rPr>
-        <w:t xml:space="preserve">and profitability analysis of various business </w:t>
-      </w:r>
-      <w:r>
-        <w:rPr>
-          <w:rFonts w:cs="Times New Roman"/>
-          <w:szCs w:val="24"/>
-          <w:lang w:val="en-US"/>
-        </w:rPr>
-        <w:t>l</w:t>
-      </w:r>
-      <w:r>
-        <w:rPr>
-          <w:rFonts w:cs="Times New Roman"/>
-          <w:szCs w:val="24"/>
-          <w:lang w:val="en-US"/>
-        </w:rPr>
-        <w:t>ines and business units</w:t>
+        <w:t>Comprehensive customer analysis and profitability analysis of various business lines and business units</w:t>
       </w:r>
       <w:r>
         <w:rPr>
@@ -4904,31 +5469,7 @@
           <w:szCs w:val="24"/>
           <w:lang w:val="en-US"/>
         </w:rPr>
-        <w:t xml:space="preserve">‘Single version of truth’ by elimination of ambiguity arising from several versions </w:t>
-      </w:r>
-      <w:r>
-        <w:rPr>
-          <w:rFonts w:cs="Times New Roman"/>
-          <w:szCs w:val="24"/>
-          <w:lang w:val="en-US"/>
-        </w:rPr>
-        <w:t>o</w:t>
-      </w:r>
-      <w:r>
-        <w:rPr>
-          <w:rFonts w:cs="Times New Roman"/>
-          <w:szCs w:val="24"/>
-          <w:lang w:val="en-US"/>
-        </w:rPr>
-        <w:t>f management reporting data</w:t>
-      </w:r>
-      <w:r>
-        <w:rPr>
-          <w:rFonts w:cs="Times New Roman"/>
-          <w:szCs w:val="24"/>
-          <w:lang w:val="en-US"/>
-        </w:rPr>
-        <w:t>.</w:t>
+        <w:t>‘Single version of truth’ by elimination of ambiguity arising from several versions of management reporting data.</w:t>
       </w:r>
     </w:p>
     <w:p>
@@ -4952,15 +5493,7 @@
           <w:szCs w:val="24"/>
           <w:lang w:val="en-US"/>
         </w:rPr>
-        <w:t>Effective and transparent performance reviews</w:t>
-      </w:r>
-      <w:r>
-        <w:rPr>
-          <w:rFonts w:cs="Times New Roman"/>
-          <w:szCs w:val="24"/>
-          <w:lang w:val="en-US"/>
-        </w:rPr>
-        <w:t>.</w:t>
+        <w:t>Effective and transparent performance reviews.</w:t>
       </w:r>
     </w:p>
     <w:p>
@@ -5043,7 +5576,78 @@
           <w:szCs w:val="24"/>
           <w:lang w:val="en-US"/>
         </w:rPr>
-        <w:t xml:space="preserve">Portland State University (PSU). The institution had to finally face the change of times and upgrade its reporting system, which until this time consisted mostly of </w:t>
+        <w:t>Portland State University (PSU)</w:t>
+      </w:r>
+      <w:sdt>
+        <w:sdtPr>
+          <w:rPr>
+            <w:rFonts w:cs="Times New Roman"/>
+            <w:szCs w:val="24"/>
+            <w:lang w:val="en-US"/>
+          </w:rPr>
+          <w:id w:val="-29428753"/>
+          <w:citation/>
+        </w:sdtPr>
+        <w:sdtContent>
+          <w:r>
+            <w:rPr>
+              <w:rFonts w:cs="Times New Roman"/>
+              <w:szCs w:val="24"/>
+              <w:lang w:val="en-US"/>
+            </w:rPr>
+            <w:fldChar w:fldCharType="begin"/>
+          </w:r>
+          <w:r>
+            <w:rPr>
+              <w:rFonts w:cs="Times New Roman"/>
+              <w:szCs w:val="24"/>
+              <w:lang w:val="en-US"/>
+            </w:rPr>
+            <w:instrText xml:space="preserve"> CITATION Sha12 \l 1045 </w:instrText>
+          </w:r>
+          <w:r>
+            <w:rPr>
+              <w:rFonts w:cs="Times New Roman"/>
+              <w:szCs w:val="24"/>
+              <w:lang w:val="en-US"/>
+            </w:rPr>
+            <w:fldChar w:fldCharType="separate"/>
+          </w:r>
+          <w:r>
+            <w:rPr>
+              <w:rFonts w:cs="Times New Roman"/>
+              <w:noProof/>
+              <w:szCs w:val="24"/>
+              <w:lang w:val="en-US"/>
+            </w:rPr>
+            <w:t xml:space="preserve"> </w:t>
+          </w:r>
+          <w:r>
+            <w:rPr>
+              <w:rFonts w:cs="Times New Roman"/>
+              <w:noProof/>
+              <w:szCs w:val="24"/>
+              <w:lang w:val="en-US"/>
+            </w:rPr>
+            <w:t>(Blanton, 2012)</w:t>
+          </w:r>
+          <w:r>
+            <w:rPr>
+              <w:rFonts w:cs="Times New Roman"/>
+              <w:szCs w:val="24"/>
+              <w:lang w:val="en-US"/>
+            </w:rPr>
+            <w:fldChar w:fldCharType="end"/>
+          </w:r>
+        </w:sdtContent>
+      </w:sdt>
+      <w:r>
+        <w:rPr>
+          <w:rFonts w:cs="Times New Roman"/>
+          <w:szCs w:val="24"/>
+          <w:lang w:val="en-US"/>
+        </w:rPr>
+        <w:t xml:space="preserve">. The institution had to finally face the change of times and upgrade its reporting system, which until this time consisted mostly of </w:t>
       </w:r>
       <w:r>
         <w:rPr>
@@ -5121,13 +5725,7 @@
         <w:rPr>
           <w:lang w:val="en-US"/>
         </w:rPr>
-        <w:t>E</w:t>
-      </w:r>
-      <w:r>
-        <w:rPr>
-          <w:lang w:val="en-US"/>
-        </w:rPr>
-        <w:t>nterprise-wide systems that effectively support the university</w:t>
+        <w:t>Enterprise-wide systems that effectively support the university</w:t>
       </w:r>
     </w:p>
     <w:p>
@@ -5213,7 +5811,13 @@
         <w:rPr>
           <w:lang w:val="en-US"/>
         </w:rPr>
-        <w:t>ere supposed to cut costs</w:t>
+        <w:t xml:space="preserve">ere supposed to </w:t>
+      </w:r>
+      <w:r>
+        <w:rPr>
+          <w:lang w:val="en-US"/>
+        </w:rPr>
+        <w:t>overall</w:t>
       </w:r>
       <w:r>
         <w:rPr>
@@ -5225,13 +5829,7 @@
         <w:rPr>
           <w:lang w:val="en-US"/>
         </w:rPr>
-        <w:t>overall</w:t>
-      </w:r>
-      <w:r>
-        <w:rPr>
-          <w:lang w:val="en-US"/>
-        </w:rPr>
-        <w:t>.</w:t>
+        <w:t>cut costs.</w:t>
       </w:r>
     </w:p>
     <w:p>
@@ -5425,23 +6023,13 @@
         </w:rPr>
         <w:t xml:space="preserve"> – The case of PSU is an excellent one because it underlines the dislike towards change even with it being certainly positive. The university had to undergo a relatively quick switch from a decentralized world of self-controlled processes to a centralized one with every action monitored and integrated into the greater whole. Such disruptions are especially hard in </w:t>
       </w:r>
-      <w:proofErr w:type="gramStart"/>
       <w:r>
         <w:rPr>
           <w:rStyle w:val="Strong"/>
           <w:b w:val="0"/>
           <w:lang w:val="en-US"/>
         </w:rPr>
-        <w:t>a</w:t>
-      </w:r>
-      <w:proofErr w:type="gramEnd"/>
-      <w:r>
-        <w:rPr>
-          <w:rStyle w:val="Strong"/>
-          <w:b w:val="0"/>
-          <w:lang w:val="en-US"/>
-        </w:rPr>
-        <w:t xml:space="preserve"> uncreative </w:t>
+        <w:t xml:space="preserve">uncreative </w:t>
       </w:r>
       <w:r>
         <w:rPr>
@@ -5470,7 +6058,19 @@
         <w:rPr>
           <w:lang w:val="en-US"/>
         </w:rPr>
-        <w:t>The leader should be a person rooted in the environment – One of the biggest factor which lead towards the goal not being achieved, in PSU</w:t>
+        <w:t>The leader should be person rooted in the environment – One of the biggest factor</w:t>
+      </w:r>
+      <w:r>
+        <w:rPr>
+          <w:lang w:val="en-US"/>
+        </w:rPr>
+        <w:t>s</w:t>
+      </w:r>
+      <w:r>
+        <w:rPr>
+          <w:lang w:val="en-US"/>
+        </w:rPr>
+        <w:t xml:space="preserve"> which lead towards the goal not being achieved, in PSU</w:t>
       </w:r>
       <w:r>
         <w:rPr>
@@ -5503,7 +6103,7 @@
         <w:ind w:firstLine="360"/>
         <w:jc w:val="both"/>
         <w:rPr>
-          <w:rFonts w:eastAsiaTheme="majorEastAsia" w:cs="Times New Roman"/>
+          <w:rFonts w:cs="Times New Roman"/>
           <w:b/>
           <w:szCs w:val="24"/>
           <w:lang w:val="en-US"/>
@@ -5598,21 +6198,15 @@
         <w:pStyle w:val="Heading1"/>
         <w:numPr>
           <w:ilvl w:val="0"/>
-          <w:numId w:val="17"/>
+          <w:numId w:val="25"/>
         </w:numPr>
         <w:rPr>
-          <w:rFonts w:ascii="Times New Roman" w:hAnsi="Times New Roman" w:cs="Times New Roman"/>
-          <w:sz w:val="24"/>
-          <w:szCs w:val="24"/>
-          <w:lang w:val="en-US"/>
-        </w:rPr>
-      </w:pPr>
-      <w:bookmarkStart w:id="12" w:name="_Toc498631713"/>
-      <w:r>
-        <w:rPr>
-          <w:rFonts w:ascii="Times New Roman" w:hAnsi="Times New Roman" w:cs="Times New Roman"/>
-          <w:sz w:val="24"/>
-          <w:szCs w:val="24"/>
+          <w:lang w:val="en-US"/>
+        </w:rPr>
+      </w:pPr>
+      <w:bookmarkStart w:id="11" w:name="_Toc498693519"/>
+      <w:r>
+        <w:rPr>
           <w:lang w:val="en-US"/>
         </w:rPr>
         <w:lastRenderedPageBreak/>
@@ -5620,58 +6214,60 @@
       </w:r>
       <w:r>
         <w:rPr>
-          <w:rFonts w:ascii="Times New Roman" w:hAnsi="Times New Roman" w:cs="Times New Roman"/>
-          <w:sz w:val="24"/>
-          <w:szCs w:val="24"/>
           <w:lang w:val="en-US"/>
         </w:rPr>
         <w:t xml:space="preserve"> with </w:t>
       </w:r>
       <w:r>
         <w:rPr>
-          <w:rFonts w:ascii="Times New Roman" w:hAnsi="Times New Roman" w:cs="Times New Roman"/>
-          <w:sz w:val="24"/>
-          <w:szCs w:val="24"/>
           <w:lang w:val="en-US"/>
         </w:rPr>
         <w:t>Case Studies</w:t>
+      </w:r>
+      <w:bookmarkEnd w:id="11"/>
+    </w:p>
+    <w:p>
+      <w:pPr>
+        <w:pStyle w:val="Heading2"/>
+        <w:numPr>
+          <w:ilvl w:val="1"/>
+          <w:numId w:val="25"/>
+        </w:numPr>
+        <w:spacing w:after="240"/>
+      </w:pPr>
+      <w:bookmarkStart w:id="12" w:name="_Toc498693520"/>
+      <w:r>
+        <w:t>Reporting</w:t>
       </w:r>
       <w:bookmarkEnd w:id="12"/>
     </w:p>
     <w:p>
       <w:pPr>
+        <w:rPr>
+          <w:rFonts w:eastAsiaTheme="majorEastAsia" w:cs="Times New Roman"/>
+          <w:szCs w:val="24"/>
+        </w:rPr>
+      </w:pPr>
+      <w:r>
+        <w:rPr>
+          <w:rFonts w:cs="Times New Roman"/>
+          <w:szCs w:val="24"/>
+        </w:rPr>
+        <w:br w:type="page"/>
+      </w:r>
+    </w:p>
+    <w:p>
+      <w:pPr>
         <w:pStyle w:val="Heading2"/>
         <w:numPr>
           <w:ilvl w:val="1"/>
-          <w:numId w:val="17"/>
+          <w:numId w:val="25"/>
         </w:numPr>
-        <w:rPr>
-          <w:rFonts w:ascii="Times New Roman" w:hAnsi="Times New Roman" w:cs="Times New Roman"/>
-          <w:sz w:val="24"/>
-          <w:szCs w:val="24"/>
-        </w:rPr>
-      </w:pPr>
-      <w:hyperlink r:id="rId9" w:tooltip="Measurement" w:history="1">
-        <w:bookmarkStart w:id="13" w:name="_Toc498631714"/>
-        <w:r>
-          <w:rPr>
-            <w:rStyle w:val="Hyperlink"/>
-            <w:rFonts w:ascii="Times New Roman" w:hAnsi="Times New Roman" w:cs="Times New Roman"/>
-            <w:color w:val="auto"/>
-            <w:sz w:val="24"/>
-            <w:szCs w:val="24"/>
-            <w:u w:val="none"/>
-          </w:rPr>
-          <w:t>Measurement</w:t>
-        </w:r>
-      </w:hyperlink>
-      <w:r>
-        <w:rPr>
-          <w:rFonts w:ascii="Times New Roman" w:hAnsi="Times New Roman" w:cs="Times New Roman"/>
-          <w:sz w:val="24"/>
-          <w:szCs w:val="24"/>
-        </w:rPr>
-        <w:t>.</w:t>
+      </w:pPr>
+      <w:bookmarkStart w:id="13" w:name="_Toc498693521"/>
+      <w:r>
+        <w:lastRenderedPageBreak/>
+        <w:t>Prediction</w:t>
       </w:r>
       <w:bookmarkEnd w:id="13"/>
     </w:p>
@@ -5695,35 +6291,18 @@
         <w:pStyle w:val="Heading2"/>
         <w:numPr>
           <w:ilvl w:val="1"/>
-          <w:numId w:val="17"/>
+          <w:numId w:val="25"/>
         </w:numPr>
         <w:rPr>
-          <w:rFonts w:ascii="Times New Roman" w:hAnsi="Times New Roman" w:cs="Times New Roman"/>
+          <w:rFonts w:cs="Times New Roman"/>
           <w:sz w:val="24"/>
           <w:szCs w:val="24"/>
         </w:rPr>
       </w:pPr>
-      <w:hyperlink r:id="rId10" w:tooltip="Analytics" w:history="1">
-        <w:bookmarkStart w:id="14" w:name="_Toc498631715"/>
-        <w:r>
-          <w:rPr>
-            <w:rStyle w:val="Hyperlink"/>
-            <w:rFonts w:ascii="Times New Roman" w:hAnsi="Times New Roman" w:cs="Times New Roman"/>
-            <w:color w:val="auto"/>
-            <w:sz w:val="24"/>
-            <w:szCs w:val="24"/>
-            <w:u w:val="none"/>
-          </w:rPr>
-          <w:t>Analytics</w:t>
-        </w:r>
-      </w:hyperlink>
-      <w:r>
-        <w:rPr>
-          <w:rFonts w:ascii="Times New Roman" w:hAnsi="Times New Roman" w:cs="Times New Roman"/>
-          <w:sz w:val="24"/>
-          <w:szCs w:val="24"/>
-        </w:rPr>
-        <w:t>.</w:t>
+      <w:bookmarkStart w:id="14" w:name="_Toc498693522"/>
+      <w:r>
+        <w:lastRenderedPageBreak/>
+        <w:t>Performance Management</w:t>
       </w:r>
       <w:bookmarkEnd w:id="14"/>
     </w:p>
@@ -5747,56 +6326,18 @@
         <w:pStyle w:val="Heading2"/>
         <w:numPr>
           <w:ilvl w:val="1"/>
-          <w:numId w:val="17"/>
+          <w:numId w:val="25"/>
         </w:numPr>
         <w:rPr>
-          <w:rFonts w:ascii="Times New Roman" w:hAnsi="Times New Roman" w:cs="Times New Roman"/>
+          <w:rFonts w:cs="Times New Roman"/>
           <w:sz w:val="24"/>
           <w:szCs w:val="24"/>
         </w:rPr>
       </w:pPr>
-      <w:hyperlink r:id="rId11" w:tooltip="Business reporting" w:history="1">
-        <w:bookmarkStart w:id="15" w:name="_Toc498631716"/>
-        <w:r>
-          <w:rPr>
-            <w:rStyle w:val="Hyperlink"/>
-            <w:rFonts w:ascii="Times New Roman" w:hAnsi="Times New Roman" w:cs="Times New Roman"/>
-            <w:color w:val="auto"/>
-            <w:sz w:val="24"/>
-            <w:szCs w:val="24"/>
-            <w:u w:val="none"/>
-          </w:rPr>
-          <w:t>Reporting</w:t>
-        </w:r>
-      </w:hyperlink>
-      <w:r>
-        <w:rPr>
-          <w:rFonts w:ascii="Times New Roman" w:hAnsi="Times New Roman" w:cs="Times New Roman"/>
-          <w:sz w:val="24"/>
-          <w:szCs w:val="24"/>
-        </w:rPr>
-        <w:t>/</w:t>
-      </w:r>
-      <w:hyperlink r:id="rId12" w:tooltip="Enterprise reporting" w:history="1">
-        <w:r>
-          <w:rPr>
-            <w:rStyle w:val="Hyperlink"/>
-            <w:rFonts w:ascii="Times New Roman" w:hAnsi="Times New Roman" w:cs="Times New Roman"/>
-            <w:color w:val="auto"/>
-            <w:sz w:val="24"/>
-            <w:szCs w:val="24"/>
-            <w:u w:val="none"/>
-          </w:rPr>
-          <w:t>enterprise reporting</w:t>
-        </w:r>
-      </w:hyperlink>
-      <w:r>
-        <w:rPr>
-          <w:rFonts w:ascii="Times New Roman" w:hAnsi="Times New Roman" w:cs="Times New Roman"/>
-          <w:sz w:val="24"/>
-          <w:szCs w:val="24"/>
-        </w:rPr>
-        <w:t>.</w:t>
+      <w:bookmarkStart w:id="15" w:name="_Toc498693523"/>
+      <w:r>
+        <w:lastRenderedPageBreak/>
+        <w:t>Identyfing possibilities</w:t>
       </w:r>
       <w:bookmarkEnd w:id="15"/>
     </w:p>
@@ -5817,73 +6358,46 @@
     </w:p>
     <w:p>
       <w:pPr>
+        <w:pStyle w:val="Heading1"/>
+        <w:numPr>
+          <w:ilvl w:val="0"/>
+          <w:numId w:val="25"/>
+        </w:numPr>
+      </w:pPr>
+      <w:bookmarkStart w:id="16" w:name="_Toc498693524"/>
+      <w:r>
+        <w:lastRenderedPageBreak/>
+        <w:t>The future is intelligent</w:t>
+      </w:r>
+      <w:bookmarkEnd w:id="16"/>
+    </w:p>
+    <w:p>
+      <w:pPr>
         <w:pStyle w:val="Heading2"/>
         <w:numPr>
           <w:ilvl w:val="1"/>
-          <w:numId w:val="17"/>
+          <w:numId w:val="25"/>
         </w:numPr>
-        <w:rPr>
-          <w:rFonts w:ascii="Times New Roman" w:hAnsi="Times New Roman" w:cs="Times New Roman"/>
-          <w:sz w:val="24"/>
-          <w:szCs w:val="24"/>
-        </w:rPr>
-      </w:pPr>
-      <w:hyperlink r:id="rId13" w:tooltip="Collaboration" w:history="1">
-        <w:bookmarkStart w:id="16" w:name="_Toc498631717"/>
-        <w:r>
-          <w:rPr>
-            <w:rStyle w:val="Hyperlink"/>
-            <w:rFonts w:ascii="Times New Roman" w:hAnsi="Times New Roman" w:cs="Times New Roman"/>
-            <w:color w:val="auto"/>
-            <w:sz w:val="24"/>
-            <w:szCs w:val="24"/>
-            <w:u w:val="none"/>
-          </w:rPr>
-          <w:t>Collaboration</w:t>
-        </w:r>
-      </w:hyperlink>
-      <w:r>
-        <w:rPr>
-          <w:rFonts w:ascii="Times New Roman" w:hAnsi="Times New Roman" w:cs="Times New Roman"/>
-          <w:sz w:val="24"/>
-          <w:szCs w:val="24"/>
-        </w:rPr>
-        <w:t>/</w:t>
-      </w:r>
-      <w:hyperlink r:id="rId14" w:tooltip="Collaboration platform" w:history="1">
-        <w:r>
-          <w:rPr>
-            <w:rStyle w:val="Hyperlink"/>
-            <w:rFonts w:ascii="Times New Roman" w:hAnsi="Times New Roman" w:cs="Times New Roman"/>
-            <w:color w:val="auto"/>
-            <w:sz w:val="24"/>
-            <w:szCs w:val="24"/>
-            <w:u w:val="none"/>
-          </w:rPr>
-          <w:t>collaboration platform</w:t>
-        </w:r>
-      </w:hyperlink>
-      <w:r>
-        <w:rPr>
-          <w:rFonts w:ascii="Times New Roman" w:hAnsi="Times New Roman" w:cs="Times New Roman"/>
-          <w:sz w:val="24"/>
-          <w:szCs w:val="24"/>
-        </w:rPr>
-        <w:t>.</w:t>
-      </w:r>
-      <w:bookmarkEnd w:id="16"/>
+      </w:pPr>
+      <w:bookmarkStart w:id="17" w:name="_Toc498693525"/>
+      <w:r>
+        <w:t>The hidden potential</w:t>
+      </w:r>
+      <w:bookmarkEnd w:id="17"/>
     </w:p>
     <w:p>
       <w:pPr>
         <w:rPr>
           <w:rFonts w:eastAsiaTheme="majorEastAsia" w:cs="Times New Roman"/>
           <w:szCs w:val="24"/>
-        </w:rPr>
-      </w:pPr>
-      <w:r>
-        <w:rPr>
-          <w:rFonts w:cs="Times New Roman"/>
-          <w:szCs w:val="24"/>
+          <w:lang w:val="en-US"/>
+        </w:rPr>
+      </w:pPr>
+      <w:r>
+        <w:rPr>
+          <w:rFonts w:cs="Times New Roman"/>
+          <w:szCs w:val="24"/>
+          <w:lang w:val="en-US"/>
         </w:rPr>
         <w:br w:type="page"/>
       </w:r>
@@ -5893,62 +6407,25 @@
         <w:pStyle w:val="Heading2"/>
         <w:numPr>
           <w:ilvl w:val="1"/>
-          <w:numId w:val="17"/>
+          <w:numId w:val="25"/>
         </w:numPr>
-        <w:rPr>
-          <w:rFonts w:ascii="Times New Roman" w:hAnsi="Times New Roman" w:cs="Times New Roman"/>
-          <w:sz w:val="24"/>
-          <w:szCs w:val="24"/>
-          <w:lang w:val="en-US"/>
-        </w:rPr>
-      </w:pPr>
-      <w:hyperlink r:id="rId15" w:tooltip="Knowledge management" w:history="1">
-        <w:bookmarkStart w:id="17" w:name="_Toc498631718"/>
-        <w:r>
-          <w:rPr>
-            <w:rStyle w:val="Hyperlink"/>
-            <w:rFonts w:ascii="Times New Roman" w:hAnsi="Times New Roman" w:cs="Times New Roman"/>
-            <w:color w:val="auto"/>
-            <w:sz w:val="24"/>
-            <w:szCs w:val="24"/>
-            <w:u w:val="none"/>
-            <w:lang w:val="en-US"/>
-          </w:rPr>
-          <w:t>Knowledge management</w:t>
-        </w:r>
-      </w:hyperlink>
-      <w:r>
-        <w:rPr>
-          <w:rFonts w:ascii="Times New Roman" w:hAnsi="Times New Roman" w:cs="Times New Roman"/>
-          <w:sz w:val="24"/>
-          <w:szCs w:val="24"/>
-          <w:lang w:val="en-US"/>
-        </w:rPr>
-        <w:t>.</w:t>
-      </w:r>
-      <w:bookmarkEnd w:id="17"/>
-      <w:r>
-        <w:rPr>
-          <w:rFonts w:ascii="Times New Roman" w:hAnsi="Times New Roman" w:cs="Times New Roman"/>
-          <w:sz w:val="24"/>
-          <w:szCs w:val="24"/>
-          <w:lang w:val="en-US"/>
-        </w:rPr>
-        <w:t> </w:t>
-      </w:r>
+      </w:pPr>
+      <w:bookmarkStart w:id="18" w:name="_Toc498693526"/>
+      <w:r>
+        <w:lastRenderedPageBreak/>
+        <w:t>The development of technology</w:t>
+      </w:r>
+      <w:bookmarkEnd w:id="18"/>
     </w:p>
     <w:p>
       <w:pPr>
         <w:rPr>
-          <w:rFonts w:eastAsiaTheme="majorEastAsia" w:cs="Times New Roman"/>
-          <w:szCs w:val="24"/>
-          <w:lang w:val="en-US"/>
-        </w:rPr>
-      </w:pPr>
-      <w:r>
-        <w:rPr>
-          <w:rFonts w:cs="Times New Roman"/>
-          <w:szCs w:val="24"/>
+          <w:rFonts w:eastAsiaTheme="majorEastAsia"/>
+          <w:lang w:val="en-US"/>
+        </w:rPr>
+      </w:pPr>
+      <w:r>
+        <w:rPr>
           <w:lang w:val="en-US"/>
         </w:rPr>
         <w:br w:type="page"/>
@@ -5959,97 +6436,319 @@
         <w:pStyle w:val="Heading1"/>
         <w:numPr>
           <w:ilvl w:val="0"/>
-          <w:numId w:val="17"/>
+          <w:numId w:val="25"/>
         </w:numPr>
-        <w:rPr>
-          <w:rFonts w:ascii="Times New Roman" w:hAnsi="Times New Roman" w:cs="Times New Roman"/>
-          <w:sz w:val="24"/>
-          <w:szCs w:val="24"/>
-          <w:lang w:val="en-US"/>
-        </w:rPr>
-      </w:pPr>
-      <w:bookmarkStart w:id="18" w:name="_Toc498631719"/>
-      <w:r>
-        <w:rPr>
-          <w:rFonts w:ascii="Times New Roman" w:hAnsi="Times New Roman" w:cs="Times New Roman"/>
-          <w:sz w:val="24"/>
-          <w:szCs w:val="24"/>
+        <w:spacing w:after="240"/>
+        <w:rPr>
+          <w:lang w:val="en-US"/>
+        </w:rPr>
+      </w:pPr>
+      <w:bookmarkStart w:id="19" w:name="_Toc498693527"/>
+      <w:r>
+        <w:rPr>
           <w:lang w:val="en-US"/>
         </w:rPr>
         <w:lastRenderedPageBreak/>
-        <w:t>The future is intelligent</w:t>
-      </w:r>
-      <w:bookmarkEnd w:id="18"/>
-    </w:p>
-    <w:p>
-      <w:pPr>
-        <w:pStyle w:val="Heading2"/>
-        <w:numPr>
-          <w:ilvl w:val="1"/>
-          <w:numId w:val="17"/>
-        </w:numPr>
-        <w:rPr>
-          <w:rFonts w:ascii="Times New Roman" w:hAnsi="Times New Roman" w:cs="Times New Roman"/>
-          <w:sz w:val="24"/>
-          <w:szCs w:val="24"/>
-          <w:lang w:val="en-US"/>
-        </w:rPr>
-      </w:pPr>
-      <w:bookmarkStart w:id="19" w:name="_Toc498631720"/>
-      <w:r>
-        <w:rPr>
-          <w:rFonts w:ascii="Times New Roman" w:hAnsi="Times New Roman" w:cs="Times New Roman"/>
-          <w:sz w:val="24"/>
-          <w:szCs w:val="24"/>
-          <w:lang w:val="en-US"/>
-        </w:rPr>
-        <w:t>The hidden potential</w:t>
+        <w:t>Bibliography</w:t>
       </w:r>
       <w:bookmarkEnd w:id="19"/>
     </w:p>
     <w:p>
       <w:pPr>
-        <w:rPr>
-          <w:rFonts w:eastAsiaTheme="majorEastAsia" w:cs="Times New Roman"/>
-          <w:szCs w:val="24"/>
-          <w:lang w:val="en-US"/>
-        </w:rPr>
-      </w:pPr>
-      <w:r>
-        <w:rPr>
-          <w:rFonts w:cs="Times New Roman"/>
-          <w:szCs w:val="24"/>
-          <w:lang w:val="en-US"/>
-        </w:rPr>
-        <w:br w:type="page"/>
+        <w:pStyle w:val="Bibliography"/>
+        <w:ind w:left="720" w:hanging="720"/>
+        <w:rPr>
+          <w:noProof/>
+          <w:szCs w:val="24"/>
+        </w:rPr>
+      </w:pPr>
+      <w:r>
+        <w:rPr>
+          <w:rFonts w:cs="Times New Roman"/>
+          <w:szCs w:val="24"/>
+          <w:lang w:val="en-US"/>
+        </w:rPr>
+        <w:fldChar w:fldCharType="begin"/>
+      </w:r>
+      <w:r>
+        <w:rPr>
+          <w:rFonts w:cs="Times New Roman"/>
+          <w:szCs w:val="24"/>
+          <w:lang w:val="en-US"/>
+        </w:rPr>
+        <w:instrText xml:space="preserve"> BIBLIOGRAPHY  \l 1045 </w:instrText>
+      </w:r>
+      <w:r>
+        <w:rPr>
+          <w:rFonts w:cs="Times New Roman"/>
+          <w:szCs w:val="24"/>
+          <w:lang w:val="en-US"/>
+        </w:rPr>
+        <w:fldChar w:fldCharType="separate"/>
+      </w:r>
+      <w:r>
+        <w:rPr>
+          <w:noProof/>
+          <w:lang w:val="en-US"/>
+        </w:rPr>
+        <w:t xml:space="preserve">Blanton, S. E. (2012). </w:t>
+      </w:r>
+      <w:r>
+        <w:rPr>
+          <w:i/>
+          <w:iCs/>
+          <w:noProof/>
+          <w:lang w:val="en-US"/>
+        </w:rPr>
+        <w:t>DataMASTER: Success and Failure on a Journey to Business Intelligence.</w:t>
+      </w:r>
+      <w:r>
+        <w:rPr>
+          <w:noProof/>
+          <w:lang w:val="en-US"/>
+        </w:rPr>
+        <w:t xml:space="preserve"> </w:t>
+      </w:r>
+      <w:r>
+        <w:rPr>
+          <w:noProof/>
+        </w:rPr>
+        <w:t>Pobrano z lokalizacji https://er.educause.edu/articles/2012/7/datamaster-success-and-failure-on-a-journey-to-business-intelligence</w:t>
       </w:r>
     </w:p>
     <w:p>
       <w:pPr>
+        <w:pStyle w:val="Bibliography"/>
+        <w:ind w:left="720" w:hanging="720"/>
+        <w:rPr>
+          <w:noProof/>
+          <w:lang w:val="en-US"/>
+        </w:rPr>
+      </w:pPr>
+      <w:r>
+        <w:rPr>
+          <w:noProof/>
+          <w:lang w:val="en-US"/>
+        </w:rPr>
+        <w:t xml:space="preserve">Howson, C. (2014). </w:t>
+      </w:r>
+      <w:r>
+        <w:rPr>
+          <w:i/>
+          <w:iCs/>
+          <w:noProof/>
+          <w:lang w:val="en-US"/>
+        </w:rPr>
+        <w:t>Successful Business Intelligence, Second Edition.</w:t>
+      </w:r>
+      <w:r>
+        <w:rPr>
+          <w:noProof/>
+          <w:lang w:val="en-US"/>
+        </w:rPr>
+        <w:t xml:space="preserve"> McGraw-Hill .</w:t>
+      </w:r>
+    </w:p>
+    <w:p>
+      <w:pPr>
+        <w:pStyle w:val="Bibliography"/>
+        <w:ind w:left="720" w:hanging="720"/>
+        <w:rPr>
+          <w:noProof/>
+          <w:lang w:val="en-US"/>
+        </w:rPr>
+      </w:pPr>
+      <w:r>
+        <w:rPr>
+          <w:noProof/>
+          <w:lang w:val="en-US"/>
+        </w:rPr>
+        <w:t xml:space="preserve">Larissa T. Moss, S. A. (2003). </w:t>
+      </w:r>
+      <w:r>
+        <w:rPr>
+          <w:i/>
+          <w:iCs/>
+          <w:noProof/>
+          <w:lang w:val="en-US"/>
+        </w:rPr>
+        <w:t>Business Intelligence Roadmap: The Complete Project Lifecycle for Decision-Support Applications.</w:t>
+      </w:r>
+      <w:r>
+        <w:rPr>
+          <w:noProof/>
+          <w:lang w:val="en-US"/>
+        </w:rPr>
+        <w:t xml:space="preserve"> Addison-Wesley.</w:t>
+      </w:r>
+    </w:p>
+    <w:p>
+      <w:pPr>
+        <w:pStyle w:val="Bibliography"/>
+        <w:ind w:left="720" w:hanging="720"/>
+        <w:rPr>
+          <w:noProof/>
+          <w:lang w:val="en-US"/>
+        </w:rPr>
+      </w:pPr>
+      <w:r>
+        <w:rPr>
+          <w:noProof/>
+          <w:lang w:val="en-US"/>
+        </w:rPr>
+        <w:t xml:space="preserve">Madsen, L. B. (2012). </w:t>
+      </w:r>
+      <w:r>
+        <w:rPr>
+          <w:i/>
+          <w:iCs/>
+          <w:noProof/>
+          <w:lang w:val="en-US"/>
+        </w:rPr>
+        <w:t>Healthcare Business Intelligence.</w:t>
+      </w:r>
+      <w:r>
+        <w:rPr>
+          <w:noProof/>
+          <w:lang w:val="en-US"/>
+        </w:rPr>
+        <w:t xml:space="preserve"> </w:t>
+      </w:r>
+    </w:p>
+    <w:p>
+      <w:pPr>
+        <w:pStyle w:val="Bibliography"/>
+        <w:ind w:left="720" w:hanging="720"/>
+        <w:rPr>
+          <w:noProof/>
+        </w:rPr>
+      </w:pPr>
+      <w:r>
+        <w:rPr>
+          <w:noProof/>
+          <w:lang w:val="en-US"/>
+        </w:rPr>
+        <w:t xml:space="preserve">Practices, T. D. (2017). </w:t>
+      </w:r>
+      <w:r>
+        <w:rPr>
+          <w:i/>
+          <w:iCs/>
+          <w:noProof/>
+          <w:lang w:val="en-US"/>
+        </w:rPr>
+        <w:t>Accelerating the Path to Value with BI and Analytics.</w:t>
+      </w:r>
+      <w:r>
+        <w:rPr>
+          <w:noProof/>
+          <w:lang w:val="en-US"/>
+        </w:rPr>
+        <w:t xml:space="preserve"> </w:t>
+      </w:r>
+      <w:r>
+        <w:rPr>
+          <w:noProof/>
+        </w:rPr>
+        <w:t>Transforming Data With Intelligence (TDWI). Pobrano z lokalizacji https://tdwi.org/research/2017/06/biz-all-best-practices-report-accelerating-path-to-value.aspx?tc=page0</w:t>
+      </w:r>
+    </w:p>
+    <w:p>
+      <w:pPr>
+        <w:pStyle w:val="Bibliography"/>
+        <w:ind w:left="720" w:hanging="720"/>
+        <w:rPr>
+          <w:noProof/>
+        </w:rPr>
+      </w:pPr>
+      <w:r>
+        <w:rPr>
+          <w:noProof/>
+          <w:lang w:val="en-US"/>
+        </w:rPr>
+        <w:t xml:space="preserve">Ramco. (2010). </w:t>
+      </w:r>
+      <w:r>
+        <w:rPr>
+          <w:i/>
+          <w:iCs/>
+          <w:noProof/>
+          <w:lang w:val="en-US"/>
+        </w:rPr>
+        <w:t>Banking on Business Intelligence.</w:t>
+      </w:r>
+      <w:r>
+        <w:rPr>
+          <w:noProof/>
+          <w:lang w:val="en-US"/>
+        </w:rPr>
+        <w:t xml:space="preserve"> </w:t>
+      </w:r>
+      <w:r>
+        <w:rPr>
+          <w:noProof/>
+        </w:rPr>
+        <w:t>Pobrano z lokalizacji http://www.ramco.com/downloads/WPR-Banking-On-BI.pdf</w:t>
+      </w:r>
+    </w:p>
+    <w:p>
+      <w:pPr>
+        <w:pStyle w:val="Bibliography"/>
+        <w:ind w:left="720" w:hanging="720"/>
+        <w:rPr>
+          <w:noProof/>
+        </w:rPr>
+      </w:pPr>
+      <w:r>
+        <w:rPr>
+          <w:noProof/>
+          <w:lang w:val="en-US"/>
+        </w:rPr>
+        <w:t xml:space="preserve">Sherman, R. (2014). </w:t>
+      </w:r>
+      <w:r>
+        <w:rPr>
+          <w:i/>
+          <w:iCs/>
+          <w:noProof/>
+          <w:lang w:val="en-US"/>
+        </w:rPr>
+        <w:t>Business Intelligence Guidebook From Data Integration to Analytics.</w:t>
+      </w:r>
+      <w:r>
+        <w:rPr>
+          <w:noProof/>
+          <w:lang w:val="en-US"/>
+        </w:rPr>
+        <w:t xml:space="preserve"> </w:t>
+      </w:r>
+      <w:r>
+        <w:rPr>
+          <w:noProof/>
+        </w:rPr>
+        <w:t>Morgan Kaufmann.</w:t>
+      </w:r>
+    </w:p>
+    <w:p>
+      <w:pPr>
         <w:pStyle w:val="Heading2"/>
-        <w:numPr>
-          <w:ilvl w:val="1"/>
-          <w:numId w:val="17"/>
-        </w:numPr>
-        <w:rPr>
-          <w:rFonts w:ascii="Times New Roman" w:hAnsi="Times New Roman" w:cs="Times New Roman"/>
+        <w:ind w:left="1080"/>
+        <w:rPr>
+          <w:rFonts w:cs="Times New Roman"/>
           <w:sz w:val="24"/>
           <w:szCs w:val="24"/>
           <w:lang w:val="en-US"/>
         </w:rPr>
       </w:pPr>
-      <w:bookmarkStart w:id="20" w:name="_Toc498631721"/>
-      <w:r>
-        <w:rPr>
-          <w:rFonts w:ascii="Times New Roman" w:hAnsi="Times New Roman" w:cs="Times New Roman"/>
+      <w:r>
+        <w:rPr>
+          <w:rFonts w:cs="Times New Roman"/>
           <w:sz w:val="24"/>
           <w:szCs w:val="24"/>
           <w:lang w:val="en-US"/>
         </w:rPr>
-        <w:lastRenderedPageBreak/>
-        <w:t>The development of technology</w:t>
-      </w:r>
-      <w:bookmarkEnd w:id="20"/>
+        <w:fldChar w:fldCharType="end"/>
+      </w:r>
     </w:p>
     <w:sectPr>
       <w:pgSz w:w="11906" w:h="16838"/>
@@ -6265,17 +6964,17 @@
   <w:abstractNum w:abstractNumId="2" w15:restartNumberingAfterBreak="0">
     <w:nsid w:val="06981E99"/>
     <w:multiLevelType w:val="hybridMultilevel"/>
-    <w:tmpl w:val="FA36B062"/>
-    <w:lvl w:ilvl="0" w:tplc="04150001">
-      <w:start w:val="1"/>
-      <w:numFmt w:val="bullet"/>
-      <w:lvlText w:val=""/>
+    <w:tmpl w:val="5C081A3A"/>
+    <w:lvl w:ilvl="0" w:tplc="0415000F">
+      <w:start w:val="1"/>
+      <w:numFmt w:val="decimal"/>
+      <w:lvlText w:val="%1."/>
       <w:lvlJc w:val="left"/>
       <w:pPr>
         <w:ind w:left="720" w:hanging="360"/>
       </w:pPr>
       <w:rPr>
-        <w:rFonts w:ascii="Symbol" w:hAnsi="Symbol" w:hint="default"/>
+        <w:rFonts w:hint="default"/>
       </w:rPr>
     </w:lvl>
     <w:lvl w:ilvl="1" w:tplc="04150003" w:tentative="1">
@@ -6693,7 +7392,7 @@
   <w:abstractNum w:abstractNumId="6" w15:restartNumberingAfterBreak="0">
     <w:nsid w:val="193C3AA0"/>
     <w:multiLevelType w:val="hybridMultilevel"/>
-    <w:tmpl w:val="7B141DFA"/>
+    <w:tmpl w:val="E0F0E45A"/>
     <w:lvl w:ilvl="0" w:tplc="0415000F">
       <w:start w:val="1"/>
       <w:numFmt w:val="decimal"/>
@@ -6890,6 +7589,178 @@
     </w:lvl>
   </w:abstractNum>
   <w:abstractNum w:abstractNumId="8" w15:restartNumberingAfterBreak="0">
+    <w:nsid w:val="1A2062BA"/>
+    <w:multiLevelType w:val="hybridMultilevel"/>
+    <w:tmpl w:val="8014DF70"/>
+    <w:lvl w:ilvl="0" w:tplc="0415000F">
+      <w:start w:val="1"/>
+      <w:numFmt w:val="decimal"/>
+      <w:lvlText w:val="%1."/>
+      <w:lvlJc w:val="left"/>
+      <w:pPr>
+        <w:ind w:left="1776" w:hanging="360"/>
+      </w:pPr>
+    </w:lvl>
+    <w:lvl w:ilvl="1" w:tplc="04150019" w:tentative="1">
+      <w:start w:val="1"/>
+      <w:numFmt w:val="lowerLetter"/>
+      <w:lvlText w:val="%2."/>
+      <w:lvlJc w:val="left"/>
+      <w:pPr>
+        <w:ind w:left="2496" w:hanging="360"/>
+      </w:pPr>
+    </w:lvl>
+    <w:lvl w:ilvl="2" w:tplc="0415001B" w:tentative="1">
+      <w:start w:val="1"/>
+      <w:numFmt w:val="lowerRoman"/>
+      <w:lvlText w:val="%3."/>
+      <w:lvlJc w:val="right"/>
+      <w:pPr>
+        <w:ind w:left="3216" w:hanging="180"/>
+      </w:pPr>
+    </w:lvl>
+    <w:lvl w:ilvl="3" w:tplc="0415000F" w:tentative="1">
+      <w:start w:val="1"/>
+      <w:numFmt w:val="decimal"/>
+      <w:lvlText w:val="%4."/>
+      <w:lvlJc w:val="left"/>
+      <w:pPr>
+        <w:ind w:left="3936" w:hanging="360"/>
+      </w:pPr>
+    </w:lvl>
+    <w:lvl w:ilvl="4" w:tplc="04150019" w:tentative="1">
+      <w:start w:val="1"/>
+      <w:numFmt w:val="lowerLetter"/>
+      <w:lvlText w:val="%5."/>
+      <w:lvlJc w:val="left"/>
+      <w:pPr>
+        <w:ind w:left="4656" w:hanging="360"/>
+      </w:pPr>
+    </w:lvl>
+    <w:lvl w:ilvl="5" w:tplc="0415001B" w:tentative="1">
+      <w:start w:val="1"/>
+      <w:numFmt w:val="lowerRoman"/>
+      <w:lvlText w:val="%6."/>
+      <w:lvlJc w:val="right"/>
+      <w:pPr>
+        <w:ind w:left="5376" w:hanging="180"/>
+      </w:pPr>
+    </w:lvl>
+    <w:lvl w:ilvl="6" w:tplc="0415000F" w:tentative="1">
+      <w:start w:val="1"/>
+      <w:numFmt w:val="decimal"/>
+      <w:lvlText w:val="%7."/>
+      <w:lvlJc w:val="left"/>
+      <w:pPr>
+        <w:ind w:left="6096" w:hanging="360"/>
+      </w:pPr>
+    </w:lvl>
+    <w:lvl w:ilvl="7" w:tplc="04150019" w:tentative="1">
+      <w:start w:val="1"/>
+      <w:numFmt w:val="lowerLetter"/>
+      <w:lvlText w:val="%8."/>
+      <w:lvlJc w:val="left"/>
+      <w:pPr>
+        <w:ind w:left="6816" w:hanging="360"/>
+      </w:pPr>
+    </w:lvl>
+    <w:lvl w:ilvl="8" w:tplc="0415001B" w:tentative="1">
+      <w:start w:val="1"/>
+      <w:numFmt w:val="lowerRoman"/>
+      <w:lvlText w:val="%9."/>
+      <w:lvlJc w:val="right"/>
+      <w:pPr>
+        <w:ind w:left="7536" w:hanging="180"/>
+      </w:pPr>
+    </w:lvl>
+  </w:abstractNum>
+  <w:abstractNum w:abstractNumId="9" w15:restartNumberingAfterBreak="0">
+    <w:nsid w:val="20D94F14"/>
+    <w:multiLevelType w:val="hybridMultilevel"/>
+    <w:tmpl w:val="DE727EB6"/>
+    <w:lvl w:ilvl="0" w:tplc="0415000F">
+      <w:start w:val="1"/>
+      <w:numFmt w:val="decimal"/>
+      <w:lvlText w:val="%1."/>
+      <w:lvlJc w:val="left"/>
+      <w:pPr>
+        <w:ind w:left="1440" w:hanging="360"/>
+      </w:pPr>
+    </w:lvl>
+    <w:lvl w:ilvl="1" w:tplc="04150019" w:tentative="1">
+      <w:start w:val="1"/>
+      <w:numFmt w:val="lowerLetter"/>
+      <w:lvlText w:val="%2."/>
+      <w:lvlJc w:val="left"/>
+      <w:pPr>
+        <w:ind w:left="2160" w:hanging="360"/>
+      </w:pPr>
+    </w:lvl>
+    <w:lvl w:ilvl="2" w:tplc="0415001B" w:tentative="1">
+      <w:start w:val="1"/>
+      <w:numFmt w:val="lowerRoman"/>
+      <w:lvlText w:val="%3."/>
+      <w:lvlJc w:val="right"/>
+      <w:pPr>
+        <w:ind w:left="2880" w:hanging="180"/>
+      </w:pPr>
+    </w:lvl>
+    <w:lvl w:ilvl="3" w:tplc="0415000F" w:tentative="1">
+      <w:start w:val="1"/>
+      <w:numFmt w:val="decimal"/>
+      <w:lvlText w:val="%4."/>
+      <w:lvlJc w:val="left"/>
+      <w:pPr>
+        <w:ind w:left="3600" w:hanging="360"/>
+      </w:pPr>
+    </w:lvl>
+    <w:lvl w:ilvl="4" w:tplc="04150019" w:tentative="1">
+      <w:start w:val="1"/>
+      <w:numFmt w:val="lowerLetter"/>
+      <w:lvlText w:val="%5."/>
+      <w:lvlJc w:val="left"/>
+      <w:pPr>
+        <w:ind w:left="4320" w:hanging="360"/>
+      </w:pPr>
+    </w:lvl>
+    <w:lvl w:ilvl="5" w:tplc="0415001B" w:tentative="1">
+      <w:start w:val="1"/>
+      <w:numFmt w:val="lowerRoman"/>
+      <w:lvlText w:val="%6."/>
+      <w:lvlJc w:val="right"/>
+      <w:pPr>
+        <w:ind w:left="5040" w:hanging="180"/>
+      </w:pPr>
+    </w:lvl>
+    <w:lvl w:ilvl="6" w:tplc="0415000F" w:tentative="1">
+      <w:start w:val="1"/>
+      <w:numFmt w:val="decimal"/>
+      <w:lvlText w:val="%7."/>
+      <w:lvlJc w:val="left"/>
+      <w:pPr>
+        <w:ind w:left="5760" w:hanging="360"/>
+      </w:pPr>
+    </w:lvl>
+    <w:lvl w:ilvl="7" w:tplc="04150019" w:tentative="1">
+      <w:start w:val="1"/>
+      <w:numFmt w:val="lowerLetter"/>
+      <w:lvlText w:val="%8."/>
+      <w:lvlJc w:val="left"/>
+      <w:pPr>
+        <w:ind w:left="6480" w:hanging="360"/>
+      </w:pPr>
+    </w:lvl>
+    <w:lvl w:ilvl="8" w:tplc="0415001B" w:tentative="1">
+      <w:start w:val="1"/>
+      <w:numFmt w:val="lowerRoman"/>
+      <w:lvlText w:val="%9."/>
+      <w:lvlJc w:val="right"/>
+      <w:pPr>
+        <w:ind w:left="7200" w:hanging="180"/>
+      </w:pPr>
+    </w:lvl>
+  </w:abstractNum>
+  <w:abstractNum w:abstractNumId="10" w15:restartNumberingAfterBreak="0">
     <w:nsid w:val="218E0D36"/>
     <w:multiLevelType w:val="hybridMultilevel"/>
     <w:tmpl w:val="E214CBBE"/>
@@ -7002,7 +7873,7 @@
       </w:rPr>
     </w:lvl>
   </w:abstractNum>
-  <w:abstractNum w:abstractNumId="9" w15:restartNumberingAfterBreak="0">
+  <w:abstractNum w:abstractNumId="11" w15:restartNumberingAfterBreak="0">
     <w:nsid w:val="21F44773"/>
     <w:multiLevelType w:val="hybridMultilevel"/>
     <w:tmpl w:val="79563802"/>
@@ -7088,10 +7959,10 @@
       </w:pPr>
     </w:lvl>
   </w:abstractNum>
-  <w:abstractNum w:abstractNumId="10" w15:restartNumberingAfterBreak="0">
-    <w:nsid w:val="24F32A47"/>
+  <w:abstractNum w:abstractNumId="12" w15:restartNumberingAfterBreak="0">
+    <w:nsid w:val="24D237CA"/>
     <w:multiLevelType w:val="hybridMultilevel"/>
-    <w:tmpl w:val="FA3693A8"/>
+    <w:tmpl w:val="A654820C"/>
     <w:lvl w:ilvl="0" w:tplc="0415000F">
       <w:start w:val="1"/>
       <w:numFmt w:val="decimal"/>
@@ -7110,7 +7981,7 @@
         <w:ind w:left="1440" w:hanging="360"/>
       </w:pPr>
     </w:lvl>
-    <w:lvl w:ilvl="2" w:tplc="0415001B" w:tentative="1">
+    <w:lvl w:ilvl="2" w:tplc="0415001B">
       <w:start w:val="1"/>
       <w:numFmt w:val="lowerRoman"/>
       <w:lvlText w:val="%3."/>
@@ -7174,7 +8045,93 @@
       </w:pPr>
     </w:lvl>
   </w:abstractNum>
-  <w:abstractNum w:abstractNumId="11" w15:restartNumberingAfterBreak="0">
+  <w:abstractNum w:abstractNumId="13" w15:restartNumberingAfterBreak="0">
+    <w:nsid w:val="24F32A47"/>
+    <w:multiLevelType w:val="hybridMultilevel"/>
+    <w:tmpl w:val="84461ACE"/>
+    <w:lvl w:ilvl="0" w:tplc="0415000F">
+      <w:start w:val="1"/>
+      <w:numFmt w:val="decimal"/>
+      <w:lvlText w:val="%1."/>
+      <w:lvlJc w:val="left"/>
+      <w:pPr>
+        <w:ind w:left="720" w:hanging="360"/>
+      </w:pPr>
+    </w:lvl>
+    <w:lvl w:ilvl="1" w:tplc="04150019">
+      <w:start w:val="1"/>
+      <w:numFmt w:val="lowerLetter"/>
+      <w:lvlText w:val="%2."/>
+      <w:lvlJc w:val="left"/>
+      <w:pPr>
+        <w:ind w:left="1440" w:hanging="360"/>
+      </w:pPr>
+    </w:lvl>
+    <w:lvl w:ilvl="2" w:tplc="0415001B">
+      <w:start w:val="1"/>
+      <w:numFmt w:val="lowerRoman"/>
+      <w:lvlText w:val="%3."/>
+      <w:lvlJc w:val="right"/>
+      <w:pPr>
+        <w:ind w:left="2160" w:hanging="180"/>
+      </w:pPr>
+    </w:lvl>
+    <w:lvl w:ilvl="3" w:tplc="0415000F" w:tentative="1">
+      <w:start w:val="1"/>
+      <w:numFmt w:val="decimal"/>
+      <w:lvlText w:val="%4."/>
+      <w:lvlJc w:val="left"/>
+      <w:pPr>
+        <w:ind w:left="2880" w:hanging="360"/>
+      </w:pPr>
+    </w:lvl>
+    <w:lvl w:ilvl="4" w:tplc="04150019" w:tentative="1">
+      <w:start w:val="1"/>
+      <w:numFmt w:val="lowerLetter"/>
+      <w:lvlText w:val="%5."/>
+      <w:lvlJc w:val="left"/>
+      <w:pPr>
+        <w:ind w:left="3600" w:hanging="360"/>
+      </w:pPr>
+    </w:lvl>
+    <w:lvl w:ilvl="5" w:tplc="0415001B" w:tentative="1">
+      <w:start w:val="1"/>
+      <w:numFmt w:val="lowerRoman"/>
+      <w:lvlText w:val="%6."/>
+      <w:lvlJc w:val="right"/>
+      <w:pPr>
+        <w:ind w:left="4320" w:hanging="180"/>
+      </w:pPr>
+    </w:lvl>
+    <w:lvl w:ilvl="6" w:tplc="0415000F" w:tentative="1">
+      <w:start w:val="1"/>
+      <w:numFmt w:val="decimal"/>
+      <w:lvlText w:val="%7."/>
+      <w:lvlJc w:val="left"/>
+      <w:pPr>
+        <w:ind w:left="5040" w:hanging="360"/>
+      </w:pPr>
+    </w:lvl>
+    <w:lvl w:ilvl="7" w:tplc="04150019" w:tentative="1">
+      <w:start w:val="1"/>
+      <w:numFmt w:val="lowerLetter"/>
+      <w:lvlText w:val="%8."/>
+      <w:lvlJc w:val="left"/>
+      <w:pPr>
+        <w:ind w:left="5760" w:hanging="360"/>
+      </w:pPr>
+    </w:lvl>
+    <w:lvl w:ilvl="8" w:tplc="0415001B" w:tentative="1">
+      <w:start w:val="1"/>
+      <w:numFmt w:val="lowerRoman"/>
+      <w:lvlText w:val="%9."/>
+      <w:lvlJc w:val="right"/>
+      <w:pPr>
+        <w:ind w:left="6480" w:hanging="180"/>
+      </w:pPr>
+    </w:lvl>
+  </w:abstractNum>
+  <w:abstractNum w:abstractNumId="14" w15:restartNumberingAfterBreak="0">
     <w:nsid w:val="310D7285"/>
     <w:multiLevelType w:val="hybridMultilevel"/>
     <w:tmpl w:val="6CC67F9C"/>
@@ -7287,7 +8244,7 @@
       </w:rPr>
     </w:lvl>
   </w:abstractNum>
-  <w:abstractNum w:abstractNumId="12" w15:restartNumberingAfterBreak="0">
+  <w:abstractNum w:abstractNumId="15" w15:restartNumberingAfterBreak="0">
     <w:nsid w:val="325762E9"/>
     <w:multiLevelType w:val="hybridMultilevel"/>
     <w:tmpl w:val="3F7E4A34"/>
@@ -7400,7 +8357,7 @@
       </w:rPr>
     </w:lvl>
   </w:abstractNum>
-  <w:abstractNum w:abstractNumId="13" w15:restartNumberingAfterBreak="0">
+  <w:abstractNum w:abstractNumId="16" w15:restartNumberingAfterBreak="0">
     <w:nsid w:val="35BA57D5"/>
     <w:multiLevelType w:val="hybridMultilevel"/>
     <w:tmpl w:val="8B34F0EE"/>
@@ -7486,10 +8443,10 @@
       </w:pPr>
     </w:lvl>
   </w:abstractNum>
-  <w:abstractNum w:abstractNumId="14" w15:restartNumberingAfterBreak="0">
+  <w:abstractNum w:abstractNumId="17" w15:restartNumberingAfterBreak="0">
     <w:nsid w:val="381D726D"/>
     <w:multiLevelType w:val="hybridMultilevel"/>
-    <w:tmpl w:val="2986542E"/>
+    <w:tmpl w:val="8E5A9346"/>
     <w:lvl w:ilvl="0" w:tplc="0415000F">
       <w:start w:val="1"/>
       <w:numFmt w:val="decimal"/>
@@ -7572,7 +8529,7 @@
       </w:pPr>
     </w:lvl>
   </w:abstractNum>
-  <w:abstractNum w:abstractNumId="15" w15:restartNumberingAfterBreak="0">
+  <w:abstractNum w:abstractNumId="18" w15:restartNumberingAfterBreak="0">
     <w:nsid w:val="3BFF61C4"/>
     <w:multiLevelType w:val="hybridMultilevel"/>
     <w:tmpl w:val="AA087B36"/>
@@ -7685,7 +8642,93 @@
       </w:rPr>
     </w:lvl>
   </w:abstractNum>
-  <w:abstractNum w:abstractNumId="16" w15:restartNumberingAfterBreak="0">
+  <w:abstractNum w:abstractNumId="19" w15:restartNumberingAfterBreak="0">
+    <w:nsid w:val="3C472418"/>
+    <w:multiLevelType w:val="hybridMultilevel"/>
+    <w:tmpl w:val="BF7A33F2"/>
+    <w:lvl w:ilvl="0" w:tplc="0415000F">
+      <w:start w:val="1"/>
+      <w:numFmt w:val="decimal"/>
+      <w:lvlText w:val="%1."/>
+      <w:lvlJc w:val="left"/>
+      <w:pPr>
+        <w:ind w:left="720" w:hanging="360"/>
+      </w:pPr>
+    </w:lvl>
+    <w:lvl w:ilvl="1" w:tplc="04150019" w:tentative="1">
+      <w:start w:val="1"/>
+      <w:numFmt w:val="lowerLetter"/>
+      <w:lvlText w:val="%2."/>
+      <w:lvlJc w:val="left"/>
+      <w:pPr>
+        <w:ind w:left="1440" w:hanging="360"/>
+      </w:pPr>
+    </w:lvl>
+    <w:lvl w:ilvl="2" w:tplc="0415001B" w:tentative="1">
+      <w:start w:val="1"/>
+      <w:numFmt w:val="lowerRoman"/>
+      <w:lvlText w:val="%3."/>
+      <w:lvlJc w:val="right"/>
+      <w:pPr>
+        <w:ind w:left="2160" w:hanging="180"/>
+      </w:pPr>
+    </w:lvl>
+    <w:lvl w:ilvl="3" w:tplc="0415000F" w:tentative="1">
+      <w:start w:val="1"/>
+      <w:numFmt w:val="decimal"/>
+      <w:lvlText w:val="%4."/>
+      <w:lvlJc w:val="left"/>
+      <w:pPr>
+        <w:ind w:left="2880" w:hanging="360"/>
+      </w:pPr>
+    </w:lvl>
+    <w:lvl w:ilvl="4" w:tplc="04150019" w:tentative="1">
+      <w:start w:val="1"/>
+      <w:numFmt w:val="lowerLetter"/>
+      <w:lvlText w:val="%5."/>
+      <w:lvlJc w:val="left"/>
+      <w:pPr>
+        <w:ind w:left="3600" w:hanging="360"/>
+      </w:pPr>
+    </w:lvl>
+    <w:lvl w:ilvl="5" w:tplc="0415001B" w:tentative="1">
+      <w:start w:val="1"/>
+      <w:numFmt w:val="lowerRoman"/>
+      <w:lvlText w:val="%6."/>
+      <w:lvlJc w:val="right"/>
+      <w:pPr>
+        <w:ind w:left="4320" w:hanging="180"/>
+      </w:pPr>
+    </w:lvl>
+    <w:lvl w:ilvl="6" w:tplc="0415000F" w:tentative="1">
+      <w:start w:val="1"/>
+      <w:numFmt w:val="decimal"/>
+      <w:lvlText w:val="%7."/>
+      <w:lvlJc w:val="left"/>
+      <w:pPr>
+        <w:ind w:left="5040" w:hanging="360"/>
+      </w:pPr>
+    </w:lvl>
+    <w:lvl w:ilvl="7" w:tplc="04150019" w:tentative="1">
+      <w:start w:val="1"/>
+      <w:numFmt w:val="lowerLetter"/>
+      <w:lvlText w:val="%8."/>
+      <w:lvlJc w:val="left"/>
+      <w:pPr>
+        <w:ind w:left="5760" w:hanging="360"/>
+      </w:pPr>
+    </w:lvl>
+    <w:lvl w:ilvl="8" w:tplc="0415001B" w:tentative="1">
+      <w:start w:val="1"/>
+      <w:numFmt w:val="lowerRoman"/>
+      <w:lvlText w:val="%9."/>
+      <w:lvlJc w:val="right"/>
+      <w:pPr>
+        <w:ind w:left="6480" w:hanging="180"/>
+      </w:pPr>
+    </w:lvl>
+  </w:abstractNum>
+  <w:abstractNum w:abstractNumId="20" w15:restartNumberingAfterBreak="0">
     <w:nsid w:val="50A5005C"/>
     <w:multiLevelType w:val="hybridMultilevel"/>
     <w:tmpl w:val="D4C8B134"/>
@@ -7798,7 +8841,7 @@
       </w:rPr>
     </w:lvl>
   </w:abstractNum>
-  <w:abstractNum w:abstractNumId="17" w15:restartNumberingAfterBreak="0">
+  <w:abstractNum w:abstractNumId="21" w15:restartNumberingAfterBreak="0">
     <w:nsid w:val="520974B6"/>
     <w:multiLevelType w:val="hybridMultilevel"/>
     <w:tmpl w:val="7B2A655C"/>
@@ -7911,7 +8954,7 @@
       </w:rPr>
     </w:lvl>
   </w:abstractNum>
-  <w:abstractNum w:abstractNumId="18" w15:restartNumberingAfterBreak="0">
+  <w:abstractNum w:abstractNumId="22" w15:restartNumberingAfterBreak="0">
     <w:nsid w:val="575E70FC"/>
     <w:multiLevelType w:val="hybridMultilevel"/>
     <w:tmpl w:val="845C3DE0"/>
@@ -8024,7 +9067,7 @@
       </w:rPr>
     </w:lvl>
   </w:abstractNum>
-  <w:abstractNum w:abstractNumId="19" w15:restartNumberingAfterBreak="0">
+  <w:abstractNum w:abstractNumId="23" w15:restartNumberingAfterBreak="0">
     <w:nsid w:val="5C0C04C6"/>
     <w:multiLevelType w:val="hybridMultilevel"/>
     <w:tmpl w:val="56289418"/>
@@ -8137,7 +9180,7 @@
       </w:rPr>
     </w:lvl>
   </w:abstractNum>
-  <w:abstractNum w:abstractNumId="20" w15:restartNumberingAfterBreak="0">
+  <w:abstractNum w:abstractNumId="24" w15:restartNumberingAfterBreak="0">
     <w:nsid w:val="5E064943"/>
     <w:multiLevelType w:val="hybridMultilevel"/>
     <w:tmpl w:val="B1323DB2"/>
@@ -8277,7 +9320,7 @@
       </w:rPr>
     </w:lvl>
   </w:abstractNum>
-  <w:abstractNum w:abstractNumId="21" w15:restartNumberingAfterBreak="0">
+  <w:abstractNum w:abstractNumId="25" w15:restartNumberingAfterBreak="0">
     <w:nsid w:val="6A076928"/>
     <w:multiLevelType w:val="multilevel"/>
     <w:tmpl w:val="D98A109E"/>
@@ -8426,7 +9469,7 @@
       </w:rPr>
     </w:lvl>
   </w:abstractNum>
-  <w:abstractNum w:abstractNumId="22" w15:restartNumberingAfterBreak="0">
+  <w:abstractNum w:abstractNumId="26" w15:restartNumberingAfterBreak="0">
     <w:nsid w:val="6DE53643"/>
     <w:multiLevelType w:val="hybridMultilevel"/>
     <w:tmpl w:val="F348A9A2"/>
@@ -8539,7 +9582,93 @@
       </w:rPr>
     </w:lvl>
   </w:abstractNum>
-  <w:abstractNum w:abstractNumId="23" w15:restartNumberingAfterBreak="0">
+  <w:abstractNum w:abstractNumId="27" w15:restartNumberingAfterBreak="0">
+    <w:nsid w:val="6EED5596"/>
+    <w:multiLevelType w:val="hybridMultilevel"/>
+    <w:tmpl w:val="587AB416"/>
+    <w:lvl w:ilvl="0" w:tplc="0415000F">
+      <w:start w:val="1"/>
+      <w:numFmt w:val="decimal"/>
+      <w:lvlText w:val="%1."/>
+      <w:lvlJc w:val="left"/>
+      <w:pPr>
+        <w:ind w:left="1080" w:hanging="360"/>
+      </w:pPr>
+    </w:lvl>
+    <w:lvl w:ilvl="1" w:tplc="04150019" w:tentative="1">
+      <w:start w:val="1"/>
+      <w:numFmt w:val="lowerLetter"/>
+      <w:lvlText w:val="%2."/>
+      <w:lvlJc w:val="left"/>
+      <w:pPr>
+        <w:ind w:left="1800" w:hanging="360"/>
+      </w:pPr>
+    </w:lvl>
+    <w:lvl w:ilvl="2" w:tplc="0415001B" w:tentative="1">
+      <w:start w:val="1"/>
+      <w:numFmt w:val="lowerRoman"/>
+      <w:lvlText w:val="%3."/>
+      <w:lvlJc w:val="right"/>
+      <w:pPr>
+        <w:ind w:left="2520" w:hanging="180"/>
+      </w:pPr>
+    </w:lvl>
+    <w:lvl w:ilvl="3" w:tplc="0415000F" w:tentative="1">
+      <w:start w:val="1"/>
+      <w:numFmt w:val="decimal"/>
+      <w:lvlText w:val="%4."/>
+      <w:lvlJc w:val="left"/>
+      <w:pPr>
+        <w:ind w:left="3240" w:hanging="360"/>
+      </w:pPr>
+    </w:lvl>
+    <w:lvl w:ilvl="4" w:tplc="04150019" w:tentative="1">
+      <w:start w:val="1"/>
+      <w:numFmt w:val="lowerLetter"/>
+      <w:lvlText w:val="%5."/>
+      <w:lvlJc w:val="left"/>
+      <w:pPr>
+        <w:ind w:left="3960" w:hanging="360"/>
+      </w:pPr>
+    </w:lvl>
+    <w:lvl w:ilvl="5" w:tplc="0415001B" w:tentative="1">
+      <w:start w:val="1"/>
+      <w:numFmt w:val="lowerRoman"/>
+      <w:lvlText w:val="%6."/>
+      <w:lvlJc w:val="right"/>
+      <w:pPr>
+        <w:ind w:left="4680" w:hanging="180"/>
+      </w:pPr>
+    </w:lvl>
+    <w:lvl w:ilvl="6" w:tplc="0415000F" w:tentative="1">
+      <w:start w:val="1"/>
+      <w:numFmt w:val="decimal"/>
+      <w:lvlText w:val="%7."/>
+      <w:lvlJc w:val="left"/>
+      <w:pPr>
+        <w:ind w:left="5400" w:hanging="360"/>
+      </w:pPr>
+    </w:lvl>
+    <w:lvl w:ilvl="7" w:tplc="04150019" w:tentative="1">
+      <w:start w:val="1"/>
+      <w:numFmt w:val="lowerLetter"/>
+      <w:lvlText w:val="%8."/>
+      <w:lvlJc w:val="left"/>
+      <w:pPr>
+        <w:ind w:left="6120" w:hanging="360"/>
+      </w:pPr>
+    </w:lvl>
+    <w:lvl w:ilvl="8" w:tplc="0415001B" w:tentative="1">
+      <w:start w:val="1"/>
+      <w:numFmt w:val="lowerRoman"/>
+      <w:lvlText w:val="%9."/>
+      <w:lvlJc w:val="right"/>
+      <w:pPr>
+        <w:ind w:left="6840" w:hanging="180"/>
+      </w:pPr>
+    </w:lvl>
+  </w:abstractNum>
+  <w:abstractNum w:abstractNumId="28" w15:restartNumberingAfterBreak="0">
     <w:nsid w:val="768D518E"/>
     <w:multiLevelType w:val="hybridMultilevel"/>
     <w:tmpl w:val="F5BA86A2"/>
@@ -8625,77 +9754,181 @@
       </w:pPr>
     </w:lvl>
   </w:abstractNum>
+  <w:abstractNum w:abstractNumId="29" w15:restartNumberingAfterBreak="0">
+    <w:nsid w:val="7E5D142B"/>
+    <w:multiLevelType w:val="hybridMultilevel"/>
+    <w:tmpl w:val="CB287560"/>
+    <w:lvl w:ilvl="0" w:tplc="0415000F">
+      <w:start w:val="1"/>
+      <w:numFmt w:val="decimal"/>
+      <w:lvlText w:val="%1."/>
+      <w:lvlJc w:val="left"/>
+      <w:pPr>
+        <w:ind w:left="1080" w:hanging="360"/>
+      </w:pPr>
+    </w:lvl>
+    <w:lvl w:ilvl="1" w:tplc="04150019" w:tentative="1">
+      <w:start w:val="1"/>
+      <w:numFmt w:val="lowerLetter"/>
+      <w:lvlText w:val="%2."/>
+      <w:lvlJc w:val="left"/>
+      <w:pPr>
+        <w:ind w:left="1800" w:hanging="360"/>
+      </w:pPr>
+    </w:lvl>
+    <w:lvl w:ilvl="2" w:tplc="0415001B" w:tentative="1">
+      <w:start w:val="1"/>
+      <w:numFmt w:val="lowerRoman"/>
+      <w:lvlText w:val="%3."/>
+      <w:lvlJc w:val="right"/>
+      <w:pPr>
+        <w:ind w:left="2520" w:hanging="180"/>
+      </w:pPr>
+    </w:lvl>
+    <w:lvl w:ilvl="3" w:tplc="0415000F" w:tentative="1">
+      <w:start w:val="1"/>
+      <w:numFmt w:val="decimal"/>
+      <w:lvlText w:val="%4."/>
+      <w:lvlJc w:val="left"/>
+      <w:pPr>
+        <w:ind w:left="3240" w:hanging="360"/>
+      </w:pPr>
+    </w:lvl>
+    <w:lvl w:ilvl="4" w:tplc="04150019" w:tentative="1">
+      <w:start w:val="1"/>
+      <w:numFmt w:val="lowerLetter"/>
+      <w:lvlText w:val="%5."/>
+      <w:lvlJc w:val="left"/>
+      <w:pPr>
+        <w:ind w:left="3960" w:hanging="360"/>
+      </w:pPr>
+    </w:lvl>
+    <w:lvl w:ilvl="5" w:tplc="0415001B" w:tentative="1">
+      <w:start w:val="1"/>
+      <w:numFmt w:val="lowerRoman"/>
+      <w:lvlText w:val="%6."/>
+      <w:lvlJc w:val="right"/>
+      <w:pPr>
+        <w:ind w:left="4680" w:hanging="180"/>
+      </w:pPr>
+    </w:lvl>
+    <w:lvl w:ilvl="6" w:tplc="0415000F" w:tentative="1">
+      <w:start w:val="1"/>
+      <w:numFmt w:val="decimal"/>
+      <w:lvlText w:val="%7."/>
+      <w:lvlJc w:val="left"/>
+      <w:pPr>
+        <w:ind w:left="5400" w:hanging="360"/>
+      </w:pPr>
+    </w:lvl>
+    <w:lvl w:ilvl="7" w:tplc="04150019" w:tentative="1">
+      <w:start w:val="1"/>
+      <w:numFmt w:val="lowerLetter"/>
+      <w:lvlText w:val="%8."/>
+      <w:lvlJc w:val="left"/>
+      <w:pPr>
+        <w:ind w:left="6120" w:hanging="360"/>
+      </w:pPr>
+    </w:lvl>
+    <w:lvl w:ilvl="8" w:tplc="0415001B" w:tentative="1">
+      <w:start w:val="1"/>
+      <w:numFmt w:val="lowerRoman"/>
+      <w:lvlText w:val="%9."/>
+      <w:lvlJc w:val="right"/>
+      <w:pPr>
+        <w:ind w:left="6840" w:hanging="180"/>
+      </w:pPr>
+    </w:lvl>
+  </w:abstractNum>
   <w:num w:numId="1">
-    <w:abstractNumId w:val="20"/>
+    <w:abstractNumId w:val="24"/>
   </w:num>
   <w:num w:numId="2">
-    <w:abstractNumId w:val="14"/>
+    <w:abstractNumId w:val="17"/>
   </w:num>
   <w:num w:numId="3">
-    <w:abstractNumId w:val="17"/>
+    <w:abstractNumId w:val="21"/>
   </w:num>
   <w:num w:numId="4">
     <w:abstractNumId w:val="0"/>
   </w:num>
   <w:num w:numId="5">
-    <w:abstractNumId w:val="18"/>
+    <w:abstractNumId w:val="22"/>
   </w:num>
   <w:num w:numId="6">
     <w:abstractNumId w:val="3"/>
   </w:num>
   <w:num w:numId="7">
-    <w:abstractNumId w:val="16"/>
+    <w:abstractNumId w:val="20"/>
   </w:num>
   <w:num w:numId="8">
-    <w:abstractNumId w:val="15"/>
+    <w:abstractNumId w:val="18"/>
   </w:num>
   <w:num w:numId="9">
-    <w:abstractNumId w:val="22"/>
+    <w:abstractNumId w:val="26"/>
   </w:num>
   <w:num w:numId="10">
-    <w:abstractNumId w:val="9"/>
+    <w:abstractNumId w:val="11"/>
   </w:num>
   <w:num w:numId="11">
     <w:abstractNumId w:val="5"/>
   </w:num>
   <w:num w:numId="12">
-    <w:abstractNumId w:val="19"/>
+    <w:abstractNumId w:val="23"/>
   </w:num>
   <w:num w:numId="13">
     <w:abstractNumId w:val="7"/>
   </w:num>
   <w:num w:numId="14">
-    <w:abstractNumId w:val="13"/>
+    <w:abstractNumId w:val="16"/>
   </w:num>
   <w:num w:numId="15">
-    <w:abstractNumId w:val="23"/>
+    <w:abstractNumId w:val="28"/>
   </w:num>
   <w:num w:numId="16">
     <w:abstractNumId w:val="4"/>
   </w:num>
   <w:num w:numId="17">
-    <w:abstractNumId w:val="10"/>
+    <w:abstractNumId w:val="13"/>
   </w:num>
   <w:num w:numId="18">
-    <w:abstractNumId w:val="8"/>
+    <w:abstractNumId w:val="10"/>
   </w:num>
   <w:num w:numId="19">
     <w:abstractNumId w:val="1"/>
   </w:num>
   <w:num w:numId="20">
-    <w:abstractNumId w:val="11"/>
+    <w:abstractNumId w:val="14"/>
   </w:num>
   <w:num w:numId="21">
-    <w:abstractNumId w:val="12"/>
+    <w:abstractNumId w:val="15"/>
   </w:num>
   <w:num w:numId="22">
-    <w:abstractNumId w:val="21"/>
+    <w:abstractNumId w:val="25"/>
   </w:num>
   <w:num w:numId="23">
     <w:abstractNumId w:val="6"/>
   </w:num>
   <w:num w:numId="24">
     <w:abstractNumId w:val="2"/>
+  </w:num>
+  <w:num w:numId="25">
+    <w:abstractNumId w:val="12"/>
+  </w:num>
+  <w:num w:numId="26">
+    <w:abstractNumId w:val="8"/>
+  </w:num>
+  <w:num w:numId="27">
+    <w:abstractNumId w:val="29"/>
+  </w:num>
+  <w:num w:numId="28">
+    <w:abstractNumId w:val="19"/>
+  </w:num>
+  <w:num w:numId="29">
+    <w:abstractNumId w:val="27"/>
+  </w:num>
+  <w:num w:numId="30">
+    <w:abstractNumId w:val="9"/>
   </w:num>
 </w:numbering>
 </file>
@@ -9113,7 +10346,7 @@
     <w:link w:val="Heading1Char"/>
     <w:uiPriority w:val="9"/>
     <w:qFormat/>
-    <w:rsid w:val="00200E3D"/>
+    <w:rsid w:val="00BE2343"/>
     <w:pPr>
       <w:keepNext/>
       <w:keepLines/>
@@ -9121,7 +10354,7 @@
       <w:outlineLvl w:val="0"/>
     </w:pPr>
     <w:rPr>
-      <w:rFonts w:asciiTheme="majorHAnsi" w:eastAsiaTheme="majorEastAsia" w:hAnsiTheme="majorHAnsi" w:cstheme="majorBidi"/>
+      <w:rFonts w:eastAsiaTheme="majorEastAsia" w:cstheme="majorBidi"/>
       <w:color w:val="000000" w:themeColor="text1"/>
       <w:sz w:val="32"/>
       <w:szCs w:val="32"/>
@@ -9135,7 +10368,7 @@
     <w:uiPriority w:val="9"/>
     <w:unhideWhenUsed/>
     <w:qFormat/>
-    <w:rsid w:val="00200E3D"/>
+    <w:rsid w:val="00BE2343"/>
     <w:pPr>
       <w:keepNext/>
       <w:keepLines/>
@@ -9143,7 +10376,7 @@
       <w:outlineLvl w:val="1"/>
     </w:pPr>
     <w:rPr>
-      <w:rFonts w:asciiTheme="majorHAnsi" w:eastAsiaTheme="majorEastAsia" w:hAnsiTheme="majorHAnsi" w:cstheme="majorBidi"/>
+      <w:rFonts w:eastAsiaTheme="majorEastAsia" w:cstheme="majorBidi"/>
       <w:sz w:val="26"/>
       <w:szCs w:val="26"/>
     </w:rPr>
@@ -9182,13 +10415,13 @@
     <w:link w:val="TitleChar"/>
     <w:uiPriority w:val="10"/>
     <w:qFormat/>
-    <w:rsid w:val="00200E3D"/>
+    <w:rsid w:val="00BE2343"/>
     <w:pPr>
       <w:spacing w:after="0" w:line="240" w:lineRule="auto"/>
       <w:contextualSpacing/>
     </w:pPr>
     <w:rPr>
-      <w:rFonts w:asciiTheme="majorHAnsi" w:eastAsiaTheme="majorEastAsia" w:hAnsiTheme="majorHAnsi" w:cstheme="majorBidi"/>
+      <w:rFonts w:eastAsiaTheme="majorEastAsia" w:cstheme="majorBidi"/>
       <w:spacing w:val="-10"/>
       <w:kern w:val="28"/>
       <w:sz w:val="56"/>
@@ -9200,9 +10433,9 @@
     <w:basedOn w:val="DefaultParagraphFont"/>
     <w:link w:val="Title"/>
     <w:uiPriority w:val="10"/>
-    <w:rsid w:val="00200E3D"/>
+    <w:rsid w:val="00BE2343"/>
     <w:rPr>
-      <w:rFonts w:asciiTheme="majorHAnsi" w:eastAsiaTheme="majorEastAsia" w:hAnsiTheme="majorHAnsi" w:cstheme="majorBidi"/>
+      <w:rFonts w:ascii="Times New Roman" w:eastAsiaTheme="majorEastAsia" w:hAnsi="Times New Roman" w:cstheme="majorBidi"/>
       <w:spacing w:val="-10"/>
       <w:kern w:val="28"/>
       <w:sz w:val="56"/>
@@ -9214,9 +10447,9 @@
     <w:basedOn w:val="DefaultParagraphFont"/>
     <w:link w:val="Heading1"/>
     <w:uiPriority w:val="9"/>
-    <w:rsid w:val="00200E3D"/>
+    <w:rsid w:val="00BE2343"/>
     <w:rPr>
-      <w:rFonts w:asciiTheme="majorHAnsi" w:eastAsiaTheme="majorEastAsia" w:hAnsiTheme="majorHAnsi" w:cstheme="majorBidi"/>
+      <w:rFonts w:ascii="Times New Roman" w:eastAsiaTheme="majorEastAsia" w:hAnsi="Times New Roman" w:cstheme="majorBidi"/>
       <w:color w:val="000000" w:themeColor="text1"/>
       <w:sz w:val="32"/>
       <w:szCs w:val="32"/>
@@ -9266,9 +10499,9 @@
     <w:basedOn w:val="DefaultParagraphFont"/>
     <w:link w:val="Heading2"/>
     <w:uiPriority w:val="9"/>
-    <w:rsid w:val="00200E3D"/>
+    <w:rsid w:val="00BE2343"/>
     <w:rPr>
-      <w:rFonts w:asciiTheme="majorHAnsi" w:eastAsiaTheme="majorEastAsia" w:hAnsiTheme="majorHAnsi" w:cstheme="majorBidi"/>
+      <w:rFonts w:ascii="Times New Roman" w:eastAsiaTheme="majorEastAsia" w:hAnsi="Times New Roman" w:cstheme="majorBidi"/>
       <w:sz w:val="26"/>
       <w:szCs w:val="26"/>
     </w:rPr>
@@ -9363,6 +10596,14 @@
       <w:b/>
       <w:bCs/>
     </w:rPr>
+  </w:style>
+  <w:style w:type="paragraph" w:styleId="Bibliography">
+    <w:name w:val="Bibliography"/>
+    <w:basedOn w:val="Normal"/>
+    <w:next w:val="Normal"/>
+    <w:uiPriority w:val="37"/>
+    <w:unhideWhenUsed/>
+    <w:rsid w:val="00C06BF2"/>
   </w:style>
 </w:styles>
 </file>
@@ -10732,11 +11973,148 @@
 </file>
 
 <file path=customXml/item1.xml><?xml version="1.0" encoding="utf-8"?>
-<b:Sources xmlns:b="http://schemas.openxmlformats.org/officeDocument/2006/bibliography" xmlns="http://schemas.openxmlformats.org/officeDocument/2006/bibliography" SelectedStyle="\APASixthEditionOfficeOnline.xsl" StyleName="APA" Version="6"/>
+<b:Sources xmlns:b="http://schemas.openxmlformats.org/officeDocument/2006/bibliography" xmlns="http://schemas.openxmlformats.org/officeDocument/2006/bibliography" SelectedStyle="\APASixthEditionOfficeOnline.xsl" StyleName="APA" Version="6">
+  <b:Source>
+    <b:Tag>Lau12</b:Tag>
+    <b:SourceType>Book</b:SourceType>
+    <b:Guid>{66C64040-993E-41E4-8D64-C5D2E4C653A5}</b:Guid>
+    <b:Author>
+      <b:Author>
+        <b:NameList>
+          <b:Person>
+            <b:Last>Madsen</b:Last>
+            <b:First>Laura</b:First>
+            <b:Middle>B.</b:Middle>
+          </b:Person>
+        </b:NameList>
+      </b:Author>
+    </b:Author>
+    <b:Title>Healthcare Business Intelligence</b:Title>
+    <b:Year>2012</b:Year>
+    <b:RefOrder>1</b:RefOrder>
+  </b:Source>
+  <b:Source>
+    <b:Tag>Cin14</b:Tag>
+    <b:SourceType>Book</b:SourceType>
+    <b:Guid>{AC16C1DB-570B-48F7-A500-80F265CFEFBB}</b:Guid>
+    <b:Author>
+      <b:Author>
+        <b:NameList>
+          <b:Person>
+            <b:Last>Howson</b:Last>
+            <b:First>Cindi</b:First>
+          </b:Person>
+        </b:NameList>
+      </b:Author>
+    </b:Author>
+    <b:Title>Successful Business Intelligence, Second Edition</b:Title>
+    <b:Year>2014</b:Year>
+    <b:Publisher>McGraw-Hill </b:Publisher>
+    <b:RefOrder>2</b:RefOrder>
+  </b:Source>
+  <b:Source>
+    <b:Tag>Lar03</b:Tag>
+    <b:SourceType>Book</b:SourceType>
+    <b:Guid>{43D4144D-8B9C-4F75-847F-66793F7244DF}</b:Guid>
+    <b:Author>
+      <b:Author>
+        <b:NameList>
+          <b:Person>
+            <b:Last>Larissa T. Moss</b:Last>
+            <b:First>Shaku</b:First>
+            <b:Middle>Atre</b:Middle>
+          </b:Person>
+        </b:NameList>
+      </b:Author>
+    </b:Author>
+    <b:Title>Business Intelligence Roadmap: The Complete Project Lifecycle for Decision-Support Applications</b:Title>
+    <b:Year>2003</b:Year>
+    <b:Publisher>Addison-Wesley</b:Publisher>
+    <b:RefOrder>3</b:RefOrder>
+  </b:Source>
+  <b:Source>
+    <b:Tag>Tra17</b:Tag>
+    <b:SourceType>Book</b:SourceType>
+    <b:Guid>{5D08D4A5-55A2-4E1D-8346-CCE7BFA8E830}</b:Guid>
+    <b:Title>Accelerating the Path to Value with BI and Analytics</b:Title>
+    <b:Year>2017</b:Year>
+    <b:Publisher>Transforming Data With Intelligence (TDWI)</b:Publisher>
+    <b:Author>
+      <b:Author>
+        <b:NameList>
+          <b:Person>
+            <b:Last>Practices</b:Last>
+            <b:First>Transforming</b:First>
+            <b:Middle>Data With Intelligence Best</b:Middle>
+          </b:Person>
+        </b:NameList>
+      </b:Author>
+    </b:Author>
+    <b:URL>https://tdwi.org/research/2017/06/biz-all-best-practices-report-accelerating-path-to-value.aspx?tc=page0</b:URL>
+    <b:RefOrder>4</b:RefOrder>
+  </b:Source>
+  <b:Source>
+    <b:Tag>Ric14</b:Tag>
+    <b:SourceType>Book</b:SourceType>
+    <b:Guid>{73BBBD37-3A9C-4938-A02F-008C48F6B2DE}</b:Guid>
+    <b:Author>
+      <b:Author>
+        <b:NameList>
+          <b:Person>
+            <b:Last>Sherman</b:Last>
+            <b:First>Rick</b:First>
+          </b:Person>
+        </b:NameList>
+      </b:Author>
+    </b:Author>
+    <b:Title>Business Intelligence Guidebook From Data Integration to Analytics</b:Title>
+    <b:Year>2014</b:Year>
+    <b:Publisher>Morgan Kaufmann</b:Publisher>
+    <b:RefOrder>5</b:RefOrder>
+  </b:Source>
+  <b:Source>
+    <b:Tag>Ram10</b:Tag>
+    <b:SourceType>Book</b:SourceType>
+    <b:Guid>{BB65526D-A90A-499E-B0BC-83424599FA0B}</b:Guid>
+    <b:Title>Banking on Business Intelligence</b:Title>
+    <b:Year>2010</b:Year>
+    <b:Author>
+      <b:Author>
+        <b:NameList>
+          <b:Person>
+            <b:Last>Ramco</b:Last>
+          </b:Person>
+        </b:NameList>
+      </b:Author>
+    </b:Author>
+    <b:URL>http://www.ramco.com/downloads/WPR-Banking-On-BI.pdf</b:URL>
+    <b:RefOrder>6</b:RefOrder>
+  </b:Source>
+  <b:Source>
+    <b:Tag>Sha12</b:Tag>
+    <b:SourceType>Book</b:SourceType>
+    <b:Guid>{86E0B7F6-3588-458D-823C-3781C2973830}</b:Guid>
+    <b:Title>DataMASTER: Success and Failure on a Journey to Business Intelligence</b:Title>
+    <b:Year>2012</b:Year>
+    <b:Author>
+      <b:Author>
+        <b:NameList>
+          <b:Person>
+            <b:Last>Blanton</b:Last>
+            <b:First>Sharon</b:First>
+            <b:Middle>E.</b:Middle>
+          </b:Person>
+        </b:NameList>
+      </b:Author>
+    </b:Author>
+    <b:URL>https://er.educause.edu/articles/2012/7/datamaster-success-and-failure-on-a-journey-to-business-intelligence</b:URL>
+    <b:RefOrder>7</b:RefOrder>
+  </b:Source>
+</b:Sources>
 </file>
 
 <file path=customXml/itemProps1.xml><?xml version="1.0" encoding="utf-8"?>
-<ds:datastoreItem xmlns:ds="http://schemas.openxmlformats.org/officeDocument/2006/customXml" ds:itemID="{C6AE988D-439D-4010-8188-543C42E18338}">
+<ds:datastoreItem xmlns:ds="http://schemas.openxmlformats.org/officeDocument/2006/customXml" ds:itemID="{904742B0-23FE-4665-8423-A1CD5B0E0362}">
   <ds:schemaRefs>
     <ds:schemaRef ds:uri="http://schemas.openxmlformats.org/officeDocument/2006/bibliography"/>
   </ds:schemaRefs>

--- a/Business Intelligence.docx
+++ b/Business Intelligence.docx
@@ -5,14 +5,17 @@
     <w:p>
       <w:pPr>
         <w:pStyle w:val="Title"/>
+        <w:spacing w:line="360" w:lineRule="auto"/>
         <w:jc w:val="center"/>
         <w:rPr>
+          <w:rFonts w:cs="Times New Roman"/>
           <w:lang w:val="en-US"/>
         </w:rPr>
       </w:pPr>
       <w:bookmarkStart w:id="0" w:name="_Toc496559226"/>
       <w:r>
         <w:rPr>
+          <w:rFonts w:cs="Times New Roman"/>
           <w:lang w:val="en-US"/>
         </w:rPr>
         <w:t>B</w:t>
@@ -20,6 +23,7 @@
       <w:r>
         <w:rPr>
           <w:rStyle w:val="TitleChar"/>
+          <w:rFonts w:cs="Times New Roman"/>
           <w:lang w:val="en-US"/>
         </w:rPr>
         <w:t xml:space="preserve">usiness Intelligence (BI) </w:t>
@@ -27,6 +31,7 @@
       <w:r>
         <w:rPr>
           <w:rStyle w:val="TitleChar"/>
+          <w:rFonts w:cs="Times New Roman"/>
           <w:lang w:val="en-US"/>
         </w:rPr>
         <w:t>–</w:t>
@@ -34,6 +39,7 @@
       <w:r>
         <w:rPr>
           <w:rStyle w:val="TitleChar"/>
+          <w:rFonts w:cs="Times New Roman"/>
           <w:lang w:val="en-US"/>
         </w:rPr>
         <w:t xml:space="preserve"> </w:t>
@@ -41,6 +47,7 @@
       <w:r>
         <w:rPr>
           <w:rStyle w:val="TitleChar"/>
+          <w:rFonts w:cs="Times New Roman"/>
           <w:lang w:val="en-US"/>
         </w:rPr>
         <w:t>data as a new resource</w:t>
@@ -48,6 +55,7 @@
       <w:r>
         <w:rPr>
           <w:rStyle w:val="TitleChar"/>
+          <w:rFonts w:cs="Times New Roman"/>
           <w:lang w:val="en-US"/>
         </w:rPr>
         <w:t xml:space="preserve"> </w:t>
@@ -55,6 +63,7 @@
       <w:r>
         <w:rPr>
           <w:rStyle w:val="TitleChar"/>
+          <w:rFonts w:cs="Times New Roman"/>
           <w:lang w:val="en-US"/>
         </w:rPr>
         <w:t>of an organization</w:t>
@@ -74,6 +83,7 @@
     </w:p>
     <w:p>
       <w:pPr>
+        <w:spacing w:line="360" w:lineRule="auto"/>
         <w:jc w:val="center"/>
         <w:rPr>
           <w:rFonts w:cs="Times New Roman"/>
@@ -92,6 +102,7 @@
     </w:p>
     <w:p>
       <w:pPr>
+        <w:spacing w:line="360" w:lineRule="auto"/>
         <w:jc w:val="center"/>
         <w:rPr>
           <w:rFonts w:cs="Times New Roman"/>
@@ -150,6 +161,7 @@
         <w:p>
           <w:pPr>
             <w:pStyle w:val="TOCHeading"/>
+            <w:spacing w:line="360" w:lineRule="auto"/>
             <w:rPr>
               <w:rFonts w:cs="Times New Roman"/>
               <w:color w:val="auto"/>
@@ -174,8 +186,9 @@
               <w:tab w:val="left" w:pos="440"/>
               <w:tab w:val="right" w:leader="dot" w:pos="9062"/>
             </w:tabs>
+            <w:spacing w:line="360" w:lineRule="auto"/>
             <w:rPr>
-              <w:rFonts w:asciiTheme="minorHAnsi" w:eastAsiaTheme="minorEastAsia" w:hAnsiTheme="minorHAnsi"/>
+              <w:rFonts w:eastAsiaTheme="minorEastAsia" w:cs="Times New Roman"/>
               <w:noProof/>
               <w:sz w:val="22"/>
               <w:lang w:eastAsia="pl-PL"/>
@@ -207,13 +220,14 @@
             <w:r>
               <w:rPr>
                 <w:rStyle w:val="Hyperlink"/>
+                <w:rFonts w:cs="Times New Roman"/>
                 <w:noProof/>
               </w:rPr>
               <w:t>1.</w:t>
             </w:r>
             <w:r>
               <w:rPr>
-                <w:rFonts w:asciiTheme="minorHAnsi" w:eastAsiaTheme="minorEastAsia" w:hAnsiTheme="minorHAnsi"/>
+                <w:rFonts w:eastAsiaTheme="minorEastAsia" w:cs="Times New Roman"/>
                 <w:noProof/>
                 <w:sz w:val="22"/>
                 <w:lang w:eastAsia="pl-PL"/>
@@ -223,12 +237,14 @@
             <w:r>
               <w:rPr>
                 <w:rStyle w:val="Hyperlink"/>
+                <w:rFonts w:cs="Times New Roman"/>
                 <w:noProof/>
               </w:rPr>
               <w:t>Preface</w:t>
             </w:r>
             <w:r>
               <w:rPr>
+                <w:rFonts w:cs="Times New Roman"/>
                 <w:noProof/>
                 <w:webHidden/>
               </w:rPr>
@@ -236,6 +252,7 @@
             </w:r>
             <w:r>
               <w:rPr>
+                <w:rFonts w:cs="Times New Roman"/>
                 <w:noProof/>
                 <w:webHidden/>
               </w:rPr>
@@ -243,6 +260,7 @@
             </w:r>
             <w:r>
               <w:rPr>
+                <w:rFonts w:cs="Times New Roman"/>
                 <w:noProof/>
                 <w:webHidden/>
               </w:rPr>
@@ -250,12 +268,14 @@
             </w:r>
             <w:r>
               <w:rPr>
+                <w:rFonts w:cs="Times New Roman"/>
                 <w:noProof/>
                 <w:webHidden/>
               </w:rPr>
             </w:r>
             <w:r>
               <w:rPr>
+                <w:rFonts w:cs="Times New Roman"/>
                 <w:noProof/>
                 <w:webHidden/>
               </w:rPr>
@@ -263,6 +283,7 @@
             </w:r>
             <w:r>
               <w:rPr>
+                <w:rFonts w:cs="Times New Roman"/>
                 <w:noProof/>
                 <w:webHidden/>
               </w:rPr>
@@ -270,6 +291,7 @@
             </w:r>
             <w:r>
               <w:rPr>
+                <w:rFonts w:cs="Times New Roman"/>
                 <w:noProof/>
                 <w:webHidden/>
               </w:rPr>
@@ -284,8 +306,9 @@
               <w:tab w:val="left" w:pos="440"/>
               <w:tab w:val="right" w:leader="dot" w:pos="9062"/>
             </w:tabs>
+            <w:spacing w:line="360" w:lineRule="auto"/>
             <w:rPr>
-              <w:rFonts w:asciiTheme="minorHAnsi" w:eastAsiaTheme="minorEastAsia" w:hAnsiTheme="minorHAnsi"/>
+              <w:rFonts w:eastAsiaTheme="minorEastAsia" w:cs="Times New Roman"/>
               <w:noProof/>
               <w:sz w:val="22"/>
               <w:lang w:eastAsia="pl-PL"/>
@@ -295,13 +318,14 @@
             <w:r>
               <w:rPr>
                 <w:rStyle w:val="Hyperlink"/>
+                <w:rFonts w:cs="Times New Roman"/>
                 <w:noProof/>
               </w:rPr>
               <w:t>2.</w:t>
             </w:r>
             <w:r>
               <w:rPr>
-                <w:rFonts w:asciiTheme="minorHAnsi" w:eastAsiaTheme="minorEastAsia" w:hAnsiTheme="minorHAnsi"/>
+                <w:rFonts w:eastAsiaTheme="minorEastAsia" w:cs="Times New Roman"/>
                 <w:noProof/>
                 <w:sz w:val="22"/>
                 <w:lang w:eastAsia="pl-PL"/>
@@ -311,12 +335,14 @@
             <w:r>
               <w:rPr>
                 <w:rStyle w:val="Hyperlink"/>
+                <w:rFonts w:cs="Times New Roman"/>
                 <w:noProof/>
               </w:rPr>
               <w:t>Introduction</w:t>
             </w:r>
             <w:r>
               <w:rPr>
+                <w:rFonts w:cs="Times New Roman"/>
                 <w:noProof/>
                 <w:webHidden/>
               </w:rPr>
@@ -324,6 +350,7 @@
             </w:r>
             <w:r>
               <w:rPr>
+                <w:rFonts w:cs="Times New Roman"/>
                 <w:noProof/>
                 <w:webHidden/>
               </w:rPr>
@@ -331,6 +358,7 @@
             </w:r>
             <w:r>
               <w:rPr>
+                <w:rFonts w:cs="Times New Roman"/>
                 <w:noProof/>
                 <w:webHidden/>
               </w:rPr>
@@ -338,12 +366,14 @@
             </w:r>
             <w:r>
               <w:rPr>
+                <w:rFonts w:cs="Times New Roman"/>
                 <w:noProof/>
                 <w:webHidden/>
               </w:rPr>
             </w:r>
             <w:r>
               <w:rPr>
+                <w:rFonts w:cs="Times New Roman"/>
                 <w:noProof/>
                 <w:webHidden/>
               </w:rPr>
@@ -351,6 +381,7 @@
             </w:r>
             <w:r>
               <w:rPr>
+                <w:rFonts w:cs="Times New Roman"/>
                 <w:noProof/>
                 <w:webHidden/>
               </w:rPr>
@@ -358,6 +389,7 @@
             </w:r>
             <w:r>
               <w:rPr>
+                <w:rFonts w:cs="Times New Roman"/>
                 <w:noProof/>
                 <w:webHidden/>
               </w:rPr>
@@ -372,8 +404,9 @@
               <w:tab w:val="left" w:pos="660"/>
               <w:tab w:val="right" w:leader="dot" w:pos="9062"/>
             </w:tabs>
+            <w:spacing w:line="360" w:lineRule="auto"/>
             <w:rPr>
-              <w:rFonts w:asciiTheme="minorHAnsi" w:eastAsiaTheme="minorEastAsia" w:hAnsiTheme="minorHAnsi"/>
+              <w:rFonts w:eastAsiaTheme="minorEastAsia" w:cs="Times New Roman"/>
               <w:noProof/>
               <w:sz w:val="22"/>
               <w:lang w:eastAsia="pl-PL"/>
@@ -383,13 +416,14 @@
             <w:r>
               <w:rPr>
                 <w:rStyle w:val="Hyperlink"/>
+                <w:rFonts w:cs="Times New Roman"/>
                 <w:noProof/>
               </w:rPr>
               <w:t>a.</w:t>
             </w:r>
             <w:r>
               <w:rPr>
-                <w:rFonts w:asciiTheme="minorHAnsi" w:eastAsiaTheme="minorEastAsia" w:hAnsiTheme="minorHAnsi"/>
+                <w:rFonts w:eastAsiaTheme="minorEastAsia" w:cs="Times New Roman"/>
                 <w:noProof/>
                 <w:sz w:val="22"/>
                 <w:lang w:eastAsia="pl-PL"/>
@@ -399,12 +433,14 @@
             <w:r>
               <w:rPr>
                 <w:rStyle w:val="Hyperlink"/>
+                <w:rFonts w:cs="Times New Roman"/>
                 <w:noProof/>
               </w:rPr>
               <w:t>Definition of Business Intelligence.</w:t>
             </w:r>
             <w:r>
               <w:rPr>
+                <w:rFonts w:cs="Times New Roman"/>
                 <w:noProof/>
                 <w:webHidden/>
               </w:rPr>
@@ -412,6 +448,7 @@
             </w:r>
             <w:r>
               <w:rPr>
+                <w:rFonts w:cs="Times New Roman"/>
                 <w:noProof/>
                 <w:webHidden/>
               </w:rPr>
@@ -419,6 +456,7 @@
             </w:r>
             <w:r>
               <w:rPr>
+                <w:rFonts w:cs="Times New Roman"/>
                 <w:noProof/>
                 <w:webHidden/>
               </w:rPr>
@@ -426,12 +464,14 @@
             </w:r>
             <w:r>
               <w:rPr>
+                <w:rFonts w:cs="Times New Roman"/>
                 <w:noProof/>
                 <w:webHidden/>
               </w:rPr>
             </w:r>
             <w:r>
               <w:rPr>
+                <w:rFonts w:cs="Times New Roman"/>
                 <w:noProof/>
                 <w:webHidden/>
               </w:rPr>
@@ -439,6 +479,7 @@
             </w:r>
             <w:r>
               <w:rPr>
+                <w:rFonts w:cs="Times New Roman"/>
                 <w:noProof/>
                 <w:webHidden/>
               </w:rPr>
@@ -446,6 +487,7 @@
             </w:r>
             <w:r>
               <w:rPr>
+                <w:rFonts w:cs="Times New Roman"/>
                 <w:noProof/>
                 <w:webHidden/>
               </w:rPr>
@@ -460,8 +502,9 @@
               <w:tab w:val="left" w:pos="660"/>
               <w:tab w:val="right" w:leader="dot" w:pos="9062"/>
             </w:tabs>
+            <w:spacing w:line="360" w:lineRule="auto"/>
             <w:rPr>
-              <w:rFonts w:asciiTheme="minorHAnsi" w:eastAsiaTheme="minorEastAsia" w:hAnsiTheme="minorHAnsi"/>
+              <w:rFonts w:eastAsiaTheme="minorEastAsia" w:cs="Times New Roman"/>
               <w:noProof/>
               <w:sz w:val="22"/>
               <w:lang w:eastAsia="pl-PL"/>
@@ -471,13 +514,14 @@
             <w:r>
               <w:rPr>
                 <w:rStyle w:val="Hyperlink"/>
+                <w:rFonts w:cs="Times New Roman"/>
                 <w:noProof/>
               </w:rPr>
               <w:t>b.</w:t>
             </w:r>
             <w:r>
               <w:rPr>
-                <w:rFonts w:asciiTheme="minorHAnsi" w:eastAsiaTheme="minorEastAsia" w:hAnsiTheme="minorHAnsi"/>
+                <w:rFonts w:eastAsiaTheme="minorEastAsia" w:cs="Times New Roman"/>
                 <w:noProof/>
                 <w:sz w:val="22"/>
                 <w:lang w:eastAsia="pl-PL"/>
@@ -487,12 +531,14 @@
             <w:r>
               <w:rPr>
                 <w:rStyle w:val="Hyperlink"/>
+                <w:rFonts w:cs="Times New Roman"/>
                 <w:noProof/>
               </w:rPr>
               <w:t>Impact on the business.</w:t>
             </w:r>
             <w:r>
               <w:rPr>
+                <w:rFonts w:cs="Times New Roman"/>
                 <w:noProof/>
                 <w:webHidden/>
               </w:rPr>
@@ -500,6 +546,7 @@
             </w:r>
             <w:r>
               <w:rPr>
+                <w:rFonts w:cs="Times New Roman"/>
                 <w:noProof/>
                 <w:webHidden/>
               </w:rPr>
@@ -507,6 +554,7 @@
             </w:r>
             <w:r>
               <w:rPr>
+                <w:rFonts w:cs="Times New Roman"/>
                 <w:noProof/>
                 <w:webHidden/>
               </w:rPr>
@@ -514,12 +562,14 @@
             </w:r>
             <w:r>
               <w:rPr>
+                <w:rFonts w:cs="Times New Roman"/>
                 <w:noProof/>
                 <w:webHidden/>
               </w:rPr>
             </w:r>
             <w:r>
               <w:rPr>
+                <w:rFonts w:cs="Times New Roman"/>
                 <w:noProof/>
                 <w:webHidden/>
               </w:rPr>
@@ -527,6 +577,7 @@
             </w:r>
             <w:r>
               <w:rPr>
+                <w:rFonts w:cs="Times New Roman"/>
                 <w:noProof/>
                 <w:webHidden/>
               </w:rPr>
@@ -534,6 +585,7 @@
             </w:r>
             <w:r>
               <w:rPr>
+                <w:rFonts w:cs="Times New Roman"/>
                 <w:noProof/>
                 <w:webHidden/>
               </w:rPr>
@@ -548,8 +600,9 @@
               <w:tab w:val="left" w:pos="660"/>
               <w:tab w:val="right" w:leader="dot" w:pos="9062"/>
             </w:tabs>
+            <w:spacing w:line="360" w:lineRule="auto"/>
             <w:rPr>
-              <w:rFonts w:asciiTheme="minorHAnsi" w:eastAsiaTheme="minorEastAsia" w:hAnsiTheme="minorHAnsi"/>
+              <w:rFonts w:eastAsiaTheme="minorEastAsia" w:cs="Times New Roman"/>
               <w:noProof/>
               <w:sz w:val="22"/>
               <w:lang w:eastAsia="pl-PL"/>
@@ -559,13 +612,14 @@
             <w:r>
               <w:rPr>
                 <w:rStyle w:val="Hyperlink"/>
+                <w:rFonts w:cs="Times New Roman"/>
                 <w:noProof/>
               </w:rPr>
               <w:t>c.</w:t>
             </w:r>
             <w:r>
               <w:rPr>
-                <w:rFonts w:asciiTheme="minorHAnsi" w:eastAsiaTheme="minorEastAsia" w:hAnsiTheme="minorHAnsi"/>
+                <w:rFonts w:eastAsiaTheme="minorEastAsia" w:cs="Times New Roman"/>
                 <w:noProof/>
                 <w:sz w:val="22"/>
                 <w:lang w:eastAsia="pl-PL"/>
@@ -575,12 +629,14 @@
             <w:r>
               <w:rPr>
                 <w:rStyle w:val="Hyperlink"/>
+                <w:rFonts w:cs="Times New Roman"/>
                 <w:noProof/>
               </w:rPr>
               <w:t>Overview of applications.</w:t>
             </w:r>
             <w:r>
               <w:rPr>
+                <w:rFonts w:cs="Times New Roman"/>
                 <w:noProof/>
                 <w:webHidden/>
               </w:rPr>
@@ -588,6 +644,7 @@
             </w:r>
             <w:r>
               <w:rPr>
+                <w:rFonts w:cs="Times New Roman"/>
                 <w:noProof/>
                 <w:webHidden/>
               </w:rPr>
@@ -595,6 +652,7 @@
             </w:r>
             <w:r>
               <w:rPr>
+                <w:rFonts w:cs="Times New Roman"/>
                 <w:noProof/>
                 <w:webHidden/>
               </w:rPr>
@@ -602,12 +660,14 @@
             </w:r>
             <w:r>
               <w:rPr>
+                <w:rFonts w:cs="Times New Roman"/>
                 <w:noProof/>
                 <w:webHidden/>
               </w:rPr>
             </w:r>
             <w:r>
               <w:rPr>
+                <w:rFonts w:cs="Times New Roman"/>
                 <w:noProof/>
                 <w:webHidden/>
               </w:rPr>
@@ -615,6 +675,7 @@
             </w:r>
             <w:r>
               <w:rPr>
+                <w:rFonts w:cs="Times New Roman"/>
                 <w:noProof/>
                 <w:webHidden/>
               </w:rPr>
@@ -622,6 +683,7 @@
             </w:r>
             <w:r>
               <w:rPr>
+                <w:rFonts w:cs="Times New Roman"/>
                 <w:noProof/>
                 <w:webHidden/>
               </w:rPr>
@@ -636,8 +698,9 @@
               <w:tab w:val="left" w:pos="440"/>
               <w:tab w:val="right" w:leader="dot" w:pos="9062"/>
             </w:tabs>
+            <w:spacing w:line="360" w:lineRule="auto"/>
             <w:rPr>
-              <w:rFonts w:asciiTheme="minorHAnsi" w:eastAsiaTheme="minorEastAsia" w:hAnsiTheme="minorHAnsi"/>
+              <w:rFonts w:eastAsiaTheme="minorEastAsia" w:cs="Times New Roman"/>
               <w:noProof/>
               <w:sz w:val="22"/>
               <w:lang w:eastAsia="pl-PL"/>
@@ -647,13 +710,14 @@
             <w:r>
               <w:rPr>
                 <w:rStyle w:val="Hyperlink"/>
+                <w:rFonts w:cs="Times New Roman"/>
                 <w:noProof/>
               </w:rPr>
               <w:t>3.</w:t>
             </w:r>
             <w:r>
               <w:rPr>
-                <w:rFonts w:asciiTheme="minorHAnsi" w:eastAsiaTheme="minorEastAsia" w:hAnsiTheme="minorHAnsi"/>
+                <w:rFonts w:eastAsiaTheme="minorEastAsia" w:cs="Times New Roman"/>
                 <w:noProof/>
                 <w:sz w:val="22"/>
                 <w:lang w:eastAsia="pl-PL"/>
@@ -663,12 +727,14 @@
             <w:r>
               <w:rPr>
                 <w:rStyle w:val="Hyperlink"/>
+                <w:rFonts w:cs="Times New Roman"/>
                 <w:noProof/>
               </w:rPr>
               <w:t>Basics</w:t>
             </w:r>
             <w:r>
               <w:rPr>
+                <w:rFonts w:cs="Times New Roman"/>
                 <w:noProof/>
                 <w:webHidden/>
               </w:rPr>
@@ -676,6 +742,7 @@
             </w:r>
             <w:r>
               <w:rPr>
+                <w:rFonts w:cs="Times New Roman"/>
                 <w:noProof/>
                 <w:webHidden/>
               </w:rPr>
@@ -683,6 +750,7 @@
             </w:r>
             <w:r>
               <w:rPr>
+                <w:rFonts w:cs="Times New Roman"/>
                 <w:noProof/>
                 <w:webHidden/>
               </w:rPr>
@@ -690,12 +758,14 @@
             </w:r>
             <w:r>
               <w:rPr>
+                <w:rFonts w:cs="Times New Roman"/>
                 <w:noProof/>
                 <w:webHidden/>
               </w:rPr>
             </w:r>
             <w:r>
               <w:rPr>
+                <w:rFonts w:cs="Times New Roman"/>
                 <w:noProof/>
                 <w:webHidden/>
               </w:rPr>
@@ -703,6 +773,7 @@
             </w:r>
             <w:r>
               <w:rPr>
+                <w:rFonts w:cs="Times New Roman"/>
                 <w:noProof/>
                 <w:webHidden/>
               </w:rPr>
@@ -710,6 +781,7 @@
             </w:r>
             <w:r>
               <w:rPr>
+                <w:rFonts w:cs="Times New Roman"/>
                 <w:noProof/>
                 <w:webHidden/>
               </w:rPr>
@@ -724,8 +796,9 @@
               <w:tab w:val="left" w:pos="660"/>
               <w:tab w:val="right" w:leader="dot" w:pos="9062"/>
             </w:tabs>
+            <w:spacing w:line="360" w:lineRule="auto"/>
             <w:rPr>
-              <w:rFonts w:asciiTheme="minorHAnsi" w:eastAsiaTheme="minorEastAsia" w:hAnsiTheme="minorHAnsi"/>
+              <w:rFonts w:eastAsiaTheme="minorEastAsia" w:cs="Times New Roman"/>
               <w:noProof/>
               <w:sz w:val="22"/>
               <w:lang w:eastAsia="pl-PL"/>
@@ -735,13 +808,14 @@
             <w:r>
               <w:rPr>
                 <w:rStyle w:val="Hyperlink"/>
+                <w:rFonts w:cs="Times New Roman"/>
                 <w:noProof/>
               </w:rPr>
               <w:t>a.</w:t>
             </w:r>
             <w:r>
               <w:rPr>
-                <w:rFonts w:asciiTheme="minorHAnsi" w:eastAsiaTheme="minorEastAsia" w:hAnsiTheme="minorHAnsi"/>
+                <w:rFonts w:eastAsiaTheme="minorEastAsia" w:cs="Times New Roman"/>
                 <w:noProof/>
                 <w:sz w:val="22"/>
                 <w:lang w:eastAsia="pl-PL"/>
@@ -751,12 +825,14 @@
             <w:r>
               <w:rPr>
                 <w:rStyle w:val="Hyperlink"/>
+                <w:rFonts w:cs="Times New Roman"/>
                 <w:noProof/>
               </w:rPr>
               <w:t>Components of BI.</w:t>
             </w:r>
             <w:r>
               <w:rPr>
+                <w:rFonts w:cs="Times New Roman"/>
                 <w:noProof/>
                 <w:webHidden/>
               </w:rPr>
@@ -764,6 +840,7 @@
             </w:r>
             <w:r>
               <w:rPr>
+                <w:rFonts w:cs="Times New Roman"/>
                 <w:noProof/>
                 <w:webHidden/>
               </w:rPr>
@@ -771,6 +848,7 @@
             </w:r>
             <w:r>
               <w:rPr>
+                <w:rFonts w:cs="Times New Roman"/>
                 <w:noProof/>
                 <w:webHidden/>
               </w:rPr>
@@ -778,12 +856,14 @@
             </w:r>
             <w:r>
               <w:rPr>
+                <w:rFonts w:cs="Times New Roman"/>
                 <w:noProof/>
                 <w:webHidden/>
               </w:rPr>
             </w:r>
             <w:r>
               <w:rPr>
+                <w:rFonts w:cs="Times New Roman"/>
                 <w:noProof/>
                 <w:webHidden/>
               </w:rPr>
@@ -791,6 +871,7 @@
             </w:r>
             <w:r>
               <w:rPr>
+                <w:rFonts w:cs="Times New Roman"/>
                 <w:noProof/>
                 <w:webHidden/>
               </w:rPr>
@@ -798,6 +879,7 @@
             </w:r>
             <w:r>
               <w:rPr>
+                <w:rFonts w:cs="Times New Roman"/>
                 <w:noProof/>
                 <w:webHidden/>
               </w:rPr>
@@ -812,8 +894,9 @@
               <w:tab w:val="left" w:pos="660"/>
               <w:tab w:val="right" w:leader="dot" w:pos="9062"/>
             </w:tabs>
+            <w:spacing w:line="360" w:lineRule="auto"/>
             <w:rPr>
-              <w:rFonts w:asciiTheme="minorHAnsi" w:eastAsiaTheme="minorEastAsia" w:hAnsiTheme="minorHAnsi"/>
+              <w:rFonts w:eastAsiaTheme="minorEastAsia" w:cs="Times New Roman"/>
               <w:noProof/>
               <w:sz w:val="22"/>
               <w:lang w:eastAsia="pl-PL"/>
@@ -823,13 +906,14 @@
             <w:r>
               <w:rPr>
                 <w:rStyle w:val="Hyperlink"/>
+                <w:rFonts w:cs="Times New Roman"/>
                 <w:noProof/>
               </w:rPr>
               <w:t>b.</w:t>
             </w:r>
             <w:r>
               <w:rPr>
-                <w:rFonts w:asciiTheme="minorHAnsi" w:eastAsiaTheme="minorEastAsia" w:hAnsiTheme="minorHAnsi"/>
+                <w:rFonts w:eastAsiaTheme="minorEastAsia" w:cs="Times New Roman"/>
                 <w:noProof/>
                 <w:sz w:val="22"/>
                 <w:lang w:eastAsia="pl-PL"/>
@@ -839,12 +923,14 @@
             <w:r>
               <w:rPr>
                 <w:rStyle w:val="Hyperlink"/>
+                <w:rFonts w:cs="Times New Roman"/>
                 <w:noProof/>
               </w:rPr>
               <w:t>Business examples of Success and Failure.</w:t>
             </w:r>
             <w:r>
               <w:rPr>
+                <w:rFonts w:cs="Times New Roman"/>
                 <w:noProof/>
                 <w:webHidden/>
               </w:rPr>
@@ -852,6 +938,7 @@
             </w:r>
             <w:r>
               <w:rPr>
+                <w:rFonts w:cs="Times New Roman"/>
                 <w:noProof/>
                 <w:webHidden/>
               </w:rPr>
@@ -859,6 +946,7 @@
             </w:r>
             <w:r>
               <w:rPr>
+                <w:rFonts w:cs="Times New Roman"/>
                 <w:noProof/>
                 <w:webHidden/>
               </w:rPr>
@@ -866,12 +954,14 @@
             </w:r>
             <w:r>
               <w:rPr>
+                <w:rFonts w:cs="Times New Roman"/>
                 <w:noProof/>
                 <w:webHidden/>
               </w:rPr>
             </w:r>
             <w:r>
               <w:rPr>
+                <w:rFonts w:cs="Times New Roman"/>
                 <w:noProof/>
                 <w:webHidden/>
               </w:rPr>
@@ -879,6 +969,7 @@
             </w:r>
             <w:r>
               <w:rPr>
+                <w:rFonts w:cs="Times New Roman"/>
                 <w:noProof/>
                 <w:webHidden/>
               </w:rPr>
@@ -886,6 +977,7 @@
             </w:r>
             <w:r>
               <w:rPr>
+                <w:rFonts w:cs="Times New Roman"/>
                 <w:noProof/>
                 <w:webHidden/>
               </w:rPr>
@@ -900,8 +992,9 @@
               <w:tab w:val="left" w:pos="440"/>
               <w:tab w:val="right" w:leader="dot" w:pos="9062"/>
             </w:tabs>
+            <w:spacing w:line="360" w:lineRule="auto"/>
             <w:rPr>
-              <w:rFonts w:asciiTheme="minorHAnsi" w:eastAsiaTheme="minorEastAsia" w:hAnsiTheme="minorHAnsi"/>
+              <w:rFonts w:eastAsiaTheme="minorEastAsia" w:cs="Times New Roman"/>
               <w:noProof/>
               <w:sz w:val="22"/>
               <w:lang w:eastAsia="pl-PL"/>
@@ -911,6 +1004,7 @@
             <w:r>
               <w:rPr>
                 <w:rStyle w:val="Hyperlink"/>
+                <w:rFonts w:cs="Times New Roman"/>
                 <w:noProof/>
                 <w:lang w:val="en-US"/>
               </w:rPr>
@@ -918,7 +1012,7 @@
             </w:r>
             <w:r>
               <w:rPr>
-                <w:rFonts w:asciiTheme="minorHAnsi" w:eastAsiaTheme="minorEastAsia" w:hAnsiTheme="minorHAnsi"/>
+                <w:rFonts w:eastAsiaTheme="minorEastAsia" w:cs="Times New Roman"/>
                 <w:noProof/>
                 <w:sz w:val="22"/>
                 <w:lang w:eastAsia="pl-PL"/>
@@ -928,6 +1022,7 @@
             <w:r>
               <w:rPr>
                 <w:rStyle w:val="Hyperlink"/>
+                <w:rFonts w:cs="Times New Roman"/>
                 <w:noProof/>
                 <w:lang w:val="en-US"/>
               </w:rPr>
@@ -935,6 +1030,7 @@
             </w:r>
             <w:r>
               <w:rPr>
+                <w:rFonts w:cs="Times New Roman"/>
                 <w:noProof/>
                 <w:webHidden/>
               </w:rPr>
@@ -942,6 +1038,7 @@
             </w:r>
             <w:r>
               <w:rPr>
+                <w:rFonts w:cs="Times New Roman"/>
                 <w:noProof/>
                 <w:webHidden/>
               </w:rPr>
@@ -949,6 +1046,7 @@
             </w:r>
             <w:r>
               <w:rPr>
+                <w:rFonts w:cs="Times New Roman"/>
                 <w:noProof/>
                 <w:webHidden/>
               </w:rPr>
@@ -956,12 +1054,14 @@
             </w:r>
             <w:r>
               <w:rPr>
+                <w:rFonts w:cs="Times New Roman"/>
                 <w:noProof/>
                 <w:webHidden/>
               </w:rPr>
             </w:r>
             <w:r>
               <w:rPr>
+                <w:rFonts w:cs="Times New Roman"/>
                 <w:noProof/>
                 <w:webHidden/>
               </w:rPr>
@@ -969,6 +1069,7 @@
             </w:r>
             <w:r>
               <w:rPr>
+                <w:rFonts w:cs="Times New Roman"/>
                 <w:noProof/>
                 <w:webHidden/>
               </w:rPr>
@@ -976,6 +1077,7 @@
             </w:r>
             <w:r>
               <w:rPr>
+                <w:rFonts w:cs="Times New Roman"/>
                 <w:noProof/>
                 <w:webHidden/>
               </w:rPr>
@@ -990,8 +1092,9 @@
               <w:tab w:val="left" w:pos="660"/>
               <w:tab w:val="right" w:leader="dot" w:pos="9062"/>
             </w:tabs>
+            <w:spacing w:line="360" w:lineRule="auto"/>
             <w:rPr>
-              <w:rFonts w:asciiTheme="minorHAnsi" w:eastAsiaTheme="minorEastAsia" w:hAnsiTheme="minorHAnsi"/>
+              <w:rFonts w:eastAsiaTheme="minorEastAsia" w:cs="Times New Roman"/>
               <w:noProof/>
               <w:sz w:val="22"/>
               <w:lang w:eastAsia="pl-PL"/>
@@ -1001,13 +1104,14 @@
             <w:r>
               <w:rPr>
                 <w:rStyle w:val="Hyperlink"/>
+                <w:rFonts w:cs="Times New Roman"/>
                 <w:noProof/>
               </w:rPr>
               <w:t>a.</w:t>
             </w:r>
             <w:r>
               <w:rPr>
-                <w:rFonts w:asciiTheme="minorHAnsi" w:eastAsiaTheme="minorEastAsia" w:hAnsiTheme="minorHAnsi"/>
+                <w:rFonts w:eastAsiaTheme="minorEastAsia" w:cs="Times New Roman"/>
                 <w:noProof/>
                 <w:sz w:val="22"/>
                 <w:lang w:eastAsia="pl-PL"/>
@@ -1017,12 +1121,14 @@
             <w:r>
               <w:rPr>
                 <w:rStyle w:val="Hyperlink"/>
+                <w:rFonts w:cs="Times New Roman"/>
                 <w:noProof/>
               </w:rPr>
               <w:t>Reporting</w:t>
             </w:r>
             <w:r>
               <w:rPr>
+                <w:rFonts w:cs="Times New Roman"/>
                 <w:noProof/>
                 <w:webHidden/>
               </w:rPr>
@@ -1030,6 +1136,7 @@
             </w:r>
             <w:r>
               <w:rPr>
+                <w:rFonts w:cs="Times New Roman"/>
                 <w:noProof/>
                 <w:webHidden/>
               </w:rPr>
@@ -1037,6 +1144,7 @@
             </w:r>
             <w:r>
               <w:rPr>
+                <w:rFonts w:cs="Times New Roman"/>
                 <w:noProof/>
                 <w:webHidden/>
               </w:rPr>
@@ -1044,12 +1152,14 @@
             </w:r>
             <w:r>
               <w:rPr>
+                <w:rFonts w:cs="Times New Roman"/>
                 <w:noProof/>
                 <w:webHidden/>
               </w:rPr>
             </w:r>
             <w:r>
               <w:rPr>
+                <w:rFonts w:cs="Times New Roman"/>
                 <w:noProof/>
                 <w:webHidden/>
               </w:rPr>
@@ -1057,6 +1167,7 @@
             </w:r>
             <w:r>
               <w:rPr>
+                <w:rFonts w:cs="Times New Roman"/>
                 <w:noProof/>
                 <w:webHidden/>
               </w:rPr>
@@ -1064,6 +1175,7 @@
             </w:r>
             <w:r>
               <w:rPr>
+                <w:rFonts w:cs="Times New Roman"/>
                 <w:noProof/>
                 <w:webHidden/>
               </w:rPr>
@@ -1078,8 +1190,9 @@
               <w:tab w:val="left" w:pos="660"/>
               <w:tab w:val="right" w:leader="dot" w:pos="9062"/>
             </w:tabs>
+            <w:spacing w:line="360" w:lineRule="auto"/>
             <w:rPr>
-              <w:rFonts w:asciiTheme="minorHAnsi" w:eastAsiaTheme="minorEastAsia" w:hAnsiTheme="minorHAnsi"/>
+              <w:rFonts w:eastAsiaTheme="minorEastAsia" w:cs="Times New Roman"/>
               <w:noProof/>
               <w:sz w:val="22"/>
               <w:lang w:eastAsia="pl-PL"/>
@@ -1089,13 +1202,14 @@
             <w:r>
               <w:rPr>
                 <w:rStyle w:val="Hyperlink"/>
+                <w:rFonts w:cs="Times New Roman"/>
                 <w:noProof/>
               </w:rPr>
               <w:t>b.</w:t>
             </w:r>
             <w:r>
               <w:rPr>
-                <w:rFonts w:asciiTheme="minorHAnsi" w:eastAsiaTheme="minorEastAsia" w:hAnsiTheme="minorHAnsi"/>
+                <w:rFonts w:eastAsiaTheme="minorEastAsia" w:cs="Times New Roman"/>
                 <w:noProof/>
                 <w:sz w:val="22"/>
                 <w:lang w:eastAsia="pl-PL"/>
@@ -1105,12 +1219,14 @@
             <w:r>
               <w:rPr>
                 <w:rStyle w:val="Hyperlink"/>
+                <w:rFonts w:cs="Times New Roman"/>
                 <w:noProof/>
               </w:rPr>
               <w:t>Prediction</w:t>
             </w:r>
             <w:r>
               <w:rPr>
+                <w:rFonts w:cs="Times New Roman"/>
                 <w:noProof/>
                 <w:webHidden/>
               </w:rPr>
@@ -1118,6 +1234,7 @@
             </w:r>
             <w:r>
               <w:rPr>
+                <w:rFonts w:cs="Times New Roman"/>
                 <w:noProof/>
                 <w:webHidden/>
               </w:rPr>
@@ -1125,6 +1242,7 @@
             </w:r>
             <w:r>
               <w:rPr>
+                <w:rFonts w:cs="Times New Roman"/>
                 <w:noProof/>
                 <w:webHidden/>
               </w:rPr>
@@ -1132,12 +1250,14 @@
             </w:r>
             <w:r>
               <w:rPr>
+                <w:rFonts w:cs="Times New Roman"/>
                 <w:noProof/>
                 <w:webHidden/>
               </w:rPr>
             </w:r>
             <w:r>
               <w:rPr>
+                <w:rFonts w:cs="Times New Roman"/>
                 <w:noProof/>
                 <w:webHidden/>
               </w:rPr>
@@ -1145,6 +1265,7 @@
             </w:r>
             <w:r>
               <w:rPr>
+                <w:rFonts w:cs="Times New Roman"/>
                 <w:noProof/>
                 <w:webHidden/>
               </w:rPr>
@@ -1152,6 +1273,7 @@
             </w:r>
             <w:r>
               <w:rPr>
+                <w:rFonts w:cs="Times New Roman"/>
                 <w:noProof/>
                 <w:webHidden/>
               </w:rPr>
@@ -1166,8 +1288,9 @@
               <w:tab w:val="left" w:pos="660"/>
               <w:tab w:val="right" w:leader="dot" w:pos="9062"/>
             </w:tabs>
+            <w:spacing w:line="360" w:lineRule="auto"/>
             <w:rPr>
-              <w:rFonts w:asciiTheme="minorHAnsi" w:eastAsiaTheme="minorEastAsia" w:hAnsiTheme="minorHAnsi"/>
+              <w:rFonts w:eastAsiaTheme="minorEastAsia" w:cs="Times New Roman"/>
               <w:noProof/>
               <w:sz w:val="22"/>
               <w:lang w:eastAsia="pl-PL"/>
@@ -1184,7 +1307,7 @@
             </w:r>
             <w:r>
               <w:rPr>
-                <w:rFonts w:asciiTheme="minorHAnsi" w:eastAsiaTheme="minorEastAsia" w:hAnsiTheme="minorHAnsi"/>
+                <w:rFonts w:eastAsiaTheme="minorEastAsia" w:cs="Times New Roman"/>
                 <w:noProof/>
                 <w:sz w:val="22"/>
                 <w:lang w:eastAsia="pl-PL"/>
@@ -1194,12 +1317,14 @@
             <w:r>
               <w:rPr>
                 <w:rStyle w:val="Hyperlink"/>
+                <w:rFonts w:cs="Times New Roman"/>
                 <w:noProof/>
               </w:rPr>
               <w:t>Performance Management</w:t>
             </w:r>
             <w:r>
               <w:rPr>
+                <w:rFonts w:cs="Times New Roman"/>
                 <w:noProof/>
                 <w:webHidden/>
               </w:rPr>
@@ -1207,6 +1332,7 @@
             </w:r>
             <w:r>
               <w:rPr>
+                <w:rFonts w:cs="Times New Roman"/>
                 <w:noProof/>
                 <w:webHidden/>
               </w:rPr>
@@ -1214,6 +1340,7 @@
             </w:r>
             <w:r>
               <w:rPr>
+                <w:rFonts w:cs="Times New Roman"/>
                 <w:noProof/>
                 <w:webHidden/>
               </w:rPr>
@@ -1221,12 +1348,14 @@
             </w:r>
             <w:r>
               <w:rPr>
+                <w:rFonts w:cs="Times New Roman"/>
                 <w:noProof/>
                 <w:webHidden/>
               </w:rPr>
             </w:r>
             <w:r>
               <w:rPr>
+                <w:rFonts w:cs="Times New Roman"/>
                 <w:noProof/>
                 <w:webHidden/>
               </w:rPr>
@@ -1234,6 +1363,7 @@
             </w:r>
             <w:r>
               <w:rPr>
+                <w:rFonts w:cs="Times New Roman"/>
                 <w:noProof/>
                 <w:webHidden/>
               </w:rPr>
@@ -1241,6 +1371,7 @@
             </w:r>
             <w:r>
               <w:rPr>
+                <w:rFonts w:cs="Times New Roman"/>
                 <w:noProof/>
                 <w:webHidden/>
               </w:rPr>
@@ -1255,8 +1386,9 @@
               <w:tab w:val="left" w:pos="660"/>
               <w:tab w:val="right" w:leader="dot" w:pos="9062"/>
             </w:tabs>
+            <w:spacing w:line="360" w:lineRule="auto"/>
             <w:rPr>
-              <w:rFonts w:asciiTheme="minorHAnsi" w:eastAsiaTheme="minorEastAsia" w:hAnsiTheme="minorHAnsi"/>
+              <w:rFonts w:eastAsiaTheme="minorEastAsia" w:cs="Times New Roman"/>
               <w:noProof/>
               <w:sz w:val="22"/>
               <w:lang w:eastAsia="pl-PL"/>
@@ -1273,7 +1405,7 @@
             </w:r>
             <w:r>
               <w:rPr>
-                <w:rFonts w:asciiTheme="minorHAnsi" w:eastAsiaTheme="minorEastAsia" w:hAnsiTheme="minorHAnsi"/>
+                <w:rFonts w:eastAsiaTheme="minorEastAsia" w:cs="Times New Roman"/>
                 <w:noProof/>
                 <w:sz w:val="22"/>
                 <w:lang w:eastAsia="pl-PL"/>
@@ -1283,12 +1415,14 @@
             <w:r>
               <w:rPr>
                 <w:rStyle w:val="Hyperlink"/>
+                <w:rFonts w:cs="Times New Roman"/>
                 <w:noProof/>
               </w:rPr>
               <w:t>Identyfing possibilities</w:t>
             </w:r>
             <w:r>
               <w:rPr>
+                <w:rFonts w:cs="Times New Roman"/>
                 <w:noProof/>
                 <w:webHidden/>
               </w:rPr>
@@ -1296,6 +1430,7 @@
             </w:r>
             <w:r>
               <w:rPr>
+                <w:rFonts w:cs="Times New Roman"/>
                 <w:noProof/>
                 <w:webHidden/>
               </w:rPr>
@@ -1303,6 +1438,7 @@
             </w:r>
             <w:r>
               <w:rPr>
+                <w:rFonts w:cs="Times New Roman"/>
                 <w:noProof/>
                 <w:webHidden/>
               </w:rPr>
@@ -1310,12 +1446,14 @@
             </w:r>
             <w:r>
               <w:rPr>
+                <w:rFonts w:cs="Times New Roman"/>
                 <w:noProof/>
                 <w:webHidden/>
               </w:rPr>
             </w:r>
             <w:r>
               <w:rPr>
+                <w:rFonts w:cs="Times New Roman"/>
                 <w:noProof/>
                 <w:webHidden/>
               </w:rPr>
@@ -1323,6 +1461,7 @@
             </w:r>
             <w:r>
               <w:rPr>
+                <w:rFonts w:cs="Times New Roman"/>
                 <w:noProof/>
                 <w:webHidden/>
               </w:rPr>
@@ -1330,6 +1469,7 @@
             </w:r>
             <w:r>
               <w:rPr>
+                <w:rFonts w:cs="Times New Roman"/>
                 <w:noProof/>
                 <w:webHidden/>
               </w:rPr>
@@ -1344,8 +1484,9 @@
               <w:tab w:val="left" w:pos="440"/>
               <w:tab w:val="right" w:leader="dot" w:pos="9062"/>
             </w:tabs>
+            <w:spacing w:line="360" w:lineRule="auto"/>
             <w:rPr>
-              <w:rFonts w:asciiTheme="minorHAnsi" w:eastAsiaTheme="minorEastAsia" w:hAnsiTheme="minorHAnsi"/>
+              <w:rFonts w:eastAsiaTheme="minorEastAsia" w:cs="Times New Roman"/>
               <w:noProof/>
               <w:sz w:val="22"/>
               <w:lang w:eastAsia="pl-PL"/>
@@ -1355,13 +1496,14 @@
             <w:r>
               <w:rPr>
                 <w:rStyle w:val="Hyperlink"/>
+                <w:rFonts w:cs="Times New Roman"/>
                 <w:noProof/>
               </w:rPr>
               <w:t>5.</w:t>
             </w:r>
             <w:r>
               <w:rPr>
-                <w:rFonts w:asciiTheme="minorHAnsi" w:eastAsiaTheme="minorEastAsia" w:hAnsiTheme="minorHAnsi"/>
+                <w:rFonts w:eastAsiaTheme="minorEastAsia" w:cs="Times New Roman"/>
                 <w:noProof/>
                 <w:sz w:val="22"/>
                 <w:lang w:eastAsia="pl-PL"/>
@@ -1371,12 +1513,14 @@
             <w:r>
               <w:rPr>
                 <w:rStyle w:val="Hyperlink"/>
+                <w:rFonts w:cs="Times New Roman"/>
                 <w:noProof/>
               </w:rPr>
               <w:t>The future is intelligent</w:t>
             </w:r>
             <w:r>
               <w:rPr>
+                <w:rFonts w:cs="Times New Roman"/>
                 <w:noProof/>
                 <w:webHidden/>
               </w:rPr>
@@ -1384,6 +1528,7 @@
             </w:r>
             <w:r>
               <w:rPr>
+                <w:rFonts w:cs="Times New Roman"/>
                 <w:noProof/>
                 <w:webHidden/>
               </w:rPr>
@@ -1391,6 +1536,7 @@
             </w:r>
             <w:r>
               <w:rPr>
+                <w:rFonts w:cs="Times New Roman"/>
                 <w:noProof/>
                 <w:webHidden/>
               </w:rPr>
@@ -1398,12 +1544,14 @@
             </w:r>
             <w:r>
               <w:rPr>
+                <w:rFonts w:cs="Times New Roman"/>
                 <w:noProof/>
                 <w:webHidden/>
               </w:rPr>
             </w:r>
             <w:r>
               <w:rPr>
+                <w:rFonts w:cs="Times New Roman"/>
                 <w:noProof/>
                 <w:webHidden/>
               </w:rPr>
@@ -1411,6 +1559,7 @@
             </w:r>
             <w:r>
               <w:rPr>
+                <w:rFonts w:cs="Times New Roman"/>
                 <w:noProof/>
                 <w:webHidden/>
               </w:rPr>
@@ -1418,6 +1567,7 @@
             </w:r>
             <w:r>
               <w:rPr>
+                <w:rFonts w:cs="Times New Roman"/>
                 <w:noProof/>
                 <w:webHidden/>
               </w:rPr>
@@ -1432,8 +1582,9 @@
               <w:tab w:val="left" w:pos="660"/>
               <w:tab w:val="right" w:leader="dot" w:pos="9062"/>
             </w:tabs>
+            <w:spacing w:line="360" w:lineRule="auto"/>
             <w:rPr>
-              <w:rFonts w:asciiTheme="minorHAnsi" w:eastAsiaTheme="minorEastAsia" w:hAnsiTheme="minorHAnsi"/>
+              <w:rFonts w:eastAsiaTheme="minorEastAsia" w:cs="Times New Roman"/>
               <w:noProof/>
               <w:sz w:val="22"/>
               <w:lang w:eastAsia="pl-PL"/>
@@ -1443,13 +1594,14 @@
             <w:r>
               <w:rPr>
                 <w:rStyle w:val="Hyperlink"/>
+                <w:rFonts w:cs="Times New Roman"/>
                 <w:noProof/>
               </w:rPr>
               <w:t>a.</w:t>
             </w:r>
             <w:r>
               <w:rPr>
-                <w:rFonts w:asciiTheme="minorHAnsi" w:eastAsiaTheme="minorEastAsia" w:hAnsiTheme="minorHAnsi"/>
+                <w:rFonts w:eastAsiaTheme="minorEastAsia" w:cs="Times New Roman"/>
                 <w:noProof/>
                 <w:sz w:val="22"/>
                 <w:lang w:eastAsia="pl-PL"/>
@@ -1459,12 +1611,14 @@
             <w:r>
               <w:rPr>
                 <w:rStyle w:val="Hyperlink"/>
+                <w:rFonts w:cs="Times New Roman"/>
                 <w:noProof/>
               </w:rPr>
               <w:t>The hidden potential</w:t>
             </w:r>
             <w:r>
               <w:rPr>
+                <w:rFonts w:cs="Times New Roman"/>
                 <w:noProof/>
                 <w:webHidden/>
               </w:rPr>
@@ -1472,6 +1626,7 @@
             </w:r>
             <w:r>
               <w:rPr>
+                <w:rFonts w:cs="Times New Roman"/>
                 <w:noProof/>
                 <w:webHidden/>
               </w:rPr>
@@ -1479,6 +1634,7 @@
             </w:r>
             <w:r>
               <w:rPr>
+                <w:rFonts w:cs="Times New Roman"/>
                 <w:noProof/>
                 <w:webHidden/>
               </w:rPr>
@@ -1486,12 +1642,14 @@
             </w:r>
             <w:r>
               <w:rPr>
+                <w:rFonts w:cs="Times New Roman"/>
                 <w:noProof/>
                 <w:webHidden/>
               </w:rPr>
             </w:r>
             <w:r>
               <w:rPr>
+                <w:rFonts w:cs="Times New Roman"/>
                 <w:noProof/>
                 <w:webHidden/>
               </w:rPr>
@@ -1499,6 +1657,7 @@
             </w:r>
             <w:r>
               <w:rPr>
+                <w:rFonts w:cs="Times New Roman"/>
                 <w:noProof/>
                 <w:webHidden/>
               </w:rPr>
@@ -1506,6 +1665,7 @@
             </w:r>
             <w:r>
               <w:rPr>
+                <w:rFonts w:cs="Times New Roman"/>
                 <w:noProof/>
                 <w:webHidden/>
               </w:rPr>
@@ -1520,8 +1680,9 @@
               <w:tab w:val="left" w:pos="660"/>
               <w:tab w:val="right" w:leader="dot" w:pos="9062"/>
             </w:tabs>
+            <w:spacing w:line="360" w:lineRule="auto"/>
             <w:rPr>
-              <w:rFonts w:asciiTheme="minorHAnsi" w:eastAsiaTheme="minorEastAsia" w:hAnsiTheme="minorHAnsi"/>
+              <w:rFonts w:eastAsiaTheme="minorEastAsia" w:cs="Times New Roman"/>
               <w:noProof/>
               <w:sz w:val="22"/>
               <w:lang w:eastAsia="pl-PL"/>
@@ -1531,13 +1692,14 @@
             <w:r>
               <w:rPr>
                 <w:rStyle w:val="Hyperlink"/>
+                <w:rFonts w:cs="Times New Roman"/>
                 <w:noProof/>
               </w:rPr>
               <w:t>b.</w:t>
             </w:r>
             <w:r>
               <w:rPr>
-                <w:rFonts w:asciiTheme="minorHAnsi" w:eastAsiaTheme="minorEastAsia" w:hAnsiTheme="minorHAnsi"/>
+                <w:rFonts w:eastAsiaTheme="minorEastAsia" w:cs="Times New Roman"/>
                 <w:noProof/>
                 <w:sz w:val="22"/>
                 <w:lang w:eastAsia="pl-PL"/>
@@ -1547,12 +1709,14 @@
             <w:r>
               <w:rPr>
                 <w:rStyle w:val="Hyperlink"/>
+                <w:rFonts w:cs="Times New Roman"/>
                 <w:noProof/>
               </w:rPr>
               <w:t>The development of technology</w:t>
             </w:r>
             <w:r>
               <w:rPr>
+                <w:rFonts w:cs="Times New Roman"/>
                 <w:noProof/>
                 <w:webHidden/>
               </w:rPr>
@@ -1560,6 +1724,7 @@
             </w:r>
             <w:r>
               <w:rPr>
+                <w:rFonts w:cs="Times New Roman"/>
                 <w:noProof/>
                 <w:webHidden/>
               </w:rPr>
@@ -1567,6 +1732,7 @@
             </w:r>
             <w:r>
               <w:rPr>
+                <w:rFonts w:cs="Times New Roman"/>
                 <w:noProof/>
                 <w:webHidden/>
               </w:rPr>
@@ -1574,12 +1740,14 @@
             </w:r>
             <w:r>
               <w:rPr>
+                <w:rFonts w:cs="Times New Roman"/>
                 <w:noProof/>
                 <w:webHidden/>
               </w:rPr>
             </w:r>
             <w:r>
               <w:rPr>
+                <w:rFonts w:cs="Times New Roman"/>
                 <w:noProof/>
                 <w:webHidden/>
               </w:rPr>
@@ -1587,6 +1755,7 @@
             </w:r>
             <w:r>
               <w:rPr>
+                <w:rFonts w:cs="Times New Roman"/>
                 <w:noProof/>
                 <w:webHidden/>
               </w:rPr>
@@ -1594,6 +1763,7 @@
             </w:r>
             <w:r>
               <w:rPr>
+                <w:rFonts w:cs="Times New Roman"/>
                 <w:noProof/>
                 <w:webHidden/>
               </w:rPr>
@@ -1608,8 +1778,9 @@
               <w:tab w:val="left" w:pos="440"/>
               <w:tab w:val="right" w:leader="dot" w:pos="9062"/>
             </w:tabs>
+            <w:spacing w:line="360" w:lineRule="auto"/>
             <w:rPr>
-              <w:rFonts w:asciiTheme="minorHAnsi" w:eastAsiaTheme="minorEastAsia" w:hAnsiTheme="minorHAnsi"/>
+              <w:rFonts w:eastAsiaTheme="minorEastAsia" w:cs="Times New Roman"/>
               <w:noProof/>
               <w:sz w:val="22"/>
               <w:lang w:eastAsia="pl-PL"/>
@@ -1619,6 +1790,7 @@
             <w:r>
               <w:rPr>
                 <w:rStyle w:val="Hyperlink"/>
+                <w:rFonts w:cs="Times New Roman"/>
                 <w:noProof/>
                 <w:lang w:val="en-US"/>
               </w:rPr>
@@ -1626,7 +1798,7 @@
             </w:r>
             <w:r>
               <w:rPr>
-                <w:rFonts w:asciiTheme="minorHAnsi" w:eastAsiaTheme="minorEastAsia" w:hAnsiTheme="minorHAnsi"/>
+                <w:rFonts w:eastAsiaTheme="minorEastAsia" w:cs="Times New Roman"/>
                 <w:noProof/>
                 <w:sz w:val="22"/>
                 <w:lang w:eastAsia="pl-PL"/>
@@ -1636,6 +1808,7 @@
             <w:r>
               <w:rPr>
                 <w:rStyle w:val="Hyperlink"/>
+                <w:rFonts w:cs="Times New Roman"/>
                 <w:noProof/>
                 <w:lang w:val="en-US"/>
               </w:rPr>
@@ -1643,6 +1816,7 @@
             </w:r>
             <w:r>
               <w:rPr>
+                <w:rFonts w:cs="Times New Roman"/>
                 <w:noProof/>
                 <w:webHidden/>
               </w:rPr>
@@ -1650,6 +1824,7 @@
             </w:r>
             <w:r>
               <w:rPr>
+                <w:rFonts w:cs="Times New Roman"/>
                 <w:noProof/>
                 <w:webHidden/>
               </w:rPr>
@@ -1657,6 +1832,7 @@
             </w:r>
             <w:r>
               <w:rPr>
+                <w:rFonts w:cs="Times New Roman"/>
                 <w:noProof/>
                 <w:webHidden/>
               </w:rPr>
@@ -1664,12 +1840,14 @@
             </w:r>
             <w:r>
               <w:rPr>
+                <w:rFonts w:cs="Times New Roman"/>
                 <w:noProof/>
                 <w:webHidden/>
               </w:rPr>
             </w:r>
             <w:r>
               <w:rPr>
+                <w:rFonts w:cs="Times New Roman"/>
                 <w:noProof/>
                 <w:webHidden/>
               </w:rPr>
@@ -1677,6 +1855,7 @@
             </w:r>
             <w:r>
               <w:rPr>
+                <w:rFonts w:cs="Times New Roman"/>
                 <w:noProof/>
                 <w:webHidden/>
               </w:rPr>
@@ -1684,6 +1863,7 @@
             </w:r>
             <w:r>
               <w:rPr>
+                <w:rFonts w:cs="Times New Roman"/>
                 <w:noProof/>
                 <w:webHidden/>
               </w:rPr>
@@ -1693,6 +1873,7 @@
         </w:p>
         <w:p>
           <w:pPr>
+            <w:spacing w:line="360" w:lineRule="auto"/>
             <w:rPr>
               <w:rFonts w:cs="Times New Roman"/>
               <w:szCs w:val="24"/>
@@ -1714,6 +1895,7 @@
     </w:sdt>
     <w:p>
       <w:pPr>
+        <w:spacing w:line="360" w:lineRule="auto"/>
         <w:jc w:val="center"/>
         <w:rPr>
           <w:rFonts w:cs="Times New Roman"/>
@@ -1724,6 +1906,7 @@
     </w:p>
     <w:p>
       <w:pPr>
+        <w:spacing w:line="360" w:lineRule="auto"/>
         <w:rPr>
           <w:rFonts w:cs="Times New Roman"/>
           <w:szCs w:val="24"/>
@@ -1738,8 +1921,6 @@
         </w:rPr>
         <w:br w:type="page"/>
       </w:r>
-      <w:bookmarkStart w:id="1" w:name="_GoBack"/>
-      <w:bookmarkEnd w:id="1"/>
     </w:p>
     <w:p>
       <w:pPr>
@@ -1748,14 +1929,20 @@
           <w:ilvl w:val="0"/>
           <w:numId w:val="25"/>
         </w:numPr>
-        <w:spacing w:after="240"/>
-      </w:pPr>
-      <w:bookmarkStart w:id="2" w:name="_Toc498693511"/>
-      <w:r>
+        <w:spacing w:after="240" w:line="360" w:lineRule="auto"/>
+        <w:rPr>
+          <w:rFonts w:cs="Times New Roman"/>
+        </w:rPr>
+      </w:pPr>
+      <w:bookmarkStart w:id="1" w:name="_Toc498693511"/>
+      <w:r>
+        <w:rPr>
+          <w:rFonts w:cs="Times New Roman"/>
+        </w:rPr>
         <w:lastRenderedPageBreak/>
         <w:t>Preface</w:t>
       </w:r>
-      <w:bookmarkEnd w:id="2"/>
+      <w:bookmarkEnd w:id="1"/>
     </w:p>
     <w:p>
       <w:pPr>
@@ -1806,23 +1993,7 @@
           <w:szCs w:val="24"/>
           <w:lang w:val="en-US"/>
         </w:rPr>
-        <w:t xml:space="preserve"> </w:t>
-      </w:r>
-      <w:r>
-        <w:rPr>
-          <w:rFonts w:cs="Times New Roman"/>
-          <w:szCs w:val="24"/>
-          <w:lang w:val="en-US"/>
-        </w:rPr>
-        <w:t>development</w:t>
-      </w:r>
-      <w:r>
-        <w:rPr>
-          <w:rFonts w:cs="Times New Roman"/>
-          <w:szCs w:val="24"/>
-          <w:lang w:val="en-US"/>
-        </w:rPr>
-        <w:t xml:space="preserve"> of a </w:t>
+        <w:t xml:space="preserve"> development of a </w:t>
       </w:r>
       <w:r>
         <w:rPr>
@@ -1898,12 +2069,14 @@
         <w:spacing w:after="0" w:line="360" w:lineRule="auto"/>
         <w:jc w:val="both"/>
         <w:rPr>
-          <w:szCs w:val="24"/>
-          <w:lang w:val="en-US"/>
-        </w:rPr>
-      </w:pPr>
-      <w:r>
-        <w:rPr>
+          <w:rFonts w:cs="Times New Roman"/>
+          <w:szCs w:val="24"/>
+          <w:lang w:val="en-US"/>
+        </w:rPr>
+      </w:pPr>
+      <w:r>
+        <w:rPr>
+          <w:rFonts w:cs="Times New Roman"/>
           <w:b/>
           <w:szCs w:val="24"/>
           <w:lang w:val="en-US"/>
@@ -1913,6 +2086,7 @@
       </w:r>
       <w:r>
         <w:rPr>
+          <w:rFonts w:cs="Times New Roman"/>
           <w:szCs w:val="24"/>
           <w:lang w:val="en-US"/>
         </w:rPr>
@@ -1925,12 +2099,14 @@
         <w:ind w:firstLine="708"/>
         <w:jc w:val="both"/>
         <w:rPr>
-          <w:szCs w:val="24"/>
-          <w:lang w:val="en-US"/>
-        </w:rPr>
-      </w:pPr>
-      <w:r>
-        <w:rPr>
+          <w:rFonts w:cs="Times New Roman"/>
+          <w:szCs w:val="24"/>
+          <w:lang w:val="en-US"/>
+        </w:rPr>
+      </w:pPr>
+      <w:r>
+        <w:rPr>
+          <w:rFonts w:cs="Times New Roman"/>
           <w:szCs w:val="24"/>
           <w:lang w:val="en-US"/>
         </w:rPr>
@@ -1938,6 +2114,7 @@
       </w:r>
       <w:r>
         <w:rPr>
+          <w:rFonts w:cs="Times New Roman"/>
           <w:szCs w:val="24"/>
           <w:lang w:val="en-US"/>
         </w:rPr>
@@ -1945,6 +2122,7 @@
       </w:r>
       <w:r>
         <w:rPr>
+          <w:rFonts w:cs="Times New Roman"/>
           <w:szCs w:val="24"/>
           <w:lang w:val="en-US"/>
         </w:rPr>
@@ -1957,12 +2135,14 @@
         <w:ind w:firstLine="708"/>
         <w:jc w:val="both"/>
         <w:rPr>
-          <w:szCs w:val="24"/>
-          <w:lang w:val="en-US"/>
-        </w:rPr>
-      </w:pPr>
-      <w:r>
-        <w:rPr>
+          <w:rFonts w:cs="Times New Roman"/>
+          <w:szCs w:val="24"/>
+          <w:lang w:val="en-US"/>
+        </w:rPr>
+      </w:pPr>
+      <w:r>
+        <w:rPr>
+          <w:rFonts w:cs="Times New Roman"/>
           <w:szCs w:val="24"/>
           <w:lang w:val="en-US"/>
         </w:rPr>
@@ -1971,6 +2151,7 @@
       <w:proofErr w:type="spellStart"/>
       <w:r>
         <w:rPr>
+          <w:rFonts w:cs="Times New Roman"/>
           <w:szCs w:val="24"/>
           <w:lang w:val="en-US"/>
         </w:rPr>
@@ -1979,6 +2160,7 @@
       <w:proofErr w:type="spellEnd"/>
       <w:r>
         <w:rPr>
+          <w:rFonts w:cs="Times New Roman"/>
           <w:szCs w:val="24"/>
           <w:lang w:val="en-US"/>
         </w:rPr>
@@ -1991,12 +2173,14 @@
         <w:ind w:firstLine="708"/>
         <w:jc w:val="both"/>
         <w:rPr>
-          <w:szCs w:val="24"/>
-          <w:lang w:val="en-US"/>
-        </w:rPr>
-      </w:pPr>
-      <w:r>
-        <w:rPr>
+          <w:rFonts w:cs="Times New Roman"/>
+          <w:szCs w:val="24"/>
+          <w:lang w:val="en-US"/>
+        </w:rPr>
+      </w:pPr>
+      <w:r>
+        <w:rPr>
+          <w:rFonts w:cs="Times New Roman"/>
           <w:szCs w:val="24"/>
           <w:lang w:val="en-US"/>
         </w:rPr>
@@ -2004,6 +2188,7 @@
       </w:r>
       <w:r>
         <w:rPr>
+          <w:rFonts w:cs="Times New Roman"/>
           <w:szCs w:val="24"/>
           <w:lang w:val="en-US"/>
         </w:rPr>
@@ -2011,6 +2196,7 @@
       </w:r>
       <w:r>
         <w:rPr>
+          <w:rFonts w:cs="Times New Roman"/>
           <w:szCs w:val="24"/>
           <w:lang w:val="en-US"/>
         </w:rPr>
@@ -2018,6 +2204,7 @@
       </w:r>
       <w:r>
         <w:rPr>
+          <w:rFonts w:cs="Times New Roman"/>
           <w:szCs w:val="24"/>
           <w:lang w:val="en-US"/>
         </w:rPr>
@@ -2025,6 +2212,7 @@
       </w:r>
       <w:r>
         <w:rPr>
+          <w:rFonts w:cs="Times New Roman"/>
           <w:szCs w:val="24"/>
           <w:lang w:val="en-US"/>
         </w:rPr>
@@ -2032,6 +2220,7 @@
       </w:r>
       <w:r>
         <w:rPr>
+          <w:rFonts w:cs="Times New Roman"/>
           <w:szCs w:val="24"/>
           <w:lang w:val="en-US"/>
         </w:rPr>
@@ -2044,12 +2233,14 @@
         <w:ind w:firstLine="708"/>
         <w:jc w:val="both"/>
         <w:rPr>
-          <w:szCs w:val="24"/>
-          <w:lang w:val="en-US"/>
-        </w:rPr>
-      </w:pPr>
-      <w:r>
-        <w:rPr>
+          <w:rFonts w:cs="Times New Roman"/>
+          <w:szCs w:val="24"/>
+          <w:lang w:val="en-US"/>
+        </w:rPr>
+      </w:pPr>
+      <w:r>
+        <w:rPr>
+          <w:rFonts w:cs="Times New Roman"/>
           <w:szCs w:val="24"/>
           <w:lang w:val="en-US"/>
         </w:rPr>
@@ -2058,9 +2249,10 @@
     </w:p>
     <w:p>
       <w:pPr>
+        <w:spacing w:line="360" w:lineRule="auto"/>
         <w:ind w:firstLine="708"/>
         <w:rPr>
-          <w:rFonts w:eastAsiaTheme="majorEastAsia"/>
+          <w:rFonts w:eastAsiaTheme="majorEastAsia" w:cs="Times New Roman"/>
           <w:color w:val="000000" w:themeColor="text1"/>
           <w:szCs w:val="24"/>
           <w:lang w:val="en-US"/>
@@ -2068,6 +2260,7 @@
       </w:pPr>
       <w:r>
         <w:rPr>
+          <w:rFonts w:cs="Times New Roman"/>
           <w:szCs w:val="24"/>
           <w:lang w:val="en-US"/>
         </w:rPr>
@@ -2075,6 +2268,7 @@
       </w:r>
       <w:r>
         <w:rPr>
+          <w:rFonts w:cs="Times New Roman"/>
           <w:szCs w:val="24"/>
           <w:lang w:val="en-US"/>
         </w:rPr>
@@ -2088,13 +2282,20 @@
           <w:ilvl w:val="0"/>
           <w:numId w:val="25"/>
         </w:numPr>
-      </w:pPr>
-      <w:bookmarkStart w:id="3" w:name="_Toc498693512"/>
-      <w:r>
+        <w:spacing w:line="360" w:lineRule="auto"/>
+        <w:rPr>
+          <w:rFonts w:cs="Times New Roman"/>
+        </w:rPr>
+      </w:pPr>
+      <w:bookmarkStart w:id="2" w:name="_Toc498693512"/>
+      <w:r>
+        <w:rPr>
+          <w:rFonts w:cs="Times New Roman"/>
+        </w:rPr>
         <w:lastRenderedPageBreak/>
         <w:t>Introduction</w:t>
       </w:r>
-      <w:bookmarkEnd w:id="3"/>
+      <w:bookmarkEnd w:id="2"/>
     </w:p>
     <w:p>
       <w:pPr>
@@ -2103,13 +2304,19 @@
           <w:ilvl w:val="1"/>
           <w:numId w:val="25"/>
         </w:numPr>
-        <w:spacing w:after="240"/>
-      </w:pPr>
-      <w:bookmarkStart w:id="4" w:name="_Toc498693513"/>
-      <w:r>
+        <w:spacing w:after="240" w:line="360" w:lineRule="auto"/>
+        <w:rPr>
+          <w:rFonts w:cs="Times New Roman"/>
+        </w:rPr>
+      </w:pPr>
+      <w:bookmarkStart w:id="3" w:name="_Toc498693513"/>
+      <w:r>
+        <w:rPr>
+          <w:rFonts w:cs="Times New Roman"/>
+        </w:rPr>
         <w:t>Definition of Business Intelligence.</w:t>
       </w:r>
-      <w:bookmarkEnd w:id="4"/>
+      <w:bookmarkEnd w:id="3"/>
     </w:p>
     <w:p>
       <w:pPr>
@@ -2224,7 +2431,17 @@
           <w:szCs w:val="24"/>
           <w:lang w:val="en-US"/>
         </w:rPr>
-        <w:t>employment of statistical methods to predict, within some range of error, the future behavior of a customer.</w:t>
+        <w:t xml:space="preserve">employment of statistical methods to predict, within some range of error, the future behavior of </w:t>
+      </w:r>
+      <w:bookmarkStart w:id="4" w:name="_GoBack"/>
+      <w:bookmarkEnd w:id="4"/>
+      <w:r>
+        <w:rPr>
+          <w:rFonts w:cs="Times New Roman"/>
+          <w:szCs w:val="24"/>
+          <w:lang w:val="en-US"/>
+        </w:rPr>
+        <w:t>a customer.</w:t>
       </w:r>
       <w:r>
         <w:rPr>
@@ -2339,6 +2556,7 @@
           <w:id w:val="-1692522870"/>
           <w:citation/>
         </w:sdtPr>
+        <w:sdtEndPr/>
         <w:sdtContent>
           <w:r>
             <w:rPr>
@@ -2371,16 +2589,7 @@
               <w:szCs w:val="24"/>
               <w:lang w:val="en-US"/>
             </w:rPr>
-            <w:t xml:space="preserve"> </w:t>
-          </w:r>
-          <w:r>
-            <w:rPr>
-              <w:rFonts w:cs="Times New Roman"/>
-              <w:noProof/>
-              <w:szCs w:val="24"/>
-              <w:lang w:val="en-US"/>
-            </w:rPr>
-            <w:t>(Madsen, 2012)</w:t>
+            <w:t xml:space="preserve"> (Madsen, 2012)</w:t>
           </w:r>
           <w:r>
             <w:rPr>
@@ -2442,6 +2651,7 @@
           <w:id w:val="267984286"/>
           <w:citation/>
         </w:sdtPr>
+        <w:sdtEndPr/>
         <w:sdtContent>
           <w:r>
             <w:rPr>
@@ -2474,16 +2684,7 @@
               <w:szCs w:val="24"/>
               <w:lang w:val="en-US"/>
             </w:rPr>
-            <w:t xml:space="preserve"> </w:t>
-          </w:r>
-          <w:r>
-            <w:rPr>
-              <w:rFonts w:cs="Times New Roman"/>
-              <w:noProof/>
-              <w:szCs w:val="24"/>
-              <w:lang w:val="en-US"/>
-            </w:rPr>
-            <w:t>(Howson, 2014)</w:t>
+            <w:t xml:space="preserve"> (Howson, 2014)</w:t>
           </w:r>
           <w:r>
             <w:rPr>
@@ -2555,6 +2756,7 @@
           <w:id w:val="384766554"/>
           <w:citation/>
         </w:sdtPr>
+        <w:sdtEndPr/>
         <w:sdtContent>
           <w:r>
             <w:rPr>
@@ -2587,16 +2789,7 @@
               <w:szCs w:val="24"/>
               <w:lang w:val="en-US"/>
             </w:rPr>
-            <w:t xml:space="preserve"> </w:t>
-          </w:r>
-          <w:r>
-            <w:rPr>
-              <w:rFonts w:cs="Times New Roman"/>
-              <w:noProof/>
-              <w:szCs w:val="24"/>
-              <w:lang w:val="en-US"/>
-            </w:rPr>
-            <w:t>(Larissa T. Moss, 2003)</w:t>
+            <w:t xml:space="preserve"> (Larissa T. Moss, 2003)</w:t>
           </w:r>
           <w:r>
             <w:rPr>
@@ -2757,10 +2950,16 @@
           <w:ilvl w:val="1"/>
           <w:numId w:val="25"/>
         </w:numPr>
-        <w:spacing w:after="240"/>
+        <w:spacing w:after="240" w:line="360" w:lineRule="auto"/>
+        <w:rPr>
+          <w:rFonts w:cs="Times New Roman"/>
+        </w:rPr>
       </w:pPr>
       <w:bookmarkStart w:id="5" w:name="_Toc498693514"/>
       <w:r>
+        <w:rPr>
+          <w:rFonts w:cs="Times New Roman"/>
+        </w:rPr>
         <w:lastRenderedPageBreak/>
         <w:t>Impact on the business.</w:t>
       </w:r>
@@ -2862,6 +3061,7 @@
           <w:id w:val="575639236"/>
           <w:citation/>
         </w:sdtPr>
+        <w:sdtEndPr/>
         <w:sdtContent>
           <w:r>
             <w:rPr>
@@ -2894,16 +3094,7 @@
               <w:szCs w:val="24"/>
               <w:lang w:val="en-US"/>
             </w:rPr>
-            <w:t xml:space="preserve"> </w:t>
-          </w:r>
-          <w:r>
-            <w:rPr>
-              <w:rFonts w:cs="Times New Roman"/>
-              <w:noProof/>
-              <w:szCs w:val="24"/>
-              <w:lang w:val="en-US"/>
-            </w:rPr>
-            <w:t>(Howson, 2014)</w:t>
+            <w:t xml:space="preserve"> (Howson, 2014)</w:t>
           </w:r>
           <w:r>
             <w:rPr>
@@ -2997,6 +3188,7 @@
       </w:pPr>
       <w:r>
         <w:rPr>
+          <w:rFonts w:cs="Times New Roman"/>
           <w:noProof/>
         </w:rPr>
         <w:drawing>
@@ -3087,6 +3279,7 @@
           <w:id w:val="1079172458"/>
           <w:citation/>
         </w:sdtPr>
+        <w:sdtEndPr/>
         <w:sdtContent>
           <w:r>
             <w:rPr>
@@ -3119,16 +3312,7 @@
               <w:szCs w:val="24"/>
               <w:lang w:val="en-US"/>
             </w:rPr>
-            <w:t xml:space="preserve"> </w:t>
-          </w:r>
-          <w:r>
-            <w:rPr>
-              <w:rFonts w:cs="Times New Roman"/>
-              <w:noProof/>
-              <w:szCs w:val="24"/>
-              <w:lang w:val="en-US"/>
-            </w:rPr>
-            <w:t>(Practices, 2017)</w:t>
+            <w:t xml:space="preserve"> (Practices, 2017)</w:t>
           </w:r>
           <w:r>
             <w:rPr>
@@ -3158,6 +3342,7 @@
       </w:r>
       <w:r>
         <w:rPr>
+          <w:rFonts w:cs="Times New Roman"/>
           <w:noProof/>
           <w:lang w:val="en-US"/>
         </w:rPr>
@@ -3173,6 +3358,7 @@
       </w:r>
       <w:r>
         <w:rPr>
+          <w:rFonts w:cs="Times New Roman"/>
           <w:noProof/>
           <w:lang w:val="en-US"/>
         </w:rPr>
@@ -3221,7 +3407,7 @@
       </w:r>
       <w:r>
         <w:rPr>
-          <w:rFonts w:cs="HelveticaNeueLT Std Med Cn"/>
+          <w:rFonts w:cs="Times New Roman"/>
           <w:i/>
           <w:color w:val="000000"/>
           <w:sz w:val="22"/>
@@ -3309,10 +3495,16 @@
           <w:ilvl w:val="1"/>
           <w:numId w:val="25"/>
         </w:numPr>
-        <w:spacing w:after="240"/>
+        <w:spacing w:after="240" w:line="360" w:lineRule="auto"/>
+        <w:rPr>
+          <w:rFonts w:cs="Times New Roman"/>
+        </w:rPr>
       </w:pPr>
       <w:bookmarkStart w:id="6" w:name="_Toc498693515"/>
       <w:r>
+        <w:rPr>
+          <w:rFonts w:cs="Times New Roman"/>
+        </w:rPr>
         <w:lastRenderedPageBreak/>
         <w:t>Overview of applications.</w:t>
       </w:r>
@@ -3793,9 +3985,16 @@
           <w:ilvl w:val="0"/>
           <w:numId w:val="25"/>
         </w:numPr>
+        <w:spacing w:line="360" w:lineRule="auto"/>
+        <w:rPr>
+          <w:rFonts w:cs="Times New Roman"/>
+        </w:rPr>
       </w:pPr>
       <w:bookmarkStart w:id="7" w:name="_Toc498693516"/>
       <w:r>
+        <w:rPr>
+          <w:rFonts w:cs="Times New Roman"/>
+        </w:rPr>
         <w:lastRenderedPageBreak/>
         <w:t>Basics</w:t>
       </w:r>
@@ -3808,13 +4007,22 @@
           <w:ilvl w:val="1"/>
           <w:numId w:val="25"/>
         </w:numPr>
-        <w:spacing w:after="240"/>
+        <w:spacing w:after="240" w:line="360" w:lineRule="auto"/>
+        <w:rPr>
+          <w:rFonts w:cs="Times New Roman"/>
+        </w:rPr>
       </w:pPr>
       <w:bookmarkStart w:id="8" w:name="_Toc498693517"/>
       <w:r>
+        <w:rPr>
+          <w:rFonts w:cs="Times New Roman"/>
+        </w:rPr>
         <w:t xml:space="preserve">Components of </w:t>
       </w:r>
       <w:r>
+        <w:rPr>
+          <w:rFonts w:cs="Times New Roman"/>
+        </w:rPr>
         <w:t>BI.</w:t>
       </w:r>
       <w:bookmarkEnd w:id="8"/>
@@ -3823,6 +4031,7 @@
       <w:pPr>
         <w:spacing w:line="360" w:lineRule="auto"/>
         <w:rPr>
+          <w:rFonts w:cs="Times New Roman"/>
           <w:lang w:val="en-US"/>
         </w:rPr>
       </w:pPr>
@@ -3887,6 +4096,7 @@
       <w:bookmarkEnd w:id="9"/>
       <w:r>
         <w:rPr>
+          <w:rFonts w:cs="Times New Roman"/>
           <w:b/>
           <w:lang w:val="en-US"/>
         </w:rPr>
@@ -3894,6 +4104,7 @@
       </w:r>
       <w:r>
         <w:rPr>
+          <w:rFonts w:cs="Times New Roman"/>
           <w:lang w:val="en-US"/>
         </w:rPr>
         <w:t xml:space="preserve"> BI is not simply IT. There are far more business-related intricacies involved than the everlasting hype suggests. In this chapter I would like to present all of the members of a set we call BI. I will support myself with a diagram used also by Sherman</w:t>
@@ -3901,46 +4112,46 @@
       <w:sdt>
         <w:sdtPr>
           <w:rPr>
+            <w:rFonts w:cs="Times New Roman"/>
             <w:lang w:val="en-US"/>
           </w:rPr>
           <w:id w:val="379438469"/>
           <w:citation/>
         </w:sdtPr>
+        <w:sdtEndPr/>
         <w:sdtContent>
           <w:r>
             <w:rPr>
+              <w:rFonts w:cs="Times New Roman"/>
               <w:lang w:val="en-US"/>
             </w:rPr>
             <w:fldChar w:fldCharType="begin"/>
           </w:r>
           <w:r>
             <w:rPr>
+              <w:rFonts w:cs="Times New Roman"/>
               <w:lang w:val="en-US"/>
             </w:rPr>
             <w:instrText xml:space="preserve"> CITATION Ric14 \l 1045 </w:instrText>
           </w:r>
           <w:r>
             <w:rPr>
+              <w:rFonts w:cs="Times New Roman"/>
               <w:lang w:val="en-US"/>
             </w:rPr>
             <w:fldChar w:fldCharType="separate"/>
           </w:r>
           <w:r>
             <w:rPr>
+              <w:rFonts w:cs="Times New Roman"/>
               <w:noProof/>
               <w:lang w:val="en-US"/>
             </w:rPr>
-            <w:t xml:space="preserve"> </w:t>
+            <w:t xml:space="preserve"> (Sherman, 2014)</w:t>
           </w:r>
           <w:r>
             <w:rPr>
-              <w:noProof/>
-              <w:lang w:val="en-US"/>
-            </w:rPr>
-            <w:t>(Sherman, 2014)</w:t>
-          </w:r>
-          <w:r>
-            <w:rPr>
+              <w:rFonts w:cs="Times New Roman"/>
               <w:lang w:val="en-US"/>
             </w:rPr>
             <w:fldChar w:fldCharType="end"/>
@@ -3949,6 +4160,7 @@
       </w:sdt>
       <w:r>
         <w:rPr>
+          <w:rFonts w:cs="Times New Roman"/>
           <w:lang w:val="en-US"/>
         </w:rPr>
         <w:t xml:space="preserve">. The structure of BI could be depicted as follows. </w:t>
@@ -4067,70 +4279,60 @@
         <w:spacing w:line="360" w:lineRule="auto"/>
         <w:jc w:val="both"/>
         <w:rPr>
-          <w:lang w:val="en-US"/>
-        </w:rPr>
-      </w:pPr>
-      <w:r>
-        <w:rPr>
-          <w:lang w:val="en-US"/>
-        </w:rPr>
-        <w:t>This paper encompasses only the definitions and explanations of the terms seen above. Reader willing to deepen his knowledge is redirected to Sherman</w:t>
-      </w:r>
-      <w:r>
-        <w:rPr>
-          <w:lang w:val="en-US"/>
-        </w:rPr>
-        <w:t>’</w:t>
-      </w:r>
-      <w:r>
-        <w:rPr>
-          <w:lang w:val="en-US"/>
-        </w:rPr>
-        <w:t>s book.</w:t>
+          <w:rFonts w:cs="Times New Roman"/>
+          <w:lang w:val="en-US"/>
+        </w:rPr>
+      </w:pPr>
+      <w:r>
+        <w:rPr>
+          <w:rFonts w:cs="Times New Roman"/>
+          <w:lang w:val="en-US"/>
+        </w:rPr>
+        <w:t>This paper encompasses only the definitions and explanations of the terms seen above. Reader willing to deepen his knowledge is redirected to Sherman’s book.</w:t>
       </w:r>
       <w:sdt>
         <w:sdtPr>
           <w:rPr>
+            <w:rFonts w:cs="Times New Roman"/>
             <w:lang w:val="en-US"/>
           </w:rPr>
           <w:id w:val="-269944008"/>
           <w:citation/>
         </w:sdtPr>
+        <w:sdtEndPr/>
         <w:sdtContent>
           <w:r>
             <w:rPr>
+              <w:rFonts w:cs="Times New Roman"/>
               <w:lang w:val="en-US"/>
             </w:rPr>
             <w:fldChar w:fldCharType="begin"/>
           </w:r>
           <w:r>
             <w:rPr>
+              <w:rFonts w:cs="Times New Roman"/>
               <w:lang w:val="en-US"/>
             </w:rPr>
             <w:instrText xml:space="preserve"> CITATION Ric14 \l 1045 </w:instrText>
           </w:r>
           <w:r>
             <w:rPr>
+              <w:rFonts w:cs="Times New Roman"/>
               <w:lang w:val="en-US"/>
             </w:rPr>
             <w:fldChar w:fldCharType="separate"/>
           </w:r>
           <w:r>
             <w:rPr>
+              <w:rFonts w:cs="Times New Roman"/>
               <w:noProof/>
               <w:lang w:val="en-US"/>
             </w:rPr>
-            <w:t xml:space="preserve"> </w:t>
+            <w:t xml:space="preserve"> (Sherman, 2014)</w:t>
           </w:r>
           <w:r>
             <w:rPr>
-              <w:noProof/>
-              <w:lang w:val="en-US"/>
-            </w:rPr>
-            <w:t>(Sherman, 2014)</w:t>
-          </w:r>
-          <w:r>
-            <w:rPr>
+              <w:rFonts w:cs="Times New Roman"/>
               <w:lang w:val="en-US"/>
             </w:rPr>
             <w:fldChar w:fldCharType="end"/>
@@ -4143,60 +4345,40 @@
         <w:spacing w:line="360" w:lineRule="auto"/>
         <w:jc w:val="both"/>
         <w:rPr>
-          <w:lang w:val="en-US"/>
-        </w:rPr>
-      </w:pPr>
-      <w:r>
-        <w:rPr>
+          <w:rFonts w:cs="Times New Roman"/>
+          <w:lang w:val="en-US"/>
+        </w:rPr>
+      </w:pPr>
+      <w:r>
+        <w:rPr>
+          <w:rFonts w:cs="Times New Roman"/>
           <w:b/>
           <w:lang w:val="en-US"/>
         </w:rPr>
-        <w:t>Information architecture</w:t>
-      </w:r>
-      <w:r>
-        <w:rPr>
+        <w:t xml:space="preserve">Information architecture </w:t>
+      </w:r>
+      <w:r>
+        <w:rPr>
+          <w:rFonts w:cs="Times New Roman"/>
           <w:b/>
           <w:lang w:val="en-US"/>
         </w:rPr>
+        <w:t>–</w:t>
+      </w:r>
+      <w:r>
+        <w:rPr>
+          <w:rFonts w:cs="Times New Roman"/>
+          <w:b/>
+          <w:lang w:val="en-US"/>
+        </w:rPr>
         <w:t xml:space="preserve"> </w:t>
       </w:r>
       <w:r>
         <w:rPr>
-          <w:b/>
-          <w:lang w:val="en-US"/>
-        </w:rPr>
-        <w:t>–</w:t>
-      </w:r>
-      <w:r>
-        <w:rPr>
-          <w:b/>
-          <w:lang w:val="en-US"/>
-        </w:rPr>
-        <w:t xml:space="preserve"> </w:t>
-      </w:r>
-      <w:r>
-        <w:rPr>
-          <w:lang w:val="en-US"/>
-        </w:rPr>
-        <w:t>The layer</w:t>
-      </w:r>
-      <w:r>
-        <w:rPr>
-          <w:lang w:val="en-US"/>
-        </w:rPr>
-        <w:t xml:space="preserve"> </w:t>
-      </w:r>
-      <w:r>
-        <w:rPr>
-          <w:lang w:val="en-US"/>
-        </w:rPr>
-        <w:t>c</w:t>
-      </w:r>
-      <w:r>
-        <w:rPr>
-          <w:lang w:val="en-US"/>
-        </w:rPr>
-        <w:t>ould be compared to requirements definition used in software development or a business plan. The aim of this architecture is to answer the following questions:</w:t>
+          <w:rFonts w:cs="Times New Roman"/>
+          <w:lang w:val="en-US"/>
+        </w:rPr>
+        <w:t>The layer could be compared to requirements definition used in software development or a business plan. The aim of this architecture is to answer the following questions:</w:t>
       </w:r>
     </w:p>
     <w:p>
@@ -4209,14 +4391,14 @@
         <w:spacing w:line="360" w:lineRule="auto"/>
         <w:jc w:val="both"/>
         <w:rPr>
-          <w:rFonts w:eastAsiaTheme="majorEastAsia"/>
+          <w:rFonts w:eastAsiaTheme="majorEastAsia" w:cs="Times New Roman"/>
           <w:b/>
           <w:lang w:val="en-US"/>
         </w:rPr>
       </w:pPr>
       <w:r>
         <w:rPr>
-          <w:rFonts w:eastAsiaTheme="majorEastAsia"/>
+          <w:rFonts w:eastAsiaTheme="majorEastAsia" w:cs="Times New Roman"/>
           <w:b/>
           <w:lang w:val="en-US"/>
         </w:rPr>
@@ -4224,14 +4406,14 @@
       </w:r>
       <w:r>
         <w:rPr>
-          <w:rFonts w:eastAsiaTheme="majorEastAsia"/>
+          <w:rFonts w:eastAsiaTheme="majorEastAsia" w:cs="Times New Roman"/>
           <w:lang w:val="en-US"/>
         </w:rPr>
         <w:t xml:space="preserve"> business processes or functions are going to be supported, </w:t>
       </w:r>
       <w:r>
         <w:rPr>
-          <w:rFonts w:eastAsiaTheme="majorEastAsia"/>
+          <w:rFonts w:eastAsiaTheme="majorEastAsia" w:cs="Times New Roman"/>
           <w:b/>
           <w:lang w:val="en-US"/>
         </w:rPr>
@@ -4239,19 +4421,21 @@
       </w:r>
       <w:r>
         <w:rPr>
-          <w:rFonts w:eastAsiaTheme="majorEastAsia"/>
+          <w:rFonts w:eastAsiaTheme="majorEastAsia" w:cs="Times New Roman"/>
           <w:lang w:val="en-US"/>
         </w:rPr>
         <w:t xml:space="preserve"> types of analytics will be </w:t>
       </w:r>
       <w:r>
         <w:rPr>
+          <w:rFonts w:cs="Times New Roman"/>
           <w:lang w:val="en-US"/>
         </w:rPr>
         <w:t xml:space="preserve">needed, and </w:t>
       </w:r>
       <w:r>
         <w:rPr>
+          <w:rFonts w:cs="Times New Roman"/>
           <w:b/>
           <w:lang w:val="en-US"/>
         </w:rPr>
@@ -4259,6 +4443,7 @@
       </w:r>
       <w:r>
         <w:rPr>
+          <w:rFonts w:cs="Times New Roman"/>
           <w:lang w:val="en-US"/>
         </w:rPr>
         <w:t xml:space="preserve"> types of decisions are affected.</w:t>
@@ -4274,14 +4459,14 @@
         <w:spacing w:line="360" w:lineRule="auto"/>
         <w:jc w:val="both"/>
         <w:rPr>
-          <w:rFonts w:eastAsiaTheme="majorEastAsia"/>
+          <w:rFonts w:eastAsiaTheme="majorEastAsia" w:cs="Times New Roman"/>
           <w:b/>
           <w:lang w:val="en-US"/>
         </w:rPr>
       </w:pPr>
       <w:r>
         <w:rPr>
-          <w:rFonts w:eastAsiaTheme="majorEastAsia"/>
+          <w:rFonts w:eastAsiaTheme="majorEastAsia" w:cs="Times New Roman"/>
           <w:b/>
           <w:lang w:val="en-US"/>
         </w:rPr>
@@ -4289,7 +4474,7 @@
       </w:r>
       <w:r>
         <w:rPr>
-          <w:rFonts w:eastAsiaTheme="majorEastAsia"/>
+          <w:rFonts w:eastAsiaTheme="majorEastAsia" w:cs="Times New Roman"/>
           <w:lang w:val="en-US"/>
         </w:rPr>
         <w:t>(employees, customers, prospects, suppliers, or other stakeholders) will have access.</w:t>
@@ -4305,14 +4490,14 @@
         <w:spacing w:line="360" w:lineRule="auto"/>
         <w:jc w:val="both"/>
         <w:rPr>
-          <w:rFonts w:eastAsiaTheme="majorEastAsia"/>
+          <w:rFonts w:eastAsiaTheme="majorEastAsia" w:cs="Times New Roman"/>
           <w:b/>
           <w:lang w:val="en-US"/>
         </w:rPr>
       </w:pPr>
       <w:r>
         <w:rPr>
-          <w:rFonts w:eastAsiaTheme="majorEastAsia"/>
+          <w:rFonts w:eastAsiaTheme="majorEastAsia" w:cs="Times New Roman"/>
           <w:b/>
           <w:lang w:val="en-US"/>
         </w:rPr>
@@ -4320,14 +4505,14 @@
       </w:r>
       <w:r>
         <w:rPr>
-          <w:rFonts w:eastAsiaTheme="majorEastAsia"/>
+          <w:rFonts w:eastAsiaTheme="majorEastAsia" w:cs="Times New Roman"/>
           <w:lang w:val="en-US"/>
         </w:rPr>
         <w:t xml:space="preserve"> the data is now, </w:t>
       </w:r>
       <w:r>
         <w:rPr>
-          <w:rFonts w:eastAsiaTheme="majorEastAsia"/>
+          <w:rFonts w:eastAsiaTheme="majorEastAsia" w:cs="Times New Roman"/>
           <w:b/>
           <w:lang w:val="en-US"/>
         </w:rPr>
@@ -4335,14 +4520,14 @@
       </w:r>
       <w:r>
         <w:rPr>
-          <w:rFonts w:eastAsiaTheme="majorEastAsia"/>
+          <w:rFonts w:eastAsiaTheme="majorEastAsia" w:cs="Times New Roman"/>
           <w:lang w:val="en-US"/>
         </w:rPr>
         <w:t xml:space="preserve"> it will be integrated, and </w:t>
       </w:r>
       <w:r>
         <w:rPr>
-          <w:rFonts w:eastAsiaTheme="majorEastAsia"/>
+          <w:rFonts w:eastAsiaTheme="majorEastAsia" w:cs="Times New Roman"/>
           <w:b/>
           <w:lang w:val="en-US"/>
         </w:rPr>
@@ -4350,7 +4535,7 @@
       </w:r>
       <w:r>
         <w:rPr>
-          <w:rFonts w:eastAsiaTheme="majorEastAsia"/>
+          <w:rFonts w:eastAsiaTheme="majorEastAsia" w:cs="Times New Roman"/>
           <w:lang w:val="en-US"/>
         </w:rPr>
         <w:t>it will be consumed in analytical applications.</w:t>
@@ -4366,14 +4551,14 @@
         <w:spacing w:line="360" w:lineRule="auto"/>
         <w:jc w:val="both"/>
         <w:rPr>
-          <w:rFonts w:eastAsiaTheme="majorEastAsia"/>
+          <w:rFonts w:eastAsiaTheme="majorEastAsia" w:cs="Times New Roman"/>
           <w:b/>
           <w:lang w:val="en-US"/>
         </w:rPr>
       </w:pPr>
       <w:r>
         <w:rPr>
-          <w:rFonts w:eastAsiaTheme="majorEastAsia"/>
+          <w:rFonts w:eastAsiaTheme="majorEastAsia" w:cs="Times New Roman"/>
           <w:b/>
           <w:lang w:val="en-US"/>
         </w:rPr>
@@ -4381,13 +4566,14 @@
       </w:r>
       <w:r>
         <w:rPr>
-          <w:rFonts w:eastAsiaTheme="majorEastAsia"/>
+          <w:rFonts w:eastAsiaTheme="majorEastAsia" w:cs="Times New Roman"/>
           <w:lang w:val="en-US"/>
         </w:rPr>
         <w:t xml:space="preserve"> the BI solution(s) will be built—what the business and technical requirements are.</w:t>
       </w:r>
       <w:r>
         <w:rPr>
+          <w:rFonts w:cs="Times New Roman"/>
           <w:b/>
           <w:lang w:val="en-US"/>
         </w:rPr>
@@ -4399,29 +4585,42 @@
         <w:spacing w:line="360" w:lineRule="auto"/>
         <w:jc w:val="both"/>
         <w:rPr>
-          <w:lang w:val="en-US"/>
-        </w:rPr>
-      </w:pPr>
-      <w:r>
-        <w:rPr>
+          <w:rFonts w:cs="Times New Roman"/>
+          <w:lang w:val="en-US"/>
+        </w:rPr>
+      </w:pPr>
+      <w:r>
+        <w:rPr>
+          <w:rFonts w:cs="Times New Roman"/>
           <w:lang w:val="en-US"/>
         </w:rPr>
         <w:t xml:space="preserve">The point of this theoretical discourse is simply to realize what do we want and how are we going to achieve it. </w:t>
       </w:r>
       <w:r>
         <w:rPr>
-          <w:lang w:val="en-US"/>
-        </w:rPr>
-        <w:t xml:space="preserve">Exactly as the requirements definition and business plan it is the single most important step in the implementation of BI. Unfortunately, it is also the single most ignored one. </w:t>
-      </w:r>
-      <w:r>
-        <w:rPr>
+          <w:rFonts w:cs="Times New Roman"/>
+          <w:lang w:val="en-US"/>
+        </w:rPr>
+        <w:t xml:space="preserve">Exactly as the requirements definition and business plan it is the single most important step in the implementation of BI. Unfortunately, it is also the single most ignored </w:t>
+      </w:r>
+      <w:r>
+        <w:rPr>
+          <w:rFonts w:cs="Times New Roman"/>
+          <w:lang w:val="en-US"/>
+        </w:rPr>
+        <w:lastRenderedPageBreak/>
+        <w:t xml:space="preserve">one. </w:t>
+      </w:r>
+      <w:r>
+        <w:rPr>
+          <w:rFonts w:cs="Times New Roman"/>
           <w:lang w:val="en-US"/>
         </w:rPr>
         <w:t>If</w:t>
       </w:r>
       <w:r>
         <w:rPr>
+          <w:rFonts w:cs="Times New Roman"/>
           <w:lang w:val="en-US"/>
         </w:rPr>
         <w:t xml:space="preserve"> the company sets out to employ this type of investment not preparing beforehand it’s future destiny is purely luck dependent.</w:t>
@@ -4432,37 +4631,42 @@
         <w:spacing w:line="360" w:lineRule="auto"/>
         <w:jc w:val="both"/>
         <w:rPr>
-          <w:lang w:val="en-US"/>
-        </w:rPr>
-      </w:pPr>
-      <w:r>
-        <w:rPr>
+          <w:rFonts w:cs="Times New Roman"/>
+          <w:lang w:val="en-US"/>
+        </w:rPr>
+      </w:pPr>
+      <w:r>
+        <w:rPr>
+          <w:rFonts w:cs="Times New Roman"/>
           <w:b/>
           <w:lang w:val="en-US"/>
         </w:rPr>
-        <w:lastRenderedPageBreak/>
         <w:t xml:space="preserve">Data architecture – </w:t>
       </w:r>
       <w:r>
         <w:rPr>
+          <w:rFonts w:cs="Times New Roman"/>
           <w:lang w:val="en-US"/>
         </w:rPr>
         <w:t xml:space="preserve">Having prepared our information architecture we </w:t>
       </w:r>
       <w:r>
         <w:rPr>
+          <w:rFonts w:cs="Times New Roman"/>
           <w:lang w:val="en-US"/>
         </w:rPr>
         <w:t xml:space="preserve">are </w:t>
       </w:r>
       <w:r>
         <w:rPr>
+          <w:rFonts w:cs="Times New Roman"/>
           <w:lang w:val="en-US"/>
         </w:rPr>
         <w:t xml:space="preserve">ready to start delving into the real implementation. The first step being definition of the type of our data and how it will be transported from the source to the end user. </w:t>
       </w:r>
       <w:r>
         <w:rPr>
+          <w:rFonts w:cs="Times New Roman"/>
           <w:lang w:val="en-US"/>
         </w:rPr>
         <w:t>The general schema one should follow has been already defined in the industry. I will once again support myself with Sherman’s diagram</w:t>
@@ -4470,46 +4674,46 @@
       <w:sdt>
         <w:sdtPr>
           <w:rPr>
+            <w:rFonts w:cs="Times New Roman"/>
             <w:lang w:val="en-US"/>
           </w:rPr>
           <w:id w:val="-1869757644"/>
           <w:citation/>
         </w:sdtPr>
+        <w:sdtEndPr/>
         <w:sdtContent>
           <w:r>
             <w:rPr>
+              <w:rFonts w:cs="Times New Roman"/>
               <w:lang w:val="en-US"/>
             </w:rPr>
             <w:fldChar w:fldCharType="begin"/>
           </w:r>
           <w:r>
             <w:rPr>
+              <w:rFonts w:cs="Times New Roman"/>
               <w:lang w:val="en-US"/>
             </w:rPr>
             <w:instrText xml:space="preserve"> CITATION Ric14 \l 1045 </w:instrText>
           </w:r>
           <w:r>
             <w:rPr>
+              <w:rFonts w:cs="Times New Roman"/>
               <w:lang w:val="en-US"/>
             </w:rPr>
             <w:fldChar w:fldCharType="separate"/>
           </w:r>
           <w:r>
             <w:rPr>
+              <w:rFonts w:cs="Times New Roman"/>
               <w:noProof/>
               <w:lang w:val="en-US"/>
             </w:rPr>
-            <w:t xml:space="preserve"> </w:t>
+            <w:t xml:space="preserve"> (Sherman, 2014)</w:t>
           </w:r>
           <w:r>
             <w:rPr>
-              <w:noProof/>
-              <w:lang w:val="en-US"/>
-            </w:rPr>
-            <w:t>(Sherman, 2014)</w:t>
-          </w:r>
-          <w:r>
-            <w:rPr>
+              <w:rFonts w:cs="Times New Roman"/>
               <w:lang w:val="en-US"/>
             </w:rPr>
             <w:fldChar w:fldCharType="end"/>
@@ -4518,6 +4722,7 @@
       </w:sdt>
       <w:r>
         <w:rPr>
+          <w:rFonts w:cs="Times New Roman"/>
           <w:lang w:val="en-US"/>
         </w:rPr>
         <w:t>.</w:t>
@@ -4528,12 +4733,14 @@
         <w:spacing w:line="360" w:lineRule="auto"/>
         <w:jc w:val="both"/>
         <w:rPr>
+          <w:rFonts w:cs="Times New Roman"/>
           <w:b/>
           <w:lang w:val="en-US"/>
         </w:rPr>
       </w:pPr>
       <w:r>
         <w:rPr>
+          <w:rFonts w:cs="Times New Roman"/>
           <w:b/>
           <w:noProof/>
           <w:lang w:val="en-US"/>
@@ -4586,11 +4793,13 @@
         <w:spacing w:line="360" w:lineRule="auto"/>
         <w:jc w:val="both"/>
         <w:rPr>
-          <w:lang w:val="en-US"/>
-        </w:rPr>
-      </w:pPr>
-      <w:r>
-        <w:rPr>
+          <w:rFonts w:cs="Times New Roman"/>
+          <w:lang w:val="en-US"/>
+        </w:rPr>
+      </w:pPr>
+      <w:r>
+        <w:rPr>
+          <w:rFonts w:cs="Times New Roman"/>
           <w:lang w:val="en-US"/>
         </w:rPr>
         <w:t>Even tough very explicit the diagram requires explanations of every stage.</w:t>
@@ -4606,13 +4815,14 @@
         <w:spacing w:line="360" w:lineRule="auto"/>
         <w:jc w:val="both"/>
         <w:rPr>
-          <w:rFonts w:eastAsiaTheme="majorEastAsia"/>
+          <w:rFonts w:eastAsiaTheme="majorEastAsia" w:cs="Times New Roman"/>
           <w:b/>
           <w:lang w:val="en-US"/>
         </w:rPr>
       </w:pPr>
       <w:r>
         <w:rPr>
+          <w:rFonts w:cs="Times New Roman"/>
           <w:b/>
           <w:lang w:val="en-US"/>
         </w:rPr>
@@ -4620,6 +4830,7 @@
       </w:r>
       <w:r>
         <w:rPr>
+          <w:rFonts w:cs="Times New Roman"/>
           <w:lang w:val="en-US"/>
         </w:rPr>
         <w:t xml:space="preserve">Every type of data has its source somewhere. In the past those were, for example, banking systems saving every type of transactions which they have done. Nowadays, thanks to the development of IoT, it is reasonable to state that every type of electronic device is a source of data. </w:t>
@@ -4635,13 +4846,14 @@
         <w:spacing w:line="360" w:lineRule="auto"/>
         <w:jc w:val="both"/>
         <w:rPr>
-          <w:rFonts w:eastAsiaTheme="majorEastAsia"/>
+          <w:rFonts w:eastAsiaTheme="majorEastAsia" w:cs="Times New Roman"/>
           <w:b/>
           <w:lang w:val="en-US"/>
         </w:rPr>
       </w:pPr>
       <w:r>
         <w:rPr>
+          <w:rFonts w:cs="Times New Roman"/>
           <w:b/>
           <w:lang w:val="en-US"/>
         </w:rPr>
@@ -4649,24 +4861,28 @@
       </w:r>
       <w:r>
         <w:rPr>
+          <w:rFonts w:cs="Times New Roman"/>
           <w:lang w:val="en-US"/>
         </w:rPr>
         <w:t xml:space="preserve">Logs of banking transactions from two different systems, even tough possibly pointing to the same entity, might </w:t>
       </w:r>
       <w:r>
         <w:rPr>
+          <w:rFonts w:cs="Times New Roman"/>
           <w:lang w:val="en-US"/>
         </w:rPr>
         <w:t xml:space="preserve">be represented in totally dissimilar formats, sometimes even holding different information. That type of data is called raw data. To be of any use the vital parts </w:t>
       </w:r>
       <w:r>
         <w:rPr>
+          <w:rFonts w:cs="Times New Roman"/>
           <w:lang w:val="en-US"/>
         </w:rPr>
         <w:t xml:space="preserve">have to be </w:t>
       </w:r>
       <w:r>
         <w:rPr>
+          <w:rFonts w:cs="Times New Roman"/>
           <w:lang w:val="en-US"/>
         </w:rPr>
         <w:t>extracted. That is the job of a data integration layer. Different types of software, for example ETLs (Extract – Transform – Load), are used to format data into the form defined by Information architecture.</w:t>
@@ -4682,13 +4898,14 @@
         <w:spacing w:line="360" w:lineRule="auto"/>
         <w:jc w:val="both"/>
         <w:rPr>
-          <w:rFonts w:eastAsiaTheme="majorEastAsia"/>
+          <w:rFonts w:eastAsiaTheme="majorEastAsia" w:cs="Times New Roman"/>
           <w:b/>
           <w:lang w:val="en-US"/>
         </w:rPr>
       </w:pPr>
       <w:r>
         <w:rPr>
+          <w:rFonts w:cs="Times New Roman"/>
           <w:b/>
           <w:lang w:val="en-US"/>
         </w:rPr>
@@ -4696,43 +4913,50 @@
       </w:r>
       <w:r>
         <w:rPr>
+          <w:rFonts w:cs="Times New Roman"/>
           <w:lang w:val="en-US"/>
         </w:rPr>
         <w:t xml:space="preserve">Having prepared our fresh data we must secure it somewhere where it will be ready to be easily accessible by analysis tools. </w:t>
       </w:r>
       <w:r>
         <w:rPr>
-          <w:lang w:val="en-US"/>
-        </w:rPr>
-        <w:t xml:space="preserve">As easy as it may sound the task grows harder and harder as we try to store more and more diverse data in ever growing amount. The old proven solutions such as relational databases have given place in some areas to new experimental methods which cater to more specific needs. </w:t>
-      </w:r>
-      <w:r>
-        <w:rPr>
+          <w:rFonts w:cs="Times New Roman"/>
+          <w:lang w:val="en-US"/>
+        </w:rPr>
+        <w:t xml:space="preserve">As easy as it may sound </w:t>
+      </w:r>
+      <w:r>
+        <w:rPr>
+          <w:rFonts w:cs="Times New Roman"/>
           <w:lang w:val="en-US"/>
         </w:rPr>
         <w:lastRenderedPageBreak/>
-        <w:t xml:space="preserve">Example could be </w:t>
-      </w:r>
-      <w:r>
-        <w:rPr>
+        <w:t xml:space="preserve">the task grows harder and harder as we try to store more and more diverse data in ever growing amount. The old proven solutions such as relational databases have given place in some areas to new experimental methods which cater to more specific needs. Example could be </w:t>
+      </w:r>
+      <w:r>
+        <w:rPr>
+          <w:rFonts w:cs="Times New Roman"/>
           <w:lang w:val="en-US"/>
         </w:rPr>
         <w:t xml:space="preserve">a </w:t>
       </w:r>
       <w:r>
         <w:rPr>
+          <w:rFonts w:cs="Times New Roman"/>
           <w:lang w:val="en-US"/>
         </w:rPr>
         <w:t xml:space="preserve">NoSQL </w:t>
       </w:r>
       <w:r>
         <w:rPr>
+          <w:rFonts w:cs="Times New Roman"/>
           <w:lang w:val="en-US"/>
         </w:rPr>
         <w:t xml:space="preserve">technology </w:t>
       </w:r>
       <w:r>
         <w:rPr>
+          <w:rFonts w:cs="Times New Roman"/>
           <w:lang w:val="en-US"/>
         </w:rPr>
         <w:t>which has been specifically designed to hold vast amounts of data.</w:t>
@@ -4748,13 +4972,14 @@
         <w:spacing w:line="360" w:lineRule="auto"/>
         <w:jc w:val="both"/>
         <w:rPr>
-          <w:rFonts w:eastAsiaTheme="majorEastAsia"/>
+          <w:rFonts w:eastAsiaTheme="majorEastAsia" w:cs="Times New Roman"/>
           <w:b/>
           <w:lang w:val="en-US"/>
         </w:rPr>
       </w:pPr>
       <w:r>
         <w:rPr>
+          <w:rFonts w:cs="Times New Roman"/>
           <w:b/>
           <w:lang w:val="en-US"/>
         </w:rPr>
@@ -4762,6 +4987,7 @@
       </w:r>
       <w:r>
         <w:rPr>
+          <w:rFonts w:cs="Times New Roman"/>
           <w:lang w:val="en-US"/>
         </w:rPr>
         <w:t xml:space="preserve"> – Finally, it is time to reap the fruits of our hardships. With well structured and readily available data we ready to employ the algorithms which in turn will empower our process to bring appropriate profits.</w:t>
@@ -4772,11 +4998,13 @@
         <w:spacing w:line="360" w:lineRule="auto"/>
         <w:jc w:val="both"/>
         <w:rPr>
-          <w:lang w:val="en-US"/>
-        </w:rPr>
-      </w:pPr>
-      <w:r>
-        <w:rPr>
+          <w:rFonts w:cs="Times New Roman"/>
+          <w:lang w:val="en-US"/>
+        </w:rPr>
+      </w:pPr>
+      <w:r>
+        <w:rPr>
+          <w:rFonts w:cs="Times New Roman"/>
           <w:lang w:val="en-US"/>
         </w:rPr>
         <w:t>It is very important to underline the fact that the Data architecture can not be well implemented if it does not comply with the Information architecture.</w:t>
@@ -4787,11 +5015,13 @@
         <w:spacing w:line="360" w:lineRule="auto"/>
         <w:jc w:val="both"/>
         <w:rPr>
-          <w:lang w:val="en-US"/>
-        </w:rPr>
-      </w:pPr>
-      <w:r>
-        <w:rPr>
+          <w:rFonts w:cs="Times New Roman"/>
+          <w:lang w:val="en-US"/>
+        </w:rPr>
+      </w:pPr>
+      <w:r>
+        <w:rPr>
+          <w:rFonts w:cs="Times New Roman"/>
           <w:b/>
           <w:lang w:val="en-US"/>
         </w:rPr>
@@ -4799,6 +5029,7 @@
       </w:r>
       <w:r>
         <w:rPr>
+          <w:rFonts w:cs="Times New Roman"/>
           <w:b/>
           <w:lang w:val="en-US"/>
         </w:rPr>
@@ -4806,6 +5037,7 @@
       </w:r>
       <w:r>
         <w:rPr>
+          <w:rFonts w:cs="Times New Roman"/>
           <w:b/>
           <w:lang w:val="en-US"/>
         </w:rPr>
@@ -4813,12 +5045,14 @@
       </w:r>
       <w:r>
         <w:rPr>
+          <w:rFonts w:cs="Times New Roman"/>
           <w:lang w:val="en-US"/>
         </w:rPr>
         <w:t>The</w:t>
       </w:r>
       <w:r>
         <w:rPr>
+          <w:rFonts w:cs="Times New Roman"/>
           <w:b/>
           <w:lang w:val="en-US"/>
         </w:rPr>
@@ -4826,15 +5060,10 @@
       </w:r>
       <w:r>
         <w:rPr>
-          <w:lang w:val="en-US"/>
-        </w:rPr>
-        <w:t>th</w:t>
-      </w:r>
-      <w:r>
-        <w:rPr>
-          <w:lang w:val="en-US"/>
-        </w:rPr>
-        <w:t xml:space="preserve">ird step in an implementation process is planning out the software we will use. There is not much to be said as this part will be mostly lead by the engineers’ teams and will depend on the specification done in the earlier architectures. </w:t>
+          <w:rFonts w:cs="Times New Roman"/>
+          <w:lang w:val="en-US"/>
+        </w:rPr>
+        <w:t xml:space="preserve">third step in an implementation process is planning out the software we will use. There is not much to be said as this part will be mostly lead by the engineers’ teams and will depend on the specification done in the earlier architectures. </w:t>
       </w:r>
     </w:p>
     <w:p>
@@ -4842,11 +5071,13 @@
         <w:spacing w:line="360" w:lineRule="auto"/>
         <w:jc w:val="both"/>
         <w:rPr>
-          <w:lang w:val="en-US"/>
-        </w:rPr>
-      </w:pPr>
-      <w:r>
-        <w:rPr>
+          <w:rFonts w:cs="Times New Roman"/>
+          <w:lang w:val="en-US"/>
+        </w:rPr>
+      </w:pPr>
+      <w:r>
+        <w:rPr>
+          <w:rFonts w:cs="Times New Roman"/>
           <w:lang w:val="en-US"/>
         </w:rPr>
         <w:t xml:space="preserve">The one important matter to note are the two main strategies of implementing such architecture. </w:t>
@@ -4862,11 +5093,13 @@
         <w:spacing w:line="360" w:lineRule="auto"/>
         <w:jc w:val="both"/>
         <w:rPr>
-          <w:lang w:val="en-US"/>
-        </w:rPr>
-      </w:pPr>
-      <w:r>
-        <w:rPr>
+          <w:rFonts w:cs="Times New Roman"/>
+          <w:lang w:val="en-US"/>
+        </w:rPr>
+      </w:pPr>
+      <w:r>
+        <w:rPr>
+          <w:rFonts w:cs="Times New Roman"/>
           <w:b/>
           <w:lang w:val="en-US"/>
         </w:rPr>
@@ -4874,96 +5107,112 @@
       </w:r>
       <w:r>
         <w:rPr>
+          <w:rFonts w:cs="Times New Roman"/>
           <w:lang w:val="en-US"/>
         </w:rPr>
         <w:t xml:space="preserve">Those systems are for example Enterprise Resource Planners(ERP) which cover all of the layers in the Data architecture and thus require from the investing company only </w:t>
       </w:r>
       <w:r>
         <w:rPr>
+          <w:rFonts w:cs="Times New Roman"/>
           <w:lang w:val="en-US"/>
         </w:rPr>
         <w:t xml:space="preserve">the need </w:t>
       </w:r>
       <w:r>
         <w:rPr>
+          <w:rFonts w:cs="Times New Roman"/>
           <w:lang w:val="en-US"/>
         </w:rPr>
         <w:t>to adapt the system and then train the personnel to use it. They are developed by external companies and are sold for big sums of money. Such solution suit</w:t>
       </w:r>
       <w:r>
         <w:rPr>
+          <w:rFonts w:cs="Times New Roman"/>
           <w:lang w:val="en-US"/>
         </w:rPr>
         <w:t>s</w:t>
       </w:r>
       <w:r>
         <w:rPr>
+          <w:rFonts w:cs="Times New Roman"/>
           <w:lang w:val="en-US"/>
         </w:rPr>
         <w:t xml:space="preserve"> well business</w:t>
       </w:r>
       <w:r>
         <w:rPr>
+          <w:rFonts w:cs="Times New Roman"/>
           <w:lang w:val="en-US"/>
         </w:rPr>
         <w:t>es</w:t>
       </w:r>
       <w:r>
         <w:rPr>
+          <w:rFonts w:cs="Times New Roman"/>
           <w:lang w:val="en-US"/>
         </w:rPr>
         <w:t xml:space="preserve"> with very common needs</w:t>
       </w:r>
       <w:r>
         <w:rPr>
+          <w:rFonts w:cs="Times New Roman"/>
           <w:lang w:val="en-US"/>
         </w:rPr>
         <w:t>. The reason being,</w:t>
       </w:r>
       <w:r>
         <w:rPr>
+          <w:rFonts w:cs="Times New Roman"/>
           <w:lang w:val="en-US"/>
         </w:rPr>
         <w:t xml:space="preserve"> the econom</w:t>
       </w:r>
       <w:r>
         <w:rPr>
+          <w:rFonts w:cs="Times New Roman"/>
           <w:lang w:val="en-US"/>
         </w:rPr>
         <w:t>ics</w:t>
       </w:r>
       <w:r>
         <w:rPr>
+          <w:rFonts w:cs="Times New Roman"/>
           <w:lang w:val="en-US"/>
         </w:rPr>
         <w:t xml:space="preserve"> of scale</w:t>
       </w:r>
       <w:r>
         <w:rPr>
+          <w:rFonts w:cs="Times New Roman"/>
           <w:lang w:val="en-US"/>
         </w:rPr>
         <w:t>,</w:t>
       </w:r>
       <w:r>
         <w:rPr>
+          <w:rFonts w:cs="Times New Roman"/>
           <w:lang w:val="en-US"/>
         </w:rPr>
         <w:t xml:space="preserve"> </w:t>
       </w:r>
       <w:r>
         <w:rPr>
+          <w:rFonts w:cs="Times New Roman"/>
           <w:lang w:val="en-US"/>
         </w:rPr>
         <w:t xml:space="preserve">which </w:t>
       </w:r>
       <w:r>
         <w:rPr>
+          <w:rFonts w:cs="Times New Roman"/>
           <w:lang w:val="en-US"/>
         </w:rPr>
         <w:t xml:space="preserve">allows them to buy the system for </w:t>
       </w:r>
       <w:r>
         <w:rPr>
+          <w:rFonts w:cs="Times New Roman"/>
           <w:lang w:val="en-US"/>
         </w:rPr>
         <w:t>a price far lower than the cost of own development.</w:t>
@@ -4979,11 +5228,13 @@
         <w:spacing w:line="360" w:lineRule="auto"/>
         <w:jc w:val="both"/>
         <w:rPr>
-          <w:lang w:val="en-US"/>
-        </w:rPr>
-      </w:pPr>
-      <w:r>
-        <w:rPr>
+          <w:rFonts w:cs="Times New Roman"/>
+          <w:lang w:val="en-US"/>
+        </w:rPr>
+      </w:pPr>
+      <w:r>
+        <w:rPr>
+          <w:rFonts w:cs="Times New Roman"/>
           <w:b/>
           <w:lang w:val="en-US"/>
         </w:rPr>
@@ -4991,48 +5242,56 @@
       </w:r>
       <w:r>
         <w:rPr>
+          <w:rFonts w:cs="Times New Roman"/>
           <w:lang w:val="en-US"/>
         </w:rPr>
         <w:t xml:space="preserve"> - </w:t>
       </w:r>
       <w:r>
         <w:rPr>
+          <w:rFonts w:cs="Times New Roman"/>
           <w:lang w:val="en-US"/>
         </w:rPr>
         <w:t xml:space="preserve"> </w:t>
       </w:r>
       <w:r>
         <w:rPr>
+          <w:rFonts w:cs="Times New Roman"/>
           <w:lang w:val="en-US"/>
         </w:rPr>
         <w:t>If the company is either small</w:t>
       </w:r>
       <w:r>
         <w:rPr>
+          <w:rFonts w:cs="Times New Roman"/>
           <w:lang w:val="en-US"/>
         </w:rPr>
         <w:t xml:space="preserve"> and </w:t>
       </w:r>
       <w:r>
         <w:rPr>
+          <w:rFonts w:cs="Times New Roman"/>
           <w:lang w:val="en-US"/>
         </w:rPr>
         <w:t xml:space="preserve">its BI requires only humble amount of small software or its need are very specific and not covered by the market products it could be possible that implementing every layer of architecture by itself would be much </w:t>
       </w:r>
       <w:r>
         <w:rPr>
+          <w:rFonts w:cs="Times New Roman"/>
           <w:lang w:val="en-US"/>
         </w:rPr>
         <w:t xml:space="preserve">more </w:t>
       </w:r>
       <w:r>
         <w:rPr>
+          <w:rFonts w:cs="Times New Roman"/>
           <w:lang w:val="en-US"/>
         </w:rPr>
         <w:t>reasonable</w:t>
       </w:r>
       <w:r>
         <w:rPr>
+          <w:rFonts w:cs="Times New Roman"/>
           <w:lang w:val="en-US"/>
         </w:rPr>
         <w:t>.</w:t>
@@ -5043,11 +5302,13 @@
         <w:spacing w:line="360" w:lineRule="auto"/>
         <w:jc w:val="both"/>
         <w:rPr>
-          <w:lang w:val="en-US"/>
-        </w:rPr>
-      </w:pPr>
-      <w:r>
-        <w:rPr>
+          <w:rFonts w:cs="Times New Roman"/>
+          <w:lang w:val="en-US"/>
+        </w:rPr>
+      </w:pPr>
+      <w:r>
+        <w:rPr>
+          <w:rFonts w:cs="Times New Roman"/>
           <w:b/>
           <w:lang w:val="en-US"/>
         </w:rPr>
@@ -5055,18 +5316,21 @@
       </w:r>
       <w:r>
         <w:rPr>
+          <w:rFonts w:cs="Times New Roman"/>
           <w:lang w:val="en-US"/>
         </w:rPr>
         <w:t xml:space="preserve">With all of the specifications ready it is time to choose the actual software, hardware, configurations and the strategy for maintaining the whole structure. It is of utmost importance that this part should be completed as the last one. </w:t>
       </w:r>
       <w:r>
         <w:rPr>
+          <w:rFonts w:cs="Times New Roman"/>
           <w:lang w:val="en-US"/>
         </w:rPr>
         <w:t xml:space="preserve">Otherwise, we could end up spending money on products with features we do not need or products not fulfilling our needs. </w:t>
       </w:r>
       <w:r>
         <w:rPr>
+          <w:rFonts w:cs="Times New Roman"/>
           <w:b/>
           <w:lang w:val="en-US"/>
         </w:rPr>
@@ -5080,26 +5344,54 @@
           <w:ilvl w:val="1"/>
           <w:numId w:val="25"/>
         </w:numPr>
-        <w:spacing w:after="240"/>
+        <w:spacing w:after="240" w:line="360" w:lineRule="auto"/>
+        <w:rPr>
+          <w:rFonts w:cs="Times New Roman"/>
+          <w:lang w:val="en-US"/>
+        </w:rPr>
       </w:pPr>
       <w:bookmarkStart w:id="10" w:name="_Toc498693518"/>
       <w:r>
+        <w:rPr>
+          <w:rFonts w:cs="Times New Roman"/>
+          <w:lang w:val="en-US"/>
+        </w:rPr>
         <w:lastRenderedPageBreak/>
         <w:t>Business</w:t>
       </w:r>
       <w:r>
+        <w:rPr>
+          <w:rFonts w:cs="Times New Roman"/>
+          <w:lang w:val="en-US"/>
+        </w:rPr>
         <w:t xml:space="preserve"> </w:t>
       </w:r>
       <w:r>
+        <w:rPr>
+          <w:rFonts w:cs="Times New Roman"/>
+          <w:lang w:val="en-US"/>
+        </w:rPr>
         <w:t>example</w:t>
       </w:r>
       <w:r>
+        <w:rPr>
+          <w:rFonts w:cs="Times New Roman"/>
+          <w:lang w:val="en-US"/>
+        </w:rPr>
         <w:t>s</w:t>
       </w:r>
       <w:r>
+        <w:rPr>
+          <w:rFonts w:cs="Times New Roman"/>
+          <w:lang w:val="en-US"/>
+        </w:rPr>
         <w:t xml:space="preserve"> of Success and Failure</w:t>
       </w:r>
       <w:r>
+        <w:rPr>
+          <w:rFonts w:cs="Times New Roman"/>
+          <w:lang w:val="en-US"/>
+        </w:rPr>
         <w:t>.</w:t>
       </w:r>
       <w:bookmarkEnd w:id="10"/>
@@ -5121,16 +5413,7 @@
           <w:szCs w:val="24"/>
           <w:lang w:val="en-US"/>
         </w:rPr>
-        <w:t>Success</w:t>
-      </w:r>
-      <w:r>
-        <w:rPr>
-          <w:rFonts w:cs="Times New Roman"/>
-          <w:b/>
-          <w:szCs w:val="24"/>
-          <w:lang w:val="en-US"/>
-        </w:rPr>
-        <w:t xml:space="preserve"> </w:t>
+        <w:t xml:space="preserve">Success </w:t>
       </w:r>
       <w:r>
         <w:rPr>
@@ -5150,6 +5433,7 @@
           <w:id w:val="221338640"/>
           <w:citation/>
         </w:sdtPr>
+        <w:sdtEndPr/>
         <w:sdtContent>
           <w:r>
             <w:rPr>
@@ -5182,16 +5466,7 @@
               <w:szCs w:val="24"/>
               <w:lang w:val="en-US"/>
             </w:rPr>
-            <w:t xml:space="preserve"> </w:t>
-          </w:r>
-          <w:r>
-            <w:rPr>
-              <w:rFonts w:cs="Times New Roman"/>
-              <w:noProof/>
-              <w:szCs w:val="24"/>
-              <w:lang w:val="en-US"/>
-            </w:rPr>
-            <w:t>(Ramco, 2010)</w:t>
+            <w:t xml:space="preserve"> (Ramco, 2010)</w:t>
           </w:r>
           <w:r>
             <w:rPr>
@@ -5229,23 +5504,7 @@
           <w:lang w:val="en-US"/>
         </w:rPr>
         <w:tab/>
-        <w:t>As to comply with the requirements it was decided that a pre</w:t>
-      </w:r>
-      <w:r>
-        <w:rPr>
-          <w:rFonts w:cs="Times New Roman"/>
-          <w:szCs w:val="24"/>
-          <w:lang w:val="en-US"/>
-        </w:rPr>
-        <w:t>-</w:t>
-      </w:r>
-      <w:r>
-        <w:rPr>
-          <w:rFonts w:cs="Times New Roman"/>
-          <w:szCs w:val="24"/>
-          <w:lang w:val="en-US"/>
-        </w:rPr>
-        <w:t>built system ought to be implemented.</w:t>
+        <w:t>As to comply with the requirements it was decided that a pre-built system ought to be implemented.</w:t>
       </w:r>
       <w:r>
         <w:rPr>
@@ -5501,6 +5760,7 @@
         <w:spacing w:line="360" w:lineRule="auto"/>
         <w:jc w:val="both"/>
         <w:rPr>
+          <w:rFonts w:cs="Times New Roman"/>
           <w:lang w:val="en-US"/>
         </w:rPr>
       </w:pPr>
@@ -5511,16 +5771,7 @@
           <w:szCs w:val="24"/>
           <w:lang w:val="en-US"/>
         </w:rPr>
-        <w:t>Failure</w:t>
-      </w:r>
-      <w:r>
-        <w:rPr>
-          <w:rFonts w:cs="Times New Roman"/>
-          <w:b/>
-          <w:szCs w:val="24"/>
-          <w:lang w:val="en-US"/>
-        </w:rPr>
-        <w:t xml:space="preserve"> </w:t>
+        <w:t xml:space="preserve">Failure </w:t>
       </w:r>
       <w:r>
         <w:rPr>
@@ -5588,6 +5839,7 @@
           <w:id w:val="-29428753"/>
           <w:citation/>
         </w:sdtPr>
+        <w:sdtEndPr/>
         <w:sdtContent>
           <w:r>
             <w:rPr>
@@ -5620,16 +5872,7 @@
               <w:szCs w:val="24"/>
               <w:lang w:val="en-US"/>
             </w:rPr>
-            <w:t xml:space="preserve"> </w:t>
-          </w:r>
-          <w:r>
-            <w:rPr>
-              <w:rFonts w:cs="Times New Roman"/>
-              <w:noProof/>
-              <w:szCs w:val="24"/>
-              <w:lang w:val="en-US"/>
-            </w:rPr>
-            <w:t>(Blanton, 2012)</w:t>
+            <w:t xml:space="preserve"> (Blanton, 2012)</w:t>
           </w:r>
           <w:r>
             <w:rPr>
@@ -5685,24 +5928,21 @@
       </w:r>
       <w:r>
         <w:rPr>
-          <w:lang w:val="en-US"/>
-        </w:rPr>
-        <w:t>(Management and Analytics for Strategic, Timely, Education Reporting)</w:t>
-      </w:r>
-      <w:r>
-        <w:rPr>
-          <w:lang w:val="en-US"/>
-        </w:rPr>
-        <w:t xml:space="preserve">. The investment was supposed </w:t>
-      </w:r>
-      <w:r>
-        <w:rPr>
+          <w:rFonts w:cs="Times New Roman"/>
+          <w:lang w:val="en-US"/>
+        </w:rPr>
+        <w:t xml:space="preserve">(Management and Analytics for Strategic, Timely, Education Reporting). The investment was supposed </w:t>
+      </w:r>
+      <w:r>
+        <w:rPr>
+          <w:rFonts w:cs="Times New Roman"/>
           <w:lang w:val="en-US"/>
         </w:rPr>
         <w:t xml:space="preserve">to bring </w:t>
       </w:r>
       <w:r>
         <w:rPr>
+          <w:rFonts w:cs="Times New Roman"/>
           <w:lang w:val="en-US"/>
         </w:rPr>
         <w:t>a plentiful of improvements. Those were:</w:t>
@@ -5718,11 +5958,13 @@
         <w:spacing w:line="360" w:lineRule="auto"/>
         <w:jc w:val="both"/>
         <w:rPr>
-          <w:lang w:val="en-US"/>
-        </w:rPr>
-      </w:pPr>
-      <w:r>
-        <w:rPr>
+          <w:rFonts w:cs="Times New Roman"/>
+          <w:lang w:val="en-US"/>
+        </w:rPr>
+      </w:pPr>
+      <w:r>
+        <w:rPr>
+          <w:rFonts w:cs="Times New Roman"/>
           <w:lang w:val="en-US"/>
         </w:rPr>
         <w:t>Enterprise-wide systems that effectively support the university</w:t>
@@ -5736,8 +5978,14 @@
         </w:numPr>
         <w:spacing w:after="100" w:afterAutospacing="1" w:line="360" w:lineRule="auto"/>
         <w:jc w:val="both"/>
-      </w:pPr>
-      <w:r>
+        <w:rPr>
+          <w:rFonts w:cs="Times New Roman"/>
+        </w:rPr>
+      </w:pPr>
+      <w:r>
+        <w:rPr>
+          <w:rFonts w:cs="Times New Roman"/>
+        </w:rPr>
         <w:t>Improving and integrating related processes</w:t>
       </w:r>
     </w:p>
@@ -5750,11 +5998,13 @@
         <w:spacing w:before="100" w:beforeAutospacing="1" w:after="100" w:afterAutospacing="1" w:line="360" w:lineRule="auto"/>
         <w:jc w:val="both"/>
         <w:rPr>
-          <w:lang w:val="en-US"/>
-        </w:rPr>
-      </w:pPr>
-      <w:r>
-        <w:rPr>
+          <w:rFonts w:cs="Times New Roman"/>
+          <w:lang w:val="en-US"/>
+        </w:rPr>
+      </w:pPr>
+      <w:r>
+        <w:rPr>
+          <w:rFonts w:cs="Times New Roman"/>
           <w:lang w:val="en-US"/>
         </w:rPr>
         <w:lastRenderedPageBreak/>
@@ -5770,11 +6020,13 @@
         <w:spacing w:before="100" w:beforeAutospacing="1" w:after="100" w:afterAutospacing="1" w:line="360" w:lineRule="auto"/>
         <w:jc w:val="both"/>
         <w:rPr>
-          <w:lang w:val="en-US"/>
-        </w:rPr>
-      </w:pPr>
-      <w:r>
-        <w:rPr>
+          <w:rFonts w:cs="Times New Roman"/>
+          <w:lang w:val="en-US"/>
+        </w:rPr>
+      </w:pPr>
+      <w:r>
+        <w:rPr>
+          <w:rFonts w:cs="Times New Roman"/>
           <w:lang w:val="en-US"/>
         </w:rPr>
         <w:t>Clarifying roles and providing expanded training</w:t>
@@ -5788,8 +6040,14 @@
         </w:numPr>
         <w:spacing w:before="100" w:beforeAutospacing="1" w:after="100" w:afterAutospacing="1" w:line="360" w:lineRule="auto"/>
         <w:jc w:val="both"/>
-      </w:pPr>
-      <w:r>
+        <w:rPr>
+          <w:rFonts w:cs="Times New Roman"/>
+        </w:rPr>
+      </w:pPr>
+      <w:r>
+        <w:rPr>
+          <w:rFonts w:cs="Times New Roman"/>
+        </w:rPr>
         <w:t>Simplifying and standardizing processes</w:t>
       </w:r>
     </w:p>
@@ -5798,35 +6056,27 @@
         <w:spacing w:before="100" w:beforeAutospacing="1" w:line="360" w:lineRule="auto"/>
         <w:jc w:val="both"/>
         <w:rPr>
-          <w:lang w:val="en-US"/>
-        </w:rPr>
-      </w:pPr>
-      <w:r>
-        <w:rPr>
-          <w:lang w:val="en-US"/>
-        </w:rPr>
-        <w:t>All of those benefits w</w:t>
-      </w:r>
-      <w:r>
-        <w:rPr>
-          <w:lang w:val="en-US"/>
-        </w:rPr>
-        <w:t xml:space="preserve">ere supposed to </w:t>
-      </w:r>
-      <w:r>
-        <w:rPr>
-          <w:lang w:val="en-US"/>
-        </w:rPr>
-        <w:t>overall</w:t>
-      </w:r>
-      <w:r>
-        <w:rPr>
-          <w:lang w:val="en-US"/>
-        </w:rPr>
-        <w:t xml:space="preserve"> </w:t>
-      </w:r>
-      <w:r>
-        <w:rPr>
+          <w:rFonts w:cs="Times New Roman"/>
+          <w:lang w:val="en-US"/>
+        </w:rPr>
+      </w:pPr>
+      <w:r>
+        <w:rPr>
+          <w:rFonts w:cs="Times New Roman"/>
+          <w:lang w:val="en-US"/>
+        </w:rPr>
+        <w:t xml:space="preserve">All of those benefits were supposed to </w:t>
+      </w:r>
+      <w:r>
+        <w:rPr>
+          <w:rFonts w:cs="Times New Roman"/>
+          <w:lang w:val="en-US"/>
+        </w:rPr>
+        <w:t xml:space="preserve">overall </w:t>
+      </w:r>
+      <w:r>
+        <w:rPr>
+          <w:rFonts w:cs="Times New Roman"/>
           <w:lang w:val="en-US"/>
         </w:rPr>
         <w:t>cut costs.</w:t>
@@ -5838,11 +6088,13 @@
         <w:ind w:firstLine="360"/>
         <w:jc w:val="both"/>
         <w:rPr>
-          <w:lang w:val="en-US"/>
-        </w:rPr>
-      </w:pPr>
-      <w:r>
-        <w:rPr>
+          <w:rFonts w:cs="Times New Roman"/>
+          <w:lang w:val="en-US"/>
+        </w:rPr>
+      </w:pPr>
+      <w:r>
+        <w:rPr>
+          <w:rFonts w:cs="Times New Roman"/>
           <w:lang w:val="en-US"/>
         </w:rPr>
         <w:t>PSU took upon itself a challenge of developing the whole system by itself. They did not opt for a pre-made solution as they believed their approach had to succeed. The program was lead by an IT team, which made great efforts towards planning the whole development process. That involved being very transparent about the work they do, having very flexible plan, cooperating heavily with other departments and having a user-centric approach.</w:t>
@@ -5854,11 +6106,13 @@
         <w:ind w:firstLine="360"/>
         <w:jc w:val="both"/>
         <w:rPr>
-          <w:lang w:val="en-US"/>
-        </w:rPr>
-      </w:pPr>
-      <w:r>
-        <w:rPr>
+          <w:rFonts w:cs="Times New Roman"/>
+          <w:lang w:val="en-US"/>
+        </w:rPr>
+      </w:pPr>
+      <w:r>
+        <w:rPr>
+          <w:rFonts w:cs="Times New Roman"/>
           <w:lang w:val="en-US"/>
         </w:rPr>
         <w:t xml:space="preserve">Unfortunately, the program did not achieve its goals. After two years of heavy work the </w:t>
@@ -5866,6 +6120,7 @@
       <w:proofErr w:type="spellStart"/>
       <w:r>
         <w:rPr>
+          <w:rFonts w:cs="Times New Roman"/>
           <w:lang w:val="en-US"/>
         </w:rPr>
         <w:t>DataMASTER</w:t>
@@ -5873,18 +6128,21 @@
       <w:proofErr w:type="spellEnd"/>
       <w:r>
         <w:rPr>
+          <w:rFonts w:cs="Times New Roman"/>
           <w:lang w:val="en-US"/>
         </w:rPr>
         <w:t xml:space="preserve"> was still not sufficient to replace the legacy systems. The parts developed also did not </w:t>
       </w:r>
       <w:r>
         <w:rPr>
+          <w:rFonts w:cs="Times New Roman"/>
           <w:lang w:val="en-US"/>
         </w:rPr>
         <w:t>bring</w:t>
       </w:r>
       <w:r>
         <w:rPr>
+          <w:rFonts w:cs="Times New Roman"/>
           <w:lang w:val="en-US"/>
         </w:rPr>
         <w:t xml:space="preserve"> any increase of productivity or decrease in costs.</w:t>
@@ -5896,23 +6154,27 @@
         <w:ind w:firstLine="360"/>
         <w:jc w:val="both"/>
         <w:rPr>
-          <w:lang w:val="en-US"/>
-        </w:rPr>
-      </w:pPr>
-      <w:r>
-        <w:rPr>
+          <w:rFonts w:cs="Times New Roman"/>
+          <w:lang w:val="en-US"/>
+        </w:rPr>
+      </w:pPr>
+      <w:r>
+        <w:rPr>
+          <w:rFonts w:cs="Times New Roman"/>
           <w:lang w:val="en-US"/>
         </w:rPr>
         <w:t xml:space="preserve">There were many </w:t>
       </w:r>
       <w:r>
         <w:rPr>
+          <w:rFonts w:cs="Times New Roman"/>
           <w:lang w:val="en-US"/>
         </w:rPr>
         <w:t>problems</w:t>
       </w:r>
       <w:r>
         <w:rPr>
+          <w:rFonts w:cs="Times New Roman"/>
           <w:lang w:val="en-US"/>
         </w:rPr>
         <w:t>, the ones showed here are in my opinion the most thought-provoking ones. More curious reader is redirected to the source article.</w:t>
@@ -5928,65 +6190,62 @@
         <w:spacing w:after="0" w:line="360" w:lineRule="auto"/>
         <w:jc w:val="both"/>
         <w:rPr>
-          <w:lang w:val="en-US"/>
-        </w:rPr>
-      </w:pPr>
-      <w:r>
-        <w:rPr>
-          <w:lang w:val="en-US"/>
-        </w:rPr>
-        <w:t xml:space="preserve">Project was run entirely by an IT group </w:t>
-      </w:r>
-      <w:r>
-        <w:rPr>
-          <w:lang w:val="en-US"/>
-        </w:rPr>
-        <w:t>–</w:t>
-      </w:r>
-      <w:r>
-        <w:rPr>
-          <w:lang w:val="en-US"/>
-        </w:rPr>
-        <w:t xml:space="preserve"> Solution of </w:t>
-      </w:r>
-      <w:r>
-        <w:rPr>
+          <w:rFonts w:cs="Times New Roman"/>
+          <w:lang w:val="en-US"/>
+        </w:rPr>
+      </w:pPr>
+      <w:r>
+        <w:rPr>
+          <w:rFonts w:cs="Times New Roman"/>
+          <w:lang w:val="en-US"/>
+        </w:rPr>
+        <w:t xml:space="preserve">Project was run entirely by an IT group – Solution of </w:t>
+      </w:r>
+      <w:r>
+        <w:rPr>
+          <w:rFonts w:cs="Times New Roman"/>
           <w:lang w:val="en-US"/>
         </w:rPr>
         <w:t xml:space="preserve">an </w:t>
       </w:r>
       <w:r>
         <w:rPr>
+          <w:rFonts w:cs="Times New Roman"/>
           <w:lang w:val="en-US"/>
         </w:rPr>
         <w:t>importance spanning the whole organization can not be isolated to only one department. In this case</w:t>
       </w:r>
       <w:r>
         <w:rPr>
+          <w:rFonts w:cs="Times New Roman"/>
           <w:lang w:val="en-US"/>
         </w:rPr>
         <w:t xml:space="preserve">, the </w:t>
       </w:r>
       <w:r>
         <w:rPr>
+          <w:rFonts w:cs="Times New Roman"/>
           <w:lang w:val="en-US"/>
         </w:rPr>
         <w:t>assignment</w:t>
       </w:r>
       <w:r>
         <w:rPr>
+          <w:rFonts w:cs="Times New Roman"/>
           <w:lang w:val="en-US"/>
         </w:rPr>
         <w:t xml:space="preserve"> of the whole project to </w:t>
       </w:r>
       <w:r>
         <w:rPr>
+          <w:rFonts w:cs="Times New Roman"/>
           <w:lang w:val="en-US"/>
         </w:rPr>
         <w:t xml:space="preserve">just the developers made it impossible to </w:t>
       </w:r>
       <w:r>
         <w:rPr>
+          <w:rFonts w:cs="Times New Roman"/>
           <w:lang w:val="en-US"/>
         </w:rPr>
         <w:t>acquire an adequate involvement of other departments.</w:t>
@@ -6003,6 +6262,7 @@
         <w:jc w:val="both"/>
         <w:rPr>
           <w:rStyle w:val="Strong"/>
+          <w:rFonts w:cs="Times New Roman"/>
           <w:bCs w:val="0"/>
           <w:lang w:val="en-US"/>
         </w:rPr>
@@ -6010,30 +6270,25 @@
       <w:r>
         <w:rPr>
           <w:rStyle w:val="Strong"/>
+          <w:rFonts w:cs="Times New Roman"/>
           <w:b w:val="0"/>
           <w:lang w:val="en-US"/>
         </w:rPr>
-        <w:t>Project management must adjust to the customers involved</w:t>
+        <w:t xml:space="preserve">Project management must adjust to the customers involved – The case of PSU is an excellent one because it underlines the dislike towards change even with it being certainly positive. The university had to undergo a relatively quick switch from a decentralized world of self-controlled processes to a centralized one with every action monitored and integrated into the greater whole. Such disruptions are especially hard in </w:t>
       </w:r>
       <w:r>
         <w:rPr>
           <w:rStyle w:val="Strong"/>
+          <w:rFonts w:cs="Times New Roman"/>
           <w:b w:val="0"/>
           <w:lang w:val="en-US"/>
         </w:rPr>
-        <w:t xml:space="preserve"> – The case of PSU is an excellent one because it underlines the dislike towards change even with it being certainly positive. The university had to undergo a relatively quick switch from a decentralized world of self-controlled processes to a centralized one with every action monitored and integrated into the greater whole. Such disruptions are especially hard in </w:t>
+        <w:t xml:space="preserve">uncreative </w:t>
       </w:r>
       <w:r>
         <w:rPr>
           <w:rStyle w:val="Strong"/>
-          <w:b w:val="0"/>
-          <w:lang w:val="en-US"/>
-        </w:rPr>
-        <w:t xml:space="preserve">uncreative </w:t>
-      </w:r>
-      <w:r>
-        <w:rPr>
-          <w:rStyle w:val="Strong"/>
+          <w:rFonts w:cs="Times New Roman"/>
           <w:b w:val="0"/>
           <w:lang w:val="en-US"/>
         </w:rPr>
@@ -6050,48 +6305,56 @@
         <w:spacing w:after="0" w:line="360" w:lineRule="auto"/>
         <w:jc w:val="both"/>
         <w:rPr>
+          <w:rFonts w:cs="Times New Roman"/>
           <w:b/>
           <w:lang w:val="en-US"/>
         </w:rPr>
       </w:pPr>
       <w:r>
         <w:rPr>
+          <w:rFonts w:cs="Times New Roman"/>
           <w:lang w:val="en-US"/>
         </w:rPr>
         <w:t>The leader should be person rooted in the environment – One of the biggest factor</w:t>
       </w:r>
       <w:r>
         <w:rPr>
+          <w:rFonts w:cs="Times New Roman"/>
           <w:lang w:val="en-US"/>
         </w:rPr>
         <w:t>s</w:t>
       </w:r>
       <w:r>
         <w:rPr>
+          <w:rFonts w:cs="Times New Roman"/>
           <w:lang w:val="en-US"/>
         </w:rPr>
         <w:t xml:space="preserve"> which lead towards the goal not being achieved, in PSU</w:t>
       </w:r>
       <w:r>
         <w:rPr>
+          <w:rFonts w:cs="Times New Roman"/>
           <w:lang w:val="en-US"/>
         </w:rPr>
         <w:t>’s</w:t>
       </w:r>
       <w:r>
         <w:rPr>
+          <w:rFonts w:cs="Times New Roman"/>
           <w:lang w:val="en-US"/>
         </w:rPr>
         <w:t xml:space="preserve"> case, was appointment of a totally fresh Project Manager. </w:t>
       </w:r>
       <w:r>
         <w:rPr>
+          <w:rFonts w:cs="Times New Roman"/>
           <w:lang w:val="en-US"/>
         </w:rPr>
         <w:t>P</w:t>
       </w:r>
       <w:r>
         <w:rPr>
+          <w:rFonts w:cs="Times New Roman"/>
           <w:lang w:val="en-US"/>
         </w:rPr>
         <w:t>erson with no background in the organization could not have possibly successfully implemented solutions for problems sitting deep in the institution.</w:t>
@@ -6111,74 +6374,71 @@
       </w:pPr>
       <w:r>
         <w:rPr>
+          <w:rFonts w:cs="Times New Roman"/>
           <w:b/>
           <w:lang w:val="en-US"/>
         </w:rPr>
-        <w:t>Summarizing</w:t>
-      </w:r>
-      <w:r>
-        <w:rPr>
-          <w:b/>
-          <w:lang w:val="en-US"/>
-        </w:rPr>
-        <w:t xml:space="preserve">, </w:t>
-      </w:r>
-      <w:r>
-        <w:rPr>
-          <w:lang w:val="en-US"/>
-        </w:rPr>
-        <w:t>implementing</w:t>
-      </w:r>
-      <w:r>
-        <w:rPr>
-          <w:lang w:val="en-US"/>
-        </w:rPr>
-        <w:t xml:space="preserve"> BI is a feat well-worth its bad fame. With around 70% of BI adoption</w:t>
-      </w:r>
-      <w:r>
-        <w:rPr>
+        <w:t xml:space="preserve">Summarizing, </w:t>
+      </w:r>
+      <w:r>
+        <w:rPr>
+          <w:rFonts w:cs="Times New Roman"/>
+          <w:lang w:val="en-US"/>
+        </w:rPr>
+        <w:t>implementing BI is a feat well-worth its bad fame. With around 70% of BI adoption</w:t>
+      </w:r>
+      <w:r>
+        <w:rPr>
+          <w:rFonts w:cs="Times New Roman"/>
           <w:lang w:val="en-US"/>
         </w:rPr>
         <w:t>s</w:t>
       </w:r>
       <w:r>
         <w:rPr>
+          <w:rFonts w:cs="Times New Roman"/>
           <w:lang w:val="en-US"/>
         </w:rPr>
         <w:t xml:space="preserve"> being unsuccessful the head of the organization has reasons to doubt whether it is </w:t>
       </w:r>
       <w:r>
         <w:rPr>
+          <w:rFonts w:cs="Times New Roman"/>
           <w:lang w:val="en-US"/>
         </w:rPr>
         <w:t>worth the trouble</w:t>
       </w:r>
       <w:r>
         <w:rPr>
+          <w:rFonts w:cs="Times New Roman"/>
           <w:lang w:val="en-US"/>
         </w:rPr>
         <w:t xml:space="preserve">. The answer is clearly YES but it is vital </w:t>
       </w:r>
       <w:r>
         <w:rPr>
+          <w:rFonts w:cs="Times New Roman"/>
           <w:lang w:val="en-US"/>
         </w:rPr>
         <w:t>for</w:t>
       </w:r>
       <w:r>
         <w:rPr>
+          <w:rFonts w:cs="Times New Roman"/>
           <w:lang w:val="en-US"/>
         </w:rPr>
         <w:t xml:space="preserve"> special risk measures </w:t>
       </w:r>
       <w:r>
         <w:rPr>
+          <w:rFonts w:cs="Times New Roman"/>
           <w:lang w:val="en-US"/>
         </w:rPr>
         <w:t xml:space="preserve">to </w:t>
       </w:r>
       <w:r>
         <w:rPr>
+          <w:rFonts w:cs="Times New Roman"/>
           <w:lang w:val="en-US"/>
         </w:rPr>
         <w:t>be taken during planning of such project.</w:t>
@@ -6200,13 +6460,16 @@
           <w:ilvl w:val="0"/>
           <w:numId w:val="25"/>
         </w:numPr>
-        <w:rPr>
+        <w:spacing w:line="360" w:lineRule="auto"/>
+        <w:rPr>
+          <w:rFonts w:cs="Times New Roman"/>
           <w:lang w:val="en-US"/>
         </w:rPr>
       </w:pPr>
       <w:bookmarkStart w:id="11" w:name="_Toc498693519"/>
       <w:r>
         <w:rPr>
+          <w:rFonts w:cs="Times New Roman"/>
           <w:lang w:val="en-US"/>
         </w:rPr>
         <w:lastRenderedPageBreak/>
@@ -6214,12 +6477,14 @@
       </w:r>
       <w:r>
         <w:rPr>
+          <w:rFonts w:cs="Times New Roman"/>
           <w:lang w:val="en-US"/>
         </w:rPr>
         <w:t xml:space="preserve"> with </w:t>
       </w:r>
       <w:r>
         <w:rPr>
+          <w:rFonts w:cs="Times New Roman"/>
           <w:lang w:val="en-US"/>
         </w:rPr>
         <w:t>Case Studies</w:t>
@@ -6233,16 +6498,23 @@
           <w:ilvl w:val="1"/>
           <w:numId w:val="25"/>
         </w:numPr>
-        <w:spacing w:after="240"/>
+        <w:spacing w:after="240" w:line="360" w:lineRule="auto"/>
+        <w:rPr>
+          <w:rFonts w:cs="Times New Roman"/>
+        </w:rPr>
       </w:pPr>
       <w:bookmarkStart w:id="12" w:name="_Toc498693520"/>
       <w:r>
+        <w:rPr>
+          <w:rFonts w:cs="Times New Roman"/>
+        </w:rPr>
         <w:t>Reporting</w:t>
       </w:r>
       <w:bookmarkEnd w:id="12"/>
     </w:p>
     <w:p>
       <w:pPr>
+        <w:spacing w:line="360" w:lineRule="auto"/>
         <w:rPr>
           <w:rFonts w:eastAsiaTheme="majorEastAsia" w:cs="Times New Roman"/>
           <w:szCs w:val="24"/>
@@ -6263,9 +6535,16 @@
           <w:ilvl w:val="1"/>
           <w:numId w:val="25"/>
         </w:numPr>
+        <w:spacing w:line="360" w:lineRule="auto"/>
+        <w:rPr>
+          <w:rFonts w:cs="Times New Roman"/>
+        </w:rPr>
       </w:pPr>
       <w:bookmarkStart w:id="13" w:name="_Toc498693521"/>
       <w:r>
+        <w:rPr>
+          <w:rFonts w:cs="Times New Roman"/>
+        </w:rPr>
         <w:lastRenderedPageBreak/>
         <w:t>Prediction</w:t>
       </w:r>
@@ -6273,6 +6552,7 @@
     </w:p>
     <w:p>
       <w:pPr>
+        <w:spacing w:line="360" w:lineRule="auto"/>
         <w:rPr>
           <w:rFonts w:eastAsiaTheme="majorEastAsia" w:cs="Times New Roman"/>
           <w:szCs w:val="24"/>
@@ -6293,6 +6573,7 @@
           <w:ilvl w:val="1"/>
           <w:numId w:val="25"/>
         </w:numPr>
+        <w:spacing w:line="360" w:lineRule="auto"/>
         <w:rPr>
           <w:rFonts w:cs="Times New Roman"/>
           <w:sz w:val="24"/>
@@ -6301,6 +6582,9 @@
       </w:pPr>
       <w:bookmarkStart w:id="14" w:name="_Toc498693522"/>
       <w:r>
+        <w:rPr>
+          <w:rFonts w:cs="Times New Roman"/>
+        </w:rPr>
         <w:lastRenderedPageBreak/>
         <w:t>Performance Management</w:t>
       </w:r>
@@ -6308,6 +6592,7 @@
     </w:p>
     <w:p>
       <w:pPr>
+        <w:spacing w:line="360" w:lineRule="auto"/>
         <w:rPr>
           <w:rFonts w:eastAsiaTheme="majorEastAsia" w:cs="Times New Roman"/>
           <w:szCs w:val="24"/>
@@ -6328,6 +6613,7 @@
           <w:ilvl w:val="1"/>
           <w:numId w:val="25"/>
         </w:numPr>
+        <w:spacing w:line="360" w:lineRule="auto"/>
         <w:rPr>
           <w:rFonts w:cs="Times New Roman"/>
           <w:sz w:val="24"/>
@@ -6336,6 +6622,9 @@
       </w:pPr>
       <w:bookmarkStart w:id="15" w:name="_Toc498693523"/>
       <w:r>
+        <w:rPr>
+          <w:rFonts w:cs="Times New Roman"/>
+        </w:rPr>
         <w:lastRenderedPageBreak/>
         <w:t>Identyfing possibilities</w:t>
       </w:r>
@@ -6343,6 +6632,7 @@
     </w:p>
     <w:p>
       <w:pPr>
+        <w:spacing w:line="360" w:lineRule="auto"/>
         <w:rPr>
           <w:rFonts w:eastAsiaTheme="majorEastAsia" w:cs="Times New Roman"/>
           <w:szCs w:val="24"/>
@@ -6363,9 +6653,16 @@
           <w:ilvl w:val="0"/>
           <w:numId w:val="25"/>
         </w:numPr>
+        <w:spacing w:line="360" w:lineRule="auto"/>
+        <w:rPr>
+          <w:rFonts w:cs="Times New Roman"/>
+        </w:rPr>
       </w:pPr>
       <w:bookmarkStart w:id="16" w:name="_Toc498693524"/>
       <w:r>
+        <w:rPr>
+          <w:rFonts w:cs="Times New Roman"/>
+        </w:rPr>
         <w:lastRenderedPageBreak/>
         <w:t>The future is intelligent</w:t>
       </w:r>
@@ -6378,15 +6675,23 @@
           <w:ilvl w:val="1"/>
           <w:numId w:val="25"/>
         </w:numPr>
+        <w:spacing w:line="360" w:lineRule="auto"/>
+        <w:rPr>
+          <w:rFonts w:cs="Times New Roman"/>
+        </w:rPr>
       </w:pPr>
       <w:bookmarkStart w:id="17" w:name="_Toc498693525"/>
       <w:r>
+        <w:rPr>
+          <w:rFonts w:cs="Times New Roman"/>
+        </w:rPr>
         <w:t>The hidden potential</w:t>
       </w:r>
       <w:bookmarkEnd w:id="17"/>
     </w:p>
     <w:p>
       <w:pPr>
+        <w:spacing w:line="360" w:lineRule="auto"/>
         <w:rPr>
           <w:rFonts w:eastAsiaTheme="majorEastAsia" w:cs="Times New Roman"/>
           <w:szCs w:val="24"/>
@@ -6409,9 +6714,16 @@
           <w:ilvl w:val="1"/>
           <w:numId w:val="25"/>
         </w:numPr>
+        <w:spacing w:line="360" w:lineRule="auto"/>
+        <w:rPr>
+          <w:rFonts w:cs="Times New Roman"/>
+        </w:rPr>
       </w:pPr>
       <w:bookmarkStart w:id="18" w:name="_Toc498693526"/>
       <w:r>
+        <w:rPr>
+          <w:rFonts w:cs="Times New Roman"/>
+        </w:rPr>
         <w:lastRenderedPageBreak/>
         <w:t>The development of technology</w:t>
       </w:r>
@@ -6419,13 +6731,15 @@
     </w:p>
     <w:p>
       <w:pPr>
-        <w:rPr>
-          <w:rFonts w:eastAsiaTheme="majorEastAsia"/>
-          <w:lang w:val="en-US"/>
-        </w:rPr>
-      </w:pPr>
-      <w:r>
-        <w:rPr>
+        <w:spacing w:line="360" w:lineRule="auto"/>
+        <w:rPr>
+          <w:rFonts w:eastAsiaTheme="majorEastAsia" w:cs="Times New Roman"/>
+          <w:lang w:val="en-US"/>
+        </w:rPr>
+      </w:pPr>
+      <w:r>
+        <w:rPr>
+          <w:rFonts w:cs="Times New Roman"/>
           <w:lang w:val="en-US"/>
         </w:rPr>
         <w:br w:type="page"/>
@@ -6438,14 +6752,16 @@
           <w:ilvl w:val="0"/>
           <w:numId w:val="25"/>
         </w:numPr>
-        <w:spacing w:after="240"/>
-        <w:rPr>
+        <w:spacing w:after="240" w:line="360" w:lineRule="auto"/>
+        <w:rPr>
+          <w:rFonts w:cs="Times New Roman"/>
           <w:lang w:val="en-US"/>
         </w:rPr>
       </w:pPr>
       <w:bookmarkStart w:id="19" w:name="_Toc498693527"/>
       <w:r>
         <w:rPr>
+          <w:rFonts w:cs="Times New Roman"/>
           <w:lang w:val="en-US"/>
         </w:rPr>
         <w:lastRenderedPageBreak/>
@@ -6456,8 +6772,10 @@
     <w:p>
       <w:pPr>
         <w:pStyle w:val="Bibliography"/>
+        <w:spacing w:line="360" w:lineRule="auto"/>
         <w:ind w:left="720" w:hanging="720"/>
         <w:rPr>
+          <w:rFonts w:cs="Times New Roman"/>
           <w:noProof/>
           <w:szCs w:val="24"/>
         </w:rPr>
@@ -6488,6 +6806,7 @@
       </w:r>
       <w:r>
         <w:rPr>
+          <w:rFonts w:cs="Times New Roman"/>
           <w:noProof/>
           <w:lang w:val="en-US"/>
         </w:rPr>
@@ -6495,6 +6814,7 @@
       </w:r>
       <w:r>
         <w:rPr>
+          <w:rFonts w:cs="Times New Roman"/>
           <w:i/>
           <w:iCs/>
           <w:noProof/>
@@ -6504,6 +6824,7 @@
       </w:r>
       <w:r>
         <w:rPr>
+          <w:rFonts w:cs="Times New Roman"/>
           <w:noProof/>
           <w:lang w:val="en-US"/>
         </w:rPr>
@@ -6511,6 +6832,7 @@
       </w:r>
       <w:r>
         <w:rPr>
+          <w:rFonts w:cs="Times New Roman"/>
           <w:noProof/>
         </w:rPr>
         <w:t>Pobrano z lokalizacji https://er.educause.edu/articles/2012/7/datamaster-success-and-failure-on-a-journey-to-business-intelligence</w:t>
@@ -6519,14 +6841,17 @@
     <w:p>
       <w:pPr>
         <w:pStyle w:val="Bibliography"/>
+        <w:spacing w:line="360" w:lineRule="auto"/>
         <w:ind w:left="720" w:hanging="720"/>
         <w:rPr>
+          <w:rFonts w:cs="Times New Roman"/>
           <w:noProof/>
           <w:lang w:val="en-US"/>
         </w:rPr>
       </w:pPr>
       <w:r>
         <w:rPr>
+          <w:rFonts w:cs="Times New Roman"/>
           <w:noProof/>
           <w:lang w:val="en-US"/>
         </w:rPr>
@@ -6534,6 +6859,7 @@
       </w:r>
       <w:r>
         <w:rPr>
+          <w:rFonts w:cs="Times New Roman"/>
           <w:i/>
           <w:iCs/>
           <w:noProof/>
@@ -6543,6 +6869,7 @@
       </w:r>
       <w:r>
         <w:rPr>
+          <w:rFonts w:cs="Times New Roman"/>
           <w:noProof/>
           <w:lang w:val="en-US"/>
         </w:rPr>
@@ -6552,14 +6879,17 @@
     <w:p>
       <w:pPr>
         <w:pStyle w:val="Bibliography"/>
+        <w:spacing w:line="360" w:lineRule="auto"/>
         <w:ind w:left="720" w:hanging="720"/>
         <w:rPr>
+          <w:rFonts w:cs="Times New Roman"/>
           <w:noProof/>
           <w:lang w:val="en-US"/>
         </w:rPr>
       </w:pPr>
       <w:r>
         <w:rPr>
+          <w:rFonts w:cs="Times New Roman"/>
           <w:noProof/>
           <w:lang w:val="en-US"/>
         </w:rPr>
@@ -6567,6 +6897,7 @@
       </w:r>
       <w:r>
         <w:rPr>
+          <w:rFonts w:cs="Times New Roman"/>
           <w:i/>
           <w:iCs/>
           <w:noProof/>
@@ -6576,6 +6907,7 @@
       </w:r>
       <w:r>
         <w:rPr>
+          <w:rFonts w:cs="Times New Roman"/>
           <w:noProof/>
           <w:lang w:val="en-US"/>
         </w:rPr>
@@ -6585,14 +6917,17 @@
     <w:p>
       <w:pPr>
         <w:pStyle w:val="Bibliography"/>
+        <w:spacing w:line="360" w:lineRule="auto"/>
         <w:ind w:left="720" w:hanging="720"/>
         <w:rPr>
+          <w:rFonts w:cs="Times New Roman"/>
           <w:noProof/>
           <w:lang w:val="en-US"/>
         </w:rPr>
       </w:pPr>
       <w:r>
         <w:rPr>
+          <w:rFonts w:cs="Times New Roman"/>
           <w:noProof/>
           <w:lang w:val="en-US"/>
         </w:rPr>
@@ -6600,6 +6935,7 @@
       </w:r>
       <w:r>
         <w:rPr>
+          <w:rFonts w:cs="Times New Roman"/>
           <w:i/>
           <w:iCs/>
           <w:noProof/>
@@ -6609,6 +6945,7 @@
       </w:r>
       <w:r>
         <w:rPr>
+          <w:rFonts w:cs="Times New Roman"/>
           <w:noProof/>
           <w:lang w:val="en-US"/>
         </w:rPr>
@@ -6618,13 +6955,16 @@
     <w:p>
       <w:pPr>
         <w:pStyle w:val="Bibliography"/>
+        <w:spacing w:line="360" w:lineRule="auto"/>
         <w:ind w:left="720" w:hanging="720"/>
         <w:rPr>
+          <w:rFonts w:cs="Times New Roman"/>
           <w:noProof/>
         </w:rPr>
       </w:pPr>
       <w:r>
         <w:rPr>
+          <w:rFonts w:cs="Times New Roman"/>
           <w:noProof/>
           <w:lang w:val="en-US"/>
         </w:rPr>
@@ -6632,6 +6972,7 @@
       </w:r>
       <w:r>
         <w:rPr>
+          <w:rFonts w:cs="Times New Roman"/>
           <w:i/>
           <w:iCs/>
           <w:noProof/>
@@ -6641,6 +6982,7 @@
       </w:r>
       <w:r>
         <w:rPr>
+          <w:rFonts w:cs="Times New Roman"/>
           <w:noProof/>
           <w:lang w:val="en-US"/>
         </w:rPr>
@@ -6648,6 +6990,7 @@
       </w:r>
       <w:r>
         <w:rPr>
+          <w:rFonts w:cs="Times New Roman"/>
           <w:noProof/>
         </w:rPr>
         <w:t>Transforming Data With Intelligence (TDWI). Pobrano z lokalizacji https://tdwi.org/research/2017/06/biz-all-best-practices-report-accelerating-path-to-value.aspx?tc=page0</w:t>
@@ -6656,13 +6999,16 @@
     <w:p>
       <w:pPr>
         <w:pStyle w:val="Bibliography"/>
+        <w:spacing w:line="360" w:lineRule="auto"/>
         <w:ind w:left="720" w:hanging="720"/>
         <w:rPr>
+          <w:rFonts w:cs="Times New Roman"/>
           <w:noProof/>
         </w:rPr>
       </w:pPr>
       <w:r>
         <w:rPr>
+          <w:rFonts w:cs="Times New Roman"/>
           <w:noProof/>
           <w:lang w:val="en-US"/>
         </w:rPr>
@@ -6670,6 +7016,7 @@
       </w:r>
       <w:r>
         <w:rPr>
+          <w:rFonts w:cs="Times New Roman"/>
           <w:i/>
           <w:iCs/>
           <w:noProof/>
@@ -6679,6 +7026,7 @@
       </w:r>
       <w:r>
         <w:rPr>
+          <w:rFonts w:cs="Times New Roman"/>
           <w:noProof/>
           <w:lang w:val="en-US"/>
         </w:rPr>
@@ -6686,6 +7034,7 @@
       </w:r>
       <w:r>
         <w:rPr>
+          <w:rFonts w:cs="Times New Roman"/>
           <w:noProof/>
         </w:rPr>
         <w:t>Pobrano z lokalizacji http://www.ramco.com/downloads/WPR-Banking-On-BI.pdf</w:t>
@@ -6694,13 +7043,16 @@
     <w:p>
       <w:pPr>
         <w:pStyle w:val="Bibliography"/>
+        <w:spacing w:line="360" w:lineRule="auto"/>
         <w:ind w:left="720" w:hanging="720"/>
         <w:rPr>
+          <w:rFonts w:cs="Times New Roman"/>
           <w:noProof/>
         </w:rPr>
       </w:pPr>
       <w:r>
         <w:rPr>
+          <w:rFonts w:cs="Times New Roman"/>
           <w:noProof/>
           <w:lang w:val="en-US"/>
         </w:rPr>
@@ -6708,6 +7060,7 @@
       </w:r>
       <w:r>
         <w:rPr>
+          <w:rFonts w:cs="Times New Roman"/>
           <w:i/>
           <w:iCs/>
           <w:noProof/>
@@ -6717,6 +7070,7 @@
       </w:r>
       <w:r>
         <w:rPr>
+          <w:rFonts w:cs="Times New Roman"/>
           <w:noProof/>
           <w:lang w:val="en-US"/>
         </w:rPr>
@@ -6724,6 +7078,7 @@
       </w:r>
       <w:r>
         <w:rPr>
+          <w:rFonts w:cs="Times New Roman"/>
           <w:noProof/>
         </w:rPr>
         <w:t>Morgan Kaufmann.</w:t>
@@ -6732,6 +7087,7 @@
     <w:p>
       <w:pPr>
         <w:pStyle w:val="Heading2"/>
+        <w:spacing w:line="360" w:lineRule="auto"/>
         <w:ind w:left="1080"/>
         <w:rPr>
           <w:rFonts w:cs="Times New Roman"/>
@@ -12114,7 +12470,7 @@
 </file>
 
 <file path=customXml/itemProps1.xml><?xml version="1.0" encoding="utf-8"?>
-<ds:datastoreItem xmlns:ds="http://schemas.openxmlformats.org/officeDocument/2006/customXml" ds:itemID="{904742B0-23FE-4665-8423-A1CD5B0E0362}">
+<ds:datastoreItem xmlns:ds="http://schemas.openxmlformats.org/officeDocument/2006/customXml" ds:itemID="{B1C644D6-610E-4C69-A411-AA3ACA86381A}">
   <ds:schemaRefs>
     <ds:schemaRef ds:uri="http://schemas.openxmlformats.org/officeDocument/2006/bibliography"/>
   </ds:schemaRefs>

--- a/Business Intelligence.docx
+++ b/Business Intelligence.docx
@@ -186,9 +186,8 @@
               <w:tab w:val="left" w:pos="440"/>
               <w:tab w:val="right" w:leader="dot" w:pos="9062"/>
             </w:tabs>
-            <w:spacing w:line="360" w:lineRule="auto"/>
             <w:rPr>
-              <w:rFonts w:eastAsiaTheme="minorEastAsia" w:cs="Times New Roman"/>
+              <w:rFonts w:asciiTheme="minorHAnsi" w:eastAsiaTheme="minorEastAsia" w:hAnsiTheme="minorHAnsi"/>
               <w:noProof/>
               <w:sz w:val="22"/>
               <w:lang w:eastAsia="pl-PL"/>
@@ -216,7 +215,7 @@
             </w:rPr>
             <w:fldChar w:fldCharType="separate"/>
           </w:r>
-          <w:hyperlink w:anchor="_Toc498693511" w:history="1">
+          <w:hyperlink w:anchor="_Toc499724107" w:history="1">
             <w:r>
               <w:rPr>
                 <w:rStyle w:val="Hyperlink"/>
@@ -227,7 +226,7 @@
             </w:r>
             <w:r>
               <w:rPr>
-                <w:rFonts w:eastAsiaTheme="minorEastAsia" w:cs="Times New Roman"/>
+                <w:rFonts w:asciiTheme="minorHAnsi" w:eastAsiaTheme="minorEastAsia" w:hAnsiTheme="minorHAnsi"/>
                 <w:noProof/>
                 <w:sz w:val="22"/>
                 <w:lang w:eastAsia="pl-PL"/>
@@ -244,7 +243,6 @@
             </w:r>
             <w:r>
               <w:rPr>
-                <w:rFonts w:cs="Times New Roman"/>
                 <w:noProof/>
                 <w:webHidden/>
               </w:rPr>
@@ -252,7 +250,6 @@
             </w:r>
             <w:r>
               <w:rPr>
-                <w:rFonts w:cs="Times New Roman"/>
                 <w:noProof/>
                 <w:webHidden/>
               </w:rPr>
@@ -260,22 +257,19 @@
             </w:r>
             <w:r>
               <w:rPr>
-                <w:rFonts w:cs="Times New Roman"/>
                 <w:noProof/>
                 <w:webHidden/>
               </w:rPr>
-              <w:instrText xml:space="preserve"> PAGEREF _Toc498693511 \h </w:instrText>
-            </w:r>
-            <w:r>
-              <w:rPr>
-                <w:rFonts w:cs="Times New Roman"/>
+              <w:instrText xml:space="preserve"> PAGEREF _Toc499724107 \h </w:instrText>
+            </w:r>
+            <w:r>
+              <w:rPr>
                 <w:noProof/>
                 <w:webHidden/>
               </w:rPr>
             </w:r>
             <w:r>
               <w:rPr>
-                <w:rFonts w:cs="Times New Roman"/>
                 <w:noProof/>
                 <w:webHidden/>
               </w:rPr>
@@ -283,7 +277,6 @@
             </w:r>
             <w:r>
               <w:rPr>
-                <w:rFonts w:cs="Times New Roman"/>
                 <w:noProof/>
                 <w:webHidden/>
               </w:rPr>
@@ -291,7 +284,6 @@
             </w:r>
             <w:r>
               <w:rPr>
-                <w:rFonts w:cs="Times New Roman"/>
                 <w:noProof/>
                 <w:webHidden/>
               </w:rPr>
@@ -306,15 +298,14 @@
               <w:tab w:val="left" w:pos="440"/>
               <w:tab w:val="right" w:leader="dot" w:pos="9062"/>
             </w:tabs>
-            <w:spacing w:line="360" w:lineRule="auto"/>
             <w:rPr>
-              <w:rFonts w:eastAsiaTheme="minorEastAsia" w:cs="Times New Roman"/>
+              <w:rFonts w:asciiTheme="minorHAnsi" w:eastAsiaTheme="minorEastAsia" w:hAnsiTheme="minorHAnsi"/>
               <w:noProof/>
               <w:sz w:val="22"/>
               <w:lang w:eastAsia="pl-PL"/>
             </w:rPr>
           </w:pPr>
-          <w:hyperlink w:anchor="_Toc498693512" w:history="1">
+          <w:hyperlink w:anchor="_Toc499724108" w:history="1">
             <w:r>
               <w:rPr>
                 <w:rStyle w:val="Hyperlink"/>
@@ -325,7 +316,7 @@
             </w:r>
             <w:r>
               <w:rPr>
-                <w:rFonts w:eastAsiaTheme="minorEastAsia" w:cs="Times New Roman"/>
+                <w:rFonts w:asciiTheme="minorHAnsi" w:eastAsiaTheme="minorEastAsia" w:hAnsiTheme="minorHAnsi"/>
                 <w:noProof/>
                 <w:sz w:val="22"/>
                 <w:lang w:eastAsia="pl-PL"/>
@@ -342,7 +333,6 @@
             </w:r>
             <w:r>
               <w:rPr>
-                <w:rFonts w:cs="Times New Roman"/>
                 <w:noProof/>
                 <w:webHidden/>
               </w:rPr>
@@ -350,7 +340,6 @@
             </w:r>
             <w:r>
               <w:rPr>
-                <w:rFonts w:cs="Times New Roman"/>
                 <w:noProof/>
                 <w:webHidden/>
               </w:rPr>
@@ -358,22 +347,19 @@
             </w:r>
             <w:r>
               <w:rPr>
-                <w:rFonts w:cs="Times New Roman"/>
                 <w:noProof/>
                 <w:webHidden/>
               </w:rPr>
-              <w:instrText xml:space="preserve"> PAGEREF _Toc498693512 \h </w:instrText>
-            </w:r>
-            <w:r>
-              <w:rPr>
-                <w:rFonts w:cs="Times New Roman"/>
+              <w:instrText xml:space="preserve"> PAGEREF _Toc499724108 \h </w:instrText>
+            </w:r>
+            <w:r>
+              <w:rPr>
                 <w:noProof/>
                 <w:webHidden/>
               </w:rPr>
             </w:r>
             <w:r>
               <w:rPr>
-                <w:rFonts w:cs="Times New Roman"/>
                 <w:noProof/>
                 <w:webHidden/>
               </w:rPr>
@@ -381,7 +367,6 @@
             </w:r>
             <w:r>
               <w:rPr>
-                <w:rFonts w:cs="Times New Roman"/>
                 <w:noProof/>
                 <w:webHidden/>
               </w:rPr>
@@ -389,7 +374,6 @@
             </w:r>
             <w:r>
               <w:rPr>
-                <w:rFonts w:cs="Times New Roman"/>
                 <w:noProof/>
                 <w:webHidden/>
               </w:rPr>
@@ -404,15 +388,14 @@
               <w:tab w:val="left" w:pos="660"/>
               <w:tab w:val="right" w:leader="dot" w:pos="9062"/>
             </w:tabs>
-            <w:spacing w:line="360" w:lineRule="auto"/>
             <w:rPr>
-              <w:rFonts w:eastAsiaTheme="minorEastAsia" w:cs="Times New Roman"/>
+              <w:rFonts w:asciiTheme="minorHAnsi" w:eastAsiaTheme="minorEastAsia" w:hAnsiTheme="minorHAnsi"/>
               <w:noProof/>
               <w:sz w:val="22"/>
               <w:lang w:eastAsia="pl-PL"/>
             </w:rPr>
           </w:pPr>
-          <w:hyperlink w:anchor="_Toc498693513" w:history="1">
+          <w:hyperlink w:anchor="_Toc499724109" w:history="1">
             <w:r>
               <w:rPr>
                 <w:rStyle w:val="Hyperlink"/>
@@ -423,7 +406,7 @@
             </w:r>
             <w:r>
               <w:rPr>
-                <w:rFonts w:eastAsiaTheme="minorEastAsia" w:cs="Times New Roman"/>
+                <w:rFonts w:asciiTheme="minorHAnsi" w:eastAsiaTheme="minorEastAsia" w:hAnsiTheme="minorHAnsi"/>
                 <w:noProof/>
                 <w:sz w:val="22"/>
                 <w:lang w:eastAsia="pl-PL"/>
@@ -440,7 +423,6 @@
             </w:r>
             <w:r>
               <w:rPr>
-                <w:rFonts w:cs="Times New Roman"/>
                 <w:noProof/>
                 <w:webHidden/>
               </w:rPr>
@@ -448,7 +430,6 @@
             </w:r>
             <w:r>
               <w:rPr>
-                <w:rFonts w:cs="Times New Roman"/>
                 <w:noProof/>
                 <w:webHidden/>
               </w:rPr>
@@ -456,22 +437,19 @@
             </w:r>
             <w:r>
               <w:rPr>
-                <w:rFonts w:cs="Times New Roman"/>
                 <w:noProof/>
                 <w:webHidden/>
               </w:rPr>
-              <w:instrText xml:space="preserve"> PAGEREF _Toc498693513 \h </w:instrText>
-            </w:r>
-            <w:r>
-              <w:rPr>
-                <w:rFonts w:cs="Times New Roman"/>
+              <w:instrText xml:space="preserve"> PAGEREF _Toc499724109 \h </w:instrText>
+            </w:r>
+            <w:r>
+              <w:rPr>
                 <w:noProof/>
                 <w:webHidden/>
               </w:rPr>
             </w:r>
             <w:r>
               <w:rPr>
-                <w:rFonts w:cs="Times New Roman"/>
                 <w:noProof/>
                 <w:webHidden/>
               </w:rPr>
@@ -479,7 +457,6 @@
             </w:r>
             <w:r>
               <w:rPr>
-                <w:rFonts w:cs="Times New Roman"/>
                 <w:noProof/>
                 <w:webHidden/>
               </w:rPr>
@@ -487,7 +464,6 @@
             </w:r>
             <w:r>
               <w:rPr>
-                <w:rFonts w:cs="Times New Roman"/>
                 <w:noProof/>
                 <w:webHidden/>
               </w:rPr>
@@ -502,15 +478,14 @@
               <w:tab w:val="left" w:pos="660"/>
               <w:tab w:val="right" w:leader="dot" w:pos="9062"/>
             </w:tabs>
-            <w:spacing w:line="360" w:lineRule="auto"/>
             <w:rPr>
-              <w:rFonts w:eastAsiaTheme="minorEastAsia" w:cs="Times New Roman"/>
+              <w:rFonts w:asciiTheme="minorHAnsi" w:eastAsiaTheme="minorEastAsia" w:hAnsiTheme="minorHAnsi"/>
               <w:noProof/>
               <w:sz w:val="22"/>
               <w:lang w:eastAsia="pl-PL"/>
             </w:rPr>
           </w:pPr>
-          <w:hyperlink w:anchor="_Toc498693514" w:history="1">
+          <w:hyperlink w:anchor="_Toc499724110" w:history="1">
             <w:r>
               <w:rPr>
                 <w:rStyle w:val="Hyperlink"/>
@@ -521,7 +496,7 @@
             </w:r>
             <w:r>
               <w:rPr>
-                <w:rFonts w:eastAsiaTheme="minorEastAsia" w:cs="Times New Roman"/>
+                <w:rFonts w:asciiTheme="minorHAnsi" w:eastAsiaTheme="minorEastAsia" w:hAnsiTheme="minorHAnsi"/>
                 <w:noProof/>
                 <w:sz w:val="22"/>
                 <w:lang w:eastAsia="pl-PL"/>
@@ -538,7 +513,6 @@
             </w:r>
             <w:r>
               <w:rPr>
-                <w:rFonts w:cs="Times New Roman"/>
                 <w:noProof/>
                 <w:webHidden/>
               </w:rPr>
@@ -546,7 +520,6 @@
             </w:r>
             <w:r>
               <w:rPr>
-                <w:rFonts w:cs="Times New Roman"/>
                 <w:noProof/>
                 <w:webHidden/>
               </w:rPr>
@@ -554,22 +527,19 @@
             </w:r>
             <w:r>
               <w:rPr>
-                <w:rFonts w:cs="Times New Roman"/>
                 <w:noProof/>
                 <w:webHidden/>
               </w:rPr>
-              <w:instrText xml:space="preserve"> PAGEREF _Toc498693514 \h </w:instrText>
-            </w:r>
-            <w:r>
-              <w:rPr>
-                <w:rFonts w:cs="Times New Roman"/>
+              <w:instrText xml:space="preserve"> PAGEREF _Toc499724110 \h </w:instrText>
+            </w:r>
+            <w:r>
+              <w:rPr>
                 <w:noProof/>
                 <w:webHidden/>
               </w:rPr>
             </w:r>
             <w:r>
               <w:rPr>
-                <w:rFonts w:cs="Times New Roman"/>
                 <w:noProof/>
                 <w:webHidden/>
               </w:rPr>
@@ -577,7 +547,6 @@
             </w:r>
             <w:r>
               <w:rPr>
-                <w:rFonts w:cs="Times New Roman"/>
                 <w:noProof/>
                 <w:webHidden/>
               </w:rPr>
@@ -585,7 +554,6 @@
             </w:r>
             <w:r>
               <w:rPr>
-                <w:rFonts w:cs="Times New Roman"/>
                 <w:noProof/>
                 <w:webHidden/>
               </w:rPr>
@@ -600,15 +568,14 @@
               <w:tab w:val="left" w:pos="660"/>
               <w:tab w:val="right" w:leader="dot" w:pos="9062"/>
             </w:tabs>
-            <w:spacing w:line="360" w:lineRule="auto"/>
             <w:rPr>
-              <w:rFonts w:eastAsiaTheme="minorEastAsia" w:cs="Times New Roman"/>
+              <w:rFonts w:asciiTheme="minorHAnsi" w:eastAsiaTheme="minorEastAsia" w:hAnsiTheme="minorHAnsi"/>
               <w:noProof/>
               <w:sz w:val="22"/>
               <w:lang w:eastAsia="pl-PL"/>
             </w:rPr>
           </w:pPr>
-          <w:hyperlink w:anchor="_Toc498693515" w:history="1">
+          <w:hyperlink w:anchor="_Toc499724111" w:history="1">
             <w:r>
               <w:rPr>
                 <w:rStyle w:val="Hyperlink"/>
@@ -619,7 +586,7 @@
             </w:r>
             <w:r>
               <w:rPr>
-                <w:rFonts w:eastAsiaTheme="minorEastAsia" w:cs="Times New Roman"/>
+                <w:rFonts w:asciiTheme="minorHAnsi" w:eastAsiaTheme="minorEastAsia" w:hAnsiTheme="minorHAnsi"/>
                 <w:noProof/>
                 <w:sz w:val="22"/>
                 <w:lang w:eastAsia="pl-PL"/>
@@ -636,7 +603,6 @@
             </w:r>
             <w:r>
               <w:rPr>
-                <w:rFonts w:cs="Times New Roman"/>
                 <w:noProof/>
                 <w:webHidden/>
               </w:rPr>
@@ -644,7 +610,6 @@
             </w:r>
             <w:r>
               <w:rPr>
-                <w:rFonts w:cs="Times New Roman"/>
                 <w:noProof/>
                 <w:webHidden/>
               </w:rPr>
@@ -652,22 +617,19 @@
             </w:r>
             <w:r>
               <w:rPr>
-                <w:rFonts w:cs="Times New Roman"/>
                 <w:noProof/>
                 <w:webHidden/>
               </w:rPr>
-              <w:instrText xml:space="preserve"> PAGEREF _Toc498693515 \h </w:instrText>
-            </w:r>
-            <w:r>
-              <w:rPr>
-                <w:rFonts w:cs="Times New Roman"/>
+              <w:instrText xml:space="preserve"> PAGEREF _Toc499724111 \h </w:instrText>
+            </w:r>
+            <w:r>
+              <w:rPr>
                 <w:noProof/>
                 <w:webHidden/>
               </w:rPr>
             </w:r>
             <w:r>
               <w:rPr>
-                <w:rFonts w:cs="Times New Roman"/>
                 <w:noProof/>
                 <w:webHidden/>
               </w:rPr>
@@ -675,7 +637,6 @@
             </w:r>
             <w:r>
               <w:rPr>
-                <w:rFonts w:cs="Times New Roman"/>
                 <w:noProof/>
                 <w:webHidden/>
               </w:rPr>
@@ -683,7 +644,6 @@
             </w:r>
             <w:r>
               <w:rPr>
-                <w:rFonts w:cs="Times New Roman"/>
                 <w:noProof/>
                 <w:webHidden/>
               </w:rPr>
@@ -698,15 +658,14 @@
               <w:tab w:val="left" w:pos="440"/>
               <w:tab w:val="right" w:leader="dot" w:pos="9062"/>
             </w:tabs>
-            <w:spacing w:line="360" w:lineRule="auto"/>
             <w:rPr>
-              <w:rFonts w:eastAsiaTheme="minorEastAsia" w:cs="Times New Roman"/>
+              <w:rFonts w:asciiTheme="minorHAnsi" w:eastAsiaTheme="minorEastAsia" w:hAnsiTheme="minorHAnsi"/>
               <w:noProof/>
               <w:sz w:val="22"/>
               <w:lang w:eastAsia="pl-PL"/>
             </w:rPr>
           </w:pPr>
-          <w:hyperlink w:anchor="_Toc498693516" w:history="1">
+          <w:hyperlink w:anchor="_Toc499724112" w:history="1">
             <w:r>
               <w:rPr>
                 <w:rStyle w:val="Hyperlink"/>
@@ -717,7 +676,7 @@
             </w:r>
             <w:r>
               <w:rPr>
-                <w:rFonts w:eastAsiaTheme="minorEastAsia" w:cs="Times New Roman"/>
+                <w:rFonts w:asciiTheme="minorHAnsi" w:eastAsiaTheme="minorEastAsia" w:hAnsiTheme="minorHAnsi"/>
                 <w:noProof/>
                 <w:sz w:val="22"/>
                 <w:lang w:eastAsia="pl-PL"/>
@@ -734,7 +693,6 @@
             </w:r>
             <w:r>
               <w:rPr>
-                <w:rFonts w:cs="Times New Roman"/>
                 <w:noProof/>
                 <w:webHidden/>
               </w:rPr>
@@ -742,7 +700,6 @@
             </w:r>
             <w:r>
               <w:rPr>
-                <w:rFonts w:cs="Times New Roman"/>
                 <w:noProof/>
                 <w:webHidden/>
               </w:rPr>
@@ -750,22 +707,19 @@
             </w:r>
             <w:r>
               <w:rPr>
-                <w:rFonts w:cs="Times New Roman"/>
                 <w:noProof/>
                 <w:webHidden/>
               </w:rPr>
-              <w:instrText xml:space="preserve"> PAGEREF _Toc498693516 \h </w:instrText>
-            </w:r>
-            <w:r>
-              <w:rPr>
-                <w:rFonts w:cs="Times New Roman"/>
+              <w:instrText xml:space="preserve"> PAGEREF _Toc499724112 \h </w:instrText>
+            </w:r>
+            <w:r>
+              <w:rPr>
                 <w:noProof/>
                 <w:webHidden/>
               </w:rPr>
             </w:r>
             <w:r>
               <w:rPr>
-                <w:rFonts w:cs="Times New Roman"/>
                 <w:noProof/>
                 <w:webHidden/>
               </w:rPr>
@@ -773,7 +727,6 @@
             </w:r>
             <w:r>
               <w:rPr>
-                <w:rFonts w:cs="Times New Roman"/>
                 <w:noProof/>
                 <w:webHidden/>
               </w:rPr>
@@ -781,7 +734,6 @@
             </w:r>
             <w:r>
               <w:rPr>
-                <w:rFonts w:cs="Times New Roman"/>
                 <w:noProof/>
                 <w:webHidden/>
               </w:rPr>
@@ -796,15 +748,14 @@
               <w:tab w:val="left" w:pos="660"/>
               <w:tab w:val="right" w:leader="dot" w:pos="9062"/>
             </w:tabs>
-            <w:spacing w:line="360" w:lineRule="auto"/>
             <w:rPr>
-              <w:rFonts w:eastAsiaTheme="minorEastAsia" w:cs="Times New Roman"/>
+              <w:rFonts w:asciiTheme="minorHAnsi" w:eastAsiaTheme="minorEastAsia" w:hAnsiTheme="minorHAnsi"/>
               <w:noProof/>
               <w:sz w:val="22"/>
               <w:lang w:eastAsia="pl-PL"/>
             </w:rPr>
           </w:pPr>
-          <w:hyperlink w:anchor="_Toc498693517" w:history="1">
+          <w:hyperlink w:anchor="_Toc499724113" w:history="1">
             <w:r>
               <w:rPr>
                 <w:rStyle w:val="Hyperlink"/>
@@ -815,7 +766,7 @@
             </w:r>
             <w:r>
               <w:rPr>
-                <w:rFonts w:eastAsiaTheme="minorEastAsia" w:cs="Times New Roman"/>
+                <w:rFonts w:asciiTheme="minorHAnsi" w:eastAsiaTheme="minorEastAsia" w:hAnsiTheme="minorHAnsi"/>
                 <w:noProof/>
                 <w:sz w:val="22"/>
                 <w:lang w:eastAsia="pl-PL"/>
@@ -832,7 +783,6 @@
             </w:r>
             <w:r>
               <w:rPr>
-                <w:rFonts w:cs="Times New Roman"/>
                 <w:noProof/>
                 <w:webHidden/>
               </w:rPr>
@@ -840,7 +790,6 @@
             </w:r>
             <w:r>
               <w:rPr>
-                <w:rFonts w:cs="Times New Roman"/>
                 <w:noProof/>
                 <w:webHidden/>
               </w:rPr>
@@ -848,22 +797,19 @@
             </w:r>
             <w:r>
               <w:rPr>
-                <w:rFonts w:cs="Times New Roman"/>
                 <w:noProof/>
                 <w:webHidden/>
               </w:rPr>
-              <w:instrText xml:space="preserve"> PAGEREF _Toc498693517 \h </w:instrText>
-            </w:r>
-            <w:r>
-              <w:rPr>
-                <w:rFonts w:cs="Times New Roman"/>
+              <w:instrText xml:space="preserve"> PAGEREF _Toc499724113 \h </w:instrText>
+            </w:r>
+            <w:r>
+              <w:rPr>
                 <w:noProof/>
                 <w:webHidden/>
               </w:rPr>
             </w:r>
             <w:r>
               <w:rPr>
-                <w:rFonts w:cs="Times New Roman"/>
                 <w:noProof/>
                 <w:webHidden/>
               </w:rPr>
@@ -871,7 +817,6 @@
             </w:r>
             <w:r>
               <w:rPr>
-                <w:rFonts w:cs="Times New Roman"/>
                 <w:noProof/>
                 <w:webHidden/>
               </w:rPr>
@@ -879,7 +824,6 @@
             </w:r>
             <w:r>
               <w:rPr>
-                <w:rFonts w:cs="Times New Roman"/>
                 <w:noProof/>
                 <w:webHidden/>
               </w:rPr>
@@ -894,26 +838,116 @@
               <w:tab w:val="left" w:pos="660"/>
               <w:tab w:val="right" w:leader="dot" w:pos="9062"/>
             </w:tabs>
-            <w:spacing w:line="360" w:lineRule="auto"/>
             <w:rPr>
-              <w:rFonts w:eastAsiaTheme="minorEastAsia" w:cs="Times New Roman"/>
+              <w:rFonts w:asciiTheme="minorHAnsi" w:eastAsiaTheme="minorEastAsia" w:hAnsiTheme="minorHAnsi"/>
               <w:noProof/>
               <w:sz w:val="22"/>
               <w:lang w:eastAsia="pl-PL"/>
             </w:rPr>
           </w:pPr>
-          <w:hyperlink w:anchor="_Toc498693518" w:history="1">
+          <w:hyperlink w:anchor="_Toc499724114" w:history="1">
+            <w:r>
+              <w:rPr>
+                <w:rStyle w:val="Hyperlink"/>
+                <w:noProof/>
+                <w:lang w:val="en-US"/>
+              </w:rPr>
+              <w:t>b.</w:t>
+            </w:r>
+            <w:r>
+              <w:rPr>
+                <w:rFonts w:asciiTheme="minorHAnsi" w:eastAsiaTheme="minorEastAsia" w:hAnsiTheme="minorHAnsi"/>
+                <w:noProof/>
+                <w:sz w:val="22"/>
+                <w:lang w:eastAsia="pl-PL"/>
+              </w:rPr>
+              <w:tab/>
+            </w:r>
+            <w:r>
+              <w:rPr>
+                <w:rStyle w:val="Hyperlink"/>
+                <w:noProof/>
+                <w:lang w:val="en-US"/>
+              </w:rPr>
+              <w:t>Glance over the technologies</w:t>
+            </w:r>
+            <w:r>
+              <w:rPr>
+                <w:noProof/>
+                <w:webHidden/>
+              </w:rPr>
+              <w:tab/>
+            </w:r>
+            <w:r>
+              <w:rPr>
+                <w:noProof/>
+                <w:webHidden/>
+              </w:rPr>
+              <w:fldChar w:fldCharType="begin"/>
+            </w:r>
+            <w:r>
+              <w:rPr>
+                <w:noProof/>
+                <w:webHidden/>
+              </w:rPr>
+              <w:instrText xml:space="preserve"> PAGEREF _Toc499724114 \h </w:instrText>
+            </w:r>
+            <w:r>
+              <w:rPr>
+                <w:noProof/>
+                <w:webHidden/>
+              </w:rPr>
+            </w:r>
+            <w:r>
+              <w:rPr>
+                <w:noProof/>
+                <w:webHidden/>
+              </w:rPr>
+              <w:fldChar w:fldCharType="separate"/>
+            </w:r>
+            <w:r>
+              <w:rPr>
+                <w:noProof/>
+                <w:webHidden/>
+              </w:rPr>
+              <w:t>10</w:t>
+            </w:r>
+            <w:r>
+              <w:rPr>
+                <w:noProof/>
+                <w:webHidden/>
+              </w:rPr>
+              <w:fldChar w:fldCharType="end"/>
+            </w:r>
+          </w:hyperlink>
+        </w:p>
+        <w:p>
+          <w:pPr>
+            <w:pStyle w:val="TOC2"/>
+            <w:tabs>
+              <w:tab w:val="left" w:pos="660"/>
+              <w:tab w:val="right" w:leader="dot" w:pos="9062"/>
+            </w:tabs>
+            <w:rPr>
+              <w:rFonts w:asciiTheme="minorHAnsi" w:eastAsiaTheme="minorEastAsia" w:hAnsiTheme="minorHAnsi"/>
+              <w:noProof/>
+              <w:sz w:val="22"/>
+              <w:lang w:eastAsia="pl-PL"/>
+            </w:rPr>
+          </w:pPr>
+          <w:hyperlink w:anchor="_Toc499724115" w:history="1">
             <w:r>
               <w:rPr>
                 <w:rStyle w:val="Hyperlink"/>
                 <w:rFonts w:cs="Times New Roman"/>
                 <w:noProof/>
-              </w:rPr>
-              <w:t>b.</w:t>
-            </w:r>
-            <w:r>
-              <w:rPr>
-                <w:rFonts w:eastAsiaTheme="minorEastAsia" w:cs="Times New Roman"/>
+                <w:lang w:val="en-US"/>
+              </w:rPr>
+              <w:t>a.</w:t>
+            </w:r>
+            <w:r>
+              <w:rPr>
+                <w:rFonts w:asciiTheme="minorHAnsi" w:eastAsiaTheme="minorEastAsia" w:hAnsiTheme="minorHAnsi"/>
                 <w:noProof/>
                 <w:sz w:val="22"/>
                 <w:lang w:eastAsia="pl-PL"/>
@@ -925,12 +959,12 @@
                 <w:rStyle w:val="Hyperlink"/>
                 <w:rFonts w:cs="Times New Roman"/>
                 <w:noProof/>
+                <w:lang w:val="en-US"/>
               </w:rPr>
               <w:t>Business examples of Success and Failure.</w:t>
             </w:r>
             <w:r>
               <w:rPr>
-                <w:rFonts w:cs="Times New Roman"/>
                 <w:noProof/>
                 <w:webHidden/>
               </w:rPr>
@@ -938,7 +972,6 @@
             </w:r>
             <w:r>
               <w:rPr>
-                <w:rFonts w:cs="Times New Roman"/>
                 <w:noProof/>
                 <w:webHidden/>
               </w:rPr>
@@ -946,22 +979,19 @@
             </w:r>
             <w:r>
               <w:rPr>
-                <w:rFonts w:cs="Times New Roman"/>
                 <w:noProof/>
                 <w:webHidden/>
               </w:rPr>
-              <w:instrText xml:space="preserve"> PAGEREF _Toc498693518 \h </w:instrText>
-            </w:r>
-            <w:r>
-              <w:rPr>
-                <w:rFonts w:cs="Times New Roman"/>
+              <w:instrText xml:space="preserve"> PAGEREF _Toc499724115 \h </w:instrText>
+            </w:r>
+            <w:r>
+              <w:rPr>
                 <w:noProof/>
                 <w:webHidden/>
               </w:rPr>
             </w:r>
             <w:r>
               <w:rPr>
-                <w:rFonts w:cs="Times New Roman"/>
                 <w:noProof/>
                 <w:webHidden/>
               </w:rPr>
@@ -969,15 +999,13 @@
             </w:r>
             <w:r>
               <w:rPr>
-                <w:rFonts w:cs="Times New Roman"/>
                 <w:noProof/>
                 <w:webHidden/>
               </w:rPr>
-              <w:t>10</w:t>
-            </w:r>
-            <w:r>
-              <w:rPr>
-                <w:rFonts w:cs="Times New Roman"/>
+              <w:t>13</w:t>
+            </w:r>
+            <w:r>
+              <w:rPr>
                 <w:noProof/>
                 <w:webHidden/>
               </w:rPr>
@@ -992,15 +1020,14 @@
               <w:tab w:val="left" w:pos="440"/>
               <w:tab w:val="right" w:leader="dot" w:pos="9062"/>
             </w:tabs>
-            <w:spacing w:line="360" w:lineRule="auto"/>
             <w:rPr>
-              <w:rFonts w:eastAsiaTheme="minorEastAsia" w:cs="Times New Roman"/>
+              <w:rFonts w:asciiTheme="minorHAnsi" w:eastAsiaTheme="minorEastAsia" w:hAnsiTheme="minorHAnsi"/>
               <w:noProof/>
               <w:sz w:val="22"/>
               <w:lang w:eastAsia="pl-PL"/>
             </w:rPr>
           </w:pPr>
-          <w:hyperlink w:anchor="_Toc498693519" w:history="1">
+          <w:hyperlink w:anchor="_Toc499724116" w:history="1">
             <w:r>
               <w:rPr>
                 <w:rStyle w:val="Hyperlink"/>
@@ -1012,7 +1039,7 @@
             </w:r>
             <w:r>
               <w:rPr>
-                <w:rFonts w:eastAsiaTheme="minorEastAsia" w:cs="Times New Roman"/>
+                <w:rFonts w:asciiTheme="minorHAnsi" w:eastAsiaTheme="minorEastAsia" w:hAnsiTheme="minorHAnsi"/>
                 <w:noProof/>
                 <w:sz w:val="22"/>
                 <w:lang w:eastAsia="pl-PL"/>
@@ -1026,11 +1053,10 @@
                 <w:noProof/>
                 <w:lang w:val="en-US"/>
               </w:rPr>
-              <w:t>Intelligent Business with Case Studies</w:t>
-            </w:r>
-            <w:r>
-              <w:rPr>
-                <w:rFonts w:cs="Times New Roman"/>
+              <w:t>Intelligent Business with examples of technology stacks</w:t>
+            </w:r>
+            <w:r>
+              <w:rPr>
                 <w:noProof/>
                 <w:webHidden/>
               </w:rPr>
@@ -1038,7 +1064,6 @@
             </w:r>
             <w:r>
               <w:rPr>
-                <w:rFonts w:cs="Times New Roman"/>
                 <w:noProof/>
                 <w:webHidden/>
               </w:rPr>
@@ -1046,22 +1071,19 @@
             </w:r>
             <w:r>
               <w:rPr>
-                <w:rFonts w:cs="Times New Roman"/>
                 <w:noProof/>
                 <w:webHidden/>
               </w:rPr>
-              <w:instrText xml:space="preserve"> PAGEREF _Toc498693519 \h </w:instrText>
-            </w:r>
-            <w:r>
-              <w:rPr>
-                <w:rFonts w:cs="Times New Roman"/>
+              <w:instrText xml:space="preserve"> PAGEREF _Toc499724116 \h </w:instrText>
+            </w:r>
+            <w:r>
+              <w:rPr>
                 <w:noProof/>
                 <w:webHidden/>
               </w:rPr>
             </w:r>
             <w:r>
               <w:rPr>
-                <w:rFonts w:cs="Times New Roman"/>
                 <w:noProof/>
                 <w:webHidden/>
               </w:rPr>
@@ -1069,15 +1091,13 @@
             </w:r>
             <w:r>
               <w:rPr>
-                <w:rFonts w:cs="Times New Roman"/>
                 <w:noProof/>
                 <w:webHidden/>
               </w:rPr>
-              <w:t>12</w:t>
-            </w:r>
-            <w:r>
-              <w:rPr>
-                <w:rFonts w:cs="Times New Roman"/>
+              <w:t>15</w:t>
+            </w:r>
+            <w:r>
+              <w:rPr>
                 <w:noProof/>
                 <w:webHidden/>
               </w:rPr>
@@ -1092,15 +1112,14 @@
               <w:tab w:val="left" w:pos="660"/>
               <w:tab w:val="right" w:leader="dot" w:pos="9062"/>
             </w:tabs>
-            <w:spacing w:line="360" w:lineRule="auto"/>
             <w:rPr>
-              <w:rFonts w:eastAsiaTheme="minorEastAsia" w:cs="Times New Roman"/>
+              <w:rFonts w:asciiTheme="minorHAnsi" w:eastAsiaTheme="minorEastAsia" w:hAnsiTheme="minorHAnsi"/>
               <w:noProof/>
               <w:sz w:val="22"/>
               <w:lang w:eastAsia="pl-PL"/>
             </w:rPr>
           </w:pPr>
-          <w:hyperlink w:anchor="_Toc498693520" w:history="1">
+          <w:hyperlink w:anchor="_Toc499724117" w:history="1">
             <w:r>
               <w:rPr>
                 <w:rStyle w:val="Hyperlink"/>
@@ -1111,7 +1130,7 @@
             </w:r>
             <w:r>
               <w:rPr>
-                <w:rFonts w:eastAsiaTheme="minorEastAsia" w:cs="Times New Roman"/>
+                <w:rFonts w:asciiTheme="minorHAnsi" w:eastAsiaTheme="minorEastAsia" w:hAnsiTheme="minorHAnsi"/>
                 <w:noProof/>
                 <w:sz w:val="22"/>
                 <w:lang w:eastAsia="pl-PL"/>
@@ -1128,7 +1147,6 @@
             </w:r>
             <w:r>
               <w:rPr>
-                <w:rFonts w:cs="Times New Roman"/>
                 <w:noProof/>
                 <w:webHidden/>
               </w:rPr>
@@ -1136,7 +1154,6 @@
             </w:r>
             <w:r>
               <w:rPr>
-                <w:rFonts w:cs="Times New Roman"/>
                 <w:noProof/>
                 <w:webHidden/>
               </w:rPr>
@@ -1144,22 +1161,19 @@
             </w:r>
             <w:r>
               <w:rPr>
-                <w:rFonts w:cs="Times New Roman"/>
                 <w:noProof/>
                 <w:webHidden/>
               </w:rPr>
-              <w:instrText xml:space="preserve"> PAGEREF _Toc498693520 \h </w:instrText>
-            </w:r>
-            <w:r>
-              <w:rPr>
-                <w:rFonts w:cs="Times New Roman"/>
+              <w:instrText xml:space="preserve"> PAGEREF _Toc499724117 \h </w:instrText>
+            </w:r>
+            <w:r>
+              <w:rPr>
                 <w:noProof/>
                 <w:webHidden/>
               </w:rPr>
             </w:r>
             <w:r>
               <w:rPr>
-                <w:rFonts w:cs="Times New Roman"/>
                 <w:noProof/>
                 <w:webHidden/>
               </w:rPr>
@@ -1167,15 +1181,13 @@
             </w:r>
             <w:r>
               <w:rPr>
-                <w:rFonts w:cs="Times New Roman"/>
                 <w:noProof/>
                 <w:webHidden/>
               </w:rPr>
-              <w:t>12</w:t>
-            </w:r>
-            <w:r>
-              <w:rPr>
-                <w:rFonts w:cs="Times New Roman"/>
+              <w:t>15</w:t>
+            </w:r>
+            <w:r>
+              <w:rPr>
                 <w:noProof/>
                 <w:webHidden/>
               </w:rPr>
@@ -1190,15 +1202,14 @@
               <w:tab w:val="left" w:pos="660"/>
               <w:tab w:val="right" w:leader="dot" w:pos="9062"/>
             </w:tabs>
-            <w:spacing w:line="360" w:lineRule="auto"/>
             <w:rPr>
-              <w:rFonts w:eastAsiaTheme="minorEastAsia" w:cs="Times New Roman"/>
+              <w:rFonts w:asciiTheme="minorHAnsi" w:eastAsiaTheme="minorEastAsia" w:hAnsiTheme="minorHAnsi"/>
               <w:noProof/>
               <w:sz w:val="22"/>
               <w:lang w:eastAsia="pl-PL"/>
             </w:rPr>
           </w:pPr>
-          <w:hyperlink w:anchor="_Toc498693521" w:history="1">
+          <w:hyperlink w:anchor="_Toc499724118" w:history="1">
             <w:r>
               <w:rPr>
                 <w:rStyle w:val="Hyperlink"/>
@@ -1209,7 +1220,7 @@
             </w:r>
             <w:r>
               <w:rPr>
-                <w:rFonts w:eastAsiaTheme="minorEastAsia" w:cs="Times New Roman"/>
+                <w:rFonts w:asciiTheme="minorHAnsi" w:eastAsiaTheme="minorEastAsia" w:hAnsiTheme="minorHAnsi"/>
                 <w:noProof/>
                 <w:sz w:val="22"/>
                 <w:lang w:eastAsia="pl-PL"/>
@@ -1226,7 +1237,6 @@
             </w:r>
             <w:r>
               <w:rPr>
-                <w:rFonts w:cs="Times New Roman"/>
                 <w:noProof/>
                 <w:webHidden/>
               </w:rPr>
@@ -1234,7 +1244,6 @@
             </w:r>
             <w:r>
               <w:rPr>
-                <w:rFonts w:cs="Times New Roman"/>
                 <w:noProof/>
                 <w:webHidden/>
               </w:rPr>
@@ -1242,22 +1251,19 @@
             </w:r>
             <w:r>
               <w:rPr>
-                <w:rFonts w:cs="Times New Roman"/>
                 <w:noProof/>
                 <w:webHidden/>
               </w:rPr>
-              <w:instrText xml:space="preserve"> PAGEREF _Toc498693521 \h </w:instrText>
-            </w:r>
-            <w:r>
-              <w:rPr>
-                <w:rFonts w:cs="Times New Roman"/>
+              <w:instrText xml:space="preserve"> PAGEREF _Toc499724118 \h </w:instrText>
+            </w:r>
+            <w:r>
+              <w:rPr>
                 <w:noProof/>
                 <w:webHidden/>
               </w:rPr>
             </w:r>
             <w:r>
               <w:rPr>
-                <w:rFonts w:cs="Times New Roman"/>
                 <w:noProof/>
                 <w:webHidden/>
               </w:rPr>
@@ -1265,15 +1271,13 @@
             </w:r>
             <w:r>
               <w:rPr>
-                <w:rFonts w:cs="Times New Roman"/>
                 <w:noProof/>
                 <w:webHidden/>
               </w:rPr>
-              <w:t>13</w:t>
-            </w:r>
-            <w:r>
-              <w:rPr>
-                <w:rFonts w:cs="Times New Roman"/>
+              <w:t>16</w:t>
+            </w:r>
+            <w:r>
+              <w:rPr>
                 <w:noProof/>
                 <w:webHidden/>
               </w:rPr>
@@ -1288,26 +1292,25 @@
               <w:tab w:val="left" w:pos="660"/>
               <w:tab w:val="right" w:leader="dot" w:pos="9062"/>
             </w:tabs>
-            <w:spacing w:line="360" w:lineRule="auto"/>
             <w:rPr>
-              <w:rFonts w:eastAsiaTheme="minorEastAsia" w:cs="Times New Roman"/>
+              <w:rFonts w:asciiTheme="minorHAnsi" w:eastAsiaTheme="minorEastAsia" w:hAnsiTheme="minorHAnsi"/>
               <w:noProof/>
               <w:sz w:val="22"/>
               <w:lang w:eastAsia="pl-PL"/>
             </w:rPr>
           </w:pPr>
-          <w:hyperlink w:anchor="_Toc498693522" w:history="1">
+          <w:hyperlink w:anchor="_Toc499724119" w:history="1">
             <w:r>
               <w:rPr>
                 <w:rStyle w:val="Hyperlink"/>
                 <w:rFonts w:cs="Times New Roman"/>
                 <w:noProof/>
               </w:rPr>
-              <w:t>c.</w:t>
-            </w:r>
-            <w:r>
-              <w:rPr>
-                <w:rFonts w:eastAsiaTheme="minorEastAsia" w:cs="Times New Roman"/>
+              <w:t>a.</w:t>
+            </w:r>
+            <w:r>
+              <w:rPr>
+                <w:rFonts w:asciiTheme="minorHAnsi" w:eastAsiaTheme="minorEastAsia" w:hAnsiTheme="minorHAnsi"/>
                 <w:noProof/>
                 <w:sz w:val="22"/>
                 <w:lang w:eastAsia="pl-PL"/>
@@ -1320,19 +1323,107 @@
                 <w:rFonts w:cs="Times New Roman"/>
                 <w:noProof/>
               </w:rPr>
-              <w:t>Performance Management</w:t>
-            </w:r>
-            <w:r>
-              <w:rPr>
+              <w:t>Identyfing possibilities</w:t>
+            </w:r>
+            <w:r>
+              <w:rPr>
+                <w:noProof/>
+                <w:webHidden/>
+              </w:rPr>
+              <w:tab/>
+            </w:r>
+            <w:r>
+              <w:rPr>
+                <w:noProof/>
+                <w:webHidden/>
+              </w:rPr>
+              <w:fldChar w:fldCharType="begin"/>
+            </w:r>
+            <w:r>
+              <w:rPr>
+                <w:noProof/>
+                <w:webHidden/>
+              </w:rPr>
+              <w:instrText xml:space="preserve"> PAGEREF _Toc499724119 \h </w:instrText>
+            </w:r>
+            <w:r>
+              <w:rPr>
+                <w:noProof/>
+                <w:webHidden/>
+              </w:rPr>
+            </w:r>
+            <w:r>
+              <w:rPr>
+                <w:noProof/>
+                <w:webHidden/>
+              </w:rPr>
+              <w:fldChar w:fldCharType="separate"/>
+            </w:r>
+            <w:r>
+              <w:rPr>
+                <w:noProof/>
+                <w:webHidden/>
+              </w:rPr>
+              <w:t>18</w:t>
+            </w:r>
+            <w:r>
+              <w:rPr>
+                <w:noProof/>
+                <w:webHidden/>
+              </w:rPr>
+              <w:fldChar w:fldCharType="end"/>
+            </w:r>
+          </w:hyperlink>
+        </w:p>
+        <w:p>
+          <w:pPr>
+            <w:pStyle w:val="TOC1"/>
+            <w:tabs>
+              <w:tab w:val="left" w:pos="440"/>
+              <w:tab w:val="right" w:leader="dot" w:pos="9062"/>
+            </w:tabs>
+            <w:rPr>
+              <w:rFonts w:asciiTheme="minorHAnsi" w:eastAsiaTheme="minorEastAsia" w:hAnsiTheme="minorHAnsi"/>
+              <w:noProof/>
+              <w:sz w:val="22"/>
+              <w:lang w:eastAsia="pl-PL"/>
+            </w:rPr>
+          </w:pPr>
+          <w:hyperlink w:anchor="_Toc499724120" w:history="1">
+            <w:r>
+              <w:rPr>
+                <w:rStyle w:val="Hyperlink"/>
                 <w:rFonts w:cs="Times New Roman"/>
                 <w:noProof/>
+              </w:rPr>
+              <w:t>5.</w:t>
+            </w:r>
+            <w:r>
+              <w:rPr>
+                <w:rFonts w:asciiTheme="minorHAnsi" w:eastAsiaTheme="minorEastAsia" w:hAnsiTheme="minorHAnsi"/>
+                <w:noProof/>
+                <w:sz w:val="22"/>
+                <w:lang w:eastAsia="pl-PL"/>
+              </w:rPr>
+              <w:tab/>
+            </w:r>
+            <w:r>
+              <w:rPr>
+                <w:rStyle w:val="Hyperlink"/>
+                <w:rFonts w:cs="Times New Roman"/>
+                <w:noProof/>
+              </w:rPr>
+              <w:t>The future is intelligent</w:t>
+            </w:r>
+            <w:r>
+              <w:rPr>
+                <w:noProof/>
                 <w:webHidden/>
               </w:rPr>
               <w:tab/>
             </w:r>
             <w:r>
               <w:rPr>
-                <w:rFonts w:cs="Times New Roman"/>
                 <w:noProof/>
                 <w:webHidden/>
               </w:rPr>
@@ -1340,22 +1431,19 @@
             </w:r>
             <w:r>
               <w:rPr>
-                <w:rFonts w:cs="Times New Roman"/>
                 <w:noProof/>
                 <w:webHidden/>
               </w:rPr>
-              <w:instrText xml:space="preserve"> PAGEREF _Toc498693522 \h </w:instrText>
-            </w:r>
-            <w:r>
-              <w:rPr>
-                <w:rFonts w:cs="Times New Roman"/>
+              <w:instrText xml:space="preserve"> PAGEREF _Toc499724120 \h </w:instrText>
+            </w:r>
+            <w:r>
+              <w:rPr>
                 <w:noProof/>
                 <w:webHidden/>
               </w:rPr>
             </w:r>
             <w:r>
               <w:rPr>
-                <w:rFonts w:cs="Times New Roman"/>
                 <w:noProof/>
                 <w:webHidden/>
               </w:rPr>
@@ -1363,15 +1451,13 @@
             </w:r>
             <w:r>
               <w:rPr>
-                <w:rFonts w:cs="Times New Roman"/>
                 <w:noProof/>
                 <w:webHidden/>
               </w:rPr>
-              <w:t>14</w:t>
-            </w:r>
-            <w:r>
-              <w:rPr>
-                <w:rFonts w:cs="Times New Roman"/>
+              <w:t>19</w:t>
+            </w:r>
+            <w:r>
+              <w:rPr>
                 <w:noProof/>
                 <w:webHidden/>
               </w:rPr>
@@ -1386,26 +1472,25 @@
               <w:tab w:val="left" w:pos="660"/>
               <w:tab w:val="right" w:leader="dot" w:pos="9062"/>
             </w:tabs>
-            <w:spacing w:line="360" w:lineRule="auto"/>
             <w:rPr>
-              <w:rFonts w:eastAsiaTheme="minorEastAsia" w:cs="Times New Roman"/>
+              <w:rFonts w:asciiTheme="minorHAnsi" w:eastAsiaTheme="minorEastAsia" w:hAnsiTheme="minorHAnsi"/>
               <w:noProof/>
               <w:sz w:val="22"/>
               <w:lang w:eastAsia="pl-PL"/>
             </w:rPr>
           </w:pPr>
-          <w:hyperlink w:anchor="_Toc498693523" w:history="1">
+          <w:hyperlink w:anchor="_Toc499724121" w:history="1">
             <w:r>
               <w:rPr>
                 <w:rStyle w:val="Hyperlink"/>
                 <w:rFonts w:cs="Times New Roman"/>
                 <w:noProof/>
               </w:rPr>
-              <w:t>d.</w:t>
-            </w:r>
-            <w:r>
-              <w:rPr>
-                <w:rFonts w:eastAsiaTheme="minorEastAsia" w:cs="Times New Roman"/>
+              <w:t>a.</w:t>
+            </w:r>
+            <w:r>
+              <w:rPr>
+                <w:rFonts w:asciiTheme="minorHAnsi" w:eastAsiaTheme="minorEastAsia" w:hAnsiTheme="minorHAnsi"/>
                 <w:noProof/>
                 <w:sz w:val="22"/>
                 <w:lang w:eastAsia="pl-PL"/>
@@ -1418,19 +1503,107 @@
                 <w:rFonts w:cs="Times New Roman"/>
                 <w:noProof/>
               </w:rPr>
-              <w:t>Identyfing possibilities</w:t>
-            </w:r>
-            <w:r>
-              <w:rPr>
+              <w:t>The hidden potential</w:t>
+            </w:r>
+            <w:r>
+              <w:rPr>
+                <w:noProof/>
+                <w:webHidden/>
+              </w:rPr>
+              <w:tab/>
+            </w:r>
+            <w:r>
+              <w:rPr>
+                <w:noProof/>
+                <w:webHidden/>
+              </w:rPr>
+              <w:fldChar w:fldCharType="begin"/>
+            </w:r>
+            <w:r>
+              <w:rPr>
+                <w:noProof/>
+                <w:webHidden/>
+              </w:rPr>
+              <w:instrText xml:space="preserve"> PAGEREF _Toc499724121 \h </w:instrText>
+            </w:r>
+            <w:r>
+              <w:rPr>
+                <w:noProof/>
+                <w:webHidden/>
+              </w:rPr>
+            </w:r>
+            <w:r>
+              <w:rPr>
+                <w:noProof/>
+                <w:webHidden/>
+              </w:rPr>
+              <w:fldChar w:fldCharType="separate"/>
+            </w:r>
+            <w:r>
+              <w:rPr>
+                <w:noProof/>
+                <w:webHidden/>
+              </w:rPr>
+              <w:t>19</w:t>
+            </w:r>
+            <w:r>
+              <w:rPr>
+                <w:noProof/>
+                <w:webHidden/>
+              </w:rPr>
+              <w:fldChar w:fldCharType="end"/>
+            </w:r>
+          </w:hyperlink>
+        </w:p>
+        <w:p>
+          <w:pPr>
+            <w:pStyle w:val="TOC2"/>
+            <w:tabs>
+              <w:tab w:val="left" w:pos="660"/>
+              <w:tab w:val="right" w:leader="dot" w:pos="9062"/>
+            </w:tabs>
+            <w:rPr>
+              <w:rFonts w:asciiTheme="minorHAnsi" w:eastAsiaTheme="minorEastAsia" w:hAnsiTheme="minorHAnsi"/>
+              <w:noProof/>
+              <w:sz w:val="22"/>
+              <w:lang w:eastAsia="pl-PL"/>
+            </w:rPr>
+          </w:pPr>
+          <w:hyperlink w:anchor="_Toc499724122" w:history="1">
+            <w:r>
+              <w:rPr>
+                <w:rStyle w:val="Hyperlink"/>
                 <w:rFonts w:cs="Times New Roman"/>
                 <w:noProof/>
+              </w:rPr>
+              <w:t>b.</w:t>
+            </w:r>
+            <w:r>
+              <w:rPr>
+                <w:rFonts w:asciiTheme="minorHAnsi" w:eastAsiaTheme="minorEastAsia" w:hAnsiTheme="minorHAnsi"/>
+                <w:noProof/>
+                <w:sz w:val="22"/>
+                <w:lang w:eastAsia="pl-PL"/>
+              </w:rPr>
+              <w:tab/>
+            </w:r>
+            <w:r>
+              <w:rPr>
+                <w:rStyle w:val="Hyperlink"/>
+                <w:rFonts w:cs="Times New Roman"/>
+                <w:noProof/>
+              </w:rPr>
+              <w:t>The development of technology</w:t>
+            </w:r>
+            <w:r>
+              <w:rPr>
+                <w:noProof/>
                 <w:webHidden/>
               </w:rPr>
               <w:tab/>
             </w:r>
             <w:r>
               <w:rPr>
-                <w:rFonts w:cs="Times New Roman"/>
                 <w:noProof/>
                 <w:webHidden/>
               </w:rPr>
@@ -1438,22 +1611,19 @@
             </w:r>
             <w:r>
               <w:rPr>
-                <w:rFonts w:cs="Times New Roman"/>
                 <w:noProof/>
                 <w:webHidden/>
               </w:rPr>
-              <w:instrText xml:space="preserve"> PAGEREF _Toc498693523 \h </w:instrText>
-            </w:r>
-            <w:r>
-              <w:rPr>
-                <w:rFonts w:cs="Times New Roman"/>
+              <w:instrText xml:space="preserve"> PAGEREF _Toc499724122 \h </w:instrText>
+            </w:r>
+            <w:r>
+              <w:rPr>
                 <w:noProof/>
                 <w:webHidden/>
               </w:rPr>
             </w:r>
             <w:r>
               <w:rPr>
-                <w:rFonts w:cs="Times New Roman"/>
                 <w:noProof/>
                 <w:webHidden/>
               </w:rPr>
@@ -1461,15 +1631,13 @@
             </w:r>
             <w:r>
               <w:rPr>
-                <w:rFonts w:cs="Times New Roman"/>
                 <w:noProof/>
                 <w:webHidden/>
               </w:rPr>
-              <w:t>15</w:t>
-            </w:r>
-            <w:r>
-              <w:rPr>
-                <w:rFonts w:cs="Times New Roman"/>
+              <w:t>20</w:t>
+            </w:r>
+            <w:r>
+              <w:rPr>
                 <w:noProof/>
                 <w:webHidden/>
               </w:rPr>
@@ -1484,26 +1652,26 @@
               <w:tab w:val="left" w:pos="440"/>
               <w:tab w:val="right" w:leader="dot" w:pos="9062"/>
             </w:tabs>
-            <w:spacing w:line="360" w:lineRule="auto"/>
             <w:rPr>
-              <w:rFonts w:eastAsiaTheme="minorEastAsia" w:cs="Times New Roman"/>
+              <w:rFonts w:asciiTheme="minorHAnsi" w:eastAsiaTheme="minorEastAsia" w:hAnsiTheme="minorHAnsi"/>
               <w:noProof/>
               <w:sz w:val="22"/>
               <w:lang w:eastAsia="pl-PL"/>
             </w:rPr>
           </w:pPr>
-          <w:hyperlink w:anchor="_Toc498693524" w:history="1">
+          <w:hyperlink w:anchor="_Toc499724123" w:history="1">
             <w:r>
               <w:rPr>
                 <w:rStyle w:val="Hyperlink"/>
                 <w:rFonts w:cs="Times New Roman"/>
                 <w:noProof/>
-              </w:rPr>
-              <w:t>5.</w:t>
-            </w:r>
-            <w:r>
-              <w:rPr>
-                <w:rFonts w:eastAsiaTheme="minorEastAsia" w:cs="Times New Roman"/>
+                <w:lang w:val="en-US"/>
+              </w:rPr>
+              <w:t>6.</w:t>
+            </w:r>
+            <w:r>
+              <w:rPr>
+                <w:rFonts w:asciiTheme="minorHAnsi" w:eastAsiaTheme="minorEastAsia" w:hAnsiTheme="minorHAnsi"/>
                 <w:noProof/>
                 <w:sz w:val="22"/>
                 <w:lang w:eastAsia="pl-PL"/>
@@ -1515,12 +1683,12 @@
                 <w:rStyle w:val="Hyperlink"/>
                 <w:rFonts w:cs="Times New Roman"/>
                 <w:noProof/>
-              </w:rPr>
-              <w:t>The future is intelligent</w:t>
-            </w:r>
-            <w:r>
-              <w:rPr>
-                <w:rFonts w:cs="Times New Roman"/>
+                <w:lang w:val="en-US"/>
+              </w:rPr>
+              <w:t>Bibliography</w:t>
+            </w:r>
+            <w:r>
+              <w:rPr>
                 <w:noProof/>
                 <w:webHidden/>
               </w:rPr>
@@ -1528,7 +1696,6 @@
             </w:r>
             <w:r>
               <w:rPr>
-                <w:rFonts w:cs="Times New Roman"/>
                 <w:noProof/>
                 <w:webHidden/>
               </w:rPr>
@@ -1536,22 +1703,19 @@
             </w:r>
             <w:r>
               <w:rPr>
-                <w:rFonts w:cs="Times New Roman"/>
                 <w:noProof/>
                 <w:webHidden/>
               </w:rPr>
-              <w:instrText xml:space="preserve"> PAGEREF _Toc498693524 \h </w:instrText>
-            </w:r>
-            <w:r>
-              <w:rPr>
-                <w:rFonts w:cs="Times New Roman"/>
+              <w:instrText xml:space="preserve"> PAGEREF _Toc499724123 \h </w:instrText>
+            </w:r>
+            <w:r>
+              <w:rPr>
                 <w:noProof/>
                 <w:webHidden/>
               </w:rPr>
             </w:r>
             <w:r>
               <w:rPr>
-                <w:rFonts w:cs="Times New Roman"/>
                 <w:noProof/>
                 <w:webHidden/>
               </w:rPr>
@@ -1559,311 +1723,13 @@
             </w:r>
             <w:r>
               <w:rPr>
-                <w:rFonts w:cs="Times New Roman"/>
                 <w:noProof/>
                 <w:webHidden/>
               </w:rPr>
-              <w:t>16</w:t>
-            </w:r>
-            <w:r>
-              <w:rPr>
-                <w:rFonts w:cs="Times New Roman"/>
-                <w:noProof/>
-                <w:webHidden/>
-              </w:rPr>
-              <w:fldChar w:fldCharType="end"/>
-            </w:r>
-          </w:hyperlink>
-        </w:p>
-        <w:p>
-          <w:pPr>
-            <w:pStyle w:val="TOC2"/>
-            <w:tabs>
-              <w:tab w:val="left" w:pos="660"/>
-              <w:tab w:val="right" w:leader="dot" w:pos="9062"/>
-            </w:tabs>
-            <w:spacing w:line="360" w:lineRule="auto"/>
-            <w:rPr>
-              <w:rFonts w:eastAsiaTheme="minorEastAsia" w:cs="Times New Roman"/>
-              <w:noProof/>
-              <w:sz w:val="22"/>
-              <w:lang w:eastAsia="pl-PL"/>
-            </w:rPr>
-          </w:pPr>
-          <w:hyperlink w:anchor="_Toc498693525" w:history="1">
-            <w:r>
-              <w:rPr>
-                <w:rStyle w:val="Hyperlink"/>
-                <w:rFonts w:cs="Times New Roman"/>
-                <w:noProof/>
-              </w:rPr>
-              <w:t>a.</w:t>
-            </w:r>
-            <w:r>
-              <w:rPr>
-                <w:rFonts w:eastAsiaTheme="minorEastAsia" w:cs="Times New Roman"/>
-                <w:noProof/>
-                <w:sz w:val="22"/>
-                <w:lang w:eastAsia="pl-PL"/>
-              </w:rPr>
-              <w:tab/>
-            </w:r>
-            <w:r>
-              <w:rPr>
-                <w:rStyle w:val="Hyperlink"/>
-                <w:rFonts w:cs="Times New Roman"/>
-                <w:noProof/>
-              </w:rPr>
-              <w:t>The hidden potential</w:t>
-            </w:r>
-            <w:r>
-              <w:rPr>
-                <w:rFonts w:cs="Times New Roman"/>
-                <w:noProof/>
-                <w:webHidden/>
-              </w:rPr>
-              <w:tab/>
-            </w:r>
-            <w:r>
-              <w:rPr>
-                <w:rFonts w:cs="Times New Roman"/>
-                <w:noProof/>
-                <w:webHidden/>
-              </w:rPr>
-              <w:fldChar w:fldCharType="begin"/>
-            </w:r>
-            <w:r>
-              <w:rPr>
-                <w:rFonts w:cs="Times New Roman"/>
-                <w:noProof/>
-                <w:webHidden/>
-              </w:rPr>
-              <w:instrText xml:space="preserve"> PAGEREF _Toc498693525 \h </w:instrText>
-            </w:r>
-            <w:r>
-              <w:rPr>
-                <w:rFonts w:cs="Times New Roman"/>
-                <w:noProof/>
-                <w:webHidden/>
-              </w:rPr>
-            </w:r>
-            <w:r>
-              <w:rPr>
-                <w:rFonts w:cs="Times New Roman"/>
-                <w:noProof/>
-                <w:webHidden/>
-              </w:rPr>
-              <w:fldChar w:fldCharType="separate"/>
-            </w:r>
-            <w:r>
-              <w:rPr>
-                <w:rFonts w:cs="Times New Roman"/>
-                <w:noProof/>
-                <w:webHidden/>
-              </w:rPr>
-              <w:t>16</w:t>
-            </w:r>
-            <w:r>
-              <w:rPr>
-                <w:rFonts w:cs="Times New Roman"/>
-                <w:noProof/>
-                <w:webHidden/>
-              </w:rPr>
-              <w:fldChar w:fldCharType="end"/>
-            </w:r>
-          </w:hyperlink>
-        </w:p>
-        <w:p>
-          <w:pPr>
-            <w:pStyle w:val="TOC2"/>
-            <w:tabs>
-              <w:tab w:val="left" w:pos="660"/>
-              <w:tab w:val="right" w:leader="dot" w:pos="9062"/>
-            </w:tabs>
-            <w:spacing w:line="360" w:lineRule="auto"/>
-            <w:rPr>
-              <w:rFonts w:eastAsiaTheme="minorEastAsia" w:cs="Times New Roman"/>
-              <w:noProof/>
-              <w:sz w:val="22"/>
-              <w:lang w:eastAsia="pl-PL"/>
-            </w:rPr>
-          </w:pPr>
-          <w:hyperlink w:anchor="_Toc498693526" w:history="1">
-            <w:r>
-              <w:rPr>
-                <w:rStyle w:val="Hyperlink"/>
-                <w:rFonts w:cs="Times New Roman"/>
-                <w:noProof/>
-              </w:rPr>
-              <w:t>b.</w:t>
-            </w:r>
-            <w:r>
-              <w:rPr>
-                <w:rFonts w:eastAsiaTheme="minorEastAsia" w:cs="Times New Roman"/>
-                <w:noProof/>
-                <w:sz w:val="22"/>
-                <w:lang w:eastAsia="pl-PL"/>
-              </w:rPr>
-              <w:tab/>
-            </w:r>
-            <w:r>
-              <w:rPr>
-                <w:rStyle w:val="Hyperlink"/>
-                <w:rFonts w:cs="Times New Roman"/>
-                <w:noProof/>
-              </w:rPr>
-              <w:t>The development of technology</w:t>
-            </w:r>
-            <w:r>
-              <w:rPr>
-                <w:rFonts w:cs="Times New Roman"/>
-                <w:noProof/>
-                <w:webHidden/>
-              </w:rPr>
-              <w:tab/>
-            </w:r>
-            <w:r>
-              <w:rPr>
-                <w:rFonts w:cs="Times New Roman"/>
-                <w:noProof/>
-                <w:webHidden/>
-              </w:rPr>
-              <w:fldChar w:fldCharType="begin"/>
-            </w:r>
-            <w:r>
-              <w:rPr>
-                <w:rFonts w:cs="Times New Roman"/>
-                <w:noProof/>
-                <w:webHidden/>
-              </w:rPr>
-              <w:instrText xml:space="preserve"> PAGEREF _Toc498693526 \h </w:instrText>
-            </w:r>
-            <w:r>
-              <w:rPr>
-                <w:rFonts w:cs="Times New Roman"/>
-                <w:noProof/>
-                <w:webHidden/>
-              </w:rPr>
-            </w:r>
-            <w:r>
-              <w:rPr>
-                <w:rFonts w:cs="Times New Roman"/>
-                <w:noProof/>
-                <w:webHidden/>
-              </w:rPr>
-              <w:fldChar w:fldCharType="separate"/>
-            </w:r>
-            <w:r>
-              <w:rPr>
-                <w:rFonts w:cs="Times New Roman"/>
-                <w:noProof/>
-                <w:webHidden/>
-              </w:rPr>
-              <w:t>17</w:t>
-            </w:r>
-            <w:r>
-              <w:rPr>
-                <w:rFonts w:cs="Times New Roman"/>
-                <w:noProof/>
-                <w:webHidden/>
-              </w:rPr>
-              <w:fldChar w:fldCharType="end"/>
-            </w:r>
-          </w:hyperlink>
-        </w:p>
-        <w:p>
-          <w:pPr>
-            <w:pStyle w:val="TOC1"/>
-            <w:tabs>
-              <w:tab w:val="left" w:pos="440"/>
-              <w:tab w:val="right" w:leader="dot" w:pos="9062"/>
-            </w:tabs>
-            <w:spacing w:line="360" w:lineRule="auto"/>
-            <w:rPr>
-              <w:rFonts w:eastAsiaTheme="minorEastAsia" w:cs="Times New Roman"/>
-              <w:noProof/>
-              <w:sz w:val="22"/>
-              <w:lang w:eastAsia="pl-PL"/>
-            </w:rPr>
-          </w:pPr>
-          <w:hyperlink w:anchor="_Toc498693527" w:history="1">
-            <w:r>
-              <w:rPr>
-                <w:rStyle w:val="Hyperlink"/>
-                <w:rFonts w:cs="Times New Roman"/>
-                <w:noProof/>
-                <w:lang w:val="en-US"/>
-              </w:rPr>
-              <w:t>6.</w:t>
-            </w:r>
-            <w:r>
-              <w:rPr>
-                <w:rFonts w:eastAsiaTheme="minorEastAsia" w:cs="Times New Roman"/>
-                <w:noProof/>
-                <w:sz w:val="22"/>
-                <w:lang w:eastAsia="pl-PL"/>
-              </w:rPr>
-              <w:tab/>
-            </w:r>
-            <w:r>
-              <w:rPr>
-                <w:rStyle w:val="Hyperlink"/>
-                <w:rFonts w:cs="Times New Roman"/>
-                <w:noProof/>
-                <w:lang w:val="en-US"/>
-              </w:rPr>
-              <w:t>Bibliography</w:t>
-            </w:r>
-            <w:r>
-              <w:rPr>
-                <w:rFonts w:cs="Times New Roman"/>
-                <w:noProof/>
-                <w:webHidden/>
-              </w:rPr>
-              <w:tab/>
-            </w:r>
-            <w:r>
-              <w:rPr>
-                <w:rFonts w:cs="Times New Roman"/>
-                <w:noProof/>
-                <w:webHidden/>
-              </w:rPr>
-              <w:fldChar w:fldCharType="begin"/>
-            </w:r>
-            <w:r>
-              <w:rPr>
-                <w:rFonts w:cs="Times New Roman"/>
-                <w:noProof/>
-                <w:webHidden/>
-              </w:rPr>
-              <w:instrText xml:space="preserve"> PAGEREF _Toc498693527 \h </w:instrText>
-            </w:r>
-            <w:r>
-              <w:rPr>
-                <w:rFonts w:cs="Times New Roman"/>
-                <w:noProof/>
-                <w:webHidden/>
-              </w:rPr>
-            </w:r>
-            <w:r>
-              <w:rPr>
-                <w:rFonts w:cs="Times New Roman"/>
-                <w:noProof/>
-                <w:webHidden/>
-              </w:rPr>
-              <w:fldChar w:fldCharType="separate"/>
-            </w:r>
-            <w:r>
-              <w:rPr>
-                <w:rFonts w:cs="Times New Roman"/>
-                <w:noProof/>
-                <w:webHidden/>
-              </w:rPr>
-              <w:t>18</w:t>
-            </w:r>
-            <w:r>
-              <w:rPr>
-                <w:rFonts w:cs="Times New Roman"/>
+              <w:t>21</w:t>
+            </w:r>
+            <w:r>
+              <w:rPr>
                 <w:noProof/>
                 <w:webHidden/>
               </w:rPr>
@@ -1934,7 +1800,7 @@
           <w:rFonts w:cs="Times New Roman"/>
         </w:rPr>
       </w:pPr>
-      <w:bookmarkStart w:id="1" w:name="_Toc498693511"/>
+      <w:bookmarkStart w:id="1" w:name="_Toc499724107"/>
       <w:r>
         <w:rPr>
           <w:rFonts w:cs="Times New Roman"/>
@@ -1977,7 +1843,7 @@
           <w:szCs w:val="24"/>
           <w:lang w:val="en-US"/>
         </w:rPr>
-        <w:t>has held its position as not only a trend but a standard business solution for a long time. Simultaneously, the experimentality and riskiness of this technology have faded away giving place to major institutional investments and global standard of doing analytics.  Nowadays</w:t>
+        <w:t>has held its position as not only a trend but a standard business solution for a long time. Simultaneously, the experimentality and risk of this technology have faded away giving place to major institutional investments and global standard of doing analytics.  Nowadays</w:t>
       </w:r>
       <w:r>
         <w:rPr>
@@ -2146,25 +2012,7 @@
           <w:szCs w:val="24"/>
           <w:lang w:val="en-US"/>
         </w:rPr>
-        <w:t xml:space="preserve">The Chapter “Basics” presents the internals of BI system. We start off with </w:t>
-      </w:r>
-      <w:proofErr w:type="spellStart"/>
-      <w:r>
-        <w:rPr>
-          <w:rFonts w:cs="Times New Roman"/>
-          <w:szCs w:val="24"/>
-          <w:lang w:val="en-US"/>
-        </w:rPr>
-        <w:t>structurizing</w:t>
-      </w:r>
-      <w:proofErr w:type="spellEnd"/>
-      <w:r>
-        <w:rPr>
-          <w:rFonts w:cs="Times New Roman"/>
-          <w:szCs w:val="24"/>
-          <w:lang w:val="en-US"/>
-        </w:rPr>
-        <w:t xml:space="preserve"> the construction of a typical BI system. After that, the process of implementing such structure is described. The chapter is summarized with business cases presenting both successful as well as unsuccessful stories of firms trying to take advantage of the new way of doing analytics.</w:t>
+        <w:t>The Chapter “Basics” presents the internals of BI system. We start off with structurizing the construction of a typical BI system. After that, the process of implementing such structure is described. The chapter is summarized with business cases presenting both successful as well as unsuccessful stories of firms trying to take advantage of the new way of doing analytics.</w:t>
       </w:r>
     </w:p>
     <w:p>
@@ -2287,7 +2135,7 @@
           <w:rFonts w:cs="Times New Roman"/>
         </w:rPr>
       </w:pPr>
-      <w:bookmarkStart w:id="2" w:name="_Toc498693512"/>
+      <w:bookmarkStart w:id="2" w:name="_Toc499724108"/>
       <w:r>
         <w:rPr>
           <w:rFonts w:cs="Times New Roman"/>
@@ -2309,7 +2157,7 @@
           <w:rFonts w:cs="Times New Roman"/>
         </w:rPr>
       </w:pPr>
-      <w:bookmarkStart w:id="3" w:name="_Toc498693513"/>
+      <w:bookmarkStart w:id="3" w:name="_Toc499724109"/>
       <w:r>
         <w:rPr>
           <w:rFonts w:cs="Times New Roman"/>
@@ -2431,17 +2279,7 @@
           <w:szCs w:val="24"/>
           <w:lang w:val="en-US"/>
         </w:rPr>
-        <w:t xml:space="preserve">employment of statistical methods to predict, within some range of error, the future behavior of </w:t>
-      </w:r>
-      <w:bookmarkStart w:id="4" w:name="_GoBack"/>
-      <w:bookmarkEnd w:id="4"/>
-      <w:r>
-        <w:rPr>
-          <w:rFonts w:cs="Times New Roman"/>
-          <w:szCs w:val="24"/>
-          <w:lang w:val="en-US"/>
-        </w:rPr>
-        <w:t>a customer.</w:t>
+        <w:t>employment of statistical methods to predict, within some range of error, the future behavior of a customer.</w:t>
       </w:r>
       <w:r>
         <w:rPr>
@@ -2556,7 +2394,6 @@
           <w:id w:val="-1692522870"/>
           <w:citation/>
         </w:sdtPr>
-        <w:sdtEndPr/>
         <w:sdtContent>
           <w:r>
             <w:rPr>
@@ -2589,7 +2426,16 @@
               <w:szCs w:val="24"/>
               <w:lang w:val="en-US"/>
             </w:rPr>
-            <w:t xml:space="preserve"> (Madsen, 2012)</w:t>
+            <w:t xml:space="preserve"> </w:t>
+          </w:r>
+          <w:r>
+            <w:rPr>
+              <w:rFonts w:cs="Times New Roman"/>
+              <w:noProof/>
+              <w:szCs w:val="24"/>
+              <w:lang w:val="en-US"/>
+            </w:rPr>
+            <w:t>(Madsen, 2012)</w:t>
           </w:r>
           <w:r>
             <w:rPr>
@@ -2651,7 +2497,6 @@
           <w:id w:val="267984286"/>
           <w:citation/>
         </w:sdtPr>
-        <w:sdtEndPr/>
         <w:sdtContent>
           <w:r>
             <w:rPr>
@@ -2684,7 +2529,16 @@
               <w:szCs w:val="24"/>
               <w:lang w:val="en-US"/>
             </w:rPr>
-            <w:t xml:space="preserve"> (Howson, 2014)</w:t>
+            <w:t xml:space="preserve"> </w:t>
+          </w:r>
+          <w:r>
+            <w:rPr>
+              <w:rFonts w:cs="Times New Roman"/>
+              <w:noProof/>
+              <w:szCs w:val="24"/>
+              <w:lang w:val="en-US"/>
+            </w:rPr>
+            <w:t>(Howson, 2014)</w:t>
           </w:r>
           <w:r>
             <w:rPr>
@@ -2734,18 +2588,8 @@
           <w:szCs w:val="24"/>
           <w:lang w:val="en-US"/>
         </w:rPr>
-        <w:t xml:space="preserve">The last good example is given by Moss and </w:t>
-      </w:r>
-      <w:proofErr w:type="spellStart"/>
-      <w:r>
-        <w:rPr>
-          <w:rFonts w:cs="Times New Roman"/>
-          <w:szCs w:val="24"/>
-          <w:lang w:val="en-US"/>
-        </w:rPr>
-        <w:t>Atre</w:t>
-      </w:r>
-      <w:proofErr w:type="spellEnd"/>
+        <w:t>The last good example is given by Moss and Atre</w:t>
+      </w:r>
       <w:sdt>
         <w:sdtPr>
           <w:rPr>
@@ -2756,7 +2600,6 @@
           <w:id w:val="384766554"/>
           <w:citation/>
         </w:sdtPr>
-        <w:sdtEndPr/>
         <w:sdtContent>
           <w:r>
             <w:rPr>
@@ -2789,7 +2632,16 @@
               <w:szCs w:val="24"/>
               <w:lang w:val="en-US"/>
             </w:rPr>
-            <w:t xml:space="preserve"> (Larissa T. Moss, 2003)</w:t>
+            <w:t xml:space="preserve"> </w:t>
+          </w:r>
+          <w:r>
+            <w:rPr>
+              <w:rFonts w:cs="Times New Roman"/>
+              <w:noProof/>
+              <w:szCs w:val="24"/>
+              <w:lang w:val="en-US"/>
+            </w:rPr>
+            <w:t>(Larissa T. Moss, 2003)</w:t>
           </w:r>
           <w:r>
             <w:rPr>
@@ -2955,7 +2807,7 @@
           <w:rFonts w:cs="Times New Roman"/>
         </w:rPr>
       </w:pPr>
-      <w:bookmarkStart w:id="5" w:name="_Toc498693514"/>
+      <w:bookmarkStart w:id="4" w:name="_Toc499724110"/>
       <w:r>
         <w:rPr>
           <w:rFonts w:cs="Times New Roman"/>
@@ -2963,7 +2815,7 @@
         <w:lastRenderedPageBreak/>
         <w:t>Impact on the business.</w:t>
       </w:r>
-      <w:bookmarkEnd w:id="5"/>
+      <w:bookmarkEnd w:id="4"/>
     </w:p>
     <w:p>
       <w:pPr>
@@ -3061,7 +2913,6 @@
           <w:id w:val="575639236"/>
           <w:citation/>
         </w:sdtPr>
-        <w:sdtEndPr/>
         <w:sdtContent>
           <w:r>
             <w:rPr>
@@ -3094,7 +2945,16 @@
               <w:szCs w:val="24"/>
               <w:lang w:val="en-US"/>
             </w:rPr>
-            <w:t xml:space="preserve"> (Howson, 2014)</w:t>
+            <w:t xml:space="preserve"> </w:t>
+          </w:r>
+          <w:r>
+            <w:rPr>
+              <w:rFonts w:cs="Times New Roman"/>
+              <w:noProof/>
+              <w:szCs w:val="24"/>
+              <w:lang w:val="en-US"/>
+            </w:rPr>
+            <w:t>(Howson, 2014)</w:t>
           </w:r>
           <w:r>
             <w:rPr>
@@ -3104,6 +2964,8 @@
             </w:rPr>
             <w:fldChar w:fldCharType="end"/>
           </w:r>
+          <w:bookmarkStart w:id="5" w:name="_GoBack"/>
+          <w:bookmarkEnd w:id="5"/>
         </w:sdtContent>
       </w:sdt>
       <w:r>
@@ -3233,25 +3095,7 @@
           <w:szCs w:val="24"/>
           <w:lang w:val="en-US"/>
         </w:rPr>
-        <w:t xml:space="preserve">Transforming Data </w:t>
-      </w:r>
-      <w:proofErr w:type="gramStart"/>
-      <w:r>
-        <w:rPr>
-          <w:rFonts w:cs="Times New Roman"/>
-          <w:szCs w:val="24"/>
-          <w:lang w:val="en-US"/>
-        </w:rPr>
-        <w:t>With</w:t>
-      </w:r>
-      <w:proofErr w:type="gramEnd"/>
-      <w:r>
-        <w:rPr>
-          <w:rFonts w:cs="Times New Roman"/>
-          <w:szCs w:val="24"/>
-          <w:lang w:val="en-US"/>
-        </w:rPr>
-        <w:t xml:space="preserve"> Intelligence</w:t>
+        <w:t>Transforming Data With Intelligence</w:t>
       </w:r>
       <w:r>
         <w:rPr>
@@ -3279,7 +3123,6 @@
           <w:id w:val="1079172458"/>
           <w:citation/>
         </w:sdtPr>
-        <w:sdtEndPr/>
         <w:sdtContent>
           <w:r>
             <w:rPr>
@@ -3312,7 +3155,16 @@
               <w:szCs w:val="24"/>
               <w:lang w:val="en-US"/>
             </w:rPr>
-            <w:t xml:space="preserve"> (Practices, 2017)</w:t>
+            <w:t xml:space="preserve"> </w:t>
+          </w:r>
+          <w:r>
+            <w:rPr>
+              <w:rFonts w:cs="Times New Roman"/>
+              <w:noProof/>
+              <w:szCs w:val="24"/>
+              <w:lang w:val="en-US"/>
+            </w:rPr>
+            <w:t>(Practices, 2017)</w:t>
           </w:r>
           <w:r>
             <w:rPr>
@@ -3500,7 +3352,7 @@
           <w:rFonts w:cs="Times New Roman"/>
         </w:rPr>
       </w:pPr>
-      <w:bookmarkStart w:id="6" w:name="_Toc498693515"/>
+      <w:bookmarkStart w:id="6" w:name="_Toc499724111"/>
       <w:r>
         <w:rPr>
           <w:rFonts w:cs="Times New Roman"/>
@@ -3551,7 +3403,39 @@
           <w:szCs w:val="24"/>
           <w:lang w:val="en-US"/>
         </w:rPr>
-        <w:t>world economy. Most of us do not realize how widespread the technique actually is. The list below is supposed to acknowledge the reader of different usages of the technology backed by examples and key factors allowing for improvement of the process.</w:t>
+        <w:t xml:space="preserve">world economy. Most of us do not realize how widespread the technique actually is. The list below is supposed to acknowledge the reader of different usages of the technology backed by examples and key factors allowing for improvement of </w:t>
+      </w:r>
+      <w:r>
+        <w:rPr>
+          <w:rFonts w:cs="Times New Roman"/>
+          <w:szCs w:val="24"/>
+          <w:lang w:val="en-US"/>
+        </w:rPr>
+        <w:t xml:space="preserve">business </w:t>
+      </w:r>
+      <w:r>
+        <w:rPr>
+          <w:rFonts w:cs="Times New Roman"/>
+          <w:szCs w:val="24"/>
+          <w:lang w:val="en-US"/>
+        </w:rPr>
+        <w:t>process</w:t>
+      </w:r>
+      <w:r>
+        <w:rPr>
+          <w:rFonts w:cs="Times New Roman"/>
+          <w:szCs w:val="24"/>
+          <w:lang w:val="en-US"/>
+        </w:rPr>
+        <w:t>es</w:t>
+      </w:r>
+      <w:r>
+        <w:rPr>
+          <w:rFonts w:cs="Times New Roman"/>
+          <w:szCs w:val="24"/>
+          <w:lang w:val="en-US"/>
+        </w:rPr>
+        <w:t>.</w:t>
       </w:r>
     </w:p>
     <w:p>
@@ -3842,6 +3726,75 @@
     </w:p>
     <w:p>
       <w:pPr>
+        <w:spacing w:line="360" w:lineRule="auto"/>
+        <w:ind w:firstLine="360"/>
+        <w:jc w:val="both"/>
+        <w:rPr>
+          <w:rFonts w:eastAsiaTheme="majorEastAsia" w:cs="Times New Roman"/>
+          <w:szCs w:val="24"/>
+          <w:lang w:val="en-US"/>
+        </w:rPr>
+      </w:pPr>
+      <w:r>
+        <w:rPr>
+          <w:rFonts w:eastAsiaTheme="majorEastAsia" w:cs="Times New Roman"/>
+          <w:b/>
+          <w:szCs w:val="24"/>
+          <w:lang w:val="en-US"/>
+        </w:rPr>
+        <w:t>We go one step further</w:t>
+      </w:r>
+      <w:r>
+        <w:rPr>
+          <w:rFonts w:eastAsiaTheme="majorEastAsia" w:cs="Times New Roman"/>
+          <w:szCs w:val="24"/>
+          <w:lang w:val="en-US"/>
+        </w:rPr>
+        <w:t xml:space="preserve"> and research areas of life not connected with strict</w:t>
+      </w:r>
+      <w:r>
+        <w:rPr>
+          <w:rFonts w:eastAsiaTheme="majorEastAsia" w:cs="Times New Roman"/>
+          <w:szCs w:val="24"/>
+          <w:lang w:val="en-US"/>
+        </w:rPr>
+        <w:t>ly</w:t>
+      </w:r>
+      <w:r>
+        <w:rPr>
+          <w:rFonts w:eastAsiaTheme="majorEastAsia" w:cs="Times New Roman"/>
+          <w:szCs w:val="24"/>
+          <w:lang w:val="en-US"/>
+        </w:rPr>
+        <w:t xml:space="preserve"> money-earning </w:t>
+      </w:r>
+      <w:r>
+        <w:rPr>
+          <w:rFonts w:eastAsiaTheme="majorEastAsia" w:cs="Times New Roman"/>
+          <w:szCs w:val="24"/>
+          <w:lang w:val="en-US"/>
+        </w:rPr>
+        <w:t>companies</w:t>
+      </w:r>
+      <w:r>
+        <w:rPr>
+          <w:rFonts w:eastAsiaTheme="majorEastAsia" w:cs="Times New Roman"/>
+          <w:szCs w:val="24"/>
+          <w:lang w:val="en-US"/>
+        </w:rPr>
+        <w:t xml:space="preserve">. Data has found usage in many seemingly analytics-unrelated </w:t>
+      </w:r>
+      <w:r>
+        <w:rPr>
+          <w:rFonts w:eastAsiaTheme="majorEastAsia" w:cs="Times New Roman"/>
+          <w:szCs w:val="24"/>
+          <w:lang w:val="en-US"/>
+        </w:rPr>
+        <w:t>organizations. The following list showcases the most interesting examples.</w:t>
+      </w:r>
+    </w:p>
+    <w:p>
+      <w:pPr>
         <w:pStyle w:val="ListParagraph"/>
         <w:numPr>
           <w:ilvl w:val="0"/>
@@ -3919,7 +3872,7 @@
           <w:szCs w:val="24"/>
           <w:lang w:val="en-US"/>
         </w:rPr>
-        <w:t xml:space="preserve">  It is only possible to guess whether Donald Trump has won the elections thanks to the magic of predictive analysis. But, it is a clear fact that </w:t>
+        <w:t xml:space="preserve"> It is only possible to guess whether Donald Trump has won the elections thanks to the magic of predictive analysis. But, it is a clear fact that </w:t>
       </w:r>
       <w:r>
         <w:rPr>
@@ -3968,6 +3921,237 @@
           <w:lang w:val="en-US"/>
         </w:rPr>
         <w:t>mobile apps tracking your jogging statistics from which you are able to improve your training sessions could be called BI.</w:t>
+      </w:r>
+    </w:p>
+    <w:p>
+      <w:pPr>
+        <w:pStyle w:val="ListParagraph"/>
+        <w:numPr>
+          <w:ilvl w:val="0"/>
+          <w:numId w:val="8"/>
+        </w:numPr>
+        <w:spacing w:line="360" w:lineRule="auto"/>
+        <w:jc w:val="both"/>
+        <w:rPr>
+          <w:rFonts w:eastAsiaTheme="majorEastAsia" w:cs="Times New Roman"/>
+          <w:szCs w:val="24"/>
+          <w:lang w:val="en-US"/>
+        </w:rPr>
+      </w:pPr>
+      <w:r>
+        <w:rPr>
+          <w:rFonts w:cs="Times New Roman"/>
+          <w:b/>
+          <w:szCs w:val="24"/>
+          <w:lang w:val="en-US"/>
+        </w:rPr>
+        <w:t xml:space="preserve">Science – </w:t>
+      </w:r>
+      <w:r>
+        <w:rPr>
+          <w:rFonts w:cs="Times New Roman"/>
+          <w:szCs w:val="24"/>
+          <w:lang w:val="en-US"/>
+        </w:rPr>
+        <w:t xml:space="preserve">The source of all of the clever methods and technologies </w:t>
+      </w:r>
+      <w:r>
+        <w:rPr>
+          <w:rFonts w:cs="Times New Roman"/>
+          <w:szCs w:val="24"/>
+          <w:lang w:val="en-US"/>
+        </w:rPr>
+        <w:t>granting semi-magical powers to the world is certainly also one of the beneficiaries. Using data for research is an idea as old as the research itself. What is new is the tempo at which business cooperates with academia</w:t>
+      </w:r>
+      <w:r>
+        <w:rPr>
+          <w:rFonts w:cs="Times New Roman"/>
+          <w:szCs w:val="24"/>
+          <w:lang w:val="en-US"/>
+        </w:rPr>
+        <w:t xml:space="preserve"> and drives its progress</w:t>
+      </w:r>
+      <w:r>
+        <w:rPr>
+          <w:rFonts w:cs="Times New Roman"/>
+          <w:szCs w:val="24"/>
+          <w:lang w:val="en-US"/>
+        </w:rPr>
+        <w:t xml:space="preserve">. At year 2012 the first deep neural networks showed their power winning the </w:t>
+      </w:r>
+      <w:r>
+        <w:rPr>
+          <w:rFonts w:cs="Times New Roman"/>
+          <w:szCs w:val="24"/>
+          <w:lang w:val="en-US"/>
+        </w:rPr>
+        <w:t>ImageNet</w:t>
+      </w:r>
+      <w:r>
+        <w:rPr>
+          <w:rFonts w:cs="Times New Roman"/>
+          <w:szCs w:val="24"/>
+          <w:lang w:val="en-US"/>
+        </w:rPr>
+        <w:t xml:space="preserve"> </w:t>
+      </w:r>
+      <w:r>
+        <w:rPr>
+          <w:rFonts w:cs="Times New Roman"/>
+          <w:szCs w:val="24"/>
+          <w:lang w:val="en-US"/>
+        </w:rPr>
+        <w:t>challenge</w:t>
+      </w:r>
+      <w:sdt>
+        <w:sdtPr>
+          <w:rPr>
+            <w:rFonts w:cs="Times New Roman"/>
+            <w:szCs w:val="24"/>
+            <w:lang w:val="en-US"/>
+          </w:rPr>
+          <w:id w:val="742448720"/>
+          <w:citation/>
+        </w:sdtPr>
+        <w:sdtContent>
+          <w:r>
+            <w:rPr>
+              <w:rFonts w:cs="Times New Roman"/>
+              <w:szCs w:val="24"/>
+              <w:lang w:val="en-US"/>
+            </w:rPr>
+            <w:fldChar w:fldCharType="begin"/>
+          </w:r>
+          <w:r>
+            <w:rPr>
+              <w:rFonts w:cs="Times New Roman"/>
+              <w:szCs w:val="24"/>
+              <w:lang w:val="en-US"/>
+            </w:rPr>
+            <w:instrText xml:space="preserve"> CITATION Ima12 \l 1045 </w:instrText>
+          </w:r>
+          <w:r>
+            <w:rPr>
+              <w:rFonts w:cs="Times New Roman"/>
+              <w:szCs w:val="24"/>
+              <w:lang w:val="en-US"/>
+            </w:rPr>
+            <w:fldChar w:fldCharType="separate"/>
+          </w:r>
+          <w:r>
+            <w:rPr>
+              <w:rFonts w:cs="Times New Roman"/>
+              <w:noProof/>
+              <w:szCs w:val="24"/>
+              <w:lang w:val="en-US"/>
+            </w:rPr>
+            <w:t xml:space="preserve"> </w:t>
+          </w:r>
+          <w:r>
+            <w:rPr>
+              <w:rFonts w:cs="Times New Roman"/>
+              <w:noProof/>
+              <w:szCs w:val="24"/>
+              <w:lang w:val="en-US"/>
+            </w:rPr>
+            <w:t>(ImageNet, 2012)</w:t>
+          </w:r>
+          <w:r>
+            <w:rPr>
+              <w:rFonts w:cs="Times New Roman"/>
+              <w:szCs w:val="24"/>
+              <w:lang w:val="en-US"/>
+            </w:rPr>
+            <w:fldChar w:fldCharType="end"/>
+          </w:r>
+        </w:sdtContent>
+      </w:sdt>
+      <w:r>
+        <w:rPr>
+          <w:rFonts w:cs="Times New Roman"/>
+          <w:szCs w:val="24"/>
+          <w:lang w:val="en-US"/>
+        </w:rPr>
+        <w:t xml:space="preserve"> and proving </w:t>
+      </w:r>
+      <w:r>
+        <w:rPr>
+          <w:rFonts w:cs="Times New Roman"/>
+          <w:szCs w:val="24"/>
+          <w:lang w:val="en-US"/>
+        </w:rPr>
+        <w:t>that a computer can achieve better result than a human being at a cognitive task. We needed only 3 years for a computer to become the greatest Go player</w:t>
+      </w:r>
+      <w:sdt>
+        <w:sdtPr>
+          <w:rPr>
+            <w:rFonts w:cs="Times New Roman"/>
+            <w:szCs w:val="24"/>
+            <w:lang w:val="en-US"/>
+          </w:rPr>
+          <w:id w:val="1861152646"/>
+          <w:citation/>
+        </w:sdtPr>
+        <w:sdtContent>
+          <w:r>
+            <w:rPr>
+              <w:rFonts w:cs="Times New Roman"/>
+              <w:szCs w:val="24"/>
+              <w:lang w:val="en-US"/>
+            </w:rPr>
+            <w:fldChar w:fldCharType="begin"/>
+          </w:r>
+          <w:r>
+            <w:rPr>
+              <w:rFonts w:cs="Times New Roman"/>
+              <w:szCs w:val="24"/>
+              <w:lang w:val="en-US"/>
+            </w:rPr>
+            <w:instrText xml:space="preserve"> CITATION Alp15 \l 1045 </w:instrText>
+          </w:r>
+          <w:r>
+            <w:rPr>
+              <w:rFonts w:cs="Times New Roman"/>
+              <w:szCs w:val="24"/>
+              <w:lang w:val="en-US"/>
+            </w:rPr>
+            <w:fldChar w:fldCharType="separate"/>
+          </w:r>
+          <w:r>
+            <w:rPr>
+              <w:rFonts w:cs="Times New Roman"/>
+              <w:noProof/>
+              <w:szCs w:val="24"/>
+              <w:lang w:val="en-US"/>
+            </w:rPr>
+            <w:t xml:space="preserve"> </w:t>
+          </w:r>
+          <w:r>
+            <w:rPr>
+              <w:rFonts w:cs="Times New Roman"/>
+              <w:noProof/>
+              <w:szCs w:val="24"/>
+              <w:lang w:val="en-US"/>
+            </w:rPr>
+            <w:t>(AlphaGo, 2015)</w:t>
+          </w:r>
+          <w:r>
+            <w:rPr>
+              <w:rFonts w:cs="Times New Roman"/>
+              <w:szCs w:val="24"/>
+              <w:lang w:val="en-US"/>
+            </w:rPr>
+            <w:fldChar w:fldCharType="end"/>
+          </w:r>
+        </w:sdtContent>
+      </w:sdt>
+      <w:r>
+        <w:rPr>
+          <w:rFonts w:cs="Times New Roman"/>
+          <w:szCs w:val="24"/>
+          <w:lang w:val="en-US"/>
+        </w:rPr>
+        <w:t xml:space="preserve">. That would not be possible without major involvement of business interests. </w:t>
       </w:r>
       <w:r>
         <w:rPr>
@@ -3990,7 +4174,7 @@
           <w:rFonts w:cs="Times New Roman"/>
         </w:rPr>
       </w:pPr>
-      <w:bookmarkStart w:id="7" w:name="_Toc498693516"/>
+      <w:bookmarkStart w:id="7" w:name="_Toc499724112"/>
       <w:r>
         <w:rPr>
           <w:rFonts w:cs="Times New Roman"/>
@@ -4012,7 +4196,7 @@
           <w:rFonts w:cs="Times New Roman"/>
         </w:rPr>
       </w:pPr>
-      <w:bookmarkStart w:id="8" w:name="_Toc498693517"/>
+      <w:bookmarkStart w:id="8" w:name="_Toc499724113"/>
       <w:r>
         <w:rPr>
           <w:rFonts w:cs="Times New Roman"/>
@@ -4118,7 +4302,6 @@
           <w:id w:val="379438469"/>
           <w:citation/>
         </w:sdtPr>
-        <w:sdtEndPr/>
         <w:sdtContent>
           <w:r>
             <w:rPr>
@@ -4147,7 +4330,15 @@
               <w:noProof/>
               <w:lang w:val="en-US"/>
             </w:rPr>
-            <w:t xml:space="preserve"> (Sherman, 2014)</w:t>
+            <w:t xml:space="preserve"> </w:t>
+          </w:r>
+          <w:r>
+            <w:rPr>
+              <w:rFonts w:cs="Times New Roman"/>
+              <w:noProof/>
+              <w:lang w:val="en-US"/>
+            </w:rPr>
+            <w:t>(Sherman, 2014)</w:t>
           </w:r>
           <w:r>
             <w:rPr>
@@ -4168,108 +4359,84 @@
     </w:p>
     <w:p>
       <w:pPr>
-        <w:pStyle w:val="Heading2"/>
-        <w:spacing w:line="360" w:lineRule="auto"/>
-        <w:jc w:val="both"/>
-        <w:rPr>
-          <w:rFonts w:cs="Times New Roman"/>
-          <w:szCs w:val="24"/>
-          <w:lang w:val="en-US"/>
-        </w:rPr>
-      </w:pPr>
-    </w:p>
-    <w:p>
-      <w:pPr>
-        <w:pStyle w:val="Heading2"/>
-        <w:spacing w:line="360" w:lineRule="auto"/>
-        <w:jc w:val="both"/>
-        <w:rPr>
-          <w:rFonts w:cs="Times New Roman"/>
-          <w:szCs w:val="24"/>
-          <w:lang w:val="en-US"/>
-        </w:rPr>
-      </w:pPr>
-    </w:p>
-    <w:p>
-      <w:pPr>
-        <w:pStyle w:val="Heading2"/>
-        <w:spacing w:line="360" w:lineRule="auto"/>
-        <w:jc w:val="both"/>
-        <w:rPr>
-          <w:rFonts w:cs="Times New Roman"/>
-          <w:szCs w:val="24"/>
-          <w:lang w:val="en-US"/>
-        </w:rPr>
-      </w:pPr>
-    </w:p>
-    <w:p>
-      <w:pPr>
-        <w:pStyle w:val="Heading2"/>
-        <w:spacing w:line="360" w:lineRule="auto"/>
-        <w:jc w:val="both"/>
-        <w:rPr>
-          <w:rFonts w:cs="Times New Roman"/>
-          <w:szCs w:val="24"/>
-          <w:lang w:val="en-US"/>
-        </w:rPr>
-      </w:pPr>
-    </w:p>
-    <w:p>
-      <w:pPr>
-        <w:pStyle w:val="Heading2"/>
-        <w:spacing w:line="360" w:lineRule="auto"/>
-        <w:jc w:val="both"/>
-        <w:rPr>
-          <w:rFonts w:cs="Times New Roman"/>
-          <w:szCs w:val="24"/>
-          <w:lang w:val="en-US"/>
-        </w:rPr>
-      </w:pPr>
-    </w:p>
-    <w:p>
-      <w:pPr>
-        <w:pStyle w:val="Heading2"/>
-        <w:spacing w:line="360" w:lineRule="auto"/>
-        <w:jc w:val="both"/>
-        <w:rPr>
-          <w:rFonts w:cs="Times New Roman"/>
-          <w:szCs w:val="24"/>
-          <w:lang w:val="en-US"/>
-        </w:rPr>
-      </w:pPr>
-    </w:p>
-    <w:p>
-      <w:pPr>
-        <w:pStyle w:val="Heading2"/>
-        <w:spacing w:line="360" w:lineRule="auto"/>
-        <w:jc w:val="both"/>
-        <w:rPr>
-          <w:rFonts w:cs="Times New Roman"/>
-          <w:szCs w:val="24"/>
-          <w:lang w:val="en-US"/>
-        </w:rPr>
-      </w:pPr>
-    </w:p>
-    <w:p>
-      <w:pPr>
-        <w:pStyle w:val="Heading2"/>
-        <w:spacing w:line="360" w:lineRule="auto"/>
-        <w:jc w:val="both"/>
-        <w:rPr>
-          <w:rFonts w:cs="Times New Roman"/>
-          <w:szCs w:val="24"/>
-          <w:lang w:val="en-US"/>
-        </w:rPr>
-      </w:pPr>
-    </w:p>
-    <w:p>
-      <w:pPr>
-        <w:pStyle w:val="Heading2"/>
-        <w:spacing w:line="360" w:lineRule="auto"/>
-        <w:jc w:val="both"/>
-        <w:rPr>
-          <w:rFonts w:cs="Times New Roman"/>
-          <w:szCs w:val="24"/>
+        <w:rPr>
+          <w:lang w:val="en-US"/>
+        </w:rPr>
+      </w:pPr>
+    </w:p>
+    <w:p>
+      <w:pPr>
+        <w:rPr>
+          <w:lang w:val="en-US"/>
+        </w:rPr>
+      </w:pPr>
+    </w:p>
+    <w:p>
+      <w:pPr>
+        <w:rPr>
+          <w:lang w:val="en-US"/>
+        </w:rPr>
+      </w:pPr>
+    </w:p>
+    <w:p>
+      <w:pPr>
+        <w:rPr>
+          <w:lang w:val="en-US"/>
+        </w:rPr>
+      </w:pPr>
+    </w:p>
+    <w:p>
+      <w:pPr>
+        <w:rPr>
+          <w:lang w:val="en-US"/>
+        </w:rPr>
+      </w:pPr>
+    </w:p>
+    <w:p>
+      <w:pPr>
+        <w:rPr>
+          <w:lang w:val="en-US"/>
+        </w:rPr>
+      </w:pPr>
+    </w:p>
+    <w:p>
+      <w:pPr>
+        <w:rPr>
+          <w:lang w:val="en-US"/>
+        </w:rPr>
+      </w:pPr>
+    </w:p>
+    <w:p>
+      <w:pPr>
+        <w:rPr>
+          <w:lang w:val="en-US"/>
+        </w:rPr>
+      </w:pPr>
+    </w:p>
+    <w:p>
+      <w:pPr>
+        <w:rPr>
+          <w:lang w:val="en-US"/>
+        </w:rPr>
+      </w:pPr>
+    </w:p>
+    <w:p>
+      <w:pPr>
+        <w:rPr>
+          <w:lang w:val="en-US"/>
+        </w:rPr>
+      </w:pPr>
+    </w:p>
+    <w:p>
+      <w:pPr>
+        <w:rPr>
+          <w:lang w:val="en-US"/>
+        </w:rPr>
+      </w:pPr>
+    </w:p>
+    <w:p>
+      <w:pPr>
+        <w:rPr>
           <w:lang w:val="en-US"/>
         </w:rPr>
       </w:pPr>
@@ -4299,7 +4466,6 @@
           <w:id w:val="-269944008"/>
           <w:citation/>
         </w:sdtPr>
-        <w:sdtEndPr/>
         <w:sdtContent>
           <w:r>
             <w:rPr>
@@ -4328,7 +4494,15 @@
               <w:noProof/>
               <w:lang w:val="en-US"/>
             </w:rPr>
-            <w:t xml:space="preserve"> (Sherman, 2014)</w:t>
+            <w:t xml:space="preserve"> </w:t>
+          </w:r>
+          <w:r>
+            <w:rPr>
+              <w:rFonts w:cs="Times New Roman"/>
+              <w:noProof/>
+              <w:lang w:val="en-US"/>
+            </w:rPr>
+            <w:t>(Sherman, 2014)</w:t>
           </w:r>
           <w:r>
             <w:rPr>
@@ -4680,7 +4854,6 @@
           <w:id w:val="-1869757644"/>
           <w:citation/>
         </w:sdtPr>
-        <w:sdtEndPr/>
         <w:sdtContent>
           <w:r>
             <w:rPr>
@@ -4709,7 +4882,15 @@
               <w:noProof/>
               <w:lang w:val="en-US"/>
             </w:rPr>
-            <w:t xml:space="preserve"> (Sherman, 2014)</w:t>
+            <w:t xml:space="preserve"> </w:t>
+          </w:r>
+          <w:r>
+            <w:rPr>
+              <w:rFonts w:cs="Times New Roman"/>
+              <w:noProof/>
+              <w:lang w:val="en-US"/>
+            </w:rPr>
+            <w:t>(Sherman, 2014)</w:t>
           </w:r>
           <w:r>
             <w:rPr>
@@ -5063,7 +5244,14 @@
           <w:rFonts w:cs="Times New Roman"/>
           <w:lang w:val="en-US"/>
         </w:rPr>
-        <w:t xml:space="preserve">third step in an implementation process is planning out the software we will use. There is not much to be said as this part will be mostly lead by the engineers’ teams and will depend on the specification done in the earlier architectures. </w:t>
+        <w:t>third step in an implementation process is planning out the software we will use.</w:t>
+      </w:r>
+      <w:r>
+        <w:rPr>
+          <w:rFonts w:cs="Times New Roman"/>
+          <w:lang w:val="en-US"/>
+        </w:rPr>
+        <w:t xml:space="preserve"> Quick summary of the technologies used is given in the next subchapter.</w:t>
       </w:r>
     </w:p>
     <w:p>
@@ -5344,13 +5532,1343 @@
           <w:ilvl w:val="1"/>
           <w:numId w:val="25"/>
         </w:numPr>
+        <w:spacing w:line="360" w:lineRule="auto"/>
+        <w:jc w:val="both"/>
+        <w:rPr>
+          <w:lang w:val="en-US"/>
+        </w:rPr>
+      </w:pPr>
+      <w:bookmarkStart w:id="10" w:name="_Toc499724114"/>
+      <w:r>
+        <w:rPr>
+          <w:lang w:val="en-US"/>
+        </w:rPr>
+        <w:lastRenderedPageBreak/>
+        <w:t>Glance over the technologies</w:t>
+      </w:r>
+      <w:bookmarkEnd w:id="10"/>
+    </w:p>
+    <w:p>
+      <w:pPr>
+        <w:spacing w:line="360" w:lineRule="auto"/>
+        <w:jc w:val="both"/>
+        <w:rPr>
+          <w:lang w:val="en-US"/>
+        </w:rPr>
+      </w:pPr>
+      <w:r>
+        <w:rPr>
+          <w:lang w:val="en-US"/>
+        </w:rPr>
+        <w:t xml:space="preserve">As there are many technologies used repetitively in different BI processes it is worth stating what comprises them. </w:t>
+      </w:r>
+      <w:r>
+        <w:rPr>
+          <w:lang w:val="en-US"/>
+        </w:rPr>
+        <w:t>The description will consist of the purpose of the software, main strategies of usage and examples of modern industry solutions.</w:t>
+      </w:r>
+    </w:p>
+    <w:p>
+      <w:pPr>
+        <w:pStyle w:val="ListParagraph"/>
+        <w:numPr>
+          <w:ilvl w:val="0"/>
+          <w:numId w:val="43"/>
+        </w:numPr>
+        <w:spacing w:line="360" w:lineRule="auto"/>
+        <w:jc w:val="both"/>
+        <w:rPr>
+          <w:b/>
+          <w:lang w:val="en-US"/>
+        </w:rPr>
+      </w:pPr>
+      <w:r>
+        <w:rPr>
+          <w:b/>
+          <w:lang w:val="en-US"/>
+        </w:rPr>
+        <w:t xml:space="preserve">ETL (Extract, Transform, and Load) – </w:t>
+      </w:r>
+      <w:r>
+        <w:rPr>
+          <w:lang w:val="en-US"/>
+        </w:rPr>
+        <w:t xml:space="preserve">Software bringing order into chaos. Designed to extract standardized information from raw data. Allowing us to easily store and analyze data coming from different sources. </w:t>
+      </w:r>
+    </w:p>
+    <w:p>
+      <w:pPr>
+        <w:pStyle w:val="ListParagraph"/>
+        <w:spacing w:line="360" w:lineRule="auto"/>
+        <w:jc w:val="both"/>
+        <w:rPr>
+          <w:lang w:val="en-US"/>
+        </w:rPr>
+      </w:pPr>
+      <w:r>
+        <w:rPr>
+          <w:lang w:val="en-US"/>
+        </w:rPr>
+        <w:t>As stated at the site etltools</w:t>
+      </w:r>
+      <w:sdt>
+        <w:sdtPr>
+          <w:rPr>
+            <w:lang w:val="en-US"/>
+          </w:rPr>
+          <w:id w:val="-1516991330"/>
+          <w:citation/>
+        </w:sdtPr>
+        <w:sdtContent>
+          <w:r>
+            <w:rPr>
+              <w:lang w:val="en-US"/>
+            </w:rPr>
+            <w:fldChar w:fldCharType="begin"/>
+          </w:r>
+          <w:r>
+            <w:rPr>
+              <w:lang w:val="en-US"/>
+            </w:rPr>
+            <w:instrText xml:space="preserve"> CITATION etl \l 1045 </w:instrText>
+          </w:r>
+          <w:r>
+            <w:rPr>
+              <w:lang w:val="en-US"/>
+            </w:rPr>
+            <w:fldChar w:fldCharType="separate"/>
+          </w:r>
+          <w:r>
+            <w:rPr>
+              <w:noProof/>
+              <w:lang w:val="en-US"/>
+            </w:rPr>
+            <w:t xml:space="preserve"> </w:t>
+          </w:r>
+          <w:r>
+            <w:rPr>
+              <w:noProof/>
+              <w:lang w:val="en-US"/>
+            </w:rPr>
+            <w:t>(etltools.net)</w:t>
+          </w:r>
+          <w:r>
+            <w:rPr>
+              <w:lang w:val="en-US"/>
+            </w:rPr>
+            <w:fldChar w:fldCharType="end"/>
+          </w:r>
+        </w:sdtContent>
+      </w:sdt>
+      <w:r>
+        <w:rPr>
+          <w:lang w:val="en-US"/>
+        </w:rPr>
+        <w:t xml:space="preserve"> so far 4 types of ETL tools have emerged.</w:t>
+      </w:r>
+    </w:p>
+    <w:p>
+      <w:pPr>
+        <w:pStyle w:val="ListParagraph"/>
+        <w:numPr>
+          <w:ilvl w:val="1"/>
+          <w:numId w:val="43"/>
+        </w:numPr>
+        <w:spacing w:line="360" w:lineRule="auto"/>
+        <w:jc w:val="both"/>
+        <w:rPr>
+          <w:b/>
+          <w:lang w:val="en-US"/>
+        </w:rPr>
+      </w:pPr>
+      <w:r>
+        <w:rPr>
+          <w:b/>
+          <w:bCs/>
+          <w:lang w:val="en-US"/>
+        </w:rPr>
+        <w:t>Tools that perform and supervise only selected stages of the ETL process</w:t>
+      </w:r>
+      <w:r>
+        <w:rPr>
+          <w:lang w:val="en-US"/>
+        </w:rPr>
+        <w:t>, such as data migration tools (</w:t>
+      </w:r>
+      <w:proofErr w:type="spellStart"/>
+      <w:r>
+        <w:rPr>
+          <w:lang w:val="en-US"/>
+        </w:rPr>
+        <w:t>EtL</w:t>
+      </w:r>
+      <w:proofErr w:type="spellEnd"/>
+      <w:r>
+        <w:rPr>
+          <w:lang w:val="en-US"/>
+        </w:rPr>
+        <w:t xml:space="preserve"> Tools or </w:t>
+      </w:r>
+      <w:r>
+        <w:rPr>
+          <w:i/>
+          <w:iCs/>
+          <w:lang w:val="en-US"/>
+        </w:rPr>
+        <w:t>“small t</w:t>
+      </w:r>
+      <w:r>
+        <w:rPr>
+          <w:lang w:val="en-US"/>
+        </w:rPr>
+        <w:t xml:space="preserve"> tools”) or data transformation tools (</w:t>
+      </w:r>
+      <w:proofErr w:type="spellStart"/>
+      <w:r>
+        <w:rPr>
+          <w:lang w:val="en-US"/>
+        </w:rPr>
+        <w:t>eTl</w:t>
+      </w:r>
+      <w:proofErr w:type="spellEnd"/>
+      <w:r>
+        <w:rPr>
+          <w:lang w:val="en-US"/>
+        </w:rPr>
+        <w:t xml:space="preserve"> Tools, </w:t>
+      </w:r>
+      <w:r>
+        <w:rPr>
+          <w:i/>
+          <w:iCs/>
+          <w:lang w:val="en-US"/>
+        </w:rPr>
+        <w:t>“capital T</w:t>
+      </w:r>
+      <w:r>
+        <w:rPr>
+          <w:lang w:val="en-US"/>
+        </w:rPr>
+        <w:t xml:space="preserve"> tools”).</w:t>
+      </w:r>
+    </w:p>
+    <w:p>
+      <w:pPr>
+        <w:pStyle w:val="ListParagraph"/>
+        <w:numPr>
+          <w:ilvl w:val="1"/>
+          <w:numId w:val="43"/>
+        </w:numPr>
+        <w:spacing w:line="360" w:lineRule="auto"/>
+        <w:jc w:val="both"/>
+        <w:rPr>
+          <w:lang w:val="en-US"/>
+        </w:rPr>
+      </w:pPr>
+      <w:r>
+        <w:rPr>
+          <w:b/>
+          <w:bCs/>
+          <w:lang w:val="en-US"/>
+        </w:rPr>
+        <w:t>Tools that offer complete solutions</w:t>
+      </w:r>
+      <w:r>
+        <w:rPr>
+          <w:lang w:val="en-US"/>
+        </w:rPr>
+        <w:t xml:space="preserve"> (ETL Tools) and include many functions intended for processing large amounts of data or more complicated ETL projects. </w:t>
+      </w:r>
+    </w:p>
+    <w:p>
+      <w:pPr>
+        <w:pStyle w:val="ListParagraph"/>
+        <w:numPr>
+          <w:ilvl w:val="1"/>
+          <w:numId w:val="43"/>
+        </w:numPr>
+        <w:spacing w:line="360" w:lineRule="auto"/>
+        <w:jc w:val="both"/>
+        <w:rPr>
+          <w:lang w:val="en-US"/>
+        </w:rPr>
+      </w:pPr>
+      <w:r>
+        <w:rPr>
+          <w:b/>
+          <w:bCs/>
+          <w:lang w:val="en-US"/>
+        </w:rPr>
+        <w:t>Code base tools</w:t>
+      </w:r>
+      <w:r>
+        <w:rPr>
+          <w:lang w:val="en-US"/>
+        </w:rPr>
+        <w:t xml:space="preserve"> is a family of programing tools that support many operating systems and programing languages. </w:t>
+      </w:r>
+    </w:p>
+    <w:p>
+      <w:pPr>
+        <w:pStyle w:val="ListParagraph"/>
+        <w:numPr>
+          <w:ilvl w:val="1"/>
+          <w:numId w:val="43"/>
+        </w:numPr>
+        <w:spacing w:line="360" w:lineRule="auto"/>
+        <w:jc w:val="both"/>
+        <w:rPr>
+          <w:lang w:val="en-US"/>
+        </w:rPr>
+      </w:pPr>
+      <w:r>
+        <w:rPr>
+          <w:b/>
+          <w:bCs/>
+          <w:lang w:val="en-US"/>
+        </w:rPr>
+        <w:t>GUI-based tools</w:t>
+      </w:r>
+      <w:r>
+        <w:rPr>
+          <w:lang w:val="en-US"/>
+        </w:rPr>
+        <w:t xml:space="preserve"> remove the coding layer and allow users to work without little knowledge of coding languages.</w:t>
+      </w:r>
+    </w:p>
+    <w:p>
+      <w:pPr>
+        <w:pStyle w:val="ListParagraph"/>
+        <w:spacing w:line="360" w:lineRule="auto"/>
+        <w:jc w:val="both"/>
+        <w:rPr>
+          <w:lang w:val="en-US"/>
+        </w:rPr>
+      </w:pPr>
+      <w:r>
+        <w:rPr>
+          <w:lang w:val="en-US"/>
+        </w:rPr>
+        <w:t>ETL tools can be also differentiated by the way they handle updates. The old way consisted of simple batch updates which happened every regular period of time. The modern solutions allow for much bigger elasticity as the technology starts moving towards cloud and better algorithms for changes detection are being developed.</w:t>
+      </w:r>
+    </w:p>
+    <w:p>
+      <w:pPr>
+        <w:pStyle w:val="ListParagraph"/>
+        <w:spacing w:line="360" w:lineRule="auto"/>
+        <w:jc w:val="both"/>
+        <w:rPr>
+          <w:lang w:val="en-US"/>
+        </w:rPr>
+      </w:pPr>
+      <w:r>
+        <w:rPr>
+          <w:lang w:val="en-US"/>
+        </w:rPr>
+        <w:t>One good example of such tool is Apache’s Kafka</w:t>
+      </w:r>
+      <w:sdt>
+        <w:sdtPr>
+          <w:rPr>
+            <w:lang w:val="en-US"/>
+          </w:rPr>
+          <w:id w:val="1272671788"/>
+          <w:citation/>
+        </w:sdtPr>
+        <w:sdtContent>
+          <w:r>
+            <w:rPr>
+              <w:lang w:val="en-US"/>
+            </w:rPr>
+            <w:fldChar w:fldCharType="begin"/>
+          </w:r>
+          <w:r>
+            <w:rPr>
+              <w:lang w:val="en-US"/>
+            </w:rPr>
+            <w:instrText xml:space="preserve"> CITATION Kaf \l 1045 </w:instrText>
+          </w:r>
+          <w:r>
+            <w:rPr>
+              <w:lang w:val="en-US"/>
+            </w:rPr>
+            <w:fldChar w:fldCharType="separate"/>
+          </w:r>
+          <w:r>
+            <w:rPr>
+              <w:noProof/>
+              <w:lang w:val="en-US"/>
+            </w:rPr>
+            <w:t xml:space="preserve"> </w:t>
+          </w:r>
+          <w:r>
+            <w:rPr>
+              <w:noProof/>
+              <w:lang w:val="en-US"/>
+            </w:rPr>
+            <w:t>(Kafka)</w:t>
+          </w:r>
+          <w:r>
+            <w:rPr>
+              <w:lang w:val="en-US"/>
+            </w:rPr>
+            <w:fldChar w:fldCharType="end"/>
+          </w:r>
+        </w:sdtContent>
+      </w:sdt>
+      <w:r>
+        <w:rPr>
+          <w:lang w:val="en-US"/>
+        </w:rPr>
+        <w:t>.</w:t>
+      </w:r>
+    </w:p>
+    <w:p>
+      <w:pPr>
+        <w:pStyle w:val="ListParagraph"/>
+        <w:numPr>
+          <w:ilvl w:val="0"/>
+          <w:numId w:val="43"/>
+        </w:numPr>
+        <w:spacing w:line="360" w:lineRule="auto"/>
+        <w:jc w:val="both"/>
+        <w:rPr>
+          <w:lang w:val="en-US"/>
+        </w:rPr>
+      </w:pPr>
+      <w:r>
+        <w:rPr>
+          <w:b/>
+          <w:lang w:val="en-US"/>
+        </w:rPr>
+        <w:t xml:space="preserve">Data Warehouse </w:t>
+      </w:r>
+      <w:r>
+        <w:rPr>
+          <w:b/>
+          <w:lang w:val="en-US"/>
+        </w:rPr>
+        <w:t>–</w:t>
+      </w:r>
+      <w:r>
+        <w:rPr>
+          <w:b/>
+          <w:lang w:val="en-US"/>
+        </w:rPr>
+        <w:t xml:space="preserve"> </w:t>
+      </w:r>
+      <w:r>
+        <w:rPr>
+          <w:lang w:val="en-US"/>
+        </w:rPr>
+        <w:t>Data is only powerful when you have got loads of it. To achieve that you have to store it. The idea is far more complicated than it may seem. The times of relational databases as the only needed solution are far gone. As Sera</w:t>
+      </w:r>
+      <w:sdt>
+        <w:sdtPr>
+          <w:rPr>
+            <w:lang w:val="en-US"/>
+          </w:rPr>
+          <w:id w:val="124360675"/>
+          <w:citation/>
+        </w:sdtPr>
+        <w:sdtContent>
+          <w:r>
+            <w:rPr>
+              <w:lang w:val="en-US"/>
+            </w:rPr>
+            <w:fldChar w:fldCharType="begin"/>
+          </w:r>
+          <w:r>
+            <w:rPr>
+              <w:lang w:val="en-US"/>
+            </w:rPr>
+            <w:instrText xml:space="preserve"> CITATION Jam14 \l 1045 </w:instrText>
+          </w:r>
+          <w:r>
+            <w:rPr>
+              <w:lang w:val="en-US"/>
+            </w:rPr>
+            <w:fldChar w:fldCharType="separate"/>
+          </w:r>
+          <w:r>
+            <w:rPr>
+              <w:noProof/>
+              <w:lang w:val="en-US"/>
+            </w:rPr>
+            <w:t xml:space="preserve"> </w:t>
+          </w:r>
+          <w:r>
+            <w:rPr>
+              <w:noProof/>
+              <w:lang w:val="en-US"/>
+            </w:rPr>
+            <w:t>(Sera, 2014)</w:t>
+          </w:r>
+          <w:r>
+            <w:rPr>
+              <w:lang w:val="en-US"/>
+            </w:rPr>
+            <w:fldChar w:fldCharType="end"/>
+          </w:r>
+        </w:sdtContent>
+      </w:sdt>
+      <w:r>
+        <w:rPr>
+          <w:lang w:val="en-US"/>
+        </w:rPr>
+        <w:t xml:space="preserve"> states in his blog we can see a shift from Enterprise Data Warehouses (EDW) to Data Warehouse Environments (DWE). That means we stop holding all of our data in one place and start using distributed systems to relocate it to many different locations. The reason is that such smaller but better located and user-oriented systems are far better performance-wise. In fact, the benefit is so big that the increase of the complexity of the whole system is acceptable.</w:t>
+      </w:r>
+      <w:r>
+        <w:rPr>
+          <w:lang w:val="en-US"/>
+        </w:rPr>
+        <w:t xml:space="preserve"> </w:t>
+      </w:r>
+      <w:r>
+        <w:rPr>
+          <w:lang w:val="en-US"/>
+        </w:rPr>
+        <w:t>Most of the technologies used today are:</w:t>
+      </w:r>
+    </w:p>
+    <w:p>
+      <w:pPr>
+        <w:pStyle w:val="ListParagraph"/>
+        <w:numPr>
+          <w:ilvl w:val="1"/>
+          <w:numId w:val="43"/>
+        </w:numPr>
+        <w:spacing w:line="360" w:lineRule="auto"/>
+        <w:jc w:val="both"/>
+        <w:rPr>
+          <w:b/>
+          <w:lang w:val="en-US"/>
+        </w:rPr>
+      </w:pPr>
+      <w:r>
+        <w:rPr>
+          <w:b/>
+          <w:lang w:val="en-US"/>
+        </w:rPr>
+        <w:lastRenderedPageBreak/>
+        <w:t xml:space="preserve">Relational Data Base Management Systems(RDBMS) – </w:t>
+      </w:r>
+      <w:r>
+        <w:rPr>
+          <w:lang w:val="en-US"/>
+        </w:rPr>
+        <w:t xml:space="preserve">This primal technology is still a backbone of many small to medium systems. </w:t>
+      </w:r>
+      <w:r>
+        <w:rPr>
+          <w:lang w:val="en-US"/>
+        </w:rPr>
+        <w:t xml:space="preserve">Data is stored in strictly defined tables which put a lot of restrictions on you but keep everything nice and clean. </w:t>
+      </w:r>
+      <w:r>
+        <w:rPr>
+          <w:lang w:val="en-US"/>
+        </w:rPr>
+        <w:t>RDBMS’s let you keep your data well organized at the cost of size limitations.</w:t>
+      </w:r>
+    </w:p>
+    <w:p>
+      <w:pPr>
+        <w:pStyle w:val="ListParagraph"/>
+        <w:numPr>
+          <w:ilvl w:val="1"/>
+          <w:numId w:val="43"/>
+        </w:numPr>
+        <w:spacing w:line="360" w:lineRule="auto"/>
+        <w:jc w:val="both"/>
+        <w:rPr>
+          <w:b/>
+          <w:lang w:val="en-US"/>
+        </w:rPr>
+      </w:pPr>
+      <w:r>
+        <w:rPr>
+          <w:b/>
+          <w:lang w:val="en-US"/>
+        </w:rPr>
+        <w:t xml:space="preserve">NoSQL – </w:t>
+      </w:r>
+      <w:r>
+        <w:rPr>
+          <w:lang w:val="en-US"/>
+        </w:rPr>
+        <w:t>Gaining great popularity recently as its unorthodox approach to data storage finds its usage in the ever developing BI. The big ideas here it to not put coming data intro standardized tables but store it as it comes in for example JSON format. This fundamental change opens a new world of possibilities. Significant speed boost of operations done on the data is observed</w:t>
+      </w:r>
+      <w:r>
+        <w:rPr>
+          <w:lang w:val="en-US"/>
+        </w:rPr>
+        <w:t xml:space="preserve"> as well as easy of splitting the data upon many storage clusters. The cost is lack of integrity. There are many different implementations of NoSQL databases, for example: Graph, Document, Key-value. Each coming with its own powers and weaknesses. Curious reader is redirected to more insightful literature such as </w:t>
+      </w:r>
+      <w:sdt>
+        <w:sdtPr>
+          <w:rPr>
+            <w:lang w:val="en-US"/>
+          </w:rPr>
+          <w:id w:val="-1407451643"/>
+          <w:citation/>
+        </w:sdtPr>
+        <w:sdtContent>
+          <w:r>
+            <w:rPr>
+              <w:lang w:val="en-US"/>
+            </w:rPr>
+            <w:fldChar w:fldCharType="begin"/>
+          </w:r>
+          <w:r>
+            <w:rPr>
+              <w:lang w:val="en-US"/>
+            </w:rPr>
+            <w:instrText xml:space="preserve"> CITATION Pra12 \l 1045 </w:instrText>
+          </w:r>
+          <w:r>
+            <w:rPr>
+              <w:lang w:val="en-US"/>
+            </w:rPr>
+            <w:fldChar w:fldCharType="separate"/>
+          </w:r>
+          <w:r>
+            <w:rPr>
+              <w:noProof/>
+              <w:lang w:val="en-US"/>
+            </w:rPr>
+            <w:t>(Fowler, 2012)</w:t>
+          </w:r>
+          <w:r>
+            <w:rPr>
+              <w:lang w:val="en-US"/>
+            </w:rPr>
+            <w:fldChar w:fldCharType="end"/>
+          </w:r>
+        </w:sdtContent>
+      </w:sdt>
+      <w:r>
+        <w:rPr>
+          <w:lang w:val="en-US"/>
+        </w:rPr>
+        <w:t xml:space="preserve"> </w:t>
+      </w:r>
+    </w:p>
+    <w:p>
+      <w:pPr>
+        <w:pStyle w:val="ListParagraph"/>
+        <w:numPr>
+          <w:ilvl w:val="1"/>
+          <w:numId w:val="43"/>
+        </w:numPr>
+        <w:spacing w:line="360" w:lineRule="auto"/>
+        <w:jc w:val="both"/>
+        <w:rPr>
+          <w:b/>
+          <w:lang w:val="en-US"/>
+        </w:rPr>
+      </w:pPr>
+      <w:r>
+        <w:rPr>
+          <w:b/>
+          <w:lang w:val="en-US"/>
+        </w:rPr>
+        <w:t>Distributed Storage –</w:t>
+      </w:r>
+      <w:r>
+        <w:rPr>
+          <w:b/>
+          <w:lang w:val="en-US"/>
+        </w:rPr>
+        <w:t xml:space="preserve"> </w:t>
+      </w:r>
+      <w:r>
+        <w:rPr>
+          <w:lang w:val="en-US"/>
+        </w:rPr>
+        <w:t xml:space="preserve">Another layer of complexity faced by BI on everyday basis is the process of manipulating the stored data. After receiving it from ETL and before sending it to more elaborate processing the data has to be, simply put, gathered from all of the data storages. The challenge grows more and more as the data accumulates and </w:t>
+      </w:r>
+      <w:proofErr w:type="gramStart"/>
+      <w:r>
+        <w:rPr>
+          <w:lang w:val="en-US"/>
+        </w:rPr>
+        <w:t>with it</w:t>
+      </w:r>
+      <w:proofErr w:type="gramEnd"/>
+      <w:r>
+        <w:rPr>
+          <w:lang w:val="en-US"/>
+        </w:rPr>
+        <w:t xml:space="preserve"> devices used for storing it. One good example of software solving that problem is Apache’s Hadoop</w:t>
+      </w:r>
+      <w:sdt>
+        <w:sdtPr>
+          <w:rPr>
+            <w:lang w:val="en-US"/>
+          </w:rPr>
+          <w:id w:val="-895809568"/>
+          <w:citation/>
+        </w:sdtPr>
+        <w:sdtContent>
+          <w:r>
+            <w:rPr>
+              <w:lang w:val="en-US"/>
+            </w:rPr>
+            <w:fldChar w:fldCharType="begin"/>
+          </w:r>
+          <w:r>
+            <w:rPr>
+              <w:lang w:val="en-US"/>
+            </w:rPr>
+            <w:instrText xml:space="preserve"> CITATION Had \l 1045 </w:instrText>
+          </w:r>
+          <w:r>
+            <w:rPr>
+              <w:lang w:val="en-US"/>
+            </w:rPr>
+            <w:fldChar w:fldCharType="separate"/>
+          </w:r>
+          <w:r>
+            <w:rPr>
+              <w:noProof/>
+              <w:lang w:val="en-US"/>
+            </w:rPr>
+            <w:t xml:space="preserve"> </w:t>
+          </w:r>
+          <w:r>
+            <w:rPr>
+              <w:noProof/>
+              <w:lang w:val="en-US"/>
+            </w:rPr>
+            <w:t>(Hadoop)</w:t>
+          </w:r>
+          <w:r>
+            <w:rPr>
+              <w:lang w:val="en-US"/>
+            </w:rPr>
+            <w:fldChar w:fldCharType="end"/>
+          </w:r>
+        </w:sdtContent>
+      </w:sdt>
+      <w:r>
+        <w:rPr>
+          <w:lang w:val="en-US"/>
+        </w:rPr>
+        <w:t>.The framework provides HDFS (Hadoop Distributed File System) which targets the problem of multiple data storages or MapReduce which helps manipulate the stored data. It is worth mention that the area of distributed storage is still super fresh and new groundbreaking ideas are presented every month.</w:t>
+      </w:r>
+    </w:p>
+    <w:p>
+      <w:pPr>
+        <w:pStyle w:val="ListParagraph"/>
+        <w:numPr>
+          <w:ilvl w:val="0"/>
+          <w:numId w:val="43"/>
+        </w:numPr>
+        <w:spacing w:line="360" w:lineRule="auto"/>
+        <w:jc w:val="both"/>
+        <w:rPr>
+          <w:lang w:val="en-US"/>
+        </w:rPr>
+      </w:pPr>
+      <w:r>
+        <w:rPr>
+          <w:b/>
+          <w:lang w:val="en-US"/>
+        </w:rPr>
+        <w:t xml:space="preserve">Data analysis – </w:t>
+      </w:r>
+      <w:r>
+        <w:rPr>
+          <w:lang w:val="en-US"/>
+        </w:rPr>
+        <w:t>Having</w:t>
+      </w:r>
+      <w:r>
+        <w:rPr>
+          <w:b/>
+          <w:lang w:val="en-US"/>
+        </w:rPr>
+        <w:t xml:space="preserve"> </w:t>
+      </w:r>
+      <w:r>
+        <w:rPr>
+          <w:lang w:val="en-US"/>
+        </w:rPr>
+        <w:t xml:space="preserve">acquired a reliable source of data we can start ripping fruits of our labor. This part of BI technology stack is certainly the most diversified one. Every company has its own business environment and human capital which results in a multitude of possible data analysis methods.  </w:t>
+      </w:r>
+      <w:r>
+        <w:rPr>
+          <w:lang w:val="en-US"/>
+        </w:rPr>
+        <w:t>For example,</w:t>
+      </w:r>
+      <w:r>
+        <w:rPr>
+          <w:lang w:val="en-US"/>
+        </w:rPr>
+        <w:t xml:space="preserve"> Sera</w:t>
+      </w:r>
+      <w:sdt>
+        <w:sdtPr>
+          <w:rPr>
+            <w:lang w:val="en-US"/>
+          </w:rPr>
+          <w:id w:val="-1183509146"/>
+          <w:citation/>
+        </w:sdtPr>
+        <w:sdtContent>
+          <w:r>
+            <w:rPr>
+              <w:lang w:val="en-US"/>
+            </w:rPr>
+            <w:fldChar w:fldCharType="begin"/>
+          </w:r>
+          <w:r>
+            <w:rPr>
+              <w:lang w:val="en-US"/>
+            </w:rPr>
+            <w:instrText xml:space="preserve"> CITATION Jam14 \l 1045 </w:instrText>
+          </w:r>
+          <w:r>
+            <w:rPr>
+              <w:lang w:val="en-US"/>
+            </w:rPr>
+            <w:fldChar w:fldCharType="separate"/>
+          </w:r>
+          <w:r>
+            <w:rPr>
+              <w:noProof/>
+              <w:lang w:val="en-US"/>
+            </w:rPr>
+            <w:t xml:space="preserve"> </w:t>
+          </w:r>
+          <w:r>
+            <w:rPr>
+              <w:noProof/>
+              <w:lang w:val="en-US"/>
+            </w:rPr>
+            <w:t>(Sera, 2014)</w:t>
+          </w:r>
+          <w:r>
+            <w:rPr>
+              <w:lang w:val="en-US"/>
+            </w:rPr>
+            <w:fldChar w:fldCharType="end"/>
+          </w:r>
+        </w:sdtContent>
+      </w:sdt>
+      <w:r>
+        <w:rPr>
+          <w:lang w:val="en-US"/>
+        </w:rPr>
+        <w:t xml:space="preserve"> notes </w:t>
+      </w:r>
+      <w:r>
+        <w:rPr>
+          <w:lang w:val="en-US"/>
+        </w:rPr>
+        <w:t xml:space="preserve">that </w:t>
+      </w:r>
+      <w:r>
+        <w:rPr>
+          <w:lang w:val="en-US"/>
+        </w:rPr>
+        <w:t xml:space="preserve">it is a standard practice to use Excel </w:t>
+      </w:r>
+      <w:r>
+        <w:rPr>
+          <w:lang w:val="en-US"/>
+        </w:rPr>
+        <w:t xml:space="preserve">for </w:t>
+      </w:r>
+      <w:r>
+        <w:rPr>
+          <w:lang w:val="en-US"/>
+        </w:rPr>
+        <w:t>BI tasks</w:t>
+      </w:r>
+      <w:r>
+        <w:rPr>
+          <w:lang w:val="en-US"/>
+        </w:rPr>
+        <w:t xml:space="preserve"> among some companies</w:t>
+      </w:r>
+      <w:r>
+        <w:rPr>
+          <w:lang w:val="en-US"/>
+        </w:rPr>
+        <w:t>.</w:t>
+      </w:r>
+    </w:p>
+    <w:p>
+      <w:pPr>
+        <w:pStyle w:val="ListParagraph"/>
+        <w:spacing w:line="360" w:lineRule="auto"/>
+        <w:jc w:val="both"/>
+        <w:rPr>
+          <w:b/>
+          <w:lang w:val="en-US"/>
+        </w:rPr>
+      </w:pPr>
+      <w:r>
+        <w:rPr>
+          <w:lang w:val="en-US"/>
+        </w:rPr>
+        <w:t>I would like to enumerate some of the technologies which emerged thanks to BI and are successfully used in industry.</w:t>
+      </w:r>
+    </w:p>
+    <w:p>
+      <w:pPr>
+        <w:pStyle w:val="ListParagraph"/>
+        <w:numPr>
+          <w:ilvl w:val="0"/>
+          <w:numId w:val="46"/>
+        </w:numPr>
+        <w:spacing w:line="360" w:lineRule="auto"/>
+        <w:jc w:val="both"/>
+        <w:rPr>
+          <w:b/>
+          <w:lang w:val="en-US"/>
+        </w:rPr>
+      </w:pPr>
+      <w:r>
+        <w:rPr>
+          <w:b/>
+          <w:lang w:val="en-US"/>
+        </w:rPr>
+        <w:t>OLAP (Online Analytical Processing) –</w:t>
+      </w:r>
+      <w:r>
+        <w:rPr>
+          <w:lang w:val="en-US"/>
+        </w:rPr>
+        <w:t xml:space="preserve"> Defined as “</w:t>
+      </w:r>
+      <w:r>
+        <w:rPr>
+          <w:i/>
+          <w:lang w:val="en-US"/>
+        </w:rPr>
+        <w:t xml:space="preserve">OLAP performs multidimensional analysis of business data and provides the capability for </w:t>
+      </w:r>
+      <w:r>
+        <w:rPr>
+          <w:i/>
+          <w:lang w:val="en-US"/>
+        </w:rPr>
+        <w:lastRenderedPageBreak/>
+        <w:t>complex calculations, trend analysis, and sophisticated data modeling.”</w:t>
+      </w:r>
+      <w:sdt>
+        <w:sdtPr>
+          <w:rPr>
+            <w:lang w:val="en-US"/>
+          </w:rPr>
+          <w:id w:val="511416230"/>
+          <w:citation/>
+        </w:sdtPr>
+        <w:sdtContent>
+          <w:r>
+            <w:rPr>
+              <w:lang w:val="en-US"/>
+            </w:rPr>
+            <w:fldChar w:fldCharType="begin"/>
+          </w:r>
+          <w:r>
+            <w:rPr>
+              <w:lang w:val="en-US"/>
+            </w:rPr>
+            <w:instrText xml:space="preserve"> CITATION ola \l 1045 </w:instrText>
+          </w:r>
+          <w:r>
+            <w:rPr>
+              <w:lang w:val="en-US"/>
+            </w:rPr>
+            <w:fldChar w:fldCharType="separate"/>
+          </w:r>
+          <w:r>
+            <w:rPr>
+              <w:noProof/>
+              <w:lang w:val="en-US"/>
+            </w:rPr>
+            <w:t xml:space="preserve"> </w:t>
+          </w:r>
+          <w:r>
+            <w:rPr>
+              <w:noProof/>
+              <w:lang w:val="en-US"/>
+            </w:rPr>
+            <w:t>(olap.com)</w:t>
+          </w:r>
+          <w:r>
+            <w:rPr>
+              <w:lang w:val="en-US"/>
+            </w:rPr>
+            <w:fldChar w:fldCharType="end"/>
+          </w:r>
+        </w:sdtContent>
+      </w:sdt>
+      <w:r>
+        <w:rPr>
+          <w:lang w:val="en-US"/>
+        </w:rPr>
+        <w:t>. Technique using OLAP cubes which let you quickly acquire very specific reports within short time-span. For example, a Head-Statistician could acquire a quick glimpse into the possible Pricing strategies of his company.</w:t>
+      </w:r>
+    </w:p>
+    <w:p>
+      <w:pPr>
+        <w:pStyle w:val="ListParagraph"/>
+        <w:numPr>
+          <w:ilvl w:val="0"/>
+          <w:numId w:val="45"/>
+        </w:numPr>
+        <w:spacing w:line="360" w:lineRule="auto"/>
+        <w:ind w:left="1416"/>
+        <w:jc w:val="both"/>
+        <w:rPr>
+          <w:lang w:val="en-US"/>
+        </w:rPr>
+      </w:pPr>
+      <w:r>
+        <w:rPr>
+          <w:b/>
+          <w:lang w:val="en-US"/>
+        </w:rPr>
+        <w:t xml:space="preserve">Dashboards </w:t>
+      </w:r>
+      <w:r>
+        <w:rPr>
+          <w:b/>
+          <w:lang w:val="en-US"/>
+        </w:rPr>
+        <w:t>–</w:t>
+      </w:r>
+      <w:r>
+        <w:rPr>
+          <w:b/>
+          <w:lang w:val="en-US"/>
+        </w:rPr>
+        <w:t xml:space="preserve"> </w:t>
+      </w:r>
+      <w:r>
+        <w:rPr>
+          <w:lang w:val="en-US"/>
+        </w:rPr>
+        <w:t xml:space="preserve">Generally, one-page long document containing all of the most important information presented in the most intuitive manner. It should be possible to generate such document within seconds and the data presented should be always up to data. Simply put, reporting at its finest. </w:t>
+      </w:r>
+    </w:p>
+    <w:p>
+      <w:pPr>
+        <w:pStyle w:val="ListParagraph"/>
+        <w:spacing w:line="360" w:lineRule="auto"/>
+        <w:ind w:left="1416"/>
+        <w:jc w:val="both"/>
+        <w:rPr>
+          <w:lang w:val="en-US"/>
+        </w:rPr>
+      </w:pPr>
+      <w:r>
+        <w:rPr>
+          <w:lang w:val="en-US"/>
+        </w:rPr>
+        <w:t>How is it possible that BI influenced something so logical and trivial? International corporations spend months gathering all of the important data and putting it together but BI lets us automatize this process and achieve even better results within seconds.</w:t>
+      </w:r>
+    </w:p>
+    <w:p>
+      <w:pPr>
+        <w:pStyle w:val="ListParagraph"/>
+        <w:spacing w:line="360" w:lineRule="auto"/>
+        <w:ind w:left="1416"/>
+        <w:jc w:val="both"/>
+        <w:rPr>
+          <w:lang w:val="en-US"/>
+        </w:rPr>
+      </w:pPr>
+      <w:r>
+        <w:rPr>
+          <w:lang w:val="en-US"/>
+        </w:rPr>
+        <w:t>Widely used products are for example Microsoft’s Power BI</w:t>
+      </w:r>
+      <w:sdt>
+        <w:sdtPr>
+          <w:rPr>
+            <w:lang w:val="en-US"/>
+          </w:rPr>
+          <w:id w:val="-2014753050"/>
+          <w:citation/>
+        </w:sdtPr>
+        <w:sdtContent>
+          <w:r>
+            <w:rPr>
+              <w:lang w:val="en-US"/>
+            </w:rPr>
+            <w:fldChar w:fldCharType="begin"/>
+          </w:r>
+          <w:r>
+            <w:rPr>
+              <w:lang w:val="en-US"/>
+            </w:rPr>
+            <w:instrText xml:space="preserve"> CITATION Pow \l 1045 </w:instrText>
+          </w:r>
+          <w:r>
+            <w:rPr>
+              <w:lang w:val="en-US"/>
+            </w:rPr>
+            <w:fldChar w:fldCharType="separate"/>
+          </w:r>
+          <w:r>
+            <w:rPr>
+              <w:noProof/>
+              <w:lang w:val="en-US"/>
+            </w:rPr>
+            <w:t xml:space="preserve"> </w:t>
+          </w:r>
+          <w:r>
+            <w:rPr>
+              <w:noProof/>
+              <w:lang w:val="en-US"/>
+            </w:rPr>
+            <w:t>(PowerBI)</w:t>
+          </w:r>
+          <w:r>
+            <w:rPr>
+              <w:lang w:val="en-US"/>
+            </w:rPr>
+            <w:fldChar w:fldCharType="end"/>
+          </w:r>
+        </w:sdtContent>
+      </w:sdt>
+      <w:r>
+        <w:rPr>
+          <w:lang w:val="en-US"/>
+        </w:rPr>
+        <w:t xml:space="preserve"> or Tableau’s Tableau</w:t>
+      </w:r>
+      <w:sdt>
+        <w:sdtPr>
+          <w:rPr>
+            <w:lang w:val="en-US"/>
+          </w:rPr>
+          <w:id w:val="1018271152"/>
+          <w:citation/>
+        </w:sdtPr>
+        <w:sdtContent>
+          <w:r>
+            <w:rPr>
+              <w:lang w:val="en-US"/>
+            </w:rPr>
+            <w:fldChar w:fldCharType="begin"/>
+          </w:r>
+          <w:r>
+            <w:rPr>
+              <w:lang w:val="en-US"/>
+            </w:rPr>
+            <w:instrText xml:space="preserve"> CITATION Tab \l 1045 </w:instrText>
+          </w:r>
+          <w:r>
+            <w:rPr>
+              <w:lang w:val="en-US"/>
+            </w:rPr>
+            <w:fldChar w:fldCharType="separate"/>
+          </w:r>
+          <w:r>
+            <w:rPr>
+              <w:noProof/>
+              <w:lang w:val="en-US"/>
+            </w:rPr>
+            <w:t xml:space="preserve"> </w:t>
+          </w:r>
+          <w:r>
+            <w:rPr>
+              <w:noProof/>
+              <w:lang w:val="en-US"/>
+            </w:rPr>
+            <w:t>(Tableau)</w:t>
+          </w:r>
+          <w:r>
+            <w:rPr>
+              <w:lang w:val="en-US"/>
+            </w:rPr>
+            <w:fldChar w:fldCharType="end"/>
+          </w:r>
+        </w:sdtContent>
+      </w:sdt>
+      <w:r>
+        <w:rPr>
+          <w:lang w:val="en-US"/>
+        </w:rPr>
+        <w:t>.</w:t>
+      </w:r>
+    </w:p>
+    <w:p>
+      <w:pPr>
+        <w:pStyle w:val="ListParagraph"/>
+        <w:numPr>
+          <w:ilvl w:val="0"/>
+          <w:numId w:val="45"/>
+        </w:numPr>
+        <w:spacing w:line="360" w:lineRule="auto"/>
+        <w:ind w:left="1416"/>
+        <w:jc w:val="both"/>
+        <w:rPr>
+          <w:b/>
+          <w:lang w:val="en-US"/>
+        </w:rPr>
+      </w:pPr>
+      <w:r>
+        <w:rPr>
+          <w:b/>
+          <w:lang w:val="en-US"/>
+        </w:rPr>
+        <w:t xml:space="preserve">Machine Learning </w:t>
+      </w:r>
+      <w:r>
+        <w:rPr>
+          <w:b/>
+          <w:lang w:val="en-US"/>
+        </w:rPr>
+        <w:t>–</w:t>
+      </w:r>
+      <w:r>
+        <w:rPr>
+          <w:b/>
+          <w:lang w:val="en-US"/>
+        </w:rPr>
+        <w:t xml:space="preserve"> </w:t>
+      </w:r>
+      <w:r>
+        <w:rPr>
+          <w:lang w:val="en-US"/>
+        </w:rPr>
+        <w:t>One of the hottest terms of the current decade. Mixture of data exploration, statistics, computer science or optimization theory. Many have already given up trying to come up with a definition for this term. What it consists of are techniques such as neural networks, decision trees, support vector machines, Bayesian statistics, genetic algorithms and many more all of which let us create small AIs. Those are then used to help us make decisions, predict future or automatize cognitive tasks.</w:t>
+      </w:r>
+    </w:p>
+    <w:p>
+      <w:pPr>
+        <w:pStyle w:val="ListParagraph"/>
+        <w:spacing w:line="360" w:lineRule="auto"/>
+        <w:ind w:left="1416"/>
+        <w:jc w:val="both"/>
+        <w:rPr>
+          <w:lang w:val="en-US"/>
+        </w:rPr>
+      </w:pPr>
+      <w:r>
+        <w:rPr>
+          <w:lang w:val="en-US"/>
+        </w:rPr>
+        <w:t xml:space="preserve">All of ML algorithms have one type of fuel. That is data, which BI has more than enough. This way both BI and ML flourish and cooperate in synergy </w:t>
+      </w:r>
+      <w:r>
+        <w:rPr>
+          <w:lang w:val="en-US"/>
+        </w:rPr>
+        <w:t>increasing profits and nearing the AI world overtake.</w:t>
+      </w:r>
+    </w:p>
+    <w:p>
+      <w:pPr>
+        <w:pStyle w:val="ListParagraph"/>
+        <w:spacing w:line="360" w:lineRule="auto"/>
+        <w:ind w:left="1416"/>
+        <w:jc w:val="both"/>
+        <w:rPr>
+          <w:b/>
+          <w:lang w:val="en-US"/>
+        </w:rPr>
+      </w:pPr>
+      <w:r>
+        <w:rPr>
+          <w:lang w:val="en-US"/>
+        </w:rPr>
+        <w:t>Industry-wise it is worth mention of services like IBM Watson</w:t>
+      </w:r>
+      <w:sdt>
+        <w:sdtPr>
+          <w:rPr>
+            <w:lang w:val="en-US"/>
+          </w:rPr>
+          <w:id w:val="2112239875"/>
+          <w:citation/>
+        </w:sdtPr>
+        <w:sdtContent>
+          <w:r>
+            <w:rPr>
+              <w:lang w:val="en-US"/>
+            </w:rPr>
+            <w:fldChar w:fldCharType="begin"/>
+          </w:r>
+          <w:r>
+            <w:rPr>
+              <w:lang w:val="en-US"/>
+            </w:rPr>
+            <w:instrText xml:space="preserve"> CITATION Wat \l 1045 </w:instrText>
+          </w:r>
+          <w:r>
+            <w:rPr>
+              <w:lang w:val="en-US"/>
+            </w:rPr>
+            <w:fldChar w:fldCharType="separate"/>
+          </w:r>
+          <w:r>
+            <w:rPr>
+              <w:noProof/>
+              <w:lang w:val="en-US"/>
+            </w:rPr>
+            <w:t xml:space="preserve"> </w:t>
+          </w:r>
+          <w:r>
+            <w:rPr>
+              <w:noProof/>
+              <w:lang w:val="en-US"/>
+            </w:rPr>
+            <w:t>(WatsonIBM)</w:t>
+          </w:r>
+          <w:r>
+            <w:rPr>
+              <w:lang w:val="en-US"/>
+            </w:rPr>
+            <w:fldChar w:fldCharType="end"/>
+          </w:r>
+        </w:sdtContent>
+      </w:sdt>
+      <w:r>
+        <w:rPr>
+          <w:lang w:val="en-US"/>
+        </w:rPr>
+        <w:t xml:space="preserve"> which are platforms with AIs ready to perform tasks for our company.</w:t>
+      </w:r>
+      <w:r>
+        <w:rPr>
+          <w:lang w:val="en-US"/>
+        </w:rPr>
+        <w:t xml:space="preserve">  </w:t>
+      </w:r>
+      <w:r>
+        <w:rPr>
+          <w:b/>
+          <w:lang w:val="en-US"/>
+        </w:rPr>
+        <w:br w:type="page"/>
+      </w:r>
+    </w:p>
+    <w:p>
+      <w:pPr>
+        <w:pStyle w:val="Heading2"/>
+        <w:numPr>
+          <w:ilvl w:val="0"/>
+          <w:numId w:val="37"/>
+        </w:numPr>
         <w:spacing w:after="240" w:line="360" w:lineRule="auto"/>
         <w:rPr>
           <w:rFonts w:cs="Times New Roman"/>
           <w:lang w:val="en-US"/>
         </w:rPr>
       </w:pPr>
-      <w:bookmarkStart w:id="10" w:name="_Toc498693518"/>
+      <w:bookmarkStart w:id="11" w:name="_Toc499724115"/>
       <w:r>
         <w:rPr>
           <w:rFonts w:cs="Times New Roman"/>
@@ -5394,7 +6912,7 @@
         </w:rPr>
         <w:t>.</w:t>
       </w:r>
-      <w:bookmarkEnd w:id="10"/>
+      <w:bookmarkEnd w:id="11"/>
     </w:p>
     <w:p>
       <w:pPr>
@@ -5433,7 +6951,6 @@
           <w:id w:val="221338640"/>
           <w:citation/>
         </w:sdtPr>
-        <w:sdtEndPr/>
         <w:sdtContent>
           <w:r>
             <w:rPr>
@@ -5466,7 +6983,16 @@
               <w:szCs w:val="24"/>
               <w:lang w:val="en-US"/>
             </w:rPr>
-            <w:t xml:space="preserve"> (Ramco, 2010)</w:t>
+            <w:t xml:space="preserve"> </w:t>
+          </w:r>
+          <w:r>
+            <w:rPr>
+              <w:rFonts w:cs="Times New Roman"/>
+              <w:noProof/>
+              <w:szCs w:val="24"/>
+              <w:lang w:val="en-US"/>
+            </w:rPr>
+            <w:t>(Ramco, 2010)</w:t>
           </w:r>
           <w:r>
             <w:rPr>
@@ -5512,61 +7038,7 @@
           <w:szCs w:val="24"/>
           <w:lang w:val="en-US"/>
         </w:rPr>
-        <w:t xml:space="preserve"> External company “</w:t>
-      </w:r>
-      <w:proofErr w:type="spellStart"/>
-      <w:r>
-        <w:rPr>
-          <w:rFonts w:cs="Times New Roman"/>
-          <w:szCs w:val="24"/>
-          <w:lang w:val="en-US"/>
-        </w:rPr>
-        <w:t>Ramco</w:t>
-      </w:r>
-      <w:proofErr w:type="spellEnd"/>
-      <w:r>
-        <w:rPr>
-          <w:rFonts w:cs="Times New Roman"/>
-          <w:szCs w:val="24"/>
-          <w:lang w:val="en-US"/>
-        </w:rPr>
-        <w:t xml:space="preserve">”, which specializes in this area, was employed to install their solutions. </w:t>
-      </w:r>
-      <w:proofErr w:type="spellStart"/>
-      <w:r>
-        <w:rPr>
-          <w:rFonts w:cs="Times New Roman"/>
-          <w:szCs w:val="24"/>
-          <w:lang w:val="en-US"/>
-        </w:rPr>
-        <w:t>Ramco</w:t>
-      </w:r>
-      <w:proofErr w:type="spellEnd"/>
-      <w:r>
-        <w:rPr>
-          <w:rFonts w:cs="Times New Roman"/>
-          <w:szCs w:val="24"/>
-          <w:lang w:val="en-US"/>
-        </w:rPr>
-        <w:t xml:space="preserve"> provided Bank of India with proprietary software such as </w:t>
-      </w:r>
-      <w:proofErr w:type="spellStart"/>
-      <w:r>
-        <w:rPr>
-          <w:rFonts w:cs="Times New Roman"/>
-          <w:szCs w:val="24"/>
-          <w:lang w:val="en-US"/>
-        </w:rPr>
-        <w:t>Ramco</w:t>
-      </w:r>
-      <w:proofErr w:type="spellEnd"/>
-      <w:r>
-        <w:rPr>
-          <w:rFonts w:cs="Times New Roman"/>
-          <w:szCs w:val="24"/>
-          <w:lang w:val="en-US"/>
-        </w:rPr>
-        <w:t xml:space="preserve"> Banking Analytics software, pre-built Data Warehouse called the Universal Database and many more. Additionally, training of Bank’s personnel was delivered.</w:t>
+        <w:t xml:space="preserve"> External company “Ramco”, which specializes in this area, was employed to install their solutions. Ramco provided Bank of India with proprietary software such as Ramco Banking Analytics software, pre-built Data Warehouse called the Universal Database and many more. Additionally, training of Bank’s personnel was delivered.</w:t>
       </w:r>
     </w:p>
     <w:p>
@@ -5586,25 +7058,7 @@
           <w:lang w:val="en-US"/>
         </w:rPr>
         <w:tab/>
-        <w:t xml:space="preserve">Professional approach and well-made software made it possible for </w:t>
-      </w:r>
-      <w:proofErr w:type="spellStart"/>
-      <w:r>
-        <w:rPr>
-          <w:rFonts w:cs="Times New Roman"/>
-          <w:szCs w:val="24"/>
-          <w:lang w:val="en-US"/>
-        </w:rPr>
-        <w:t>Ramco</w:t>
-      </w:r>
-      <w:proofErr w:type="spellEnd"/>
-      <w:r>
-        <w:rPr>
-          <w:rFonts w:cs="Times New Roman"/>
-          <w:szCs w:val="24"/>
-          <w:lang w:val="en-US"/>
-        </w:rPr>
-        <w:t xml:space="preserve"> to fulfill the full contract within the time span. Effective and short training session let the new system</w:t>
+        <w:t>Professional approach and well-made software made it possible for Ramco to fulfill the full contract within the time span. Effective and short training session let the new system</w:t>
       </w:r>
       <w:r>
         <w:rPr>
@@ -5839,7 +7293,6 @@
           <w:id w:val="-29428753"/>
           <w:citation/>
         </w:sdtPr>
-        <w:sdtEndPr/>
         <w:sdtContent>
           <w:r>
             <w:rPr>
@@ -5872,7 +7325,16 @@
               <w:szCs w:val="24"/>
               <w:lang w:val="en-US"/>
             </w:rPr>
-            <w:t xml:space="preserve"> (Blanton, 2012)</w:t>
+            <w:t xml:space="preserve"> </w:t>
+          </w:r>
+          <w:r>
+            <w:rPr>
+              <w:rFonts w:cs="Times New Roman"/>
+              <w:noProof/>
+              <w:szCs w:val="24"/>
+              <w:lang w:val="en-US"/>
+            </w:rPr>
+            <w:t>(Blanton, 2012)</w:t>
           </w:r>
           <w:r>
             <w:rPr>
@@ -5906,25 +7368,7 @@
           <w:szCs w:val="24"/>
           <w:lang w:val="en-US"/>
         </w:rPr>
-        <w:t xml:space="preserve"> spreadsheets. PSU launched a </w:t>
-      </w:r>
-      <w:proofErr w:type="spellStart"/>
-      <w:r>
-        <w:rPr>
-          <w:rFonts w:cs="Times New Roman"/>
-          <w:szCs w:val="24"/>
-          <w:lang w:val="en-US"/>
-        </w:rPr>
-        <w:t>DataMASTER</w:t>
-      </w:r>
-      <w:proofErr w:type="spellEnd"/>
-      <w:r>
-        <w:rPr>
-          <w:rFonts w:cs="Times New Roman"/>
-          <w:szCs w:val="24"/>
-          <w:lang w:val="en-US"/>
-        </w:rPr>
-        <w:t xml:space="preserve"> program </w:t>
+        <w:t xml:space="preserve"> spreadsheets. PSU launched a DataMASTER program </w:t>
       </w:r>
       <w:r>
         <w:rPr>
@@ -6115,23 +7559,7 @@
           <w:rFonts w:cs="Times New Roman"/>
           <w:lang w:val="en-US"/>
         </w:rPr>
-        <w:t xml:space="preserve">Unfortunately, the program did not achieve its goals. After two years of heavy work the </w:t>
-      </w:r>
-      <w:proofErr w:type="spellStart"/>
-      <w:r>
-        <w:rPr>
-          <w:rFonts w:cs="Times New Roman"/>
-          <w:lang w:val="en-US"/>
-        </w:rPr>
-        <w:t>DataMASTER</w:t>
-      </w:r>
-      <w:proofErr w:type="spellEnd"/>
-      <w:r>
-        <w:rPr>
-          <w:rFonts w:cs="Times New Roman"/>
-          <w:lang w:val="en-US"/>
-        </w:rPr>
-        <w:t xml:space="preserve"> was still not sufficient to replace the legacy systems. The parts developed also did not </w:t>
+        <w:t xml:space="preserve">Unfortunately, the program did not achieve its goals. After two years of heavy work the DataMASTER was still not sufficient to replace the legacy systems. The parts developed also did not </w:t>
       </w:r>
       <w:r>
         <w:rPr>
@@ -6466,7 +7894,7 @@
           <w:lang w:val="en-US"/>
         </w:rPr>
       </w:pPr>
-      <w:bookmarkStart w:id="11" w:name="_Toc498693519"/>
+      <w:bookmarkStart w:id="12" w:name="_Toc499724116"/>
       <w:r>
         <w:rPr>
           <w:rFonts w:cs="Times New Roman"/>
@@ -6480,16 +7908,16 @@
           <w:rFonts w:cs="Times New Roman"/>
           <w:lang w:val="en-US"/>
         </w:rPr>
-        <w:t xml:space="preserve"> with </w:t>
-      </w:r>
-      <w:r>
-        <w:rPr>
-          <w:rFonts w:cs="Times New Roman"/>
-          <w:lang w:val="en-US"/>
-        </w:rPr>
-        <w:t>Case Studies</w:t>
-      </w:r>
-      <w:bookmarkEnd w:id="11"/>
+        <w:t xml:space="preserve"> </w:t>
+      </w:r>
+      <w:r>
+        <w:rPr>
+          <w:rFonts w:cs="Times New Roman"/>
+          <w:lang w:val="en-US"/>
+        </w:rPr>
+        <w:t>with examples of technology stacks</w:t>
+      </w:r>
+      <w:bookmarkEnd w:id="12"/>
     </w:p>
     <w:p>
       <w:pPr>
@@ -6503,14 +7931,256 @@
           <w:rFonts w:cs="Times New Roman"/>
         </w:rPr>
       </w:pPr>
-      <w:bookmarkStart w:id="12" w:name="_Toc498693520"/>
+      <w:bookmarkStart w:id="13" w:name="_Toc499724117"/>
       <w:r>
         <w:rPr>
           <w:rFonts w:cs="Times New Roman"/>
         </w:rPr>
         <w:t>Reporting</w:t>
       </w:r>
-      <w:bookmarkEnd w:id="12"/>
+      <w:bookmarkEnd w:id="13"/>
+    </w:p>
+    <w:p>
+      <w:pPr>
+        <w:rPr>
+          <w:lang w:val="en-US"/>
+        </w:rPr>
+      </w:pPr>
+      <w:r>
+        <w:rPr>
+          <w:b/>
+          <w:lang w:val="en-US"/>
+        </w:rPr>
+        <w:t xml:space="preserve">Every type of </w:t>
+      </w:r>
+      <w:r>
+        <w:rPr>
+          <w:b/>
+          <w:lang w:val="en-US"/>
+        </w:rPr>
+        <w:t xml:space="preserve">a </w:t>
+      </w:r>
+      <w:r>
+        <w:rPr>
+          <w:b/>
+          <w:lang w:val="en-US"/>
+        </w:rPr>
+        <w:t>manager</w:t>
+      </w:r>
+      <w:r>
+        <w:rPr>
+          <w:lang w:val="en-US"/>
+        </w:rPr>
+        <w:t xml:space="preserve"> e</w:t>
+      </w:r>
+      <w:r>
+        <w:rPr>
+          <w:lang w:val="en-US"/>
+        </w:rPr>
+        <w:t xml:space="preserve">ncounters one peculiar </w:t>
+      </w:r>
+      <w:r>
+        <w:rPr>
+          <w:lang w:val="en-US"/>
+        </w:rPr>
+        <w:t>problem during his normal day of work. Whether he is preparing a new strategy for his swiftly developing company or trying to find a leak quickly emptying organization’s treasury there exists a demand for quick, intuitive and comprehensible document granting insight into all of the most important business-related indicators.</w:t>
+      </w:r>
+    </w:p>
+    <w:p>
+      <w:pPr>
+        <w:rPr>
+          <w:lang w:val="en-US"/>
+        </w:rPr>
+      </w:pPr>
+      <w:r>
+        <w:rPr>
+          <w:lang w:val="en-US"/>
+        </w:rPr>
+        <w:tab/>
+        <w:t>Depending on the size of the company the document could take form of one spreadsheet with two simple graphs or a 100-page long monstrosity. What helps us create this document and make it as simple and informative as possible are the BI technologies centered around reporting.</w:t>
+      </w:r>
+    </w:p>
+    <w:p>
+      <w:pPr>
+        <w:rPr>
+          <w:lang w:val="en-US"/>
+        </w:rPr>
+      </w:pPr>
+      <w:r>
+        <w:rPr>
+          <w:lang w:val="en-US"/>
+        </w:rPr>
+        <w:tab/>
+      </w:r>
+      <w:r>
+        <w:rPr>
+          <w:lang w:val="en-US"/>
+        </w:rPr>
+        <w:t xml:space="preserve">The idea is very simple. You take your preprocessed data and put </w:t>
+      </w:r>
+      <w:r>
+        <w:rPr>
+          <w:lang w:val="en-US"/>
+        </w:rPr>
+        <w:t xml:space="preserve">it </w:t>
+      </w:r>
+      <w:r>
+        <w:rPr>
+          <w:lang w:val="en-US"/>
+        </w:rPr>
+        <w:t xml:space="preserve">into software which knows how to display </w:t>
+      </w:r>
+      <w:r>
+        <w:rPr>
+          <w:lang w:val="en-US"/>
+        </w:rPr>
+        <w:t xml:space="preserve">it </w:t>
+      </w:r>
+      <w:r>
+        <w:rPr>
+          <w:lang w:val="en-US"/>
+        </w:rPr>
+        <w:t>in the best way. Typical technology stack would look like this.</w:t>
+      </w:r>
+    </w:p>
+    <w:p>
+      <w:pPr>
+        <w:pStyle w:val="ListParagraph"/>
+        <w:numPr>
+          <w:ilvl w:val="0"/>
+          <w:numId w:val="31"/>
+        </w:numPr>
+        <w:spacing w:before="240"/>
+        <w:rPr>
+          <w:b/>
+          <w:lang w:val="en-US"/>
+        </w:rPr>
+      </w:pPr>
+      <w:r>
+        <w:rPr>
+          <w:b/>
+          <w:lang w:val="en-US"/>
+        </w:rPr>
+        <w:t>ETL</w:t>
+      </w:r>
+      <w:r>
+        <w:rPr>
+          <w:b/>
+          <w:lang w:val="en-US"/>
+        </w:rPr>
+        <w:t xml:space="preserve"> </w:t>
+      </w:r>
+      <w:r>
+        <w:rPr>
+          <w:b/>
+          <w:lang w:val="en-US"/>
+        </w:rPr>
+        <w:t>(Extract, Transform, Load) tools</w:t>
+      </w:r>
+      <w:r>
+        <w:rPr>
+          <w:b/>
+          <w:lang w:val="en-US"/>
+        </w:rPr>
+        <w:t xml:space="preserve"> - </w:t>
+      </w:r>
+      <w:r>
+        <w:rPr>
+          <w:b/>
+          <w:lang w:val="en-US"/>
+        </w:rPr>
+        <w:t xml:space="preserve"> </w:t>
+      </w:r>
+    </w:p>
+    <w:p>
+      <w:pPr>
+        <w:pStyle w:val="ListParagraph"/>
+        <w:numPr>
+          <w:ilvl w:val="0"/>
+          <w:numId w:val="31"/>
+        </w:numPr>
+        <w:spacing w:before="240"/>
+        <w:rPr>
+          <w:b/>
+          <w:lang w:val="en-US"/>
+        </w:rPr>
+      </w:pPr>
+      <w:r>
+        <w:rPr>
+          <w:b/>
+          <w:lang w:val="en-US"/>
+        </w:rPr>
+        <w:t xml:space="preserve">Data Warehouse – </w:t>
+      </w:r>
+      <w:r>
+        <w:rPr>
+          <w:b/>
+          <w:lang w:val="en-US"/>
+        </w:rPr>
+        <w:t xml:space="preserve"> ERP</w:t>
+      </w:r>
+    </w:p>
+    <w:p>
+      <w:pPr>
+        <w:pStyle w:val="ListParagraph"/>
+        <w:numPr>
+          <w:ilvl w:val="0"/>
+          <w:numId w:val="31"/>
+        </w:numPr>
+        <w:spacing w:before="240"/>
+        <w:rPr>
+          <w:b/>
+          <w:lang w:val="en-US"/>
+        </w:rPr>
+      </w:pPr>
+      <w:r>
+        <w:rPr>
+          <w:b/>
+          <w:lang w:val="en-US"/>
+        </w:rPr>
+        <w:t>OLAP or ad-hoc query</w:t>
+      </w:r>
+    </w:p>
+    <w:p>
+      <w:pPr>
+        <w:pStyle w:val="ListParagraph"/>
+        <w:numPr>
+          <w:ilvl w:val="0"/>
+          <w:numId w:val="31"/>
+        </w:numPr>
+        <w:spacing w:before="240"/>
+        <w:rPr>
+          <w:b/>
+          <w:lang w:val="en-US"/>
+        </w:rPr>
+      </w:pPr>
+      <w:r>
+        <w:rPr>
+          <w:b/>
+          <w:lang w:val="en-US"/>
+        </w:rPr>
+        <w:t xml:space="preserve">Dashboards - </w:t>
+      </w:r>
+    </w:p>
+    <w:p>
+      <w:pPr>
+        <w:rPr>
+          <w:lang w:val="en-US"/>
+        </w:rPr>
+      </w:pPr>
+    </w:p>
+    <w:p>
+      <w:pPr>
+        <w:rPr>
+          <w:lang w:val="en-US"/>
+        </w:rPr>
+      </w:pPr>
+      <w:r>
+        <w:rPr>
+          <w:lang w:val="en-US"/>
+        </w:rPr>
+        <w:tab/>
+      </w:r>
     </w:p>
     <w:p>
       <w:pPr>
@@ -6518,12 +8188,14 @@
         <w:rPr>
           <w:rFonts w:eastAsiaTheme="majorEastAsia" w:cs="Times New Roman"/>
           <w:szCs w:val="24"/>
-        </w:rPr>
-      </w:pPr>
-      <w:r>
-        <w:rPr>
-          <w:rFonts w:cs="Times New Roman"/>
-          <w:szCs w:val="24"/>
+          <w:lang w:val="en-US"/>
+        </w:rPr>
+      </w:pPr>
+      <w:r>
+        <w:rPr>
+          <w:rFonts w:cs="Times New Roman"/>
+          <w:szCs w:val="24"/>
+          <w:lang w:val="en-US"/>
         </w:rPr>
         <w:br w:type="page"/>
       </w:r>
@@ -6540,7 +8212,7 @@
           <w:rFonts w:cs="Times New Roman"/>
         </w:rPr>
       </w:pPr>
-      <w:bookmarkStart w:id="13" w:name="_Toc498693521"/>
+      <w:bookmarkStart w:id="14" w:name="_Toc499724118"/>
       <w:r>
         <w:rPr>
           <w:rFonts w:cs="Times New Roman"/>
@@ -6548,27 +8220,340 @@
         <w:lastRenderedPageBreak/>
         <w:t>Prediction</w:t>
       </w:r>
-      <w:bookmarkEnd w:id="13"/>
+      <w:bookmarkEnd w:id="14"/>
     </w:p>
     <w:p>
       <w:pPr>
         <w:spacing w:line="360" w:lineRule="auto"/>
         <w:rPr>
-          <w:rFonts w:eastAsiaTheme="majorEastAsia" w:cs="Times New Roman"/>
-          <w:szCs w:val="24"/>
-        </w:rPr>
-      </w:pPr>
-      <w:r>
-        <w:rPr>
-          <w:rFonts w:cs="Times New Roman"/>
-          <w:szCs w:val="24"/>
+          <w:rFonts w:cs="Times New Roman"/>
+          <w:szCs w:val="24"/>
+          <w:lang w:val="en-US"/>
+        </w:rPr>
+      </w:pPr>
+      <w:r>
+        <w:rPr>
+          <w:rFonts w:cs="Times New Roman"/>
+          <w:b/>
+          <w:szCs w:val="24"/>
+          <w:lang w:val="en-US"/>
+        </w:rPr>
+        <w:t>Foreseeing future is a dream of many.</w:t>
+      </w:r>
+      <w:r>
+        <w:rPr>
+          <w:rFonts w:cs="Times New Roman"/>
+          <w:b/>
+          <w:szCs w:val="24"/>
+          <w:lang w:val="en-US"/>
+        </w:rPr>
+        <w:t xml:space="preserve"> </w:t>
+      </w:r>
+      <w:r>
+        <w:rPr>
+          <w:rFonts w:cs="Times New Roman"/>
+          <w:szCs w:val="24"/>
+          <w:lang w:val="en-US"/>
+        </w:rPr>
+        <w:t xml:space="preserve">Unfortunately, it is impossible as far as human beings are concerned. There are tricks though that let </w:t>
+      </w:r>
+      <w:r>
+        <w:rPr>
+          <w:rFonts w:cs="Times New Roman"/>
+          <w:szCs w:val="24"/>
+          <w:lang w:val="en-US"/>
+        </w:rPr>
+        <w:t xml:space="preserve">us </w:t>
+      </w:r>
+      <w:r>
+        <w:rPr>
+          <w:rFonts w:cs="Times New Roman"/>
+          <w:szCs w:val="24"/>
+          <w:lang w:val="en-US"/>
+        </w:rPr>
+        <w:t>get really close. Statistics,</w:t>
+      </w:r>
+      <w:r>
+        <w:rPr>
+          <w:rFonts w:cs="Times New Roman"/>
+          <w:szCs w:val="24"/>
+          <w:lang w:val="en-US"/>
+        </w:rPr>
+        <w:t xml:space="preserve"> Computer Science and Economics are the sorcerers allowing use to see into a magic orb. But their power comes from data which they need a lot of. </w:t>
+      </w:r>
+    </w:p>
+    <w:p>
+      <w:pPr>
+        <w:spacing w:line="360" w:lineRule="auto"/>
+        <w:rPr>
+          <w:rFonts w:cs="Times New Roman"/>
+          <w:szCs w:val="24"/>
+          <w:lang w:val="en-US"/>
+        </w:rPr>
+      </w:pPr>
+      <w:r>
+        <w:rPr>
+          <w:rFonts w:cs="Times New Roman"/>
+          <w:b/>
+          <w:szCs w:val="24"/>
+          <w:lang w:val="en-US"/>
+        </w:rPr>
+        <w:tab/>
+      </w:r>
+      <w:r>
+        <w:rPr>
+          <w:rFonts w:cs="Times New Roman"/>
+          <w:szCs w:val="24"/>
+          <w:lang w:val="en-US"/>
+        </w:rPr>
+        <w:t>Modern BI systems let us use a really huge part of the weaponry offered by the aforementioned sciences with just a few clicks of button</w:t>
+      </w:r>
+      <w:r>
+        <w:rPr>
+          <w:rFonts w:cs="Times New Roman"/>
+          <w:szCs w:val="24"/>
+          <w:lang w:val="en-US"/>
+        </w:rPr>
+        <w:t>s</w:t>
+      </w:r>
+      <w:r>
+        <w:rPr>
+          <w:rFonts w:cs="Times New Roman"/>
+          <w:szCs w:val="24"/>
+          <w:lang w:val="en-US"/>
+        </w:rPr>
+        <w:t xml:space="preserve">. That means even a person without any academical background is able to create his own models and predictions. The reader should be ware that it is still not advised to sack his human analyst </w:t>
+      </w:r>
+      <w:r>
+        <w:rPr>
+          <w:rFonts w:cs="Times New Roman"/>
+          <w:szCs w:val="24"/>
+          <w:lang w:val="en-US"/>
+        </w:rPr>
+        <w:t>w</w:t>
+      </w:r>
+      <w:r>
+        <w:rPr>
+          <w:rFonts w:cs="Times New Roman"/>
+          <w:szCs w:val="24"/>
+          <w:lang w:val="en-US"/>
+        </w:rPr>
+        <w:t>ith a good dose of experience behind</w:t>
+      </w:r>
+      <w:r>
+        <w:rPr>
+          <w:rFonts w:cs="Times New Roman"/>
+          <w:szCs w:val="24"/>
+          <w:lang w:val="en-US"/>
+        </w:rPr>
+        <w:t xml:space="preserve"> his</w:t>
+      </w:r>
+      <w:r>
+        <w:rPr>
+          <w:rFonts w:cs="Times New Roman"/>
+          <w:szCs w:val="24"/>
+          <w:lang w:val="en-US"/>
+        </w:rPr>
+        <w:t xml:space="preserve"> back. No matter how easy to use </w:t>
+      </w:r>
+      <w:r>
+        <w:rPr>
+          <w:rFonts w:cs="Times New Roman"/>
+          <w:szCs w:val="24"/>
+          <w:lang w:val="en-US"/>
+        </w:rPr>
+        <w:t xml:space="preserve">they are </w:t>
+      </w:r>
+      <w:r>
+        <w:rPr>
+          <w:rFonts w:cs="Times New Roman"/>
+          <w:szCs w:val="24"/>
+          <w:lang w:val="en-US"/>
+        </w:rPr>
+        <w:t xml:space="preserve">the models </w:t>
+      </w:r>
+      <w:r>
+        <w:rPr>
+          <w:rFonts w:cs="Times New Roman"/>
+          <w:szCs w:val="24"/>
+          <w:lang w:val="en-US"/>
+        </w:rPr>
+        <w:t xml:space="preserve">will </w:t>
+      </w:r>
+      <w:r>
+        <w:rPr>
+          <w:rFonts w:cs="Times New Roman"/>
+          <w:szCs w:val="24"/>
+          <w:lang w:val="en-US"/>
+        </w:rPr>
+        <w:t>always have to be interpreted</w:t>
+      </w:r>
+      <w:r>
+        <w:rPr>
+          <w:rFonts w:cs="Times New Roman"/>
+          <w:szCs w:val="24"/>
+          <w:lang w:val="en-US"/>
+        </w:rPr>
+        <w:t xml:space="preserve"> and no machine can really understand the business environment. The other argument being that such tools can be of good use to normal worker but a person with a Ph. D. in Statistics will be always able to achieve better results.</w:t>
+      </w:r>
+    </w:p>
+    <w:p>
+      <w:pPr>
+        <w:spacing w:line="360" w:lineRule="auto"/>
+        <w:rPr>
+          <w:rFonts w:cs="Times New Roman"/>
+          <w:szCs w:val="24"/>
+          <w:lang w:val="en-US"/>
+        </w:rPr>
+      </w:pPr>
+      <w:r>
+        <w:rPr>
+          <w:rFonts w:cs="Times New Roman"/>
+          <w:szCs w:val="24"/>
+          <w:lang w:val="en-US"/>
+        </w:rPr>
+        <w:tab/>
+        <w:t>The technology stack in this case undergoes minor changes:</w:t>
+      </w:r>
+    </w:p>
+    <w:p>
+      <w:pPr>
+        <w:pStyle w:val="ListParagraph"/>
+        <w:numPr>
+          <w:ilvl w:val="0"/>
+          <w:numId w:val="32"/>
+        </w:numPr>
+        <w:spacing w:before="240"/>
+        <w:rPr>
+          <w:b/>
+          <w:lang w:val="en-US"/>
+        </w:rPr>
+      </w:pPr>
+      <w:r>
+        <w:rPr>
+          <w:b/>
+          <w:lang w:val="en-US"/>
+        </w:rPr>
+        <w:t>ETL</w:t>
+      </w:r>
+      <w:r>
+        <w:rPr>
+          <w:b/>
+          <w:lang w:val="en-US"/>
+        </w:rPr>
+        <w:t xml:space="preserve"> </w:t>
+      </w:r>
+      <w:r>
+        <w:rPr>
+          <w:b/>
+          <w:lang w:val="en-US"/>
+        </w:rPr>
+        <w:t>(Extract, Transform, Load) tools</w:t>
+      </w:r>
+      <w:r>
+        <w:rPr>
+          <w:b/>
+          <w:lang w:val="en-US"/>
+        </w:rPr>
+        <w:t xml:space="preserve"> - </w:t>
+      </w:r>
+      <w:r>
+        <w:rPr>
+          <w:b/>
+          <w:lang w:val="en-US"/>
+        </w:rPr>
+        <w:t xml:space="preserve"> </w:t>
+      </w:r>
+    </w:p>
+    <w:p>
+      <w:pPr>
+        <w:pStyle w:val="ListParagraph"/>
+        <w:numPr>
+          <w:ilvl w:val="0"/>
+          <w:numId w:val="32"/>
+        </w:numPr>
+        <w:spacing w:before="240"/>
+        <w:rPr>
+          <w:b/>
+          <w:lang w:val="en-US"/>
+        </w:rPr>
+      </w:pPr>
+      <w:r>
+        <w:rPr>
+          <w:b/>
+          <w:lang w:val="en-US"/>
+        </w:rPr>
+        <w:t xml:space="preserve">Data Warehouse – </w:t>
+      </w:r>
+    </w:p>
+    <w:p>
+      <w:pPr>
+        <w:pStyle w:val="ListParagraph"/>
+        <w:numPr>
+          <w:ilvl w:val="0"/>
+          <w:numId w:val="32"/>
+        </w:numPr>
+        <w:spacing w:before="240"/>
+        <w:rPr>
+          <w:b/>
+          <w:lang w:val="en-US"/>
+        </w:rPr>
+      </w:pPr>
+      <w:r>
+        <w:rPr>
+          <w:b/>
+          <w:lang w:val="en-US"/>
+        </w:rPr>
+        <w:t>Massive data consumption</w:t>
+      </w:r>
+    </w:p>
+    <w:p>
+      <w:pPr>
+        <w:pStyle w:val="ListParagraph"/>
+        <w:numPr>
+          <w:ilvl w:val="0"/>
+          <w:numId w:val="32"/>
+        </w:numPr>
+        <w:spacing w:before="240"/>
+        <w:rPr>
+          <w:b/>
+          <w:lang w:val="en-US"/>
+        </w:rPr>
+      </w:pPr>
+      <w:r>
+        <w:rPr>
+          <w:b/>
+          <w:lang w:val="en-US"/>
+        </w:rPr>
+        <w:t xml:space="preserve">Neural Networks and stuff - </w:t>
+      </w:r>
+    </w:p>
+    <w:p>
+      <w:pPr>
+        <w:spacing w:line="360" w:lineRule="auto"/>
+        <w:rPr>
+          <w:rFonts w:cs="Times New Roman"/>
+          <w:szCs w:val="24"/>
+          <w:lang w:val="en-US"/>
+        </w:rPr>
+      </w:pPr>
+    </w:p>
+    <w:p>
+      <w:pPr>
+        <w:rPr>
+          <w:lang w:val="en-US"/>
+        </w:rPr>
+      </w:pPr>
+      <w:r>
+        <w:rPr>
+          <w:lang w:val="en-US"/>
         </w:rPr>
         <w:br w:type="page"/>
       </w:r>
     </w:p>
     <w:p>
       <w:pPr>
-        <w:pStyle w:val="Heading2"/>
+        <w:pStyle w:val="ListParagraph"/>
         <w:numPr>
           <w:ilvl w:val="1"/>
           <w:numId w:val="25"/>
@@ -6576,11 +8561,9 @@
         <w:spacing w:line="360" w:lineRule="auto"/>
         <w:rPr>
           <w:rFonts w:cs="Times New Roman"/>
-          <w:sz w:val="24"/>
-          <w:szCs w:val="24"/>
-        </w:rPr>
-      </w:pPr>
-      <w:bookmarkStart w:id="14" w:name="_Toc498693522"/>
+          <w:szCs w:val="24"/>
+        </w:rPr>
+      </w:pPr>
       <w:r>
         <w:rPr>
           <w:rFonts w:cs="Times New Roman"/>
@@ -6588,20 +8571,317 @@
         <w:lastRenderedPageBreak/>
         <w:t>Performance Management</w:t>
       </w:r>
-      <w:bookmarkEnd w:id="14"/>
     </w:p>
     <w:p>
       <w:pPr>
         <w:spacing w:line="360" w:lineRule="auto"/>
         <w:rPr>
+          <w:rFonts w:cs="Times New Roman"/>
+          <w:szCs w:val="24"/>
+          <w:lang w:val="en-US"/>
+        </w:rPr>
+      </w:pPr>
+      <w:r>
+        <w:rPr>
+          <w:rFonts w:cs="Times New Roman"/>
+          <w:szCs w:val="24"/>
+          <w:lang w:val="en-US"/>
+        </w:rPr>
+        <w:t>In his book ‘’Performance M</w:t>
+      </w:r>
+      <w:r>
+        <w:rPr>
+          <w:rFonts w:cs="Times New Roman"/>
+          <w:szCs w:val="24"/>
+          <w:lang w:val="en-US"/>
+        </w:rPr>
+        <w:t>anagement Revolution”</w:t>
+      </w:r>
+      <w:sdt>
+        <w:sdtPr>
+          <w:rPr>
+            <w:rFonts w:cs="Times New Roman"/>
+            <w:szCs w:val="24"/>
+            <w:lang w:val="en-US"/>
+          </w:rPr>
+          <w:id w:val="1650703834"/>
+          <w:citation/>
+        </w:sdtPr>
+        <w:sdtContent>
+          <w:r>
+            <w:rPr>
+              <w:rFonts w:cs="Times New Roman"/>
+              <w:szCs w:val="24"/>
+              <w:lang w:val="en-US"/>
+            </w:rPr>
+            <w:fldChar w:fldCharType="begin"/>
+          </w:r>
+          <w:r>
+            <w:rPr>
+              <w:rFonts w:cs="Times New Roman"/>
+              <w:szCs w:val="24"/>
+              <w:lang w:val="en-US"/>
+            </w:rPr>
+            <w:instrText xml:space="preserve"> CITATION How07 \l 1045 </w:instrText>
+          </w:r>
+          <w:r>
+            <w:rPr>
+              <w:rFonts w:cs="Times New Roman"/>
+              <w:szCs w:val="24"/>
+              <w:lang w:val="en-US"/>
+            </w:rPr>
+            <w:fldChar w:fldCharType="separate"/>
+          </w:r>
+          <w:r>
+            <w:rPr>
+              <w:rFonts w:cs="Times New Roman"/>
+              <w:noProof/>
+              <w:szCs w:val="24"/>
+              <w:lang w:val="en-US"/>
+            </w:rPr>
+            <w:t xml:space="preserve"> </w:t>
+          </w:r>
+          <w:r>
+            <w:rPr>
+              <w:rFonts w:cs="Times New Roman"/>
+              <w:noProof/>
+              <w:szCs w:val="24"/>
+              <w:lang w:val="en-US"/>
+            </w:rPr>
+            <w:t>(Dresner, 2007)</w:t>
+          </w:r>
+          <w:r>
+            <w:rPr>
+              <w:rFonts w:cs="Times New Roman"/>
+              <w:szCs w:val="24"/>
+              <w:lang w:val="en-US"/>
+            </w:rPr>
+            <w:fldChar w:fldCharType="end"/>
+          </w:r>
+        </w:sdtContent>
+      </w:sdt>
+      <w:r>
+        <w:rPr>
+          <w:rFonts w:cs="Times New Roman"/>
+          <w:szCs w:val="24"/>
+          <w:lang w:val="en-US"/>
+        </w:rPr>
+        <w:t xml:space="preserve"> compares an ERP system used by a plentiful of companies to a football scoreboard. Even tough perfect for stating who the current top star is it does not give you any other information. It will not help you discover your weak sides or ways for upgrading your performance. </w:t>
+      </w:r>
+    </w:p>
+    <w:p>
+      <w:pPr>
+        <w:spacing w:line="360" w:lineRule="auto"/>
+        <w:rPr>
+          <w:rFonts w:cs="Times New Roman"/>
+          <w:szCs w:val="24"/>
+          <w:lang w:val="en-US"/>
+        </w:rPr>
+      </w:pPr>
+      <w:r>
+        <w:rPr>
+          <w:rFonts w:cs="Times New Roman"/>
+          <w:szCs w:val="24"/>
+          <w:lang w:val="en-US"/>
+        </w:rPr>
+        <w:tab/>
+        <w:t>The solution for this problem, stated by Dresner, is an EPM (Enterprise Performance Management). EPM is a system allowing the organization to go one step further than simple reporting. New technologies let managers use the information gained during reporting by quick communication of the problem and dispatch of resources. Two examples given by Dresner are:</w:t>
+      </w:r>
+    </w:p>
+    <w:p>
+      <w:pPr>
+        <w:pStyle w:val="ListParagraph"/>
+        <w:numPr>
+          <w:ilvl w:val="0"/>
+          <w:numId w:val="33"/>
+        </w:numPr>
+        <w:spacing w:line="360" w:lineRule="auto"/>
+        <w:jc w:val="both"/>
+        <w:rPr>
           <w:rFonts w:eastAsiaTheme="majorEastAsia" w:cs="Times New Roman"/>
           <w:szCs w:val="24"/>
-        </w:rPr>
-      </w:pPr>
-      <w:r>
-        <w:rPr>
-          <w:rFonts w:cs="Times New Roman"/>
-          <w:szCs w:val="24"/>
+          <w:lang w:val="en-US"/>
+        </w:rPr>
+      </w:pPr>
+      <w:r>
+        <w:rPr>
+          <w:rFonts w:cs="Times New Roman"/>
+          <w:szCs w:val="24"/>
+          <w:lang w:val="en-US"/>
+        </w:rPr>
+        <w:t>Manager of a chain of hotels discovers misuse of resources in one of the locations. In a typical case the manager would have to communicate directly of indirectly with the head of the location than communicate the issue and finally hope for a quick resolution of the issue. EPM would allow for a quick flagging of the problem which would be directly sent to the person responsible. Great dose of time waste and risks is being reduced.</w:t>
+      </w:r>
+    </w:p>
+    <w:p>
+      <w:pPr>
+        <w:pStyle w:val="ListParagraph"/>
+        <w:numPr>
+          <w:ilvl w:val="0"/>
+          <w:numId w:val="33"/>
+        </w:numPr>
+        <w:spacing w:line="360" w:lineRule="auto"/>
+        <w:jc w:val="both"/>
+        <w:rPr>
+          <w:rFonts w:eastAsiaTheme="majorEastAsia" w:cs="Times New Roman"/>
+          <w:szCs w:val="24"/>
+          <w:lang w:val="en-US"/>
+        </w:rPr>
+      </w:pPr>
+      <w:r>
+        <w:rPr>
+          <w:rFonts w:cs="Times New Roman"/>
+          <w:szCs w:val="24"/>
+          <w:lang w:val="en-US"/>
+        </w:rPr>
+        <w:t>Newest report shows the poor state of a particular product in</w:t>
+      </w:r>
+      <w:r>
+        <w:rPr>
+          <w:rFonts w:cs="Times New Roman"/>
+          <w:szCs w:val="24"/>
+          <w:lang w:val="en-US"/>
+        </w:rPr>
+        <w:t xml:space="preserve"> terms of sales. EPM suggests possible solutions and show possible paths of implementation.</w:t>
+      </w:r>
+    </w:p>
+    <w:p>
+      <w:pPr>
+        <w:spacing w:line="360" w:lineRule="auto"/>
+        <w:ind w:left="708"/>
+        <w:jc w:val="both"/>
+        <w:rPr>
+          <w:rFonts w:cs="Times New Roman"/>
+          <w:szCs w:val="24"/>
+          <w:lang w:val="en-US"/>
+        </w:rPr>
+      </w:pPr>
+      <w:r>
+        <w:rPr>
+          <w:rFonts w:cs="Times New Roman"/>
+          <w:szCs w:val="24"/>
+          <w:lang w:val="en-US"/>
+        </w:rPr>
+        <w:t>According to the newest reviews the typical technology stack would look like this:</w:t>
+      </w:r>
+    </w:p>
+    <w:p>
+      <w:pPr>
+        <w:pStyle w:val="ListParagraph"/>
+        <w:numPr>
+          <w:ilvl w:val="0"/>
+          <w:numId w:val="34"/>
+        </w:numPr>
+        <w:spacing w:line="360" w:lineRule="auto"/>
+        <w:jc w:val="both"/>
+        <w:rPr>
+          <w:rFonts w:eastAsiaTheme="majorEastAsia" w:cs="Times New Roman"/>
+          <w:b/>
+          <w:szCs w:val="24"/>
+          <w:lang w:val="en-US"/>
+        </w:rPr>
+      </w:pPr>
+      <w:r>
+        <w:rPr>
+          <w:rFonts w:cs="Times New Roman"/>
+          <w:b/>
+          <w:szCs w:val="24"/>
+          <w:lang w:val="en-US"/>
+        </w:rPr>
+        <w:t>Data source</w:t>
+      </w:r>
+      <w:r>
+        <w:rPr>
+          <w:rFonts w:cs="Times New Roman"/>
+          <w:b/>
+          <w:szCs w:val="24"/>
+          <w:lang w:val="en-US"/>
+        </w:rPr>
+        <w:t xml:space="preserve"> – </w:t>
+      </w:r>
+    </w:p>
+    <w:p>
+      <w:pPr>
+        <w:pStyle w:val="ListParagraph"/>
+        <w:numPr>
+          <w:ilvl w:val="0"/>
+          <w:numId w:val="34"/>
+        </w:numPr>
+        <w:spacing w:line="360" w:lineRule="auto"/>
+        <w:jc w:val="both"/>
+        <w:rPr>
+          <w:rFonts w:eastAsiaTheme="majorEastAsia" w:cs="Times New Roman"/>
+          <w:b/>
+          <w:szCs w:val="24"/>
+          <w:lang w:val="en-US"/>
+        </w:rPr>
+      </w:pPr>
+      <w:r>
+        <w:rPr>
+          <w:rFonts w:cs="Times New Roman"/>
+          <w:b/>
+          <w:szCs w:val="24"/>
+          <w:lang w:val="en-US"/>
+        </w:rPr>
+        <w:t xml:space="preserve">Data store – </w:t>
+      </w:r>
+    </w:p>
+    <w:p>
+      <w:pPr>
+        <w:pStyle w:val="ListParagraph"/>
+        <w:numPr>
+          <w:ilvl w:val="0"/>
+          <w:numId w:val="34"/>
+        </w:numPr>
+        <w:spacing w:line="360" w:lineRule="auto"/>
+        <w:jc w:val="both"/>
+        <w:rPr>
+          <w:rFonts w:eastAsiaTheme="majorEastAsia" w:cs="Times New Roman"/>
+          <w:b/>
+          <w:szCs w:val="24"/>
+          <w:lang w:val="en-US"/>
+        </w:rPr>
+      </w:pPr>
+      <w:r>
+        <w:rPr>
+          <w:rFonts w:cs="Times New Roman"/>
+          <w:b/>
+          <w:szCs w:val="24"/>
+          <w:lang w:val="en-US"/>
+        </w:rPr>
+        <w:t xml:space="preserve">Data fetch – </w:t>
+      </w:r>
+    </w:p>
+    <w:p>
+      <w:pPr>
+        <w:pStyle w:val="ListParagraph"/>
+        <w:numPr>
+          <w:ilvl w:val="0"/>
+          <w:numId w:val="34"/>
+        </w:numPr>
+        <w:spacing w:line="360" w:lineRule="auto"/>
+        <w:jc w:val="both"/>
+        <w:rPr>
+          <w:rFonts w:eastAsiaTheme="majorEastAsia" w:cs="Times New Roman"/>
+          <w:b/>
+          <w:szCs w:val="24"/>
+          <w:lang w:val="en-US"/>
+        </w:rPr>
+      </w:pPr>
+      <w:r>
+        <w:rPr>
+          <w:rFonts w:cs="Times New Roman"/>
+          <w:b/>
+          <w:szCs w:val="24"/>
+          <w:lang w:val="en-US"/>
+        </w:rPr>
+        <w:t xml:space="preserve">Data usage - </w:t>
+      </w:r>
+      <w:r>
+        <w:rPr>
+          <w:rFonts w:cs="Times New Roman"/>
+          <w:b/>
+          <w:szCs w:val="24"/>
+          <w:lang w:val="en-US"/>
         </w:rPr>
         <w:br w:type="page"/>
       </w:r>
@@ -6611,7 +8891,7 @@
         <w:pStyle w:val="Heading2"/>
         <w:numPr>
           <w:ilvl w:val="1"/>
-          <w:numId w:val="25"/>
+          <w:numId w:val="34"/>
         </w:numPr>
         <w:spacing w:line="360" w:lineRule="auto"/>
         <w:rPr>
@@ -6620,7 +8900,7 @@
           <w:szCs w:val="24"/>
         </w:rPr>
       </w:pPr>
-      <w:bookmarkStart w:id="15" w:name="_Toc498693523"/>
+      <w:bookmarkStart w:id="15" w:name="_Toc499724119"/>
       <w:r>
         <w:rPr>
           <w:rFonts w:cs="Times New Roman"/>
@@ -6651,14 +8931,14 @@
         <w:pStyle w:val="Heading1"/>
         <w:numPr>
           <w:ilvl w:val="0"/>
-          <w:numId w:val="25"/>
+          <w:numId w:val="32"/>
         </w:numPr>
         <w:spacing w:line="360" w:lineRule="auto"/>
         <w:rPr>
           <w:rFonts w:cs="Times New Roman"/>
         </w:rPr>
       </w:pPr>
-      <w:bookmarkStart w:id="16" w:name="_Toc498693524"/>
+      <w:bookmarkStart w:id="16" w:name="_Toc499724120"/>
       <w:r>
         <w:rPr>
           <w:rFonts w:cs="Times New Roman"/>
@@ -6673,14 +8953,14 @@
         <w:pStyle w:val="Heading2"/>
         <w:numPr>
           <w:ilvl w:val="1"/>
-          <w:numId w:val="25"/>
+          <w:numId w:val="32"/>
         </w:numPr>
         <w:spacing w:line="360" w:lineRule="auto"/>
         <w:rPr>
           <w:rFonts w:cs="Times New Roman"/>
         </w:rPr>
       </w:pPr>
-      <w:bookmarkStart w:id="17" w:name="_Toc498693525"/>
+      <w:bookmarkStart w:id="17" w:name="_Toc499724121"/>
       <w:r>
         <w:rPr>
           <w:rFonts w:cs="Times New Roman"/>
@@ -6712,14 +8992,14 @@
         <w:pStyle w:val="Heading2"/>
         <w:numPr>
           <w:ilvl w:val="1"/>
-          <w:numId w:val="25"/>
+          <w:numId w:val="32"/>
         </w:numPr>
         <w:spacing w:line="360" w:lineRule="auto"/>
         <w:rPr>
           <w:rFonts w:cs="Times New Roman"/>
         </w:rPr>
       </w:pPr>
-      <w:bookmarkStart w:id="18" w:name="_Toc498693526"/>
+      <w:bookmarkStart w:id="18" w:name="_Toc499724122"/>
       <w:r>
         <w:rPr>
           <w:rFonts w:cs="Times New Roman"/>
@@ -6750,7 +9030,7 @@
         <w:pStyle w:val="Heading1"/>
         <w:numPr>
           <w:ilvl w:val="0"/>
-          <w:numId w:val="25"/>
+          <w:numId w:val="32"/>
         </w:numPr>
         <w:spacing w:after="240" w:line="360" w:lineRule="auto"/>
         <w:rPr>
@@ -6758,7 +9038,7 @@
           <w:lang w:val="en-US"/>
         </w:rPr>
       </w:pPr>
-      <w:bookmarkStart w:id="19" w:name="_Toc498693527"/>
+      <w:bookmarkStart w:id="19" w:name="_Toc499724123"/>
       <w:r>
         <w:rPr>
           <w:rFonts w:cs="Times New Roman"/>
@@ -6772,10 +9052,8 @@
     <w:p>
       <w:pPr>
         <w:pStyle w:val="Bibliography"/>
-        <w:spacing w:line="360" w:lineRule="auto"/>
         <w:ind w:left="720" w:hanging="720"/>
         <w:rPr>
-          <w:rFonts w:cs="Times New Roman"/>
           <w:noProof/>
           <w:szCs w:val="24"/>
         </w:rPr>
@@ -6792,7 +9070,6 @@
         <w:rPr>
           <w:rFonts w:cs="Times New Roman"/>
           <w:szCs w:val="24"/>
-          <w:lang w:val="en-US"/>
         </w:rPr>
         <w:instrText xml:space="preserve"> BIBLIOGRAPHY  \l 1045 </w:instrText>
       </w:r>
@@ -6806,15 +9083,28 @@
       </w:r>
       <w:r>
         <w:rPr>
-          <w:rFonts w:cs="Times New Roman"/>
           <w:noProof/>
+        </w:rPr>
+        <w:t>AlphaGo. (2015). Pobrano z lokalizacji https://deepmind.com/research/alphago/</w:t>
+      </w:r>
+    </w:p>
+    <w:p>
+      <w:pPr>
+        <w:pStyle w:val="Bibliography"/>
+        <w:ind w:left="720" w:hanging="720"/>
+        <w:rPr>
+          <w:noProof/>
+        </w:rPr>
+      </w:pPr>
+      <w:r>
+        <w:rPr>
+          <w:noProof/>
           <w:lang w:val="en-US"/>
         </w:rPr>
         <w:t xml:space="preserve">Blanton, S. E. (2012). </w:t>
       </w:r>
       <w:r>
         <w:rPr>
-          <w:rFonts w:cs="Times New Roman"/>
           <w:i/>
           <w:iCs/>
           <w:noProof/>
@@ -6824,7 +9114,6 @@
       </w:r>
       <w:r>
         <w:rPr>
-          <w:rFonts w:cs="Times New Roman"/>
           <w:noProof/>
           <w:lang w:val="en-US"/>
         </w:rPr>
@@ -6832,7 +9121,6 @@
       </w:r>
       <w:r>
         <w:rPr>
-          <w:rFonts w:cs="Times New Roman"/>
           <w:noProof/>
         </w:rPr>
         <w:t>Pobrano z lokalizacji https://er.educause.edu/articles/2012/7/datamaster-success-and-failure-on-a-journey-to-business-intelligence</w:t>
@@ -6841,236 +9129,397 @@
     <w:p>
       <w:pPr>
         <w:pStyle w:val="Bibliography"/>
-        <w:spacing w:line="360" w:lineRule="auto"/>
         <w:ind w:left="720" w:hanging="720"/>
         <w:rPr>
-          <w:rFonts w:cs="Times New Roman"/>
           <w:noProof/>
-          <w:lang w:val="en-US"/>
-        </w:rPr>
-      </w:pPr>
-      <w:r>
-        <w:rPr>
-          <w:rFonts w:cs="Times New Roman"/>
+        </w:rPr>
+      </w:pPr>
+      <w:r>
+        <w:rPr>
           <w:noProof/>
           <w:lang w:val="en-US"/>
         </w:rPr>
-        <w:t xml:space="preserve">Howson, C. (2014). </w:t>
-      </w:r>
-      <w:r>
-        <w:rPr>
-          <w:rFonts w:cs="Times New Roman"/>
+        <w:t xml:space="preserve">Dresner, H. (2007). </w:t>
+      </w:r>
+      <w:r>
+        <w:rPr>
           <w:i/>
           <w:iCs/>
           <w:noProof/>
           <w:lang w:val="en-US"/>
         </w:rPr>
-        <w:t>Successful Business Intelligence, Second Edition.</w:t>
-      </w:r>
-      <w:r>
-        <w:rPr>
-          <w:rFonts w:cs="Times New Roman"/>
+        <w:t>Performance Management Revolution Improving Results Through Visibility and Actionable Insight.</w:t>
+      </w:r>
+      <w:r>
+        <w:rPr>
           <w:noProof/>
           <w:lang w:val="en-US"/>
         </w:rPr>
-        <w:t xml:space="preserve"> McGraw-Hill .</w:t>
+        <w:t xml:space="preserve"> </w:t>
+      </w:r>
+      <w:r>
+        <w:rPr>
+          <w:noProof/>
+        </w:rPr>
+        <w:t>Wiley.</w:t>
       </w:r>
     </w:p>
     <w:p>
       <w:pPr>
         <w:pStyle w:val="Bibliography"/>
-        <w:spacing w:line="360" w:lineRule="auto"/>
         <w:ind w:left="720" w:hanging="720"/>
         <w:rPr>
-          <w:rFonts w:cs="Times New Roman"/>
           <w:noProof/>
-          <w:lang w:val="en-US"/>
-        </w:rPr>
-      </w:pPr>
-      <w:r>
-        <w:rPr>
-          <w:rFonts w:cs="Times New Roman"/>
+        </w:rPr>
+      </w:pPr>
+      <w:r>
+        <w:rPr>
           <w:noProof/>
-          <w:lang w:val="en-US"/>
-        </w:rPr>
-        <w:t xml:space="preserve">Larissa T. Moss, S. A. (2003). </w:t>
-      </w:r>
-      <w:r>
-        <w:rPr>
-          <w:rFonts w:cs="Times New Roman"/>
+        </w:rPr>
+        <w:t>etltools.net. (brak daty). Pobrano z lokalizacji https://www.etltools.net/</w:t>
+      </w:r>
+    </w:p>
+    <w:p>
+      <w:pPr>
+        <w:pStyle w:val="Bibliography"/>
+        <w:ind w:left="720" w:hanging="720"/>
+        <w:rPr>
+          <w:noProof/>
+        </w:rPr>
+      </w:pPr>
+      <w:r>
+        <w:rPr>
+          <w:noProof/>
+          <w:lang w:val="en-US"/>
+        </w:rPr>
+        <w:t xml:space="preserve">Fowler, P. J. (2012). </w:t>
+      </w:r>
+      <w:r>
+        <w:rPr>
           <w:i/>
           <w:iCs/>
           <w:noProof/>
           <w:lang w:val="en-US"/>
         </w:rPr>
-        <w:t>Business Intelligence Roadmap: The Complete Project Lifecycle for Decision-Support Applications.</w:t>
-      </w:r>
-      <w:r>
-        <w:rPr>
-          <w:rFonts w:cs="Times New Roman"/>
+        <w:t>NoSQL Distilled: A Brief Guide to the Emerging World of Polyglot Persistence.</w:t>
+      </w:r>
+      <w:r>
+        <w:rPr>
           <w:noProof/>
           <w:lang w:val="en-US"/>
         </w:rPr>
-        <w:t xml:space="preserve"> Addison-Wesley.</w:t>
+        <w:t xml:space="preserve"> </w:t>
+      </w:r>
+      <w:r>
+        <w:rPr>
+          <w:noProof/>
+        </w:rPr>
+        <w:t>Addison-Wesley.</w:t>
       </w:r>
     </w:p>
     <w:p>
       <w:pPr>
         <w:pStyle w:val="Bibliography"/>
-        <w:spacing w:line="360" w:lineRule="auto"/>
         <w:ind w:left="720" w:hanging="720"/>
         <w:rPr>
-          <w:rFonts w:cs="Times New Roman"/>
           <w:noProof/>
-          <w:lang w:val="en-US"/>
-        </w:rPr>
-      </w:pPr>
-      <w:r>
-        <w:rPr>
-          <w:rFonts w:cs="Times New Roman"/>
+        </w:rPr>
+      </w:pPr>
+      <w:r>
+        <w:rPr>
           <w:noProof/>
-          <w:lang w:val="en-US"/>
-        </w:rPr>
-        <w:t xml:space="preserve">Madsen, L. B. (2012). </w:t>
-      </w:r>
-      <w:r>
-        <w:rPr>
-          <w:rFonts w:cs="Times New Roman"/>
+        </w:rPr>
+        <w:t>Hadoop. (brak daty). Pobrano z lokalizacji http://hadoop.apache.org/</w:t>
+      </w:r>
+    </w:p>
+    <w:p>
+      <w:pPr>
+        <w:pStyle w:val="Bibliography"/>
+        <w:ind w:left="720" w:hanging="720"/>
+        <w:rPr>
+          <w:noProof/>
+        </w:rPr>
+      </w:pPr>
+      <w:r>
+        <w:rPr>
+          <w:noProof/>
+          <w:lang w:val="en-US"/>
+        </w:rPr>
+        <w:t xml:space="preserve">Howson, C. (2014). </w:t>
+      </w:r>
+      <w:r>
+        <w:rPr>
           <w:i/>
           <w:iCs/>
           <w:noProof/>
           <w:lang w:val="en-US"/>
         </w:rPr>
-        <w:t>Healthcare Business Intelligence.</w:t>
-      </w:r>
-      <w:r>
-        <w:rPr>
-          <w:rFonts w:cs="Times New Roman"/>
+        <w:t>Successful Business Intelligence, Second Edition.</w:t>
+      </w:r>
+      <w:r>
+        <w:rPr>
           <w:noProof/>
           <w:lang w:val="en-US"/>
         </w:rPr>
         <w:t xml:space="preserve"> </w:t>
       </w:r>
+      <w:r>
+        <w:rPr>
+          <w:noProof/>
+        </w:rPr>
+        <w:t>McGraw-Hill .</w:t>
+      </w:r>
     </w:p>
     <w:p>
       <w:pPr>
         <w:pStyle w:val="Bibliography"/>
-        <w:spacing w:line="360" w:lineRule="auto"/>
         <w:ind w:left="720" w:hanging="720"/>
         <w:rPr>
-          <w:rFonts w:cs="Times New Roman"/>
           <w:noProof/>
         </w:rPr>
       </w:pPr>
       <w:r>
         <w:rPr>
-          <w:rFonts w:cs="Times New Roman"/>
           <w:noProof/>
-          <w:lang w:val="en-US"/>
-        </w:rPr>
-        <w:t xml:space="preserve">Practices, T. D. (2017). </w:t>
-      </w:r>
-      <w:r>
-        <w:rPr>
-          <w:rFonts w:cs="Times New Roman"/>
+        </w:rPr>
+        <w:t>ImageNet. (2012). Pobrano z lokalizacji http://www.image-net.org/challenges/LSVRC/</w:t>
+      </w:r>
+    </w:p>
+    <w:p>
+      <w:pPr>
+        <w:pStyle w:val="Bibliography"/>
+        <w:ind w:left="720" w:hanging="720"/>
+        <w:rPr>
+          <w:noProof/>
+        </w:rPr>
+      </w:pPr>
+      <w:r>
+        <w:rPr>
+          <w:noProof/>
+        </w:rPr>
+        <w:t>Kafka. (brak daty). Pobrano z lokalizacji https://kafka.apache.org/</w:t>
+      </w:r>
+    </w:p>
+    <w:p>
+      <w:pPr>
+        <w:pStyle w:val="Bibliography"/>
+        <w:ind w:left="720" w:hanging="720"/>
+        <w:rPr>
+          <w:noProof/>
+          <w:lang w:val="en-US"/>
+        </w:rPr>
+      </w:pPr>
+      <w:r>
+        <w:rPr>
+          <w:noProof/>
+          <w:lang w:val="en-US"/>
+        </w:rPr>
+        <w:t xml:space="preserve">Larissa T. Moss, S. A. (2003). </w:t>
+      </w:r>
+      <w:r>
+        <w:rPr>
           <w:i/>
           <w:iCs/>
           <w:noProof/>
           <w:lang w:val="en-US"/>
         </w:rPr>
-        <w:t>Accelerating the Path to Value with BI and Analytics.</w:t>
-      </w:r>
-      <w:r>
-        <w:rPr>
-          <w:rFonts w:cs="Times New Roman"/>
+        <w:t>Business Intelligence Roadmap: The Complete Project Lifecycle for Decision-Support Applications.</w:t>
+      </w:r>
+      <w:r>
+        <w:rPr>
           <w:noProof/>
           <w:lang w:val="en-US"/>
         </w:rPr>
-        <w:t xml:space="preserve"> </w:t>
-      </w:r>
-      <w:r>
-        <w:rPr>
-          <w:rFonts w:cs="Times New Roman"/>
+        <w:t xml:space="preserve"> Addison-Wesley.</w:t>
+      </w:r>
+    </w:p>
+    <w:p>
+      <w:pPr>
+        <w:pStyle w:val="Bibliography"/>
+        <w:ind w:left="720" w:hanging="720"/>
+        <w:rPr>
           <w:noProof/>
-        </w:rPr>
-        <w:t>Transforming Data With Intelligence (TDWI). Pobrano z lokalizacji https://tdwi.org/research/2017/06/biz-all-best-practices-report-accelerating-path-to-value.aspx?tc=page0</w:t>
-      </w:r>
-    </w:p>
-    <w:p>
-      <w:pPr>
-        <w:pStyle w:val="Bibliography"/>
-        <w:spacing w:line="360" w:lineRule="auto"/>
-        <w:ind w:left="720" w:hanging="720"/>
-        <w:rPr>
-          <w:rFonts w:cs="Times New Roman"/>
+          <w:lang w:val="en-US"/>
+        </w:rPr>
+      </w:pPr>
+      <w:r>
+        <w:rPr>
           <w:noProof/>
-        </w:rPr>
-      </w:pPr>
-      <w:r>
-        <w:rPr>
-          <w:rFonts w:cs="Times New Roman"/>
-          <w:noProof/>
-          <w:lang w:val="en-US"/>
-        </w:rPr>
-        <w:t xml:space="preserve">Ramco. (2010). </w:t>
-      </w:r>
-      <w:r>
-        <w:rPr>
-          <w:rFonts w:cs="Times New Roman"/>
+          <w:lang w:val="en-US"/>
+        </w:rPr>
+        <w:t xml:space="preserve">Madsen, L. B. (2012). </w:t>
+      </w:r>
+      <w:r>
+        <w:rPr>
           <w:i/>
           <w:iCs/>
           <w:noProof/>
           <w:lang w:val="en-US"/>
         </w:rPr>
-        <w:t>Banking on Business Intelligence.</w:t>
-      </w:r>
-      <w:r>
-        <w:rPr>
-          <w:rFonts w:cs="Times New Roman"/>
+        <w:t>Healthcare Business Intelligence.</w:t>
+      </w:r>
+      <w:r>
+        <w:rPr>
           <w:noProof/>
           <w:lang w:val="en-US"/>
         </w:rPr>
         <w:t xml:space="preserve"> </w:t>
       </w:r>
-      <w:r>
-        <w:rPr>
-          <w:rFonts w:cs="Times New Roman"/>
+    </w:p>
+    <w:p>
+      <w:pPr>
+        <w:pStyle w:val="Bibliography"/>
+        <w:ind w:left="720" w:hanging="720"/>
+        <w:rPr>
           <w:noProof/>
         </w:rPr>
-        <w:t>Pobrano z lokalizacji http://www.ramco.com/downloads/WPR-Banking-On-BI.pdf</w:t>
+      </w:pPr>
+      <w:r>
+        <w:rPr>
+          <w:noProof/>
+          <w:lang w:val="en-US"/>
+        </w:rPr>
+        <w:t xml:space="preserve">olap.com. (brak daty). </w:t>
+      </w:r>
+      <w:r>
+        <w:rPr>
+          <w:noProof/>
+        </w:rPr>
+        <w:t>Pobrano z lokalizacji http://olap.com/olap-definition/</w:t>
       </w:r>
     </w:p>
     <w:p>
       <w:pPr>
         <w:pStyle w:val="Bibliography"/>
-        <w:spacing w:line="360" w:lineRule="auto"/>
         <w:ind w:left="720" w:hanging="720"/>
         <w:rPr>
-          <w:rFonts w:cs="Times New Roman"/>
           <w:noProof/>
         </w:rPr>
       </w:pPr>
       <w:r>
         <w:rPr>
-          <w:rFonts w:cs="Times New Roman"/>
           <w:noProof/>
-          <w:lang w:val="en-US"/>
-        </w:rPr>
-        <w:t xml:space="preserve">Sherman, R. (2014). </w:t>
-      </w:r>
-      <w:r>
-        <w:rPr>
-          <w:rFonts w:cs="Times New Roman"/>
+        </w:rPr>
+        <w:t>PowerBI. (brak daty). Pobrano z lokalizacji https://docs.microsoft.com/en-us/power-bi/</w:t>
+      </w:r>
+    </w:p>
+    <w:p>
+      <w:pPr>
+        <w:pStyle w:val="Bibliography"/>
+        <w:ind w:left="720" w:hanging="720"/>
+        <w:rPr>
+          <w:noProof/>
+        </w:rPr>
+      </w:pPr>
+      <w:r>
+        <w:rPr>
+          <w:noProof/>
+          <w:lang w:val="en-US"/>
+        </w:rPr>
+        <w:t xml:space="preserve">Practices, T. D. (2017). </w:t>
+      </w:r>
+      <w:r>
+        <w:rPr>
           <w:i/>
           <w:iCs/>
           <w:noProof/>
           <w:lang w:val="en-US"/>
         </w:rPr>
+        <w:t>Accelerating the Path to Value with BI and Analytics.</w:t>
+      </w:r>
+      <w:r>
+        <w:rPr>
+          <w:noProof/>
+          <w:lang w:val="en-US"/>
+        </w:rPr>
+        <w:t xml:space="preserve"> </w:t>
+      </w:r>
+      <w:r>
+        <w:rPr>
+          <w:noProof/>
+        </w:rPr>
+        <w:t>Transforming Data With Intelligence (TDWI). Pobrano z lokalizacji https://tdwi.org/research/2017/06/biz-all-best-practices-report-accelerating-path-to-value.aspx?tc=page0</w:t>
+      </w:r>
+    </w:p>
+    <w:p>
+      <w:pPr>
+        <w:pStyle w:val="Bibliography"/>
+        <w:ind w:left="720" w:hanging="720"/>
+        <w:rPr>
+          <w:noProof/>
+        </w:rPr>
+      </w:pPr>
+      <w:r>
+        <w:rPr>
+          <w:noProof/>
+          <w:lang w:val="en-US"/>
+        </w:rPr>
+        <w:t xml:space="preserve">Ramco. (2010). </w:t>
+      </w:r>
+      <w:r>
+        <w:rPr>
+          <w:i/>
+          <w:iCs/>
+          <w:noProof/>
+          <w:lang w:val="en-US"/>
+        </w:rPr>
+        <w:t>Banking on Business Intelligence.</w:t>
+      </w:r>
+      <w:r>
+        <w:rPr>
+          <w:noProof/>
+          <w:lang w:val="en-US"/>
+        </w:rPr>
+        <w:t xml:space="preserve"> </w:t>
+      </w:r>
+      <w:r>
+        <w:rPr>
+          <w:noProof/>
+        </w:rPr>
+        <w:t>Pobrano z lokalizacji http://www.ramco.com/downloads/WPR-Banking-On-BI.pdf</w:t>
+      </w:r>
+    </w:p>
+    <w:p>
+      <w:pPr>
+        <w:pStyle w:val="Bibliography"/>
+        <w:ind w:left="720" w:hanging="720"/>
+        <w:rPr>
+          <w:noProof/>
+        </w:rPr>
+      </w:pPr>
+      <w:r>
+        <w:rPr>
+          <w:noProof/>
+        </w:rPr>
+        <w:t>Sera, J. (2014). Pobrano z lokalizacji http://www.jamesserra.com/archive/2014/12/the-modern-data-warehouse/</w:t>
+      </w:r>
+    </w:p>
+    <w:p>
+      <w:pPr>
+        <w:pStyle w:val="Bibliography"/>
+        <w:ind w:left="720" w:hanging="720"/>
+        <w:rPr>
+          <w:noProof/>
+        </w:rPr>
+      </w:pPr>
+      <w:r>
+        <w:rPr>
+          <w:noProof/>
+          <w:lang w:val="en-US"/>
+        </w:rPr>
+        <w:t xml:space="preserve">Sherman, R. (2014). </w:t>
+      </w:r>
+      <w:r>
+        <w:rPr>
+          <w:i/>
+          <w:iCs/>
+          <w:noProof/>
+          <w:lang w:val="en-US"/>
+        </w:rPr>
         <w:t>Business Intelligence Guidebook From Data Integration to Analytics.</w:t>
       </w:r>
       <w:r>
         <w:rPr>
-          <w:rFonts w:cs="Times New Roman"/>
           <w:noProof/>
           <w:lang w:val="en-US"/>
         </w:rPr>
@@ -7078,10 +9527,39 @@
       </w:r>
       <w:r>
         <w:rPr>
-          <w:rFonts w:cs="Times New Roman"/>
           <w:noProof/>
         </w:rPr>
         <w:t>Morgan Kaufmann.</w:t>
+      </w:r>
+    </w:p>
+    <w:p>
+      <w:pPr>
+        <w:pStyle w:val="Bibliography"/>
+        <w:ind w:left="720" w:hanging="720"/>
+        <w:rPr>
+          <w:noProof/>
+        </w:rPr>
+      </w:pPr>
+      <w:r>
+        <w:rPr>
+          <w:noProof/>
+        </w:rPr>
+        <w:t>Tableau. (brak daty). Pobrano z lokalizacji https://www.tableau.com/</w:t>
+      </w:r>
+    </w:p>
+    <w:p>
+      <w:pPr>
+        <w:pStyle w:val="Bibliography"/>
+        <w:ind w:left="720" w:hanging="720"/>
+        <w:rPr>
+          <w:noProof/>
+        </w:rPr>
+      </w:pPr>
+      <w:r>
+        <w:rPr>
+          <w:noProof/>
+        </w:rPr>
+        <w:t>WatsonIBM. (brak daty). Pobrano z lokalizacji https://www.ibm.com/watson/</w:t>
       </w:r>
     </w:p>
     <w:p>
@@ -7318,6 +9796,119 @@
     </w:lvl>
   </w:abstractNum>
   <w:abstractNum w:abstractNumId="2" w15:restartNumberingAfterBreak="0">
+    <w:nsid w:val="0605160D"/>
+    <w:multiLevelType w:val="hybridMultilevel"/>
+    <w:tmpl w:val="BB74F8A0"/>
+    <w:lvl w:ilvl="0" w:tplc="04150001">
+      <w:start w:val="1"/>
+      <w:numFmt w:val="bullet"/>
+      <w:lvlText w:val=""/>
+      <w:lvlJc w:val="left"/>
+      <w:pPr>
+        <w:ind w:left="1068" w:hanging="360"/>
+      </w:pPr>
+      <w:rPr>
+        <w:rFonts w:ascii="Symbol" w:hAnsi="Symbol" w:hint="default"/>
+      </w:rPr>
+    </w:lvl>
+    <w:lvl w:ilvl="1" w:tplc="04150003">
+      <w:start w:val="1"/>
+      <w:numFmt w:val="bullet"/>
+      <w:lvlText w:val="o"/>
+      <w:lvlJc w:val="left"/>
+      <w:pPr>
+        <w:ind w:left="1788" w:hanging="360"/>
+      </w:pPr>
+      <w:rPr>
+        <w:rFonts w:ascii="Courier New" w:hAnsi="Courier New" w:cs="Courier New" w:hint="default"/>
+      </w:rPr>
+    </w:lvl>
+    <w:lvl w:ilvl="2" w:tplc="04150005" w:tentative="1">
+      <w:start w:val="1"/>
+      <w:numFmt w:val="bullet"/>
+      <w:lvlText w:val=""/>
+      <w:lvlJc w:val="left"/>
+      <w:pPr>
+        <w:ind w:left="2508" w:hanging="360"/>
+      </w:pPr>
+      <w:rPr>
+        <w:rFonts w:ascii="Wingdings" w:hAnsi="Wingdings" w:hint="default"/>
+      </w:rPr>
+    </w:lvl>
+    <w:lvl w:ilvl="3" w:tplc="04150001" w:tentative="1">
+      <w:start w:val="1"/>
+      <w:numFmt w:val="bullet"/>
+      <w:lvlText w:val=""/>
+      <w:lvlJc w:val="left"/>
+      <w:pPr>
+        <w:ind w:left="3228" w:hanging="360"/>
+      </w:pPr>
+      <w:rPr>
+        <w:rFonts w:ascii="Symbol" w:hAnsi="Symbol" w:hint="default"/>
+      </w:rPr>
+    </w:lvl>
+    <w:lvl w:ilvl="4" w:tplc="04150003" w:tentative="1">
+      <w:start w:val="1"/>
+      <w:numFmt w:val="bullet"/>
+      <w:lvlText w:val="o"/>
+      <w:lvlJc w:val="left"/>
+      <w:pPr>
+        <w:ind w:left="3948" w:hanging="360"/>
+      </w:pPr>
+      <w:rPr>
+        <w:rFonts w:ascii="Courier New" w:hAnsi="Courier New" w:cs="Courier New" w:hint="default"/>
+      </w:rPr>
+    </w:lvl>
+    <w:lvl w:ilvl="5" w:tplc="04150005" w:tentative="1">
+      <w:start w:val="1"/>
+      <w:numFmt w:val="bullet"/>
+      <w:lvlText w:val=""/>
+      <w:lvlJc w:val="left"/>
+      <w:pPr>
+        <w:ind w:left="4668" w:hanging="360"/>
+      </w:pPr>
+      <w:rPr>
+        <w:rFonts w:ascii="Wingdings" w:hAnsi="Wingdings" w:hint="default"/>
+      </w:rPr>
+    </w:lvl>
+    <w:lvl w:ilvl="6" w:tplc="04150001" w:tentative="1">
+      <w:start w:val="1"/>
+      <w:numFmt w:val="bullet"/>
+      <w:lvlText w:val=""/>
+      <w:lvlJc w:val="left"/>
+      <w:pPr>
+        <w:ind w:left="5388" w:hanging="360"/>
+      </w:pPr>
+      <w:rPr>
+        <w:rFonts w:ascii="Symbol" w:hAnsi="Symbol" w:hint="default"/>
+      </w:rPr>
+    </w:lvl>
+    <w:lvl w:ilvl="7" w:tplc="04150003" w:tentative="1">
+      <w:start w:val="1"/>
+      <w:numFmt w:val="bullet"/>
+      <w:lvlText w:val="o"/>
+      <w:lvlJc w:val="left"/>
+      <w:pPr>
+        <w:ind w:left="6108" w:hanging="360"/>
+      </w:pPr>
+      <w:rPr>
+        <w:rFonts w:ascii="Courier New" w:hAnsi="Courier New" w:cs="Courier New" w:hint="default"/>
+      </w:rPr>
+    </w:lvl>
+    <w:lvl w:ilvl="8" w:tplc="04150005" w:tentative="1">
+      <w:start w:val="1"/>
+      <w:numFmt w:val="bullet"/>
+      <w:lvlText w:val=""/>
+      <w:lvlJc w:val="left"/>
+      <w:pPr>
+        <w:ind w:left="6828" w:hanging="360"/>
+      </w:pPr>
+      <w:rPr>
+        <w:rFonts w:ascii="Wingdings" w:hAnsi="Wingdings" w:hint="default"/>
+      </w:rPr>
+    </w:lvl>
+  </w:abstractNum>
+  <w:abstractNum w:abstractNumId="3" w15:restartNumberingAfterBreak="0">
     <w:nsid w:val="06981E99"/>
     <w:multiLevelType w:val="hybridMultilevel"/>
     <w:tmpl w:val="5C081A3A"/>
@@ -7430,7 +10021,120 @@
       </w:rPr>
     </w:lvl>
   </w:abstractNum>
-  <w:abstractNum w:abstractNumId="3" w15:restartNumberingAfterBreak="0">
+  <w:abstractNum w:abstractNumId="4" w15:restartNumberingAfterBreak="0">
+    <w:nsid w:val="07671B5C"/>
+    <w:multiLevelType w:val="hybridMultilevel"/>
+    <w:tmpl w:val="B476CADA"/>
+    <w:lvl w:ilvl="0" w:tplc="04150003">
+      <w:start w:val="1"/>
+      <w:numFmt w:val="bullet"/>
+      <w:lvlText w:val="o"/>
+      <w:lvlJc w:val="left"/>
+      <w:pPr>
+        <w:ind w:left="360" w:hanging="360"/>
+      </w:pPr>
+      <w:rPr>
+        <w:rFonts w:ascii="Courier New" w:hAnsi="Courier New" w:cs="Courier New" w:hint="default"/>
+      </w:rPr>
+    </w:lvl>
+    <w:lvl w:ilvl="1" w:tplc="04150003" w:tentative="1">
+      <w:start w:val="1"/>
+      <w:numFmt w:val="bullet"/>
+      <w:lvlText w:val="o"/>
+      <w:lvlJc w:val="left"/>
+      <w:pPr>
+        <w:ind w:left="1080" w:hanging="360"/>
+      </w:pPr>
+      <w:rPr>
+        <w:rFonts w:ascii="Courier New" w:hAnsi="Courier New" w:cs="Courier New" w:hint="default"/>
+      </w:rPr>
+    </w:lvl>
+    <w:lvl w:ilvl="2" w:tplc="04150005" w:tentative="1">
+      <w:start w:val="1"/>
+      <w:numFmt w:val="bullet"/>
+      <w:lvlText w:val=""/>
+      <w:lvlJc w:val="left"/>
+      <w:pPr>
+        <w:ind w:left="1800" w:hanging="360"/>
+      </w:pPr>
+      <w:rPr>
+        <w:rFonts w:ascii="Wingdings" w:hAnsi="Wingdings" w:hint="default"/>
+      </w:rPr>
+    </w:lvl>
+    <w:lvl w:ilvl="3" w:tplc="04150001" w:tentative="1">
+      <w:start w:val="1"/>
+      <w:numFmt w:val="bullet"/>
+      <w:lvlText w:val=""/>
+      <w:lvlJc w:val="left"/>
+      <w:pPr>
+        <w:ind w:left="2520" w:hanging="360"/>
+      </w:pPr>
+      <w:rPr>
+        <w:rFonts w:ascii="Symbol" w:hAnsi="Symbol" w:hint="default"/>
+      </w:rPr>
+    </w:lvl>
+    <w:lvl w:ilvl="4" w:tplc="04150003" w:tentative="1">
+      <w:start w:val="1"/>
+      <w:numFmt w:val="bullet"/>
+      <w:lvlText w:val="o"/>
+      <w:lvlJc w:val="left"/>
+      <w:pPr>
+        <w:ind w:left="3240" w:hanging="360"/>
+      </w:pPr>
+      <w:rPr>
+        <w:rFonts w:ascii="Courier New" w:hAnsi="Courier New" w:cs="Courier New" w:hint="default"/>
+      </w:rPr>
+    </w:lvl>
+    <w:lvl w:ilvl="5" w:tplc="04150005" w:tentative="1">
+      <w:start w:val="1"/>
+      <w:numFmt w:val="bullet"/>
+      <w:lvlText w:val=""/>
+      <w:lvlJc w:val="left"/>
+      <w:pPr>
+        <w:ind w:left="3960" w:hanging="360"/>
+      </w:pPr>
+      <w:rPr>
+        <w:rFonts w:ascii="Wingdings" w:hAnsi="Wingdings" w:hint="default"/>
+      </w:rPr>
+    </w:lvl>
+    <w:lvl w:ilvl="6" w:tplc="04150001" w:tentative="1">
+      <w:start w:val="1"/>
+      <w:numFmt w:val="bullet"/>
+      <w:lvlText w:val=""/>
+      <w:lvlJc w:val="left"/>
+      <w:pPr>
+        <w:ind w:left="4680" w:hanging="360"/>
+      </w:pPr>
+      <w:rPr>
+        <w:rFonts w:ascii="Symbol" w:hAnsi="Symbol" w:hint="default"/>
+      </w:rPr>
+    </w:lvl>
+    <w:lvl w:ilvl="7" w:tplc="04150003" w:tentative="1">
+      <w:start w:val="1"/>
+      <w:numFmt w:val="bullet"/>
+      <w:lvlText w:val="o"/>
+      <w:lvlJc w:val="left"/>
+      <w:pPr>
+        <w:ind w:left="5400" w:hanging="360"/>
+      </w:pPr>
+      <w:rPr>
+        <w:rFonts w:ascii="Courier New" w:hAnsi="Courier New" w:cs="Courier New" w:hint="default"/>
+      </w:rPr>
+    </w:lvl>
+    <w:lvl w:ilvl="8" w:tplc="04150005" w:tentative="1">
+      <w:start w:val="1"/>
+      <w:numFmt w:val="bullet"/>
+      <w:lvlText w:val=""/>
+      <w:lvlJc w:val="left"/>
+      <w:pPr>
+        <w:ind w:left="6120" w:hanging="360"/>
+      </w:pPr>
+      <w:rPr>
+        <w:rFonts w:ascii="Wingdings" w:hAnsi="Wingdings" w:hint="default"/>
+      </w:rPr>
+    </w:lvl>
+  </w:abstractNum>
+  <w:abstractNum w:abstractNumId="5" w15:restartNumberingAfterBreak="0">
     <w:nsid w:val="0B5E4C29"/>
     <w:multiLevelType w:val="hybridMultilevel"/>
     <w:tmpl w:val="F45289D6"/>
@@ -7543,7 +10247,292 @@
       </w:rPr>
     </w:lvl>
   </w:abstractNum>
-  <w:abstractNum w:abstractNumId="4" w15:restartNumberingAfterBreak="0">
+  <w:abstractNum w:abstractNumId="6" w15:restartNumberingAfterBreak="0">
+    <w:nsid w:val="0DCD338F"/>
+    <w:multiLevelType w:val="hybridMultilevel"/>
+    <w:tmpl w:val="10C4A9BE"/>
+    <w:lvl w:ilvl="0" w:tplc="0415000F">
+      <w:start w:val="1"/>
+      <w:numFmt w:val="decimal"/>
+      <w:lvlText w:val="%1."/>
+      <w:lvlJc w:val="left"/>
+      <w:pPr>
+        <w:ind w:left="720" w:hanging="360"/>
+      </w:pPr>
+    </w:lvl>
+    <w:lvl w:ilvl="1" w:tplc="04150019">
+      <w:start w:val="1"/>
+      <w:numFmt w:val="lowerLetter"/>
+      <w:lvlText w:val="%2."/>
+      <w:lvlJc w:val="left"/>
+      <w:pPr>
+        <w:ind w:left="1440" w:hanging="360"/>
+      </w:pPr>
+    </w:lvl>
+    <w:lvl w:ilvl="2" w:tplc="0415001B">
+      <w:start w:val="1"/>
+      <w:numFmt w:val="lowerRoman"/>
+      <w:lvlText w:val="%3."/>
+      <w:lvlJc w:val="right"/>
+      <w:pPr>
+        <w:ind w:left="2160" w:hanging="180"/>
+      </w:pPr>
+    </w:lvl>
+    <w:lvl w:ilvl="3" w:tplc="0415000F" w:tentative="1">
+      <w:start w:val="1"/>
+      <w:numFmt w:val="decimal"/>
+      <w:lvlText w:val="%4."/>
+      <w:lvlJc w:val="left"/>
+      <w:pPr>
+        <w:ind w:left="2880" w:hanging="360"/>
+      </w:pPr>
+    </w:lvl>
+    <w:lvl w:ilvl="4" w:tplc="04150019" w:tentative="1">
+      <w:start w:val="1"/>
+      <w:numFmt w:val="lowerLetter"/>
+      <w:lvlText w:val="%5."/>
+      <w:lvlJc w:val="left"/>
+      <w:pPr>
+        <w:ind w:left="3600" w:hanging="360"/>
+      </w:pPr>
+    </w:lvl>
+    <w:lvl w:ilvl="5" w:tplc="0415001B" w:tentative="1">
+      <w:start w:val="1"/>
+      <w:numFmt w:val="lowerRoman"/>
+      <w:lvlText w:val="%6."/>
+      <w:lvlJc w:val="right"/>
+      <w:pPr>
+        <w:ind w:left="4320" w:hanging="180"/>
+      </w:pPr>
+    </w:lvl>
+    <w:lvl w:ilvl="6" w:tplc="0415000F" w:tentative="1">
+      <w:start w:val="1"/>
+      <w:numFmt w:val="decimal"/>
+      <w:lvlText w:val="%7."/>
+      <w:lvlJc w:val="left"/>
+      <w:pPr>
+        <w:ind w:left="5040" w:hanging="360"/>
+      </w:pPr>
+    </w:lvl>
+    <w:lvl w:ilvl="7" w:tplc="04150019" w:tentative="1">
+      <w:start w:val="1"/>
+      <w:numFmt w:val="lowerLetter"/>
+      <w:lvlText w:val="%8."/>
+      <w:lvlJc w:val="left"/>
+      <w:pPr>
+        <w:ind w:left="5760" w:hanging="360"/>
+      </w:pPr>
+    </w:lvl>
+    <w:lvl w:ilvl="8" w:tplc="0415001B" w:tentative="1">
+      <w:start w:val="1"/>
+      <w:numFmt w:val="lowerRoman"/>
+      <w:lvlText w:val="%9."/>
+      <w:lvlJc w:val="right"/>
+      <w:pPr>
+        <w:ind w:left="6480" w:hanging="180"/>
+      </w:pPr>
+    </w:lvl>
+  </w:abstractNum>
+  <w:abstractNum w:abstractNumId="7" w15:restartNumberingAfterBreak="0">
+    <w:nsid w:val="156E4630"/>
+    <w:multiLevelType w:val="hybridMultilevel"/>
+    <w:tmpl w:val="D5D28FAC"/>
+    <w:lvl w:ilvl="0" w:tplc="04150019">
+      <w:start w:val="1"/>
+      <w:numFmt w:val="lowerLetter"/>
+      <w:lvlText w:val="%1."/>
+      <w:lvlJc w:val="left"/>
+      <w:pPr>
+        <w:ind w:left="1068" w:hanging="360"/>
+      </w:pPr>
+    </w:lvl>
+    <w:lvl w:ilvl="1" w:tplc="04150019" w:tentative="1">
+      <w:start w:val="1"/>
+      <w:numFmt w:val="lowerLetter"/>
+      <w:lvlText w:val="%2."/>
+      <w:lvlJc w:val="left"/>
+      <w:pPr>
+        <w:ind w:left="1788" w:hanging="360"/>
+      </w:pPr>
+    </w:lvl>
+    <w:lvl w:ilvl="2" w:tplc="0415001B" w:tentative="1">
+      <w:start w:val="1"/>
+      <w:numFmt w:val="lowerRoman"/>
+      <w:lvlText w:val="%3."/>
+      <w:lvlJc w:val="right"/>
+      <w:pPr>
+        <w:ind w:left="2508" w:hanging="180"/>
+      </w:pPr>
+    </w:lvl>
+    <w:lvl w:ilvl="3" w:tplc="0415000F" w:tentative="1">
+      <w:start w:val="1"/>
+      <w:numFmt w:val="decimal"/>
+      <w:lvlText w:val="%4."/>
+      <w:lvlJc w:val="left"/>
+      <w:pPr>
+        <w:ind w:left="3228" w:hanging="360"/>
+      </w:pPr>
+    </w:lvl>
+    <w:lvl w:ilvl="4" w:tplc="04150019" w:tentative="1">
+      <w:start w:val="1"/>
+      <w:numFmt w:val="lowerLetter"/>
+      <w:lvlText w:val="%5."/>
+      <w:lvlJc w:val="left"/>
+      <w:pPr>
+        <w:ind w:left="3948" w:hanging="360"/>
+      </w:pPr>
+    </w:lvl>
+    <w:lvl w:ilvl="5" w:tplc="0415001B" w:tentative="1">
+      <w:start w:val="1"/>
+      <w:numFmt w:val="lowerRoman"/>
+      <w:lvlText w:val="%6."/>
+      <w:lvlJc w:val="right"/>
+      <w:pPr>
+        <w:ind w:left="4668" w:hanging="180"/>
+      </w:pPr>
+    </w:lvl>
+    <w:lvl w:ilvl="6" w:tplc="0415000F" w:tentative="1">
+      <w:start w:val="1"/>
+      <w:numFmt w:val="decimal"/>
+      <w:lvlText w:val="%7."/>
+      <w:lvlJc w:val="left"/>
+      <w:pPr>
+        <w:ind w:left="5388" w:hanging="360"/>
+      </w:pPr>
+    </w:lvl>
+    <w:lvl w:ilvl="7" w:tplc="04150019" w:tentative="1">
+      <w:start w:val="1"/>
+      <w:numFmt w:val="lowerLetter"/>
+      <w:lvlText w:val="%8."/>
+      <w:lvlJc w:val="left"/>
+      <w:pPr>
+        <w:ind w:left="6108" w:hanging="360"/>
+      </w:pPr>
+    </w:lvl>
+    <w:lvl w:ilvl="8" w:tplc="0415001B" w:tentative="1">
+      <w:start w:val="1"/>
+      <w:numFmt w:val="lowerRoman"/>
+      <w:lvlText w:val="%9."/>
+      <w:lvlJc w:val="right"/>
+      <w:pPr>
+        <w:ind w:left="6828" w:hanging="180"/>
+      </w:pPr>
+    </w:lvl>
+  </w:abstractNum>
+  <w:abstractNum w:abstractNumId="8" w15:restartNumberingAfterBreak="0">
+    <w:nsid w:val="16560E25"/>
+    <w:multiLevelType w:val="hybridMultilevel"/>
+    <w:tmpl w:val="8FFAD378"/>
+    <w:lvl w:ilvl="0" w:tplc="04150001">
+      <w:start w:val="1"/>
+      <w:numFmt w:val="bullet"/>
+      <w:lvlText w:val=""/>
+      <w:lvlJc w:val="left"/>
+      <w:pPr>
+        <w:ind w:left="1776" w:hanging="360"/>
+      </w:pPr>
+      <w:rPr>
+        <w:rFonts w:ascii="Symbol" w:hAnsi="Symbol" w:hint="default"/>
+      </w:rPr>
+    </w:lvl>
+    <w:lvl w:ilvl="1" w:tplc="04150003" w:tentative="1">
+      <w:start w:val="1"/>
+      <w:numFmt w:val="bullet"/>
+      <w:lvlText w:val="o"/>
+      <w:lvlJc w:val="left"/>
+      <w:pPr>
+        <w:ind w:left="2496" w:hanging="360"/>
+      </w:pPr>
+      <w:rPr>
+        <w:rFonts w:ascii="Courier New" w:hAnsi="Courier New" w:cs="Courier New" w:hint="default"/>
+      </w:rPr>
+    </w:lvl>
+    <w:lvl w:ilvl="2" w:tplc="04150005" w:tentative="1">
+      <w:start w:val="1"/>
+      <w:numFmt w:val="bullet"/>
+      <w:lvlText w:val=""/>
+      <w:lvlJc w:val="left"/>
+      <w:pPr>
+        <w:ind w:left="3216" w:hanging="360"/>
+      </w:pPr>
+      <w:rPr>
+        <w:rFonts w:ascii="Wingdings" w:hAnsi="Wingdings" w:hint="default"/>
+      </w:rPr>
+    </w:lvl>
+    <w:lvl w:ilvl="3" w:tplc="04150001" w:tentative="1">
+      <w:start w:val="1"/>
+      <w:numFmt w:val="bullet"/>
+      <w:lvlText w:val=""/>
+      <w:lvlJc w:val="left"/>
+      <w:pPr>
+        <w:ind w:left="3936" w:hanging="360"/>
+      </w:pPr>
+      <w:rPr>
+        <w:rFonts w:ascii="Symbol" w:hAnsi="Symbol" w:hint="default"/>
+      </w:rPr>
+    </w:lvl>
+    <w:lvl w:ilvl="4" w:tplc="04150003" w:tentative="1">
+      <w:start w:val="1"/>
+      <w:numFmt w:val="bullet"/>
+      <w:lvlText w:val="o"/>
+      <w:lvlJc w:val="left"/>
+      <w:pPr>
+        <w:ind w:left="4656" w:hanging="360"/>
+      </w:pPr>
+      <w:rPr>
+        <w:rFonts w:ascii="Courier New" w:hAnsi="Courier New" w:cs="Courier New" w:hint="default"/>
+      </w:rPr>
+    </w:lvl>
+    <w:lvl w:ilvl="5" w:tplc="04150005" w:tentative="1">
+      <w:start w:val="1"/>
+      <w:numFmt w:val="bullet"/>
+      <w:lvlText w:val=""/>
+      <w:lvlJc w:val="left"/>
+      <w:pPr>
+        <w:ind w:left="5376" w:hanging="360"/>
+      </w:pPr>
+      <w:rPr>
+        <w:rFonts w:ascii="Wingdings" w:hAnsi="Wingdings" w:hint="default"/>
+      </w:rPr>
+    </w:lvl>
+    <w:lvl w:ilvl="6" w:tplc="04150001" w:tentative="1">
+      <w:start w:val="1"/>
+      <w:numFmt w:val="bullet"/>
+      <w:lvlText w:val=""/>
+      <w:lvlJc w:val="left"/>
+      <w:pPr>
+        <w:ind w:left="6096" w:hanging="360"/>
+      </w:pPr>
+      <w:rPr>
+        <w:rFonts w:ascii="Symbol" w:hAnsi="Symbol" w:hint="default"/>
+      </w:rPr>
+    </w:lvl>
+    <w:lvl w:ilvl="7" w:tplc="04150003" w:tentative="1">
+      <w:start w:val="1"/>
+      <w:numFmt w:val="bullet"/>
+      <w:lvlText w:val="o"/>
+      <w:lvlJc w:val="left"/>
+      <w:pPr>
+        <w:ind w:left="6816" w:hanging="360"/>
+      </w:pPr>
+      <w:rPr>
+        <w:rFonts w:ascii="Courier New" w:hAnsi="Courier New" w:cs="Courier New" w:hint="default"/>
+      </w:rPr>
+    </w:lvl>
+    <w:lvl w:ilvl="8" w:tplc="04150005" w:tentative="1">
+      <w:start w:val="1"/>
+      <w:numFmt w:val="bullet"/>
+      <w:lvlText w:val=""/>
+      <w:lvlJc w:val="left"/>
+      <w:pPr>
+        <w:ind w:left="7536" w:hanging="360"/>
+      </w:pPr>
+      <w:rPr>
+        <w:rFonts w:ascii="Wingdings" w:hAnsi="Wingdings" w:hint="default"/>
+      </w:rPr>
+    </w:lvl>
+  </w:abstractNum>
+  <w:abstractNum w:abstractNumId="9" w15:restartNumberingAfterBreak="0">
     <w:nsid w:val="17F2565D"/>
     <w:multiLevelType w:val="hybridMultilevel"/>
     <w:tmpl w:val="0576CAD8"/>
@@ -7656,7 +10645,7 @@
       </w:rPr>
     </w:lvl>
   </w:abstractNum>
-  <w:abstractNum w:abstractNumId="5" w15:restartNumberingAfterBreak="0">
+  <w:abstractNum w:abstractNumId="10" w15:restartNumberingAfterBreak="0">
     <w:nsid w:val="180F1F65"/>
     <w:multiLevelType w:val="hybridMultilevel"/>
     <w:tmpl w:val="4210D154"/>
@@ -7745,7 +10734,120 @@
       </w:pPr>
     </w:lvl>
   </w:abstractNum>
-  <w:abstractNum w:abstractNumId="6" w15:restartNumberingAfterBreak="0">
+  <w:abstractNum w:abstractNumId="11" w15:restartNumberingAfterBreak="0">
+    <w:nsid w:val="18EB25A7"/>
+    <w:multiLevelType w:val="hybridMultilevel"/>
+    <w:tmpl w:val="F2344912"/>
+    <w:lvl w:ilvl="0" w:tplc="04150001">
+      <w:start w:val="1"/>
+      <w:numFmt w:val="bullet"/>
+      <w:lvlText w:val=""/>
+      <w:lvlJc w:val="left"/>
+      <w:pPr>
+        <w:ind w:left="720" w:hanging="360"/>
+      </w:pPr>
+      <w:rPr>
+        <w:rFonts w:ascii="Symbol" w:hAnsi="Symbol" w:hint="default"/>
+      </w:rPr>
+    </w:lvl>
+    <w:lvl w:ilvl="1" w:tplc="04150003">
+      <w:start w:val="1"/>
+      <w:numFmt w:val="bullet"/>
+      <w:lvlText w:val="o"/>
+      <w:lvlJc w:val="left"/>
+      <w:pPr>
+        <w:ind w:left="1440" w:hanging="360"/>
+      </w:pPr>
+      <w:rPr>
+        <w:rFonts w:ascii="Courier New" w:hAnsi="Courier New" w:cs="Courier New" w:hint="default"/>
+      </w:rPr>
+    </w:lvl>
+    <w:lvl w:ilvl="2" w:tplc="04150005" w:tentative="1">
+      <w:start w:val="1"/>
+      <w:numFmt w:val="bullet"/>
+      <w:lvlText w:val=""/>
+      <w:lvlJc w:val="left"/>
+      <w:pPr>
+        <w:ind w:left="2160" w:hanging="360"/>
+      </w:pPr>
+      <w:rPr>
+        <w:rFonts w:ascii="Wingdings" w:hAnsi="Wingdings" w:hint="default"/>
+      </w:rPr>
+    </w:lvl>
+    <w:lvl w:ilvl="3" w:tplc="04150001" w:tentative="1">
+      <w:start w:val="1"/>
+      <w:numFmt w:val="bullet"/>
+      <w:lvlText w:val=""/>
+      <w:lvlJc w:val="left"/>
+      <w:pPr>
+        <w:ind w:left="2880" w:hanging="360"/>
+      </w:pPr>
+      <w:rPr>
+        <w:rFonts w:ascii="Symbol" w:hAnsi="Symbol" w:hint="default"/>
+      </w:rPr>
+    </w:lvl>
+    <w:lvl w:ilvl="4" w:tplc="04150003" w:tentative="1">
+      <w:start w:val="1"/>
+      <w:numFmt w:val="bullet"/>
+      <w:lvlText w:val="o"/>
+      <w:lvlJc w:val="left"/>
+      <w:pPr>
+        <w:ind w:left="3600" w:hanging="360"/>
+      </w:pPr>
+      <w:rPr>
+        <w:rFonts w:ascii="Courier New" w:hAnsi="Courier New" w:cs="Courier New" w:hint="default"/>
+      </w:rPr>
+    </w:lvl>
+    <w:lvl w:ilvl="5" w:tplc="04150005" w:tentative="1">
+      <w:start w:val="1"/>
+      <w:numFmt w:val="bullet"/>
+      <w:lvlText w:val=""/>
+      <w:lvlJc w:val="left"/>
+      <w:pPr>
+        <w:ind w:left="4320" w:hanging="360"/>
+      </w:pPr>
+      <w:rPr>
+        <w:rFonts w:ascii="Wingdings" w:hAnsi="Wingdings" w:hint="default"/>
+      </w:rPr>
+    </w:lvl>
+    <w:lvl w:ilvl="6" w:tplc="04150001" w:tentative="1">
+      <w:start w:val="1"/>
+      <w:numFmt w:val="bullet"/>
+      <w:lvlText w:val=""/>
+      <w:lvlJc w:val="left"/>
+      <w:pPr>
+        <w:ind w:left="5040" w:hanging="360"/>
+      </w:pPr>
+      <w:rPr>
+        <w:rFonts w:ascii="Symbol" w:hAnsi="Symbol" w:hint="default"/>
+      </w:rPr>
+    </w:lvl>
+    <w:lvl w:ilvl="7" w:tplc="04150003" w:tentative="1">
+      <w:start w:val="1"/>
+      <w:numFmt w:val="bullet"/>
+      <w:lvlText w:val="o"/>
+      <w:lvlJc w:val="left"/>
+      <w:pPr>
+        <w:ind w:left="5760" w:hanging="360"/>
+      </w:pPr>
+      <w:rPr>
+        <w:rFonts w:ascii="Courier New" w:hAnsi="Courier New" w:cs="Courier New" w:hint="default"/>
+      </w:rPr>
+    </w:lvl>
+    <w:lvl w:ilvl="8" w:tplc="04150005" w:tentative="1">
+      <w:start w:val="1"/>
+      <w:numFmt w:val="bullet"/>
+      <w:lvlText w:val=""/>
+      <w:lvlJc w:val="left"/>
+      <w:pPr>
+        <w:ind w:left="6480" w:hanging="360"/>
+      </w:pPr>
+      <w:rPr>
+        <w:rFonts w:ascii="Wingdings" w:hAnsi="Wingdings" w:hint="default"/>
+      </w:rPr>
+    </w:lvl>
+  </w:abstractNum>
+  <w:abstractNum w:abstractNumId="12" w15:restartNumberingAfterBreak="0">
     <w:nsid w:val="193C3AA0"/>
     <w:multiLevelType w:val="hybridMultilevel"/>
     <w:tmpl w:val="E0F0E45A"/>
@@ -7831,7 +10933,7 @@
       </w:pPr>
     </w:lvl>
   </w:abstractNum>
-  <w:abstractNum w:abstractNumId="7" w15:restartNumberingAfterBreak="0">
+  <w:abstractNum w:abstractNumId="13" w15:restartNumberingAfterBreak="0">
     <w:nsid w:val="19F8694A"/>
     <w:multiLevelType w:val="hybridMultilevel"/>
     <w:tmpl w:val="FF447134"/>
@@ -7944,7 +11046,7 @@
       </w:rPr>
     </w:lvl>
   </w:abstractNum>
-  <w:abstractNum w:abstractNumId="8" w15:restartNumberingAfterBreak="0">
+  <w:abstractNum w:abstractNumId="14" w15:restartNumberingAfterBreak="0">
     <w:nsid w:val="1A2062BA"/>
     <w:multiLevelType w:val="hybridMultilevel"/>
     <w:tmpl w:val="8014DF70"/>
@@ -8030,7 +11132,120 @@
       </w:pPr>
     </w:lvl>
   </w:abstractNum>
-  <w:abstractNum w:abstractNumId="9" w15:restartNumberingAfterBreak="0">
+  <w:abstractNum w:abstractNumId="15" w15:restartNumberingAfterBreak="0">
+    <w:nsid w:val="1D2F4533"/>
+    <w:multiLevelType w:val="hybridMultilevel"/>
+    <w:tmpl w:val="FF4A47E0"/>
+    <w:lvl w:ilvl="0" w:tplc="04150003">
+      <w:start w:val="1"/>
+      <w:numFmt w:val="bullet"/>
+      <w:lvlText w:val="o"/>
+      <w:lvlJc w:val="left"/>
+      <w:pPr>
+        <w:ind w:left="720" w:hanging="360"/>
+      </w:pPr>
+      <w:rPr>
+        <w:rFonts w:ascii="Courier New" w:hAnsi="Courier New" w:cs="Courier New" w:hint="default"/>
+      </w:rPr>
+    </w:lvl>
+    <w:lvl w:ilvl="1" w:tplc="04150003" w:tentative="1">
+      <w:start w:val="1"/>
+      <w:numFmt w:val="bullet"/>
+      <w:lvlText w:val="o"/>
+      <w:lvlJc w:val="left"/>
+      <w:pPr>
+        <w:ind w:left="1440" w:hanging="360"/>
+      </w:pPr>
+      <w:rPr>
+        <w:rFonts w:ascii="Courier New" w:hAnsi="Courier New" w:cs="Courier New" w:hint="default"/>
+      </w:rPr>
+    </w:lvl>
+    <w:lvl w:ilvl="2" w:tplc="04150005" w:tentative="1">
+      <w:start w:val="1"/>
+      <w:numFmt w:val="bullet"/>
+      <w:lvlText w:val=""/>
+      <w:lvlJc w:val="left"/>
+      <w:pPr>
+        <w:ind w:left="2160" w:hanging="360"/>
+      </w:pPr>
+      <w:rPr>
+        <w:rFonts w:ascii="Wingdings" w:hAnsi="Wingdings" w:hint="default"/>
+      </w:rPr>
+    </w:lvl>
+    <w:lvl w:ilvl="3" w:tplc="04150001" w:tentative="1">
+      <w:start w:val="1"/>
+      <w:numFmt w:val="bullet"/>
+      <w:lvlText w:val=""/>
+      <w:lvlJc w:val="left"/>
+      <w:pPr>
+        <w:ind w:left="2880" w:hanging="360"/>
+      </w:pPr>
+      <w:rPr>
+        <w:rFonts w:ascii="Symbol" w:hAnsi="Symbol" w:hint="default"/>
+      </w:rPr>
+    </w:lvl>
+    <w:lvl w:ilvl="4" w:tplc="04150003" w:tentative="1">
+      <w:start w:val="1"/>
+      <w:numFmt w:val="bullet"/>
+      <w:lvlText w:val="o"/>
+      <w:lvlJc w:val="left"/>
+      <w:pPr>
+        <w:ind w:left="3600" w:hanging="360"/>
+      </w:pPr>
+      <w:rPr>
+        <w:rFonts w:ascii="Courier New" w:hAnsi="Courier New" w:cs="Courier New" w:hint="default"/>
+      </w:rPr>
+    </w:lvl>
+    <w:lvl w:ilvl="5" w:tplc="04150005" w:tentative="1">
+      <w:start w:val="1"/>
+      <w:numFmt w:val="bullet"/>
+      <w:lvlText w:val=""/>
+      <w:lvlJc w:val="left"/>
+      <w:pPr>
+        <w:ind w:left="4320" w:hanging="360"/>
+      </w:pPr>
+      <w:rPr>
+        <w:rFonts w:ascii="Wingdings" w:hAnsi="Wingdings" w:hint="default"/>
+      </w:rPr>
+    </w:lvl>
+    <w:lvl w:ilvl="6" w:tplc="04150001" w:tentative="1">
+      <w:start w:val="1"/>
+      <w:numFmt w:val="bullet"/>
+      <w:lvlText w:val=""/>
+      <w:lvlJc w:val="left"/>
+      <w:pPr>
+        <w:ind w:left="5040" w:hanging="360"/>
+      </w:pPr>
+      <w:rPr>
+        <w:rFonts w:ascii="Symbol" w:hAnsi="Symbol" w:hint="default"/>
+      </w:rPr>
+    </w:lvl>
+    <w:lvl w:ilvl="7" w:tplc="04150003" w:tentative="1">
+      <w:start w:val="1"/>
+      <w:numFmt w:val="bullet"/>
+      <w:lvlText w:val="o"/>
+      <w:lvlJc w:val="left"/>
+      <w:pPr>
+        <w:ind w:left="5760" w:hanging="360"/>
+      </w:pPr>
+      <w:rPr>
+        <w:rFonts w:ascii="Courier New" w:hAnsi="Courier New" w:cs="Courier New" w:hint="default"/>
+      </w:rPr>
+    </w:lvl>
+    <w:lvl w:ilvl="8" w:tplc="04150005" w:tentative="1">
+      <w:start w:val="1"/>
+      <w:numFmt w:val="bullet"/>
+      <w:lvlText w:val=""/>
+      <w:lvlJc w:val="left"/>
+      <w:pPr>
+        <w:ind w:left="6480" w:hanging="360"/>
+      </w:pPr>
+      <w:rPr>
+        <w:rFonts w:ascii="Wingdings" w:hAnsi="Wingdings" w:hint="default"/>
+      </w:rPr>
+    </w:lvl>
+  </w:abstractNum>
+  <w:abstractNum w:abstractNumId="16" w15:restartNumberingAfterBreak="0">
     <w:nsid w:val="20D94F14"/>
     <w:multiLevelType w:val="hybridMultilevel"/>
     <w:tmpl w:val="DE727EB6"/>
@@ -8116,7 +11331,7 @@
       </w:pPr>
     </w:lvl>
   </w:abstractNum>
-  <w:abstractNum w:abstractNumId="10" w15:restartNumberingAfterBreak="0">
+  <w:abstractNum w:abstractNumId="17" w15:restartNumberingAfterBreak="0">
     <w:nsid w:val="218E0D36"/>
     <w:multiLevelType w:val="hybridMultilevel"/>
     <w:tmpl w:val="E214CBBE"/>
@@ -8229,7 +11444,7 @@
       </w:rPr>
     </w:lvl>
   </w:abstractNum>
-  <w:abstractNum w:abstractNumId="11" w15:restartNumberingAfterBreak="0">
+  <w:abstractNum w:abstractNumId="18" w15:restartNumberingAfterBreak="0">
     <w:nsid w:val="21F44773"/>
     <w:multiLevelType w:val="hybridMultilevel"/>
     <w:tmpl w:val="79563802"/>
@@ -8315,10 +11530,10 @@
       </w:pPr>
     </w:lvl>
   </w:abstractNum>
-  <w:abstractNum w:abstractNumId="12" w15:restartNumberingAfterBreak="0">
+  <w:abstractNum w:abstractNumId="19" w15:restartNumberingAfterBreak="0">
     <w:nsid w:val="24D237CA"/>
     <w:multiLevelType w:val="hybridMultilevel"/>
-    <w:tmpl w:val="A654820C"/>
+    <w:tmpl w:val="748C8BA4"/>
     <w:lvl w:ilvl="0" w:tplc="0415000F">
       <w:start w:val="1"/>
       <w:numFmt w:val="decimal"/>
@@ -8401,7 +11616,7 @@
       </w:pPr>
     </w:lvl>
   </w:abstractNum>
-  <w:abstractNum w:abstractNumId="13" w15:restartNumberingAfterBreak="0">
+  <w:abstractNum w:abstractNumId="20" w15:restartNumberingAfterBreak="0">
     <w:nsid w:val="24F32A47"/>
     <w:multiLevelType w:val="hybridMultilevel"/>
     <w:tmpl w:val="84461ACE"/>
@@ -8487,7 +11702,7 @@
       </w:pPr>
     </w:lvl>
   </w:abstractNum>
-  <w:abstractNum w:abstractNumId="14" w15:restartNumberingAfterBreak="0">
+  <w:abstractNum w:abstractNumId="21" w15:restartNumberingAfterBreak="0">
     <w:nsid w:val="310D7285"/>
     <w:multiLevelType w:val="hybridMultilevel"/>
     <w:tmpl w:val="6CC67F9C"/>
@@ -8600,7 +11815,7 @@
       </w:rPr>
     </w:lvl>
   </w:abstractNum>
-  <w:abstractNum w:abstractNumId="15" w15:restartNumberingAfterBreak="0">
+  <w:abstractNum w:abstractNumId="22" w15:restartNumberingAfterBreak="0">
     <w:nsid w:val="325762E9"/>
     <w:multiLevelType w:val="hybridMultilevel"/>
     <w:tmpl w:val="3F7E4A34"/>
@@ -8713,7 +11928,7 @@
       </w:rPr>
     </w:lvl>
   </w:abstractNum>
-  <w:abstractNum w:abstractNumId="16" w15:restartNumberingAfterBreak="0">
+  <w:abstractNum w:abstractNumId="23" w15:restartNumberingAfterBreak="0">
     <w:nsid w:val="35BA57D5"/>
     <w:multiLevelType w:val="hybridMultilevel"/>
     <w:tmpl w:val="8B34F0EE"/>
@@ -8799,7 +12014,7 @@
       </w:pPr>
     </w:lvl>
   </w:abstractNum>
-  <w:abstractNum w:abstractNumId="17" w15:restartNumberingAfterBreak="0">
+  <w:abstractNum w:abstractNumId="24" w15:restartNumberingAfterBreak="0">
     <w:nsid w:val="381D726D"/>
     <w:multiLevelType w:val="hybridMultilevel"/>
     <w:tmpl w:val="8E5A9346"/>
@@ -8885,7 +12100,93 @@
       </w:pPr>
     </w:lvl>
   </w:abstractNum>
-  <w:abstractNum w:abstractNumId="18" w15:restartNumberingAfterBreak="0">
+  <w:abstractNum w:abstractNumId="25" w15:restartNumberingAfterBreak="0">
+    <w:nsid w:val="391C146B"/>
+    <w:multiLevelType w:val="hybridMultilevel"/>
+    <w:tmpl w:val="E6861F16"/>
+    <w:lvl w:ilvl="0" w:tplc="0415000F">
+      <w:start w:val="1"/>
+      <w:numFmt w:val="decimal"/>
+      <w:lvlText w:val="%1."/>
+      <w:lvlJc w:val="left"/>
+      <w:pPr>
+        <w:ind w:left="1800" w:hanging="360"/>
+      </w:pPr>
+    </w:lvl>
+    <w:lvl w:ilvl="1" w:tplc="04150019" w:tentative="1">
+      <w:start w:val="1"/>
+      <w:numFmt w:val="lowerLetter"/>
+      <w:lvlText w:val="%2."/>
+      <w:lvlJc w:val="left"/>
+      <w:pPr>
+        <w:ind w:left="2520" w:hanging="360"/>
+      </w:pPr>
+    </w:lvl>
+    <w:lvl w:ilvl="2" w:tplc="0415001B" w:tentative="1">
+      <w:start w:val="1"/>
+      <w:numFmt w:val="lowerRoman"/>
+      <w:lvlText w:val="%3."/>
+      <w:lvlJc w:val="right"/>
+      <w:pPr>
+        <w:ind w:left="3240" w:hanging="180"/>
+      </w:pPr>
+    </w:lvl>
+    <w:lvl w:ilvl="3" w:tplc="0415000F" w:tentative="1">
+      <w:start w:val="1"/>
+      <w:numFmt w:val="decimal"/>
+      <w:lvlText w:val="%4."/>
+      <w:lvlJc w:val="left"/>
+      <w:pPr>
+        <w:ind w:left="3960" w:hanging="360"/>
+      </w:pPr>
+    </w:lvl>
+    <w:lvl w:ilvl="4" w:tplc="04150019" w:tentative="1">
+      <w:start w:val="1"/>
+      <w:numFmt w:val="lowerLetter"/>
+      <w:lvlText w:val="%5."/>
+      <w:lvlJc w:val="left"/>
+      <w:pPr>
+        <w:ind w:left="4680" w:hanging="360"/>
+      </w:pPr>
+    </w:lvl>
+    <w:lvl w:ilvl="5" w:tplc="0415001B" w:tentative="1">
+      <w:start w:val="1"/>
+      <w:numFmt w:val="lowerRoman"/>
+      <w:lvlText w:val="%6."/>
+      <w:lvlJc w:val="right"/>
+      <w:pPr>
+        <w:ind w:left="5400" w:hanging="180"/>
+      </w:pPr>
+    </w:lvl>
+    <w:lvl w:ilvl="6" w:tplc="0415000F" w:tentative="1">
+      <w:start w:val="1"/>
+      <w:numFmt w:val="decimal"/>
+      <w:lvlText w:val="%7."/>
+      <w:lvlJc w:val="left"/>
+      <w:pPr>
+        <w:ind w:left="6120" w:hanging="360"/>
+      </w:pPr>
+    </w:lvl>
+    <w:lvl w:ilvl="7" w:tplc="04150019" w:tentative="1">
+      <w:start w:val="1"/>
+      <w:numFmt w:val="lowerLetter"/>
+      <w:lvlText w:val="%8."/>
+      <w:lvlJc w:val="left"/>
+      <w:pPr>
+        <w:ind w:left="6840" w:hanging="360"/>
+      </w:pPr>
+    </w:lvl>
+    <w:lvl w:ilvl="8" w:tplc="0415001B" w:tentative="1">
+      <w:start w:val="1"/>
+      <w:numFmt w:val="lowerRoman"/>
+      <w:lvlText w:val="%9."/>
+      <w:lvlJc w:val="right"/>
+      <w:pPr>
+        <w:ind w:left="7560" w:hanging="180"/>
+      </w:pPr>
+    </w:lvl>
+  </w:abstractNum>
+  <w:abstractNum w:abstractNumId="26" w15:restartNumberingAfterBreak="0">
     <w:nsid w:val="3BFF61C4"/>
     <w:multiLevelType w:val="hybridMultilevel"/>
     <w:tmpl w:val="AA087B36"/>
@@ -8998,7 +12299,7 @@
       </w:rPr>
     </w:lvl>
   </w:abstractNum>
-  <w:abstractNum w:abstractNumId="19" w15:restartNumberingAfterBreak="0">
+  <w:abstractNum w:abstractNumId="27" w15:restartNumberingAfterBreak="0">
     <w:nsid w:val="3C472418"/>
     <w:multiLevelType w:val="hybridMultilevel"/>
     <w:tmpl w:val="BF7A33F2"/>
@@ -9084,7 +12385,354 @@
       </w:pPr>
     </w:lvl>
   </w:abstractNum>
-  <w:abstractNum w:abstractNumId="20" w15:restartNumberingAfterBreak="0">
+  <w:abstractNum w:abstractNumId="28" w15:restartNumberingAfterBreak="0">
+    <w:nsid w:val="3DC8647B"/>
+    <w:multiLevelType w:val="hybridMultilevel"/>
+    <w:tmpl w:val="B58E7DA2"/>
+    <w:lvl w:ilvl="0" w:tplc="0415000F">
+      <w:start w:val="1"/>
+      <w:numFmt w:val="decimal"/>
+      <w:lvlText w:val="%1."/>
+      <w:lvlJc w:val="left"/>
+      <w:pPr>
+        <w:ind w:left="1788" w:hanging="360"/>
+      </w:pPr>
+    </w:lvl>
+    <w:lvl w:ilvl="1" w:tplc="04150019" w:tentative="1">
+      <w:start w:val="1"/>
+      <w:numFmt w:val="lowerLetter"/>
+      <w:lvlText w:val="%2."/>
+      <w:lvlJc w:val="left"/>
+      <w:pPr>
+        <w:ind w:left="2508" w:hanging="360"/>
+      </w:pPr>
+    </w:lvl>
+    <w:lvl w:ilvl="2" w:tplc="0415001B" w:tentative="1">
+      <w:start w:val="1"/>
+      <w:numFmt w:val="lowerRoman"/>
+      <w:lvlText w:val="%3."/>
+      <w:lvlJc w:val="right"/>
+      <w:pPr>
+        <w:ind w:left="3228" w:hanging="180"/>
+      </w:pPr>
+    </w:lvl>
+    <w:lvl w:ilvl="3" w:tplc="0415000F" w:tentative="1">
+      <w:start w:val="1"/>
+      <w:numFmt w:val="decimal"/>
+      <w:lvlText w:val="%4."/>
+      <w:lvlJc w:val="left"/>
+      <w:pPr>
+        <w:ind w:left="3948" w:hanging="360"/>
+      </w:pPr>
+    </w:lvl>
+    <w:lvl w:ilvl="4" w:tplc="04150019" w:tentative="1">
+      <w:start w:val="1"/>
+      <w:numFmt w:val="lowerLetter"/>
+      <w:lvlText w:val="%5."/>
+      <w:lvlJc w:val="left"/>
+      <w:pPr>
+        <w:ind w:left="4668" w:hanging="360"/>
+      </w:pPr>
+    </w:lvl>
+    <w:lvl w:ilvl="5" w:tplc="0415001B" w:tentative="1">
+      <w:start w:val="1"/>
+      <w:numFmt w:val="lowerRoman"/>
+      <w:lvlText w:val="%6."/>
+      <w:lvlJc w:val="right"/>
+      <w:pPr>
+        <w:ind w:left="5388" w:hanging="180"/>
+      </w:pPr>
+    </w:lvl>
+    <w:lvl w:ilvl="6" w:tplc="0415000F" w:tentative="1">
+      <w:start w:val="1"/>
+      <w:numFmt w:val="decimal"/>
+      <w:lvlText w:val="%7."/>
+      <w:lvlJc w:val="left"/>
+      <w:pPr>
+        <w:ind w:left="6108" w:hanging="360"/>
+      </w:pPr>
+    </w:lvl>
+    <w:lvl w:ilvl="7" w:tplc="04150019" w:tentative="1">
+      <w:start w:val="1"/>
+      <w:numFmt w:val="lowerLetter"/>
+      <w:lvlText w:val="%8."/>
+      <w:lvlJc w:val="left"/>
+      <w:pPr>
+        <w:ind w:left="6828" w:hanging="360"/>
+      </w:pPr>
+    </w:lvl>
+    <w:lvl w:ilvl="8" w:tplc="0415001B" w:tentative="1">
+      <w:start w:val="1"/>
+      <w:numFmt w:val="lowerRoman"/>
+      <w:lvlText w:val="%9."/>
+      <w:lvlJc w:val="right"/>
+      <w:pPr>
+        <w:ind w:left="7548" w:hanging="180"/>
+      </w:pPr>
+    </w:lvl>
+  </w:abstractNum>
+  <w:abstractNum w:abstractNumId="29" w15:restartNumberingAfterBreak="0">
+    <w:nsid w:val="3EF63733"/>
+    <w:multiLevelType w:val="hybridMultilevel"/>
+    <w:tmpl w:val="9BC0AEB6"/>
+    <w:lvl w:ilvl="0" w:tplc="09E86B80">
+      <w:start w:val="1"/>
+      <w:numFmt w:val="lowerLetter"/>
+      <w:lvlText w:val="%1."/>
+      <w:lvlJc w:val="left"/>
+      <w:pPr>
+        <w:ind w:left="1440" w:hanging="360"/>
+      </w:pPr>
+      <w:rPr>
+        <w:rFonts w:hint="default"/>
+      </w:rPr>
+    </w:lvl>
+    <w:lvl w:ilvl="1" w:tplc="04150019" w:tentative="1">
+      <w:start w:val="1"/>
+      <w:numFmt w:val="lowerLetter"/>
+      <w:lvlText w:val="%2."/>
+      <w:lvlJc w:val="left"/>
+      <w:pPr>
+        <w:ind w:left="1440" w:hanging="360"/>
+      </w:pPr>
+    </w:lvl>
+    <w:lvl w:ilvl="2" w:tplc="0415001B" w:tentative="1">
+      <w:start w:val="1"/>
+      <w:numFmt w:val="lowerRoman"/>
+      <w:lvlText w:val="%3."/>
+      <w:lvlJc w:val="right"/>
+      <w:pPr>
+        <w:ind w:left="2160" w:hanging="180"/>
+      </w:pPr>
+    </w:lvl>
+    <w:lvl w:ilvl="3" w:tplc="0415000F" w:tentative="1">
+      <w:start w:val="1"/>
+      <w:numFmt w:val="decimal"/>
+      <w:lvlText w:val="%4."/>
+      <w:lvlJc w:val="left"/>
+      <w:pPr>
+        <w:ind w:left="2880" w:hanging="360"/>
+      </w:pPr>
+    </w:lvl>
+    <w:lvl w:ilvl="4" w:tplc="04150019" w:tentative="1">
+      <w:start w:val="1"/>
+      <w:numFmt w:val="lowerLetter"/>
+      <w:lvlText w:val="%5."/>
+      <w:lvlJc w:val="left"/>
+      <w:pPr>
+        <w:ind w:left="3600" w:hanging="360"/>
+      </w:pPr>
+    </w:lvl>
+    <w:lvl w:ilvl="5" w:tplc="0415001B" w:tentative="1">
+      <w:start w:val="1"/>
+      <w:numFmt w:val="lowerRoman"/>
+      <w:lvlText w:val="%6."/>
+      <w:lvlJc w:val="right"/>
+      <w:pPr>
+        <w:ind w:left="4320" w:hanging="180"/>
+      </w:pPr>
+    </w:lvl>
+    <w:lvl w:ilvl="6" w:tplc="0415000F" w:tentative="1">
+      <w:start w:val="1"/>
+      <w:numFmt w:val="decimal"/>
+      <w:lvlText w:val="%7."/>
+      <w:lvlJc w:val="left"/>
+      <w:pPr>
+        <w:ind w:left="5040" w:hanging="360"/>
+      </w:pPr>
+    </w:lvl>
+    <w:lvl w:ilvl="7" w:tplc="04150019" w:tentative="1">
+      <w:start w:val="1"/>
+      <w:numFmt w:val="lowerLetter"/>
+      <w:lvlText w:val="%8."/>
+      <w:lvlJc w:val="left"/>
+      <w:pPr>
+        <w:ind w:left="5760" w:hanging="360"/>
+      </w:pPr>
+    </w:lvl>
+    <w:lvl w:ilvl="8" w:tplc="0415001B" w:tentative="1">
+      <w:start w:val="1"/>
+      <w:numFmt w:val="lowerRoman"/>
+      <w:lvlText w:val="%9."/>
+      <w:lvlJc w:val="right"/>
+      <w:pPr>
+        <w:ind w:left="6480" w:hanging="180"/>
+      </w:pPr>
+    </w:lvl>
+  </w:abstractNum>
+  <w:abstractNum w:abstractNumId="30" w15:restartNumberingAfterBreak="0">
+    <w:nsid w:val="40257F92"/>
+    <w:multiLevelType w:val="hybridMultilevel"/>
+    <w:tmpl w:val="AF422566"/>
+    <w:lvl w:ilvl="0" w:tplc="0415000F">
+      <w:start w:val="1"/>
+      <w:numFmt w:val="decimal"/>
+      <w:lvlText w:val="%1."/>
+      <w:lvlJc w:val="left"/>
+      <w:pPr>
+        <w:ind w:left="720" w:hanging="360"/>
+      </w:pPr>
+    </w:lvl>
+    <w:lvl w:ilvl="1" w:tplc="04150019">
+      <w:start w:val="1"/>
+      <w:numFmt w:val="lowerLetter"/>
+      <w:lvlText w:val="%2."/>
+      <w:lvlJc w:val="left"/>
+      <w:pPr>
+        <w:ind w:left="1440" w:hanging="360"/>
+      </w:pPr>
+    </w:lvl>
+    <w:lvl w:ilvl="2" w:tplc="0415001B">
+      <w:start w:val="1"/>
+      <w:numFmt w:val="lowerRoman"/>
+      <w:lvlText w:val="%3."/>
+      <w:lvlJc w:val="right"/>
+      <w:pPr>
+        <w:ind w:left="2160" w:hanging="180"/>
+      </w:pPr>
+    </w:lvl>
+    <w:lvl w:ilvl="3" w:tplc="0415000F" w:tentative="1">
+      <w:start w:val="1"/>
+      <w:numFmt w:val="decimal"/>
+      <w:lvlText w:val="%4."/>
+      <w:lvlJc w:val="left"/>
+      <w:pPr>
+        <w:ind w:left="2880" w:hanging="360"/>
+      </w:pPr>
+    </w:lvl>
+    <w:lvl w:ilvl="4" w:tplc="04150019" w:tentative="1">
+      <w:start w:val="1"/>
+      <w:numFmt w:val="lowerLetter"/>
+      <w:lvlText w:val="%5."/>
+      <w:lvlJc w:val="left"/>
+      <w:pPr>
+        <w:ind w:left="3600" w:hanging="360"/>
+      </w:pPr>
+    </w:lvl>
+    <w:lvl w:ilvl="5" w:tplc="0415001B" w:tentative="1">
+      <w:start w:val="1"/>
+      <w:numFmt w:val="lowerRoman"/>
+      <w:lvlText w:val="%6."/>
+      <w:lvlJc w:val="right"/>
+      <w:pPr>
+        <w:ind w:left="4320" w:hanging="180"/>
+      </w:pPr>
+    </w:lvl>
+    <w:lvl w:ilvl="6" w:tplc="0415000F" w:tentative="1">
+      <w:start w:val="1"/>
+      <w:numFmt w:val="decimal"/>
+      <w:lvlText w:val="%7."/>
+      <w:lvlJc w:val="left"/>
+      <w:pPr>
+        <w:ind w:left="5040" w:hanging="360"/>
+      </w:pPr>
+    </w:lvl>
+    <w:lvl w:ilvl="7" w:tplc="04150019" w:tentative="1">
+      <w:start w:val="1"/>
+      <w:numFmt w:val="lowerLetter"/>
+      <w:lvlText w:val="%8."/>
+      <w:lvlJc w:val="left"/>
+      <w:pPr>
+        <w:ind w:left="5760" w:hanging="360"/>
+      </w:pPr>
+    </w:lvl>
+    <w:lvl w:ilvl="8" w:tplc="0415001B" w:tentative="1">
+      <w:start w:val="1"/>
+      <w:numFmt w:val="lowerRoman"/>
+      <w:lvlText w:val="%9."/>
+      <w:lvlJc w:val="right"/>
+      <w:pPr>
+        <w:ind w:left="6480" w:hanging="180"/>
+      </w:pPr>
+    </w:lvl>
+  </w:abstractNum>
+  <w:abstractNum w:abstractNumId="31" w15:restartNumberingAfterBreak="0">
+    <w:nsid w:val="48D31242"/>
+    <w:multiLevelType w:val="hybridMultilevel"/>
+    <w:tmpl w:val="10C4A9BE"/>
+    <w:lvl w:ilvl="0" w:tplc="0415000F">
+      <w:start w:val="1"/>
+      <w:numFmt w:val="decimal"/>
+      <w:lvlText w:val="%1."/>
+      <w:lvlJc w:val="left"/>
+      <w:pPr>
+        <w:ind w:left="720" w:hanging="360"/>
+      </w:pPr>
+    </w:lvl>
+    <w:lvl w:ilvl="1" w:tplc="04150019">
+      <w:start w:val="1"/>
+      <w:numFmt w:val="lowerLetter"/>
+      <w:lvlText w:val="%2."/>
+      <w:lvlJc w:val="left"/>
+      <w:pPr>
+        <w:ind w:left="1440" w:hanging="360"/>
+      </w:pPr>
+    </w:lvl>
+    <w:lvl w:ilvl="2" w:tplc="0415001B">
+      <w:start w:val="1"/>
+      <w:numFmt w:val="lowerRoman"/>
+      <w:lvlText w:val="%3."/>
+      <w:lvlJc w:val="right"/>
+      <w:pPr>
+        <w:ind w:left="2160" w:hanging="180"/>
+      </w:pPr>
+    </w:lvl>
+    <w:lvl w:ilvl="3" w:tplc="0415000F" w:tentative="1">
+      <w:start w:val="1"/>
+      <w:numFmt w:val="decimal"/>
+      <w:lvlText w:val="%4."/>
+      <w:lvlJc w:val="left"/>
+      <w:pPr>
+        <w:ind w:left="2880" w:hanging="360"/>
+      </w:pPr>
+    </w:lvl>
+    <w:lvl w:ilvl="4" w:tplc="04150019" w:tentative="1">
+      <w:start w:val="1"/>
+      <w:numFmt w:val="lowerLetter"/>
+      <w:lvlText w:val="%5."/>
+      <w:lvlJc w:val="left"/>
+      <w:pPr>
+        <w:ind w:left="3600" w:hanging="360"/>
+      </w:pPr>
+    </w:lvl>
+    <w:lvl w:ilvl="5" w:tplc="0415001B" w:tentative="1">
+      <w:start w:val="1"/>
+      <w:numFmt w:val="lowerRoman"/>
+      <w:lvlText w:val="%6."/>
+      <w:lvlJc w:val="right"/>
+      <w:pPr>
+        <w:ind w:left="4320" w:hanging="180"/>
+      </w:pPr>
+    </w:lvl>
+    <w:lvl w:ilvl="6" w:tplc="0415000F" w:tentative="1">
+      <w:start w:val="1"/>
+      <w:numFmt w:val="decimal"/>
+      <w:lvlText w:val="%7."/>
+      <w:lvlJc w:val="left"/>
+      <w:pPr>
+        <w:ind w:left="5040" w:hanging="360"/>
+      </w:pPr>
+    </w:lvl>
+    <w:lvl w:ilvl="7" w:tplc="04150019" w:tentative="1">
+      <w:start w:val="1"/>
+      <w:numFmt w:val="lowerLetter"/>
+      <w:lvlText w:val="%8."/>
+      <w:lvlJc w:val="left"/>
+      <w:pPr>
+        <w:ind w:left="5760" w:hanging="360"/>
+      </w:pPr>
+    </w:lvl>
+    <w:lvl w:ilvl="8" w:tplc="0415001B" w:tentative="1">
+      <w:start w:val="1"/>
+      <w:numFmt w:val="lowerRoman"/>
+      <w:lvlText w:val="%9."/>
+      <w:lvlJc w:val="right"/>
+      <w:pPr>
+        <w:ind w:left="6480" w:hanging="180"/>
+      </w:pPr>
+    </w:lvl>
+  </w:abstractNum>
+  <w:abstractNum w:abstractNumId="32" w15:restartNumberingAfterBreak="0">
     <w:nsid w:val="50A5005C"/>
     <w:multiLevelType w:val="hybridMultilevel"/>
     <w:tmpl w:val="D4C8B134"/>
@@ -9197,7 +12845,120 @@
       </w:rPr>
     </w:lvl>
   </w:abstractNum>
-  <w:abstractNum w:abstractNumId="21" w15:restartNumberingAfterBreak="0">
+  <w:abstractNum w:abstractNumId="33" w15:restartNumberingAfterBreak="0">
+    <w:nsid w:val="510901C6"/>
+    <w:multiLevelType w:val="hybridMultilevel"/>
+    <w:tmpl w:val="504A7852"/>
+    <w:lvl w:ilvl="0" w:tplc="04150003">
+      <w:start w:val="1"/>
+      <w:numFmt w:val="bullet"/>
+      <w:lvlText w:val="o"/>
+      <w:lvlJc w:val="left"/>
+      <w:pPr>
+        <w:ind w:left="1416" w:hanging="360"/>
+      </w:pPr>
+      <w:rPr>
+        <w:rFonts w:ascii="Courier New" w:hAnsi="Courier New" w:cs="Courier New" w:hint="default"/>
+      </w:rPr>
+    </w:lvl>
+    <w:lvl w:ilvl="1" w:tplc="04150003" w:tentative="1">
+      <w:start w:val="1"/>
+      <w:numFmt w:val="bullet"/>
+      <w:lvlText w:val="o"/>
+      <w:lvlJc w:val="left"/>
+      <w:pPr>
+        <w:ind w:left="2136" w:hanging="360"/>
+      </w:pPr>
+      <w:rPr>
+        <w:rFonts w:ascii="Courier New" w:hAnsi="Courier New" w:cs="Courier New" w:hint="default"/>
+      </w:rPr>
+    </w:lvl>
+    <w:lvl w:ilvl="2" w:tplc="04150005" w:tentative="1">
+      <w:start w:val="1"/>
+      <w:numFmt w:val="bullet"/>
+      <w:lvlText w:val=""/>
+      <w:lvlJc w:val="left"/>
+      <w:pPr>
+        <w:ind w:left="2856" w:hanging="360"/>
+      </w:pPr>
+      <w:rPr>
+        <w:rFonts w:ascii="Wingdings" w:hAnsi="Wingdings" w:hint="default"/>
+      </w:rPr>
+    </w:lvl>
+    <w:lvl w:ilvl="3" w:tplc="04150001" w:tentative="1">
+      <w:start w:val="1"/>
+      <w:numFmt w:val="bullet"/>
+      <w:lvlText w:val=""/>
+      <w:lvlJc w:val="left"/>
+      <w:pPr>
+        <w:ind w:left="3576" w:hanging="360"/>
+      </w:pPr>
+      <w:rPr>
+        <w:rFonts w:ascii="Symbol" w:hAnsi="Symbol" w:hint="default"/>
+      </w:rPr>
+    </w:lvl>
+    <w:lvl w:ilvl="4" w:tplc="04150003" w:tentative="1">
+      <w:start w:val="1"/>
+      <w:numFmt w:val="bullet"/>
+      <w:lvlText w:val="o"/>
+      <w:lvlJc w:val="left"/>
+      <w:pPr>
+        <w:ind w:left="4296" w:hanging="360"/>
+      </w:pPr>
+      <w:rPr>
+        <w:rFonts w:ascii="Courier New" w:hAnsi="Courier New" w:cs="Courier New" w:hint="default"/>
+      </w:rPr>
+    </w:lvl>
+    <w:lvl w:ilvl="5" w:tplc="04150005" w:tentative="1">
+      <w:start w:val="1"/>
+      <w:numFmt w:val="bullet"/>
+      <w:lvlText w:val=""/>
+      <w:lvlJc w:val="left"/>
+      <w:pPr>
+        <w:ind w:left="5016" w:hanging="360"/>
+      </w:pPr>
+      <w:rPr>
+        <w:rFonts w:ascii="Wingdings" w:hAnsi="Wingdings" w:hint="default"/>
+      </w:rPr>
+    </w:lvl>
+    <w:lvl w:ilvl="6" w:tplc="04150001" w:tentative="1">
+      <w:start w:val="1"/>
+      <w:numFmt w:val="bullet"/>
+      <w:lvlText w:val=""/>
+      <w:lvlJc w:val="left"/>
+      <w:pPr>
+        <w:ind w:left="5736" w:hanging="360"/>
+      </w:pPr>
+      <w:rPr>
+        <w:rFonts w:ascii="Symbol" w:hAnsi="Symbol" w:hint="default"/>
+      </w:rPr>
+    </w:lvl>
+    <w:lvl w:ilvl="7" w:tplc="04150003" w:tentative="1">
+      <w:start w:val="1"/>
+      <w:numFmt w:val="bullet"/>
+      <w:lvlText w:val="o"/>
+      <w:lvlJc w:val="left"/>
+      <w:pPr>
+        <w:ind w:left="6456" w:hanging="360"/>
+      </w:pPr>
+      <w:rPr>
+        <w:rFonts w:ascii="Courier New" w:hAnsi="Courier New" w:cs="Courier New" w:hint="default"/>
+      </w:rPr>
+    </w:lvl>
+    <w:lvl w:ilvl="8" w:tplc="04150005" w:tentative="1">
+      <w:start w:val="1"/>
+      <w:numFmt w:val="bullet"/>
+      <w:lvlText w:val=""/>
+      <w:lvlJc w:val="left"/>
+      <w:pPr>
+        <w:ind w:left="7176" w:hanging="360"/>
+      </w:pPr>
+      <w:rPr>
+        <w:rFonts w:ascii="Wingdings" w:hAnsi="Wingdings" w:hint="default"/>
+      </w:rPr>
+    </w:lvl>
+  </w:abstractNum>
+  <w:abstractNum w:abstractNumId="34" w15:restartNumberingAfterBreak="0">
     <w:nsid w:val="520974B6"/>
     <w:multiLevelType w:val="hybridMultilevel"/>
     <w:tmpl w:val="7B2A655C"/>
@@ -9310,7 +13071,7 @@
       </w:rPr>
     </w:lvl>
   </w:abstractNum>
-  <w:abstractNum w:abstractNumId="22" w15:restartNumberingAfterBreak="0">
+  <w:abstractNum w:abstractNumId="35" w15:restartNumberingAfterBreak="0">
     <w:nsid w:val="575E70FC"/>
     <w:multiLevelType w:val="hybridMultilevel"/>
     <w:tmpl w:val="845C3DE0"/>
@@ -9423,7 +13184,7 @@
       </w:rPr>
     </w:lvl>
   </w:abstractNum>
-  <w:abstractNum w:abstractNumId="23" w15:restartNumberingAfterBreak="0">
+  <w:abstractNum w:abstractNumId="36" w15:restartNumberingAfterBreak="0">
     <w:nsid w:val="5C0C04C6"/>
     <w:multiLevelType w:val="hybridMultilevel"/>
     <w:tmpl w:val="56289418"/>
@@ -9536,7 +13297,7 @@
       </w:rPr>
     </w:lvl>
   </w:abstractNum>
-  <w:abstractNum w:abstractNumId="24" w15:restartNumberingAfterBreak="0">
+  <w:abstractNum w:abstractNumId="37" w15:restartNumberingAfterBreak="0">
     <w:nsid w:val="5E064943"/>
     <w:multiLevelType w:val="hybridMultilevel"/>
     <w:tmpl w:val="B1323DB2"/>
@@ -9676,7 +13437,319 @@
       </w:rPr>
     </w:lvl>
   </w:abstractNum>
-  <w:abstractNum w:abstractNumId="25" w15:restartNumberingAfterBreak="0">
+  <w:abstractNum w:abstractNumId="38" w15:restartNumberingAfterBreak="0">
+    <w:nsid w:val="669D66EA"/>
+    <w:multiLevelType w:val="hybridMultilevel"/>
+    <w:tmpl w:val="57A82540"/>
+    <w:lvl w:ilvl="0" w:tplc="0415000F">
+      <w:start w:val="1"/>
+      <w:numFmt w:val="decimal"/>
+      <w:lvlText w:val="%1."/>
+      <w:lvlJc w:val="left"/>
+      <w:pPr>
+        <w:ind w:left="1788" w:hanging="360"/>
+      </w:pPr>
+    </w:lvl>
+    <w:lvl w:ilvl="1" w:tplc="04150019">
+      <w:start w:val="1"/>
+      <w:numFmt w:val="lowerLetter"/>
+      <w:lvlText w:val="%2."/>
+      <w:lvlJc w:val="left"/>
+      <w:pPr>
+        <w:ind w:left="2508" w:hanging="360"/>
+      </w:pPr>
+    </w:lvl>
+    <w:lvl w:ilvl="2" w:tplc="0415001B" w:tentative="1">
+      <w:start w:val="1"/>
+      <w:numFmt w:val="lowerRoman"/>
+      <w:lvlText w:val="%3."/>
+      <w:lvlJc w:val="right"/>
+      <w:pPr>
+        <w:ind w:left="3228" w:hanging="180"/>
+      </w:pPr>
+    </w:lvl>
+    <w:lvl w:ilvl="3" w:tplc="0415000F" w:tentative="1">
+      <w:start w:val="1"/>
+      <w:numFmt w:val="decimal"/>
+      <w:lvlText w:val="%4."/>
+      <w:lvlJc w:val="left"/>
+      <w:pPr>
+        <w:ind w:left="3948" w:hanging="360"/>
+      </w:pPr>
+    </w:lvl>
+    <w:lvl w:ilvl="4" w:tplc="04150019" w:tentative="1">
+      <w:start w:val="1"/>
+      <w:numFmt w:val="lowerLetter"/>
+      <w:lvlText w:val="%5."/>
+      <w:lvlJc w:val="left"/>
+      <w:pPr>
+        <w:ind w:left="4668" w:hanging="360"/>
+      </w:pPr>
+    </w:lvl>
+    <w:lvl w:ilvl="5" w:tplc="0415001B" w:tentative="1">
+      <w:start w:val="1"/>
+      <w:numFmt w:val="lowerRoman"/>
+      <w:lvlText w:val="%6."/>
+      <w:lvlJc w:val="right"/>
+      <w:pPr>
+        <w:ind w:left="5388" w:hanging="180"/>
+      </w:pPr>
+    </w:lvl>
+    <w:lvl w:ilvl="6" w:tplc="0415000F" w:tentative="1">
+      <w:start w:val="1"/>
+      <w:numFmt w:val="decimal"/>
+      <w:lvlText w:val="%7."/>
+      <w:lvlJc w:val="left"/>
+      <w:pPr>
+        <w:ind w:left="6108" w:hanging="360"/>
+      </w:pPr>
+    </w:lvl>
+    <w:lvl w:ilvl="7" w:tplc="04150019" w:tentative="1">
+      <w:start w:val="1"/>
+      <w:numFmt w:val="lowerLetter"/>
+      <w:lvlText w:val="%8."/>
+      <w:lvlJc w:val="left"/>
+      <w:pPr>
+        <w:ind w:left="6828" w:hanging="360"/>
+      </w:pPr>
+    </w:lvl>
+    <w:lvl w:ilvl="8" w:tplc="0415001B" w:tentative="1">
+      <w:start w:val="1"/>
+      <w:numFmt w:val="lowerRoman"/>
+      <w:lvlText w:val="%9."/>
+      <w:lvlJc w:val="right"/>
+      <w:pPr>
+        <w:ind w:left="7548" w:hanging="180"/>
+      </w:pPr>
+    </w:lvl>
+  </w:abstractNum>
+  <w:abstractNum w:abstractNumId="39" w15:restartNumberingAfterBreak="0">
+    <w:nsid w:val="67613CF9"/>
+    <w:multiLevelType w:val="hybridMultilevel"/>
+    <w:tmpl w:val="9BD2642A"/>
+    <w:lvl w:ilvl="0" w:tplc="04150001">
+      <w:start w:val="1"/>
+      <w:numFmt w:val="bullet"/>
+      <w:lvlText w:val=""/>
+      <w:lvlJc w:val="left"/>
+      <w:pPr>
+        <w:ind w:left="1776" w:hanging="360"/>
+      </w:pPr>
+      <w:rPr>
+        <w:rFonts w:ascii="Symbol" w:hAnsi="Symbol" w:hint="default"/>
+      </w:rPr>
+    </w:lvl>
+    <w:lvl w:ilvl="1" w:tplc="04150003" w:tentative="1">
+      <w:start w:val="1"/>
+      <w:numFmt w:val="bullet"/>
+      <w:lvlText w:val="o"/>
+      <w:lvlJc w:val="left"/>
+      <w:pPr>
+        <w:ind w:left="2496" w:hanging="360"/>
+      </w:pPr>
+      <w:rPr>
+        <w:rFonts w:ascii="Courier New" w:hAnsi="Courier New" w:cs="Courier New" w:hint="default"/>
+      </w:rPr>
+    </w:lvl>
+    <w:lvl w:ilvl="2" w:tplc="04150005" w:tentative="1">
+      <w:start w:val="1"/>
+      <w:numFmt w:val="bullet"/>
+      <w:lvlText w:val=""/>
+      <w:lvlJc w:val="left"/>
+      <w:pPr>
+        <w:ind w:left="3216" w:hanging="360"/>
+      </w:pPr>
+      <w:rPr>
+        <w:rFonts w:ascii="Wingdings" w:hAnsi="Wingdings" w:hint="default"/>
+      </w:rPr>
+    </w:lvl>
+    <w:lvl w:ilvl="3" w:tplc="04150001" w:tentative="1">
+      <w:start w:val="1"/>
+      <w:numFmt w:val="bullet"/>
+      <w:lvlText w:val=""/>
+      <w:lvlJc w:val="left"/>
+      <w:pPr>
+        <w:ind w:left="3936" w:hanging="360"/>
+      </w:pPr>
+      <w:rPr>
+        <w:rFonts w:ascii="Symbol" w:hAnsi="Symbol" w:hint="default"/>
+      </w:rPr>
+    </w:lvl>
+    <w:lvl w:ilvl="4" w:tplc="04150003" w:tentative="1">
+      <w:start w:val="1"/>
+      <w:numFmt w:val="bullet"/>
+      <w:lvlText w:val="o"/>
+      <w:lvlJc w:val="left"/>
+      <w:pPr>
+        <w:ind w:left="4656" w:hanging="360"/>
+      </w:pPr>
+      <w:rPr>
+        <w:rFonts w:ascii="Courier New" w:hAnsi="Courier New" w:cs="Courier New" w:hint="default"/>
+      </w:rPr>
+    </w:lvl>
+    <w:lvl w:ilvl="5" w:tplc="04150005" w:tentative="1">
+      <w:start w:val="1"/>
+      <w:numFmt w:val="bullet"/>
+      <w:lvlText w:val=""/>
+      <w:lvlJc w:val="left"/>
+      <w:pPr>
+        <w:ind w:left="5376" w:hanging="360"/>
+      </w:pPr>
+      <w:rPr>
+        <w:rFonts w:ascii="Wingdings" w:hAnsi="Wingdings" w:hint="default"/>
+      </w:rPr>
+    </w:lvl>
+    <w:lvl w:ilvl="6" w:tplc="04150001" w:tentative="1">
+      <w:start w:val="1"/>
+      <w:numFmt w:val="bullet"/>
+      <w:lvlText w:val=""/>
+      <w:lvlJc w:val="left"/>
+      <w:pPr>
+        <w:ind w:left="6096" w:hanging="360"/>
+      </w:pPr>
+      <w:rPr>
+        <w:rFonts w:ascii="Symbol" w:hAnsi="Symbol" w:hint="default"/>
+      </w:rPr>
+    </w:lvl>
+    <w:lvl w:ilvl="7" w:tplc="04150003" w:tentative="1">
+      <w:start w:val="1"/>
+      <w:numFmt w:val="bullet"/>
+      <w:lvlText w:val="o"/>
+      <w:lvlJc w:val="left"/>
+      <w:pPr>
+        <w:ind w:left="6816" w:hanging="360"/>
+      </w:pPr>
+      <w:rPr>
+        <w:rFonts w:ascii="Courier New" w:hAnsi="Courier New" w:cs="Courier New" w:hint="default"/>
+      </w:rPr>
+    </w:lvl>
+    <w:lvl w:ilvl="8" w:tplc="04150005" w:tentative="1">
+      <w:start w:val="1"/>
+      <w:numFmt w:val="bullet"/>
+      <w:lvlText w:val=""/>
+      <w:lvlJc w:val="left"/>
+      <w:pPr>
+        <w:ind w:left="7536" w:hanging="360"/>
+      </w:pPr>
+      <w:rPr>
+        <w:rFonts w:ascii="Wingdings" w:hAnsi="Wingdings" w:hint="default"/>
+      </w:rPr>
+    </w:lvl>
+  </w:abstractNum>
+  <w:abstractNum w:abstractNumId="40" w15:restartNumberingAfterBreak="0">
+    <w:nsid w:val="691760DB"/>
+    <w:multiLevelType w:val="hybridMultilevel"/>
+    <w:tmpl w:val="D3D2B412"/>
+    <w:lvl w:ilvl="0" w:tplc="04150001">
+      <w:start w:val="1"/>
+      <w:numFmt w:val="bullet"/>
+      <w:lvlText w:val=""/>
+      <w:lvlJc w:val="left"/>
+      <w:pPr>
+        <w:ind w:left="1068" w:hanging="360"/>
+      </w:pPr>
+      <w:rPr>
+        <w:rFonts w:ascii="Symbol" w:hAnsi="Symbol" w:hint="default"/>
+      </w:rPr>
+    </w:lvl>
+    <w:lvl w:ilvl="1" w:tplc="04150003" w:tentative="1">
+      <w:start w:val="1"/>
+      <w:numFmt w:val="bullet"/>
+      <w:lvlText w:val="o"/>
+      <w:lvlJc w:val="left"/>
+      <w:pPr>
+        <w:ind w:left="1788" w:hanging="360"/>
+      </w:pPr>
+      <w:rPr>
+        <w:rFonts w:ascii="Courier New" w:hAnsi="Courier New" w:cs="Courier New" w:hint="default"/>
+      </w:rPr>
+    </w:lvl>
+    <w:lvl w:ilvl="2" w:tplc="04150005" w:tentative="1">
+      <w:start w:val="1"/>
+      <w:numFmt w:val="bullet"/>
+      <w:lvlText w:val=""/>
+      <w:lvlJc w:val="left"/>
+      <w:pPr>
+        <w:ind w:left="2508" w:hanging="360"/>
+      </w:pPr>
+      <w:rPr>
+        <w:rFonts w:ascii="Wingdings" w:hAnsi="Wingdings" w:hint="default"/>
+      </w:rPr>
+    </w:lvl>
+    <w:lvl w:ilvl="3" w:tplc="04150001" w:tentative="1">
+      <w:start w:val="1"/>
+      <w:numFmt w:val="bullet"/>
+      <w:lvlText w:val=""/>
+      <w:lvlJc w:val="left"/>
+      <w:pPr>
+        <w:ind w:left="3228" w:hanging="360"/>
+      </w:pPr>
+      <w:rPr>
+        <w:rFonts w:ascii="Symbol" w:hAnsi="Symbol" w:hint="default"/>
+      </w:rPr>
+    </w:lvl>
+    <w:lvl w:ilvl="4" w:tplc="04150003" w:tentative="1">
+      <w:start w:val="1"/>
+      <w:numFmt w:val="bullet"/>
+      <w:lvlText w:val="o"/>
+      <w:lvlJc w:val="left"/>
+      <w:pPr>
+        <w:ind w:left="3948" w:hanging="360"/>
+      </w:pPr>
+      <w:rPr>
+        <w:rFonts w:ascii="Courier New" w:hAnsi="Courier New" w:cs="Courier New" w:hint="default"/>
+      </w:rPr>
+    </w:lvl>
+    <w:lvl w:ilvl="5" w:tplc="04150005" w:tentative="1">
+      <w:start w:val="1"/>
+      <w:numFmt w:val="bullet"/>
+      <w:lvlText w:val=""/>
+      <w:lvlJc w:val="left"/>
+      <w:pPr>
+        <w:ind w:left="4668" w:hanging="360"/>
+      </w:pPr>
+      <w:rPr>
+        <w:rFonts w:ascii="Wingdings" w:hAnsi="Wingdings" w:hint="default"/>
+      </w:rPr>
+    </w:lvl>
+    <w:lvl w:ilvl="6" w:tplc="04150001" w:tentative="1">
+      <w:start w:val="1"/>
+      <w:numFmt w:val="bullet"/>
+      <w:lvlText w:val=""/>
+      <w:lvlJc w:val="left"/>
+      <w:pPr>
+        <w:ind w:left="5388" w:hanging="360"/>
+      </w:pPr>
+      <w:rPr>
+        <w:rFonts w:ascii="Symbol" w:hAnsi="Symbol" w:hint="default"/>
+      </w:rPr>
+    </w:lvl>
+    <w:lvl w:ilvl="7" w:tplc="04150003" w:tentative="1">
+      <w:start w:val="1"/>
+      <w:numFmt w:val="bullet"/>
+      <w:lvlText w:val="o"/>
+      <w:lvlJc w:val="left"/>
+      <w:pPr>
+        <w:ind w:left="6108" w:hanging="360"/>
+      </w:pPr>
+      <w:rPr>
+        <w:rFonts w:ascii="Courier New" w:hAnsi="Courier New" w:cs="Courier New" w:hint="default"/>
+      </w:rPr>
+    </w:lvl>
+    <w:lvl w:ilvl="8" w:tplc="04150005" w:tentative="1">
+      <w:start w:val="1"/>
+      <w:numFmt w:val="bullet"/>
+      <w:lvlText w:val=""/>
+      <w:lvlJc w:val="left"/>
+      <w:pPr>
+        <w:ind w:left="6828" w:hanging="360"/>
+      </w:pPr>
+      <w:rPr>
+        <w:rFonts w:ascii="Wingdings" w:hAnsi="Wingdings" w:hint="default"/>
+      </w:rPr>
+    </w:lvl>
+  </w:abstractNum>
+  <w:abstractNum w:abstractNumId="41" w15:restartNumberingAfterBreak="0">
     <w:nsid w:val="6A076928"/>
     <w:multiLevelType w:val="multilevel"/>
     <w:tmpl w:val="D98A109E"/>
@@ -9825,7 +13898,7 @@
       </w:rPr>
     </w:lvl>
   </w:abstractNum>
-  <w:abstractNum w:abstractNumId="26" w15:restartNumberingAfterBreak="0">
+  <w:abstractNum w:abstractNumId="42" w15:restartNumberingAfterBreak="0">
     <w:nsid w:val="6DE53643"/>
     <w:multiLevelType w:val="hybridMultilevel"/>
     <w:tmpl w:val="F348A9A2"/>
@@ -9938,7 +14011,7 @@
       </w:rPr>
     </w:lvl>
   </w:abstractNum>
-  <w:abstractNum w:abstractNumId="27" w15:restartNumberingAfterBreak="0">
+  <w:abstractNum w:abstractNumId="43" w15:restartNumberingAfterBreak="0">
     <w:nsid w:val="6EED5596"/>
     <w:multiLevelType w:val="hybridMultilevel"/>
     <w:tmpl w:val="587AB416"/>
@@ -10024,7 +14097,7 @@
       </w:pPr>
     </w:lvl>
   </w:abstractNum>
-  <w:abstractNum w:abstractNumId="28" w15:restartNumberingAfterBreak="0">
+  <w:abstractNum w:abstractNumId="44" w15:restartNumberingAfterBreak="0">
     <w:nsid w:val="768D518E"/>
     <w:multiLevelType w:val="hybridMultilevel"/>
     <w:tmpl w:val="F5BA86A2"/>
@@ -10110,7 +14183,7 @@
       </w:pPr>
     </w:lvl>
   </w:abstractNum>
-  <w:abstractNum w:abstractNumId="29" w15:restartNumberingAfterBreak="0">
+  <w:abstractNum w:abstractNumId="45" w15:restartNumberingAfterBreak="0">
     <w:nsid w:val="7E5D142B"/>
     <w:multiLevelType w:val="hybridMultilevel"/>
     <w:tmpl w:val="CB287560"/>
@@ -10197,94 +14270,142 @@
     </w:lvl>
   </w:abstractNum>
   <w:num w:numId="1">
+    <w:abstractNumId w:val="37"/>
+  </w:num>
+  <w:num w:numId="2">
     <w:abstractNumId w:val="24"/>
   </w:num>
-  <w:num w:numId="2">
-    <w:abstractNumId w:val="17"/>
-  </w:num>
   <w:num w:numId="3">
-    <w:abstractNumId w:val="21"/>
+    <w:abstractNumId w:val="34"/>
   </w:num>
   <w:num w:numId="4">
     <w:abstractNumId w:val="0"/>
   </w:num>
   <w:num w:numId="5">
-    <w:abstractNumId w:val="22"/>
+    <w:abstractNumId w:val="35"/>
   </w:num>
   <w:num w:numId="6">
-    <w:abstractNumId w:val="3"/>
+    <w:abstractNumId w:val="5"/>
   </w:num>
   <w:num w:numId="7">
+    <w:abstractNumId w:val="32"/>
+  </w:num>
+  <w:num w:numId="8">
+    <w:abstractNumId w:val="26"/>
+  </w:num>
+  <w:num w:numId="9">
+    <w:abstractNumId w:val="42"/>
+  </w:num>
+  <w:num w:numId="10">
+    <w:abstractNumId w:val="18"/>
+  </w:num>
+  <w:num w:numId="11">
+    <w:abstractNumId w:val="10"/>
+  </w:num>
+  <w:num w:numId="12">
+    <w:abstractNumId w:val="36"/>
+  </w:num>
+  <w:num w:numId="13">
+    <w:abstractNumId w:val="13"/>
+  </w:num>
+  <w:num w:numId="14">
+    <w:abstractNumId w:val="23"/>
+  </w:num>
+  <w:num w:numId="15">
+    <w:abstractNumId w:val="44"/>
+  </w:num>
+  <w:num w:numId="16">
+    <w:abstractNumId w:val="9"/>
+  </w:num>
+  <w:num w:numId="17">
     <w:abstractNumId w:val="20"/>
   </w:num>
-  <w:num w:numId="8">
-    <w:abstractNumId w:val="18"/>
-  </w:num>
-  <w:num w:numId="9">
-    <w:abstractNumId w:val="26"/>
-  </w:num>
-  <w:num w:numId="10">
-    <w:abstractNumId w:val="11"/>
-  </w:num>
-  <w:num w:numId="11">
-    <w:abstractNumId w:val="5"/>
-  </w:num>
-  <w:num w:numId="12">
-    <w:abstractNumId w:val="23"/>
-  </w:num>
-  <w:num w:numId="13">
-    <w:abstractNumId w:val="7"/>
-  </w:num>
-  <w:num w:numId="14">
-    <w:abstractNumId w:val="16"/>
-  </w:num>
-  <w:num w:numId="15">
-    <w:abstractNumId w:val="28"/>
-  </w:num>
-  <w:num w:numId="16">
-    <w:abstractNumId w:val="4"/>
-  </w:num>
-  <w:num w:numId="17">
-    <w:abstractNumId w:val="13"/>
-  </w:num>
   <w:num w:numId="18">
-    <w:abstractNumId w:val="10"/>
+    <w:abstractNumId w:val="17"/>
   </w:num>
   <w:num w:numId="19">
     <w:abstractNumId w:val="1"/>
   </w:num>
   <w:num w:numId="20">
+    <w:abstractNumId w:val="21"/>
+  </w:num>
+  <w:num w:numId="21">
+    <w:abstractNumId w:val="22"/>
+  </w:num>
+  <w:num w:numId="22">
+    <w:abstractNumId w:val="41"/>
+  </w:num>
+  <w:num w:numId="23">
+    <w:abstractNumId w:val="12"/>
+  </w:num>
+  <w:num w:numId="24">
+    <w:abstractNumId w:val="3"/>
+  </w:num>
+  <w:num w:numId="25">
+    <w:abstractNumId w:val="19"/>
+  </w:num>
+  <w:num w:numId="26">
     <w:abstractNumId w:val="14"/>
   </w:num>
-  <w:num w:numId="21">
+  <w:num w:numId="27">
+    <w:abstractNumId w:val="45"/>
+  </w:num>
+  <w:num w:numId="28">
+    <w:abstractNumId w:val="27"/>
+  </w:num>
+  <w:num w:numId="29">
+    <w:abstractNumId w:val="43"/>
+  </w:num>
+  <w:num w:numId="30">
+    <w:abstractNumId w:val="16"/>
+  </w:num>
+  <w:num w:numId="31">
+    <w:abstractNumId w:val="31"/>
+  </w:num>
+  <w:num w:numId="32">
+    <w:abstractNumId w:val="6"/>
+  </w:num>
+  <w:num w:numId="33">
+    <w:abstractNumId w:val="40"/>
+  </w:num>
+  <w:num w:numId="34">
+    <w:abstractNumId w:val="30"/>
+  </w:num>
+  <w:num w:numId="35">
+    <w:abstractNumId w:val="7"/>
+  </w:num>
+  <w:num w:numId="36">
+    <w:abstractNumId w:val="2"/>
+  </w:num>
+  <w:num w:numId="37">
+    <w:abstractNumId w:val="29"/>
+  </w:num>
+  <w:num w:numId="38">
+    <w:abstractNumId w:val="25"/>
+  </w:num>
+  <w:num w:numId="39">
+    <w:abstractNumId w:val="38"/>
+  </w:num>
+  <w:num w:numId="40">
+    <w:abstractNumId w:val="28"/>
+  </w:num>
+  <w:num w:numId="41">
+    <w:abstractNumId w:val="8"/>
+  </w:num>
+  <w:num w:numId="42">
+    <w:abstractNumId w:val="39"/>
+  </w:num>
+  <w:num w:numId="43">
+    <w:abstractNumId w:val="11"/>
+  </w:num>
+  <w:num w:numId="44">
+    <w:abstractNumId w:val="4"/>
+  </w:num>
+  <w:num w:numId="45">
     <w:abstractNumId w:val="15"/>
   </w:num>
-  <w:num w:numId="22">
-    <w:abstractNumId w:val="25"/>
-  </w:num>
-  <w:num w:numId="23">
-    <w:abstractNumId w:val="6"/>
-  </w:num>
-  <w:num w:numId="24">
-    <w:abstractNumId w:val="2"/>
-  </w:num>
-  <w:num w:numId="25">
-    <w:abstractNumId w:val="12"/>
-  </w:num>
-  <w:num w:numId="26">
-    <w:abstractNumId w:val="8"/>
-  </w:num>
-  <w:num w:numId="27">
-    <w:abstractNumId w:val="29"/>
-  </w:num>
-  <w:num w:numId="28">
-    <w:abstractNumId w:val="19"/>
-  </w:num>
-  <w:num w:numId="29">
-    <w:abstractNumId w:val="27"/>
-  </w:num>
-  <w:num w:numId="30">
-    <w:abstractNumId w:val="9"/>
+  <w:num w:numId="46">
+    <w:abstractNumId w:val="33"/>
   </w:num>
 </w:numbering>
 </file>
@@ -12426,7 +16547,7 @@
     <b:Title>Business Intelligence Guidebook From Data Integration to Analytics</b:Title>
     <b:Year>2014</b:Year>
     <b:Publisher>Morgan Kaufmann</b:Publisher>
-    <b:RefOrder>5</b:RefOrder>
+    <b:RefOrder>7</b:RefOrder>
   </b:Source>
   <b:Source>
     <b:Tag>Ram10</b:Tag>
@@ -12444,7 +16565,7 @@
       </b:Author>
     </b:Author>
     <b:URL>http://www.ramco.com/downloads/WPR-Banking-On-BI.pdf</b:URL>
-    <b:RefOrder>6</b:RefOrder>
+    <b:RefOrder>17</b:RefOrder>
   </b:Source>
   <b:Source>
     <b:Tag>Sha12</b:Tag>
@@ -12464,13 +16585,216 @@
       </b:Author>
     </b:Author>
     <b:URL>https://er.educause.edu/articles/2012/7/datamaster-success-and-failure-on-a-journey-to-business-intelligence</b:URL>
-    <b:RefOrder>7</b:RefOrder>
+    <b:RefOrder>18</b:RefOrder>
+  </b:Source>
+  <b:Source>
+    <b:Tag>Ima12</b:Tag>
+    <b:SourceType>Book</b:SourceType>
+    <b:Guid>{F1ED79F1-6226-40E5-9F0E-A485E26E9260}</b:Guid>
+    <b:Year>2012</b:Year>
+    <b:Author>
+      <b:Author>
+        <b:NameList>
+          <b:Person>
+            <b:Last>ImageNet</b:Last>
+          </b:Person>
+        </b:NameList>
+      </b:Author>
+    </b:Author>
+    <b:URL>http://www.image-net.org/challenges/LSVRC/</b:URL>
+    <b:RefOrder>5</b:RefOrder>
+  </b:Source>
+  <b:Source>
+    <b:Tag>Alp15</b:Tag>
+    <b:SourceType>Book</b:SourceType>
+    <b:Guid>{B5D5B091-BEE0-4CDA-8D3E-0739CF911DE0}</b:Guid>
+    <b:Year>2015</b:Year>
+    <b:Author>
+      <b:Author>
+        <b:NameList>
+          <b:Person>
+            <b:Last>AlphaGo</b:Last>
+          </b:Person>
+        </b:NameList>
+      </b:Author>
+    </b:Author>
+    <b:URL>https://deepmind.com/research/alphago/</b:URL>
+    <b:RefOrder>6</b:RefOrder>
+  </b:Source>
+  <b:Source>
+    <b:Tag>How07</b:Tag>
+    <b:SourceType>Book</b:SourceType>
+    <b:Guid>{97685DEF-D20B-463C-A1C0-D3DDD66F2C0C}</b:Guid>
+    <b:Author>
+      <b:Author>
+        <b:NameList>
+          <b:Person>
+            <b:Last>Dresner</b:Last>
+            <b:First>Howard</b:First>
+          </b:Person>
+        </b:NameList>
+      </b:Author>
+    </b:Author>
+    <b:Title>Performance Management Revolution Improving Results Through Visibility and Actionable Insight</b:Title>
+    <b:Year>2007</b:Year>
+    <b:Publisher>Wiley</b:Publisher>
+    <b:RefOrder>19</b:RefOrder>
+  </b:Source>
+  <b:Source>
+    <b:Tag>etl</b:Tag>
+    <b:SourceType>Book</b:SourceType>
+    <b:Guid>{86C649B3-D08D-4833-82A0-23506DC0DFD9}</b:Guid>
+    <b:Author>
+      <b:Author>
+        <b:NameList>
+          <b:Person>
+            <b:Last>etltools.net</b:Last>
+          </b:Person>
+        </b:NameList>
+      </b:Author>
+    </b:Author>
+    <b:URL>https://www.etltools.net/</b:URL>
+    <b:RefOrder>8</b:RefOrder>
+  </b:Source>
+  <b:Source>
+    <b:Tag>Kaf</b:Tag>
+    <b:SourceType>Book</b:SourceType>
+    <b:Guid>{2E9FD973-10DC-41C1-9885-59E447B9C026}</b:Guid>
+    <b:Author>
+      <b:Author>
+        <b:NameList>
+          <b:Person>
+            <b:Last>Kafka</b:Last>
+          </b:Person>
+        </b:NameList>
+      </b:Author>
+    </b:Author>
+    <b:URL>https://kafka.apache.org/</b:URL>
+    <b:RefOrder>9</b:RefOrder>
+  </b:Source>
+  <b:Source>
+    <b:Tag>Jam14</b:Tag>
+    <b:SourceType>Book</b:SourceType>
+    <b:Guid>{6F95073E-5A33-4B66-907F-5C3A09CA7A46}</b:Guid>
+    <b:Year>2014</b:Year>
+    <b:Author>
+      <b:Author>
+        <b:NameList>
+          <b:Person>
+            <b:Last>Sera</b:Last>
+            <b:First>James</b:First>
+          </b:Person>
+        </b:NameList>
+      </b:Author>
+    </b:Author>
+    <b:URL>http://www.jamesserra.com/archive/2014/12/the-modern-data-warehouse/</b:URL>
+    <b:RefOrder>10</b:RefOrder>
+  </b:Source>
+  <b:Source>
+    <b:Tag>Pra12</b:Tag>
+    <b:SourceType>Book</b:SourceType>
+    <b:Guid>{85BDA450-8BD3-416A-9302-48E958B22BD6}</b:Guid>
+    <b:Author>
+      <b:Author>
+        <b:NameList>
+          <b:Person>
+            <b:Last>Fowler</b:Last>
+            <b:First>Pramod</b:First>
+            <b:Middle>J. Salage and Martin</b:Middle>
+          </b:Person>
+        </b:NameList>
+      </b:Author>
+    </b:Author>
+    <b:Title>NoSQL Distilled: A Brief Guide to the Emerging World of Polyglot Persistence</b:Title>
+    <b:Year>2012</b:Year>
+    <b:Publisher>Addison-Wesley</b:Publisher>
+    <b:RefOrder>11</b:RefOrder>
+  </b:Source>
+  <b:Source>
+    <b:Tag>Had</b:Tag>
+    <b:SourceType>Book</b:SourceType>
+    <b:Guid>{148E515C-9AD1-4855-9DB5-542CC73B8923}</b:Guid>
+    <b:Author>
+      <b:Author>
+        <b:NameList>
+          <b:Person>
+            <b:Last>Hadoop</b:Last>
+          </b:Person>
+        </b:NameList>
+      </b:Author>
+    </b:Author>
+    <b:URL>http://hadoop.apache.org/</b:URL>
+    <b:RefOrder>12</b:RefOrder>
+  </b:Source>
+  <b:Source>
+    <b:Tag>ola</b:Tag>
+    <b:SourceType>Book</b:SourceType>
+    <b:Guid>{4506251B-8901-4316-A97E-F41EEFE74291}</b:Guid>
+    <b:Author>
+      <b:Author>
+        <b:NameList>
+          <b:Person>
+            <b:Last>olap.com</b:Last>
+          </b:Person>
+        </b:NameList>
+      </b:Author>
+    </b:Author>
+    <b:URL>http://olap.com/olap-definition/</b:URL>
+    <b:RefOrder>13</b:RefOrder>
+  </b:Source>
+  <b:Source>
+    <b:Tag>Pow</b:Tag>
+    <b:SourceType>Book</b:SourceType>
+    <b:Guid>{B63999D5-C860-4B68-BA75-50E12936AB68}</b:Guid>
+    <b:Author>
+      <b:Author>
+        <b:NameList>
+          <b:Person>
+            <b:Last>PowerBI</b:Last>
+          </b:Person>
+        </b:NameList>
+      </b:Author>
+    </b:Author>
+    <b:URL>https://docs.microsoft.com/en-us/power-bi/</b:URL>
+    <b:RefOrder>14</b:RefOrder>
+  </b:Source>
+  <b:Source>
+    <b:Tag>Tab</b:Tag>
+    <b:SourceType>Book</b:SourceType>
+    <b:Guid>{899A0BD6-F1D4-45B9-8188-E908B8303281}</b:Guid>
+    <b:Author>
+      <b:Author>
+        <b:NameList>
+          <b:Person>
+            <b:Last>Tableau</b:Last>
+          </b:Person>
+        </b:NameList>
+      </b:Author>
+    </b:Author>
+    <b:URL>https://www.tableau.com/</b:URL>
+    <b:RefOrder>15</b:RefOrder>
+  </b:Source>
+  <b:Source>
+    <b:Tag>Wat</b:Tag>
+    <b:SourceType>Book</b:SourceType>
+    <b:Guid>{B90BF917-B7F7-473A-9E1C-610B1DE2E7A6}</b:Guid>
+    <b:Author>
+      <b:Author>
+        <b:NameList>
+          <b:Person>
+            <b:Last>WatsonIBM</b:Last>
+          </b:Person>
+        </b:NameList>
+      </b:Author>
+    </b:Author>
+    <b:URL>https://www.ibm.com/watson/</b:URL>
+    <b:RefOrder>16</b:RefOrder>
   </b:Source>
 </b:Sources>
 </file>
 
 <file path=customXml/itemProps1.xml><?xml version="1.0" encoding="utf-8"?>
-<ds:datastoreItem xmlns:ds="http://schemas.openxmlformats.org/officeDocument/2006/customXml" ds:itemID="{B1C644D6-610E-4C69-A411-AA3ACA86381A}">
+<ds:datastoreItem xmlns:ds="http://schemas.openxmlformats.org/officeDocument/2006/customXml" ds:itemID="{891F37F6-301F-4729-9A58-4A625834EA2D}">
   <ds:schemaRefs>
     <ds:schemaRef ds:uri="http://schemas.openxmlformats.org/officeDocument/2006/bibliography"/>
   </ds:schemaRefs>

--- a/Business Intelligence.docx
+++ b/Business Intelligence.docx
@@ -98,41 +98,6 @@
           <w:lang w:val="en-US"/>
         </w:rPr>
         <w:t>Adam Kasperowicz - 279046</w:t>
-      </w:r>
-    </w:p>
-    <w:p>
-      <w:pPr>
-        <w:spacing w:line="360" w:lineRule="auto"/>
-        <w:jc w:val="center"/>
-        <w:rPr>
-          <w:rFonts w:cs="Times New Roman"/>
-          <w:szCs w:val="24"/>
-          <w:lang w:val="en-US"/>
-        </w:rPr>
-      </w:pPr>
-      <w:r>
-        <w:rPr>
-          <w:rFonts w:cs="Times New Roman"/>
-          <w:szCs w:val="24"/>
-          <w:lang w:val="en-US"/>
-        </w:rPr>
-        <w:t>Semest</w:t>
-      </w:r>
-      <w:r>
-        <w:rPr>
-          <w:rFonts w:cs="Times New Roman"/>
-          <w:szCs w:val="24"/>
-          <w:lang w:val="en-US"/>
-        </w:rPr>
-        <w:t>er</w:t>
-      </w:r>
-      <w:r>
-        <w:rPr>
-          <w:rFonts w:cs="Times New Roman"/>
-          <w:szCs w:val="24"/>
-          <w:lang w:val="en-US"/>
-        </w:rPr>
-        <w:t xml:space="preserve"> paper no.7</w:t>
       </w:r>
     </w:p>
     <w:sdt>
@@ -215,7 +180,7 @@
             </w:rPr>
             <w:fldChar w:fldCharType="separate"/>
           </w:r>
-          <w:hyperlink w:anchor="_Toc499724107" w:history="1">
+          <w:hyperlink w:anchor="_Toc499822991" w:history="1">
             <w:r>
               <w:rPr>
                 <w:rStyle w:val="Hyperlink"/>
@@ -260,7 +225,7 @@
                 <w:noProof/>
                 <w:webHidden/>
               </w:rPr>
-              <w:instrText xml:space="preserve"> PAGEREF _Toc499724107 \h </w:instrText>
+              <w:instrText xml:space="preserve"> PAGEREF _Toc499822991 \h </w:instrText>
             </w:r>
             <w:r>
               <w:rPr>
@@ -305,7 +270,7 @@
               <w:lang w:eastAsia="pl-PL"/>
             </w:rPr>
           </w:pPr>
-          <w:hyperlink w:anchor="_Toc499724108" w:history="1">
+          <w:hyperlink w:anchor="_Toc499822992" w:history="1">
             <w:r>
               <w:rPr>
                 <w:rStyle w:val="Hyperlink"/>
@@ -350,7 +315,7 @@
                 <w:noProof/>
                 <w:webHidden/>
               </w:rPr>
-              <w:instrText xml:space="preserve"> PAGEREF _Toc499724108 \h </w:instrText>
+              <w:instrText xml:space="preserve"> PAGEREF _Toc499822992 \h </w:instrText>
             </w:r>
             <w:r>
               <w:rPr>
@@ -395,7 +360,7 @@
               <w:lang w:eastAsia="pl-PL"/>
             </w:rPr>
           </w:pPr>
-          <w:hyperlink w:anchor="_Toc499724109" w:history="1">
+          <w:hyperlink w:anchor="_Toc499822993" w:history="1">
             <w:r>
               <w:rPr>
                 <w:rStyle w:val="Hyperlink"/>
@@ -440,7 +405,7 @@
                 <w:noProof/>
                 <w:webHidden/>
               </w:rPr>
-              <w:instrText xml:space="preserve"> PAGEREF _Toc499724109 \h </w:instrText>
+              <w:instrText xml:space="preserve"> PAGEREF _Toc499822993 \h </w:instrText>
             </w:r>
             <w:r>
               <w:rPr>
@@ -485,7 +450,7 @@
               <w:lang w:eastAsia="pl-PL"/>
             </w:rPr>
           </w:pPr>
-          <w:hyperlink w:anchor="_Toc499724110" w:history="1">
+          <w:hyperlink w:anchor="_Toc499822994" w:history="1">
             <w:r>
               <w:rPr>
                 <w:rStyle w:val="Hyperlink"/>
@@ -530,7 +495,7 @@
                 <w:noProof/>
                 <w:webHidden/>
               </w:rPr>
-              <w:instrText xml:space="preserve"> PAGEREF _Toc499724110 \h </w:instrText>
+              <w:instrText xml:space="preserve"> PAGEREF _Toc499822994 \h </w:instrText>
             </w:r>
             <w:r>
               <w:rPr>
@@ -575,7 +540,7 @@
               <w:lang w:eastAsia="pl-PL"/>
             </w:rPr>
           </w:pPr>
-          <w:hyperlink w:anchor="_Toc499724111" w:history="1">
+          <w:hyperlink w:anchor="_Toc499822995" w:history="1">
             <w:r>
               <w:rPr>
                 <w:rStyle w:val="Hyperlink"/>
@@ -620,7 +585,7 @@
                 <w:noProof/>
                 <w:webHidden/>
               </w:rPr>
-              <w:instrText xml:space="preserve"> PAGEREF _Toc499724111 \h </w:instrText>
+              <w:instrText xml:space="preserve"> PAGEREF _Toc499822995 \h </w:instrText>
             </w:r>
             <w:r>
               <w:rPr>
@@ -665,7 +630,7 @@
               <w:lang w:eastAsia="pl-PL"/>
             </w:rPr>
           </w:pPr>
-          <w:hyperlink w:anchor="_Toc499724112" w:history="1">
+          <w:hyperlink w:anchor="_Toc499822996" w:history="1">
             <w:r>
               <w:rPr>
                 <w:rStyle w:val="Hyperlink"/>
@@ -710,7 +675,7 @@
                 <w:noProof/>
                 <w:webHidden/>
               </w:rPr>
-              <w:instrText xml:space="preserve"> PAGEREF _Toc499724112 \h </w:instrText>
+              <w:instrText xml:space="preserve"> PAGEREF _Toc499822996 \h </w:instrText>
             </w:r>
             <w:r>
               <w:rPr>
@@ -755,7 +720,7 @@
               <w:lang w:eastAsia="pl-PL"/>
             </w:rPr>
           </w:pPr>
-          <w:hyperlink w:anchor="_Toc499724113" w:history="1">
+          <w:hyperlink w:anchor="_Toc499822997" w:history="1">
             <w:r>
               <w:rPr>
                 <w:rStyle w:val="Hyperlink"/>
@@ -800,7 +765,7 @@
                 <w:noProof/>
                 <w:webHidden/>
               </w:rPr>
-              <w:instrText xml:space="preserve"> PAGEREF _Toc499724113 \h </w:instrText>
+              <w:instrText xml:space="preserve"> PAGEREF _Toc499822997 \h </w:instrText>
             </w:r>
             <w:r>
               <w:rPr>
@@ -845,7 +810,7 @@
               <w:lang w:eastAsia="pl-PL"/>
             </w:rPr>
           </w:pPr>
-          <w:hyperlink w:anchor="_Toc499724114" w:history="1">
+          <w:hyperlink w:anchor="_Toc499822998" w:history="1">
             <w:r>
               <w:rPr>
                 <w:rStyle w:val="Hyperlink"/>
@@ -890,7 +855,7 @@
                 <w:noProof/>
                 <w:webHidden/>
               </w:rPr>
-              <w:instrText xml:space="preserve"> PAGEREF _Toc499724114 \h </w:instrText>
+              <w:instrText xml:space="preserve"> PAGEREF _Toc499822998 \h </w:instrText>
             </w:r>
             <w:r>
               <w:rPr>
@@ -935,7 +900,7 @@
               <w:lang w:eastAsia="pl-PL"/>
             </w:rPr>
           </w:pPr>
-          <w:hyperlink w:anchor="_Toc499724115" w:history="1">
+          <w:hyperlink w:anchor="_Toc499822999" w:history="1">
             <w:r>
               <w:rPr>
                 <w:rStyle w:val="Hyperlink"/>
@@ -982,7 +947,7 @@
                 <w:noProof/>
                 <w:webHidden/>
               </w:rPr>
-              <w:instrText xml:space="preserve"> PAGEREF _Toc499724115 \h </w:instrText>
+              <w:instrText xml:space="preserve"> PAGEREF _Toc499822999 \h </w:instrText>
             </w:r>
             <w:r>
               <w:rPr>
@@ -1027,7 +992,7 @@
               <w:lang w:eastAsia="pl-PL"/>
             </w:rPr>
           </w:pPr>
-          <w:hyperlink w:anchor="_Toc499724116" w:history="1">
+          <w:hyperlink w:anchor="_Toc499823000" w:history="1">
             <w:r>
               <w:rPr>
                 <w:rStyle w:val="Hyperlink"/>
@@ -1074,7 +1039,7 @@
                 <w:noProof/>
                 <w:webHidden/>
               </w:rPr>
-              <w:instrText xml:space="preserve"> PAGEREF _Toc499724116 \h </w:instrText>
+              <w:instrText xml:space="preserve"> PAGEREF _Toc499823000 \h </w:instrText>
             </w:r>
             <w:r>
               <w:rPr>
@@ -1119,7 +1084,7 @@
               <w:lang w:eastAsia="pl-PL"/>
             </w:rPr>
           </w:pPr>
-          <w:hyperlink w:anchor="_Toc499724117" w:history="1">
+          <w:hyperlink w:anchor="_Toc499823001" w:history="1">
             <w:r>
               <w:rPr>
                 <w:rStyle w:val="Hyperlink"/>
@@ -1164,7 +1129,7 @@
                 <w:noProof/>
                 <w:webHidden/>
               </w:rPr>
-              <w:instrText xml:space="preserve"> PAGEREF _Toc499724117 \h </w:instrText>
+              <w:instrText xml:space="preserve"> PAGEREF _Toc499823001 \h </w:instrText>
             </w:r>
             <w:r>
               <w:rPr>
@@ -1209,7 +1174,7 @@
               <w:lang w:eastAsia="pl-PL"/>
             </w:rPr>
           </w:pPr>
-          <w:hyperlink w:anchor="_Toc499724118" w:history="1">
+          <w:hyperlink w:anchor="_Toc499823002" w:history="1">
             <w:r>
               <w:rPr>
                 <w:rStyle w:val="Hyperlink"/>
@@ -1254,7 +1219,7 @@
                 <w:noProof/>
                 <w:webHidden/>
               </w:rPr>
-              <w:instrText xml:space="preserve"> PAGEREF _Toc499724118 \h </w:instrText>
+              <w:instrText xml:space="preserve"> PAGEREF _Toc499823002 \h </w:instrText>
             </w:r>
             <w:r>
               <w:rPr>
@@ -1299,14 +1264,102 @@
               <w:lang w:eastAsia="pl-PL"/>
             </w:rPr>
           </w:pPr>
-          <w:hyperlink w:anchor="_Toc499724119" w:history="1">
+          <w:hyperlink w:anchor="_Toc499823003" w:history="1">
+            <w:r>
+              <w:rPr>
+                <w:rStyle w:val="Hyperlink"/>
+                <w:noProof/>
+              </w:rPr>
+              <w:t>c.</w:t>
+            </w:r>
+            <w:r>
+              <w:rPr>
+                <w:rFonts w:asciiTheme="minorHAnsi" w:eastAsiaTheme="minorEastAsia" w:hAnsiTheme="minorHAnsi"/>
+                <w:noProof/>
+                <w:sz w:val="22"/>
+                <w:lang w:eastAsia="pl-PL"/>
+              </w:rPr>
+              <w:tab/>
+            </w:r>
+            <w:r>
+              <w:rPr>
+                <w:rStyle w:val="Hyperlink"/>
+                <w:noProof/>
+              </w:rPr>
+              <w:t>Performance Management</w:t>
+            </w:r>
+            <w:r>
+              <w:rPr>
+                <w:noProof/>
+                <w:webHidden/>
+              </w:rPr>
+              <w:tab/>
+            </w:r>
+            <w:r>
+              <w:rPr>
+                <w:noProof/>
+                <w:webHidden/>
+              </w:rPr>
+              <w:fldChar w:fldCharType="begin"/>
+            </w:r>
+            <w:r>
+              <w:rPr>
+                <w:noProof/>
+                <w:webHidden/>
+              </w:rPr>
+              <w:instrText xml:space="preserve"> PAGEREF _Toc499823003 \h </w:instrText>
+            </w:r>
+            <w:r>
+              <w:rPr>
+                <w:noProof/>
+                <w:webHidden/>
+              </w:rPr>
+            </w:r>
+            <w:r>
+              <w:rPr>
+                <w:noProof/>
+                <w:webHidden/>
+              </w:rPr>
+              <w:fldChar w:fldCharType="separate"/>
+            </w:r>
+            <w:r>
+              <w:rPr>
+                <w:noProof/>
+                <w:webHidden/>
+              </w:rPr>
+              <w:t>17</w:t>
+            </w:r>
+            <w:r>
+              <w:rPr>
+                <w:noProof/>
+                <w:webHidden/>
+              </w:rPr>
+              <w:fldChar w:fldCharType="end"/>
+            </w:r>
+          </w:hyperlink>
+        </w:p>
+        <w:p>
+          <w:pPr>
+            <w:pStyle w:val="TOC2"/>
+            <w:tabs>
+              <w:tab w:val="left" w:pos="660"/>
+              <w:tab w:val="right" w:leader="dot" w:pos="9062"/>
+            </w:tabs>
+            <w:rPr>
+              <w:rFonts w:asciiTheme="minorHAnsi" w:eastAsiaTheme="minorEastAsia" w:hAnsiTheme="minorHAnsi"/>
+              <w:noProof/>
+              <w:sz w:val="22"/>
+              <w:lang w:eastAsia="pl-PL"/>
+            </w:rPr>
+          </w:pPr>
+          <w:hyperlink w:anchor="_Toc499823004" w:history="1">
             <w:r>
               <w:rPr>
                 <w:rStyle w:val="Hyperlink"/>
                 <w:rFonts w:cs="Times New Roman"/>
                 <w:noProof/>
               </w:rPr>
-              <w:t>a.</w:t>
+              <w:t>d.</w:t>
             </w:r>
             <w:r>
               <w:rPr>
@@ -1344,7 +1397,7 @@
                 <w:noProof/>
                 <w:webHidden/>
               </w:rPr>
-              <w:instrText xml:space="preserve"> PAGEREF _Toc499724119 \h </w:instrText>
+              <w:instrText xml:space="preserve"> PAGEREF _Toc499823004 \h </w:instrText>
             </w:r>
             <w:r>
               <w:rPr>
@@ -1389,7 +1442,7 @@
               <w:lang w:eastAsia="pl-PL"/>
             </w:rPr>
           </w:pPr>
-          <w:hyperlink w:anchor="_Toc499724120" w:history="1">
+          <w:hyperlink w:anchor="_Toc499823005" w:history="1">
             <w:r>
               <w:rPr>
                 <w:rStyle w:val="Hyperlink"/>
@@ -1434,7 +1487,7 @@
                 <w:noProof/>
                 <w:webHidden/>
               </w:rPr>
-              <w:instrText xml:space="preserve"> PAGEREF _Toc499724120 \h </w:instrText>
+              <w:instrText xml:space="preserve"> PAGEREF _Toc499823005 \h </w:instrText>
             </w:r>
             <w:r>
               <w:rPr>
@@ -1479,7 +1532,7 @@
               <w:lang w:eastAsia="pl-PL"/>
             </w:rPr>
           </w:pPr>
-          <w:hyperlink w:anchor="_Toc499724121" w:history="1">
+          <w:hyperlink w:anchor="_Toc499823006" w:history="1">
             <w:r>
               <w:rPr>
                 <w:rStyle w:val="Hyperlink"/>
@@ -1524,7 +1577,7 @@
                 <w:noProof/>
                 <w:webHidden/>
               </w:rPr>
-              <w:instrText xml:space="preserve"> PAGEREF _Toc499724121 \h </w:instrText>
+              <w:instrText xml:space="preserve"> PAGEREF _Toc499823006 \h </w:instrText>
             </w:r>
             <w:r>
               <w:rPr>
@@ -1569,7 +1622,7 @@
               <w:lang w:eastAsia="pl-PL"/>
             </w:rPr>
           </w:pPr>
-          <w:hyperlink w:anchor="_Toc499724122" w:history="1">
+          <w:hyperlink w:anchor="_Toc499823007" w:history="1">
             <w:r>
               <w:rPr>
                 <w:rStyle w:val="Hyperlink"/>
@@ -1614,7 +1667,7 @@
                 <w:noProof/>
                 <w:webHidden/>
               </w:rPr>
-              <w:instrText xml:space="preserve"> PAGEREF _Toc499724122 \h </w:instrText>
+              <w:instrText xml:space="preserve"> PAGEREF _Toc499823007 \h </w:instrText>
             </w:r>
             <w:r>
               <w:rPr>
@@ -1659,7 +1712,7 @@
               <w:lang w:eastAsia="pl-PL"/>
             </w:rPr>
           </w:pPr>
-          <w:hyperlink w:anchor="_Toc499724123" w:history="1">
+          <w:hyperlink w:anchor="_Toc499823008" w:history="1">
             <w:r>
               <w:rPr>
                 <w:rStyle w:val="Hyperlink"/>
@@ -1706,7 +1759,7 @@
                 <w:noProof/>
                 <w:webHidden/>
               </w:rPr>
-              <w:instrText xml:space="preserve"> PAGEREF _Toc499724123 \h </w:instrText>
+              <w:instrText xml:space="preserve"> PAGEREF _Toc499823008 \h </w:instrText>
             </w:r>
             <w:r>
               <w:rPr>
@@ -1800,7 +1853,7 @@
           <w:rFonts w:cs="Times New Roman"/>
         </w:rPr>
       </w:pPr>
-      <w:bookmarkStart w:id="1" w:name="_Toc499724107"/>
+      <w:bookmarkStart w:id="1" w:name="_Toc499822991"/>
       <w:r>
         <w:rPr>
           <w:rFonts w:cs="Times New Roman"/>
@@ -2135,7 +2188,7 @@
           <w:rFonts w:cs="Times New Roman"/>
         </w:rPr>
       </w:pPr>
-      <w:bookmarkStart w:id="2" w:name="_Toc499724108"/>
+      <w:bookmarkStart w:id="2" w:name="_Toc499822992"/>
       <w:r>
         <w:rPr>
           <w:rFonts w:cs="Times New Roman"/>
@@ -2157,7 +2210,7 @@
           <w:rFonts w:cs="Times New Roman"/>
         </w:rPr>
       </w:pPr>
-      <w:bookmarkStart w:id="3" w:name="_Toc499724109"/>
+      <w:bookmarkStart w:id="3" w:name="_Toc499822993"/>
       <w:r>
         <w:rPr>
           <w:rFonts w:cs="Times New Roman"/>
@@ -2807,7 +2860,7 @@
           <w:rFonts w:cs="Times New Roman"/>
         </w:rPr>
       </w:pPr>
-      <w:bookmarkStart w:id="4" w:name="_Toc499724110"/>
+      <w:bookmarkStart w:id="4" w:name="_Toc499822994"/>
       <w:r>
         <w:rPr>
           <w:rFonts w:cs="Times New Roman"/>
@@ -2964,8 +3017,6 @@
             </w:rPr>
             <w:fldChar w:fldCharType="end"/>
           </w:r>
-          <w:bookmarkStart w:id="5" w:name="_GoBack"/>
-          <w:bookmarkEnd w:id="5"/>
         </w:sdtContent>
       </w:sdt>
       <w:r>
@@ -3352,7 +3403,7 @@
           <w:rFonts w:cs="Times New Roman"/>
         </w:rPr>
       </w:pPr>
-      <w:bookmarkStart w:id="6" w:name="_Toc499724111"/>
+      <w:bookmarkStart w:id="5" w:name="_Toc499822995"/>
       <w:r>
         <w:rPr>
           <w:rFonts w:cs="Times New Roman"/>
@@ -3360,7 +3411,7 @@
         <w:lastRenderedPageBreak/>
         <w:t>Overview of applications.</w:t>
       </w:r>
-      <w:bookmarkEnd w:id="6"/>
+      <w:bookmarkEnd w:id="5"/>
     </w:p>
     <w:p>
       <w:pPr>
@@ -4174,7 +4225,7 @@
           <w:rFonts w:cs="Times New Roman"/>
         </w:rPr>
       </w:pPr>
-      <w:bookmarkStart w:id="7" w:name="_Toc499724112"/>
+      <w:bookmarkStart w:id="6" w:name="_Toc499822996"/>
       <w:r>
         <w:rPr>
           <w:rFonts w:cs="Times New Roman"/>
@@ -4182,7 +4233,7 @@
         <w:lastRenderedPageBreak/>
         <w:t>Basics</w:t>
       </w:r>
-      <w:bookmarkEnd w:id="7"/>
+      <w:bookmarkEnd w:id="6"/>
     </w:p>
     <w:p>
       <w:pPr>
@@ -4196,7 +4247,7 @@
           <w:rFonts w:cs="Times New Roman"/>
         </w:rPr>
       </w:pPr>
-      <w:bookmarkStart w:id="8" w:name="_Toc499724113"/>
+      <w:bookmarkStart w:id="7" w:name="_Toc499822997"/>
       <w:r>
         <w:rPr>
           <w:rFonts w:cs="Times New Roman"/>
@@ -4209,7 +4260,7 @@
         </w:rPr>
         <w:t>BI.</w:t>
       </w:r>
-      <w:bookmarkEnd w:id="8"/>
+      <w:bookmarkEnd w:id="7"/>
     </w:p>
     <w:p>
       <w:pPr>
@@ -4219,7 +4270,7 @@
           <w:lang w:val="en-US"/>
         </w:rPr>
       </w:pPr>
-      <w:bookmarkStart w:id="9" w:name="_Toc498511177"/>
+      <w:bookmarkStart w:id="8" w:name="_Toc498511177"/>
       <w:r>
         <w:rPr>
           <w:rFonts w:cs="Times New Roman"/>
@@ -4277,7 +4328,7 @@
           </wp:anchor>
         </w:drawing>
       </w:r>
-      <w:bookmarkEnd w:id="9"/>
+      <w:bookmarkEnd w:id="8"/>
       <w:r>
         <w:rPr>
           <w:rFonts w:cs="Times New Roman"/>
@@ -5538,7 +5589,7 @@
           <w:lang w:val="en-US"/>
         </w:rPr>
       </w:pPr>
-      <w:bookmarkStart w:id="10" w:name="_Toc499724114"/>
+      <w:bookmarkStart w:id="9" w:name="_Toc499822998"/>
       <w:r>
         <w:rPr>
           <w:lang w:val="en-US"/>
@@ -5546,7 +5597,7 @@
         <w:lastRenderedPageBreak/>
         <w:t>Glance over the technologies</w:t>
       </w:r>
-      <w:bookmarkEnd w:id="10"/>
+      <w:bookmarkEnd w:id="9"/>
     </w:p>
     <w:p>
       <w:pPr>
@@ -6868,7 +6919,7 @@
           <w:lang w:val="en-US"/>
         </w:rPr>
       </w:pPr>
-      <w:bookmarkStart w:id="11" w:name="_Toc499724115"/>
+      <w:bookmarkStart w:id="10" w:name="_Toc499822999"/>
       <w:r>
         <w:rPr>
           <w:rFonts w:cs="Times New Roman"/>
@@ -6912,7 +6963,7 @@
         </w:rPr>
         <w:t>.</w:t>
       </w:r>
-      <w:bookmarkEnd w:id="11"/>
+      <w:bookmarkEnd w:id="10"/>
     </w:p>
     <w:p>
       <w:pPr>
@@ -7894,7 +7945,7 @@
           <w:lang w:val="en-US"/>
         </w:rPr>
       </w:pPr>
-      <w:bookmarkStart w:id="12" w:name="_Toc499724116"/>
+      <w:bookmarkStart w:id="11" w:name="_Toc499823000"/>
       <w:r>
         <w:rPr>
           <w:rFonts w:cs="Times New Roman"/>
@@ -7917,7 +7968,7 @@
         </w:rPr>
         <w:t>with examples of technology stacks</w:t>
       </w:r>
-      <w:bookmarkEnd w:id="12"/>
+      <w:bookmarkEnd w:id="11"/>
     </w:p>
     <w:p>
       <w:pPr>
@@ -7931,17 +7982,18 @@
           <w:rFonts w:cs="Times New Roman"/>
         </w:rPr>
       </w:pPr>
-      <w:bookmarkStart w:id="13" w:name="_Toc499724117"/>
+      <w:bookmarkStart w:id="12" w:name="_Toc499823001"/>
       <w:r>
         <w:rPr>
           <w:rFonts w:cs="Times New Roman"/>
         </w:rPr>
         <w:t>Reporting</w:t>
       </w:r>
-      <w:bookmarkEnd w:id="13"/>
+      <w:bookmarkEnd w:id="12"/>
     </w:p>
     <w:p>
       <w:pPr>
+        <w:spacing w:line="360" w:lineRule="auto"/>
         <w:rPr>
           <w:lang w:val="en-US"/>
         </w:rPr>
@@ -7988,6 +8040,7 @@
     </w:p>
     <w:p>
       <w:pPr>
+        <w:spacing w:line="360" w:lineRule="auto"/>
         <w:rPr>
           <w:lang w:val="en-US"/>
         </w:rPr>
@@ -8002,10 +8055,45 @@
     </w:p>
     <w:p>
       <w:pPr>
-        <w:rPr>
-          <w:lang w:val="en-US"/>
-        </w:rPr>
-      </w:pPr>
+        <w:spacing w:line="360" w:lineRule="auto"/>
+        <w:rPr>
+          <w:lang w:val="en-US"/>
+        </w:rPr>
+      </w:pPr>
+      <w:r>
+        <w:rPr>
+          <w:b/>
+          <w:noProof/>
+          <w:lang w:val="en-US"/>
+        </w:rPr>
+        <w:drawing>
+          <wp:anchor distT="0" distB="0" distL="114300" distR="114300" simplePos="0" relativeHeight="251660288" behindDoc="0" locked="0" layoutInCell="1" allowOverlap="1">
+            <wp:simplePos x="0" y="0"/>
+            <wp:positionH relativeFrom="margin">
+              <wp:align>right</wp:align>
+            </wp:positionH>
+            <wp:positionV relativeFrom="page">
+              <wp:posOffset>4791075</wp:posOffset>
+            </wp:positionV>
+            <wp:extent cx="5743575" cy="1162050"/>
+            <wp:effectExtent l="0" t="0" r="9525" b="0"/>
+            <wp:wrapSquare wrapText="bothSides"/>
+            <wp:docPr id="2" name="Diagram 2"/>
+            <wp:cNvGraphicFramePr/>
+            <a:graphic xmlns:a="http://schemas.openxmlformats.org/drawingml/2006/main">
+              <a:graphicData uri="http://schemas.openxmlformats.org/drawingml/2006/diagram">
+                <dgm:relIds xmlns:dgm="http://schemas.openxmlformats.org/drawingml/2006/diagram" xmlns:r="http://schemas.openxmlformats.org/officeDocument/2006/relationships" r:dm="rId9" r:lo="rId10" r:qs="rId11" r:cs="rId12"/>
+              </a:graphicData>
+            </a:graphic>
+            <wp14:sizeRelH relativeFrom="margin">
+              <wp14:pctWidth>0</wp14:pctWidth>
+            </wp14:sizeRelH>
+            <wp14:sizeRelV relativeFrom="margin">
+              <wp14:pctHeight>0</wp14:pctHeight>
+            </wp14:sizeRelV>
+          </wp:anchor>
+        </w:drawing>
+      </w:r>
       <w:r>
         <w:rPr>
           <w:lang w:val="en-US"/>
@@ -8041,163 +8129,6 @@
           <w:lang w:val="en-US"/>
         </w:rPr>
         <w:t>in the best way. Typical technology stack would look like this.</w:t>
-      </w:r>
-    </w:p>
-    <w:p>
-      <w:pPr>
-        <w:pStyle w:val="ListParagraph"/>
-        <w:numPr>
-          <w:ilvl w:val="0"/>
-          <w:numId w:val="31"/>
-        </w:numPr>
-        <w:spacing w:before="240"/>
-        <w:rPr>
-          <w:b/>
-          <w:lang w:val="en-US"/>
-        </w:rPr>
-      </w:pPr>
-      <w:r>
-        <w:rPr>
-          <w:b/>
-          <w:lang w:val="en-US"/>
-        </w:rPr>
-        <w:t>ETL</w:t>
-      </w:r>
-      <w:r>
-        <w:rPr>
-          <w:b/>
-          <w:lang w:val="en-US"/>
-        </w:rPr>
-        <w:t xml:space="preserve"> </w:t>
-      </w:r>
-      <w:r>
-        <w:rPr>
-          <w:b/>
-          <w:lang w:val="en-US"/>
-        </w:rPr>
-        <w:t>(Extract, Transform, Load) tools</w:t>
-      </w:r>
-      <w:r>
-        <w:rPr>
-          <w:b/>
-          <w:lang w:val="en-US"/>
-        </w:rPr>
-        <w:t xml:space="preserve"> - </w:t>
-      </w:r>
-      <w:r>
-        <w:rPr>
-          <w:b/>
-          <w:lang w:val="en-US"/>
-        </w:rPr>
-        <w:t xml:space="preserve"> </w:t>
-      </w:r>
-    </w:p>
-    <w:p>
-      <w:pPr>
-        <w:pStyle w:val="ListParagraph"/>
-        <w:numPr>
-          <w:ilvl w:val="0"/>
-          <w:numId w:val="31"/>
-        </w:numPr>
-        <w:spacing w:before="240"/>
-        <w:rPr>
-          <w:b/>
-          <w:lang w:val="en-US"/>
-        </w:rPr>
-      </w:pPr>
-      <w:r>
-        <w:rPr>
-          <w:b/>
-          <w:lang w:val="en-US"/>
-        </w:rPr>
-        <w:t xml:space="preserve">Data Warehouse – </w:t>
-      </w:r>
-      <w:r>
-        <w:rPr>
-          <w:b/>
-          <w:lang w:val="en-US"/>
-        </w:rPr>
-        <w:t xml:space="preserve"> ERP</w:t>
-      </w:r>
-    </w:p>
-    <w:p>
-      <w:pPr>
-        <w:pStyle w:val="ListParagraph"/>
-        <w:numPr>
-          <w:ilvl w:val="0"/>
-          <w:numId w:val="31"/>
-        </w:numPr>
-        <w:spacing w:before="240"/>
-        <w:rPr>
-          <w:b/>
-          <w:lang w:val="en-US"/>
-        </w:rPr>
-      </w:pPr>
-      <w:r>
-        <w:rPr>
-          <w:b/>
-          <w:lang w:val="en-US"/>
-        </w:rPr>
-        <w:t>OLAP or ad-hoc query</w:t>
-      </w:r>
-    </w:p>
-    <w:p>
-      <w:pPr>
-        <w:pStyle w:val="ListParagraph"/>
-        <w:numPr>
-          <w:ilvl w:val="0"/>
-          <w:numId w:val="31"/>
-        </w:numPr>
-        <w:spacing w:before="240"/>
-        <w:rPr>
-          <w:b/>
-          <w:lang w:val="en-US"/>
-        </w:rPr>
-      </w:pPr>
-      <w:r>
-        <w:rPr>
-          <w:b/>
-          <w:lang w:val="en-US"/>
-        </w:rPr>
-        <w:t xml:space="preserve">Dashboards - </w:t>
-      </w:r>
-    </w:p>
-    <w:p>
-      <w:pPr>
-        <w:rPr>
-          <w:lang w:val="en-US"/>
-        </w:rPr>
-      </w:pPr>
-    </w:p>
-    <w:p>
-      <w:pPr>
-        <w:rPr>
-          <w:lang w:val="en-US"/>
-        </w:rPr>
-      </w:pPr>
-      <w:r>
-        <w:rPr>
-          <w:lang w:val="en-US"/>
-        </w:rPr>
-        <w:tab/>
-      </w:r>
-    </w:p>
-    <w:p>
-      <w:pPr>
-        <w:spacing w:line="360" w:lineRule="auto"/>
-        <w:rPr>
-          <w:rFonts w:eastAsiaTheme="majorEastAsia" w:cs="Times New Roman"/>
-          <w:szCs w:val="24"/>
-          <w:lang w:val="en-US"/>
-        </w:rPr>
-      </w:pPr>
-      <w:r>
-        <w:rPr>
-          <w:rFonts w:cs="Times New Roman"/>
-          <w:szCs w:val="24"/>
-          <w:lang w:val="en-US"/>
-        </w:rPr>
-        <w:br w:type="page"/>
       </w:r>
     </w:p>
     <w:p>
@@ -8212,15 +8143,14 @@
           <w:rFonts w:cs="Times New Roman"/>
         </w:rPr>
       </w:pPr>
-      <w:bookmarkStart w:id="14" w:name="_Toc499724118"/>
-      <w:r>
-        <w:rPr>
-          <w:rFonts w:cs="Times New Roman"/>
-        </w:rPr>
-        <w:lastRenderedPageBreak/>
+      <w:bookmarkStart w:id="13" w:name="_Toc499823002"/>
+      <w:r>
+        <w:rPr>
+          <w:rFonts w:cs="Times New Roman"/>
+        </w:rPr>
         <w:t>Prediction</w:t>
       </w:r>
-      <w:bookmarkEnd w:id="14"/>
+      <w:bookmarkEnd w:id="13"/>
     </w:p>
     <w:p>
       <w:pPr>
@@ -8406,6 +8336,50 @@
           <w:lang w:val="en-US"/>
         </w:rPr>
       </w:pPr>
+    </w:p>
+    <w:p>
+      <w:pPr>
+        <w:spacing w:line="360" w:lineRule="auto"/>
+        <w:rPr>
+          <w:rFonts w:cs="Times New Roman"/>
+          <w:szCs w:val="24"/>
+          <w:lang w:val="en-US"/>
+        </w:rPr>
+      </w:pPr>
+      <w:r>
+        <w:rPr>
+          <w:noProof/>
+          <w:lang w:val="en-US"/>
+        </w:rPr>
+        <w:lastRenderedPageBreak/>
+        <w:drawing>
+          <wp:anchor distT="0" distB="0" distL="114300" distR="114300" simplePos="0" relativeHeight="251664384" behindDoc="0" locked="0" layoutInCell="1" allowOverlap="1" wp14:anchorId="54E594EA" wp14:editId="068EAC27">
+            <wp:simplePos x="0" y="0"/>
+            <wp:positionH relativeFrom="margin">
+              <wp:align>left</wp:align>
+            </wp:positionH>
+            <wp:positionV relativeFrom="margin">
+              <wp:posOffset>411480</wp:posOffset>
+            </wp:positionV>
+            <wp:extent cx="5743575" cy="1162050"/>
+            <wp:effectExtent l="0" t="0" r="9525" b="0"/>
+            <wp:wrapSquare wrapText="bothSides"/>
+            <wp:docPr id="7" name="Diagram 7"/>
+            <wp:cNvGraphicFramePr/>
+            <a:graphic xmlns:a="http://schemas.openxmlformats.org/drawingml/2006/main">
+              <a:graphicData uri="http://schemas.openxmlformats.org/drawingml/2006/diagram">
+                <dgm:relIds xmlns:dgm="http://schemas.openxmlformats.org/drawingml/2006/diagram" xmlns:r="http://schemas.openxmlformats.org/officeDocument/2006/relationships" r:dm="rId14" r:lo="rId15" r:qs="rId16" r:cs="rId17"/>
+              </a:graphicData>
+            </a:graphic>
+            <wp14:sizeRelH relativeFrom="margin">
+              <wp14:pctWidth>0</wp14:pctWidth>
+            </wp14:sizeRelH>
+            <wp14:sizeRelV relativeFrom="margin">
+              <wp14:pctHeight>0</wp14:pctHeight>
+            </wp14:sizeRelV>
+          </wp:anchor>
+        </w:drawing>
+      </w:r>
       <w:r>
         <w:rPr>
           <w:rFonts w:cs="Times New Roman"/>
@@ -8418,159 +8392,29 @@
     </w:p>
     <w:p>
       <w:pPr>
-        <w:pStyle w:val="ListParagraph"/>
-        <w:numPr>
-          <w:ilvl w:val="0"/>
-          <w:numId w:val="32"/>
-        </w:numPr>
-        <w:spacing w:before="240"/>
-        <w:rPr>
-          <w:b/>
-          <w:lang w:val="en-US"/>
-        </w:rPr>
-      </w:pPr>
-      <w:r>
-        <w:rPr>
-          <w:b/>
-          <w:lang w:val="en-US"/>
-        </w:rPr>
-        <w:t>ETL</w:t>
-      </w:r>
-      <w:r>
-        <w:rPr>
-          <w:b/>
-          <w:lang w:val="en-US"/>
-        </w:rPr>
-        <w:t xml:space="preserve"> </w:t>
-      </w:r>
-      <w:r>
-        <w:rPr>
-          <w:b/>
-          <w:lang w:val="en-US"/>
-        </w:rPr>
-        <w:t>(Extract, Transform, Load) tools</w:t>
-      </w:r>
-      <w:r>
-        <w:rPr>
-          <w:b/>
-          <w:lang w:val="en-US"/>
-        </w:rPr>
-        <w:t xml:space="preserve"> - </w:t>
-      </w:r>
-      <w:r>
-        <w:rPr>
-          <w:b/>
-          <w:lang w:val="en-US"/>
-        </w:rPr>
-        <w:t xml:space="preserve"> </w:t>
-      </w:r>
+        <w:spacing w:line="360" w:lineRule="auto"/>
+        <w:rPr>
+          <w:lang w:val="en-US"/>
+        </w:rPr>
+      </w:pPr>
     </w:p>
     <w:p>
       <w:pPr>
-        <w:pStyle w:val="ListParagraph"/>
-        <w:numPr>
-          <w:ilvl w:val="0"/>
-          <w:numId w:val="32"/>
-        </w:numPr>
-        <w:spacing w:before="240"/>
-        <w:rPr>
-          <w:b/>
-          <w:lang w:val="en-US"/>
-        </w:rPr>
-      </w:pPr>
-      <w:r>
-        <w:rPr>
-          <w:b/>
-          <w:lang w:val="en-US"/>
-        </w:rPr>
-        <w:t xml:space="preserve">Data Warehouse – </w:t>
-      </w:r>
-    </w:p>
-    <w:p>
-      <w:pPr>
-        <w:pStyle w:val="ListParagraph"/>
-        <w:numPr>
-          <w:ilvl w:val="0"/>
-          <w:numId w:val="32"/>
-        </w:numPr>
-        <w:spacing w:before="240"/>
-        <w:rPr>
-          <w:b/>
-          <w:lang w:val="en-US"/>
-        </w:rPr>
-      </w:pPr>
-      <w:r>
-        <w:rPr>
-          <w:b/>
-          <w:lang w:val="en-US"/>
-        </w:rPr>
-        <w:t>Massive data consumption</w:t>
-      </w:r>
-    </w:p>
-    <w:p>
-      <w:pPr>
-        <w:pStyle w:val="ListParagraph"/>
-        <w:numPr>
-          <w:ilvl w:val="0"/>
-          <w:numId w:val="32"/>
-        </w:numPr>
-        <w:spacing w:before="240"/>
-        <w:rPr>
-          <w:b/>
-          <w:lang w:val="en-US"/>
-        </w:rPr>
-      </w:pPr>
-      <w:r>
-        <w:rPr>
-          <w:b/>
-          <w:lang w:val="en-US"/>
-        </w:rPr>
-        <w:t xml:space="preserve">Neural Networks and stuff - </w:t>
-      </w:r>
-    </w:p>
-    <w:p>
-      <w:pPr>
-        <w:spacing w:line="360" w:lineRule="auto"/>
-        <w:rPr>
-          <w:rFonts w:cs="Times New Roman"/>
-          <w:szCs w:val="24"/>
-          <w:lang w:val="en-US"/>
-        </w:rPr>
-      </w:pPr>
-    </w:p>
-    <w:p>
-      <w:pPr>
-        <w:rPr>
-          <w:lang w:val="en-US"/>
-        </w:rPr>
-      </w:pPr>
-      <w:r>
-        <w:rPr>
-          <w:lang w:val="en-US"/>
-        </w:rPr>
-        <w:br w:type="page"/>
-      </w:r>
-    </w:p>
-    <w:p>
-      <w:pPr>
-        <w:pStyle w:val="ListParagraph"/>
+        <w:pStyle w:val="Heading2"/>
         <w:numPr>
           <w:ilvl w:val="1"/>
           <w:numId w:val="25"/>
         </w:numPr>
-        <w:spacing w:line="360" w:lineRule="auto"/>
-        <w:rPr>
-          <w:rFonts w:cs="Times New Roman"/>
-          <w:szCs w:val="24"/>
-        </w:rPr>
-      </w:pPr>
-      <w:r>
-        <w:rPr>
-          <w:rFonts w:cs="Times New Roman"/>
-        </w:rPr>
-        <w:lastRenderedPageBreak/>
+        <w:spacing w:after="240"/>
+        <w:rPr>
+          <w:szCs w:val="24"/>
+        </w:rPr>
+      </w:pPr>
+      <w:bookmarkStart w:id="14" w:name="_Toc499823003"/>
+      <w:r>
         <w:t>Performance Management</w:t>
       </w:r>
+      <w:bookmarkEnd w:id="14"/>
     </w:p>
     <w:p>
       <w:pPr>
@@ -8747,7 +8591,7 @@
     <w:p>
       <w:pPr>
         <w:spacing w:line="360" w:lineRule="auto"/>
-        <w:ind w:left="708"/>
+        <w:ind w:firstLine="708"/>
         <w:jc w:val="both"/>
         <w:rPr>
           <w:rFonts w:cs="Times New Roman"/>
@@ -8761,7 +8605,426 @@
           <w:szCs w:val="24"/>
           <w:lang w:val="en-US"/>
         </w:rPr>
-        <w:t>According to the newest reviews the typical technology stack would look like this:</w:t>
+        <w:t>As the EPM systems are a more or less all-in-one systems it is only possible for me to</w:t>
+      </w:r>
+    </w:p>
+    <w:p>
+      <w:pPr>
+        <w:spacing w:line="360" w:lineRule="auto"/>
+        <w:jc w:val="both"/>
+        <w:rPr>
+          <w:rFonts w:cs="Times New Roman"/>
+          <w:szCs w:val="24"/>
+          <w:lang w:val="en-US"/>
+        </w:rPr>
+      </w:pPr>
+      <w:r>
+        <w:rPr>
+          <w:rFonts w:cs="Times New Roman"/>
+          <w:szCs w:val="24"/>
+          <w:lang w:val="en-US"/>
+        </w:rPr>
+        <w:t>direct the reader to the better-known vendors in this branch. That is Oracle</w:t>
+      </w:r>
+      <w:sdt>
+        <w:sdtPr>
+          <w:rPr>
+            <w:rFonts w:cs="Times New Roman"/>
+            <w:szCs w:val="24"/>
+            <w:lang w:val="en-US"/>
+          </w:rPr>
+          <w:id w:val="-1302919785"/>
+          <w:citation/>
+        </w:sdtPr>
+        <w:sdtContent>
+          <w:r>
+            <w:rPr>
+              <w:rFonts w:cs="Times New Roman"/>
+              <w:szCs w:val="24"/>
+              <w:lang w:val="en-US"/>
+            </w:rPr>
+            <w:fldChar w:fldCharType="begin"/>
+          </w:r>
+          <w:r>
+            <w:rPr>
+              <w:rFonts w:cs="Times New Roman"/>
+              <w:szCs w:val="24"/>
+              <w:lang w:val="en-US"/>
+            </w:rPr>
+            <w:instrText xml:space="preserve"> CITATION Ora \l 1045 </w:instrText>
+          </w:r>
+          <w:r>
+            <w:rPr>
+              <w:rFonts w:cs="Times New Roman"/>
+              <w:szCs w:val="24"/>
+              <w:lang w:val="en-US"/>
+            </w:rPr>
+            <w:fldChar w:fldCharType="separate"/>
+          </w:r>
+          <w:r>
+            <w:rPr>
+              <w:rFonts w:cs="Times New Roman"/>
+              <w:noProof/>
+              <w:szCs w:val="24"/>
+              <w:lang w:val="en-US"/>
+            </w:rPr>
+            <w:t xml:space="preserve"> </w:t>
+          </w:r>
+          <w:r>
+            <w:rPr>
+              <w:rFonts w:cs="Times New Roman"/>
+              <w:noProof/>
+              <w:szCs w:val="24"/>
+              <w:lang w:val="en-US"/>
+            </w:rPr>
+            <w:t>(Oracle)</w:t>
+          </w:r>
+          <w:r>
+            <w:rPr>
+              <w:rFonts w:cs="Times New Roman"/>
+              <w:szCs w:val="24"/>
+              <w:lang w:val="en-US"/>
+            </w:rPr>
+            <w:fldChar w:fldCharType="end"/>
+          </w:r>
+        </w:sdtContent>
+      </w:sdt>
+      <w:r>
+        <w:rPr>
+          <w:rFonts w:cs="Times New Roman"/>
+          <w:szCs w:val="24"/>
+          <w:lang w:val="en-US"/>
+        </w:rPr>
+        <w:t>, SAP</w:t>
+      </w:r>
+      <w:sdt>
+        <w:sdtPr>
+          <w:rPr>
+            <w:rFonts w:cs="Times New Roman"/>
+            <w:szCs w:val="24"/>
+            <w:lang w:val="en-US"/>
+          </w:rPr>
+          <w:id w:val="797490386"/>
+          <w:citation/>
+        </w:sdtPr>
+        <w:sdtContent>
+          <w:r>
+            <w:rPr>
+              <w:rFonts w:cs="Times New Roman"/>
+              <w:szCs w:val="24"/>
+              <w:lang w:val="en-US"/>
+            </w:rPr>
+            <w:fldChar w:fldCharType="begin"/>
+          </w:r>
+          <w:r>
+            <w:rPr>
+              <w:rFonts w:cs="Times New Roman"/>
+              <w:szCs w:val="24"/>
+              <w:lang w:val="en-US"/>
+            </w:rPr>
+            <w:instrText xml:space="preserve"> CITATION SAP \l 1045 </w:instrText>
+          </w:r>
+          <w:r>
+            <w:rPr>
+              <w:rFonts w:cs="Times New Roman"/>
+              <w:szCs w:val="24"/>
+              <w:lang w:val="en-US"/>
+            </w:rPr>
+            <w:fldChar w:fldCharType="separate"/>
+          </w:r>
+          <w:r>
+            <w:rPr>
+              <w:rFonts w:cs="Times New Roman"/>
+              <w:noProof/>
+              <w:szCs w:val="24"/>
+              <w:lang w:val="en-US"/>
+            </w:rPr>
+            <w:t xml:space="preserve"> </w:t>
+          </w:r>
+          <w:r>
+            <w:rPr>
+              <w:rFonts w:cs="Times New Roman"/>
+              <w:noProof/>
+              <w:szCs w:val="24"/>
+              <w:lang w:val="en-US"/>
+            </w:rPr>
+            <w:t>(SAP)</w:t>
+          </w:r>
+          <w:r>
+            <w:rPr>
+              <w:rFonts w:cs="Times New Roman"/>
+              <w:szCs w:val="24"/>
+              <w:lang w:val="en-US"/>
+            </w:rPr>
+            <w:fldChar w:fldCharType="end"/>
+          </w:r>
+        </w:sdtContent>
+      </w:sdt>
+      <w:r>
+        <w:rPr>
+          <w:rFonts w:cs="Times New Roman"/>
+          <w:szCs w:val="24"/>
+          <w:lang w:val="en-US"/>
+        </w:rPr>
+        <w:t xml:space="preserve"> and IBM</w:t>
+      </w:r>
+      <w:sdt>
+        <w:sdtPr>
+          <w:rPr>
+            <w:rFonts w:cs="Times New Roman"/>
+            <w:szCs w:val="24"/>
+            <w:lang w:val="en-US"/>
+          </w:rPr>
+          <w:id w:val="1073397177"/>
+          <w:citation/>
+        </w:sdtPr>
+        <w:sdtContent>
+          <w:r>
+            <w:rPr>
+              <w:rFonts w:cs="Times New Roman"/>
+              <w:szCs w:val="24"/>
+              <w:lang w:val="en-US"/>
+            </w:rPr>
+            <w:fldChar w:fldCharType="begin"/>
+          </w:r>
+          <w:r>
+            <w:rPr>
+              <w:rFonts w:cs="Times New Roman"/>
+              <w:szCs w:val="24"/>
+              <w:lang w:val="en-US"/>
+            </w:rPr>
+            <w:instrText xml:space="preserve"> CITATION IBM \l 1045 </w:instrText>
+          </w:r>
+          <w:r>
+            <w:rPr>
+              <w:rFonts w:cs="Times New Roman"/>
+              <w:szCs w:val="24"/>
+              <w:lang w:val="en-US"/>
+            </w:rPr>
+            <w:fldChar w:fldCharType="separate"/>
+          </w:r>
+          <w:r>
+            <w:rPr>
+              <w:rFonts w:cs="Times New Roman"/>
+              <w:noProof/>
+              <w:szCs w:val="24"/>
+              <w:lang w:val="en-US"/>
+            </w:rPr>
+            <w:t xml:space="preserve"> </w:t>
+          </w:r>
+          <w:r>
+            <w:rPr>
+              <w:rFonts w:cs="Times New Roman"/>
+              <w:noProof/>
+              <w:szCs w:val="24"/>
+              <w:lang w:val="en-US"/>
+            </w:rPr>
+            <w:t>(IBM)</w:t>
+          </w:r>
+          <w:r>
+            <w:rPr>
+              <w:rFonts w:cs="Times New Roman"/>
+              <w:szCs w:val="24"/>
+              <w:lang w:val="en-US"/>
+            </w:rPr>
+            <w:fldChar w:fldCharType="end"/>
+          </w:r>
+        </w:sdtContent>
+      </w:sdt>
+      <w:r>
+        <w:rPr>
+          <w:rFonts w:cs="Times New Roman"/>
+          <w:szCs w:val="24"/>
+          <w:lang w:val="en-US"/>
+        </w:rPr>
+        <w:t>.</w:t>
+      </w:r>
+    </w:p>
+    <w:p>
+      <w:pPr>
+        <w:pStyle w:val="Heading2"/>
+        <w:numPr>
+          <w:ilvl w:val="1"/>
+          <w:numId w:val="25"/>
+        </w:numPr>
+        <w:spacing w:line="360" w:lineRule="auto"/>
+        <w:rPr>
+          <w:rFonts w:cs="Times New Roman"/>
+          <w:sz w:val="24"/>
+          <w:szCs w:val="24"/>
+        </w:rPr>
+      </w:pPr>
+      <w:bookmarkStart w:id="15" w:name="_Toc499823004"/>
+      <w:r>
+        <w:rPr>
+          <w:rFonts w:cs="Times New Roman"/>
+        </w:rPr>
+        <w:t>Identyfing possibilities</w:t>
+      </w:r>
+      <w:bookmarkEnd w:id="15"/>
+    </w:p>
+    <w:p>
+      <w:pPr>
+        <w:spacing w:after="0" w:line="360" w:lineRule="auto"/>
+        <w:rPr>
+          <w:sz w:val="25"/>
+          <w:szCs w:val="25"/>
+          <w:lang w:val="en-US"/>
+        </w:rPr>
+      </w:pPr>
+      <w:r>
+        <w:rPr>
+          <w:rFonts w:cs="Times New Roman"/>
+          <w:szCs w:val="24"/>
+          <w:lang w:val="en-US"/>
+        </w:rPr>
+        <w:t>Of all the different b</w:t>
+      </w:r>
+      <w:r>
+        <w:rPr>
+          <w:rFonts w:cs="Times New Roman"/>
+          <w:szCs w:val="24"/>
+          <w:lang w:val="en-US"/>
+        </w:rPr>
+        <w:t xml:space="preserve">ranches of data technology which have appeared during the embracing of BI one has proven itself especially insightful. This innovator is called data mining. As Aggarwal defines it “[…] </w:t>
+      </w:r>
+      <w:r>
+        <w:rPr>
+          <w:sz w:val="25"/>
+          <w:szCs w:val="25"/>
+          <w:lang w:val="en-US"/>
+        </w:rPr>
+        <w:t>is the study of collecting, cleaning, processing, analyzing, and gaining useful</w:t>
+      </w:r>
+      <w:r>
+        <w:rPr>
+          <w:sz w:val="25"/>
+          <w:szCs w:val="25"/>
+          <w:lang w:val="en-US"/>
+        </w:rPr>
+        <w:t xml:space="preserve"> </w:t>
+      </w:r>
+      <w:r>
+        <w:rPr>
+          <w:sz w:val="25"/>
+          <w:szCs w:val="25"/>
+          <w:lang w:val="en-US"/>
+        </w:rPr>
+        <w:t>insights from data.”</w:t>
+      </w:r>
+      <w:sdt>
+        <w:sdtPr>
+          <w:rPr>
+            <w:sz w:val="25"/>
+            <w:szCs w:val="25"/>
+          </w:rPr>
+          <w:id w:val="-1680655441"/>
+          <w:citation/>
+        </w:sdtPr>
+        <w:sdtContent>
+          <w:r>
+            <w:rPr>
+              <w:sz w:val="25"/>
+              <w:szCs w:val="25"/>
+            </w:rPr>
+            <w:fldChar w:fldCharType="begin"/>
+          </w:r>
+          <w:r>
+            <w:rPr>
+              <w:sz w:val="25"/>
+              <w:szCs w:val="25"/>
+              <w:lang w:val="en-US"/>
+            </w:rPr>
+            <w:instrText xml:space="preserve"> CITATION Cha15 \l 1045 </w:instrText>
+          </w:r>
+          <w:r>
+            <w:rPr>
+              <w:sz w:val="25"/>
+              <w:szCs w:val="25"/>
+            </w:rPr>
+            <w:fldChar w:fldCharType="separate"/>
+          </w:r>
+          <w:r>
+            <w:rPr>
+              <w:noProof/>
+              <w:sz w:val="25"/>
+              <w:szCs w:val="25"/>
+              <w:lang w:val="en-US"/>
+            </w:rPr>
+            <w:t xml:space="preserve"> </w:t>
+          </w:r>
+          <w:r>
+            <w:rPr>
+              <w:noProof/>
+              <w:sz w:val="25"/>
+              <w:szCs w:val="25"/>
+              <w:lang w:val="en-US"/>
+            </w:rPr>
+            <w:t>(Aggarwal, 2015)</w:t>
+          </w:r>
+          <w:r>
+            <w:rPr>
+              <w:sz w:val="25"/>
+              <w:szCs w:val="25"/>
+            </w:rPr>
+            <w:fldChar w:fldCharType="end"/>
+          </w:r>
+        </w:sdtContent>
+      </w:sdt>
+      <w:r>
+        <w:rPr>
+          <w:sz w:val="25"/>
+          <w:szCs w:val="25"/>
+          <w:lang w:val="en-US"/>
+        </w:rPr>
+        <w:t>.</w:t>
+      </w:r>
+    </w:p>
+    <w:p>
+      <w:pPr>
+        <w:spacing w:after="0" w:line="360" w:lineRule="auto"/>
+        <w:rPr>
+          <w:sz w:val="25"/>
+          <w:szCs w:val="25"/>
+          <w:lang w:val="en-US"/>
+        </w:rPr>
+      </w:pPr>
+      <w:r>
+        <w:rPr>
+          <w:sz w:val="25"/>
+          <w:szCs w:val="25"/>
+          <w:lang w:val="en-US"/>
+        </w:rPr>
+        <w:lastRenderedPageBreak/>
+        <w:tab/>
+        <w:t xml:space="preserve">What puts apart this technique from all the others previously mentioned in the paper is the </w:t>
+      </w:r>
+      <w:r>
+        <w:rPr>
+          <w:sz w:val="25"/>
+          <w:szCs w:val="25"/>
+          <w:lang w:val="en-US"/>
+        </w:rPr>
+        <w:t>benefit we get. That means the predictive analysis or reporting all served the purpose of analyzing some important indicators that we knew were important. What data mining brings us is insight into opportunities our organization has not seen before.</w:t>
+      </w:r>
+    </w:p>
+    <w:p>
+      <w:pPr>
+        <w:spacing w:after="0" w:line="360" w:lineRule="auto"/>
+        <w:rPr>
+          <w:sz w:val="25"/>
+          <w:szCs w:val="25"/>
+          <w:lang w:val="en-US"/>
+        </w:rPr>
+      </w:pPr>
+      <w:r>
+        <w:rPr>
+          <w:sz w:val="25"/>
+          <w:szCs w:val="25"/>
+          <w:lang w:val="en-US"/>
+        </w:rPr>
+        <w:tab/>
+        <w:t xml:space="preserve">For example, a company selling range of soda drinks has been successfully employing BI solutions for planning strategies, predicting demand, managing performance etc. New problem appears! There is no room left to develop as the market is fully saturated with products of company’s brand. What possible actions does the company have to disposition? </w:t>
       </w:r>
     </w:p>
     <w:p>
@@ -8769,34 +9032,30 @@
         <w:pStyle w:val="ListParagraph"/>
         <w:numPr>
           <w:ilvl w:val="0"/>
-          <w:numId w:val="34"/>
+          <w:numId w:val="47"/>
         </w:numPr>
-        <w:spacing w:line="360" w:lineRule="auto"/>
-        <w:jc w:val="both"/>
-        <w:rPr>
-          <w:rFonts w:eastAsiaTheme="majorEastAsia" w:cs="Times New Roman"/>
-          <w:b/>
-          <w:szCs w:val="24"/>
-          <w:lang w:val="en-US"/>
-        </w:rPr>
-      </w:pPr>
-      <w:r>
-        <w:rPr>
-          <w:rFonts w:cs="Times New Roman"/>
-          <w:b/>
-          <w:szCs w:val="24"/>
-          <w:lang w:val="en-US"/>
-        </w:rPr>
-        <w:t>Data source</w:t>
-      </w:r>
-      <w:r>
-        <w:rPr>
-          <w:rFonts w:cs="Times New Roman"/>
-          <w:b/>
-          <w:szCs w:val="24"/>
-          <w:lang w:val="en-US"/>
-        </w:rPr>
-        <w:t xml:space="preserve"> – </w:t>
+        <w:spacing w:before="240" w:line="360" w:lineRule="auto"/>
+        <w:rPr>
+          <w:sz w:val="25"/>
+          <w:szCs w:val="25"/>
+          <w:lang w:val="en-US"/>
+        </w:rPr>
+      </w:pPr>
+      <w:r>
+        <w:rPr>
+          <w:sz w:val="25"/>
+          <w:szCs w:val="25"/>
+          <w:lang w:val="en-US"/>
+        </w:rPr>
+        <w:t xml:space="preserve">It can develop new kind of soda which could </w:t>
+      </w:r>
+      <w:r>
+        <w:rPr>
+          <w:sz w:val="25"/>
+          <w:szCs w:val="25"/>
+          <w:lang w:val="en-US"/>
+        </w:rPr>
+        <w:t>possibly acquire totally new customers.</w:t>
       </w:r>
     </w:p>
     <w:p>
@@ -8804,25 +9063,22 @@
         <w:pStyle w:val="ListParagraph"/>
         <w:numPr>
           <w:ilvl w:val="0"/>
-          <w:numId w:val="34"/>
+          <w:numId w:val="47"/>
         </w:numPr>
-        <w:spacing w:line="360" w:lineRule="auto"/>
-        <w:jc w:val="both"/>
-        <w:rPr>
-          <w:rFonts w:eastAsiaTheme="majorEastAsia" w:cs="Times New Roman"/>
-          <w:b/>
-          <w:szCs w:val="24"/>
-          <w:lang w:val="en-US"/>
-        </w:rPr>
-      </w:pPr>
-      <w:r>
-        <w:rPr>
-          <w:rFonts w:cs="Times New Roman"/>
-          <w:b/>
-          <w:szCs w:val="24"/>
-          <w:lang w:val="en-US"/>
-        </w:rPr>
-        <w:t xml:space="preserve">Data store – </w:t>
+        <w:spacing w:before="240" w:line="360" w:lineRule="auto"/>
+        <w:rPr>
+          <w:sz w:val="25"/>
+          <w:szCs w:val="25"/>
+          <w:lang w:val="en-US"/>
+        </w:rPr>
+      </w:pPr>
+      <w:r>
+        <w:rPr>
+          <w:sz w:val="25"/>
+          <w:szCs w:val="25"/>
+          <w:lang w:val="en-US"/>
+        </w:rPr>
+        <w:t>It could diversify its product portfolio and start manufacturing and/or selling product from wholly different industry branch.</w:t>
       </w:r>
     </w:p>
     <w:p>
@@ -8830,98 +9086,357 @@
         <w:pStyle w:val="ListParagraph"/>
         <w:numPr>
           <w:ilvl w:val="0"/>
-          <w:numId w:val="34"/>
+          <w:numId w:val="47"/>
         </w:numPr>
-        <w:spacing w:line="360" w:lineRule="auto"/>
-        <w:jc w:val="both"/>
-        <w:rPr>
-          <w:rFonts w:eastAsiaTheme="majorEastAsia" w:cs="Times New Roman"/>
-          <w:b/>
-          <w:szCs w:val="24"/>
-          <w:lang w:val="en-US"/>
-        </w:rPr>
-      </w:pPr>
-      <w:r>
-        <w:rPr>
-          <w:rFonts w:cs="Times New Roman"/>
-          <w:b/>
-          <w:szCs w:val="24"/>
-          <w:lang w:val="en-US"/>
-        </w:rPr>
-        <w:t xml:space="preserve">Data fetch – </w:t>
+        <w:spacing w:before="240" w:line="360" w:lineRule="auto"/>
+        <w:rPr>
+          <w:sz w:val="25"/>
+          <w:szCs w:val="25"/>
+          <w:lang w:val="en-US"/>
+        </w:rPr>
+      </w:pPr>
+      <w:r>
+        <w:rPr>
+          <w:sz w:val="25"/>
+          <w:szCs w:val="25"/>
+          <w:lang w:val="en-US"/>
+        </w:rPr>
+        <w:t>It could undertake a plentitude of other actions all of which would require discovery of new source of income.</w:t>
       </w:r>
     </w:p>
     <w:p>
       <w:pPr>
-        <w:pStyle w:val="ListParagraph"/>
-        <w:numPr>
-          <w:ilvl w:val="0"/>
-          <w:numId w:val="34"/>
-        </w:numPr>
-        <w:spacing w:line="360" w:lineRule="auto"/>
-        <w:jc w:val="both"/>
-        <w:rPr>
-          <w:rFonts w:eastAsiaTheme="majorEastAsia" w:cs="Times New Roman"/>
-          <w:b/>
-          <w:szCs w:val="24"/>
-          <w:lang w:val="en-US"/>
-        </w:rPr>
-      </w:pPr>
-      <w:r>
-        <w:rPr>
-          <w:rFonts w:cs="Times New Roman"/>
-          <w:b/>
-          <w:szCs w:val="24"/>
-          <w:lang w:val="en-US"/>
-        </w:rPr>
-        <w:t xml:space="preserve">Data usage - </w:t>
-      </w:r>
-      <w:r>
-        <w:rPr>
-          <w:rFonts w:cs="Times New Roman"/>
-          <w:b/>
-          <w:szCs w:val="24"/>
-          <w:lang w:val="en-US"/>
-        </w:rPr>
-        <w:br w:type="page"/>
+        <w:spacing w:before="240" w:after="0" w:line="360" w:lineRule="auto"/>
+        <w:ind w:firstLine="708"/>
+        <w:rPr>
+          <w:sz w:val="25"/>
+          <w:szCs w:val="25"/>
+          <w:lang w:val="en-US"/>
+        </w:rPr>
+      </w:pPr>
+      <w:r>
+        <w:rPr>
+          <w:sz w:val="25"/>
+          <w:szCs w:val="25"/>
+          <w:lang w:val="en-US"/>
+        </w:rPr>
+        <w:t>That is where data mining enters the game. The risks of stepping into unknown could be mitigated by analysis of company’s data in different way. The company could research the needs of our customer and find products in high demand. It could investigate into the business processes and look for opportunities hidden in the data.</w:t>
       </w:r>
     </w:p>
     <w:p>
       <w:pPr>
-        <w:pStyle w:val="Heading2"/>
-        <w:numPr>
-          <w:ilvl w:val="1"/>
-          <w:numId w:val="34"/>
-        </w:numPr>
-        <w:spacing w:line="360" w:lineRule="auto"/>
-        <w:rPr>
-          <w:rFonts w:cs="Times New Roman"/>
-          <w:sz w:val="24"/>
-          <w:szCs w:val="24"/>
-        </w:rPr>
-      </w:pPr>
-      <w:bookmarkStart w:id="15" w:name="_Toc499724119"/>
-      <w:r>
-        <w:rPr>
-          <w:rFonts w:cs="Times New Roman"/>
-        </w:rPr>
-        <w:lastRenderedPageBreak/>
-        <w:t>Identyfing possibilities</w:t>
-      </w:r>
-      <w:bookmarkEnd w:id="15"/>
+        <w:spacing w:after="0" w:line="360" w:lineRule="auto"/>
+        <w:ind w:firstLine="708"/>
+        <w:rPr>
+          <w:sz w:val="25"/>
+          <w:szCs w:val="25"/>
+          <w:lang w:val="en-US"/>
+        </w:rPr>
+      </w:pPr>
+      <w:r>
+        <w:rPr>
+          <w:sz w:val="25"/>
+          <w:szCs w:val="25"/>
+          <w:lang w:val="en-US"/>
+        </w:rPr>
+        <w:t>Summarizing, data mining is a special tool opening a new world of possibilities thanks to different approach to data. But how to implement such technique? Aggarwal</w:t>
+      </w:r>
+      <w:sdt>
+        <w:sdtPr>
+          <w:rPr>
+            <w:sz w:val="25"/>
+            <w:szCs w:val="25"/>
+            <w:lang w:val="en-US"/>
+          </w:rPr>
+          <w:id w:val="90057482"/>
+          <w:citation/>
+        </w:sdtPr>
+        <w:sdtContent>
+          <w:r>
+            <w:rPr>
+              <w:sz w:val="25"/>
+              <w:szCs w:val="25"/>
+              <w:lang w:val="en-US"/>
+            </w:rPr>
+            <w:fldChar w:fldCharType="begin"/>
+          </w:r>
+          <w:r>
+            <w:rPr>
+              <w:sz w:val="25"/>
+              <w:szCs w:val="25"/>
+              <w:lang w:val="en-US"/>
+            </w:rPr>
+            <w:instrText xml:space="preserve"> CITATION Cha15 \l 1045 </w:instrText>
+          </w:r>
+          <w:r>
+            <w:rPr>
+              <w:sz w:val="25"/>
+              <w:szCs w:val="25"/>
+              <w:lang w:val="en-US"/>
+            </w:rPr>
+            <w:fldChar w:fldCharType="separate"/>
+          </w:r>
+          <w:r>
+            <w:rPr>
+              <w:noProof/>
+              <w:sz w:val="25"/>
+              <w:szCs w:val="25"/>
+              <w:lang w:val="en-US"/>
+            </w:rPr>
+            <w:t xml:space="preserve"> </w:t>
+          </w:r>
+          <w:r>
+            <w:rPr>
+              <w:noProof/>
+              <w:sz w:val="25"/>
+              <w:szCs w:val="25"/>
+              <w:lang w:val="en-US"/>
+            </w:rPr>
+            <w:t>(Aggarwal, 2015)</w:t>
+          </w:r>
+          <w:r>
+            <w:rPr>
+              <w:sz w:val="25"/>
+              <w:szCs w:val="25"/>
+              <w:lang w:val="en-US"/>
+            </w:rPr>
+            <w:fldChar w:fldCharType="end"/>
+          </w:r>
+        </w:sdtContent>
+      </w:sdt>
+      <w:r>
+        <w:rPr>
+          <w:sz w:val="25"/>
+          <w:szCs w:val="25"/>
+          <w:lang w:val="en-US"/>
+        </w:rPr>
+        <w:t xml:space="preserve"> depicts data mining as </w:t>
+      </w:r>
+      <w:r>
+        <w:rPr>
+          <w:sz w:val="25"/>
+          <w:szCs w:val="25"/>
+          <w:lang w:val="en-US"/>
+        </w:rPr>
+        <w:t>a</w:t>
+      </w:r>
+      <w:r>
+        <w:rPr>
+          <w:sz w:val="25"/>
+          <w:szCs w:val="25"/>
+          <w:lang w:val="en-US"/>
+        </w:rPr>
+        <w:t xml:space="preserve"> diagram.</w:t>
+      </w:r>
     </w:p>
     <w:p>
       <w:pPr>
         <w:spacing w:line="360" w:lineRule="auto"/>
         <w:rPr>
+          <w:rFonts w:cs="Times New Roman"/>
+          <w:szCs w:val="24"/>
+          <w:lang w:val="en-US"/>
+        </w:rPr>
+      </w:pPr>
+    </w:p>
+    <w:p>
+      <w:pPr>
+        <w:spacing w:line="360" w:lineRule="auto"/>
+        <w:rPr>
+          <w:rFonts w:cs="Times New Roman"/>
+          <w:szCs w:val="24"/>
+          <w:lang w:val="en-US"/>
+        </w:rPr>
+      </w:pPr>
+      <w:r>
+        <w:rPr>
+          <w:noProof/>
+          <w:sz w:val="25"/>
+          <w:szCs w:val="25"/>
+          <w:lang w:val="en-US"/>
+        </w:rPr>
+        <w:drawing>
+          <wp:anchor distT="0" distB="0" distL="114300" distR="114300" simplePos="0" relativeHeight="251665408" behindDoc="0" locked="0" layoutInCell="1" allowOverlap="1">
+            <wp:simplePos x="0" y="0"/>
+            <wp:positionH relativeFrom="margin">
+              <wp:align>center</wp:align>
+            </wp:positionH>
+            <wp:positionV relativeFrom="paragraph">
+              <wp:posOffset>4445</wp:posOffset>
+            </wp:positionV>
+            <wp:extent cx="4686935" cy="1438275"/>
+            <wp:effectExtent l="0" t="0" r="0" b="9525"/>
+            <wp:wrapNone/>
+            <wp:docPr id="8" name="Picture 8"/>
+            <wp:cNvGraphicFramePr>
+              <a:graphicFrameLocks xmlns:a="http://schemas.openxmlformats.org/drawingml/2006/main" noChangeAspect="1"/>
+            </wp:cNvGraphicFramePr>
+            <a:graphic xmlns:a="http://schemas.openxmlformats.org/drawingml/2006/main">
+              <a:graphicData uri="http://schemas.openxmlformats.org/drawingml/2006/picture">
+                <pic:pic xmlns:pic="http://schemas.openxmlformats.org/drawingml/2006/picture">
+                  <pic:nvPicPr>
+                    <pic:cNvPr id="8" name="data mining.png"/>
+                    <pic:cNvPicPr/>
+                  </pic:nvPicPr>
+                  <pic:blipFill>
+                    <a:blip r:embed="rId19">
+                      <a:extLst>
+                        <a:ext uri="{28A0092B-C50C-407E-A947-70E740481C1C}">
+                          <a14:useLocalDpi xmlns:a14="http://schemas.microsoft.com/office/drawing/2010/main" val="0"/>
+                        </a:ext>
+                      </a:extLst>
+                    </a:blip>
+                    <a:stretch>
+                      <a:fillRect/>
+                    </a:stretch>
+                  </pic:blipFill>
+                  <pic:spPr>
+                    <a:xfrm>
+                      <a:off x="0" y="0"/>
+                      <a:ext cx="4686935" cy="1438275"/>
+                    </a:xfrm>
+                    <a:prstGeom prst="rect">
+                      <a:avLst/>
+                    </a:prstGeom>
+                  </pic:spPr>
+                </pic:pic>
+              </a:graphicData>
+            </a:graphic>
+            <wp14:sizeRelH relativeFrom="page">
+              <wp14:pctWidth>0</wp14:pctWidth>
+            </wp14:sizeRelH>
+            <wp14:sizeRelV relativeFrom="page">
+              <wp14:pctHeight>0</wp14:pctHeight>
+            </wp14:sizeRelV>
+          </wp:anchor>
+        </w:drawing>
+      </w:r>
+    </w:p>
+    <w:p>
+      <w:pPr>
+        <w:spacing w:line="360" w:lineRule="auto"/>
+        <w:rPr>
+          <w:rFonts w:cs="Times New Roman"/>
+          <w:szCs w:val="24"/>
+          <w:lang w:val="en-US"/>
+        </w:rPr>
+      </w:pPr>
+    </w:p>
+    <w:p>
+      <w:pPr>
+        <w:spacing w:line="360" w:lineRule="auto"/>
+        <w:rPr>
+          <w:rFonts w:cs="Times New Roman"/>
+          <w:szCs w:val="24"/>
+          <w:lang w:val="en-US"/>
+        </w:rPr>
+      </w:pPr>
+    </w:p>
+    <w:p>
+      <w:pPr>
+        <w:spacing w:line="360" w:lineRule="auto"/>
+        <w:rPr>
+          <w:rFonts w:cs="Times New Roman"/>
+          <w:szCs w:val="24"/>
+          <w:lang w:val="en-US"/>
+        </w:rPr>
+      </w:pPr>
+    </w:p>
+    <w:p>
+      <w:pPr>
+        <w:spacing w:line="360" w:lineRule="auto"/>
+        <w:rPr>
+          <w:rFonts w:cs="Times New Roman"/>
+          <w:szCs w:val="24"/>
+          <w:lang w:val="en-US"/>
+        </w:rPr>
+      </w:pPr>
+    </w:p>
+    <w:p>
+      <w:pPr>
+        <w:spacing w:line="360" w:lineRule="auto"/>
+        <w:rPr>
+          <w:rFonts w:cs="Times New Roman"/>
+          <w:szCs w:val="24"/>
+          <w:lang w:val="en-US"/>
+        </w:rPr>
+      </w:pPr>
+      <w:r>
+        <w:rPr>
+          <w:rFonts w:cs="Times New Roman"/>
+          <w:szCs w:val="24"/>
+          <w:lang w:val="en-US"/>
+        </w:rPr>
+        <w:tab/>
+        <w:t xml:space="preserve">As unsettling it may seem the diagram is actually a different form of the Technical Architecture shown in the chapter (3.a), as long as we are talking about data mining as an BI technique. The difference is that the parts Data Creation, Data Integration and Business </w:t>
+      </w:r>
+      <w:r>
+        <w:rPr>
+          <w:rFonts w:cs="Times New Roman"/>
+          <w:szCs w:val="24"/>
+          <w:lang w:val="en-US"/>
+        </w:rPr>
+        <w:lastRenderedPageBreak/>
+        <w:t xml:space="preserve">Intelligence have been respectively transformed into Data Collection, Data Preprocessing and Analytical Processing. </w:t>
+      </w:r>
+    </w:p>
+    <w:p>
+      <w:pPr>
+        <w:spacing w:line="360" w:lineRule="auto"/>
+        <w:rPr>
+          <w:rFonts w:cs="Times New Roman"/>
+          <w:szCs w:val="24"/>
+          <w:lang w:val="en-US"/>
+        </w:rPr>
+      </w:pPr>
+      <w:r>
+        <w:rPr>
+          <w:rFonts w:cs="Times New Roman"/>
+          <w:szCs w:val="24"/>
+          <w:lang w:val="en-US"/>
+        </w:rPr>
+        <w:tab/>
+        <w:t>For a fully functioning BI stack the only chang</w:t>
+      </w:r>
+      <w:r>
+        <w:rPr>
+          <w:rFonts w:cs="Times New Roman"/>
+          <w:szCs w:val="24"/>
+          <w:lang w:val="en-US"/>
+        </w:rPr>
+        <w:t>e</w:t>
+      </w:r>
+      <w:r>
+        <w:rPr>
+          <w:rFonts w:cs="Times New Roman"/>
+          <w:szCs w:val="24"/>
+          <w:lang w:val="en-US"/>
+        </w:rPr>
+        <w:t xml:space="preserve"> that would need to happen is a new Business Intelligence software which would analyze the data in a “data mining” way.</w:t>
+      </w:r>
+      <w:r>
+        <w:rPr>
+          <w:rFonts w:cs="Times New Roman"/>
+          <w:szCs w:val="24"/>
+          <w:lang w:val="en-US"/>
+        </w:rPr>
+        <w:t xml:space="preserve"> That is why a technical stack very similar to the one presented in the subchapter about prediction is mostly employed.</w:t>
+      </w:r>
+    </w:p>
+    <w:p>
+      <w:pPr>
+        <w:spacing w:line="360" w:lineRule="auto"/>
+        <w:rPr>
           <w:rFonts w:eastAsiaTheme="majorEastAsia" w:cs="Times New Roman"/>
           <w:szCs w:val="24"/>
-        </w:rPr>
-      </w:pPr>
-      <w:r>
-        <w:rPr>
-          <w:rFonts w:cs="Times New Roman"/>
-          <w:szCs w:val="24"/>
+          <w:lang w:val="en-US"/>
+        </w:rPr>
+      </w:pPr>
+      <w:r>
+        <w:rPr>
+          <w:rFonts w:cs="Times New Roman"/>
+          <w:szCs w:val="24"/>
+          <w:lang w:val="en-US"/>
         </w:rPr>
         <w:br w:type="page"/>
       </w:r>
@@ -8938,7 +9453,7 @@
           <w:rFonts w:cs="Times New Roman"/>
         </w:rPr>
       </w:pPr>
-      <w:bookmarkStart w:id="16" w:name="_Toc499724120"/>
+      <w:bookmarkStart w:id="16" w:name="_Toc499823005"/>
       <w:r>
         <w:rPr>
           <w:rFonts w:cs="Times New Roman"/>
@@ -8960,7 +9475,7 @@
           <w:rFonts w:cs="Times New Roman"/>
         </w:rPr>
       </w:pPr>
-      <w:bookmarkStart w:id="17" w:name="_Toc499724121"/>
+      <w:bookmarkStart w:id="17" w:name="_Toc499823006"/>
       <w:r>
         <w:rPr>
           <w:rFonts w:cs="Times New Roman"/>
@@ -8978,6 +9493,23 @@
           <w:lang w:val="en-US"/>
         </w:rPr>
       </w:pPr>
+      <w:r>
+        <w:rPr>
+          <w:rFonts w:cs="Times New Roman"/>
+          <w:b/>
+          <w:szCs w:val="24"/>
+          <w:lang w:val="en-US"/>
+        </w:rPr>
+        <w:t>BI is progressively increasing</w:t>
+      </w:r>
+      <w:r>
+        <w:rPr>
+          <w:rFonts w:cs="Times New Roman"/>
+          <w:szCs w:val="24"/>
+          <w:lang w:val="en-US"/>
+        </w:rPr>
+        <w:t xml:space="preserve"> its presence among organizations around the whole world. </w:t>
+      </w:r>
       <w:r>
         <w:rPr>
           <w:rFonts w:cs="Times New Roman"/>
@@ -8999,7 +9531,7 @@
           <w:rFonts w:cs="Times New Roman"/>
         </w:rPr>
       </w:pPr>
-      <w:bookmarkStart w:id="18" w:name="_Toc499724122"/>
+      <w:bookmarkStart w:id="18" w:name="_Toc499823007"/>
       <w:r>
         <w:rPr>
           <w:rFonts w:cs="Times New Roman"/>
@@ -9012,18 +9544,711 @@
     <w:p>
       <w:pPr>
         <w:spacing w:line="360" w:lineRule="auto"/>
-        <w:rPr>
+        <w:jc w:val="both"/>
+        <w:rPr>
+          <w:rFonts w:cs="Times New Roman"/>
+          <w:lang w:val="en-US"/>
+        </w:rPr>
+      </w:pPr>
+      <w:r>
+        <w:rPr>
+          <w:rFonts w:cs="Times New Roman"/>
+          <w:lang w:val="en-US"/>
+        </w:rPr>
+        <w:t>We know BI is going to grow and shape the future of world economy. We also know with what types of tasks can BI help use. The last matter worth taking into account are the current trends and expected developments which will decide in what way will BI get better and what new possibilities will it grant us. Hereby I state a list which is a summary of different reports about the future of BI.</w:t>
+      </w:r>
+    </w:p>
+    <w:p>
+      <w:pPr>
+        <w:pStyle w:val="ListParagraph"/>
+        <w:numPr>
+          <w:ilvl w:val="0"/>
+          <w:numId w:val="48"/>
+        </w:numPr>
+        <w:spacing w:line="360" w:lineRule="auto"/>
+        <w:jc w:val="both"/>
+        <w:rPr>
+          <w:rStyle w:val="Emphasis"/>
           <w:rFonts w:eastAsiaTheme="majorEastAsia" w:cs="Times New Roman"/>
-          <w:lang w:val="en-US"/>
-        </w:rPr>
-      </w:pPr>
-      <w:r>
-        <w:rPr>
-          <w:rFonts w:cs="Times New Roman"/>
-          <w:lang w:val="en-US"/>
-        </w:rPr>
-        <w:br w:type="page"/>
-      </w:r>
+          <w:b/>
+          <w:i w:val="0"/>
+          <w:iCs w:val="0"/>
+          <w:lang w:val="en-US"/>
+        </w:rPr>
+      </w:pPr>
+      <w:r>
+        <w:rPr>
+          <w:rFonts w:cs="Times New Roman"/>
+          <w:b/>
+          <w:lang w:val="en-US"/>
+        </w:rPr>
+        <w:t xml:space="preserve">Data Quality </w:t>
+      </w:r>
+      <w:r>
+        <w:rPr>
+          <w:rFonts w:cs="Times New Roman"/>
+          <w:b/>
+          <w:lang w:val="en-US"/>
+        </w:rPr>
+        <w:t>–</w:t>
+      </w:r>
+      <w:r>
+        <w:rPr>
+          <w:rFonts w:cs="Times New Roman"/>
+          <w:b/>
+          <w:lang w:val="en-US"/>
+        </w:rPr>
+        <w:t xml:space="preserve"> </w:t>
+      </w:r>
+      <w:r>
+        <w:rPr>
+          <w:rFonts w:cs="Times New Roman"/>
+          <w:b/>
+          <w:lang w:val="en-US"/>
+        </w:rPr>
+        <w:t>“</w:t>
+      </w:r>
+      <w:r>
+        <w:rPr>
+          <w:rStyle w:val="Emphasis"/>
+          <w:lang w:val="en-US"/>
+        </w:rPr>
+        <w:t>The importance of data quality and master data management is very clear: people can only make the right data-driven decisions if the data they use is correct. Without sufficient data quality, data is practically useless and sometimes even dangerous.</w:t>
+      </w:r>
+      <w:r>
+        <w:rPr>
+          <w:rStyle w:val="Emphasis"/>
+          <w:lang w:val="en-US"/>
+        </w:rPr>
+        <w:t>”</w:t>
+      </w:r>
+      <w:sdt>
+        <w:sdtPr>
+          <w:rPr>
+            <w:rStyle w:val="Emphasis"/>
+            <w:lang w:val="en-US"/>
+          </w:rPr>
+          <w:id w:val="-447480994"/>
+          <w:citation/>
+        </w:sdtPr>
+        <w:sdtContent>
+          <w:r>
+            <w:rPr>
+              <w:rStyle w:val="Emphasis"/>
+              <w:lang w:val="en-US"/>
+            </w:rPr>
+            <w:fldChar w:fldCharType="begin"/>
+          </w:r>
+          <w:r>
+            <w:rPr>
+              <w:rStyle w:val="Emphasis"/>
+              <w:lang w:val="en-US"/>
+            </w:rPr>
+            <w:instrText xml:space="preserve"> CITATION BIs \l 1045 </w:instrText>
+          </w:r>
+          <w:r>
+            <w:rPr>
+              <w:rStyle w:val="Emphasis"/>
+              <w:lang w:val="en-US"/>
+            </w:rPr>
+            <w:fldChar w:fldCharType="separate"/>
+          </w:r>
+          <w:r>
+            <w:rPr>
+              <w:rStyle w:val="Emphasis"/>
+              <w:noProof/>
+              <w:lang w:val="en-US"/>
+            </w:rPr>
+            <w:t xml:space="preserve"> </w:t>
+          </w:r>
+          <w:r>
+            <w:rPr>
+              <w:noProof/>
+              <w:lang w:val="en-US"/>
+            </w:rPr>
+            <w:t>(BI-survey.com)</w:t>
+          </w:r>
+          <w:r>
+            <w:rPr>
+              <w:rStyle w:val="Emphasis"/>
+              <w:lang w:val="en-US"/>
+            </w:rPr>
+            <w:fldChar w:fldCharType="end"/>
+          </w:r>
+        </w:sdtContent>
+      </w:sdt>
+      <w:r>
+        <w:rPr>
+          <w:rStyle w:val="Emphasis"/>
+          <w:lang w:val="en-US"/>
+        </w:rPr>
+        <w:t xml:space="preserve">. </w:t>
+      </w:r>
+      <w:r>
+        <w:rPr>
+          <w:rStyle w:val="Emphasis"/>
+          <w:i w:val="0"/>
+          <w:lang w:val="en-US"/>
+        </w:rPr>
+        <w:t>It is clear that the major point of interest for most of the advancements in BI is the refinement of data. There is still much work to be done and possible benefits are very tempting. Thus, we can expect major upgrades in the possibilities of gathering and extracting data.</w:t>
+      </w:r>
+    </w:p>
+    <w:p>
+      <w:pPr>
+        <w:pStyle w:val="ListParagraph"/>
+        <w:numPr>
+          <w:ilvl w:val="0"/>
+          <w:numId w:val="48"/>
+        </w:numPr>
+        <w:spacing w:line="360" w:lineRule="auto"/>
+        <w:jc w:val="both"/>
+        <w:rPr>
+          <w:rFonts w:eastAsiaTheme="majorEastAsia" w:cs="Times New Roman"/>
+          <w:b/>
+          <w:lang w:val="en-US"/>
+        </w:rPr>
+      </w:pPr>
+      <w:r>
+        <w:rPr>
+          <w:rFonts w:cs="Times New Roman"/>
+          <w:b/>
+          <w:lang w:val="en-US"/>
+        </w:rPr>
+        <w:t xml:space="preserve">Data Discovery – </w:t>
+      </w:r>
+      <w:r>
+        <w:rPr>
+          <w:rFonts w:cs="Times New Roman"/>
+          <w:b/>
+          <w:i/>
+          <w:lang w:val="en-US"/>
+        </w:rPr>
+        <w:t>“</w:t>
+      </w:r>
+      <w:r>
+        <w:rPr>
+          <w:rFonts w:cs="Times New Roman"/>
+          <w:i/>
+          <w:lang w:val="en-US"/>
+        </w:rPr>
+        <w:t>[…]</w:t>
+      </w:r>
+      <w:r>
+        <w:rPr>
+          <w:rFonts w:cs="Times New Roman"/>
+          <w:b/>
+          <w:i/>
+          <w:lang w:val="en-US"/>
+        </w:rPr>
+        <w:t xml:space="preserve"> </w:t>
+      </w:r>
+      <w:r>
+        <w:rPr>
+          <w:i/>
+          <w:lang w:val="en-US"/>
+        </w:rPr>
+        <w:t>is not a tool. It is a business user oriented process for detecting patterns and outliers by visually navigating data or applying guided advanced analytics.</w:t>
+      </w:r>
+      <w:r>
+        <w:rPr>
+          <w:lang w:val="en-US"/>
+        </w:rPr>
+        <w:t>”</w:t>
+      </w:r>
+      <w:r>
+        <w:rPr>
+          <w:lang w:val="en-US"/>
+        </w:rPr>
+        <w:t xml:space="preserve"> </w:t>
+      </w:r>
+      <w:sdt>
+        <w:sdtPr>
+          <w:rPr>
+            <w:lang w:val="en-US"/>
+          </w:rPr>
+          <w:id w:val="-1537422462"/>
+          <w:citation/>
+        </w:sdtPr>
+        <w:sdtContent>
+          <w:r>
+            <w:rPr>
+              <w:lang w:val="en-US"/>
+            </w:rPr>
+            <w:fldChar w:fldCharType="begin"/>
+          </w:r>
+          <w:r>
+            <w:instrText xml:space="preserve"> CITATION BIs \l 1045 </w:instrText>
+          </w:r>
+          <w:r>
+            <w:rPr>
+              <w:lang w:val="en-US"/>
+            </w:rPr>
+            <w:fldChar w:fldCharType="separate"/>
+          </w:r>
+          <w:r>
+            <w:rPr>
+              <w:noProof/>
+              <w:lang w:val="en-US"/>
+            </w:rPr>
+            <w:t>(BI-survey.com)</w:t>
+          </w:r>
+          <w:r>
+            <w:rPr>
+              <w:lang w:val="en-US"/>
+            </w:rPr>
+            <w:fldChar w:fldCharType="end"/>
+          </w:r>
+        </w:sdtContent>
+      </w:sdt>
+      <w:r>
+        <w:rPr>
+          <w:lang w:val="en-US"/>
+        </w:rPr>
+        <w:t>. Second major trend involves development of new and better methods for visualizing data. The focus is once again put on learning how to use more efficiently already present technique.</w:t>
+      </w:r>
+    </w:p>
+    <w:p>
+      <w:pPr>
+        <w:pStyle w:val="ListParagraph"/>
+        <w:numPr>
+          <w:ilvl w:val="0"/>
+          <w:numId w:val="48"/>
+        </w:numPr>
+        <w:spacing w:line="360" w:lineRule="auto"/>
+        <w:jc w:val="both"/>
+        <w:rPr>
+          <w:rFonts w:eastAsiaTheme="majorEastAsia" w:cs="Times New Roman"/>
+          <w:b/>
+          <w:lang w:val="en-US"/>
+        </w:rPr>
+      </w:pPr>
+      <w:r>
+        <w:rPr>
+          <w:rFonts w:cs="Times New Roman"/>
+          <w:b/>
+          <w:lang w:val="en-US"/>
+        </w:rPr>
+        <w:t>Self-</w:t>
+      </w:r>
+      <w:r>
+        <w:rPr>
+          <w:rFonts w:eastAsiaTheme="majorEastAsia" w:cs="Times New Roman"/>
+          <w:b/>
+          <w:lang w:val="en-US"/>
+        </w:rPr>
+        <w:t>Service BI – “</w:t>
+      </w:r>
+      <w:r>
+        <w:rPr>
+          <w:i/>
+          <w:lang w:val="en-US"/>
+        </w:rPr>
+        <w:t>In the most general sense, self-service BI tasks are those that business users carry out themselves instead of passing them on to IT for fulfillment.</w:t>
+      </w:r>
+      <w:r>
+        <w:rPr>
+          <w:lang w:val="en-US"/>
+        </w:rPr>
+        <w:t>”</w:t>
+      </w:r>
+      <w:sdt>
+        <w:sdtPr>
+          <w:rPr>
+            <w:lang w:val="en-US"/>
+          </w:rPr>
+          <w:id w:val="-1754576082"/>
+          <w:citation/>
+        </w:sdtPr>
+        <w:sdtContent>
+          <w:r>
+            <w:rPr>
+              <w:lang w:val="en-US"/>
+            </w:rPr>
+            <w:fldChar w:fldCharType="begin"/>
+          </w:r>
+          <w:r>
+            <w:rPr>
+              <w:lang w:val="en-US"/>
+            </w:rPr>
+            <w:instrText xml:space="preserve"> CITATION BIs \l 1045 </w:instrText>
+          </w:r>
+          <w:r>
+            <w:rPr>
+              <w:lang w:val="en-US"/>
+            </w:rPr>
+            <w:fldChar w:fldCharType="separate"/>
+          </w:r>
+          <w:r>
+            <w:rPr>
+              <w:noProof/>
+              <w:lang w:val="en-US"/>
+            </w:rPr>
+            <w:t xml:space="preserve"> (BI-survey.com)</w:t>
+          </w:r>
+          <w:r>
+            <w:rPr>
+              <w:lang w:val="en-US"/>
+            </w:rPr>
+            <w:fldChar w:fldCharType="end"/>
+          </w:r>
+        </w:sdtContent>
+      </w:sdt>
+      <w:r>
+        <w:rPr>
+          <w:lang w:val="en-US"/>
+        </w:rPr>
+        <w:t xml:space="preserve">. The parameter business wants to improve is accessibility of BI tools to the company. That means how many people in the organization are able to independently use all of BI functionalities required for their process. This time the feature is quite new and full of undiscovered potential. We should </w:t>
+      </w:r>
+      <w:r>
+        <w:rPr>
+          <w:lang w:val="en-US"/>
+        </w:rPr>
+        <w:t>see a major increase in the amount BI tools usable by not-IT people.</w:t>
+      </w:r>
+    </w:p>
+    <w:p>
+      <w:pPr>
+        <w:pStyle w:val="ListParagraph"/>
+        <w:numPr>
+          <w:ilvl w:val="0"/>
+          <w:numId w:val="48"/>
+        </w:numPr>
+        <w:spacing w:line="360" w:lineRule="auto"/>
+        <w:jc w:val="both"/>
+        <w:rPr>
+          <w:rFonts w:eastAsiaTheme="majorEastAsia" w:cs="Times New Roman"/>
+          <w:b/>
+          <w:lang w:val="en-US"/>
+        </w:rPr>
+      </w:pPr>
+      <w:r>
+        <w:rPr>
+          <w:rFonts w:cs="Times New Roman"/>
+          <w:b/>
+          <w:lang w:val="en-US"/>
+        </w:rPr>
+        <w:t>Prescriptive Analysis –</w:t>
+      </w:r>
+      <w:r>
+        <w:rPr>
+          <w:rFonts w:eastAsiaTheme="majorEastAsia" w:cs="Times New Roman"/>
+          <w:b/>
+          <w:lang w:val="en-US"/>
+        </w:rPr>
+        <w:t xml:space="preserve"> “</w:t>
+      </w:r>
+      <w:r>
+        <w:rPr>
+          <w:lang w:val="en-US"/>
+        </w:rPr>
+        <w:t>That sci-fi inspired future where machines do all the work and humans watch from the sidelines? It’s not that far off.”</w:t>
+      </w:r>
+      <w:sdt>
+        <w:sdtPr>
+          <w:id w:val="752932884"/>
+          <w:citation/>
+        </w:sdtPr>
+        <w:sdtContent>
+          <w:r>
+            <w:fldChar w:fldCharType="begin"/>
+          </w:r>
+          <w:r>
+            <w:rPr>
+              <w:lang w:val="en-US"/>
+            </w:rPr>
+            <w:instrText xml:space="preserve"> CITATION Bet \l 1045 </w:instrText>
+          </w:r>
+          <w:r>
+            <w:fldChar w:fldCharType="separate"/>
+          </w:r>
+          <w:r>
+            <w:rPr>
+              <w:noProof/>
+              <w:lang w:val="en-US"/>
+            </w:rPr>
+            <w:t xml:space="preserve"> (Betterbuys)</w:t>
+          </w:r>
+          <w:r>
+            <w:fldChar w:fldCharType="end"/>
+          </w:r>
+        </w:sdtContent>
+      </w:sdt>
+      <w:r>
+        <w:rPr>
+          <w:lang w:val="en-US"/>
+        </w:rPr>
+        <w:t>. This yet-another analysis is a general term for the high-level analysis where computer not only helps you research the data but also helps you decide what to do or even decides for you. What we see here is a slow AI overtake. In a near future we could see organizations lead purely by computers. There are already numerous cases of managers being replace</w:t>
+      </w:r>
+      <w:r>
+        <w:rPr>
+          <w:lang w:val="en-US"/>
+        </w:rPr>
+        <w:t>d</w:t>
+      </w:r>
+      <w:r>
+        <w:rPr>
+          <w:lang w:val="en-US"/>
+        </w:rPr>
+        <w:t xml:space="preserve"> by AI. </w:t>
+      </w:r>
+      <w:sdt>
+        <w:sdtPr>
+          <w:rPr>
+            <w:lang w:val="en-US"/>
+          </w:rPr>
+          <w:id w:val="-1503652017"/>
+          <w:citation/>
+        </w:sdtPr>
+        <w:sdtContent>
+          <w:r>
+            <w:rPr>
+              <w:lang w:val="en-US"/>
+            </w:rPr>
+            <w:fldChar w:fldCharType="begin"/>
+          </w:r>
+          <w:r>
+            <w:rPr>
+              <w:lang w:val="en-US"/>
+            </w:rPr>
+            <w:instrText xml:space="preserve">CITATION Bri \l 1045 </w:instrText>
+          </w:r>
+          <w:r>
+            <w:rPr>
+              <w:lang w:val="en-US"/>
+            </w:rPr>
+            <w:fldChar w:fldCharType="separate"/>
+          </w:r>
+          <w:r>
+            <w:rPr>
+              <w:noProof/>
+              <w:lang w:val="en-US"/>
+            </w:rPr>
+            <w:t>(BridgewaterAssociates)</w:t>
+          </w:r>
+          <w:r>
+            <w:rPr>
+              <w:lang w:val="en-US"/>
+            </w:rPr>
+            <w:fldChar w:fldCharType="end"/>
+          </w:r>
+        </w:sdtContent>
+      </w:sdt>
+      <w:r>
+        <w:rPr>
+          <w:lang w:val="en-US"/>
+        </w:rPr>
+        <w:t xml:space="preserve"> </w:t>
+      </w:r>
+      <w:sdt>
+        <w:sdtPr>
+          <w:rPr>
+            <w:lang w:val="en-US"/>
+          </w:rPr>
+          <w:id w:val="-699704785"/>
+          <w:citation/>
+        </w:sdtPr>
+        <w:sdtContent>
+          <w:r>
+            <w:rPr>
+              <w:lang w:val="en-US"/>
+            </w:rPr>
+            <w:fldChar w:fldCharType="begin"/>
+          </w:r>
+          <w:r>
+            <w:rPr>
+              <w:lang w:val="en-US"/>
+            </w:rPr>
+            <w:instrText xml:space="preserve"> CITATION Bla \l 1045 </w:instrText>
+          </w:r>
+          <w:r>
+            <w:rPr>
+              <w:lang w:val="en-US"/>
+            </w:rPr>
+            <w:fldChar w:fldCharType="separate"/>
+          </w:r>
+          <w:r>
+            <w:rPr>
+              <w:noProof/>
+              <w:lang w:val="en-US"/>
+            </w:rPr>
+            <w:t>(BlackRock)</w:t>
+          </w:r>
+          <w:r>
+            <w:rPr>
+              <w:lang w:val="en-US"/>
+            </w:rPr>
+            <w:fldChar w:fldCharType="end"/>
+          </w:r>
+        </w:sdtContent>
+      </w:sdt>
+      <w:r>
+        <w:rPr>
+          <w:lang w:val="en-US"/>
+        </w:rPr>
+        <w:t xml:space="preserve"> </w:t>
+      </w:r>
+      <w:sdt>
+        <w:sdtPr>
+          <w:rPr>
+            <w:lang w:val="en-US"/>
+          </w:rPr>
+          <w:id w:val="68170051"/>
+          <w:citation/>
+        </w:sdtPr>
+        <w:sdtContent>
+          <w:r>
+            <w:rPr>
+              <w:lang w:val="en-US"/>
+            </w:rPr>
+            <w:fldChar w:fldCharType="begin"/>
+          </w:r>
+          <w:r>
+            <w:rPr>
+              <w:lang w:val="en-US"/>
+            </w:rPr>
+            <w:instrText xml:space="preserve"> CITATION UBS \l 1045 </w:instrText>
+          </w:r>
+          <w:r>
+            <w:rPr>
+              <w:lang w:val="en-US"/>
+            </w:rPr>
+            <w:fldChar w:fldCharType="separate"/>
+          </w:r>
+          <w:r>
+            <w:rPr>
+              <w:noProof/>
+              <w:lang w:val="en-US"/>
+            </w:rPr>
+            <w:t>(UBS)</w:t>
+          </w:r>
+          <w:r>
+            <w:rPr>
+              <w:lang w:val="en-US"/>
+            </w:rPr>
+            <w:fldChar w:fldCharType="end"/>
+          </w:r>
+        </w:sdtContent>
+      </w:sdt>
+      <w:r>
+        <w:rPr>
+          <w:lang w:val="en-US"/>
+        </w:rPr>
+        <w:t>.</w:t>
+      </w:r>
+    </w:p>
+    <w:p>
+      <w:pPr>
+        <w:pStyle w:val="ListParagraph"/>
+        <w:numPr>
+          <w:ilvl w:val="0"/>
+          <w:numId w:val="48"/>
+        </w:numPr>
+        <w:spacing w:line="360" w:lineRule="auto"/>
+        <w:jc w:val="both"/>
+        <w:rPr>
+          <w:rFonts w:eastAsiaTheme="majorEastAsia" w:cs="Times New Roman"/>
+          <w:b/>
+          <w:lang w:val="en-US"/>
+        </w:rPr>
+      </w:pPr>
+      <w:r>
+        <w:rPr>
+          <w:rFonts w:cs="Times New Roman"/>
+          <w:b/>
+          <w:lang w:val="en-US"/>
+        </w:rPr>
+        <w:lastRenderedPageBreak/>
+        <w:t>Cloud and Mobile BI – “</w:t>
+      </w:r>
+      <w:r>
+        <w:rPr>
+          <w:lang w:val="en-US"/>
+        </w:rPr>
+        <w:t>Enterprises are increasingly turning to cloud-based tools, like Customer Relationship Management (CRM) applications (Salesforce), online file collaboration and storage (Dropbox, Box) and help desk software (</w:t>
+      </w:r>
+      <w:proofErr w:type="spellStart"/>
+      <w:r>
+        <w:rPr>
+          <w:lang w:val="en-US"/>
+        </w:rPr>
+        <w:t>UserVoice</w:t>
+      </w:r>
+      <w:proofErr w:type="spellEnd"/>
+      <w:r>
+        <w:rPr>
+          <w:lang w:val="en-US"/>
+        </w:rPr>
+        <w:t>, Zendesk). This trend includes business intelligence tools embracing the agility and accessibility of the Cloud.</w:t>
+      </w:r>
+      <w:r>
+        <w:rPr>
+          <w:lang w:val="en-US"/>
+        </w:rPr>
+        <w:t>”</w:t>
+      </w:r>
+      <w:sdt>
+        <w:sdtPr>
+          <w:rPr>
+            <w:lang w:val="en-US"/>
+          </w:rPr>
+          <w:id w:val="356773940"/>
+          <w:citation/>
+        </w:sdtPr>
+        <w:sdtContent>
+          <w:r>
+            <w:rPr>
+              <w:lang w:val="en-US"/>
+            </w:rPr>
+            <w:fldChar w:fldCharType="begin"/>
+          </w:r>
+          <w:r>
+            <w:rPr>
+              <w:lang w:val="en-US"/>
+            </w:rPr>
+            <w:instrText xml:space="preserve"> CITATION Kli \l 1045 </w:instrText>
+          </w:r>
+          <w:r>
+            <w:rPr>
+              <w:lang w:val="en-US"/>
+            </w:rPr>
+            <w:fldChar w:fldCharType="separate"/>
+          </w:r>
+          <w:r>
+            <w:rPr>
+              <w:noProof/>
+              <w:lang w:val="en-US"/>
+            </w:rPr>
+            <w:t xml:space="preserve"> </w:t>
+          </w:r>
+          <w:r>
+            <w:rPr>
+              <w:noProof/>
+              <w:lang w:val="en-US"/>
+            </w:rPr>
+            <w:t>(Klipfolio.com)</w:t>
+          </w:r>
+          <w:r>
+            <w:rPr>
+              <w:lang w:val="en-US"/>
+            </w:rPr>
+            <w:fldChar w:fldCharType="end"/>
+          </w:r>
+        </w:sdtContent>
+      </w:sdt>
+      <w:r>
+        <w:rPr>
+          <w:lang w:val="en-US"/>
+        </w:rPr>
+        <w:t xml:space="preserve">. </w:t>
+      </w:r>
+      <w:r>
+        <w:rPr>
+          <w:lang w:val="en-US"/>
+        </w:rPr>
+        <w:t xml:space="preserve">Cloud is slowly becoming the standard of data storage and data access. At the same time the ubiquity of mobile devices and their handiness shape another important trend. Number of BI applications accessible from tablet or smartphone will only increase and the quantity of data stored in anything other than cloud will only decrease.  </w:t>
+      </w:r>
+      <w:bookmarkStart w:id="19" w:name="_GoBack"/>
+      <w:bookmarkEnd w:id="19"/>
     </w:p>
     <w:p>
       <w:pPr>
@@ -9038,16 +10263,15 @@
           <w:lang w:val="en-US"/>
         </w:rPr>
       </w:pPr>
-      <w:bookmarkStart w:id="19" w:name="_Toc499724123"/>
-      <w:r>
-        <w:rPr>
-          <w:rFonts w:cs="Times New Roman"/>
-          <w:lang w:val="en-US"/>
-        </w:rPr>
-        <w:lastRenderedPageBreak/>
+      <w:bookmarkStart w:id="20" w:name="_Toc499823008"/>
+      <w:r>
+        <w:rPr>
+          <w:rFonts w:cs="Times New Roman"/>
+          <w:lang w:val="en-US"/>
+        </w:rPr>
         <w:t>Bibliography</w:t>
       </w:r>
-      <w:bookmarkEnd w:id="19"/>
+      <w:bookmarkEnd w:id="20"/>
     </w:p>
     <w:p>
       <w:pPr>
@@ -9070,6 +10294,7 @@
         <w:rPr>
           <w:rFonts w:cs="Times New Roman"/>
           <w:szCs w:val="24"/>
+          <w:lang w:val="en-US"/>
         </w:rPr>
         <w:instrText xml:space="preserve"> BIBLIOGRAPHY  \l 1045 </w:instrText>
       </w:r>
@@ -9084,24 +10309,9 @@
       <w:r>
         <w:rPr>
           <w:noProof/>
-        </w:rPr>
-        <w:t>AlphaGo. (2015). Pobrano z lokalizacji https://deepmind.com/research/alphago/</w:t>
-      </w:r>
-    </w:p>
-    <w:p>
-      <w:pPr>
-        <w:pStyle w:val="Bibliography"/>
-        <w:ind w:left="720" w:hanging="720"/>
-        <w:rPr>
-          <w:noProof/>
-        </w:rPr>
-      </w:pPr>
-      <w:r>
-        <w:rPr>
-          <w:noProof/>
-          <w:lang w:val="en-US"/>
-        </w:rPr>
-        <w:t xml:space="preserve">Blanton, S. E. (2012). </w:t>
+          <w:lang w:val="en-US"/>
+        </w:rPr>
+        <w:t xml:space="preserve">Aggarwal, C. C. (2015). </w:t>
       </w:r>
       <w:r>
         <w:rPr>
@@ -9110,7 +10320,7 @@
           <w:noProof/>
           <w:lang w:val="en-US"/>
         </w:rPr>
-        <w:t>DataMASTER: Success and Failure on a Journey to Business Intelligence.</w:t>
+        <w:t>Data Mining: The Textbook.</w:t>
       </w:r>
       <w:r>
         <w:rPr>
@@ -9123,7 +10333,7 @@
         <w:rPr>
           <w:noProof/>
         </w:rPr>
-        <w:t>Pobrano z lokalizacji https://er.educause.edu/articles/2012/7/datamaster-success-and-failure-on-a-journey-to-business-intelligence</w:t>
+        <w:t>Springer.</w:t>
       </w:r>
     </w:p>
     <w:p>
@@ -9137,9 +10347,24 @@
       <w:r>
         <w:rPr>
           <w:noProof/>
-          <w:lang w:val="en-US"/>
-        </w:rPr>
-        <w:t xml:space="preserve">Dresner, H. (2007). </w:t>
+        </w:rPr>
+        <w:t>AlphaGo. (2015). Pobrano z lokalizacji https://deepmind.com/research/alphago/</w:t>
+      </w:r>
+    </w:p>
+    <w:p>
+      <w:pPr>
+        <w:pStyle w:val="Bibliography"/>
+        <w:ind w:left="720" w:hanging="720"/>
+        <w:rPr>
+          <w:noProof/>
+        </w:rPr>
+      </w:pPr>
+      <w:r>
+        <w:rPr>
+          <w:noProof/>
+          <w:lang w:val="en-US"/>
+        </w:rPr>
+        <w:t xml:space="preserve">Blanton, S. E. (2012). </w:t>
       </w:r>
       <w:r>
         <w:rPr>
@@ -9148,7 +10373,7 @@
           <w:noProof/>
           <w:lang w:val="en-US"/>
         </w:rPr>
-        <w:t>Performance Management Revolution Improving Results Through Visibility and Actionable Insight.</w:t>
+        <w:t>DataMASTER: Success and Failure on a Journey to Business Intelligence.</w:t>
       </w:r>
       <w:r>
         <w:rPr>
@@ -9161,7 +10386,7 @@
         <w:rPr>
           <w:noProof/>
         </w:rPr>
-        <w:t>Wiley.</w:t>
+        <w:t>Pobrano z lokalizacji https://er.educause.edu/articles/2012/7/datamaster-success-and-failure-on-a-journey-to-business-intelligence</w:t>
       </w:r>
     </w:p>
     <w:p>
@@ -9175,24 +10400,9 @@
       <w:r>
         <w:rPr>
           <w:noProof/>
-        </w:rPr>
-        <w:t>etltools.net. (brak daty). Pobrano z lokalizacji https://www.etltools.net/</w:t>
-      </w:r>
-    </w:p>
-    <w:p>
-      <w:pPr>
-        <w:pStyle w:val="Bibliography"/>
-        <w:ind w:left="720" w:hanging="720"/>
-        <w:rPr>
-          <w:noProof/>
-        </w:rPr>
-      </w:pPr>
-      <w:r>
-        <w:rPr>
-          <w:noProof/>
-          <w:lang w:val="en-US"/>
-        </w:rPr>
-        <w:t xml:space="preserve">Fowler, P. J. (2012). </w:t>
+          <w:lang w:val="en-US"/>
+        </w:rPr>
+        <w:t xml:space="preserve">Dresner, H. (2007). </w:t>
       </w:r>
       <w:r>
         <w:rPr>
@@ -9201,7 +10411,7 @@
           <w:noProof/>
           <w:lang w:val="en-US"/>
         </w:rPr>
-        <w:t>NoSQL Distilled: A Brief Guide to the Emerging World of Polyglot Persistence.</w:t>
+        <w:t>Performance Management Revolution Improving Results Through Visibility and Actionable Insight.</w:t>
       </w:r>
       <w:r>
         <w:rPr>
@@ -9214,7 +10424,7 @@
         <w:rPr>
           <w:noProof/>
         </w:rPr>
-        <w:t>Addison-Wesley.</w:t>
+        <w:t>Wiley.</w:t>
       </w:r>
     </w:p>
     <w:p>
@@ -9229,7 +10439,7 @@
         <w:rPr>
           <w:noProof/>
         </w:rPr>
-        <w:t>Hadoop. (brak daty). Pobrano z lokalizacji http://hadoop.apache.org/</w:t>
+        <w:t>etltools.net. (brak daty). Pobrano z lokalizacji https://www.etltools.net/</w:t>
       </w:r>
     </w:p>
     <w:p>
@@ -9245,7 +10455,7 @@
           <w:noProof/>
           <w:lang w:val="en-US"/>
         </w:rPr>
-        <w:t xml:space="preserve">Howson, C. (2014). </w:t>
+        <w:t xml:space="preserve">Fowler, P. J. (2012). </w:t>
       </w:r>
       <w:r>
         <w:rPr>
@@ -9254,7 +10464,7 @@
           <w:noProof/>
           <w:lang w:val="en-US"/>
         </w:rPr>
-        <w:t>Successful Business Intelligence, Second Edition.</w:t>
+        <w:t>NoSQL Distilled: A Brief Guide to the Emerging World of Polyglot Persistence.</w:t>
       </w:r>
       <w:r>
         <w:rPr>
@@ -9267,7 +10477,7 @@
         <w:rPr>
           <w:noProof/>
         </w:rPr>
-        <w:t>McGraw-Hill .</w:t>
+        <w:t>Addison-Wesley.</w:t>
       </w:r>
     </w:p>
     <w:p>
@@ -9282,7 +10492,7 @@
         <w:rPr>
           <w:noProof/>
         </w:rPr>
-        <w:t>ImageNet. (2012). Pobrano z lokalizacji http://www.image-net.org/challenges/LSVRC/</w:t>
+        <w:t>Hadoop. (brak daty). Pobrano z lokalizacji http://hadoop.apache.org/</w:t>
       </w:r>
     </w:p>
     <w:p>
@@ -9296,25 +10506,9 @@
       <w:r>
         <w:rPr>
           <w:noProof/>
-        </w:rPr>
-        <w:t>Kafka. (brak daty). Pobrano z lokalizacji https://kafka.apache.org/</w:t>
-      </w:r>
-    </w:p>
-    <w:p>
-      <w:pPr>
-        <w:pStyle w:val="Bibliography"/>
-        <w:ind w:left="720" w:hanging="720"/>
-        <w:rPr>
-          <w:noProof/>
-          <w:lang w:val="en-US"/>
-        </w:rPr>
-      </w:pPr>
-      <w:r>
-        <w:rPr>
-          <w:noProof/>
-          <w:lang w:val="en-US"/>
-        </w:rPr>
-        <w:t xml:space="preserve">Larissa T. Moss, S. A. (2003). </w:t>
+          <w:lang w:val="en-US"/>
+        </w:rPr>
+        <w:t xml:space="preserve">Howson, C. (2014). </w:t>
       </w:r>
       <w:r>
         <w:rPr>
@@ -9323,14 +10517,20 @@
           <w:noProof/>
           <w:lang w:val="en-US"/>
         </w:rPr>
-        <w:t>Business Intelligence Roadmap: The Complete Project Lifecycle for Decision-Support Applications.</w:t>
+        <w:t>Successful Business Intelligence, Second Edition.</w:t>
       </w:r>
       <w:r>
         <w:rPr>
           <w:noProof/>
           <w:lang w:val="en-US"/>
         </w:rPr>
-        <w:t xml:space="preserve"> Addison-Wesley.</w:t>
+        <w:t xml:space="preserve"> </w:t>
+      </w:r>
+      <w:r>
+        <w:rPr>
+          <w:noProof/>
+        </w:rPr>
+        <w:t>McGraw-Hill .</w:t>
       </w:r>
     </w:p>
     <w:p>
@@ -9339,15 +10539,60 @@
         <w:ind w:left="720" w:hanging="720"/>
         <w:rPr>
           <w:noProof/>
-          <w:lang w:val="en-US"/>
         </w:rPr>
       </w:pPr>
       <w:r>
         <w:rPr>
           <w:noProof/>
-          <w:lang w:val="en-US"/>
-        </w:rPr>
-        <w:t xml:space="preserve">Madsen, L. B. (2012). </w:t>
+        </w:rPr>
+        <w:t>IBM. (brak daty). Pobrano z lokalizacji http://www-03.ibm.com/software/products/sr/category/financial-performance-management</w:t>
+      </w:r>
+    </w:p>
+    <w:p>
+      <w:pPr>
+        <w:pStyle w:val="Bibliography"/>
+        <w:ind w:left="720" w:hanging="720"/>
+        <w:rPr>
+          <w:noProof/>
+        </w:rPr>
+      </w:pPr>
+      <w:r>
+        <w:rPr>
+          <w:noProof/>
+        </w:rPr>
+        <w:t>ImageNet. (2012). Pobrano z lokalizacji http://www.image-net.org/challenges/LSVRC/</w:t>
+      </w:r>
+    </w:p>
+    <w:p>
+      <w:pPr>
+        <w:pStyle w:val="Bibliography"/>
+        <w:ind w:left="720" w:hanging="720"/>
+        <w:rPr>
+          <w:noProof/>
+        </w:rPr>
+      </w:pPr>
+      <w:r>
+        <w:rPr>
+          <w:noProof/>
+        </w:rPr>
+        <w:t>Kafka. (brak daty). Pobrano z lokalizacji https://kafka.apache.org/</w:t>
+      </w:r>
+    </w:p>
+    <w:p>
+      <w:pPr>
+        <w:pStyle w:val="Bibliography"/>
+        <w:ind w:left="720" w:hanging="720"/>
+        <w:rPr>
+          <w:noProof/>
+          <w:lang w:val="en-US"/>
+        </w:rPr>
+      </w:pPr>
+      <w:r>
+        <w:rPr>
+          <w:noProof/>
+          <w:lang w:val="en-US"/>
+        </w:rPr>
+        <w:t xml:space="preserve">Larissa T. Moss, S. A. (2003). </w:t>
       </w:r>
       <w:r>
         <w:rPr>
@@ -9356,14 +10601,14 @@
           <w:noProof/>
           <w:lang w:val="en-US"/>
         </w:rPr>
-        <w:t>Healthcare Business Intelligence.</w:t>
+        <w:t>Business Intelligence Roadmap: The Complete Project Lifecycle for Decision-Support Applications.</w:t>
       </w:r>
       <w:r>
         <w:rPr>
           <w:noProof/>
           <w:lang w:val="en-US"/>
         </w:rPr>
-        <w:t xml:space="preserve"> </w:t>
+        <w:t xml:space="preserve"> Addison-Wesley.</w:t>
       </w:r>
     </w:p>
     <w:p>
@@ -9372,6 +10617,7 @@
         <w:ind w:left="720" w:hanging="720"/>
         <w:rPr>
           <w:noProof/>
+          <w:lang w:val="en-US"/>
         </w:rPr>
       </w:pPr>
       <w:r>
@@ -9379,44 +10625,7 @@
           <w:noProof/>
           <w:lang w:val="en-US"/>
         </w:rPr>
-        <w:t xml:space="preserve">olap.com. (brak daty). </w:t>
-      </w:r>
-      <w:r>
-        <w:rPr>
-          <w:noProof/>
-        </w:rPr>
-        <w:t>Pobrano z lokalizacji http://olap.com/olap-definition/</w:t>
-      </w:r>
-    </w:p>
-    <w:p>
-      <w:pPr>
-        <w:pStyle w:val="Bibliography"/>
-        <w:ind w:left="720" w:hanging="720"/>
-        <w:rPr>
-          <w:noProof/>
-        </w:rPr>
-      </w:pPr>
-      <w:r>
-        <w:rPr>
-          <w:noProof/>
-        </w:rPr>
-        <w:t>PowerBI. (brak daty). Pobrano z lokalizacji https://docs.microsoft.com/en-us/power-bi/</w:t>
-      </w:r>
-    </w:p>
-    <w:p>
-      <w:pPr>
-        <w:pStyle w:val="Bibliography"/>
-        <w:ind w:left="720" w:hanging="720"/>
-        <w:rPr>
-          <w:noProof/>
-        </w:rPr>
-      </w:pPr>
-      <w:r>
-        <w:rPr>
-          <w:noProof/>
-          <w:lang w:val="en-US"/>
-        </w:rPr>
-        <w:t xml:space="preserve">Practices, T. D. (2017). </w:t>
+        <w:t xml:space="preserve">Madsen, L. B. (2012). </w:t>
       </w:r>
       <w:r>
         <w:rPr>
@@ -9425,7 +10634,7 @@
           <w:noProof/>
           <w:lang w:val="en-US"/>
         </w:rPr>
-        <w:t>Accelerating the Path to Value with BI and Analytics.</w:t>
+        <w:t>Healthcare Business Intelligence.</w:t>
       </w:r>
       <w:r>
         <w:rPr>
@@ -9433,12 +10642,6 @@
           <w:lang w:val="en-US"/>
         </w:rPr>
         <w:t xml:space="preserve"> </w:t>
-      </w:r>
-      <w:r>
-        <w:rPr>
-          <w:noProof/>
-        </w:rPr>
-        <w:t>Transforming Data With Intelligence (TDWI). Pobrano z lokalizacji https://tdwi.org/research/2017/06/biz-all-best-practices-report-accelerating-path-to-value.aspx?tc=page0</w:t>
       </w:r>
     </w:p>
     <w:p>
@@ -9454,7 +10657,59 @@
           <w:noProof/>
           <w:lang w:val="en-US"/>
         </w:rPr>
-        <w:t xml:space="preserve">Ramco. (2010). </w:t>
+        <w:t xml:space="preserve">olap.com. (brak daty). </w:t>
+      </w:r>
+      <w:r>
+        <w:rPr>
+          <w:noProof/>
+        </w:rPr>
+        <w:t>Pobrano z lokalizacji http://olap.com/olap-definition/</w:t>
+      </w:r>
+    </w:p>
+    <w:p>
+      <w:pPr>
+        <w:pStyle w:val="Bibliography"/>
+        <w:ind w:left="720" w:hanging="720"/>
+        <w:rPr>
+          <w:noProof/>
+        </w:rPr>
+      </w:pPr>
+      <w:r>
+        <w:rPr>
+          <w:noProof/>
+        </w:rPr>
+        <w:t>Oracle. (brak daty). Pobrano z lokalizacji https://cloud.oracle.com/epm-cloud</w:t>
+      </w:r>
+    </w:p>
+    <w:p>
+      <w:pPr>
+        <w:pStyle w:val="Bibliography"/>
+        <w:ind w:left="720" w:hanging="720"/>
+        <w:rPr>
+          <w:noProof/>
+        </w:rPr>
+      </w:pPr>
+      <w:r>
+        <w:rPr>
+          <w:noProof/>
+        </w:rPr>
+        <w:t>PowerBI. (brak daty). Pobrano z lokalizacji https://docs.microsoft.com/en-us/power-bi/</w:t>
+      </w:r>
+    </w:p>
+    <w:p>
+      <w:pPr>
+        <w:pStyle w:val="Bibliography"/>
+        <w:ind w:left="720" w:hanging="720"/>
+        <w:rPr>
+          <w:noProof/>
+        </w:rPr>
+      </w:pPr>
+      <w:r>
+        <w:rPr>
+          <w:noProof/>
+          <w:lang w:val="en-US"/>
+        </w:rPr>
+        <w:t xml:space="preserve">Practices, T. D. (2017). </w:t>
       </w:r>
       <w:r>
         <w:rPr>
@@ -9463,6 +10718,44 @@
           <w:noProof/>
           <w:lang w:val="en-US"/>
         </w:rPr>
+        <w:t>Accelerating the Path to Value with BI and Analytics.</w:t>
+      </w:r>
+      <w:r>
+        <w:rPr>
+          <w:noProof/>
+          <w:lang w:val="en-US"/>
+        </w:rPr>
+        <w:t xml:space="preserve"> </w:t>
+      </w:r>
+      <w:r>
+        <w:rPr>
+          <w:noProof/>
+        </w:rPr>
+        <w:t>Transforming Data With Intelligence (TDWI). Pobrano z lokalizacji https://tdwi.org/research/2017/06/biz-all-best-practices-report-accelerating-path-to-value.aspx?tc=page0</w:t>
+      </w:r>
+    </w:p>
+    <w:p>
+      <w:pPr>
+        <w:pStyle w:val="Bibliography"/>
+        <w:ind w:left="720" w:hanging="720"/>
+        <w:rPr>
+          <w:noProof/>
+        </w:rPr>
+      </w:pPr>
+      <w:r>
+        <w:rPr>
+          <w:noProof/>
+          <w:lang w:val="en-US"/>
+        </w:rPr>
+        <w:t xml:space="preserve">Ramco. (2010). </w:t>
+      </w:r>
+      <w:r>
+        <w:rPr>
+          <w:i/>
+          <w:iCs/>
+          <w:noProof/>
+          <w:lang w:val="en-US"/>
+        </w:rPr>
         <w:t>Banking on Business Intelligence.</w:t>
       </w:r>
       <w:r>
@@ -9477,6 +10770,22 @@
           <w:noProof/>
         </w:rPr>
         <w:t>Pobrano z lokalizacji http://www.ramco.com/downloads/WPR-Banking-On-BI.pdf</w:t>
+      </w:r>
+    </w:p>
+    <w:p>
+      <w:pPr>
+        <w:pStyle w:val="Bibliography"/>
+        <w:ind w:left="720" w:hanging="720"/>
+        <w:rPr>
+          <w:noProof/>
+        </w:rPr>
+      </w:pPr>
+      <w:r>
+        <w:rPr>
+          <w:noProof/>
+        </w:rPr>
+        <w:lastRenderedPageBreak/>
+        <w:t>SAP. (brak daty). Pobrano z lokalizacji https://www.sap.com/products/analytics/performance-management-epm.html</w:t>
       </w:r>
     </w:p>
     <w:p>
@@ -11533,7 +12842,7 @@
   <w:abstractNum w:abstractNumId="19" w15:restartNumberingAfterBreak="0">
     <w:nsid w:val="24D237CA"/>
     <w:multiLevelType w:val="hybridMultilevel"/>
-    <w:tmpl w:val="748C8BA4"/>
+    <w:tmpl w:val="7284B64E"/>
     <w:lvl w:ilvl="0" w:tplc="0415000F">
       <w:start w:val="1"/>
       <w:numFmt w:val="decimal"/>
@@ -13185,6 +14494,119 @@
     </w:lvl>
   </w:abstractNum>
   <w:abstractNum w:abstractNumId="36" w15:restartNumberingAfterBreak="0">
+    <w:nsid w:val="596B1822"/>
+    <w:multiLevelType w:val="hybridMultilevel"/>
+    <w:tmpl w:val="F4BA222A"/>
+    <w:lvl w:ilvl="0" w:tplc="04150001">
+      <w:start w:val="1"/>
+      <w:numFmt w:val="bullet"/>
+      <w:lvlText w:val=""/>
+      <w:lvlJc w:val="left"/>
+      <w:pPr>
+        <w:ind w:left="780" w:hanging="360"/>
+      </w:pPr>
+      <w:rPr>
+        <w:rFonts w:ascii="Symbol" w:hAnsi="Symbol" w:hint="default"/>
+      </w:rPr>
+    </w:lvl>
+    <w:lvl w:ilvl="1" w:tplc="04150003" w:tentative="1">
+      <w:start w:val="1"/>
+      <w:numFmt w:val="bullet"/>
+      <w:lvlText w:val="o"/>
+      <w:lvlJc w:val="left"/>
+      <w:pPr>
+        <w:ind w:left="1500" w:hanging="360"/>
+      </w:pPr>
+      <w:rPr>
+        <w:rFonts w:ascii="Courier New" w:hAnsi="Courier New" w:cs="Courier New" w:hint="default"/>
+      </w:rPr>
+    </w:lvl>
+    <w:lvl w:ilvl="2" w:tplc="04150005" w:tentative="1">
+      <w:start w:val="1"/>
+      <w:numFmt w:val="bullet"/>
+      <w:lvlText w:val=""/>
+      <w:lvlJc w:val="left"/>
+      <w:pPr>
+        <w:ind w:left="2220" w:hanging="360"/>
+      </w:pPr>
+      <w:rPr>
+        <w:rFonts w:ascii="Wingdings" w:hAnsi="Wingdings" w:hint="default"/>
+      </w:rPr>
+    </w:lvl>
+    <w:lvl w:ilvl="3" w:tplc="04150001" w:tentative="1">
+      <w:start w:val="1"/>
+      <w:numFmt w:val="bullet"/>
+      <w:lvlText w:val=""/>
+      <w:lvlJc w:val="left"/>
+      <w:pPr>
+        <w:ind w:left="2940" w:hanging="360"/>
+      </w:pPr>
+      <w:rPr>
+        <w:rFonts w:ascii="Symbol" w:hAnsi="Symbol" w:hint="default"/>
+      </w:rPr>
+    </w:lvl>
+    <w:lvl w:ilvl="4" w:tplc="04150003" w:tentative="1">
+      <w:start w:val="1"/>
+      <w:numFmt w:val="bullet"/>
+      <w:lvlText w:val="o"/>
+      <w:lvlJc w:val="left"/>
+      <w:pPr>
+        <w:ind w:left="3660" w:hanging="360"/>
+      </w:pPr>
+      <w:rPr>
+        <w:rFonts w:ascii="Courier New" w:hAnsi="Courier New" w:cs="Courier New" w:hint="default"/>
+      </w:rPr>
+    </w:lvl>
+    <w:lvl w:ilvl="5" w:tplc="04150005" w:tentative="1">
+      <w:start w:val="1"/>
+      <w:numFmt w:val="bullet"/>
+      <w:lvlText w:val=""/>
+      <w:lvlJc w:val="left"/>
+      <w:pPr>
+        <w:ind w:left="4380" w:hanging="360"/>
+      </w:pPr>
+      <w:rPr>
+        <w:rFonts w:ascii="Wingdings" w:hAnsi="Wingdings" w:hint="default"/>
+      </w:rPr>
+    </w:lvl>
+    <w:lvl w:ilvl="6" w:tplc="04150001" w:tentative="1">
+      <w:start w:val="1"/>
+      <w:numFmt w:val="bullet"/>
+      <w:lvlText w:val=""/>
+      <w:lvlJc w:val="left"/>
+      <w:pPr>
+        <w:ind w:left="5100" w:hanging="360"/>
+      </w:pPr>
+      <w:rPr>
+        <w:rFonts w:ascii="Symbol" w:hAnsi="Symbol" w:hint="default"/>
+      </w:rPr>
+    </w:lvl>
+    <w:lvl w:ilvl="7" w:tplc="04150003" w:tentative="1">
+      <w:start w:val="1"/>
+      <w:numFmt w:val="bullet"/>
+      <w:lvlText w:val="o"/>
+      <w:lvlJc w:val="left"/>
+      <w:pPr>
+        <w:ind w:left="5820" w:hanging="360"/>
+      </w:pPr>
+      <w:rPr>
+        <w:rFonts w:ascii="Courier New" w:hAnsi="Courier New" w:cs="Courier New" w:hint="default"/>
+      </w:rPr>
+    </w:lvl>
+    <w:lvl w:ilvl="8" w:tplc="04150005" w:tentative="1">
+      <w:start w:val="1"/>
+      <w:numFmt w:val="bullet"/>
+      <w:lvlText w:val=""/>
+      <w:lvlJc w:val="left"/>
+      <w:pPr>
+        <w:ind w:left="6540" w:hanging="360"/>
+      </w:pPr>
+      <w:rPr>
+        <w:rFonts w:ascii="Wingdings" w:hAnsi="Wingdings" w:hint="default"/>
+      </w:rPr>
+    </w:lvl>
+  </w:abstractNum>
+  <w:abstractNum w:abstractNumId="37" w15:restartNumberingAfterBreak="0">
     <w:nsid w:val="5C0C04C6"/>
     <w:multiLevelType w:val="hybridMultilevel"/>
     <w:tmpl w:val="56289418"/>
@@ -13297,7 +14719,7 @@
       </w:rPr>
     </w:lvl>
   </w:abstractNum>
-  <w:abstractNum w:abstractNumId="37" w15:restartNumberingAfterBreak="0">
+  <w:abstractNum w:abstractNumId="38" w15:restartNumberingAfterBreak="0">
     <w:nsid w:val="5E064943"/>
     <w:multiLevelType w:val="hybridMultilevel"/>
     <w:tmpl w:val="B1323DB2"/>
@@ -13437,7 +14859,7 @@
       </w:rPr>
     </w:lvl>
   </w:abstractNum>
-  <w:abstractNum w:abstractNumId="38" w15:restartNumberingAfterBreak="0">
+  <w:abstractNum w:abstractNumId="39" w15:restartNumberingAfterBreak="0">
     <w:nsid w:val="669D66EA"/>
     <w:multiLevelType w:val="hybridMultilevel"/>
     <w:tmpl w:val="57A82540"/>
@@ -13523,7 +14945,7 @@
       </w:pPr>
     </w:lvl>
   </w:abstractNum>
-  <w:abstractNum w:abstractNumId="39" w15:restartNumberingAfterBreak="0">
+  <w:abstractNum w:abstractNumId="40" w15:restartNumberingAfterBreak="0">
     <w:nsid w:val="67613CF9"/>
     <w:multiLevelType w:val="hybridMultilevel"/>
     <w:tmpl w:val="9BD2642A"/>
@@ -13636,7 +15058,7 @@
       </w:rPr>
     </w:lvl>
   </w:abstractNum>
-  <w:abstractNum w:abstractNumId="40" w15:restartNumberingAfterBreak="0">
+  <w:abstractNum w:abstractNumId="41" w15:restartNumberingAfterBreak="0">
     <w:nsid w:val="691760DB"/>
     <w:multiLevelType w:val="hybridMultilevel"/>
     <w:tmpl w:val="D3D2B412"/>
@@ -13749,7 +15171,7 @@
       </w:rPr>
     </w:lvl>
   </w:abstractNum>
-  <w:abstractNum w:abstractNumId="41" w15:restartNumberingAfterBreak="0">
+  <w:abstractNum w:abstractNumId="42" w15:restartNumberingAfterBreak="0">
     <w:nsid w:val="6A076928"/>
     <w:multiLevelType w:val="multilevel"/>
     <w:tmpl w:val="D98A109E"/>
@@ -13898,7 +15320,7 @@
       </w:rPr>
     </w:lvl>
   </w:abstractNum>
-  <w:abstractNum w:abstractNumId="42" w15:restartNumberingAfterBreak="0">
+  <w:abstractNum w:abstractNumId="43" w15:restartNumberingAfterBreak="0">
     <w:nsid w:val="6DE53643"/>
     <w:multiLevelType w:val="hybridMultilevel"/>
     <w:tmpl w:val="F348A9A2"/>
@@ -14011,7 +15433,120 @@
       </w:rPr>
     </w:lvl>
   </w:abstractNum>
-  <w:abstractNum w:abstractNumId="43" w15:restartNumberingAfterBreak="0">
+  <w:abstractNum w:abstractNumId="44" w15:restartNumberingAfterBreak="0">
+    <w:nsid w:val="6E88208B"/>
+    <w:multiLevelType w:val="hybridMultilevel"/>
+    <w:tmpl w:val="4C666BCC"/>
+    <w:lvl w:ilvl="0" w:tplc="04150001">
+      <w:start w:val="1"/>
+      <w:numFmt w:val="bullet"/>
+      <w:lvlText w:val=""/>
+      <w:lvlJc w:val="left"/>
+      <w:pPr>
+        <w:ind w:left="1080" w:hanging="360"/>
+      </w:pPr>
+      <w:rPr>
+        <w:rFonts w:ascii="Symbol" w:hAnsi="Symbol" w:hint="default"/>
+      </w:rPr>
+    </w:lvl>
+    <w:lvl w:ilvl="1" w:tplc="04150003" w:tentative="1">
+      <w:start w:val="1"/>
+      <w:numFmt w:val="bullet"/>
+      <w:lvlText w:val="o"/>
+      <w:lvlJc w:val="left"/>
+      <w:pPr>
+        <w:ind w:left="1800" w:hanging="360"/>
+      </w:pPr>
+      <w:rPr>
+        <w:rFonts w:ascii="Courier New" w:hAnsi="Courier New" w:cs="Courier New" w:hint="default"/>
+      </w:rPr>
+    </w:lvl>
+    <w:lvl w:ilvl="2" w:tplc="04150005" w:tentative="1">
+      <w:start w:val="1"/>
+      <w:numFmt w:val="bullet"/>
+      <w:lvlText w:val=""/>
+      <w:lvlJc w:val="left"/>
+      <w:pPr>
+        <w:ind w:left="2520" w:hanging="360"/>
+      </w:pPr>
+      <w:rPr>
+        <w:rFonts w:ascii="Wingdings" w:hAnsi="Wingdings" w:hint="default"/>
+      </w:rPr>
+    </w:lvl>
+    <w:lvl w:ilvl="3" w:tplc="04150001" w:tentative="1">
+      <w:start w:val="1"/>
+      <w:numFmt w:val="bullet"/>
+      <w:lvlText w:val=""/>
+      <w:lvlJc w:val="left"/>
+      <w:pPr>
+        <w:ind w:left="3240" w:hanging="360"/>
+      </w:pPr>
+      <w:rPr>
+        <w:rFonts w:ascii="Symbol" w:hAnsi="Symbol" w:hint="default"/>
+      </w:rPr>
+    </w:lvl>
+    <w:lvl w:ilvl="4" w:tplc="04150003" w:tentative="1">
+      <w:start w:val="1"/>
+      <w:numFmt w:val="bullet"/>
+      <w:lvlText w:val="o"/>
+      <w:lvlJc w:val="left"/>
+      <w:pPr>
+        <w:ind w:left="3960" w:hanging="360"/>
+      </w:pPr>
+      <w:rPr>
+        <w:rFonts w:ascii="Courier New" w:hAnsi="Courier New" w:cs="Courier New" w:hint="default"/>
+      </w:rPr>
+    </w:lvl>
+    <w:lvl w:ilvl="5" w:tplc="04150005" w:tentative="1">
+      <w:start w:val="1"/>
+      <w:numFmt w:val="bullet"/>
+      <w:lvlText w:val=""/>
+      <w:lvlJc w:val="left"/>
+      <w:pPr>
+        <w:ind w:left="4680" w:hanging="360"/>
+      </w:pPr>
+      <w:rPr>
+        <w:rFonts w:ascii="Wingdings" w:hAnsi="Wingdings" w:hint="default"/>
+      </w:rPr>
+    </w:lvl>
+    <w:lvl w:ilvl="6" w:tplc="04150001" w:tentative="1">
+      <w:start w:val="1"/>
+      <w:numFmt w:val="bullet"/>
+      <w:lvlText w:val=""/>
+      <w:lvlJc w:val="left"/>
+      <w:pPr>
+        <w:ind w:left="5400" w:hanging="360"/>
+      </w:pPr>
+      <w:rPr>
+        <w:rFonts w:ascii="Symbol" w:hAnsi="Symbol" w:hint="default"/>
+      </w:rPr>
+    </w:lvl>
+    <w:lvl w:ilvl="7" w:tplc="04150003" w:tentative="1">
+      <w:start w:val="1"/>
+      <w:numFmt w:val="bullet"/>
+      <w:lvlText w:val="o"/>
+      <w:lvlJc w:val="left"/>
+      <w:pPr>
+        <w:ind w:left="6120" w:hanging="360"/>
+      </w:pPr>
+      <w:rPr>
+        <w:rFonts w:ascii="Courier New" w:hAnsi="Courier New" w:cs="Courier New" w:hint="default"/>
+      </w:rPr>
+    </w:lvl>
+    <w:lvl w:ilvl="8" w:tplc="04150005" w:tentative="1">
+      <w:start w:val="1"/>
+      <w:numFmt w:val="bullet"/>
+      <w:lvlText w:val=""/>
+      <w:lvlJc w:val="left"/>
+      <w:pPr>
+        <w:ind w:left="6840" w:hanging="360"/>
+      </w:pPr>
+      <w:rPr>
+        <w:rFonts w:ascii="Wingdings" w:hAnsi="Wingdings" w:hint="default"/>
+      </w:rPr>
+    </w:lvl>
+  </w:abstractNum>
+  <w:abstractNum w:abstractNumId="45" w15:restartNumberingAfterBreak="0">
     <w:nsid w:val="6EED5596"/>
     <w:multiLevelType w:val="hybridMultilevel"/>
     <w:tmpl w:val="587AB416"/>
@@ -14097,7 +15632,7 @@
       </w:pPr>
     </w:lvl>
   </w:abstractNum>
-  <w:abstractNum w:abstractNumId="44" w15:restartNumberingAfterBreak="0">
+  <w:abstractNum w:abstractNumId="46" w15:restartNumberingAfterBreak="0">
     <w:nsid w:val="768D518E"/>
     <w:multiLevelType w:val="hybridMultilevel"/>
     <w:tmpl w:val="F5BA86A2"/>
@@ -14183,7 +15718,7 @@
       </w:pPr>
     </w:lvl>
   </w:abstractNum>
-  <w:abstractNum w:abstractNumId="45" w15:restartNumberingAfterBreak="0">
+  <w:abstractNum w:abstractNumId="47" w15:restartNumberingAfterBreak="0">
     <w:nsid w:val="7E5D142B"/>
     <w:multiLevelType w:val="hybridMultilevel"/>
     <w:tmpl w:val="CB287560"/>
@@ -14270,7 +15805,7 @@
     </w:lvl>
   </w:abstractNum>
   <w:num w:numId="1">
-    <w:abstractNumId w:val="37"/>
+    <w:abstractNumId w:val="38"/>
   </w:num>
   <w:num w:numId="2">
     <w:abstractNumId w:val="24"/>
@@ -14294,7 +15829,7 @@
     <w:abstractNumId w:val="26"/>
   </w:num>
   <w:num w:numId="9">
-    <w:abstractNumId w:val="42"/>
+    <w:abstractNumId w:val="43"/>
   </w:num>
   <w:num w:numId="10">
     <w:abstractNumId w:val="18"/>
@@ -14303,7 +15838,7 @@
     <w:abstractNumId w:val="10"/>
   </w:num>
   <w:num w:numId="12">
-    <w:abstractNumId w:val="36"/>
+    <w:abstractNumId w:val="37"/>
   </w:num>
   <w:num w:numId="13">
     <w:abstractNumId w:val="13"/>
@@ -14312,7 +15847,7 @@
     <w:abstractNumId w:val="23"/>
   </w:num>
   <w:num w:numId="15">
-    <w:abstractNumId w:val="44"/>
+    <w:abstractNumId w:val="46"/>
   </w:num>
   <w:num w:numId="16">
     <w:abstractNumId w:val="9"/>
@@ -14333,7 +15868,7 @@
     <w:abstractNumId w:val="22"/>
   </w:num>
   <w:num w:numId="22">
-    <w:abstractNumId w:val="41"/>
+    <w:abstractNumId w:val="42"/>
   </w:num>
   <w:num w:numId="23">
     <w:abstractNumId w:val="12"/>
@@ -14348,13 +15883,13 @@
     <w:abstractNumId w:val="14"/>
   </w:num>
   <w:num w:numId="27">
-    <w:abstractNumId w:val="45"/>
+    <w:abstractNumId w:val="47"/>
   </w:num>
   <w:num w:numId="28">
     <w:abstractNumId w:val="27"/>
   </w:num>
   <w:num w:numId="29">
-    <w:abstractNumId w:val="43"/>
+    <w:abstractNumId w:val="45"/>
   </w:num>
   <w:num w:numId="30">
     <w:abstractNumId w:val="16"/>
@@ -14366,7 +15901,7 @@
     <w:abstractNumId w:val="6"/>
   </w:num>
   <w:num w:numId="33">
-    <w:abstractNumId w:val="40"/>
+    <w:abstractNumId w:val="41"/>
   </w:num>
   <w:num w:numId="34">
     <w:abstractNumId w:val="30"/>
@@ -14384,7 +15919,7 @@
     <w:abstractNumId w:val="25"/>
   </w:num>
   <w:num w:numId="39">
-    <w:abstractNumId w:val="38"/>
+    <w:abstractNumId w:val="39"/>
   </w:num>
   <w:num w:numId="40">
     <w:abstractNumId w:val="28"/>
@@ -14393,7 +15928,7 @@
     <w:abstractNumId w:val="8"/>
   </w:num>
   <w:num w:numId="42">
-    <w:abstractNumId w:val="39"/>
+    <w:abstractNumId w:val="40"/>
   </w:num>
   <w:num w:numId="43">
     <w:abstractNumId w:val="11"/>
@@ -14406,6 +15941,12 @@
   </w:num>
   <w:num w:numId="46">
     <w:abstractNumId w:val="33"/>
+  </w:num>
+  <w:num w:numId="47">
+    <w:abstractNumId w:val="36"/>
+  </w:num>
+  <w:num w:numId="48">
+    <w:abstractNumId w:val="44"/>
   </w:num>
 </w:numbering>
 </file>
@@ -15081,6 +16622,17 @@
     <w:uiPriority w:val="37"/>
     <w:unhideWhenUsed/>
     <w:rsid w:val="00C06BF2"/>
+  </w:style>
+  <w:style w:type="character" w:styleId="Emphasis">
+    <w:name w:val="Emphasis"/>
+    <w:basedOn w:val="DefaultParagraphFont"/>
+    <w:uiPriority w:val="20"/>
+    <w:qFormat/>
+    <w:rsid w:val="008C4F78"/>
+    <w:rPr>
+      <w:i/>
+      <w:iCs/>
+    </w:rPr>
   </w:style>
 </w:styles>
 </file>
@@ -16154,6 +17706,5482 @@
 </cs:chartStyle>
 </file>
 
+<file path=word/diagrams/colors1.xml><?xml version="1.0" encoding="utf-8"?>
+<dgm:colorsDef xmlns:dgm="http://schemas.openxmlformats.org/drawingml/2006/diagram" xmlns:a="http://schemas.openxmlformats.org/drawingml/2006/main" uniqueId="urn:microsoft.com/office/officeart/2005/8/colors/accent1_2">
+  <dgm:title val=""/>
+  <dgm:desc val=""/>
+  <dgm:catLst>
+    <dgm:cat type="accent1" pri="11200"/>
+  </dgm:catLst>
+  <dgm:styleLbl name="node0">
+    <dgm:fillClrLst meth="repeat">
+      <a:schemeClr val="accent1"/>
+    </dgm:fillClrLst>
+    <dgm:linClrLst meth="repeat">
+      <a:schemeClr val="lt1"/>
+    </dgm:linClrLst>
+    <dgm:effectClrLst/>
+    <dgm:txLinClrLst/>
+    <dgm:txFillClrLst/>
+    <dgm:txEffectClrLst/>
+  </dgm:styleLbl>
+  <dgm:styleLbl name="alignNode1">
+    <dgm:fillClrLst meth="repeat">
+      <a:schemeClr val="accent1"/>
+    </dgm:fillClrLst>
+    <dgm:linClrLst meth="repeat">
+      <a:schemeClr val="accent1"/>
+    </dgm:linClrLst>
+    <dgm:effectClrLst/>
+    <dgm:txLinClrLst/>
+    <dgm:txFillClrLst/>
+    <dgm:txEffectClrLst/>
+  </dgm:styleLbl>
+  <dgm:styleLbl name="node1">
+    <dgm:fillClrLst meth="repeat">
+      <a:schemeClr val="accent1"/>
+    </dgm:fillClrLst>
+    <dgm:linClrLst meth="repeat">
+      <a:schemeClr val="lt1"/>
+    </dgm:linClrLst>
+    <dgm:effectClrLst/>
+    <dgm:txLinClrLst/>
+    <dgm:txFillClrLst/>
+    <dgm:txEffectClrLst/>
+  </dgm:styleLbl>
+  <dgm:styleLbl name="lnNode1">
+    <dgm:fillClrLst meth="repeat">
+      <a:schemeClr val="accent1"/>
+    </dgm:fillClrLst>
+    <dgm:linClrLst meth="repeat">
+      <a:schemeClr val="lt1"/>
+    </dgm:linClrLst>
+    <dgm:effectClrLst/>
+    <dgm:txLinClrLst/>
+    <dgm:txFillClrLst/>
+    <dgm:txEffectClrLst/>
+  </dgm:styleLbl>
+  <dgm:styleLbl name="vennNode1">
+    <dgm:fillClrLst meth="repeat">
+      <a:schemeClr val="accent1">
+        <a:alpha val="50000"/>
+      </a:schemeClr>
+    </dgm:fillClrLst>
+    <dgm:linClrLst meth="repeat">
+      <a:schemeClr val="lt1"/>
+    </dgm:linClrLst>
+    <dgm:effectClrLst/>
+    <dgm:txLinClrLst/>
+    <dgm:txFillClrLst/>
+    <dgm:txEffectClrLst/>
+  </dgm:styleLbl>
+  <dgm:styleLbl name="node2">
+    <dgm:fillClrLst meth="repeat">
+      <a:schemeClr val="accent1"/>
+    </dgm:fillClrLst>
+    <dgm:linClrLst meth="repeat">
+      <a:schemeClr val="lt1"/>
+    </dgm:linClrLst>
+    <dgm:effectClrLst/>
+    <dgm:txLinClrLst/>
+    <dgm:txFillClrLst/>
+    <dgm:txEffectClrLst/>
+  </dgm:styleLbl>
+  <dgm:styleLbl name="node3">
+    <dgm:fillClrLst meth="repeat">
+      <a:schemeClr val="accent1"/>
+    </dgm:fillClrLst>
+    <dgm:linClrLst meth="repeat">
+      <a:schemeClr val="lt1"/>
+    </dgm:linClrLst>
+    <dgm:effectClrLst/>
+    <dgm:txLinClrLst/>
+    <dgm:txFillClrLst/>
+    <dgm:txEffectClrLst/>
+  </dgm:styleLbl>
+  <dgm:styleLbl name="node4">
+    <dgm:fillClrLst meth="repeat">
+      <a:schemeClr val="accent1"/>
+    </dgm:fillClrLst>
+    <dgm:linClrLst meth="repeat">
+      <a:schemeClr val="lt1"/>
+    </dgm:linClrLst>
+    <dgm:effectClrLst/>
+    <dgm:txLinClrLst/>
+    <dgm:txFillClrLst/>
+    <dgm:txEffectClrLst/>
+  </dgm:styleLbl>
+  <dgm:styleLbl name="fgImgPlace1">
+    <dgm:fillClrLst meth="repeat">
+      <a:schemeClr val="accent1">
+        <a:tint val="50000"/>
+      </a:schemeClr>
+    </dgm:fillClrLst>
+    <dgm:linClrLst meth="repeat">
+      <a:schemeClr val="lt1"/>
+    </dgm:linClrLst>
+    <dgm:effectClrLst/>
+    <dgm:txLinClrLst/>
+    <dgm:txFillClrLst meth="repeat">
+      <a:schemeClr val="lt1"/>
+    </dgm:txFillClrLst>
+    <dgm:txEffectClrLst/>
+  </dgm:styleLbl>
+  <dgm:styleLbl name="alignImgPlace1">
+    <dgm:fillClrLst meth="repeat">
+      <a:schemeClr val="accent1">
+        <a:tint val="50000"/>
+      </a:schemeClr>
+    </dgm:fillClrLst>
+    <dgm:linClrLst meth="repeat">
+      <a:schemeClr val="lt1"/>
+    </dgm:linClrLst>
+    <dgm:effectClrLst/>
+    <dgm:txLinClrLst/>
+    <dgm:txFillClrLst meth="repeat">
+      <a:schemeClr val="lt1"/>
+    </dgm:txFillClrLst>
+    <dgm:txEffectClrLst/>
+  </dgm:styleLbl>
+  <dgm:styleLbl name="bgImgPlace1">
+    <dgm:fillClrLst meth="repeat">
+      <a:schemeClr val="accent1">
+        <a:tint val="50000"/>
+      </a:schemeClr>
+    </dgm:fillClrLst>
+    <dgm:linClrLst meth="repeat">
+      <a:schemeClr val="lt1"/>
+    </dgm:linClrLst>
+    <dgm:effectClrLst/>
+    <dgm:txLinClrLst/>
+    <dgm:txFillClrLst meth="repeat">
+      <a:schemeClr val="lt1"/>
+    </dgm:txFillClrLst>
+    <dgm:txEffectClrLst/>
+  </dgm:styleLbl>
+  <dgm:styleLbl name="sibTrans2D1">
+    <dgm:fillClrLst meth="repeat">
+      <a:schemeClr val="accent1">
+        <a:tint val="60000"/>
+      </a:schemeClr>
+    </dgm:fillClrLst>
+    <dgm:linClrLst meth="repeat">
+      <a:schemeClr val="accent1">
+        <a:tint val="60000"/>
+      </a:schemeClr>
+    </dgm:linClrLst>
+    <dgm:effectClrLst/>
+    <dgm:txLinClrLst/>
+    <dgm:txFillClrLst/>
+    <dgm:txEffectClrLst/>
+  </dgm:styleLbl>
+  <dgm:styleLbl name="fgSibTrans2D1">
+    <dgm:fillClrLst meth="repeat">
+      <a:schemeClr val="accent1">
+        <a:tint val="60000"/>
+      </a:schemeClr>
+    </dgm:fillClrLst>
+    <dgm:linClrLst meth="repeat">
+      <a:schemeClr val="accent1">
+        <a:tint val="60000"/>
+      </a:schemeClr>
+    </dgm:linClrLst>
+    <dgm:effectClrLst/>
+    <dgm:txLinClrLst/>
+    <dgm:txFillClrLst/>
+    <dgm:txEffectClrLst/>
+  </dgm:styleLbl>
+  <dgm:styleLbl name="bgSibTrans2D1">
+    <dgm:fillClrLst meth="repeat">
+      <a:schemeClr val="accent1">
+        <a:tint val="60000"/>
+      </a:schemeClr>
+    </dgm:fillClrLst>
+    <dgm:linClrLst meth="repeat">
+      <a:schemeClr val="accent1">
+        <a:tint val="60000"/>
+      </a:schemeClr>
+    </dgm:linClrLst>
+    <dgm:effectClrLst/>
+    <dgm:txLinClrLst/>
+    <dgm:txFillClrLst/>
+    <dgm:txEffectClrLst/>
+  </dgm:styleLbl>
+  <dgm:styleLbl name="sibTrans1D1">
+    <dgm:fillClrLst meth="repeat">
+      <a:schemeClr val="accent1"/>
+    </dgm:fillClrLst>
+    <dgm:linClrLst meth="repeat">
+      <a:schemeClr val="accent1"/>
+    </dgm:linClrLst>
+    <dgm:effectClrLst/>
+    <dgm:txLinClrLst/>
+    <dgm:txFillClrLst meth="repeat">
+      <a:schemeClr val="tx1"/>
+    </dgm:txFillClrLst>
+    <dgm:txEffectClrLst/>
+  </dgm:styleLbl>
+  <dgm:styleLbl name="callout">
+    <dgm:fillClrLst meth="repeat">
+      <a:schemeClr val="accent1"/>
+    </dgm:fillClrLst>
+    <dgm:linClrLst meth="repeat">
+      <a:schemeClr val="accent1">
+        <a:tint val="50000"/>
+      </a:schemeClr>
+    </dgm:linClrLst>
+    <dgm:effectClrLst/>
+    <dgm:txLinClrLst/>
+    <dgm:txFillClrLst meth="repeat">
+      <a:schemeClr val="tx1"/>
+    </dgm:txFillClrLst>
+    <dgm:txEffectClrLst/>
+  </dgm:styleLbl>
+  <dgm:styleLbl name="asst0">
+    <dgm:fillClrLst meth="repeat">
+      <a:schemeClr val="accent1"/>
+    </dgm:fillClrLst>
+    <dgm:linClrLst meth="repeat">
+      <a:schemeClr val="lt1"/>
+    </dgm:linClrLst>
+    <dgm:effectClrLst/>
+    <dgm:txLinClrLst/>
+    <dgm:txFillClrLst/>
+    <dgm:txEffectClrLst/>
+  </dgm:styleLbl>
+  <dgm:styleLbl name="asst1">
+    <dgm:fillClrLst meth="repeat">
+      <a:schemeClr val="accent1"/>
+    </dgm:fillClrLst>
+    <dgm:linClrLst meth="repeat">
+      <a:schemeClr val="lt1"/>
+    </dgm:linClrLst>
+    <dgm:effectClrLst/>
+    <dgm:txLinClrLst/>
+    <dgm:txFillClrLst/>
+    <dgm:txEffectClrLst/>
+  </dgm:styleLbl>
+  <dgm:styleLbl name="asst2">
+    <dgm:fillClrLst meth="repeat">
+      <a:schemeClr val="accent1"/>
+    </dgm:fillClrLst>
+    <dgm:linClrLst meth="repeat">
+      <a:schemeClr val="lt1"/>
+    </dgm:linClrLst>
+    <dgm:effectClrLst/>
+    <dgm:txLinClrLst/>
+    <dgm:txFillClrLst/>
+    <dgm:txEffectClrLst/>
+  </dgm:styleLbl>
+  <dgm:styleLbl name="asst3">
+    <dgm:fillClrLst meth="repeat">
+      <a:schemeClr val="accent1"/>
+    </dgm:fillClrLst>
+    <dgm:linClrLst meth="repeat">
+      <a:schemeClr val="lt1"/>
+    </dgm:linClrLst>
+    <dgm:effectClrLst/>
+    <dgm:txLinClrLst/>
+    <dgm:txFillClrLst/>
+    <dgm:txEffectClrLst/>
+  </dgm:styleLbl>
+  <dgm:styleLbl name="asst4">
+    <dgm:fillClrLst meth="repeat">
+      <a:schemeClr val="accent1"/>
+    </dgm:fillClrLst>
+    <dgm:linClrLst meth="repeat">
+      <a:schemeClr val="lt1"/>
+    </dgm:linClrLst>
+    <dgm:effectClrLst/>
+    <dgm:txLinClrLst/>
+    <dgm:txFillClrLst/>
+    <dgm:txEffectClrLst/>
+  </dgm:styleLbl>
+  <dgm:styleLbl name="parChTrans2D1">
+    <dgm:fillClrLst meth="repeat">
+      <a:schemeClr val="accent1">
+        <a:tint val="60000"/>
+      </a:schemeClr>
+    </dgm:fillClrLst>
+    <dgm:linClrLst meth="repeat">
+      <a:schemeClr val="accent1">
+        <a:tint val="60000"/>
+      </a:schemeClr>
+    </dgm:linClrLst>
+    <dgm:effectClrLst/>
+    <dgm:txLinClrLst/>
+    <dgm:txFillClrLst meth="repeat">
+      <a:schemeClr val="lt1"/>
+    </dgm:txFillClrLst>
+    <dgm:txEffectClrLst/>
+  </dgm:styleLbl>
+  <dgm:styleLbl name="parChTrans2D2">
+    <dgm:fillClrLst meth="repeat">
+      <a:schemeClr val="accent1"/>
+    </dgm:fillClrLst>
+    <dgm:linClrLst meth="repeat">
+      <a:schemeClr val="accent1"/>
+    </dgm:linClrLst>
+    <dgm:effectClrLst/>
+    <dgm:txLinClrLst/>
+    <dgm:txFillClrLst meth="repeat">
+      <a:schemeClr val="lt1"/>
+    </dgm:txFillClrLst>
+    <dgm:txEffectClrLst/>
+  </dgm:styleLbl>
+  <dgm:styleLbl name="parChTrans2D3">
+    <dgm:fillClrLst meth="repeat">
+      <a:schemeClr val="accent1"/>
+    </dgm:fillClrLst>
+    <dgm:linClrLst meth="repeat">
+      <a:schemeClr val="accent1"/>
+    </dgm:linClrLst>
+    <dgm:effectClrLst/>
+    <dgm:txLinClrLst/>
+    <dgm:txFillClrLst meth="repeat">
+      <a:schemeClr val="lt1"/>
+    </dgm:txFillClrLst>
+    <dgm:txEffectClrLst/>
+  </dgm:styleLbl>
+  <dgm:styleLbl name="parChTrans2D4">
+    <dgm:fillClrLst meth="repeat">
+      <a:schemeClr val="accent1"/>
+    </dgm:fillClrLst>
+    <dgm:linClrLst meth="repeat">
+      <a:schemeClr val="accent1"/>
+    </dgm:linClrLst>
+    <dgm:effectClrLst/>
+    <dgm:txLinClrLst/>
+    <dgm:txFillClrLst meth="repeat">
+      <a:schemeClr val="lt1"/>
+    </dgm:txFillClrLst>
+    <dgm:txEffectClrLst/>
+  </dgm:styleLbl>
+  <dgm:styleLbl name="parChTrans1D1">
+    <dgm:fillClrLst meth="repeat">
+      <a:schemeClr val="accent1"/>
+    </dgm:fillClrLst>
+    <dgm:linClrLst meth="repeat">
+      <a:schemeClr val="accent1">
+        <a:shade val="60000"/>
+      </a:schemeClr>
+    </dgm:linClrLst>
+    <dgm:effectClrLst/>
+    <dgm:txLinClrLst/>
+    <dgm:txFillClrLst meth="repeat">
+      <a:schemeClr val="tx1"/>
+    </dgm:txFillClrLst>
+    <dgm:txEffectClrLst/>
+  </dgm:styleLbl>
+  <dgm:styleLbl name="parChTrans1D2">
+    <dgm:fillClrLst meth="repeat">
+      <a:schemeClr val="accent1"/>
+    </dgm:fillClrLst>
+    <dgm:linClrLst meth="repeat">
+      <a:schemeClr val="accent1">
+        <a:shade val="60000"/>
+      </a:schemeClr>
+    </dgm:linClrLst>
+    <dgm:effectClrLst/>
+    <dgm:txLinClrLst/>
+    <dgm:txFillClrLst meth="repeat">
+      <a:schemeClr val="tx1"/>
+    </dgm:txFillClrLst>
+    <dgm:txEffectClrLst/>
+  </dgm:styleLbl>
+  <dgm:styleLbl name="parChTrans1D3">
+    <dgm:fillClrLst meth="repeat">
+      <a:schemeClr val="accent1"/>
+    </dgm:fillClrLst>
+    <dgm:linClrLst meth="repeat">
+      <a:schemeClr val="accent1">
+        <a:shade val="80000"/>
+      </a:schemeClr>
+    </dgm:linClrLst>
+    <dgm:effectClrLst/>
+    <dgm:txLinClrLst/>
+    <dgm:txFillClrLst meth="repeat">
+      <a:schemeClr val="tx1"/>
+    </dgm:txFillClrLst>
+    <dgm:txEffectClrLst/>
+  </dgm:styleLbl>
+  <dgm:styleLbl name="parChTrans1D4">
+    <dgm:fillClrLst meth="repeat">
+      <a:schemeClr val="accent1"/>
+    </dgm:fillClrLst>
+    <dgm:linClrLst meth="repeat">
+      <a:schemeClr val="accent1">
+        <a:shade val="80000"/>
+      </a:schemeClr>
+    </dgm:linClrLst>
+    <dgm:effectClrLst/>
+    <dgm:txLinClrLst/>
+    <dgm:txFillClrLst meth="repeat">
+      <a:schemeClr val="tx1"/>
+    </dgm:txFillClrLst>
+    <dgm:txEffectClrLst/>
+  </dgm:styleLbl>
+  <dgm:styleLbl name="fgAcc1">
+    <dgm:fillClrLst meth="repeat">
+      <a:schemeClr val="lt1">
+        <a:alpha val="90000"/>
+      </a:schemeClr>
+    </dgm:fillClrLst>
+    <dgm:linClrLst meth="repeat">
+      <a:schemeClr val="accent1"/>
+    </dgm:linClrLst>
+    <dgm:effectClrLst/>
+    <dgm:txLinClrLst/>
+    <dgm:txFillClrLst meth="repeat">
+      <a:schemeClr val="dk1"/>
+    </dgm:txFillClrLst>
+    <dgm:txEffectClrLst/>
+  </dgm:styleLbl>
+  <dgm:styleLbl name="conFgAcc1">
+    <dgm:fillClrLst meth="repeat">
+      <a:schemeClr val="lt1">
+        <a:alpha val="90000"/>
+      </a:schemeClr>
+    </dgm:fillClrLst>
+    <dgm:linClrLst meth="repeat">
+      <a:schemeClr val="accent1"/>
+    </dgm:linClrLst>
+    <dgm:effectClrLst/>
+    <dgm:txLinClrLst/>
+    <dgm:txFillClrLst meth="repeat">
+      <a:schemeClr val="dk1"/>
+    </dgm:txFillClrLst>
+    <dgm:txEffectClrLst/>
+  </dgm:styleLbl>
+  <dgm:styleLbl name="alignAcc1">
+    <dgm:fillClrLst meth="repeat">
+      <a:schemeClr val="lt1">
+        <a:alpha val="90000"/>
+      </a:schemeClr>
+    </dgm:fillClrLst>
+    <dgm:linClrLst meth="repeat">
+      <a:schemeClr val="accent1"/>
+    </dgm:linClrLst>
+    <dgm:effectClrLst/>
+    <dgm:txLinClrLst/>
+    <dgm:txFillClrLst meth="repeat">
+      <a:schemeClr val="dk1"/>
+    </dgm:txFillClrLst>
+    <dgm:txEffectClrLst/>
+  </dgm:styleLbl>
+  <dgm:styleLbl name="trAlignAcc1">
+    <dgm:fillClrLst meth="repeat">
+      <a:schemeClr val="lt1">
+        <a:alpha val="40000"/>
+      </a:schemeClr>
+    </dgm:fillClrLst>
+    <dgm:linClrLst meth="repeat">
+      <a:schemeClr val="accent1"/>
+    </dgm:linClrLst>
+    <dgm:effectClrLst/>
+    <dgm:txLinClrLst/>
+    <dgm:txFillClrLst meth="repeat">
+      <a:schemeClr val="dk1"/>
+    </dgm:txFillClrLst>
+    <dgm:txEffectClrLst/>
+  </dgm:styleLbl>
+  <dgm:styleLbl name="bgAcc1">
+    <dgm:fillClrLst meth="repeat">
+      <a:schemeClr val="lt1">
+        <a:alpha val="90000"/>
+      </a:schemeClr>
+    </dgm:fillClrLst>
+    <dgm:linClrLst meth="repeat">
+      <a:schemeClr val="accent1"/>
+    </dgm:linClrLst>
+    <dgm:effectClrLst/>
+    <dgm:txLinClrLst/>
+    <dgm:txFillClrLst meth="repeat">
+      <a:schemeClr val="dk1"/>
+    </dgm:txFillClrLst>
+    <dgm:txEffectClrLst/>
+  </dgm:styleLbl>
+  <dgm:styleLbl name="solidFgAcc1">
+    <dgm:fillClrLst meth="repeat">
+      <a:schemeClr val="lt1"/>
+    </dgm:fillClrLst>
+    <dgm:linClrLst meth="repeat">
+      <a:schemeClr val="accent1"/>
+    </dgm:linClrLst>
+    <dgm:effectClrLst/>
+    <dgm:txLinClrLst/>
+    <dgm:txFillClrLst meth="repeat">
+      <a:schemeClr val="dk1"/>
+    </dgm:txFillClrLst>
+    <dgm:txEffectClrLst/>
+  </dgm:styleLbl>
+  <dgm:styleLbl name="solidAlignAcc1">
+    <dgm:fillClrLst meth="repeat">
+      <a:schemeClr val="lt1"/>
+    </dgm:fillClrLst>
+    <dgm:linClrLst meth="repeat">
+      <a:schemeClr val="accent1"/>
+    </dgm:linClrLst>
+    <dgm:effectClrLst/>
+    <dgm:txLinClrLst/>
+    <dgm:txFillClrLst meth="repeat">
+      <a:schemeClr val="dk1"/>
+    </dgm:txFillClrLst>
+    <dgm:txEffectClrLst/>
+  </dgm:styleLbl>
+  <dgm:styleLbl name="solidBgAcc1">
+    <dgm:fillClrLst meth="repeat">
+      <a:schemeClr val="lt1"/>
+    </dgm:fillClrLst>
+    <dgm:linClrLst meth="repeat">
+      <a:schemeClr val="accent1"/>
+    </dgm:linClrLst>
+    <dgm:effectClrLst/>
+    <dgm:txLinClrLst/>
+    <dgm:txFillClrLst meth="repeat">
+      <a:schemeClr val="dk1"/>
+    </dgm:txFillClrLst>
+    <dgm:txEffectClrLst/>
+  </dgm:styleLbl>
+  <dgm:styleLbl name="fgAccFollowNode1">
+    <dgm:fillClrLst meth="repeat">
+      <a:schemeClr val="accent1">
+        <a:alpha val="90000"/>
+        <a:tint val="40000"/>
+      </a:schemeClr>
+    </dgm:fillClrLst>
+    <dgm:linClrLst meth="repeat">
+      <a:schemeClr val="accent1">
+        <a:alpha val="90000"/>
+        <a:tint val="40000"/>
+      </a:schemeClr>
+    </dgm:linClrLst>
+    <dgm:effectClrLst/>
+    <dgm:txLinClrLst/>
+    <dgm:txFillClrLst meth="repeat">
+      <a:schemeClr val="dk1"/>
+    </dgm:txFillClrLst>
+    <dgm:txEffectClrLst/>
+  </dgm:styleLbl>
+  <dgm:styleLbl name="alignAccFollowNode1">
+    <dgm:fillClrLst meth="repeat">
+      <a:schemeClr val="accent1">
+        <a:alpha val="90000"/>
+        <a:tint val="40000"/>
+      </a:schemeClr>
+    </dgm:fillClrLst>
+    <dgm:linClrLst meth="repeat">
+      <a:schemeClr val="accent1">
+        <a:alpha val="90000"/>
+        <a:tint val="40000"/>
+      </a:schemeClr>
+    </dgm:linClrLst>
+    <dgm:effectClrLst/>
+    <dgm:txLinClrLst/>
+    <dgm:txFillClrLst meth="repeat">
+      <a:schemeClr val="dk1"/>
+    </dgm:txFillClrLst>
+    <dgm:txEffectClrLst/>
+  </dgm:styleLbl>
+  <dgm:styleLbl name="bgAccFollowNode1">
+    <dgm:fillClrLst meth="repeat">
+      <a:schemeClr val="accent1">
+        <a:alpha val="90000"/>
+        <a:tint val="40000"/>
+      </a:schemeClr>
+    </dgm:fillClrLst>
+    <dgm:linClrLst meth="repeat">
+      <a:schemeClr val="accent1">
+        <a:alpha val="90000"/>
+        <a:tint val="40000"/>
+      </a:schemeClr>
+    </dgm:linClrLst>
+    <dgm:effectClrLst/>
+    <dgm:txLinClrLst/>
+    <dgm:txFillClrLst meth="repeat">
+      <a:schemeClr val="dk1"/>
+    </dgm:txFillClrLst>
+    <dgm:txEffectClrLst/>
+  </dgm:styleLbl>
+  <dgm:styleLbl name="fgAcc0">
+    <dgm:fillClrLst meth="repeat">
+      <a:schemeClr val="lt1">
+        <a:alpha val="90000"/>
+      </a:schemeClr>
+    </dgm:fillClrLst>
+    <dgm:linClrLst meth="repeat">
+      <a:schemeClr val="accent1"/>
+    </dgm:linClrLst>
+    <dgm:effectClrLst/>
+    <dgm:txLinClrLst/>
+    <dgm:txFillClrLst meth="repeat">
+      <a:schemeClr val="dk1"/>
+    </dgm:txFillClrLst>
+    <dgm:txEffectClrLst/>
+  </dgm:styleLbl>
+  <dgm:styleLbl name="fgAcc2">
+    <dgm:fillClrLst meth="repeat">
+      <a:schemeClr val="lt1">
+        <a:alpha val="90000"/>
+      </a:schemeClr>
+    </dgm:fillClrLst>
+    <dgm:linClrLst meth="repeat">
+      <a:schemeClr val="accent1"/>
+    </dgm:linClrLst>
+    <dgm:effectClrLst/>
+    <dgm:txLinClrLst/>
+    <dgm:txFillClrLst meth="repeat">
+      <a:schemeClr val="dk1"/>
+    </dgm:txFillClrLst>
+    <dgm:txEffectClrLst/>
+  </dgm:styleLbl>
+  <dgm:styleLbl name="fgAcc3">
+    <dgm:fillClrLst meth="repeat">
+      <a:schemeClr val="lt1">
+        <a:alpha val="90000"/>
+      </a:schemeClr>
+    </dgm:fillClrLst>
+    <dgm:linClrLst meth="repeat">
+      <a:schemeClr val="accent1"/>
+    </dgm:linClrLst>
+    <dgm:effectClrLst/>
+    <dgm:txLinClrLst/>
+    <dgm:txFillClrLst meth="repeat">
+      <a:schemeClr val="dk1"/>
+    </dgm:txFillClrLst>
+    <dgm:txEffectClrLst/>
+  </dgm:styleLbl>
+  <dgm:styleLbl name="fgAcc4">
+    <dgm:fillClrLst meth="repeat">
+      <a:schemeClr val="lt1">
+        <a:alpha val="90000"/>
+      </a:schemeClr>
+    </dgm:fillClrLst>
+    <dgm:linClrLst meth="repeat">
+      <a:schemeClr val="accent1"/>
+    </dgm:linClrLst>
+    <dgm:effectClrLst/>
+    <dgm:txLinClrLst/>
+    <dgm:txFillClrLst meth="repeat">
+      <a:schemeClr val="dk1"/>
+    </dgm:txFillClrLst>
+    <dgm:txEffectClrLst/>
+  </dgm:styleLbl>
+  <dgm:styleLbl name="bgShp">
+    <dgm:fillClrLst meth="repeat">
+      <a:schemeClr val="accent1">
+        <a:tint val="40000"/>
+      </a:schemeClr>
+    </dgm:fillClrLst>
+    <dgm:linClrLst meth="repeat">
+      <a:schemeClr val="accent1"/>
+    </dgm:linClrLst>
+    <dgm:effectClrLst/>
+    <dgm:txLinClrLst/>
+    <dgm:txFillClrLst meth="repeat">
+      <a:schemeClr val="dk1"/>
+    </dgm:txFillClrLst>
+    <dgm:txEffectClrLst/>
+  </dgm:styleLbl>
+  <dgm:styleLbl name="dkBgShp">
+    <dgm:fillClrLst meth="repeat">
+      <a:schemeClr val="accent1">
+        <a:shade val="80000"/>
+      </a:schemeClr>
+    </dgm:fillClrLst>
+    <dgm:linClrLst meth="repeat">
+      <a:schemeClr val="accent1"/>
+    </dgm:linClrLst>
+    <dgm:effectClrLst/>
+    <dgm:txLinClrLst/>
+    <dgm:txFillClrLst meth="repeat">
+      <a:schemeClr val="lt1"/>
+    </dgm:txFillClrLst>
+    <dgm:txEffectClrLst/>
+  </dgm:styleLbl>
+  <dgm:styleLbl name="trBgShp">
+    <dgm:fillClrLst meth="repeat">
+      <a:schemeClr val="accent1">
+        <a:tint val="50000"/>
+        <a:alpha val="40000"/>
+      </a:schemeClr>
+    </dgm:fillClrLst>
+    <dgm:linClrLst meth="repeat">
+      <a:schemeClr val="accent1"/>
+    </dgm:linClrLst>
+    <dgm:effectClrLst/>
+    <dgm:txLinClrLst/>
+    <dgm:txFillClrLst meth="repeat">
+      <a:schemeClr val="lt1"/>
+    </dgm:txFillClrLst>
+    <dgm:txEffectClrLst/>
+  </dgm:styleLbl>
+  <dgm:styleLbl name="fgShp">
+    <dgm:fillClrLst meth="repeat">
+      <a:schemeClr val="accent1">
+        <a:tint val="60000"/>
+      </a:schemeClr>
+    </dgm:fillClrLst>
+    <dgm:linClrLst meth="repeat">
+      <a:schemeClr val="lt1"/>
+    </dgm:linClrLst>
+    <dgm:effectClrLst/>
+    <dgm:txLinClrLst/>
+    <dgm:txFillClrLst meth="repeat">
+      <a:schemeClr val="dk1"/>
+    </dgm:txFillClrLst>
+    <dgm:txEffectClrLst/>
+  </dgm:styleLbl>
+  <dgm:styleLbl name="revTx">
+    <dgm:fillClrLst meth="repeat">
+      <a:schemeClr val="lt1">
+        <a:alpha val="0"/>
+      </a:schemeClr>
+    </dgm:fillClrLst>
+    <dgm:linClrLst meth="repeat">
+      <a:schemeClr val="dk1">
+        <a:alpha val="0"/>
+      </a:schemeClr>
+    </dgm:linClrLst>
+    <dgm:effectClrLst/>
+    <dgm:txLinClrLst/>
+    <dgm:txFillClrLst meth="repeat">
+      <a:schemeClr val="tx1"/>
+    </dgm:txFillClrLst>
+    <dgm:txEffectClrLst/>
+  </dgm:styleLbl>
+</dgm:colorsDef>
+</file>
+
+<file path=word/diagrams/colors2.xml><?xml version="1.0" encoding="utf-8"?>
+<dgm:colorsDef xmlns:dgm="http://schemas.openxmlformats.org/drawingml/2006/diagram" xmlns:a="http://schemas.openxmlformats.org/drawingml/2006/main" uniqueId="urn:microsoft.com/office/officeart/2005/8/colors/accent1_2">
+  <dgm:title val=""/>
+  <dgm:desc val=""/>
+  <dgm:catLst>
+    <dgm:cat type="accent1" pri="11200"/>
+  </dgm:catLst>
+  <dgm:styleLbl name="node0">
+    <dgm:fillClrLst meth="repeat">
+      <a:schemeClr val="accent1"/>
+    </dgm:fillClrLst>
+    <dgm:linClrLst meth="repeat">
+      <a:schemeClr val="lt1"/>
+    </dgm:linClrLst>
+    <dgm:effectClrLst/>
+    <dgm:txLinClrLst/>
+    <dgm:txFillClrLst/>
+    <dgm:txEffectClrLst/>
+  </dgm:styleLbl>
+  <dgm:styleLbl name="alignNode1">
+    <dgm:fillClrLst meth="repeat">
+      <a:schemeClr val="accent1"/>
+    </dgm:fillClrLst>
+    <dgm:linClrLst meth="repeat">
+      <a:schemeClr val="accent1"/>
+    </dgm:linClrLst>
+    <dgm:effectClrLst/>
+    <dgm:txLinClrLst/>
+    <dgm:txFillClrLst/>
+    <dgm:txEffectClrLst/>
+  </dgm:styleLbl>
+  <dgm:styleLbl name="node1">
+    <dgm:fillClrLst meth="repeat">
+      <a:schemeClr val="accent1"/>
+    </dgm:fillClrLst>
+    <dgm:linClrLst meth="repeat">
+      <a:schemeClr val="lt1"/>
+    </dgm:linClrLst>
+    <dgm:effectClrLst/>
+    <dgm:txLinClrLst/>
+    <dgm:txFillClrLst/>
+    <dgm:txEffectClrLst/>
+  </dgm:styleLbl>
+  <dgm:styleLbl name="lnNode1">
+    <dgm:fillClrLst meth="repeat">
+      <a:schemeClr val="accent1"/>
+    </dgm:fillClrLst>
+    <dgm:linClrLst meth="repeat">
+      <a:schemeClr val="lt1"/>
+    </dgm:linClrLst>
+    <dgm:effectClrLst/>
+    <dgm:txLinClrLst/>
+    <dgm:txFillClrLst/>
+    <dgm:txEffectClrLst/>
+  </dgm:styleLbl>
+  <dgm:styleLbl name="vennNode1">
+    <dgm:fillClrLst meth="repeat">
+      <a:schemeClr val="accent1">
+        <a:alpha val="50000"/>
+      </a:schemeClr>
+    </dgm:fillClrLst>
+    <dgm:linClrLst meth="repeat">
+      <a:schemeClr val="lt1"/>
+    </dgm:linClrLst>
+    <dgm:effectClrLst/>
+    <dgm:txLinClrLst/>
+    <dgm:txFillClrLst/>
+    <dgm:txEffectClrLst/>
+  </dgm:styleLbl>
+  <dgm:styleLbl name="node2">
+    <dgm:fillClrLst meth="repeat">
+      <a:schemeClr val="accent1"/>
+    </dgm:fillClrLst>
+    <dgm:linClrLst meth="repeat">
+      <a:schemeClr val="lt1"/>
+    </dgm:linClrLst>
+    <dgm:effectClrLst/>
+    <dgm:txLinClrLst/>
+    <dgm:txFillClrLst/>
+    <dgm:txEffectClrLst/>
+  </dgm:styleLbl>
+  <dgm:styleLbl name="node3">
+    <dgm:fillClrLst meth="repeat">
+      <a:schemeClr val="accent1"/>
+    </dgm:fillClrLst>
+    <dgm:linClrLst meth="repeat">
+      <a:schemeClr val="lt1"/>
+    </dgm:linClrLst>
+    <dgm:effectClrLst/>
+    <dgm:txLinClrLst/>
+    <dgm:txFillClrLst/>
+    <dgm:txEffectClrLst/>
+  </dgm:styleLbl>
+  <dgm:styleLbl name="node4">
+    <dgm:fillClrLst meth="repeat">
+      <a:schemeClr val="accent1"/>
+    </dgm:fillClrLst>
+    <dgm:linClrLst meth="repeat">
+      <a:schemeClr val="lt1"/>
+    </dgm:linClrLst>
+    <dgm:effectClrLst/>
+    <dgm:txLinClrLst/>
+    <dgm:txFillClrLst/>
+    <dgm:txEffectClrLst/>
+  </dgm:styleLbl>
+  <dgm:styleLbl name="fgImgPlace1">
+    <dgm:fillClrLst meth="repeat">
+      <a:schemeClr val="accent1">
+        <a:tint val="50000"/>
+      </a:schemeClr>
+    </dgm:fillClrLst>
+    <dgm:linClrLst meth="repeat">
+      <a:schemeClr val="lt1"/>
+    </dgm:linClrLst>
+    <dgm:effectClrLst/>
+    <dgm:txLinClrLst/>
+    <dgm:txFillClrLst meth="repeat">
+      <a:schemeClr val="lt1"/>
+    </dgm:txFillClrLst>
+    <dgm:txEffectClrLst/>
+  </dgm:styleLbl>
+  <dgm:styleLbl name="alignImgPlace1">
+    <dgm:fillClrLst meth="repeat">
+      <a:schemeClr val="accent1">
+        <a:tint val="50000"/>
+      </a:schemeClr>
+    </dgm:fillClrLst>
+    <dgm:linClrLst meth="repeat">
+      <a:schemeClr val="lt1"/>
+    </dgm:linClrLst>
+    <dgm:effectClrLst/>
+    <dgm:txLinClrLst/>
+    <dgm:txFillClrLst meth="repeat">
+      <a:schemeClr val="lt1"/>
+    </dgm:txFillClrLst>
+    <dgm:txEffectClrLst/>
+  </dgm:styleLbl>
+  <dgm:styleLbl name="bgImgPlace1">
+    <dgm:fillClrLst meth="repeat">
+      <a:schemeClr val="accent1">
+        <a:tint val="50000"/>
+      </a:schemeClr>
+    </dgm:fillClrLst>
+    <dgm:linClrLst meth="repeat">
+      <a:schemeClr val="lt1"/>
+    </dgm:linClrLst>
+    <dgm:effectClrLst/>
+    <dgm:txLinClrLst/>
+    <dgm:txFillClrLst meth="repeat">
+      <a:schemeClr val="lt1"/>
+    </dgm:txFillClrLst>
+    <dgm:txEffectClrLst/>
+  </dgm:styleLbl>
+  <dgm:styleLbl name="sibTrans2D1">
+    <dgm:fillClrLst meth="repeat">
+      <a:schemeClr val="accent1">
+        <a:tint val="60000"/>
+      </a:schemeClr>
+    </dgm:fillClrLst>
+    <dgm:linClrLst meth="repeat">
+      <a:schemeClr val="accent1">
+        <a:tint val="60000"/>
+      </a:schemeClr>
+    </dgm:linClrLst>
+    <dgm:effectClrLst/>
+    <dgm:txLinClrLst/>
+    <dgm:txFillClrLst/>
+    <dgm:txEffectClrLst/>
+  </dgm:styleLbl>
+  <dgm:styleLbl name="fgSibTrans2D1">
+    <dgm:fillClrLst meth="repeat">
+      <a:schemeClr val="accent1">
+        <a:tint val="60000"/>
+      </a:schemeClr>
+    </dgm:fillClrLst>
+    <dgm:linClrLst meth="repeat">
+      <a:schemeClr val="accent1">
+        <a:tint val="60000"/>
+      </a:schemeClr>
+    </dgm:linClrLst>
+    <dgm:effectClrLst/>
+    <dgm:txLinClrLst/>
+    <dgm:txFillClrLst/>
+    <dgm:txEffectClrLst/>
+  </dgm:styleLbl>
+  <dgm:styleLbl name="bgSibTrans2D1">
+    <dgm:fillClrLst meth="repeat">
+      <a:schemeClr val="accent1">
+        <a:tint val="60000"/>
+      </a:schemeClr>
+    </dgm:fillClrLst>
+    <dgm:linClrLst meth="repeat">
+      <a:schemeClr val="accent1">
+        <a:tint val="60000"/>
+      </a:schemeClr>
+    </dgm:linClrLst>
+    <dgm:effectClrLst/>
+    <dgm:txLinClrLst/>
+    <dgm:txFillClrLst/>
+    <dgm:txEffectClrLst/>
+  </dgm:styleLbl>
+  <dgm:styleLbl name="sibTrans1D1">
+    <dgm:fillClrLst meth="repeat">
+      <a:schemeClr val="accent1"/>
+    </dgm:fillClrLst>
+    <dgm:linClrLst meth="repeat">
+      <a:schemeClr val="accent1"/>
+    </dgm:linClrLst>
+    <dgm:effectClrLst/>
+    <dgm:txLinClrLst/>
+    <dgm:txFillClrLst meth="repeat">
+      <a:schemeClr val="tx1"/>
+    </dgm:txFillClrLst>
+    <dgm:txEffectClrLst/>
+  </dgm:styleLbl>
+  <dgm:styleLbl name="callout">
+    <dgm:fillClrLst meth="repeat">
+      <a:schemeClr val="accent1"/>
+    </dgm:fillClrLst>
+    <dgm:linClrLst meth="repeat">
+      <a:schemeClr val="accent1">
+        <a:tint val="50000"/>
+      </a:schemeClr>
+    </dgm:linClrLst>
+    <dgm:effectClrLst/>
+    <dgm:txLinClrLst/>
+    <dgm:txFillClrLst meth="repeat">
+      <a:schemeClr val="tx1"/>
+    </dgm:txFillClrLst>
+    <dgm:txEffectClrLst/>
+  </dgm:styleLbl>
+  <dgm:styleLbl name="asst0">
+    <dgm:fillClrLst meth="repeat">
+      <a:schemeClr val="accent1"/>
+    </dgm:fillClrLst>
+    <dgm:linClrLst meth="repeat">
+      <a:schemeClr val="lt1"/>
+    </dgm:linClrLst>
+    <dgm:effectClrLst/>
+    <dgm:txLinClrLst/>
+    <dgm:txFillClrLst/>
+    <dgm:txEffectClrLst/>
+  </dgm:styleLbl>
+  <dgm:styleLbl name="asst1">
+    <dgm:fillClrLst meth="repeat">
+      <a:schemeClr val="accent1"/>
+    </dgm:fillClrLst>
+    <dgm:linClrLst meth="repeat">
+      <a:schemeClr val="lt1"/>
+    </dgm:linClrLst>
+    <dgm:effectClrLst/>
+    <dgm:txLinClrLst/>
+    <dgm:txFillClrLst/>
+    <dgm:txEffectClrLst/>
+  </dgm:styleLbl>
+  <dgm:styleLbl name="asst2">
+    <dgm:fillClrLst meth="repeat">
+      <a:schemeClr val="accent1"/>
+    </dgm:fillClrLst>
+    <dgm:linClrLst meth="repeat">
+      <a:schemeClr val="lt1"/>
+    </dgm:linClrLst>
+    <dgm:effectClrLst/>
+    <dgm:txLinClrLst/>
+    <dgm:txFillClrLst/>
+    <dgm:txEffectClrLst/>
+  </dgm:styleLbl>
+  <dgm:styleLbl name="asst3">
+    <dgm:fillClrLst meth="repeat">
+      <a:schemeClr val="accent1"/>
+    </dgm:fillClrLst>
+    <dgm:linClrLst meth="repeat">
+      <a:schemeClr val="lt1"/>
+    </dgm:linClrLst>
+    <dgm:effectClrLst/>
+    <dgm:txLinClrLst/>
+    <dgm:txFillClrLst/>
+    <dgm:txEffectClrLst/>
+  </dgm:styleLbl>
+  <dgm:styleLbl name="asst4">
+    <dgm:fillClrLst meth="repeat">
+      <a:schemeClr val="accent1"/>
+    </dgm:fillClrLst>
+    <dgm:linClrLst meth="repeat">
+      <a:schemeClr val="lt1"/>
+    </dgm:linClrLst>
+    <dgm:effectClrLst/>
+    <dgm:txLinClrLst/>
+    <dgm:txFillClrLst/>
+    <dgm:txEffectClrLst/>
+  </dgm:styleLbl>
+  <dgm:styleLbl name="parChTrans2D1">
+    <dgm:fillClrLst meth="repeat">
+      <a:schemeClr val="accent1">
+        <a:tint val="60000"/>
+      </a:schemeClr>
+    </dgm:fillClrLst>
+    <dgm:linClrLst meth="repeat">
+      <a:schemeClr val="accent1">
+        <a:tint val="60000"/>
+      </a:schemeClr>
+    </dgm:linClrLst>
+    <dgm:effectClrLst/>
+    <dgm:txLinClrLst/>
+    <dgm:txFillClrLst meth="repeat">
+      <a:schemeClr val="lt1"/>
+    </dgm:txFillClrLst>
+    <dgm:txEffectClrLst/>
+  </dgm:styleLbl>
+  <dgm:styleLbl name="parChTrans2D2">
+    <dgm:fillClrLst meth="repeat">
+      <a:schemeClr val="accent1"/>
+    </dgm:fillClrLst>
+    <dgm:linClrLst meth="repeat">
+      <a:schemeClr val="accent1"/>
+    </dgm:linClrLst>
+    <dgm:effectClrLst/>
+    <dgm:txLinClrLst/>
+    <dgm:txFillClrLst meth="repeat">
+      <a:schemeClr val="lt1"/>
+    </dgm:txFillClrLst>
+    <dgm:txEffectClrLst/>
+  </dgm:styleLbl>
+  <dgm:styleLbl name="parChTrans2D3">
+    <dgm:fillClrLst meth="repeat">
+      <a:schemeClr val="accent1"/>
+    </dgm:fillClrLst>
+    <dgm:linClrLst meth="repeat">
+      <a:schemeClr val="accent1"/>
+    </dgm:linClrLst>
+    <dgm:effectClrLst/>
+    <dgm:txLinClrLst/>
+    <dgm:txFillClrLst meth="repeat">
+      <a:schemeClr val="lt1"/>
+    </dgm:txFillClrLst>
+    <dgm:txEffectClrLst/>
+  </dgm:styleLbl>
+  <dgm:styleLbl name="parChTrans2D4">
+    <dgm:fillClrLst meth="repeat">
+      <a:schemeClr val="accent1"/>
+    </dgm:fillClrLst>
+    <dgm:linClrLst meth="repeat">
+      <a:schemeClr val="accent1"/>
+    </dgm:linClrLst>
+    <dgm:effectClrLst/>
+    <dgm:txLinClrLst/>
+    <dgm:txFillClrLst meth="repeat">
+      <a:schemeClr val="lt1"/>
+    </dgm:txFillClrLst>
+    <dgm:txEffectClrLst/>
+  </dgm:styleLbl>
+  <dgm:styleLbl name="parChTrans1D1">
+    <dgm:fillClrLst meth="repeat">
+      <a:schemeClr val="accent1"/>
+    </dgm:fillClrLst>
+    <dgm:linClrLst meth="repeat">
+      <a:schemeClr val="accent1">
+        <a:shade val="60000"/>
+      </a:schemeClr>
+    </dgm:linClrLst>
+    <dgm:effectClrLst/>
+    <dgm:txLinClrLst/>
+    <dgm:txFillClrLst meth="repeat">
+      <a:schemeClr val="tx1"/>
+    </dgm:txFillClrLst>
+    <dgm:txEffectClrLst/>
+  </dgm:styleLbl>
+  <dgm:styleLbl name="parChTrans1D2">
+    <dgm:fillClrLst meth="repeat">
+      <a:schemeClr val="accent1"/>
+    </dgm:fillClrLst>
+    <dgm:linClrLst meth="repeat">
+      <a:schemeClr val="accent1">
+        <a:shade val="60000"/>
+      </a:schemeClr>
+    </dgm:linClrLst>
+    <dgm:effectClrLst/>
+    <dgm:txLinClrLst/>
+    <dgm:txFillClrLst meth="repeat">
+      <a:schemeClr val="tx1"/>
+    </dgm:txFillClrLst>
+    <dgm:txEffectClrLst/>
+  </dgm:styleLbl>
+  <dgm:styleLbl name="parChTrans1D3">
+    <dgm:fillClrLst meth="repeat">
+      <a:schemeClr val="accent1"/>
+    </dgm:fillClrLst>
+    <dgm:linClrLst meth="repeat">
+      <a:schemeClr val="accent1">
+        <a:shade val="80000"/>
+      </a:schemeClr>
+    </dgm:linClrLst>
+    <dgm:effectClrLst/>
+    <dgm:txLinClrLst/>
+    <dgm:txFillClrLst meth="repeat">
+      <a:schemeClr val="tx1"/>
+    </dgm:txFillClrLst>
+    <dgm:txEffectClrLst/>
+  </dgm:styleLbl>
+  <dgm:styleLbl name="parChTrans1D4">
+    <dgm:fillClrLst meth="repeat">
+      <a:schemeClr val="accent1"/>
+    </dgm:fillClrLst>
+    <dgm:linClrLst meth="repeat">
+      <a:schemeClr val="accent1">
+        <a:shade val="80000"/>
+      </a:schemeClr>
+    </dgm:linClrLst>
+    <dgm:effectClrLst/>
+    <dgm:txLinClrLst/>
+    <dgm:txFillClrLst meth="repeat">
+      <a:schemeClr val="tx1"/>
+    </dgm:txFillClrLst>
+    <dgm:txEffectClrLst/>
+  </dgm:styleLbl>
+  <dgm:styleLbl name="fgAcc1">
+    <dgm:fillClrLst meth="repeat">
+      <a:schemeClr val="lt1">
+        <a:alpha val="90000"/>
+      </a:schemeClr>
+    </dgm:fillClrLst>
+    <dgm:linClrLst meth="repeat">
+      <a:schemeClr val="accent1"/>
+    </dgm:linClrLst>
+    <dgm:effectClrLst/>
+    <dgm:txLinClrLst/>
+    <dgm:txFillClrLst meth="repeat">
+      <a:schemeClr val="dk1"/>
+    </dgm:txFillClrLst>
+    <dgm:txEffectClrLst/>
+  </dgm:styleLbl>
+  <dgm:styleLbl name="conFgAcc1">
+    <dgm:fillClrLst meth="repeat">
+      <a:schemeClr val="lt1">
+        <a:alpha val="90000"/>
+      </a:schemeClr>
+    </dgm:fillClrLst>
+    <dgm:linClrLst meth="repeat">
+      <a:schemeClr val="accent1"/>
+    </dgm:linClrLst>
+    <dgm:effectClrLst/>
+    <dgm:txLinClrLst/>
+    <dgm:txFillClrLst meth="repeat">
+      <a:schemeClr val="dk1"/>
+    </dgm:txFillClrLst>
+    <dgm:txEffectClrLst/>
+  </dgm:styleLbl>
+  <dgm:styleLbl name="alignAcc1">
+    <dgm:fillClrLst meth="repeat">
+      <a:schemeClr val="lt1">
+        <a:alpha val="90000"/>
+      </a:schemeClr>
+    </dgm:fillClrLst>
+    <dgm:linClrLst meth="repeat">
+      <a:schemeClr val="accent1"/>
+    </dgm:linClrLst>
+    <dgm:effectClrLst/>
+    <dgm:txLinClrLst/>
+    <dgm:txFillClrLst meth="repeat">
+      <a:schemeClr val="dk1"/>
+    </dgm:txFillClrLst>
+    <dgm:txEffectClrLst/>
+  </dgm:styleLbl>
+  <dgm:styleLbl name="trAlignAcc1">
+    <dgm:fillClrLst meth="repeat">
+      <a:schemeClr val="lt1">
+        <a:alpha val="40000"/>
+      </a:schemeClr>
+    </dgm:fillClrLst>
+    <dgm:linClrLst meth="repeat">
+      <a:schemeClr val="accent1"/>
+    </dgm:linClrLst>
+    <dgm:effectClrLst/>
+    <dgm:txLinClrLst/>
+    <dgm:txFillClrLst meth="repeat">
+      <a:schemeClr val="dk1"/>
+    </dgm:txFillClrLst>
+    <dgm:txEffectClrLst/>
+  </dgm:styleLbl>
+  <dgm:styleLbl name="bgAcc1">
+    <dgm:fillClrLst meth="repeat">
+      <a:schemeClr val="lt1">
+        <a:alpha val="90000"/>
+      </a:schemeClr>
+    </dgm:fillClrLst>
+    <dgm:linClrLst meth="repeat">
+      <a:schemeClr val="accent1"/>
+    </dgm:linClrLst>
+    <dgm:effectClrLst/>
+    <dgm:txLinClrLst/>
+    <dgm:txFillClrLst meth="repeat">
+      <a:schemeClr val="dk1"/>
+    </dgm:txFillClrLst>
+    <dgm:txEffectClrLst/>
+  </dgm:styleLbl>
+  <dgm:styleLbl name="solidFgAcc1">
+    <dgm:fillClrLst meth="repeat">
+      <a:schemeClr val="lt1"/>
+    </dgm:fillClrLst>
+    <dgm:linClrLst meth="repeat">
+      <a:schemeClr val="accent1"/>
+    </dgm:linClrLst>
+    <dgm:effectClrLst/>
+    <dgm:txLinClrLst/>
+    <dgm:txFillClrLst meth="repeat">
+      <a:schemeClr val="dk1"/>
+    </dgm:txFillClrLst>
+    <dgm:txEffectClrLst/>
+  </dgm:styleLbl>
+  <dgm:styleLbl name="solidAlignAcc1">
+    <dgm:fillClrLst meth="repeat">
+      <a:schemeClr val="lt1"/>
+    </dgm:fillClrLst>
+    <dgm:linClrLst meth="repeat">
+      <a:schemeClr val="accent1"/>
+    </dgm:linClrLst>
+    <dgm:effectClrLst/>
+    <dgm:txLinClrLst/>
+    <dgm:txFillClrLst meth="repeat">
+      <a:schemeClr val="dk1"/>
+    </dgm:txFillClrLst>
+    <dgm:txEffectClrLst/>
+  </dgm:styleLbl>
+  <dgm:styleLbl name="solidBgAcc1">
+    <dgm:fillClrLst meth="repeat">
+      <a:schemeClr val="lt1"/>
+    </dgm:fillClrLst>
+    <dgm:linClrLst meth="repeat">
+      <a:schemeClr val="accent1"/>
+    </dgm:linClrLst>
+    <dgm:effectClrLst/>
+    <dgm:txLinClrLst/>
+    <dgm:txFillClrLst meth="repeat">
+      <a:schemeClr val="dk1"/>
+    </dgm:txFillClrLst>
+    <dgm:txEffectClrLst/>
+  </dgm:styleLbl>
+  <dgm:styleLbl name="fgAccFollowNode1">
+    <dgm:fillClrLst meth="repeat">
+      <a:schemeClr val="accent1">
+        <a:alpha val="90000"/>
+        <a:tint val="40000"/>
+      </a:schemeClr>
+    </dgm:fillClrLst>
+    <dgm:linClrLst meth="repeat">
+      <a:schemeClr val="accent1">
+        <a:alpha val="90000"/>
+        <a:tint val="40000"/>
+      </a:schemeClr>
+    </dgm:linClrLst>
+    <dgm:effectClrLst/>
+    <dgm:txLinClrLst/>
+    <dgm:txFillClrLst meth="repeat">
+      <a:schemeClr val="dk1"/>
+    </dgm:txFillClrLst>
+    <dgm:txEffectClrLst/>
+  </dgm:styleLbl>
+  <dgm:styleLbl name="alignAccFollowNode1">
+    <dgm:fillClrLst meth="repeat">
+      <a:schemeClr val="accent1">
+        <a:alpha val="90000"/>
+        <a:tint val="40000"/>
+      </a:schemeClr>
+    </dgm:fillClrLst>
+    <dgm:linClrLst meth="repeat">
+      <a:schemeClr val="accent1">
+        <a:alpha val="90000"/>
+        <a:tint val="40000"/>
+      </a:schemeClr>
+    </dgm:linClrLst>
+    <dgm:effectClrLst/>
+    <dgm:txLinClrLst/>
+    <dgm:txFillClrLst meth="repeat">
+      <a:schemeClr val="dk1"/>
+    </dgm:txFillClrLst>
+    <dgm:txEffectClrLst/>
+  </dgm:styleLbl>
+  <dgm:styleLbl name="bgAccFollowNode1">
+    <dgm:fillClrLst meth="repeat">
+      <a:schemeClr val="accent1">
+        <a:alpha val="90000"/>
+        <a:tint val="40000"/>
+      </a:schemeClr>
+    </dgm:fillClrLst>
+    <dgm:linClrLst meth="repeat">
+      <a:schemeClr val="accent1">
+        <a:alpha val="90000"/>
+        <a:tint val="40000"/>
+      </a:schemeClr>
+    </dgm:linClrLst>
+    <dgm:effectClrLst/>
+    <dgm:txLinClrLst/>
+    <dgm:txFillClrLst meth="repeat">
+      <a:schemeClr val="dk1"/>
+    </dgm:txFillClrLst>
+    <dgm:txEffectClrLst/>
+  </dgm:styleLbl>
+  <dgm:styleLbl name="fgAcc0">
+    <dgm:fillClrLst meth="repeat">
+      <a:schemeClr val="lt1">
+        <a:alpha val="90000"/>
+      </a:schemeClr>
+    </dgm:fillClrLst>
+    <dgm:linClrLst meth="repeat">
+      <a:schemeClr val="accent1"/>
+    </dgm:linClrLst>
+    <dgm:effectClrLst/>
+    <dgm:txLinClrLst/>
+    <dgm:txFillClrLst meth="repeat">
+      <a:schemeClr val="dk1"/>
+    </dgm:txFillClrLst>
+    <dgm:txEffectClrLst/>
+  </dgm:styleLbl>
+  <dgm:styleLbl name="fgAcc2">
+    <dgm:fillClrLst meth="repeat">
+      <a:schemeClr val="lt1">
+        <a:alpha val="90000"/>
+      </a:schemeClr>
+    </dgm:fillClrLst>
+    <dgm:linClrLst meth="repeat">
+      <a:schemeClr val="accent1"/>
+    </dgm:linClrLst>
+    <dgm:effectClrLst/>
+    <dgm:txLinClrLst/>
+    <dgm:txFillClrLst meth="repeat">
+      <a:schemeClr val="dk1"/>
+    </dgm:txFillClrLst>
+    <dgm:txEffectClrLst/>
+  </dgm:styleLbl>
+  <dgm:styleLbl name="fgAcc3">
+    <dgm:fillClrLst meth="repeat">
+      <a:schemeClr val="lt1">
+        <a:alpha val="90000"/>
+      </a:schemeClr>
+    </dgm:fillClrLst>
+    <dgm:linClrLst meth="repeat">
+      <a:schemeClr val="accent1"/>
+    </dgm:linClrLst>
+    <dgm:effectClrLst/>
+    <dgm:txLinClrLst/>
+    <dgm:txFillClrLst meth="repeat">
+      <a:schemeClr val="dk1"/>
+    </dgm:txFillClrLst>
+    <dgm:txEffectClrLst/>
+  </dgm:styleLbl>
+  <dgm:styleLbl name="fgAcc4">
+    <dgm:fillClrLst meth="repeat">
+      <a:schemeClr val="lt1">
+        <a:alpha val="90000"/>
+      </a:schemeClr>
+    </dgm:fillClrLst>
+    <dgm:linClrLst meth="repeat">
+      <a:schemeClr val="accent1"/>
+    </dgm:linClrLst>
+    <dgm:effectClrLst/>
+    <dgm:txLinClrLst/>
+    <dgm:txFillClrLst meth="repeat">
+      <a:schemeClr val="dk1"/>
+    </dgm:txFillClrLst>
+    <dgm:txEffectClrLst/>
+  </dgm:styleLbl>
+  <dgm:styleLbl name="bgShp">
+    <dgm:fillClrLst meth="repeat">
+      <a:schemeClr val="accent1">
+        <a:tint val="40000"/>
+      </a:schemeClr>
+    </dgm:fillClrLst>
+    <dgm:linClrLst meth="repeat">
+      <a:schemeClr val="accent1"/>
+    </dgm:linClrLst>
+    <dgm:effectClrLst/>
+    <dgm:txLinClrLst/>
+    <dgm:txFillClrLst meth="repeat">
+      <a:schemeClr val="dk1"/>
+    </dgm:txFillClrLst>
+    <dgm:txEffectClrLst/>
+  </dgm:styleLbl>
+  <dgm:styleLbl name="dkBgShp">
+    <dgm:fillClrLst meth="repeat">
+      <a:schemeClr val="accent1">
+        <a:shade val="80000"/>
+      </a:schemeClr>
+    </dgm:fillClrLst>
+    <dgm:linClrLst meth="repeat">
+      <a:schemeClr val="accent1"/>
+    </dgm:linClrLst>
+    <dgm:effectClrLst/>
+    <dgm:txLinClrLst/>
+    <dgm:txFillClrLst meth="repeat">
+      <a:schemeClr val="lt1"/>
+    </dgm:txFillClrLst>
+    <dgm:txEffectClrLst/>
+  </dgm:styleLbl>
+  <dgm:styleLbl name="trBgShp">
+    <dgm:fillClrLst meth="repeat">
+      <a:schemeClr val="accent1">
+        <a:tint val="50000"/>
+        <a:alpha val="40000"/>
+      </a:schemeClr>
+    </dgm:fillClrLst>
+    <dgm:linClrLst meth="repeat">
+      <a:schemeClr val="accent1"/>
+    </dgm:linClrLst>
+    <dgm:effectClrLst/>
+    <dgm:txLinClrLst/>
+    <dgm:txFillClrLst meth="repeat">
+      <a:schemeClr val="lt1"/>
+    </dgm:txFillClrLst>
+    <dgm:txEffectClrLst/>
+  </dgm:styleLbl>
+  <dgm:styleLbl name="fgShp">
+    <dgm:fillClrLst meth="repeat">
+      <a:schemeClr val="accent1">
+        <a:tint val="60000"/>
+      </a:schemeClr>
+    </dgm:fillClrLst>
+    <dgm:linClrLst meth="repeat">
+      <a:schemeClr val="lt1"/>
+    </dgm:linClrLst>
+    <dgm:effectClrLst/>
+    <dgm:txLinClrLst/>
+    <dgm:txFillClrLst meth="repeat">
+      <a:schemeClr val="dk1"/>
+    </dgm:txFillClrLst>
+    <dgm:txEffectClrLst/>
+  </dgm:styleLbl>
+  <dgm:styleLbl name="revTx">
+    <dgm:fillClrLst meth="repeat">
+      <a:schemeClr val="lt1">
+        <a:alpha val="0"/>
+      </a:schemeClr>
+    </dgm:fillClrLst>
+    <dgm:linClrLst meth="repeat">
+      <a:schemeClr val="dk1">
+        <a:alpha val="0"/>
+      </a:schemeClr>
+    </dgm:linClrLst>
+    <dgm:effectClrLst/>
+    <dgm:txLinClrLst/>
+    <dgm:txFillClrLst meth="repeat">
+      <a:schemeClr val="tx1"/>
+    </dgm:txFillClrLst>
+    <dgm:txEffectClrLst/>
+  </dgm:styleLbl>
+</dgm:colorsDef>
+</file>
+
+<file path=word/diagrams/data1.xml><?xml version="1.0" encoding="utf-8"?>
+<dgm:dataModel xmlns:dgm="http://schemas.openxmlformats.org/drawingml/2006/diagram" xmlns:a="http://schemas.openxmlformats.org/drawingml/2006/main">
+  <dgm:ptLst>
+    <dgm:pt modelId="{52AC8C29-C1A7-44B2-8B8A-CC67E1A8D69C}" type="doc">
+      <dgm:prSet loTypeId="urn:microsoft.com/office/officeart/2005/8/layout/process1" loCatId="process" qsTypeId="urn:microsoft.com/office/officeart/2005/8/quickstyle/simple1" qsCatId="simple" csTypeId="urn:microsoft.com/office/officeart/2005/8/colors/accent1_2" csCatId="accent1" phldr="1"/>
+      <dgm:spPr/>
+      <dgm:t>
+        <a:bodyPr/>
+        <a:lstStyle/>
+        <a:p>
+          <a:endParaRPr lang="en-US"/>
+        </a:p>
+      </dgm:t>
+    </dgm:pt>
+    <dgm:pt modelId="{2E8B5A3E-2760-4438-A574-852D08458BBF}">
+      <dgm:prSet phldrT="[Text]"/>
+      <dgm:spPr/>
+      <dgm:t>
+        <a:bodyPr/>
+        <a:lstStyle/>
+        <a:p>
+          <a:r>
+            <a:rPr lang="pl-PL"/>
+            <a:t>ETL</a:t>
+          </a:r>
+          <a:endParaRPr lang="en-US"/>
+        </a:p>
+      </dgm:t>
+    </dgm:pt>
+    <dgm:pt modelId="{7EB43C39-0865-4566-9014-0B626C62F266}" type="parTrans" cxnId="{7C0396BC-EA45-497F-8F5C-8DC655A1C075}">
+      <dgm:prSet/>
+      <dgm:spPr/>
+      <dgm:t>
+        <a:bodyPr/>
+        <a:lstStyle/>
+        <a:p>
+          <a:endParaRPr lang="en-US"/>
+        </a:p>
+      </dgm:t>
+    </dgm:pt>
+    <dgm:pt modelId="{C14C4795-4462-4E29-8241-43D7D57ED924}" type="sibTrans" cxnId="{7C0396BC-EA45-497F-8F5C-8DC655A1C075}">
+      <dgm:prSet/>
+      <dgm:spPr/>
+      <dgm:t>
+        <a:bodyPr/>
+        <a:lstStyle/>
+        <a:p>
+          <a:endParaRPr lang="en-US"/>
+        </a:p>
+      </dgm:t>
+    </dgm:pt>
+    <dgm:pt modelId="{7758F968-CC40-4365-8C8F-B8B7FE7183D8}">
+      <dgm:prSet phldrT="[Text]"/>
+      <dgm:spPr/>
+      <dgm:t>
+        <a:bodyPr/>
+        <a:lstStyle/>
+        <a:p>
+          <a:r>
+            <a:rPr lang="pl-PL"/>
+            <a:t>Data Warehouse</a:t>
+          </a:r>
+          <a:endParaRPr lang="en-US"/>
+        </a:p>
+      </dgm:t>
+    </dgm:pt>
+    <dgm:pt modelId="{A9D1AC3A-A8B7-4D6A-865A-09965C29C22B}" type="parTrans" cxnId="{29665E2C-E27C-47ED-96C6-AA4BEEB1B112}">
+      <dgm:prSet/>
+      <dgm:spPr/>
+      <dgm:t>
+        <a:bodyPr/>
+        <a:lstStyle/>
+        <a:p>
+          <a:endParaRPr lang="en-US"/>
+        </a:p>
+      </dgm:t>
+    </dgm:pt>
+    <dgm:pt modelId="{963BD5FD-8411-4048-8B3B-B924774EF1DD}" type="sibTrans" cxnId="{29665E2C-E27C-47ED-96C6-AA4BEEB1B112}">
+      <dgm:prSet/>
+      <dgm:spPr/>
+      <dgm:t>
+        <a:bodyPr/>
+        <a:lstStyle/>
+        <a:p>
+          <a:endParaRPr lang="en-US"/>
+        </a:p>
+      </dgm:t>
+    </dgm:pt>
+    <dgm:pt modelId="{8CDC978E-FA5C-436F-BE82-E50C1B4601D8}">
+      <dgm:prSet phldrT="[Text]"/>
+      <dgm:spPr/>
+      <dgm:t>
+        <a:bodyPr/>
+        <a:lstStyle/>
+        <a:p>
+          <a:r>
+            <a:rPr lang="pl-PL"/>
+            <a:t>OLAP</a:t>
+          </a:r>
+          <a:endParaRPr lang="en-US"/>
+        </a:p>
+      </dgm:t>
+    </dgm:pt>
+    <dgm:pt modelId="{5A12B2CC-5F56-45F1-BE63-799DF93B874D}" type="parTrans" cxnId="{39BC79F4-8A42-4F4F-BE1B-C44E99DC388F}">
+      <dgm:prSet/>
+      <dgm:spPr/>
+      <dgm:t>
+        <a:bodyPr/>
+        <a:lstStyle/>
+        <a:p>
+          <a:endParaRPr lang="en-US"/>
+        </a:p>
+      </dgm:t>
+    </dgm:pt>
+    <dgm:pt modelId="{C7F95C69-1E38-4368-A12D-871AC57E5685}" type="sibTrans" cxnId="{39BC79F4-8A42-4F4F-BE1B-C44E99DC388F}">
+      <dgm:prSet/>
+      <dgm:spPr/>
+      <dgm:t>
+        <a:bodyPr/>
+        <a:lstStyle/>
+        <a:p>
+          <a:endParaRPr lang="en-US"/>
+        </a:p>
+      </dgm:t>
+    </dgm:pt>
+    <dgm:pt modelId="{A7A494F6-0A68-456F-BD1C-B56FE6E82D38}">
+      <dgm:prSet/>
+      <dgm:spPr/>
+      <dgm:t>
+        <a:bodyPr/>
+        <a:lstStyle/>
+        <a:p>
+          <a:r>
+            <a:rPr lang="pl-PL"/>
+            <a:t>Dashboard</a:t>
+          </a:r>
+          <a:endParaRPr lang="en-US"/>
+        </a:p>
+      </dgm:t>
+    </dgm:pt>
+    <dgm:pt modelId="{A073B699-B819-498B-8EBD-00E2C37296A3}" type="parTrans" cxnId="{30D106C7-8B26-4811-B519-C6CEA62E258E}">
+      <dgm:prSet/>
+      <dgm:spPr/>
+      <dgm:t>
+        <a:bodyPr/>
+        <a:lstStyle/>
+        <a:p>
+          <a:endParaRPr lang="en-US"/>
+        </a:p>
+      </dgm:t>
+    </dgm:pt>
+    <dgm:pt modelId="{3A9E2EB3-1FCA-4262-B2C1-AB833926A6E8}" type="sibTrans" cxnId="{30D106C7-8B26-4811-B519-C6CEA62E258E}">
+      <dgm:prSet/>
+      <dgm:spPr/>
+      <dgm:t>
+        <a:bodyPr/>
+        <a:lstStyle/>
+        <a:p>
+          <a:endParaRPr lang="en-US"/>
+        </a:p>
+      </dgm:t>
+    </dgm:pt>
+    <dgm:pt modelId="{3A22EA31-9DD6-4CDE-9426-1B43E9F4B6EC}" type="pres">
+      <dgm:prSet presAssocID="{52AC8C29-C1A7-44B2-8B8A-CC67E1A8D69C}" presName="Name0" presStyleCnt="0">
+        <dgm:presLayoutVars>
+          <dgm:dir/>
+          <dgm:resizeHandles val="exact"/>
+        </dgm:presLayoutVars>
+      </dgm:prSet>
+      <dgm:spPr/>
+    </dgm:pt>
+    <dgm:pt modelId="{94DB9EEF-DF72-410D-9294-EDB217CDD0F1}" type="pres">
+      <dgm:prSet presAssocID="{2E8B5A3E-2760-4438-A574-852D08458BBF}" presName="node" presStyleLbl="node1" presStyleIdx="0" presStyleCnt="4">
+        <dgm:presLayoutVars>
+          <dgm:bulletEnabled val="1"/>
+        </dgm:presLayoutVars>
+      </dgm:prSet>
+      <dgm:spPr/>
+    </dgm:pt>
+    <dgm:pt modelId="{3BD8B37F-28F3-401B-BD31-0E964BDD1282}" type="pres">
+      <dgm:prSet presAssocID="{C14C4795-4462-4E29-8241-43D7D57ED924}" presName="sibTrans" presStyleLbl="sibTrans2D1" presStyleIdx="0" presStyleCnt="3"/>
+      <dgm:spPr/>
+    </dgm:pt>
+    <dgm:pt modelId="{DF8252E9-A9F3-444B-A5A9-6B69AA39A76C}" type="pres">
+      <dgm:prSet presAssocID="{C14C4795-4462-4E29-8241-43D7D57ED924}" presName="connectorText" presStyleLbl="sibTrans2D1" presStyleIdx="0" presStyleCnt="3"/>
+      <dgm:spPr/>
+    </dgm:pt>
+    <dgm:pt modelId="{8E0DB56C-F49A-4F18-B1FE-764A63756B96}" type="pres">
+      <dgm:prSet presAssocID="{7758F968-CC40-4365-8C8F-B8B7FE7183D8}" presName="node" presStyleLbl="node1" presStyleIdx="1" presStyleCnt="4">
+        <dgm:presLayoutVars>
+          <dgm:bulletEnabled val="1"/>
+        </dgm:presLayoutVars>
+      </dgm:prSet>
+      <dgm:spPr/>
+    </dgm:pt>
+    <dgm:pt modelId="{3C61DBC1-BA0F-47AD-8DFC-7A95A2C2EB2B}" type="pres">
+      <dgm:prSet presAssocID="{963BD5FD-8411-4048-8B3B-B924774EF1DD}" presName="sibTrans" presStyleLbl="sibTrans2D1" presStyleIdx="1" presStyleCnt="3"/>
+      <dgm:spPr/>
+    </dgm:pt>
+    <dgm:pt modelId="{A0416A69-C343-451C-BBFD-5F906A6D5CF8}" type="pres">
+      <dgm:prSet presAssocID="{963BD5FD-8411-4048-8B3B-B924774EF1DD}" presName="connectorText" presStyleLbl="sibTrans2D1" presStyleIdx="1" presStyleCnt="3"/>
+      <dgm:spPr/>
+    </dgm:pt>
+    <dgm:pt modelId="{6F771DE7-D3C2-49AF-BFFD-D3498D4E90D2}" type="pres">
+      <dgm:prSet presAssocID="{8CDC978E-FA5C-436F-BE82-E50C1B4601D8}" presName="node" presStyleLbl="node1" presStyleIdx="2" presStyleCnt="4">
+        <dgm:presLayoutVars>
+          <dgm:bulletEnabled val="1"/>
+        </dgm:presLayoutVars>
+      </dgm:prSet>
+      <dgm:spPr/>
+    </dgm:pt>
+    <dgm:pt modelId="{8789D1C3-F048-496F-B1E5-0DBB171272D2}" type="pres">
+      <dgm:prSet presAssocID="{C7F95C69-1E38-4368-A12D-871AC57E5685}" presName="sibTrans" presStyleLbl="sibTrans2D1" presStyleIdx="2" presStyleCnt="3"/>
+      <dgm:spPr/>
+    </dgm:pt>
+    <dgm:pt modelId="{9BB1FF4F-51A2-4362-B08B-624A38C500A9}" type="pres">
+      <dgm:prSet presAssocID="{C7F95C69-1E38-4368-A12D-871AC57E5685}" presName="connectorText" presStyleLbl="sibTrans2D1" presStyleIdx="2" presStyleCnt="3"/>
+      <dgm:spPr/>
+    </dgm:pt>
+    <dgm:pt modelId="{93660B65-1641-41E8-B280-E25223CA3479}" type="pres">
+      <dgm:prSet presAssocID="{A7A494F6-0A68-456F-BD1C-B56FE6E82D38}" presName="node" presStyleLbl="node1" presStyleIdx="3" presStyleCnt="4">
+        <dgm:presLayoutVars>
+          <dgm:bulletEnabled val="1"/>
+        </dgm:presLayoutVars>
+      </dgm:prSet>
+      <dgm:spPr/>
+    </dgm:pt>
+  </dgm:ptLst>
+  <dgm:cxnLst>
+    <dgm:cxn modelId="{29665E2C-E27C-47ED-96C6-AA4BEEB1B112}" srcId="{52AC8C29-C1A7-44B2-8B8A-CC67E1A8D69C}" destId="{7758F968-CC40-4365-8C8F-B8B7FE7183D8}" srcOrd="1" destOrd="0" parTransId="{A9D1AC3A-A8B7-4D6A-865A-09965C29C22B}" sibTransId="{963BD5FD-8411-4048-8B3B-B924774EF1DD}"/>
+    <dgm:cxn modelId="{ABCC5F2E-CE92-4408-8A1F-11F104C23FA1}" type="presOf" srcId="{8CDC978E-FA5C-436F-BE82-E50C1B4601D8}" destId="{6F771DE7-D3C2-49AF-BFFD-D3498D4E90D2}" srcOrd="0" destOrd="0" presId="urn:microsoft.com/office/officeart/2005/8/layout/process1"/>
+    <dgm:cxn modelId="{BF189535-1639-486F-B63F-F3FAD06541F7}" type="presOf" srcId="{2E8B5A3E-2760-4438-A574-852D08458BBF}" destId="{94DB9EEF-DF72-410D-9294-EDB217CDD0F1}" srcOrd="0" destOrd="0" presId="urn:microsoft.com/office/officeart/2005/8/layout/process1"/>
+    <dgm:cxn modelId="{D99CAE35-C62A-43D5-A31E-604380111F2F}" type="presOf" srcId="{A7A494F6-0A68-456F-BD1C-B56FE6E82D38}" destId="{93660B65-1641-41E8-B280-E25223CA3479}" srcOrd="0" destOrd="0" presId="urn:microsoft.com/office/officeart/2005/8/layout/process1"/>
+    <dgm:cxn modelId="{09D91538-D3F3-483C-8B5E-CF8CBCF5A826}" type="presOf" srcId="{52AC8C29-C1A7-44B2-8B8A-CC67E1A8D69C}" destId="{3A22EA31-9DD6-4CDE-9426-1B43E9F4B6EC}" srcOrd="0" destOrd="0" presId="urn:microsoft.com/office/officeart/2005/8/layout/process1"/>
+    <dgm:cxn modelId="{7AF7413C-2BA8-40AB-A6EA-AF38E301746F}" type="presOf" srcId="{963BD5FD-8411-4048-8B3B-B924774EF1DD}" destId="{3C61DBC1-BA0F-47AD-8DFC-7A95A2C2EB2B}" srcOrd="0" destOrd="0" presId="urn:microsoft.com/office/officeart/2005/8/layout/process1"/>
+    <dgm:cxn modelId="{405C4C69-E929-438E-985A-EDC586178F9E}" type="presOf" srcId="{C14C4795-4462-4E29-8241-43D7D57ED924}" destId="{3BD8B37F-28F3-401B-BD31-0E964BDD1282}" srcOrd="0" destOrd="0" presId="urn:microsoft.com/office/officeart/2005/8/layout/process1"/>
+    <dgm:cxn modelId="{D68AF669-9590-48D1-906E-B019575C1CCB}" type="presOf" srcId="{7758F968-CC40-4365-8C8F-B8B7FE7183D8}" destId="{8E0DB56C-F49A-4F18-B1FE-764A63756B96}" srcOrd="0" destOrd="0" presId="urn:microsoft.com/office/officeart/2005/8/layout/process1"/>
+    <dgm:cxn modelId="{A1A8DF6F-201E-4BB4-8290-9AF3ECAAF7F4}" type="presOf" srcId="{963BD5FD-8411-4048-8B3B-B924774EF1DD}" destId="{A0416A69-C343-451C-BBFD-5F906A6D5CF8}" srcOrd="1" destOrd="0" presId="urn:microsoft.com/office/officeart/2005/8/layout/process1"/>
+    <dgm:cxn modelId="{2D61D670-BC43-4EA1-8271-4B2825B41BA6}" type="presOf" srcId="{C7F95C69-1E38-4368-A12D-871AC57E5685}" destId="{8789D1C3-F048-496F-B1E5-0DBB171272D2}" srcOrd="0" destOrd="0" presId="urn:microsoft.com/office/officeart/2005/8/layout/process1"/>
+    <dgm:cxn modelId="{1C96AF85-B28C-4EE9-A719-31F021BA20DC}" type="presOf" srcId="{C7F95C69-1E38-4368-A12D-871AC57E5685}" destId="{9BB1FF4F-51A2-4362-B08B-624A38C500A9}" srcOrd="1" destOrd="0" presId="urn:microsoft.com/office/officeart/2005/8/layout/process1"/>
+    <dgm:cxn modelId="{04059E88-FC60-4F2E-8BD2-36A6E508F936}" type="presOf" srcId="{C14C4795-4462-4E29-8241-43D7D57ED924}" destId="{DF8252E9-A9F3-444B-A5A9-6B69AA39A76C}" srcOrd="1" destOrd="0" presId="urn:microsoft.com/office/officeart/2005/8/layout/process1"/>
+    <dgm:cxn modelId="{7C0396BC-EA45-497F-8F5C-8DC655A1C075}" srcId="{52AC8C29-C1A7-44B2-8B8A-CC67E1A8D69C}" destId="{2E8B5A3E-2760-4438-A574-852D08458BBF}" srcOrd="0" destOrd="0" parTransId="{7EB43C39-0865-4566-9014-0B626C62F266}" sibTransId="{C14C4795-4462-4E29-8241-43D7D57ED924}"/>
+    <dgm:cxn modelId="{30D106C7-8B26-4811-B519-C6CEA62E258E}" srcId="{52AC8C29-C1A7-44B2-8B8A-CC67E1A8D69C}" destId="{A7A494F6-0A68-456F-BD1C-B56FE6E82D38}" srcOrd="3" destOrd="0" parTransId="{A073B699-B819-498B-8EBD-00E2C37296A3}" sibTransId="{3A9E2EB3-1FCA-4262-B2C1-AB833926A6E8}"/>
+    <dgm:cxn modelId="{39BC79F4-8A42-4F4F-BE1B-C44E99DC388F}" srcId="{52AC8C29-C1A7-44B2-8B8A-CC67E1A8D69C}" destId="{8CDC978E-FA5C-436F-BE82-E50C1B4601D8}" srcOrd="2" destOrd="0" parTransId="{5A12B2CC-5F56-45F1-BE63-799DF93B874D}" sibTransId="{C7F95C69-1E38-4368-A12D-871AC57E5685}"/>
+    <dgm:cxn modelId="{558835E9-438E-4ADE-8CDB-621154F9E3F0}" type="presParOf" srcId="{3A22EA31-9DD6-4CDE-9426-1B43E9F4B6EC}" destId="{94DB9EEF-DF72-410D-9294-EDB217CDD0F1}" srcOrd="0" destOrd="0" presId="urn:microsoft.com/office/officeart/2005/8/layout/process1"/>
+    <dgm:cxn modelId="{03A3C82B-BAE3-448C-A32A-A3C65BE42E5B}" type="presParOf" srcId="{3A22EA31-9DD6-4CDE-9426-1B43E9F4B6EC}" destId="{3BD8B37F-28F3-401B-BD31-0E964BDD1282}" srcOrd="1" destOrd="0" presId="urn:microsoft.com/office/officeart/2005/8/layout/process1"/>
+    <dgm:cxn modelId="{5D089434-4C98-44A1-9F11-7C577C3C9BA3}" type="presParOf" srcId="{3BD8B37F-28F3-401B-BD31-0E964BDD1282}" destId="{DF8252E9-A9F3-444B-A5A9-6B69AA39A76C}" srcOrd="0" destOrd="0" presId="urn:microsoft.com/office/officeart/2005/8/layout/process1"/>
+    <dgm:cxn modelId="{C2D5C908-38C6-4BBD-906B-60F380BF971B}" type="presParOf" srcId="{3A22EA31-9DD6-4CDE-9426-1B43E9F4B6EC}" destId="{8E0DB56C-F49A-4F18-B1FE-764A63756B96}" srcOrd="2" destOrd="0" presId="urn:microsoft.com/office/officeart/2005/8/layout/process1"/>
+    <dgm:cxn modelId="{8D15DEB9-650E-4404-843B-A84824763B8C}" type="presParOf" srcId="{3A22EA31-9DD6-4CDE-9426-1B43E9F4B6EC}" destId="{3C61DBC1-BA0F-47AD-8DFC-7A95A2C2EB2B}" srcOrd="3" destOrd="0" presId="urn:microsoft.com/office/officeart/2005/8/layout/process1"/>
+    <dgm:cxn modelId="{F53A9B77-2C33-4ABB-82FE-EB8BDD1C20D0}" type="presParOf" srcId="{3C61DBC1-BA0F-47AD-8DFC-7A95A2C2EB2B}" destId="{A0416A69-C343-451C-BBFD-5F906A6D5CF8}" srcOrd="0" destOrd="0" presId="urn:microsoft.com/office/officeart/2005/8/layout/process1"/>
+    <dgm:cxn modelId="{253543F4-6D70-4182-84C8-1A1AFEB3C776}" type="presParOf" srcId="{3A22EA31-9DD6-4CDE-9426-1B43E9F4B6EC}" destId="{6F771DE7-D3C2-49AF-BFFD-D3498D4E90D2}" srcOrd="4" destOrd="0" presId="urn:microsoft.com/office/officeart/2005/8/layout/process1"/>
+    <dgm:cxn modelId="{F3A39B30-9234-43C9-B238-6D2CD10924F7}" type="presParOf" srcId="{3A22EA31-9DD6-4CDE-9426-1B43E9F4B6EC}" destId="{8789D1C3-F048-496F-B1E5-0DBB171272D2}" srcOrd="5" destOrd="0" presId="urn:microsoft.com/office/officeart/2005/8/layout/process1"/>
+    <dgm:cxn modelId="{866BE20E-1D3C-4275-8C95-2CC45F97D10A}" type="presParOf" srcId="{8789D1C3-F048-496F-B1E5-0DBB171272D2}" destId="{9BB1FF4F-51A2-4362-B08B-624A38C500A9}" srcOrd="0" destOrd="0" presId="urn:microsoft.com/office/officeart/2005/8/layout/process1"/>
+    <dgm:cxn modelId="{5385288C-4A26-45BA-B56D-AE9A18FE92A3}" type="presParOf" srcId="{3A22EA31-9DD6-4CDE-9426-1B43E9F4B6EC}" destId="{93660B65-1641-41E8-B280-E25223CA3479}" srcOrd="6" destOrd="0" presId="urn:microsoft.com/office/officeart/2005/8/layout/process1"/>
+  </dgm:cxnLst>
+  <dgm:bg/>
+  <dgm:whole/>
+  <dgm:extLst>
+    <a:ext uri="http://schemas.microsoft.com/office/drawing/2008/diagram">
+      <dsp:dataModelExt xmlns:dsp="http://schemas.microsoft.com/office/drawing/2008/diagram" relId="rId13" minVer="http://schemas.openxmlformats.org/drawingml/2006/diagram"/>
+    </a:ext>
+  </dgm:extLst>
+</dgm:dataModel>
+</file>
+
+<file path=word/diagrams/data2.xml><?xml version="1.0" encoding="utf-8"?>
+<dgm:dataModel xmlns:dgm="http://schemas.openxmlformats.org/drawingml/2006/diagram" xmlns:a="http://schemas.openxmlformats.org/drawingml/2006/main">
+  <dgm:ptLst>
+    <dgm:pt modelId="{52AC8C29-C1A7-44B2-8B8A-CC67E1A8D69C}" type="doc">
+      <dgm:prSet loTypeId="urn:microsoft.com/office/officeart/2005/8/layout/process1" loCatId="process" qsTypeId="urn:microsoft.com/office/officeart/2005/8/quickstyle/simple1" qsCatId="simple" csTypeId="urn:microsoft.com/office/officeart/2005/8/colors/accent1_2" csCatId="accent1" phldr="1"/>
+      <dgm:spPr/>
+      <dgm:t>
+        <a:bodyPr/>
+        <a:lstStyle/>
+        <a:p>
+          <a:endParaRPr lang="en-US"/>
+        </a:p>
+      </dgm:t>
+    </dgm:pt>
+    <dgm:pt modelId="{2E8B5A3E-2760-4438-A574-852D08458BBF}">
+      <dgm:prSet phldrT="[Text]"/>
+      <dgm:spPr/>
+      <dgm:t>
+        <a:bodyPr/>
+        <a:lstStyle/>
+        <a:p>
+          <a:r>
+            <a:rPr lang="pl-PL"/>
+            <a:t>ETL</a:t>
+          </a:r>
+          <a:endParaRPr lang="en-US"/>
+        </a:p>
+      </dgm:t>
+    </dgm:pt>
+    <dgm:pt modelId="{7EB43C39-0865-4566-9014-0B626C62F266}" type="parTrans" cxnId="{7C0396BC-EA45-497F-8F5C-8DC655A1C075}">
+      <dgm:prSet/>
+      <dgm:spPr/>
+      <dgm:t>
+        <a:bodyPr/>
+        <a:lstStyle/>
+        <a:p>
+          <a:endParaRPr lang="en-US"/>
+        </a:p>
+      </dgm:t>
+    </dgm:pt>
+    <dgm:pt modelId="{C14C4795-4462-4E29-8241-43D7D57ED924}" type="sibTrans" cxnId="{7C0396BC-EA45-497F-8F5C-8DC655A1C075}">
+      <dgm:prSet/>
+      <dgm:spPr/>
+      <dgm:t>
+        <a:bodyPr/>
+        <a:lstStyle/>
+        <a:p>
+          <a:endParaRPr lang="en-US"/>
+        </a:p>
+      </dgm:t>
+    </dgm:pt>
+    <dgm:pt modelId="{7758F968-CC40-4365-8C8F-B8B7FE7183D8}">
+      <dgm:prSet phldrT="[Text]"/>
+      <dgm:spPr/>
+      <dgm:t>
+        <a:bodyPr/>
+        <a:lstStyle/>
+        <a:p>
+          <a:r>
+            <a:rPr lang="pl-PL"/>
+            <a:t>Data Warehouse</a:t>
+          </a:r>
+          <a:endParaRPr lang="en-US"/>
+        </a:p>
+      </dgm:t>
+    </dgm:pt>
+    <dgm:pt modelId="{A9D1AC3A-A8B7-4D6A-865A-09965C29C22B}" type="parTrans" cxnId="{29665E2C-E27C-47ED-96C6-AA4BEEB1B112}">
+      <dgm:prSet/>
+      <dgm:spPr/>
+      <dgm:t>
+        <a:bodyPr/>
+        <a:lstStyle/>
+        <a:p>
+          <a:endParaRPr lang="en-US"/>
+        </a:p>
+      </dgm:t>
+    </dgm:pt>
+    <dgm:pt modelId="{963BD5FD-8411-4048-8B3B-B924774EF1DD}" type="sibTrans" cxnId="{29665E2C-E27C-47ED-96C6-AA4BEEB1B112}">
+      <dgm:prSet/>
+      <dgm:spPr/>
+      <dgm:t>
+        <a:bodyPr/>
+        <a:lstStyle/>
+        <a:p>
+          <a:endParaRPr lang="en-US"/>
+        </a:p>
+      </dgm:t>
+    </dgm:pt>
+    <dgm:pt modelId="{8CDC978E-FA5C-436F-BE82-E50C1B4601D8}">
+      <dgm:prSet phldrT="[Text]"/>
+      <dgm:spPr/>
+      <dgm:t>
+        <a:bodyPr/>
+        <a:lstStyle/>
+        <a:p>
+          <a:r>
+            <a:rPr lang="pl-PL"/>
+            <a:t>MapReduce</a:t>
+          </a:r>
+          <a:endParaRPr lang="en-US"/>
+        </a:p>
+      </dgm:t>
+    </dgm:pt>
+    <dgm:pt modelId="{5A12B2CC-5F56-45F1-BE63-799DF93B874D}" type="parTrans" cxnId="{39BC79F4-8A42-4F4F-BE1B-C44E99DC388F}">
+      <dgm:prSet/>
+      <dgm:spPr/>
+      <dgm:t>
+        <a:bodyPr/>
+        <a:lstStyle/>
+        <a:p>
+          <a:endParaRPr lang="en-US"/>
+        </a:p>
+      </dgm:t>
+    </dgm:pt>
+    <dgm:pt modelId="{C7F95C69-1E38-4368-A12D-871AC57E5685}" type="sibTrans" cxnId="{39BC79F4-8A42-4F4F-BE1B-C44E99DC388F}">
+      <dgm:prSet/>
+      <dgm:spPr/>
+      <dgm:t>
+        <a:bodyPr/>
+        <a:lstStyle/>
+        <a:p>
+          <a:endParaRPr lang="en-US"/>
+        </a:p>
+      </dgm:t>
+    </dgm:pt>
+    <dgm:pt modelId="{A7A494F6-0A68-456F-BD1C-B56FE6E82D38}">
+      <dgm:prSet/>
+      <dgm:spPr/>
+      <dgm:t>
+        <a:bodyPr/>
+        <a:lstStyle/>
+        <a:p>
+          <a:r>
+            <a:rPr lang="pl-PL"/>
+            <a:t>Machine Learning</a:t>
+          </a:r>
+          <a:endParaRPr lang="en-US"/>
+        </a:p>
+      </dgm:t>
+    </dgm:pt>
+    <dgm:pt modelId="{A073B699-B819-498B-8EBD-00E2C37296A3}" type="parTrans" cxnId="{30D106C7-8B26-4811-B519-C6CEA62E258E}">
+      <dgm:prSet/>
+      <dgm:spPr/>
+      <dgm:t>
+        <a:bodyPr/>
+        <a:lstStyle/>
+        <a:p>
+          <a:endParaRPr lang="en-US"/>
+        </a:p>
+      </dgm:t>
+    </dgm:pt>
+    <dgm:pt modelId="{3A9E2EB3-1FCA-4262-B2C1-AB833926A6E8}" type="sibTrans" cxnId="{30D106C7-8B26-4811-B519-C6CEA62E258E}">
+      <dgm:prSet/>
+      <dgm:spPr/>
+      <dgm:t>
+        <a:bodyPr/>
+        <a:lstStyle/>
+        <a:p>
+          <a:endParaRPr lang="en-US"/>
+        </a:p>
+      </dgm:t>
+    </dgm:pt>
+    <dgm:pt modelId="{3A22EA31-9DD6-4CDE-9426-1B43E9F4B6EC}" type="pres">
+      <dgm:prSet presAssocID="{52AC8C29-C1A7-44B2-8B8A-CC67E1A8D69C}" presName="Name0" presStyleCnt="0">
+        <dgm:presLayoutVars>
+          <dgm:dir/>
+          <dgm:resizeHandles val="exact"/>
+        </dgm:presLayoutVars>
+      </dgm:prSet>
+      <dgm:spPr/>
+    </dgm:pt>
+    <dgm:pt modelId="{94DB9EEF-DF72-410D-9294-EDB217CDD0F1}" type="pres">
+      <dgm:prSet presAssocID="{2E8B5A3E-2760-4438-A574-852D08458BBF}" presName="node" presStyleLbl="node1" presStyleIdx="0" presStyleCnt="4">
+        <dgm:presLayoutVars>
+          <dgm:bulletEnabled val="1"/>
+        </dgm:presLayoutVars>
+      </dgm:prSet>
+      <dgm:spPr/>
+    </dgm:pt>
+    <dgm:pt modelId="{3BD8B37F-28F3-401B-BD31-0E964BDD1282}" type="pres">
+      <dgm:prSet presAssocID="{C14C4795-4462-4E29-8241-43D7D57ED924}" presName="sibTrans" presStyleLbl="sibTrans2D1" presStyleIdx="0" presStyleCnt="3"/>
+      <dgm:spPr/>
+    </dgm:pt>
+    <dgm:pt modelId="{DF8252E9-A9F3-444B-A5A9-6B69AA39A76C}" type="pres">
+      <dgm:prSet presAssocID="{C14C4795-4462-4E29-8241-43D7D57ED924}" presName="connectorText" presStyleLbl="sibTrans2D1" presStyleIdx="0" presStyleCnt="3"/>
+      <dgm:spPr/>
+    </dgm:pt>
+    <dgm:pt modelId="{8E0DB56C-F49A-4F18-B1FE-764A63756B96}" type="pres">
+      <dgm:prSet presAssocID="{7758F968-CC40-4365-8C8F-B8B7FE7183D8}" presName="node" presStyleLbl="node1" presStyleIdx="1" presStyleCnt="4">
+        <dgm:presLayoutVars>
+          <dgm:bulletEnabled val="1"/>
+        </dgm:presLayoutVars>
+      </dgm:prSet>
+      <dgm:spPr/>
+    </dgm:pt>
+    <dgm:pt modelId="{3C61DBC1-BA0F-47AD-8DFC-7A95A2C2EB2B}" type="pres">
+      <dgm:prSet presAssocID="{963BD5FD-8411-4048-8B3B-B924774EF1DD}" presName="sibTrans" presStyleLbl="sibTrans2D1" presStyleIdx="1" presStyleCnt="3"/>
+      <dgm:spPr/>
+    </dgm:pt>
+    <dgm:pt modelId="{A0416A69-C343-451C-BBFD-5F906A6D5CF8}" type="pres">
+      <dgm:prSet presAssocID="{963BD5FD-8411-4048-8B3B-B924774EF1DD}" presName="connectorText" presStyleLbl="sibTrans2D1" presStyleIdx="1" presStyleCnt="3"/>
+      <dgm:spPr/>
+    </dgm:pt>
+    <dgm:pt modelId="{6F771DE7-D3C2-49AF-BFFD-D3498D4E90D2}" type="pres">
+      <dgm:prSet presAssocID="{8CDC978E-FA5C-436F-BE82-E50C1B4601D8}" presName="node" presStyleLbl="node1" presStyleIdx="2" presStyleCnt="4">
+        <dgm:presLayoutVars>
+          <dgm:bulletEnabled val="1"/>
+        </dgm:presLayoutVars>
+      </dgm:prSet>
+      <dgm:spPr/>
+    </dgm:pt>
+    <dgm:pt modelId="{8789D1C3-F048-496F-B1E5-0DBB171272D2}" type="pres">
+      <dgm:prSet presAssocID="{C7F95C69-1E38-4368-A12D-871AC57E5685}" presName="sibTrans" presStyleLbl="sibTrans2D1" presStyleIdx="2" presStyleCnt="3"/>
+      <dgm:spPr/>
+    </dgm:pt>
+    <dgm:pt modelId="{9BB1FF4F-51A2-4362-B08B-624A38C500A9}" type="pres">
+      <dgm:prSet presAssocID="{C7F95C69-1E38-4368-A12D-871AC57E5685}" presName="connectorText" presStyleLbl="sibTrans2D1" presStyleIdx="2" presStyleCnt="3"/>
+      <dgm:spPr/>
+    </dgm:pt>
+    <dgm:pt modelId="{93660B65-1641-41E8-B280-E25223CA3479}" type="pres">
+      <dgm:prSet presAssocID="{A7A494F6-0A68-456F-BD1C-B56FE6E82D38}" presName="node" presStyleLbl="node1" presStyleIdx="3" presStyleCnt="4">
+        <dgm:presLayoutVars>
+          <dgm:bulletEnabled val="1"/>
+        </dgm:presLayoutVars>
+      </dgm:prSet>
+      <dgm:spPr/>
+    </dgm:pt>
+  </dgm:ptLst>
+  <dgm:cxnLst>
+    <dgm:cxn modelId="{29665E2C-E27C-47ED-96C6-AA4BEEB1B112}" srcId="{52AC8C29-C1A7-44B2-8B8A-CC67E1A8D69C}" destId="{7758F968-CC40-4365-8C8F-B8B7FE7183D8}" srcOrd="1" destOrd="0" parTransId="{A9D1AC3A-A8B7-4D6A-865A-09965C29C22B}" sibTransId="{963BD5FD-8411-4048-8B3B-B924774EF1DD}"/>
+    <dgm:cxn modelId="{ABCC5F2E-CE92-4408-8A1F-11F104C23FA1}" type="presOf" srcId="{8CDC978E-FA5C-436F-BE82-E50C1B4601D8}" destId="{6F771DE7-D3C2-49AF-BFFD-D3498D4E90D2}" srcOrd="0" destOrd="0" presId="urn:microsoft.com/office/officeart/2005/8/layout/process1"/>
+    <dgm:cxn modelId="{BF189535-1639-486F-B63F-F3FAD06541F7}" type="presOf" srcId="{2E8B5A3E-2760-4438-A574-852D08458BBF}" destId="{94DB9EEF-DF72-410D-9294-EDB217CDD0F1}" srcOrd="0" destOrd="0" presId="urn:microsoft.com/office/officeart/2005/8/layout/process1"/>
+    <dgm:cxn modelId="{D99CAE35-C62A-43D5-A31E-604380111F2F}" type="presOf" srcId="{A7A494F6-0A68-456F-BD1C-B56FE6E82D38}" destId="{93660B65-1641-41E8-B280-E25223CA3479}" srcOrd="0" destOrd="0" presId="urn:microsoft.com/office/officeart/2005/8/layout/process1"/>
+    <dgm:cxn modelId="{09D91538-D3F3-483C-8B5E-CF8CBCF5A826}" type="presOf" srcId="{52AC8C29-C1A7-44B2-8B8A-CC67E1A8D69C}" destId="{3A22EA31-9DD6-4CDE-9426-1B43E9F4B6EC}" srcOrd="0" destOrd="0" presId="urn:microsoft.com/office/officeart/2005/8/layout/process1"/>
+    <dgm:cxn modelId="{7AF7413C-2BA8-40AB-A6EA-AF38E301746F}" type="presOf" srcId="{963BD5FD-8411-4048-8B3B-B924774EF1DD}" destId="{3C61DBC1-BA0F-47AD-8DFC-7A95A2C2EB2B}" srcOrd="0" destOrd="0" presId="urn:microsoft.com/office/officeart/2005/8/layout/process1"/>
+    <dgm:cxn modelId="{405C4C69-E929-438E-985A-EDC586178F9E}" type="presOf" srcId="{C14C4795-4462-4E29-8241-43D7D57ED924}" destId="{3BD8B37F-28F3-401B-BD31-0E964BDD1282}" srcOrd="0" destOrd="0" presId="urn:microsoft.com/office/officeart/2005/8/layout/process1"/>
+    <dgm:cxn modelId="{D68AF669-9590-48D1-906E-B019575C1CCB}" type="presOf" srcId="{7758F968-CC40-4365-8C8F-B8B7FE7183D8}" destId="{8E0DB56C-F49A-4F18-B1FE-764A63756B96}" srcOrd="0" destOrd="0" presId="urn:microsoft.com/office/officeart/2005/8/layout/process1"/>
+    <dgm:cxn modelId="{A1A8DF6F-201E-4BB4-8290-9AF3ECAAF7F4}" type="presOf" srcId="{963BD5FD-8411-4048-8B3B-B924774EF1DD}" destId="{A0416A69-C343-451C-BBFD-5F906A6D5CF8}" srcOrd="1" destOrd="0" presId="urn:microsoft.com/office/officeart/2005/8/layout/process1"/>
+    <dgm:cxn modelId="{2D61D670-BC43-4EA1-8271-4B2825B41BA6}" type="presOf" srcId="{C7F95C69-1E38-4368-A12D-871AC57E5685}" destId="{8789D1C3-F048-496F-B1E5-0DBB171272D2}" srcOrd="0" destOrd="0" presId="urn:microsoft.com/office/officeart/2005/8/layout/process1"/>
+    <dgm:cxn modelId="{1C96AF85-B28C-4EE9-A719-31F021BA20DC}" type="presOf" srcId="{C7F95C69-1E38-4368-A12D-871AC57E5685}" destId="{9BB1FF4F-51A2-4362-B08B-624A38C500A9}" srcOrd="1" destOrd="0" presId="urn:microsoft.com/office/officeart/2005/8/layout/process1"/>
+    <dgm:cxn modelId="{04059E88-FC60-4F2E-8BD2-36A6E508F936}" type="presOf" srcId="{C14C4795-4462-4E29-8241-43D7D57ED924}" destId="{DF8252E9-A9F3-444B-A5A9-6B69AA39A76C}" srcOrd="1" destOrd="0" presId="urn:microsoft.com/office/officeart/2005/8/layout/process1"/>
+    <dgm:cxn modelId="{7C0396BC-EA45-497F-8F5C-8DC655A1C075}" srcId="{52AC8C29-C1A7-44B2-8B8A-CC67E1A8D69C}" destId="{2E8B5A3E-2760-4438-A574-852D08458BBF}" srcOrd="0" destOrd="0" parTransId="{7EB43C39-0865-4566-9014-0B626C62F266}" sibTransId="{C14C4795-4462-4E29-8241-43D7D57ED924}"/>
+    <dgm:cxn modelId="{30D106C7-8B26-4811-B519-C6CEA62E258E}" srcId="{52AC8C29-C1A7-44B2-8B8A-CC67E1A8D69C}" destId="{A7A494F6-0A68-456F-BD1C-B56FE6E82D38}" srcOrd="3" destOrd="0" parTransId="{A073B699-B819-498B-8EBD-00E2C37296A3}" sibTransId="{3A9E2EB3-1FCA-4262-B2C1-AB833926A6E8}"/>
+    <dgm:cxn modelId="{39BC79F4-8A42-4F4F-BE1B-C44E99DC388F}" srcId="{52AC8C29-C1A7-44B2-8B8A-CC67E1A8D69C}" destId="{8CDC978E-FA5C-436F-BE82-E50C1B4601D8}" srcOrd="2" destOrd="0" parTransId="{5A12B2CC-5F56-45F1-BE63-799DF93B874D}" sibTransId="{C7F95C69-1E38-4368-A12D-871AC57E5685}"/>
+    <dgm:cxn modelId="{558835E9-438E-4ADE-8CDB-621154F9E3F0}" type="presParOf" srcId="{3A22EA31-9DD6-4CDE-9426-1B43E9F4B6EC}" destId="{94DB9EEF-DF72-410D-9294-EDB217CDD0F1}" srcOrd="0" destOrd="0" presId="urn:microsoft.com/office/officeart/2005/8/layout/process1"/>
+    <dgm:cxn modelId="{03A3C82B-BAE3-448C-A32A-A3C65BE42E5B}" type="presParOf" srcId="{3A22EA31-9DD6-4CDE-9426-1B43E9F4B6EC}" destId="{3BD8B37F-28F3-401B-BD31-0E964BDD1282}" srcOrd="1" destOrd="0" presId="urn:microsoft.com/office/officeart/2005/8/layout/process1"/>
+    <dgm:cxn modelId="{5D089434-4C98-44A1-9F11-7C577C3C9BA3}" type="presParOf" srcId="{3BD8B37F-28F3-401B-BD31-0E964BDD1282}" destId="{DF8252E9-A9F3-444B-A5A9-6B69AA39A76C}" srcOrd="0" destOrd="0" presId="urn:microsoft.com/office/officeart/2005/8/layout/process1"/>
+    <dgm:cxn modelId="{C2D5C908-38C6-4BBD-906B-60F380BF971B}" type="presParOf" srcId="{3A22EA31-9DD6-4CDE-9426-1B43E9F4B6EC}" destId="{8E0DB56C-F49A-4F18-B1FE-764A63756B96}" srcOrd="2" destOrd="0" presId="urn:microsoft.com/office/officeart/2005/8/layout/process1"/>
+    <dgm:cxn modelId="{8D15DEB9-650E-4404-843B-A84824763B8C}" type="presParOf" srcId="{3A22EA31-9DD6-4CDE-9426-1B43E9F4B6EC}" destId="{3C61DBC1-BA0F-47AD-8DFC-7A95A2C2EB2B}" srcOrd="3" destOrd="0" presId="urn:microsoft.com/office/officeart/2005/8/layout/process1"/>
+    <dgm:cxn modelId="{F53A9B77-2C33-4ABB-82FE-EB8BDD1C20D0}" type="presParOf" srcId="{3C61DBC1-BA0F-47AD-8DFC-7A95A2C2EB2B}" destId="{A0416A69-C343-451C-BBFD-5F906A6D5CF8}" srcOrd="0" destOrd="0" presId="urn:microsoft.com/office/officeart/2005/8/layout/process1"/>
+    <dgm:cxn modelId="{253543F4-6D70-4182-84C8-1A1AFEB3C776}" type="presParOf" srcId="{3A22EA31-9DD6-4CDE-9426-1B43E9F4B6EC}" destId="{6F771DE7-D3C2-49AF-BFFD-D3498D4E90D2}" srcOrd="4" destOrd="0" presId="urn:microsoft.com/office/officeart/2005/8/layout/process1"/>
+    <dgm:cxn modelId="{F3A39B30-9234-43C9-B238-6D2CD10924F7}" type="presParOf" srcId="{3A22EA31-9DD6-4CDE-9426-1B43E9F4B6EC}" destId="{8789D1C3-F048-496F-B1E5-0DBB171272D2}" srcOrd="5" destOrd="0" presId="urn:microsoft.com/office/officeart/2005/8/layout/process1"/>
+    <dgm:cxn modelId="{866BE20E-1D3C-4275-8C95-2CC45F97D10A}" type="presParOf" srcId="{8789D1C3-F048-496F-B1E5-0DBB171272D2}" destId="{9BB1FF4F-51A2-4362-B08B-624A38C500A9}" srcOrd="0" destOrd="0" presId="urn:microsoft.com/office/officeart/2005/8/layout/process1"/>
+    <dgm:cxn modelId="{5385288C-4A26-45BA-B56D-AE9A18FE92A3}" type="presParOf" srcId="{3A22EA31-9DD6-4CDE-9426-1B43E9F4B6EC}" destId="{93660B65-1641-41E8-B280-E25223CA3479}" srcOrd="6" destOrd="0" presId="urn:microsoft.com/office/officeart/2005/8/layout/process1"/>
+  </dgm:cxnLst>
+  <dgm:bg/>
+  <dgm:whole/>
+  <dgm:extLst>
+    <a:ext uri="http://schemas.microsoft.com/office/drawing/2008/diagram">
+      <dsp:dataModelExt xmlns:dsp="http://schemas.microsoft.com/office/drawing/2008/diagram" relId="rId18" minVer="http://schemas.openxmlformats.org/drawingml/2006/diagram"/>
+    </a:ext>
+  </dgm:extLst>
+</dgm:dataModel>
+</file>
+
+<file path=word/diagrams/drawing1.xml><?xml version="1.0" encoding="utf-8"?>
+<dsp:drawing xmlns:dgm="http://schemas.openxmlformats.org/drawingml/2006/diagram" xmlns:dsp="http://schemas.microsoft.com/office/drawing/2008/diagram" xmlns:a="http://schemas.openxmlformats.org/drawingml/2006/main">
+  <dsp:spTree>
+    <dsp:nvGrpSpPr>
+      <dsp:cNvPr id="0" name=""/>
+      <dsp:cNvGrpSpPr/>
+    </dsp:nvGrpSpPr>
+    <dsp:grpSpPr/>
+    <dsp:sp modelId="{94DB9EEF-DF72-410D-9294-EDB217CDD0F1}">
+      <dsp:nvSpPr>
+        <dsp:cNvPr id="0" name=""/>
+        <dsp:cNvSpPr/>
+      </dsp:nvSpPr>
+      <dsp:spPr>
+        <a:xfrm>
+          <a:off x="2524" y="249956"/>
+          <a:ext cx="1103562" cy="662137"/>
+        </a:xfrm>
+        <a:prstGeom prst="roundRect">
+          <a:avLst>
+            <a:gd name="adj" fmla="val 10000"/>
+          </a:avLst>
+        </a:prstGeom>
+        <a:solidFill>
+          <a:schemeClr val="accent1">
+            <a:hueOff val="0"/>
+            <a:satOff val="0"/>
+            <a:lumOff val="0"/>
+            <a:alphaOff val="0"/>
+          </a:schemeClr>
+        </a:solidFill>
+        <a:ln w="12700" cap="flat" cmpd="sng" algn="ctr">
+          <a:solidFill>
+            <a:schemeClr val="lt1">
+              <a:hueOff val="0"/>
+              <a:satOff val="0"/>
+              <a:lumOff val="0"/>
+              <a:alphaOff val="0"/>
+            </a:schemeClr>
+          </a:solidFill>
+          <a:prstDash val="solid"/>
+          <a:miter lim="800000"/>
+        </a:ln>
+        <a:effectLst/>
+      </dsp:spPr>
+      <dsp:style>
+        <a:lnRef idx="2">
+          <a:scrgbClr r="0" g="0" b="0"/>
+        </a:lnRef>
+        <a:fillRef idx="1">
+          <a:scrgbClr r="0" g="0" b="0"/>
+        </a:fillRef>
+        <a:effectRef idx="0">
+          <a:scrgbClr r="0" g="0" b="0"/>
+        </a:effectRef>
+        <a:fontRef idx="minor">
+          <a:schemeClr val="lt1"/>
+        </a:fontRef>
+      </dsp:style>
+      <dsp:txBody>
+        <a:bodyPr spcFirstLastPara="0" vert="horz" wrap="square" lIns="57150" tIns="57150" rIns="57150" bIns="57150" numCol="1" spcCol="1270" anchor="ctr" anchorCtr="0">
+          <a:noAutofit/>
+        </a:bodyPr>
+        <a:lstStyle/>
+        <a:p>
+          <a:pPr marL="0" lvl="0" indent="0" algn="ctr" defTabSz="666750">
+            <a:lnSpc>
+              <a:spcPct val="90000"/>
+            </a:lnSpc>
+            <a:spcBef>
+              <a:spcPct val="0"/>
+            </a:spcBef>
+            <a:spcAft>
+              <a:spcPct val="35000"/>
+            </a:spcAft>
+            <a:buNone/>
+          </a:pPr>
+          <a:r>
+            <a:rPr lang="pl-PL" sz="1500" kern="1200"/>
+            <a:t>ETL</a:t>
+          </a:r>
+          <a:endParaRPr lang="en-US" sz="1500" kern="1200"/>
+        </a:p>
+      </dsp:txBody>
+      <dsp:txXfrm>
+        <a:off x="21917" y="269349"/>
+        <a:ext cx="1064776" cy="623351"/>
+      </dsp:txXfrm>
+    </dsp:sp>
+    <dsp:sp modelId="{3BD8B37F-28F3-401B-BD31-0E964BDD1282}">
+      <dsp:nvSpPr>
+        <dsp:cNvPr id="0" name=""/>
+        <dsp:cNvSpPr/>
+      </dsp:nvSpPr>
+      <dsp:spPr>
+        <a:xfrm>
+          <a:off x="1216443" y="444183"/>
+          <a:ext cx="233955" cy="273683"/>
+        </a:xfrm>
+        <a:prstGeom prst="rightArrow">
+          <a:avLst>
+            <a:gd name="adj1" fmla="val 60000"/>
+            <a:gd name="adj2" fmla="val 50000"/>
+          </a:avLst>
+        </a:prstGeom>
+        <a:solidFill>
+          <a:schemeClr val="accent1">
+            <a:tint val="60000"/>
+            <a:hueOff val="0"/>
+            <a:satOff val="0"/>
+            <a:lumOff val="0"/>
+            <a:alphaOff val="0"/>
+          </a:schemeClr>
+        </a:solidFill>
+        <a:ln>
+          <a:noFill/>
+        </a:ln>
+        <a:effectLst/>
+      </dsp:spPr>
+      <dsp:style>
+        <a:lnRef idx="0">
+          <a:scrgbClr r="0" g="0" b="0"/>
+        </a:lnRef>
+        <a:fillRef idx="1">
+          <a:scrgbClr r="0" g="0" b="0"/>
+        </a:fillRef>
+        <a:effectRef idx="0">
+          <a:scrgbClr r="0" g="0" b="0"/>
+        </a:effectRef>
+        <a:fontRef idx="minor">
+          <a:schemeClr val="lt1"/>
+        </a:fontRef>
+      </dsp:style>
+      <dsp:txBody>
+        <a:bodyPr spcFirstLastPara="0" vert="horz" wrap="square" lIns="0" tIns="0" rIns="0" bIns="0" numCol="1" spcCol="1270" anchor="ctr" anchorCtr="0">
+          <a:noAutofit/>
+        </a:bodyPr>
+        <a:lstStyle/>
+        <a:p>
+          <a:pPr marL="0" lvl="0" indent="0" algn="ctr" defTabSz="488950">
+            <a:lnSpc>
+              <a:spcPct val="90000"/>
+            </a:lnSpc>
+            <a:spcBef>
+              <a:spcPct val="0"/>
+            </a:spcBef>
+            <a:spcAft>
+              <a:spcPct val="35000"/>
+            </a:spcAft>
+            <a:buNone/>
+          </a:pPr>
+          <a:endParaRPr lang="en-US" sz="1100" kern="1200"/>
+        </a:p>
+      </dsp:txBody>
+      <dsp:txXfrm>
+        <a:off x="1216443" y="498920"/>
+        <a:ext cx="163769" cy="164209"/>
+      </dsp:txXfrm>
+    </dsp:sp>
+    <dsp:sp modelId="{8E0DB56C-F49A-4F18-B1FE-764A63756B96}">
+      <dsp:nvSpPr>
+        <dsp:cNvPr id="0" name=""/>
+        <dsp:cNvSpPr/>
+      </dsp:nvSpPr>
+      <dsp:spPr>
+        <a:xfrm>
+          <a:off x="1547512" y="249956"/>
+          <a:ext cx="1103562" cy="662137"/>
+        </a:xfrm>
+        <a:prstGeom prst="roundRect">
+          <a:avLst>
+            <a:gd name="adj" fmla="val 10000"/>
+          </a:avLst>
+        </a:prstGeom>
+        <a:solidFill>
+          <a:schemeClr val="accent1">
+            <a:hueOff val="0"/>
+            <a:satOff val="0"/>
+            <a:lumOff val="0"/>
+            <a:alphaOff val="0"/>
+          </a:schemeClr>
+        </a:solidFill>
+        <a:ln w="12700" cap="flat" cmpd="sng" algn="ctr">
+          <a:solidFill>
+            <a:schemeClr val="lt1">
+              <a:hueOff val="0"/>
+              <a:satOff val="0"/>
+              <a:lumOff val="0"/>
+              <a:alphaOff val="0"/>
+            </a:schemeClr>
+          </a:solidFill>
+          <a:prstDash val="solid"/>
+          <a:miter lim="800000"/>
+        </a:ln>
+        <a:effectLst/>
+      </dsp:spPr>
+      <dsp:style>
+        <a:lnRef idx="2">
+          <a:scrgbClr r="0" g="0" b="0"/>
+        </a:lnRef>
+        <a:fillRef idx="1">
+          <a:scrgbClr r="0" g="0" b="0"/>
+        </a:fillRef>
+        <a:effectRef idx="0">
+          <a:scrgbClr r="0" g="0" b="0"/>
+        </a:effectRef>
+        <a:fontRef idx="minor">
+          <a:schemeClr val="lt1"/>
+        </a:fontRef>
+      </dsp:style>
+      <dsp:txBody>
+        <a:bodyPr spcFirstLastPara="0" vert="horz" wrap="square" lIns="57150" tIns="57150" rIns="57150" bIns="57150" numCol="1" spcCol="1270" anchor="ctr" anchorCtr="0">
+          <a:noAutofit/>
+        </a:bodyPr>
+        <a:lstStyle/>
+        <a:p>
+          <a:pPr marL="0" lvl="0" indent="0" algn="ctr" defTabSz="666750">
+            <a:lnSpc>
+              <a:spcPct val="90000"/>
+            </a:lnSpc>
+            <a:spcBef>
+              <a:spcPct val="0"/>
+            </a:spcBef>
+            <a:spcAft>
+              <a:spcPct val="35000"/>
+            </a:spcAft>
+            <a:buNone/>
+          </a:pPr>
+          <a:r>
+            <a:rPr lang="pl-PL" sz="1500" kern="1200"/>
+            <a:t>Data Warehouse</a:t>
+          </a:r>
+          <a:endParaRPr lang="en-US" sz="1500" kern="1200"/>
+        </a:p>
+      </dsp:txBody>
+      <dsp:txXfrm>
+        <a:off x="1566905" y="269349"/>
+        <a:ext cx="1064776" cy="623351"/>
+      </dsp:txXfrm>
+    </dsp:sp>
+    <dsp:sp modelId="{3C61DBC1-BA0F-47AD-8DFC-7A95A2C2EB2B}">
+      <dsp:nvSpPr>
+        <dsp:cNvPr id="0" name=""/>
+        <dsp:cNvSpPr/>
+      </dsp:nvSpPr>
+      <dsp:spPr>
+        <a:xfrm>
+          <a:off x="2761431" y="444183"/>
+          <a:ext cx="233955" cy="273683"/>
+        </a:xfrm>
+        <a:prstGeom prst="rightArrow">
+          <a:avLst>
+            <a:gd name="adj1" fmla="val 60000"/>
+            <a:gd name="adj2" fmla="val 50000"/>
+          </a:avLst>
+        </a:prstGeom>
+        <a:solidFill>
+          <a:schemeClr val="accent1">
+            <a:tint val="60000"/>
+            <a:hueOff val="0"/>
+            <a:satOff val="0"/>
+            <a:lumOff val="0"/>
+            <a:alphaOff val="0"/>
+          </a:schemeClr>
+        </a:solidFill>
+        <a:ln>
+          <a:noFill/>
+        </a:ln>
+        <a:effectLst/>
+      </dsp:spPr>
+      <dsp:style>
+        <a:lnRef idx="0">
+          <a:scrgbClr r="0" g="0" b="0"/>
+        </a:lnRef>
+        <a:fillRef idx="1">
+          <a:scrgbClr r="0" g="0" b="0"/>
+        </a:fillRef>
+        <a:effectRef idx="0">
+          <a:scrgbClr r="0" g="0" b="0"/>
+        </a:effectRef>
+        <a:fontRef idx="minor">
+          <a:schemeClr val="lt1"/>
+        </a:fontRef>
+      </dsp:style>
+      <dsp:txBody>
+        <a:bodyPr spcFirstLastPara="0" vert="horz" wrap="square" lIns="0" tIns="0" rIns="0" bIns="0" numCol="1" spcCol="1270" anchor="ctr" anchorCtr="0">
+          <a:noAutofit/>
+        </a:bodyPr>
+        <a:lstStyle/>
+        <a:p>
+          <a:pPr marL="0" lvl="0" indent="0" algn="ctr" defTabSz="488950">
+            <a:lnSpc>
+              <a:spcPct val="90000"/>
+            </a:lnSpc>
+            <a:spcBef>
+              <a:spcPct val="0"/>
+            </a:spcBef>
+            <a:spcAft>
+              <a:spcPct val="35000"/>
+            </a:spcAft>
+            <a:buNone/>
+          </a:pPr>
+          <a:endParaRPr lang="en-US" sz="1100" kern="1200"/>
+        </a:p>
+      </dsp:txBody>
+      <dsp:txXfrm>
+        <a:off x="2761431" y="498920"/>
+        <a:ext cx="163769" cy="164209"/>
+      </dsp:txXfrm>
+    </dsp:sp>
+    <dsp:sp modelId="{6F771DE7-D3C2-49AF-BFFD-D3498D4E90D2}">
+      <dsp:nvSpPr>
+        <dsp:cNvPr id="0" name=""/>
+        <dsp:cNvSpPr/>
+      </dsp:nvSpPr>
+      <dsp:spPr>
+        <a:xfrm>
+          <a:off x="3092500" y="249956"/>
+          <a:ext cx="1103562" cy="662137"/>
+        </a:xfrm>
+        <a:prstGeom prst="roundRect">
+          <a:avLst>
+            <a:gd name="adj" fmla="val 10000"/>
+          </a:avLst>
+        </a:prstGeom>
+        <a:solidFill>
+          <a:schemeClr val="accent1">
+            <a:hueOff val="0"/>
+            <a:satOff val="0"/>
+            <a:lumOff val="0"/>
+            <a:alphaOff val="0"/>
+          </a:schemeClr>
+        </a:solidFill>
+        <a:ln w="12700" cap="flat" cmpd="sng" algn="ctr">
+          <a:solidFill>
+            <a:schemeClr val="lt1">
+              <a:hueOff val="0"/>
+              <a:satOff val="0"/>
+              <a:lumOff val="0"/>
+              <a:alphaOff val="0"/>
+            </a:schemeClr>
+          </a:solidFill>
+          <a:prstDash val="solid"/>
+          <a:miter lim="800000"/>
+        </a:ln>
+        <a:effectLst/>
+      </dsp:spPr>
+      <dsp:style>
+        <a:lnRef idx="2">
+          <a:scrgbClr r="0" g="0" b="0"/>
+        </a:lnRef>
+        <a:fillRef idx="1">
+          <a:scrgbClr r="0" g="0" b="0"/>
+        </a:fillRef>
+        <a:effectRef idx="0">
+          <a:scrgbClr r="0" g="0" b="0"/>
+        </a:effectRef>
+        <a:fontRef idx="minor">
+          <a:schemeClr val="lt1"/>
+        </a:fontRef>
+      </dsp:style>
+      <dsp:txBody>
+        <a:bodyPr spcFirstLastPara="0" vert="horz" wrap="square" lIns="57150" tIns="57150" rIns="57150" bIns="57150" numCol="1" spcCol="1270" anchor="ctr" anchorCtr="0">
+          <a:noAutofit/>
+        </a:bodyPr>
+        <a:lstStyle/>
+        <a:p>
+          <a:pPr marL="0" lvl="0" indent="0" algn="ctr" defTabSz="666750">
+            <a:lnSpc>
+              <a:spcPct val="90000"/>
+            </a:lnSpc>
+            <a:spcBef>
+              <a:spcPct val="0"/>
+            </a:spcBef>
+            <a:spcAft>
+              <a:spcPct val="35000"/>
+            </a:spcAft>
+            <a:buNone/>
+          </a:pPr>
+          <a:r>
+            <a:rPr lang="pl-PL" sz="1500" kern="1200"/>
+            <a:t>OLAP</a:t>
+          </a:r>
+          <a:endParaRPr lang="en-US" sz="1500" kern="1200"/>
+        </a:p>
+      </dsp:txBody>
+      <dsp:txXfrm>
+        <a:off x="3111893" y="269349"/>
+        <a:ext cx="1064776" cy="623351"/>
+      </dsp:txXfrm>
+    </dsp:sp>
+    <dsp:sp modelId="{8789D1C3-F048-496F-B1E5-0DBB171272D2}">
+      <dsp:nvSpPr>
+        <dsp:cNvPr id="0" name=""/>
+        <dsp:cNvSpPr/>
+      </dsp:nvSpPr>
+      <dsp:spPr>
+        <a:xfrm>
+          <a:off x="4306419" y="444183"/>
+          <a:ext cx="233955" cy="273683"/>
+        </a:xfrm>
+        <a:prstGeom prst="rightArrow">
+          <a:avLst>
+            <a:gd name="adj1" fmla="val 60000"/>
+            <a:gd name="adj2" fmla="val 50000"/>
+          </a:avLst>
+        </a:prstGeom>
+        <a:solidFill>
+          <a:schemeClr val="accent1">
+            <a:tint val="60000"/>
+            <a:hueOff val="0"/>
+            <a:satOff val="0"/>
+            <a:lumOff val="0"/>
+            <a:alphaOff val="0"/>
+          </a:schemeClr>
+        </a:solidFill>
+        <a:ln>
+          <a:noFill/>
+        </a:ln>
+        <a:effectLst/>
+      </dsp:spPr>
+      <dsp:style>
+        <a:lnRef idx="0">
+          <a:scrgbClr r="0" g="0" b="0"/>
+        </a:lnRef>
+        <a:fillRef idx="1">
+          <a:scrgbClr r="0" g="0" b="0"/>
+        </a:fillRef>
+        <a:effectRef idx="0">
+          <a:scrgbClr r="0" g="0" b="0"/>
+        </a:effectRef>
+        <a:fontRef idx="minor">
+          <a:schemeClr val="lt1"/>
+        </a:fontRef>
+      </dsp:style>
+      <dsp:txBody>
+        <a:bodyPr spcFirstLastPara="0" vert="horz" wrap="square" lIns="0" tIns="0" rIns="0" bIns="0" numCol="1" spcCol="1270" anchor="ctr" anchorCtr="0">
+          <a:noAutofit/>
+        </a:bodyPr>
+        <a:lstStyle/>
+        <a:p>
+          <a:pPr marL="0" lvl="0" indent="0" algn="ctr" defTabSz="488950">
+            <a:lnSpc>
+              <a:spcPct val="90000"/>
+            </a:lnSpc>
+            <a:spcBef>
+              <a:spcPct val="0"/>
+            </a:spcBef>
+            <a:spcAft>
+              <a:spcPct val="35000"/>
+            </a:spcAft>
+            <a:buNone/>
+          </a:pPr>
+          <a:endParaRPr lang="en-US" sz="1100" kern="1200"/>
+        </a:p>
+      </dsp:txBody>
+      <dsp:txXfrm>
+        <a:off x="4306419" y="498920"/>
+        <a:ext cx="163769" cy="164209"/>
+      </dsp:txXfrm>
+    </dsp:sp>
+    <dsp:sp modelId="{93660B65-1641-41E8-B280-E25223CA3479}">
+      <dsp:nvSpPr>
+        <dsp:cNvPr id="0" name=""/>
+        <dsp:cNvSpPr/>
+      </dsp:nvSpPr>
+      <dsp:spPr>
+        <a:xfrm>
+          <a:off x="4637488" y="249956"/>
+          <a:ext cx="1103562" cy="662137"/>
+        </a:xfrm>
+        <a:prstGeom prst="roundRect">
+          <a:avLst>
+            <a:gd name="adj" fmla="val 10000"/>
+          </a:avLst>
+        </a:prstGeom>
+        <a:solidFill>
+          <a:schemeClr val="accent1">
+            <a:hueOff val="0"/>
+            <a:satOff val="0"/>
+            <a:lumOff val="0"/>
+            <a:alphaOff val="0"/>
+          </a:schemeClr>
+        </a:solidFill>
+        <a:ln w="12700" cap="flat" cmpd="sng" algn="ctr">
+          <a:solidFill>
+            <a:schemeClr val="lt1">
+              <a:hueOff val="0"/>
+              <a:satOff val="0"/>
+              <a:lumOff val="0"/>
+              <a:alphaOff val="0"/>
+            </a:schemeClr>
+          </a:solidFill>
+          <a:prstDash val="solid"/>
+          <a:miter lim="800000"/>
+        </a:ln>
+        <a:effectLst/>
+      </dsp:spPr>
+      <dsp:style>
+        <a:lnRef idx="2">
+          <a:scrgbClr r="0" g="0" b="0"/>
+        </a:lnRef>
+        <a:fillRef idx="1">
+          <a:scrgbClr r="0" g="0" b="0"/>
+        </a:fillRef>
+        <a:effectRef idx="0">
+          <a:scrgbClr r="0" g="0" b="0"/>
+        </a:effectRef>
+        <a:fontRef idx="minor">
+          <a:schemeClr val="lt1"/>
+        </a:fontRef>
+      </dsp:style>
+      <dsp:txBody>
+        <a:bodyPr spcFirstLastPara="0" vert="horz" wrap="square" lIns="57150" tIns="57150" rIns="57150" bIns="57150" numCol="1" spcCol="1270" anchor="ctr" anchorCtr="0">
+          <a:noAutofit/>
+        </a:bodyPr>
+        <a:lstStyle/>
+        <a:p>
+          <a:pPr marL="0" lvl="0" indent="0" algn="ctr" defTabSz="666750">
+            <a:lnSpc>
+              <a:spcPct val="90000"/>
+            </a:lnSpc>
+            <a:spcBef>
+              <a:spcPct val="0"/>
+            </a:spcBef>
+            <a:spcAft>
+              <a:spcPct val="35000"/>
+            </a:spcAft>
+            <a:buNone/>
+          </a:pPr>
+          <a:r>
+            <a:rPr lang="pl-PL" sz="1500" kern="1200"/>
+            <a:t>Dashboard</a:t>
+          </a:r>
+          <a:endParaRPr lang="en-US" sz="1500" kern="1200"/>
+        </a:p>
+      </dsp:txBody>
+      <dsp:txXfrm>
+        <a:off x="4656881" y="269349"/>
+        <a:ext cx="1064776" cy="623351"/>
+      </dsp:txXfrm>
+    </dsp:sp>
+  </dsp:spTree>
+</dsp:drawing>
+</file>
+
+<file path=word/diagrams/drawing2.xml><?xml version="1.0" encoding="utf-8"?>
+<dsp:drawing xmlns:dgm="http://schemas.openxmlformats.org/drawingml/2006/diagram" xmlns:dsp="http://schemas.microsoft.com/office/drawing/2008/diagram" xmlns:a="http://schemas.openxmlformats.org/drawingml/2006/main">
+  <dsp:spTree>
+    <dsp:nvGrpSpPr>
+      <dsp:cNvPr id="0" name=""/>
+      <dsp:cNvGrpSpPr/>
+    </dsp:nvGrpSpPr>
+    <dsp:grpSpPr/>
+    <dsp:sp modelId="{94DB9EEF-DF72-410D-9294-EDB217CDD0F1}">
+      <dsp:nvSpPr>
+        <dsp:cNvPr id="0" name=""/>
+        <dsp:cNvSpPr/>
+      </dsp:nvSpPr>
+      <dsp:spPr>
+        <a:xfrm>
+          <a:off x="2524" y="249956"/>
+          <a:ext cx="1103562" cy="662137"/>
+        </a:xfrm>
+        <a:prstGeom prst="roundRect">
+          <a:avLst>
+            <a:gd name="adj" fmla="val 10000"/>
+          </a:avLst>
+        </a:prstGeom>
+        <a:solidFill>
+          <a:schemeClr val="accent1">
+            <a:hueOff val="0"/>
+            <a:satOff val="0"/>
+            <a:lumOff val="0"/>
+            <a:alphaOff val="0"/>
+          </a:schemeClr>
+        </a:solidFill>
+        <a:ln w="12700" cap="flat" cmpd="sng" algn="ctr">
+          <a:solidFill>
+            <a:schemeClr val="lt1">
+              <a:hueOff val="0"/>
+              <a:satOff val="0"/>
+              <a:lumOff val="0"/>
+              <a:alphaOff val="0"/>
+            </a:schemeClr>
+          </a:solidFill>
+          <a:prstDash val="solid"/>
+          <a:miter lim="800000"/>
+        </a:ln>
+        <a:effectLst/>
+      </dsp:spPr>
+      <dsp:style>
+        <a:lnRef idx="2">
+          <a:scrgbClr r="0" g="0" b="0"/>
+        </a:lnRef>
+        <a:fillRef idx="1">
+          <a:scrgbClr r="0" g="0" b="0"/>
+        </a:fillRef>
+        <a:effectRef idx="0">
+          <a:scrgbClr r="0" g="0" b="0"/>
+        </a:effectRef>
+        <a:fontRef idx="minor">
+          <a:schemeClr val="lt1"/>
+        </a:fontRef>
+      </dsp:style>
+      <dsp:txBody>
+        <a:bodyPr spcFirstLastPara="0" vert="horz" wrap="square" lIns="57150" tIns="57150" rIns="57150" bIns="57150" numCol="1" spcCol="1270" anchor="ctr" anchorCtr="0">
+          <a:noAutofit/>
+        </a:bodyPr>
+        <a:lstStyle/>
+        <a:p>
+          <a:pPr marL="0" lvl="0" indent="0" algn="ctr" defTabSz="666750">
+            <a:lnSpc>
+              <a:spcPct val="90000"/>
+            </a:lnSpc>
+            <a:spcBef>
+              <a:spcPct val="0"/>
+            </a:spcBef>
+            <a:spcAft>
+              <a:spcPct val="35000"/>
+            </a:spcAft>
+            <a:buNone/>
+          </a:pPr>
+          <a:r>
+            <a:rPr lang="pl-PL" sz="1500" kern="1200"/>
+            <a:t>ETL</a:t>
+          </a:r>
+          <a:endParaRPr lang="en-US" sz="1500" kern="1200"/>
+        </a:p>
+      </dsp:txBody>
+      <dsp:txXfrm>
+        <a:off x="21917" y="269349"/>
+        <a:ext cx="1064776" cy="623351"/>
+      </dsp:txXfrm>
+    </dsp:sp>
+    <dsp:sp modelId="{3BD8B37F-28F3-401B-BD31-0E964BDD1282}">
+      <dsp:nvSpPr>
+        <dsp:cNvPr id="0" name=""/>
+        <dsp:cNvSpPr/>
+      </dsp:nvSpPr>
+      <dsp:spPr>
+        <a:xfrm>
+          <a:off x="1216443" y="444183"/>
+          <a:ext cx="233955" cy="273683"/>
+        </a:xfrm>
+        <a:prstGeom prst="rightArrow">
+          <a:avLst>
+            <a:gd name="adj1" fmla="val 60000"/>
+            <a:gd name="adj2" fmla="val 50000"/>
+          </a:avLst>
+        </a:prstGeom>
+        <a:solidFill>
+          <a:schemeClr val="accent1">
+            <a:tint val="60000"/>
+            <a:hueOff val="0"/>
+            <a:satOff val="0"/>
+            <a:lumOff val="0"/>
+            <a:alphaOff val="0"/>
+          </a:schemeClr>
+        </a:solidFill>
+        <a:ln>
+          <a:noFill/>
+        </a:ln>
+        <a:effectLst/>
+      </dsp:spPr>
+      <dsp:style>
+        <a:lnRef idx="0">
+          <a:scrgbClr r="0" g="0" b="0"/>
+        </a:lnRef>
+        <a:fillRef idx="1">
+          <a:scrgbClr r="0" g="0" b="0"/>
+        </a:fillRef>
+        <a:effectRef idx="0">
+          <a:scrgbClr r="0" g="0" b="0"/>
+        </a:effectRef>
+        <a:fontRef idx="minor">
+          <a:schemeClr val="lt1"/>
+        </a:fontRef>
+      </dsp:style>
+      <dsp:txBody>
+        <a:bodyPr spcFirstLastPara="0" vert="horz" wrap="square" lIns="0" tIns="0" rIns="0" bIns="0" numCol="1" spcCol="1270" anchor="ctr" anchorCtr="0">
+          <a:noAutofit/>
+        </a:bodyPr>
+        <a:lstStyle/>
+        <a:p>
+          <a:pPr marL="0" lvl="0" indent="0" algn="ctr" defTabSz="488950">
+            <a:lnSpc>
+              <a:spcPct val="90000"/>
+            </a:lnSpc>
+            <a:spcBef>
+              <a:spcPct val="0"/>
+            </a:spcBef>
+            <a:spcAft>
+              <a:spcPct val="35000"/>
+            </a:spcAft>
+            <a:buNone/>
+          </a:pPr>
+          <a:endParaRPr lang="en-US" sz="1100" kern="1200"/>
+        </a:p>
+      </dsp:txBody>
+      <dsp:txXfrm>
+        <a:off x="1216443" y="498920"/>
+        <a:ext cx="163769" cy="164209"/>
+      </dsp:txXfrm>
+    </dsp:sp>
+    <dsp:sp modelId="{8E0DB56C-F49A-4F18-B1FE-764A63756B96}">
+      <dsp:nvSpPr>
+        <dsp:cNvPr id="0" name=""/>
+        <dsp:cNvSpPr/>
+      </dsp:nvSpPr>
+      <dsp:spPr>
+        <a:xfrm>
+          <a:off x="1547512" y="249956"/>
+          <a:ext cx="1103562" cy="662137"/>
+        </a:xfrm>
+        <a:prstGeom prst="roundRect">
+          <a:avLst>
+            <a:gd name="adj" fmla="val 10000"/>
+          </a:avLst>
+        </a:prstGeom>
+        <a:solidFill>
+          <a:schemeClr val="accent1">
+            <a:hueOff val="0"/>
+            <a:satOff val="0"/>
+            <a:lumOff val="0"/>
+            <a:alphaOff val="0"/>
+          </a:schemeClr>
+        </a:solidFill>
+        <a:ln w="12700" cap="flat" cmpd="sng" algn="ctr">
+          <a:solidFill>
+            <a:schemeClr val="lt1">
+              <a:hueOff val="0"/>
+              <a:satOff val="0"/>
+              <a:lumOff val="0"/>
+              <a:alphaOff val="0"/>
+            </a:schemeClr>
+          </a:solidFill>
+          <a:prstDash val="solid"/>
+          <a:miter lim="800000"/>
+        </a:ln>
+        <a:effectLst/>
+      </dsp:spPr>
+      <dsp:style>
+        <a:lnRef idx="2">
+          <a:scrgbClr r="0" g="0" b="0"/>
+        </a:lnRef>
+        <a:fillRef idx="1">
+          <a:scrgbClr r="0" g="0" b="0"/>
+        </a:fillRef>
+        <a:effectRef idx="0">
+          <a:scrgbClr r="0" g="0" b="0"/>
+        </a:effectRef>
+        <a:fontRef idx="minor">
+          <a:schemeClr val="lt1"/>
+        </a:fontRef>
+      </dsp:style>
+      <dsp:txBody>
+        <a:bodyPr spcFirstLastPara="0" vert="horz" wrap="square" lIns="57150" tIns="57150" rIns="57150" bIns="57150" numCol="1" spcCol="1270" anchor="ctr" anchorCtr="0">
+          <a:noAutofit/>
+        </a:bodyPr>
+        <a:lstStyle/>
+        <a:p>
+          <a:pPr marL="0" lvl="0" indent="0" algn="ctr" defTabSz="666750">
+            <a:lnSpc>
+              <a:spcPct val="90000"/>
+            </a:lnSpc>
+            <a:spcBef>
+              <a:spcPct val="0"/>
+            </a:spcBef>
+            <a:spcAft>
+              <a:spcPct val="35000"/>
+            </a:spcAft>
+            <a:buNone/>
+          </a:pPr>
+          <a:r>
+            <a:rPr lang="pl-PL" sz="1500" kern="1200"/>
+            <a:t>Data Warehouse</a:t>
+          </a:r>
+          <a:endParaRPr lang="en-US" sz="1500" kern="1200"/>
+        </a:p>
+      </dsp:txBody>
+      <dsp:txXfrm>
+        <a:off x="1566905" y="269349"/>
+        <a:ext cx="1064776" cy="623351"/>
+      </dsp:txXfrm>
+    </dsp:sp>
+    <dsp:sp modelId="{3C61DBC1-BA0F-47AD-8DFC-7A95A2C2EB2B}">
+      <dsp:nvSpPr>
+        <dsp:cNvPr id="0" name=""/>
+        <dsp:cNvSpPr/>
+      </dsp:nvSpPr>
+      <dsp:spPr>
+        <a:xfrm>
+          <a:off x="2761431" y="444183"/>
+          <a:ext cx="233955" cy="273683"/>
+        </a:xfrm>
+        <a:prstGeom prst="rightArrow">
+          <a:avLst>
+            <a:gd name="adj1" fmla="val 60000"/>
+            <a:gd name="adj2" fmla="val 50000"/>
+          </a:avLst>
+        </a:prstGeom>
+        <a:solidFill>
+          <a:schemeClr val="accent1">
+            <a:tint val="60000"/>
+            <a:hueOff val="0"/>
+            <a:satOff val="0"/>
+            <a:lumOff val="0"/>
+            <a:alphaOff val="0"/>
+          </a:schemeClr>
+        </a:solidFill>
+        <a:ln>
+          <a:noFill/>
+        </a:ln>
+        <a:effectLst/>
+      </dsp:spPr>
+      <dsp:style>
+        <a:lnRef idx="0">
+          <a:scrgbClr r="0" g="0" b="0"/>
+        </a:lnRef>
+        <a:fillRef idx="1">
+          <a:scrgbClr r="0" g="0" b="0"/>
+        </a:fillRef>
+        <a:effectRef idx="0">
+          <a:scrgbClr r="0" g="0" b="0"/>
+        </a:effectRef>
+        <a:fontRef idx="minor">
+          <a:schemeClr val="lt1"/>
+        </a:fontRef>
+      </dsp:style>
+      <dsp:txBody>
+        <a:bodyPr spcFirstLastPara="0" vert="horz" wrap="square" lIns="0" tIns="0" rIns="0" bIns="0" numCol="1" spcCol="1270" anchor="ctr" anchorCtr="0">
+          <a:noAutofit/>
+        </a:bodyPr>
+        <a:lstStyle/>
+        <a:p>
+          <a:pPr marL="0" lvl="0" indent="0" algn="ctr" defTabSz="488950">
+            <a:lnSpc>
+              <a:spcPct val="90000"/>
+            </a:lnSpc>
+            <a:spcBef>
+              <a:spcPct val="0"/>
+            </a:spcBef>
+            <a:spcAft>
+              <a:spcPct val="35000"/>
+            </a:spcAft>
+            <a:buNone/>
+          </a:pPr>
+          <a:endParaRPr lang="en-US" sz="1100" kern="1200"/>
+        </a:p>
+      </dsp:txBody>
+      <dsp:txXfrm>
+        <a:off x="2761431" y="498920"/>
+        <a:ext cx="163769" cy="164209"/>
+      </dsp:txXfrm>
+    </dsp:sp>
+    <dsp:sp modelId="{6F771DE7-D3C2-49AF-BFFD-D3498D4E90D2}">
+      <dsp:nvSpPr>
+        <dsp:cNvPr id="0" name=""/>
+        <dsp:cNvSpPr/>
+      </dsp:nvSpPr>
+      <dsp:spPr>
+        <a:xfrm>
+          <a:off x="3092500" y="249956"/>
+          <a:ext cx="1103562" cy="662137"/>
+        </a:xfrm>
+        <a:prstGeom prst="roundRect">
+          <a:avLst>
+            <a:gd name="adj" fmla="val 10000"/>
+          </a:avLst>
+        </a:prstGeom>
+        <a:solidFill>
+          <a:schemeClr val="accent1">
+            <a:hueOff val="0"/>
+            <a:satOff val="0"/>
+            <a:lumOff val="0"/>
+            <a:alphaOff val="0"/>
+          </a:schemeClr>
+        </a:solidFill>
+        <a:ln w="12700" cap="flat" cmpd="sng" algn="ctr">
+          <a:solidFill>
+            <a:schemeClr val="lt1">
+              <a:hueOff val="0"/>
+              <a:satOff val="0"/>
+              <a:lumOff val="0"/>
+              <a:alphaOff val="0"/>
+            </a:schemeClr>
+          </a:solidFill>
+          <a:prstDash val="solid"/>
+          <a:miter lim="800000"/>
+        </a:ln>
+        <a:effectLst/>
+      </dsp:spPr>
+      <dsp:style>
+        <a:lnRef idx="2">
+          <a:scrgbClr r="0" g="0" b="0"/>
+        </a:lnRef>
+        <a:fillRef idx="1">
+          <a:scrgbClr r="0" g="0" b="0"/>
+        </a:fillRef>
+        <a:effectRef idx="0">
+          <a:scrgbClr r="0" g="0" b="0"/>
+        </a:effectRef>
+        <a:fontRef idx="minor">
+          <a:schemeClr val="lt1"/>
+        </a:fontRef>
+      </dsp:style>
+      <dsp:txBody>
+        <a:bodyPr spcFirstLastPara="0" vert="horz" wrap="square" lIns="57150" tIns="57150" rIns="57150" bIns="57150" numCol="1" spcCol="1270" anchor="ctr" anchorCtr="0">
+          <a:noAutofit/>
+        </a:bodyPr>
+        <a:lstStyle/>
+        <a:p>
+          <a:pPr marL="0" lvl="0" indent="0" algn="ctr" defTabSz="666750">
+            <a:lnSpc>
+              <a:spcPct val="90000"/>
+            </a:lnSpc>
+            <a:spcBef>
+              <a:spcPct val="0"/>
+            </a:spcBef>
+            <a:spcAft>
+              <a:spcPct val="35000"/>
+            </a:spcAft>
+            <a:buNone/>
+          </a:pPr>
+          <a:r>
+            <a:rPr lang="pl-PL" sz="1500" kern="1200"/>
+            <a:t>MapReduce</a:t>
+          </a:r>
+          <a:endParaRPr lang="en-US" sz="1500" kern="1200"/>
+        </a:p>
+      </dsp:txBody>
+      <dsp:txXfrm>
+        <a:off x="3111893" y="269349"/>
+        <a:ext cx="1064776" cy="623351"/>
+      </dsp:txXfrm>
+    </dsp:sp>
+    <dsp:sp modelId="{8789D1C3-F048-496F-B1E5-0DBB171272D2}">
+      <dsp:nvSpPr>
+        <dsp:cNvPr id="0" name=""/>
+        <dsp:cNvSpPr/>
+      </dsp:nvSpPr>
+      <dsp:spPr>
+        <a:xfrm>
+          <a:off x="4306419" y="444183"/>
+          <a:ext cx="233955" cy="273683"/>
+        </a:xfrm>
+        <a:prstGeom prst="rightArrow">
+          <a:avLst>
+            <a:gd name="adj1" fmla="val 60000"/>
+            <a:gd name="adj2" fmla="val 50000"/>
+          </a:avLst>
+        </a:prstGeom>
+        <a:solidFill>
+          <a:schemeClr val="accent1">
+            <a:tint val="60000"/>
+            <a:hueOff val="0"/>
+            <a:satOff val="0"/>
+            <a:lumOff val="0"/>
+            <a:alphaOff val="0"/>
+          </a:schemeClr>
+        </a:solidFill>
+        <a:ln>
+          <a:noFill/>
+        </a:ln>
+        <a:effectLst/>
+      </dsp:spPr>
+      <dsp:style>
+        <a:lnRef idx="0">
+          <a:scrgbClr r="0" g="0" b="0"/>
+        </a:lnRef>
+        <a:fillRef idx="1">
+          <a:scrgbClr r="0" g="0" b="0"/>
+        </a:fillRef>
+        <a:effectRef idx="0">
+          <a:scrgbClr r="0" g="0" b="0"/>
+        </a:effectRef>
+        <a:fontRef idx="minor">
+          <a:schemeClr val="lt1"/>
+        </a:fontRef>
+      </dsp:style>
+      <dsp:txBody>
+        <a:bodyPr spcFirstLastPara="0" vert="horz" wrap="square" lIns="0" tIns="0" rIns="0" bIns="0" numCol="1" spcCol="1270" anchor="ctr" anchorCtr="0">
+          <a:noAutofit/>
+        </a:bodyPr>
+        <a:lstStyle/>
+        <a:p>
+          <a:pPr marL="0" lvl="0" indent="0" algn="ctr" defTabSz="488950">
+            <a:lnSpc>
+              <a:spcPct val="90000"/>
+            </a:lnSpc>
+            <a:spcBef>
+              <a:spcPct val="0"/>
+            </a:spcBef>
+            <a:spcAft>
+              <a:spcPct val="35000"/>
+            </a:spcAft>
+            <a:buNone/>
+          </a:pPr>
+          <a:endParaRPr lang="en-US" sz="1100" kern="1200"/>
+        </a:p>
+      </dsp:txBody>
+      <dsp:txXfrm>
+        <a:off x="4306419" y="498920"/>
+        <a:ext cx="163769" cy="164209"/>
+      </dsp:txXfrm>
+    </dsp:sp>
+    <dsp:sp modelId="{93660B65-1641-41E8-B280-E25223CA3479}">
+      <dsp:nvSpPr>
+        <dsp:cNvPr id="0" name=""/>
+        <dsp:cNvSpPr/>
+      </dsp:nvSpPr>
+      <dsp:spPr>
+        <a:xfrm>
+          <a:off x="4637488" y="249956"/>
+          <a:ext cx="1103562" cy="662137"/>
+        </a:xfrm>
+        <a:prstGeom prst="roundRect">
+          <a:avLst>
+            <a:gd name="adj" fmla="val 10000"/>
+          </a:avLst>
+        </a:prstGeom>
+        <a:solidFill>
+          <a:schemeClr val="accent1">
+            <a:hueOff val="0"/>
+            <a:satOff val="0"/>
+            <a:lumOff val="0"/>
+            <a:alphaOff val="0"/>
+          </a:schemeClr>
+        </a:solidFill>
+        <a:ln w="12700" cap="flat" cmpd="sng" algn="ctr">
+          <a:solidFill>
+            <a:schemeClr val="lt1">
+              <a:hueOff val="0"/>
+              <a:satOff val="0"/>
+              <a:lumOff val="0"/>
+              <a:alphaOff val="0"/>
+            </a:schemeClr>
+          </a:solidFill>
+          <a:prstDash val="solid"/>
+          <a:miter lim="800000"/>
+        </a:ln>
+        <a:effectLst/>
+      </dsp:spPr>
+      <dsp:style>
+        <a:lnRef idx="2">
+          <a:scrgbClr r="0" g="0" b="0"/>
+        </a:lnRef>
+        <a:fillRef idx="1">
+          <a:scrgbClr r="0" g="0" b="0"/>
+        </a:fillRef>
+        <a:effectRef idx="0">
+          <a:scrgbClr r="0" g="0" b="0"/>
+        </a:effectRef>
+        <a:fontRef idx="minor">
+          <a:schemeClr val="lt1"/>
+        </a:fontRef>
+      </dsp:style>
+      <dsp:txBody>
+        <a:bodyPr spcFirstLastPara="0" vert="horz" wrap="square" lIns="57150" tIns="57150" rIns="57150" bIns="57150" numCol="1" spcCol="1270" anchor="ctr" anchorCtr="0">
+          <a:noAutofit/>
+        </a:bodyPr>
+        <a:lstStyle/>
+        <a:p>
+          <a:pPr marL="0" lvl="0" indent="0" algn="ctr" defTabSz="666750">
+            <a:lnSpc>
+              <a:spcPct val="90000"/>
+            </a:lnSpc>
+            <a:spcBef>
+              <a:spcPct val="0"/>
+            </a:spcBef>
+            <a:spcAft>
+              <a:spcPct val="35000"/>
+            </a:spcAft>
+            <a:buNone/>
+          </a:pPr>
+          <a:r>
+            <a:rPr lang="pl-PL" sz="1500" kern="1200"/>
+            <a:t>Machine Learning</a:t>
+          </a:r>
+          <a:endParaRPr lang="en-US" sz="1500" kern="1200"/>
+        </a:p>
+      </dsp:txBody>
+      <dsp:txXfrm>
+        <a:off x="4656881" y="269349"/>
+        <a:ext cx="1064776" cy="623351"/>
+      </dsp:txXfrm>
+    </dsp:sp>
+  </dsp:spTree>
+</dsp:drawing>
+</file>
+
+<file path=word/diagrams/layout1.xml><?xml version="1.0" encoding="utf-8"?>
+<dgm:layoutDef xmlns:dgm="http://schemas.openxmlformats.org/drawingml/2006/diagram" xmlns:a="http://schemas.openxmlformats.org/drawingml/2006/main" uniqueId="urn:microsoft.com/office/officeart/2005/8/layout/process1">
+  <dgm:title val=""/>
+  <dgm:desc val=""/>
+  <dgm:catLst>
+    <dgm:cat type="process" pri="1000"/>
+    <dgm:cat type="convert" pri="15000"/>
+  </dgm:catLst>
+  <dgm:sampData useDef="1">
+    <dgm:dataModel>
+      <dgm:ptLst/>
+      <dgm:bg/>
+      <dgm:whole/>
+    </dgm:dataModel>
+  </dgm:sampData>
+  <dgm:styleData>
+    <dgm:dataModel>
+      <dgm:ptLst>
+        <dgm:pt modelId="0" type="doc"/>
+        <dgm:pt modelId="1"/>
+        <dgm:pt modelId="2"/>
+      </dgm:ptLst>
+      <dgm:cxnLst>
+        <dgm:cxn modelId="3" srcId="0" destId="1" srcOrd="0" destOrd="0"/>
+        <dgm:cxn modelId="4" srcId="0" destId="2" srcOrd="1" destOrd="0"/>
+      </dgm:cxnLst>
+      <dgm:bg/>
+      <dgm:whole/>
+    </dgm:dataModel>
+  </dgm:styleData>
+  <dgm:clrData>
+    <dgm:dataModel>
+      <dgm:ptLst>
+        <dgm:pt modelId="0" type="doc"/>
+        <dgm:pt modelId="1"/>
+        <dgm:pt modelId="2"/>
+        <dgm:pt modelId="3"/>
+        <dgm:pt modelId="4"/>
+      </dgm:ptLst>
+      <dgm:cxnLst>
+        <dgm:cxn modelId="5" srcId="0" destId="1" srcOrd="0" destOrd="0"/>
+        <dgm:cxn modelId="6" srcId="0" destId="2" srcOrd="1" destOrd="0"/>
+        <dgm:cxn modelId="7" srcId="0" destId="3" srcOrd="2" destOrd="0"/>
+        <dgm:cxn modelId="8" srcId="0" destId="4" srcOrd="3" destOrd="0"/>
+      </dgm:cxnLst>
+      <dgm:bg/>
+      <dgm:whole/>
+    </dgm:dataModel>
+  </dgm:clrData>
+  <dgm:layoutNode name="Name0">
+    <dgm:varLst>
+      <dgm:dir/>
+      <dgm:resizeHandles val="exact"/>
+    </dgm:varLst>
+    <dgm:choose name="Name1">
+      <dgm:if name="Name2" func="var" arg="dir" op="equ" val="norm">
+        <dgm:alg type="lin"/>
+      </dgm:if>
+      <dgm:else name="Name3">
+        <dgm:alg type="lin">
+          <dgm:param type="linDir" val="fromR"/>
+        </dgm:alg>
+      </dgm:else>
+    </dgm:choose>
+    <dgm:shape xmlns:r="http://schemas.openxmlformats.org/officeDocument/2006/relationships" r:blip="">
+      <dgm:adjLst/>
+    </dgm:shape>
+    <dgm:presOf/>
+    <dgm:constrLst>
+      <dgm:constr type="w" for="ch" ptType="node" refType="w"/>
+      <dgm:constr type="h" for="ch" ptType="node" op="equ"/>
+      <dgm:constr type="primFontSz" for="ch" ptType="node" op="equ" val="65"/>
+      <dgm:constr type="w" for="ch" ptType="sibTrans" refType="w" refFor="ch" refPtType="node" op="equ" fact="0.4"/>
+      <dgm:constr type="h" for="ch" ptType="sibTrans" op="equ"/>
+      <dgm:constr type="primFontSz" for="des" forName="connectorText" op="equ" val="55"/>
+      <dgm:constr type="primFontSz" for="des" forName="connectorText" refType="primFontSz" refFor="ch" refPtType="node" op="lte" fact="0.8"/>
+    </dgm:constrLst>
+    <dgm:ruleLst/>
+    <dgm:forEach name="nodesForEach" axis="ch" ptType="node">
+      <dgm:layoutNode name="node">
+        <dgm:varLst>
+          <dgm:bulletEnabled val="1"/>
+        </dgm:varLst>
+        <dgm:alg type="tx"/>
+        <dgm:shape xmlns:r="http://schemas.openxmlformats.org/officeDocument/2006/relationships" type="roundRect" r:blip="">
+          <dgm:adjLst>
+            <dgm:adj idx="1" val="0.1"/>
+          </dgm:adjLst>
+        </dgm:shape>
+        <dgm:presOf axis="desOrSelf" ptType="node"/>
+        <dgm:constrLst>
+          <dgm:constr type="h" refType="w" fact="0.6"/>
+          <dgm:constr type="tMarg" refType="primFontSz" fact="0.3"/>
+          <dgm:constr type="bMarg" refType="primFontSz" fact="0.3"/>
+          <dgm:constr type="lMarg" refType="primFontSz" fact="0.3"/>
+          <dgm:constr type="rMarg" refType="primFontSz" fact="0.3"/>
+        </dgm:constrLst>
+        <dgm:ruleLst>
+          <dgm:rule type="primFontSz" val="18" fact="NaN" max="NaN"/>
+          <dgm:rule type="h" val="NaN" fact="1.5" max="NaN"/>
+          <dgm:rule type="primFontSz" val="5" fact="NaN" max="NaN"/>
+          <dgm:rule type="h" val="INF" fact="NaN" max="NaN"/>
+        </dgm:ruleLst>
+      </dgm:layoutNode>
+      <dgm:forEach name="sibTransForEach" axis="followSib" ptType="sibTrans" cnt="1">
+        <dgm:layoutNode name="sibTrans">
+          <dgm:alg type="conn">
+            <dgm:param type="begPts" val="auto"/>
+            <dgm:param type="endPts" val="auto"/>
+          </dgm:alg>
+          <dgm:shape xmlns:r="http://schemas.openxmlformats.org/officeDocument/2006/relationships" type="conn" r:blip="">
+            <dgm:adjLst/>
+          </dgm:shape>
+          <dgm:presOf axis="self"/>
+          <dgm:constrLst>
+            <dgm:constr type="h" refType="w" fact="0.62"/>
+            <dgm:constr type="connDist"/>
+            <dgm:constr type="begPad" refType="connDist" fact="0.25"/>
+            <dgm:constr type="endPad" refType="connDist" fact="0.22"/>
+          </dgm:constrLst>
+          <dgm:ruleLst/>
+          <dgm:layoutNode name="connectorText">
+            <dgm:alg type="tx">
+              <dgm:param type="autoTxRot" val="grav"/>
+            </dgm:alg>
+            <dgm:shape xmlns:r="http://schemas.openxmlformats.org/officeDocument/2006/relationships" type="conn" r:blip="" hideGeom="1">
+              <dgm:adjLst/>
+            </dgm:shape>
+            <dgm:presOf axis="self"/>
+            <dgm:constrLst>
+              <dgm:constr type="lMarg"/>
+              <dgm:constr type="rMarg"/>
+              <dgm:constr type="tMarg"/>
+              <dgm:constr type="bMarg"/>
+            </dgm:constrLst>
+            <dgm:ruleLst>
+              <dgm:rule type="primFontSz" val="5" fact="NaN" max="NaN"/>
+            </dgm:ruleLst>
+          </dgm:layoutNode>
+        </dgm:layoutNode>
+      </dgm:forEach>
+    </dgm:forEach>
+  </dgm:layoutNode>
+</dgm:layoutDef>
+</file>
+
+<file path=word/diagrams/layout2.xml><?xml version="1.0" encoding="utf-8"?>
+<dgm:layoutDef xmlns:dgm="http://schemas.openxmlformats.org/drawingml/2006/diagram" xmlns:a="http://schemas.openxmlformats.org/drawingml/2006/main" uniqueId="urn:microsoft.com/office/officeart/2005/8/layout/process1">
+  <dgm:title val=""/>
+  <dgm:desc val=""/>
+  <dgm:catLst>
+    <dgm:cat type="process" pri="1000"/>
+    <dgm:cat type="convert" pri="15000"/>
+  </dgm:catLst>
+  <dgm:sampData useDef="1">
+    <dgm:dataModel>
+      <dgm:ptLst/>
+      <dgm:bg/>
+      <dgm:whole/>
+    </dgm:dataModel>
+  </dgm:sampData>
+  <dgm:styleData>
+    <dgm:dataModel>
+      <dgm:ptLst>
+        <dgm:pt modelId="0" type="doc"/>
+        <dgm:pt modelId="1"/>
+        <dgm:pt modelId="2"/>
+      </dgm:ptLst>
+      <dgm:cxnLst>
+        <dgm:cxn modelId="3" srcId="0" destId="1" srcOrd="0" destOrd="0"/>
+        <dgm:cxn modelId="4" srcId="0" destId="2" srcOrd="1" destOrd="0"/>
+      </dgm:cxnLst>
+      <dgm:bg/>
+      <dgm:whole/>
+    </dgm:dataModel>
+  </dgm:styleData>
+  <dgm:clrData>
+    <dgm:dataModel>
+      <dgm:ptLst>
+        <dgm:pt modelId="0" type="doc"/>
+        <dgm:pt modelId="1"/>
+        <dgm:pt modelId="2"/>
+        <dgm:pt modelId="3"/>
+        <dgm:pt modelId="4"/>
+      </dgm:ptLst>
+      <dgm:cxnLst>
+        <dgm:cxn modelId="5" srcId="0" destId="1" srcOrd="0" destOrd="0"/>
+        <dgm:cxn modelId="6" srcId="0" destId="2" srcOrd="1" destOrd="0"/>
+        <dgm:cxn modelId="7" srcId="0" destId="3" srcOrd="2" destOrd="0"/>
+        <dgm:cxn modelId="8" srcId="0" destId="4" srcOrd="3" destOrd="0"/>
+      </dgm:cxnLst>
+      <dgm:bg/>
+      <dgm:whole/>
+    </dgm:dataModel>
+  </dgm:clrData>
+  <dgm:layoutNode name="Name0">
+    <dgm:varLst>
+      <dgm:dir/>
+      <dgm:resizeHandles val="exact"/>
+    </dgm:varLst>
+    <dgm:choose name="Name1">
+      <dgm:if name="Name2" func="var" arg="dir" op="equ" val="norm">
+        <dgm:alg type="lin"/>
+      </dgm:if>
+      <dgm:else name="Name3">
+        <dgm:alg type="lin">
+          <dgm:param type="linDir" val="fromR"/>
+        </dgm:alg>
+      </dgm:else>
+    </dgm:choose>
+    <dgm:shape xmlns:r="http://schemas.openxmlformats.org/officeDocument/2006/relationships" r:blip="">
+      <dgm:adjLst/>
+    </dgm:shape>
+    <dgm:presOf/>
+    <dgm:constrLst>
+      <dgm:constr type="w" for="ch" ptType="node" refType="w"/>
+      <dgm:constr type="h" for="ch" ptType="node" op="equ"/>
+      <dgm:constr type="primFontSz" for="ch" ptType="node" op="equ" val="65"/>
+      <dgm:constr type="w" for="ch" ptType="sibTrans" refType="w" refFor="ch" refPtType="node" op="equ" fact="0.4"/>
+      <dgm:constr type="h" for="ch" ptType="sibTrans" op="equ"/>
+      <dgm:constr type="primFontSz" for="des" forName="connectorText" op="equ" val="55"/>
+      <dgm:constr type="primFontSz" for="des" forName="connectorText" refType="primFontSz" refFor="ch" refPtType="node" op="lte" fact="0.8"/>
+    </dgm:constrLst>
+    <dgm:ruleLst/>
+    <dgm:forEach name="nodesForEach" axis="ch" ptType="node">
+      <dgm:layoutNode name="node">
+        <dgm:varLst>
+          <dgm:bulletEnabled val="1"/>
+        </dgm:varLst>
+        <dgm:alg type="tx"/>
+        <dgm:shape xmlns:r="http://schemas.openxmlformats.org/officeDocument/2006/relationships" type="roundRect" r:blip="">
+          <dgm:adjLst>
+            <dgm:adj idx="1" val="0.1"/>
+          </dgm:adjLst>
+        </dgm:shape>
+        <dgm:presOf axis="desOrSelf" ptType="node"/>
+        <dgm:constrLst>
+          <dgm:constr type="h" refType="w" fact="0.6"/>
+          <dgm:constr type="tMarg" refType="primFontSz" fact="0.3"/>
+          <dgm:constr type="bMarg" refType="primFontSz" fact="0.3"/>
+          <dgm:constr type="lMarg" refType="primFontSz" fact="0.3"/>
+          <dgm:constr type="rMarg" refType="primFontSz" fact="0.3"/>
+        </dgm:constrLst>
+        <dgm:ruleLst>
+          <dgm:rule type="primFontSz" val="18" fact="NaN" max="NaN"/>
+          <dgm:rule type="h" val="NaN" fact="1.5" max="NaN"/>
+          <dgm:rule type="primFontSz" val="5" fact="NaN" max="NaN"/>
+          <dgm:rule type="h" val="INF" fact="NaN" max="NaN"/>
+        </dgm:ruleLst>
+      </dgm:layoutNode>
+      <dgm:forEach name="sibTransForEach" axis="followSib" ptType="sibTrans" cnt="1">
+        <dgm:layoutNode name="sibTrans">
+          <dgm:alg type="conn">
+            <dgm:param type="begPts" val="auto"/>
+            <dgm:param type="endPts" val="auto"/>
+          </dgm:alg>
+          <dgm:shape xmlns:r="http://schemas.openxmlformats.org/officeDocument/2006/relationships" type="conn" r:blip="">
+            <dgm:adjLst/>
+          </dgm:shape>
+          <dgm:presOf axis="self"/>
+          <dgm:constrLst>
+            <dgm:constr type="h" refType="w" fact="0.62"/>
+            <dgm:constr type="connDist"/>
+            <dgm:constr type="begPad" refType="connDist" fact="0.25"/>
+            <dgm:constr type="endPad" refType="connDist" fact="0.22"/>
+          </dgm:constrLst>
+          <dgm:ruleLst/>
+          <dgm:layoutNode name="connectorText">
+            <dgm:alg type="tx">
+              <dgm:param type="autoTxRot" val="grav"/>
+            </dgm:alg>
+            <dgm:shape xmlns:r="http://schemas.openxmlformats.org/officeDocument/2006/relationships" type="conn" r:blip="" hideGeom="1">
+              <dgm:adjLst/>
+            </dgm:shape>
+            <dgm:presOf axis="self"/>
+            <dgm:constrLst>
+              <dgm:constr type="lMarg"/>
+              <dgm:constr type="rMarg"/>
+              <dgm:constr type="tMarg"/>
+              <dgm:constr type="bMarg"/>
+            </dgm:constrLst>
+            <dgm:ruleLst>
+              <dgm:rule type="primFontSz" val="5" fact="NaN" max="NaN"/>
+            </dgm:ruleLst>
+          </dgm:layoutNode>
+        </dgm:layoutNode>
+      </dgm:forEach>
+    </dgm:forEach>
+  </dgm:layoutNode>
+</dgm:layoutDef>
+</file>
+
+<file path=word/diagrams/quickStyle1.xml><?xml version="1.0" encoding="utf-8"?>
+<dgm:styleDef xmlns:dgm="http://schemas.openxmlformats.org/drawingml/2006/diagram" xmlns:a="http://schemas.openxmlformats.org/drawingml/2006/main" uniqueId="urn:microsoft.com/office/officeart/2005/8/quickstyle/simple1">
+  <dgm:title val=""/>
+  <dgm:desc val=""/>
+  <dgm:catLst>
+    <dgm:cat type="simple" pri="10100"/>
+  </dgm:catLst>
+  <dgm:scene3d>
+    <a:camera prst="orthographicFront"/>
+    <a:lightRig rig="threePt" dir="t"/>
+  </dgm:scene3d>
+  <dgm:styleLbl name="node0">
+    <dgm:scene3d>
+      <a:camera prst="orthographicFront"/>
+      <a:lightRig rig="threePt" dir="t"/>
+    </dgm:scene3d>
+    <dgm:sp3d/>
+    <dgm:txPr/>
+    <dgm:style>
+      <a:lnRef idx="2">
+        <a:scrgbClr r="0" g="0" b="0"/>
+      </a:lnRef>
+      <a:fillRef idx="1">
+        <a:scrgbClr r="0" g="0" b="0"/>
+      </a:fillRef>
+      <a:effectRef idx="0">
+        <a:scrgbClr r="0" g="0" b="0"/>
+      </a:effectRef>
+      <a:fontRef idx="minor">
+        <a:schemeClr val="lt1"/>
+      </a:fontRef>
+    </dgm:style>
+  </dgm:styleLbl>
+  <dgm:styleLbl name="lnNode1">
+    <dgm:scene3d>
+      <a:camera prst="orthographicFront"/>
+      <a:lightRig rig="threePt" dir="t"/>
+    </dgm:scene3d>
+    <dgm:sp3d/>
+    <dgm:txPr/>
+    <dgm:style>
+      <a:lnRef idx="2">
+        <a:scrgbClr r="0" g="0" b="0"/>
+      </a:lnRef>
+      <a:fillRef idx="1">
+        <a:scrgbClr r="0" g="0" b="0"/>
+      </a:fillRef>
+      <a:effectRef idx="0">
+        <a:scrgbClr r="0" g="0" b="0"/>
+      </a:effectRef>
+      <a:fontRef idx="minor">
+        <a:schemeClr val="lt1"/>
+      </a:fontRef>
+    </dgm:style>
+  </dgm:styleLbl>
+  <dgm:styleLbl name="vennNode1">
+    <dgm:scene3d>
+      <a:camera prst="orthographicFront"/>
+      <a:lightRig rig="threePt" dir="t"/>
+    </dgm:scene3d>
+    <dgm:sp3d/>
+    <dgm:txPr/>
+    <dgm:style>
+      <a:lnRef idx="2">
+        <a:scrgbClr r="0" g="0" b="0"/>
+      </a:lnRef>
+      <a:fillRef idx="1">
+        <a:scrgbClr r="0" g="0" b="0"/>
+      </a:fillRef>
+      <a:effectRef idx="0">
+        <a:scrgbClr r="0" g="0" b="0"/>
+      </a:effectRef>
+      <a:fontRef idx="minor">
+        <a:schemeClr val="tx1"/>
+      </a:fontRef>
+    </dgm:style>
+  </dgm:styleLbl>
+  <dgm:styleLbl name="alignNode1">
+    <dgm:scene3d>
+      <a:camera prst="orthographicFront"/>
+      <a:lightRig rig="threePt" dir="t"/>
+    </dgm:scene3d>
+    <dgm:sp3d/>
+    <dgm:txPr/>
+    <dgm:style>
+      <a:lnRef idx="2">
+        <a:scrgbClr r="0" g="0" b="0"/>
+      </a:lnRef>
+      <a:fillRef idx="1">
+        <a:scrgbClr r="0" g="0" b="0"/>
+      </a:fillRef>
+      <a:effectRef idx="0">
+        <a:scrgbClr r="0" g="0" b="0"/>
+      </a:effectRef>
+      <a:fontRef idx="minor">
+        <a:schemeClr val="lt1"/>
+      </a:fontRef>
+    </dgm:style>
+  </dgm:styleLbl>
+  <dgm:styleLbl name="node1">
+    <dgm:scene3d>
+      <a:camera prst="orthographicFront"/>
+      <a:lightRig rig="threePt" dir="t"/>
+    </dgm:scene3d>
+    <dgm:sp3d/>
+    <dgm:txPr/>
+    <dgm:style>
+      <a:lnRef idx="2">
+        <a:scrgbClr r="0" g="0" b="0"/>
+      </a:lnRef>
+      <a:fillRef idx="1">
+        <a:scrgbClr r="0" g="0" b="0"/>
+      </a:fillRef>
+      <a:effectRef idx="0">
+        <a:scrgbClr r="0" g="0" b="0"/>
+      </a:effectRef>
+      <a:fontRef idx="minor">
+        <a:schemeClr val="lt1"/>
+      </a:fontRef>
+    </dgm:style>
+  </dgm:styleLbl>
+  <dgm:styleLbl name="node2">
+    <dgm:scene3d>
+      <a:camera prst="orthographicFront"/>
+      <a:lightRig rig="threePt" dir="t"/>
+    </dgm:scene3d>
+    <dgm:sp3d/>
+    <dgm:txPr/>
+    <dgm:style>
+      <a:lnRef idx="2">
+        <a:scrgbClr r="0" g="0" b="0"/>
+      </a:lnRef>
+      <a:fillRef idx="1">
+        <a:scrgbClr r="0" g="0" b="0"/>
+      </a:fillRef>
+      <a:effectRef idx="0">
+        <a:scrgbClr r="0" g="0" b="0"/>
+      </a:effectRef>
+      <a:fontRef idx="minor">
+        <a:schemeClr val="lt1"/>
+      </a:fontRef>
+    </dgm:style>
+  </dgm:styleLbl>
+  <dgm:styleLbl name="node3">
+    <dgm:scene3d>
+      <a:camera prst="orthographicFront"/>
+      <a:lightRig rig="threePt" dir="t"/>
+    </dgm:scene3d>
+    <dgm:sp3d/>
+    <dgm:txPr/>
+    <dgm:style>
+      <a:lnRef idx="2">
+        <a:scrgbClr r="0" g="0" b="0"/>
+      </a:lnRef>
+      <a:fillRef idx="1">
+        <a:scrgbClr r="0" g="0" b="0"/>
+      </a:fillRef>
+      <a:effectRef idx="0">
+        <a:scrgbClr r="0" g="0" b="0"/>
+      </a:effectRef>
+      <a:fontRef idx="minor">
+        <a:schemeClr val="lt1"/>
+      </a:fontRef>
+    </dgm:style>
+  </dgm:styleLbl>
+  <dgm:styleLbl name="node4">
+    <dgm:scene3d>
+      <a:camera prst="orthographicFront"/>
+      <a:lightRig rig="threePt" dir="t"/>
+    </dgm:scene3d>
+    <dgm:sp3d/>
+    <dgm:txPr/>
+    <dgm:style>
+      <a:lnRef idx="2">
+        <a:scrgbClr r="0" g="0" b="0"/>
+      </a:lnRef>
+      <a:fillRef idx="1">
+        <a:scrgbClr r="0" g="0" b="0"/>
+      </a:fillRef>
+      <a:effectRef idx="0">
+        <a:scrgbClr r="0" g="0" b="0"/>
+      </a:effectRef>
+      <a:fontRef idx="minor">
+        <a:schemeClr val="lt1"/>
+      </a:fontRef>
+    </dgm:style>
+  </dgm:styleLbl>
+  <dgm:styleLbl name="fgImgPlace1">
+    <dgm:scene3d>
+      <a:camera prst="orthographicFront"/>
+      <a:lightRig rig="threePt" dir="t"/>
+    </dgm:scene3d>
+    <dgm:sp3d/>
+    <dgm:txPr/>
+    <dgm:style>
+      <a:lnRef idx="2">
+        <a:scrgbClr r="0" g="0" b="0"/>
+      </a:lnRef>
+      <a:fillRef idx="1">
+        <a:scrgbClr r="0" g="0" b="0"/>
+      </a:fillRef>
+      <a:effectRef idx="0">
+        <a:scrgbClr r="0" g="0" b="0"/>
+      </a:effectRef>
+      <a:fontRef idx="minor"/>
+    </dgm:style>
+  </dgm:styleLbl>
+  <dgm:styleLbl name="alignImgPlace1">
+    <dgm:scene3d>
+      <a:camera prst="orthographicFront"/>
+      <a:lightRig rig="threePt" dir="t"/>
+    </dgm:scene3d>
+    <dgm:sp3d/>
+    <dgm:txPr/>
+    <dgm:style>
+      <a:lnRef idx="2">
+        <a:scrgbClr r="0" g="0" b="0"/>
+      </a:lnRef>
+      <a:fillRef idx="1">
+        <a:scrgbClr r="0" g="0" b="0"/>
+      </a:fillRef>
+      <a:effectRef idx="0">
+        <a:scrgbClr r="0" g="0" b="0"/>
+      </a:effectRef>
+      <a:fontRef idx="minor"/>
+    </dgm:style>
+  </dgm:styleLbl>
+  <dgm:styleLbl name="bgImgPlace1">
+    <dgm:scene3d>
+      <a:camera prst="orthographicFront"/>
+      <a:lightRig rig="threePt" dir="t"/>
+    </dgm:scene3d>
+    <dgm:sp3d/>
+    <dgm:txPr/>
+    <dgm:style>
+      <a:lnRef idx="2">
+        <a:scrgbClr r="0" g="0" b="0"/>
+      </a:lnRef>
+      <a:fillRef idx="1">
+        <a:scrgbClr r="0" g="0" b="0"/>
+      </a:fillRef>
+      <a:effectRef idx="0">
+        <a:scrgbClr r="0" g="0" b="0"/>
+      </a:effectRef>
+      <a:fontRef idx="minor"/>
+    </dgm:style>
+  </dgm:styleLbl>
+  <dgm:styleLbl name="sibTrans2D1">
+    <dgm:scene3d>
+      <a:camera prst="orthographicFront"/>
+      <a:lightRig rig="threePt" dir="t"/>
+    </dgm:scene3d>
+    <dgm:sp3d/>
+    <dgm:txPr/>
+    <dgm:style>
+      <a:lnRef idx="0">
+        <a:scrgbClr r="0" g="0" b="0"/>
+      </a:lnRef>
+      <a:fillRef idx="1">
+        <a:scrgbClr r="0" g="0" b="0"/>
+      </a:fillRef>
+      <a:effectRef idx="0">
+        <a:scrgbClr r="0" g="0" b="0"/>
+      </a:effectRef>
+      <a:fontRef idx="minor">
+        <a:schemeClr val="lt1"/>
+      </a:fontRef>
+    </dgm:style>
+  </dgm:styleLbl>
+  <dgm:styleLbl name="fgSibTrans2D1">
+    <dgm:scene3d>
+      <a:camera prst="orthographicFront"/>
+      <a:lightRig rig="threePt" dir="t"/>
+    </dgm:scene3d>
+    <dgm:sp3d/>
+    <dgm:txPr/>
+    <dgm:style>
+      <a:lnRef idx="0">
+        <a:scrgbClr r="0" g="0" b="0"/>
+      </a:lnRef>
+      <a:fillRef idx="1">
+        <a:scrgbClr r="0" g="0" b="0"/>
+      </a:fillRef>
+      <a:effectRef idx="0">
+        <a:scrgbClr r="0" g="0" b="0"/>
+      </a:effectRef>
+      <a:fontRef idx="minor">
+        <a:schemeClr val="lt1"/>
+      </a:fontRef>
+    </dgm:style>
+  </dgm:styleLbl>
+  <dgm:styleLbl name="bgSibTrans2D1">
+    <dgm:scene3d>
+      <a:camera prst="orthographicFront"/>
+      <a:lightRig rig="threePt" dir="t"/>
+    </dgm:scene3d>
+    <dgm:sp3d/>
+    <dgm:txPr/>
+    <dgm:style>
+      <a:lnRef idx="0">
+        <a:scrgbClr r="0" g="0" b="0"/>
+      </a:lnRef>
+      <a:fillRef idx="1">
+        <a:scrgbClr r="0" g="0" b="0"/>
+      </a:fillRef>
+      <a:effectRef idx="0">
+        <a:scrgbClr r="0" g="0" b="0"/>
+      </a:effectRef>
+      <a:fontRef idx="minor">
+        <a:schemeClr val="lt1"/>
+      </a:fontRef>
+    </dgm:style>
+  </dgm:styleLbl>
+  <dgm:styleLbl name="sibTrans1D1">
+    <dgm:scene3d>
+      <a:camera prst="orthographicFront"/>
+      <a:lightRig rig="threePt" dir="t"/>
+    </dgm:scene3d>
+    <dgm:sp3d/>
+    <dgm:txPr/>
+    <dgm:style>
+      <a:lnRef idx="1">
+        <a:scrgbClr r="0" g="0" b="0"/>
+      </a:lnRef>
+      <a:fillRef idx="0">
+        <a:scrgbClr r="0" g="0" b="0"/>
+      </a:fillRef>
+      <a:effectRef idx="0">
+        <a:scrgbClr r="0" g="0" b="0"/>
+      </a:effectRef>
+      <a:fontRef idx="minor"/>
+    </dgm:style>
+  </dgm:styleLbl>
+  <dgm:styleLbl name="callout">
+    <dgm:scene3d>
+      <a:camera prst="orthographicFront"/>
+      <a:lightRig rig="threePt" dir="t"/>
+    </dgm:scene3d>
+    <dgm:sp3d/>
+    <dgm:txPr/>
+    <dgm:style>
+      <a:lnRef idx="2">
+        <a:scrgbClr r="0" g="0" b="0"/>
+      </a:lnRef>
+      <a:fillRef idx="1">
+        <a:scrgbClr r="0" g="0" b="0"/>
+      </a:fillRef>
+      <a:effectRef idx="0">
+        <a:scrgbClr r="0" g="0" b="0"/>
+      </a:effectRef>
+      <a:fontRef idx="minor"/>
+    </dgm:style>
+  </dgm:styleLbl>
+  <dgm:styleLbl name="asst0">
+    <dgm:scene3d>
+      <a:camera prst="orthographicFront"/>
+      <a:lightRig rig="threePt" dir="t"/>
+    </dgm:scene3d>
+    <dgm:sp3d/>
+    <dgm:txPr/>
+    <dgm:style>
+      <a:lnRef idx="2">
+        <a:scrgbClr r="0" g="0" b="0"/>
+      </a:lnRef>
+      <a:fillRef idx="1">
+        <a:scrgbClr r="0" g="0" b="0"/>
+      </a:fillRef>
+      <a:effectRef idx="0">
+        <a:scrgbClr r="0" g="0" b="0"/>
+      </a:effectRef>
+      <a:fontRef idx="minor">
+        <a:schemeClr val="lt1"/>
+      </a:fontRef>
+    </dgm:style>
+  </dgm:styleLbl>
+  <dgm:styleLbl name="asst1">
+    <dgm:scene3d>
+      <a:camera prst="orthographicFront"/>
+      <a:lightRig rig="threePt" dir="t"/>
+    </dgm:scene3d>
+    <dgm:sp3d/>
+    <dgm:txPr/>
+    <dgm:style>
+      <a:lnRef idx="2">
+        <a:scrgbClr r="0" g="0" b="0"/>
+      </a:lnRef>
+      <a:fillRef idx="1">
+        <a:scrgbClr r="0" g="0" b="0"/>
+      </a:fillRef>
+      <a:effectRef idx="0">
+        <a:scrgbClr r="0" g="0" b="0"/>
+      </a:effectRef>
+      <a:fontRef idx="minor">
+        <a:schemeClr val="lt1"/>
+      </a:fontRef>
+    </dgm:style>
+  </dgm:styleLbl>
+  <dgm:styleLbl name="asst2">
+    <dgm:scene3d>
+      <a:camera prst="orthographicFront"/>
+      <a:lightRig rig="threePt" dir="t"/>
+    </dgm:scene3d>
+    <dgm:sp3d/>
+    <dgm:txPr/>
+    <dgm:style>
+      <a:lnRef idx="2">
+        <a:scrgbClr r="0" g="0" b="0"/>
+      </a:lnRef>
+      <a:fillRef idx="1">
+        <a:scrgbClr r="0" g="0" b="0"/>
+      </a:fillRef>
+      <a:effectRef idx="0">
+        <a:scrgbClr r="0" g="0" b="0"/>
+      </a:effectRef>
+      <a:fontRef idx="minor">
+        <a:schemeClr val="lt1"/>
+      </a:fontRef>
+    </dgm:style>
+  </dgm:styleLbl>
+  <dgm:styleLbl name="asst3">
+    <dgm:scene3d>
+      <a:camera prst="orthographicFront"/>
+      <a:lightRig rig="threePt" dir="t"/>
+    </dgm:scene3d>
+    <dgm:sp3d/>
+    <dgm:txPr/>
+    <dgm:style>
+      <a:lnRef idx="2">
+        <a:scrgbClr r="0" g="0" b="0"/>
+      </a:lnRef>
+      <a:fillRef idx="1">
+        <a:scrgbClr r="0" g="0" b="0"/>
+      </a:fillRef>
+      <a:effectRef idx="0">
+        <a:scrgbClr r="0" g="0" b="0"/>
+      </a:effectRef>
+      <a:fontRef idx="minor">
+        <a:schemeClr val="lt1"/>
+      </a:fontRef>
+    </dgm:style>
+  </dgm:styleLbl>
+  <dgm:styleLbl name="asst4">
+    <dgm:scene3d>
+      <a:camera prst="orthographicFront"/>
+      <a:lightRig rig="threePt" dir="t"/>
+    </dgm:scene3d>
+    <dgm:sp3d/>
+    <dgm:txPr/>
+    <dgm:style>
+      <a:lnRef idx="2">
+        <a:scrgbClr r="0" g="0" b="0"/>
+      </a:lnRef>
+      <a:fillRef idx="1">
+        <a:scrgbClr r="0" g="0" b="0"/>
+      </a:fillRef>
+      <a:effectRef idx="0">
+        <a:scrgbClr r="0" g="0" b="0"/>
+      </a:effectRef>
+      <a:fontRef idx="minor">
+        <a:schemeClr val="lt1"/>
+      </a:fontRef>
+    </dgm:style>
+  </dgm:styleLbl>
+  <dgm:styleLbl name="parChTrans2D1">
+    <dgm:scene3d>
+      <a:camera prst="orthographicFront"/>
+      <a:lightRig rig="threePt" dir="t"/>
+    </dgm:scene3d>
+    <dgm:sp3d/>
+    <dgm:txPr/>
+    <dgm:style>
+      <a:lnRef idx="2">
+        <a:scrgbClr r="0" g="0" b="0"/>
+      </a:lnRef>
+      <a:fillRef idx="1">
+        <a:scrgbClr r="0" g="0" b="0"/>
+      </a:fillRef>
+      <a:effectRef idx="0">
+        <a:scrgbClr r="0" g="0" b="0"/>
+      </a:effectRef>
+      <a:fontRef idx="minor">
+        <a:schemeClr val="lt1"/>
+      </a:fontRef>
+    </dgm:style>
+  </dgm:styleLbl>
+  <dgm:styleLbl name="parChTrans2D2">
+    <dgm:scene3d>
+      <a:camera prst="orthographicFront"/>
+      <a:lightRig rig="threePt" dir="t"/>
+    </dgm:scene3d>
+    <dgm:sp3d/>
+    <dgm:txPr/>
+    <dgm:style>
+      <a:lnRef idx="2">
+        <a:scrgbClr r="0" g="0" b="0"/>
+      </a:lnRef>
+      <a:fillRef idx="1">
+        <a:scrgbClr r="0" g="0" b="0"/>
+      </a:fillRef>
+      <a:effectRef idx="0">
+        <a:scrgbClr r="0" g="0" b="0"/>
+      </a:effectRef>
+      <a:fontRef idx="minor">
+        <a:schemeClr val="lt1"/>
+      </a:fontRef>
+    </dgm:style>
+  </dgm:styleLbl>
+  <dgm:styleLbl name="parChTrans2D3">
+    <dgm:scene3d>
+      <a:camera prst="orthographicFront"/>
+      <a:lightRig rig="threePt" dir="t"/>
+    </dgm:scene3d>
+    <dgm:sp3d/>
+    <dgm:txPr/>
+    <dgm:style>
+      <a:lnRef idx="2">
+        <a:scrgbClr r="0" g="0" b="0"/>
+      </a:lnRef>
+      <a:fillRef idx="1">
+        <a:scrgbClr r="0" g="0" b="0"/>
+      </a:fillRef>
+      <a:effectRef idx="0">
+        <a:scrgbClr r="0" g="0" b="0"/>
+      </a:effectRef>
+      <a:fontRef idx="minor">
+        <a:schemeClr val="lt1"/>
+      </a:fontRef>
+    </dgm:style>
+  </dgm:styleLbl>
+  <dgm:styleLbl name="parChTrans2D4">
+    <dgm:scene3d>
+      <a:camera prst="orthographicFront"/>
+      <a:lightRig rig="threePt" dir="t"/>
+    </dgm:scene3d>
+    <dgm:sp3d/>
+    <dgm:txPr/>
+    <dgm:style>
+      <a:lnRef idx="2">
+        <a:scrgbClr r="0" g="0" b="0"/>
+      </a:lnRef>
+      <a:fillRef idx="1">
+        <a:scrgbClr r="0" g="0" b="0"/>
+      </a:fillRef>
+      <a:effectRef idx="0">
+        <a:scrgbClr r="0" g="0" b="0"/>
+      </a:effectRef>
+      <a:fontRef idx="minor">
+        <a:schemeClr val="lt1"/>
+      </a:fontRef>
+    </dgm:style>
+  </dgm:styleLbl>
+  <dgm:styleLbl name="parChTrans1D1">
+    <dgm:scene3d>
+      <a:camera prst="orthographicFront"/>
+      <a:lightRig rig="threePt" dir="t"/>
+    </dgm:scene3d>
+    <dgm:sp3d/>
+    <dgm:txPr/>
+    <dgm:style>
+      <a:lnRef idx="2">
+        <a:scrgbClr r="0" g="0" b="0"/>
+      </a:lnRef>
+      <a:fillRef idx="0">
+        <a:scrgbClr r="0" g="0" b="0"/>
+      </a:fillRef>
+      <a:effectRef idx="0">
+        <a:scrgbClr r="0" g="0" b="0"/>
+      </a:effectRef>
+      <a:fontRef idx="minor"/>
+    </dgm:style>
+  </dgm:styleLbl>
+  <dgm:styleLbl name="parChTrans1D2">
+    <dgm:scene3d>
+      <a:camera prst="orthographicFront"/>
+      <a:lightRig rig="threePt" dir="t"/>
+    </dgm:scene3d>
+    <dgm:sp3d/>
+    <dgm:txPr/>
+    <dgm:style>
+      <a:lnRef idx="2">
+        <a:scrgbClr r="0" g="0" b="0"/>
+      </a:lnRef>
+      <a:fillRef idx="0">
+        <a:scrgbClr r="0" g="0" b="0"/>
+      </a:fillRef>
+      <a:effectRef idx="0">
+        <a:scrgbClr r="0" g="0" b="0"/>
+      </a:effectRef>
+      <a:fontRef idx="minor"/>
+    </dgm:style>
+  </dgm:styleLbl>
+  <dgm:styleLbl name="parChTrans1D3">
+    <dgm:scene3d>
+      <a:camera prst="orthographicFront"/>
+      <a:lightRig rig="threePt" dir="t"/>
+    </dgm:scene3d>
+    <dgm:sp3d/>
+    <dgm:txPr/>
+    <dgm:style>
+      <a:lnRef idx="2">
+        <a:scrgbClr r="0" g="0" b="0"/>
+      </a:lnRef>
+      <a:fillRef idx="0">
+        <a:scrgbClr r="0" g="0" b="0"/>
+      </a:fillRef>
+      <a:effectRef idx="0">
+        <a:scrgbClr r="0" g="0" b="0"/>
+      </a:effectRef>
+      <a:fontRef idx="minor"/>
+    </dgm:style>
+  </dgm:styleLbl>
+  <dgm:styleLbl name="parChTrans1D4">
+    <dgm:scene3d>
+      <a:camera prst="orthographicFront"/>
+      <a:lightRig rig="threePt" dir="t"/>
+    </dgm:scene3d>
+    <dgm:sp3d/>
+    <dgm:txPr/>
+    <dgm:style>
+      <a:lnRef idx="2">
+        <a:scrgbClr r="0" g="0" b="0"/>
+      </a:lnRef>
+      <a:fillRef idx="0">
+        <a:scrgbClr r="0" g="0" b="0"/>
+      </a:fillRef>
+      <a:effectRef idx="0">
+        <a:scrgbClr r="0" g="0" b="0"/>
+      </a:effectRef>
+      <a:fontRef idx="minor"/>
+    </dgm:style>
+  </dgm:styleLbl>
+  <dgm:styleLbl name="fgAcc1">
+    <dgm:scene3d>
+      <a:camera prst="orthographicFront"/>
+      <a:lightRig rig="threePt" dir="t"/>
+    </dgm:scene3d>
+    <dgm:sp3d/>
+    <dgm:txPr/>
+    <dgm:style>
+      <a:lnRef idx="2">
+        <a:scrgbClr r="0" g="0" b="0"/>
+      </a:lnRef>
+      <a:fillRef idx="1">
+        <a:scrgbClr r="0" g="0" b="0"/>
+      </a:fillRef>
+      <a:effectRef idx="0">
+        <a:scrgbClr r="0" g="0" b="0"/>
+      </a:effectRef>
+      <a:fontRef idx="minor"/>
+    </dgm:style>
+  </dgm:styleLbl>
+  <dgm:styleLbl name="conFgAcc1">
+    <dgm:scene3d>
+      <a:camera prst="orthographicFront"/>
+      <a:lightRig rig="threePt" dir="t"/>
+    </dgm:scene3d>
+    <dgm:sp3d/>
+    <dgm:txPr/>
+    <dgm:style>
+      <a:lnRef idx="2">
+        <a:scrgbClr r="0" g="0" b="0"/>
+      </a:lnRef>
+      <a:fillRef idx="1">
+        <a:scrgbClr r="0" g="0" b="0"/>
+      </a:fillRef>
+      <a:effectRef idx="0">
+        <a:scrgbClr r="0" g="0" b="0"/>
+      </a:effectRef>
+      <a:fontRef idx="minor"/>
+    </dgm:style>
+  </dgm:styleLbl>
+  <dgm:styleLbl name="alignAcc1">
+    <dgm:scene3d>
+      <a:camera prst="orthographicFront"/>
+      <a:lightRig rig="threePt" dir="t"/>
+    </dgm:scene3d>
+    <dgm:sp3d/>
+    <dgm:txPr/>
+    <dgm:style>
+      <a:lnRef idx="2">
+        <a:scrgbClr r="0" g="0" b="0"/>
+      </a:lnRef>
+      <a:fillRef idx="1">
+        <a:scrgbClr r="0" g="0" b="0"/>
+      </a:fillRef>
+      <a:effectRef idx="0">
+        <a:scrgbClr r="0" g="0" b="0"/>
+      </a:effectRef>
+      <a:fontRef idx="minor"/>
+    </dgm:style>
+  </dgm:styleLbl>
+  <dgm:styleLbl name="trAlignAcc1">
+    <dgm:scene3d>
+      <a:camera prst="orthographicFront"/>
+      <a:lightRig rig="threePt" dir="t"/>
+    </dgm:scene3d>
+    <dgm:sp3d/>
+    <dgm:txPr/>
+    <dgm:style>
+      <a:lnRef idx="1">
+        <a:scrgbClr r="0" g="0" b="0"/>
+      </a:lnRef>
+      <a:fillRef idx="1">
+        <a:scrgbClr r="0" g="0" b="0"/>
+      </a:fillRef>
+      <a:effectRef idx="0">
+        <a:scrgbClr r="0" g="0" b="0"/>
+      </a:effectRef>
+      <a:fontRef idx="minor"/>
+    </dgm:style>
+  </dgm:styleLbl>
+  <dgm:styleLbl name="bgAcc1">
+    <dgm:scene3d>
+      <a:camera prst="orthographicFront"/>
+      <a:lightRig rig="threePt" dir="t"/>
+    </dgm:scene3d>
+    <dgm:sp3d/>
+    <dgm:txPr/>
+    <dgm:style>
+      <a:lnRef idx="2">
+        <a:scrgbClr r="0" g="0" b="0"/>
+      </a:lnRef>
+      <a:fillRef idx="1">
+        <a:scrgbClr r="0" g="0" b="0"/>
+      </a:fillRef>
+      <a:effectRef idx="0">
+        <a:scrgbClr r="0" g="0" b="0"/>
+      </a:effectRef>
+      <a:fontRef idx="minor"/>
+    </dgm:style>
+  </dgm:styleLbl>
+  <dgm:styleLbl name="solidFgAcc1">
+    <dgm:scene3d>
+      <a:camera prst="orthographicFront"/>
+      <a:lightRig rig="threePt" dir="t"/>
+    </dgm:scene3d>
+    <dgm:sp3d/>
+    <dgm:txPr/>
+    <dgm:style>
+      <a:lnRef idx="2">
+        <a:scrgbClr r="0" g="0" b="0"/>
+      </a:lnRef>
+      <a:fillRef idx="1">
+        <a:scrgbClr r="0" g="0" b="0"/>
+      </a:fillRef>
+      <a:effectRef idx="0">
+        <a:scrgbClr r="0" g="0" b="0"/>
+      </a:effectRef>
+      <a:fontRef idx="minor"/>
+    </dgm:style>
+  </dgm:styleLbl>
+  <dgm:styleLbl name="solidAlignAcc1">
+    <dgm:scene3d>
+      <a:camera prst="orthographicFront"/>
+      <a:lightRig rig="threePt" dir="t"/>
+    </dgm:scene3d>
+    <dgm:sp3d/>
+    <dgm:txPr/>
+    <dgm:style>
+      <a:lnRef idx="2">
+        <a:scrgbClr r="0" g="0" b="0"/>
+      </a:lnRef>
+      <a:fillRef idx="1">
+        <a:scrgbClr r="0" g="0" b="0"/>
+      </a:fillRef>
+      <a:effectRef idx="0">
+        <a:scrgbClr r="0" g="0" b="0"/>
+      </a:effectRef>
+      <a:fontRef idx="minor"/>
+    </dgm:style>
+  </dgm:styleLbl>
+  <dgm:styleLbl name="solidBgAcc1">
+    <dgm:scene3d>
+      <a:camera prst="orthographicFront"/>
+      <a:lightRig rig="threePt" dir="t"/>
+    </dgm:scene3d>
+    <dgm:sp3d/>
+    <dgm:txPr/>
+    <dgm:style>
+      <a:lnRef idx="2">
+        <a:scrgbClr r="0" g="0" b="0"/>
+      </a:lnRef>
+      <a:fillRef idx="1">
+        <a:scrgbClr r="0" g="0" b="0"/>
+      </a:fillRef>
+      <a:effectRef idx="0">
+        <a:scrgbClr r="0" g="0" b="0"/>
+      </a:effectRef>
+      <a:fontRef idx="minor"/>
+    </dgm:style>
+  </dgm:styleLbl>
+  <dgm:styleLbl name="fgAccFollowNode1">
+    <dgm:scene3d>
+      <a:camera prst="orthographicFront"/>
+      <a:lightRig rig="threePt" dir="t"/>
+    </dgm:scene3d>
+    <dgm:sp3d/>
+    <dgm:txPr/>
+    <dgm:style>
+      <a:lnRef idx="2">
+        <a:scrgbClr r="0" g="0" b="0"/>
+      </a:lnRef>
+      <a:fillRef idx="1">
+        <a:scrgbClr r="0" g="0" b="0"/>
+      </a:fillRef>
+      <a:effectRef idx="0">
+        <a:scrgbClr r="0" g="0" b="0"/>
+      </a:effectRef>
+      <a:fontRef idx="minor"/>
+    </dgm:style>
+  </dgm:styleLbl>
+  <dgm:styleLbl name="alignAccFollowNode1">
+    <dgm:scene3d>
+      <a:camera prst="orthographicFront"/>
+      <a:lightRig rig="threePt" dir="t"/>
+    </dgm:scene3d>
+    <dgm:sp3d/>
+    <dgm:txPr/>
+    <dgm:style>
+      <a:lnRef idx="2">
+        <a:scrgbClr r="0" g="0" b="0"/>
+      </a:lnRef>
+      <a:fillRef idx="1">
+        <a:scrgbClr r="0" g="0" b="0"/>
+      </a:fillRef>
+      <a:effectRef idx="0">
+        <a:scrgbClr r="0" g="0" b="0"/>
+      </a:effectRef>
+      <a:fontRef idx="minor"/>
+    </dgm:style>
+  </dgm:styleLbl>
+  <dgm:styleLbl name="bgAccFollowNode1">
+    <dgm:scene3d>
+      <a:camera prst="orthographicFront"/>
+      <a:lightRig rig="threePt" dir="t"/>
+    </dgm:scene3d>
+    <dgm:sp3d/>
+    <dgm:txPr/>
+    <dgm:style>
+      <a:lnRef idx="2">
+        <a:scrgbClr r="0" g="0" b="0"/>
+      </a:lnRef>
+      <a:fillRef idx="1">
+        <a:scrgbClr r="0" g="0" b="0"/>
+      </a:fillRef>
+      <a:effectRef idx="0">
+        <a:scrgbClr r="0" g="0" b="0"/>
+      </a:effectRef>
+      <a:fontRef idx="minor"/>
+    </dgm:style>
+  </dgm:styleLbl>
+  <dgm:styleLbl name="fgAcc0">
+    <dgm:scene3d>
+      <a:camera prst="orthographicFront"/>
+      <a:lightRig rig="threePt" dir="t"/>
+    </dgm:scene3d>
+    <dgm:sp3d/>
+    <dgm:txPr/>
+    <dgm:style>
+      <a:lnRef idx="2">
+        <a:scrgbClr r="0" g="0" b="0"/>
+      </a:lnRef>
+      <a:fillRef idx="1">
+        <a:scrgbClr r="0" g="0" b="0"/>
+      </a:fillRef>
+      <a:effectRef idx="0">
+        <a:scrgbClr r="0" g="0" b="0"/>
+      </a:effectRef>
+      <a:fontRef idx="minor"/>
+    </dgm:style>
+  </dgm:styleLbl>
+  <dgm:styleLbl name="fgAcc2">
+    <dgm:scene3d>
+      <a:camera prst="orthographicFront"/>
+      <a:lightRig rig="threePt" dir="t"/>
+    </dgm:scene3d>
+    <dgm:sp3d/>
+    <dgm:txPr/>
+    <dgm:style>
+      <a:lnRef idx="2">
+        <a:scrgbClr r="0" g="0" b="0"/>
+      </a:lnRef>
+      <a:fillRef idx="1">
+        <a:scrgbClr r="0" g="0" b="0"/>
+      </a:fillRef>
+      <a:effectRef idx="0">
+        <a:scrgbClr r="0" g="0" b="0"/>
+      </a:effectRef>
+      <a:fontRef idx="minor"/>
+    </dgm:style>
+  </dgm:styleLbl>
+  <dgm:styleLbl name="fgAcc3">
+    <dgm:scene3d>
+      <a:camera prst="orthographicFront"/>
+      <a:lightRig rig="threePt" dir="t"/>
+    </dgm:scene3d>
+    <dgm:sp3d/>
+    <dgm:txPr/>
+    <dgm:style>
+      <a:lnRef idx="2">
+        <a:scrgbClr r="0" g="0" b="0"/>
+      </a:lnRef>
+      <a:fillRef idx="1">
+        <a:scrgbClr r="0" g="0" b="0"/>
+      </a:fillRef>
+      <a:effectRef idx="0">
+        <a:scrgbClr r="0" g="0" b="0"/>
+      </a:effectRef>
+      <a:fontRef idx="minor"/>
+    </dgm:style>
+  </dgm:styleLbl>
+  <dgm:styleLbl name="fgAcc4">
+    <dgm:scene3d>
+      <a:camera prst="orthographicFront"/>
+      <a:lightRig rig="threePt" dir="t"/>
+    </dgm:scene3d>
+    <dgm:sp3d/>
+    <dgm:txPr/>
+    <dgm:style>
+      <a:lnRef idx="2">
+        <a:scrgbClr r="0" g="0" b="0"/>
+      </a:lnRef>
+      <a:fillRef idx="1">
+        <a:scrgbClr r="0" g="0" b="0"/>
+      </a:fillRef>
+      <a:effectRef idx="0">
+        <a:scrgbClr r="0" g="0" b="0"/>
+      </a:effectRef>
+      <a:fontRef idx="minor"/>
+    </dgm:style>
+  </dgm:styleLbl>
+  <dgm:styleLbl name="bgShp">
+    <dgm:scene3d>
+      <a:camera prst="orthographicFront"/>
+      <a:lightRig rig="threePt" dir="t"/>
+    </dgm:scene3d>
+    <dgm:sp3d/>
+    <dgm:txPr/>
+    <dgm:style>
+      <a:lnRef idx="0">
+        <a:scrgbClr r="0" g="0" b="0"/>
+      </a:lnRef>
+      <a:fillRef idx="1">
+        <a:scrgbClr r="0" g="0" b="0"/>
+      </a:fillRef>
+      <a:effectRef idx="0">
+        <a:scrgbClr r="0" g="0" b="0"/>
+      </a:effectRef>
+      <a:fontRef idx="minor"/>
+    </dgm:style>
+  </dgm:styleLbl>
+  <dgm:styleLbl name="dkBgShp">
+    <dgm:scene3d>
+      <a:camera prst="orthographicFront"/>
+      <a:lightRig rig="threePt" dir="t"/>
+    </dgm:scene3d>
+    <dgm:sp3d/>
+    <dgm:txPr/>
+    <dgm:style>
+      <a:lnRef idx="0">
+        <a:scrgbClr r="0" g="0" b="0"/>
+      </a:lnRef>
+      <a:fillRef idx="1">
+        <a:scrgbClr r="0" g="0" b="0"/>
+      </a:fillRef>
+      <a:effectRef idx="0">
+        <a:scrgbClr r="0" g="0" b="0"/>
+      </a:effectRef>
+      <a:fontRef idx="minor"/>
+    </dgm:style>
+  </dgm:styleLbl>
+  <dgm:styleLbl name="trBgShp">
+    <dgm:scene3d>
+      <a:camera prst="orthographicFront"/>
+      <a:lightRig rig="threePt" dir="t"/>
+    </dgm:scene3d>
+    <dgm:sp3d/>
+    <dgm:txPr/>
+    <dgm:style>
+      <a:lnRef idx="0">
+        <a:scrgbClr r="0" g="0" b="0"/>
+      </a:lnRef>
+      <a:fillRef idx="1">
+        <a:scrgbClr r="0" g="0" b="0"/>
+      </a:fillRef>
+      <a:effectRef idx="0">
+        <a:scrgbClr r="0" g="0" b="0"/>
+      </a:effectRef>
+      <a:fontRef idx="minor"/>
+    </dgm:style>
+  </dgm:styleLbl>
+  <dgm:styleLbl name="fgShp">
+    <dgm:scene3d>
+      <a:camera prst="orthographicFront"/>
+      <a:lightRig rig="threePt" dir="t"/>
+    </dgm:scene3d>
+    <dgm:sp3d/>
+    <dgm:txPr/>
+    <dgm:style>
+      <a:lnRef idx="2">
+        <a:scrgbClr r="0" g="0" b="0"/>
+      </a:lnRef>
+      <a:fillRef idx="1">
+        <a:scrgbClr r="0" g="0" b="0"/>
+      </a:fillRef>
+      <a:effectRef idx="0">
+        <a:scrgbClr r="0" g="0" b="0"/>
+      </a:effectRef>
+      <a:fontRef idx="minor"/>
+    </dgm:style>
+  </dgm:styleLbl>
+  <dgm:styleLbl name="revTx">
+    <dgm:scene3d>
+      <a:camera prst="orthographicFront"/>
+      <a:lightRig rig="threePt" dir="t"/>
+    </dgm:scene3d>
+    <dgm:sp3d/>
+    <dgm:txPr/>
+    <dgm:style>
+      <a:lnRef idx="0">
+        <a:scrgbClr r="0" g="0" b="0"/>
+      </a:lnRef>
+      <a:fillRef idx="0">
+        <a:scrgbClr r="0" g="0" b="0"/>
+      </a:fillRef>
+      <a:effectRef idx="0">
+        <a:scrgbClr r="0" g="0" b="0"/>
+      </a:effectRef>
+      <a:fontRef idx="minor"/>
+    </dgm:style>
+  </dgm:styleLbl>
+</dgm:styleDef>
+</file>
+
+<file path=word/diagrams/quickStyle2.xml><?xml version="1.0" encoding="utf-8"?>
+<dgm:styleDef xmlns:dgm="http://schemas.openxmlformats.org/drawingml/2006/diagram" xmlns:a="http://schemas.openxmlformats.org/drawingml/2006/main" uniqueId="urn:microsoft.com/office/officeart/2005/8/quickstyle/simple1">
+  <dgm:title val=""/>
+  <dgm:desc val=""/>
+  <dgm:catLst>
+    <dgm:cat type="simple" pri="10100"/>
+  </dgm:catLst>
+  <dgm:scene3d>
+    <a:camera prst="orthographicFront"/>
+    <a:lightRig rig="threePt" dir="t"/>
+  </dgm:scene3d>
+  <dgm:styleLbl name="node0">
+    <dgm:scene3d>
+      <a:camera prst="orthographicFront"/>
+      <a:lightRig rig="threePt" dir="t"/>
+    </dgm:scene3d>
+    <dgm:sp3d/>
+    <dgm:txPr/>
+    <dgm:style>
+      <a:lnRef idx="2">
+        <a:scrgbClr r="0" g="0" b="0"/>
+      </a:lnRef>
+      <a:fillRef idx="1">
+        <a:scrgbClr r="0" g="0" b="0"/>
+      </a:fillRef>
+      <a:effectRef idx="0">
+        <a:scrgbClr r="0" g="0" b="0"/>
+      </a:effectRef>
+      <a:fontRef idx="minor">
+        <a:schemeClr val="lt1"/>
+      </a:fontRef>
+    </dgm:style>
+  </dgm:styleLbl>
+  <dgm:styleLbl name="lnNode1">
+    <dgm:scene3d>
+      <a:camera prst="orthographicFront"/>
+      <a:lightRig rig="threePt" dir="t"/>
+    </dgm:scene3d>
+    <dgm:sp3d/>
+    <dgm:txPr/>
+    <dgm:style>
+      <a:lnRef idx="2">
+        <a:scrgbClr r="0" g="0" b="0"/>
+      </a:lnRef>
+      <a:fillRef idx="1">
+        <a:scrgbClr r="0" g="0" b="0"/>
+      </a:fillRef>
+      <a:effectRef idx="0">
+        <a:scrgbClr r="0" g="0" b="0"/>
+      </a:effectRef>
+      <a:fontRef idx="minor">
+        <a:schemeClr val="lt1"/>
+      </a:fontRef>
+    </dgm:style>
+  </dgm:styleLbl>
+  <dgm:styleLbl name="vennNode1">
+    <dgm:scene3d>
+      <a:camera prst="orthographicFront"/>
+      <a:lightRig rig="threePt" dir="t"/>
+    </dgm:scene3d>
+    <dgm:sp3d/>
+    <dgm:txPr/>
+    <dgm:style>
+      <a:lnRef idx="2">
+        <a:scrgbClr r="0" g="0" b="0"/>
+      </a:lnRef>
+      <a:fillRef idx="1">
+        <a:scrgbClr r="0" g="0" b="0"/>
+      </a:fillRef>
+      <a:effectRef idx="0">
+        <a:scrgbClr r="0" g="0" b="0"/>
+      </a:effectRef>
+      <a:fontRef idx="minor">
+        <a:schemeClr val="tx1"/>
+      </a:fontRef>
+    </dgm:style>
+  </dgm:styleLbl>
+  <dgm:styleLbl name="alignNode1">
+    <dgm:scene3d>
+      <a:camera prst="orthographicFront"/>
+      <a:lightRig rig="threePt" dir="t"/>
+    </dgm:scene3d>
+    <dgm:sp3d/>
+    <dgm:txPr/>
+    <dgm:style>
+      <a:lnRef idx="2">
+        <a:scrgbClr r="0" g="0" b="0"/>
+      </a:lnRef>
+      <a:fillRef idx="1">
+        <a:scrgbClr r="0" g="0" b="0"/>
+      </a:fillRef>
+      <a:effectRef idx="0">
+        <a:scrgbClr r="0" g="0" b="0"/>
+      </a:effectRef>
+      <a:fontRef idx="minor">
+        <a:schemeClr val="lt1"/>
+      </a:fontRef>
+    </dgm:style>
+  </dgm:styleLbl>
+  <dgm:styleLbl name="node1">
+    <dgm:scene3d>
+      <a:camera prst="orthographicFront"/>
+      <a:lightRig rig="threePt" dir="t"/>
+    </dgm:scene3d>
+    <dgm:sp3d/>
+    <dgm:txPr/>
+    <dgm:style>
+      <a:lnRef idx="2">
+        <a:scrgbClr r="0" g="0" b="0"/>
+      </a:lnRef>
+      <a:fillRef idx="1">
+        <a:scrgbClr r="0" g="0" b="0"/>
+      </a:fillRef>
+      <a:effectRef idx="0">
+        <a:scrgbClr r="0" g="0" b="0"/>
+      </a:effectRef>
+      <a:fontRef idx="minor">
+        <a:schemeClr val="lt1"/>
+      </a:fontRef>
+    </dgm:style>
+  </dgm:styleLbl>
+  <dgm:styleLbl name="node2">
+    <dgm:scene3d>
+      <a:camera prst="orthographicFront"/>
+      <a:lightRig rig="threePt" dir="t"/>
+    </dgm:scene3d>
+    <dgm:sp3d/>
+    <dgm:txPr/>
+    <dgm:style>
+      <a:lnRef idx="2">
+        <a:scrgbClr r="0" g="0" b="0"/>
+      </a:lnRef>
+      <a:fillRef idx="1">
+        <a:scrgbClr r="0" g="0" b="0"/>
+      </a:fillRef>
+      <a:effectRef idx="0">
+        <a:scrgbClr r="0" g="0" b="0"/>
+      </a:effectRef>
+      <a:fontRef idx="minor">
+        <a:schemeClr val="lt1"/>
+      </a:fontRef>
+    </dgm:style>
+  </dgm:styleLbl>
+  <dgm:styleLbl name="node3">
+    <dgm:scene3d>
+      <a:camera prst="orthographicFront"/>
+      <a:lightRig rig="threePt" dir="t"/>
+    </dgm:scene3d>
+    <dgm:sp3d/>
+    <dgm:txPr/>
+    <dgm:style>
+      <a:lnRef idx="2">
+        <a:scrgbClr r="0" g="0" b="0"/>
+      </a:lnRef>
+      <a:fillRef idx="1">
+        <a:scrgbClr r="0" g="0" b="0"/>
+      </a:fillRef>
+      <a:effectRef idx="0">
+        <a:scrgbClr r="0" g="0" b="0"/>
+      </a:effectRef>
+      <a:fontRef idx="minor">
+        <a:schemeClr val="lt1"/>
+      </a:fontRef>
+    </dgm:style>
+  </dgm:styleLbl>
+  <dgm:styleLbl name="node4">
+    <dgm:scene3d>
+      <a:camera prst="orthographicFront"/>
+      <a:lightRig rig="threePt" dir="t"/>
+    </dgm:scene3d>
+    <dgm:sp3d/>
+    <dgm:txPr/>
+    <dgm:style>
+      <a:lnRef idx="2">
+        <a:scrgbClr r="0" g="0" b="0"/>
+      </a:lnRef>
+      <a:fillRef idx="1">
+        <a:scrgbClr r="0" g="0" b="0"/>
+      </a:fillRef>
+      <a:effectRef idx="0">
+        <a:scrgbClr r="0" g="0" b="0"/>
+      </a:effectRef>
+      <a:fontRef idx="minor">
+        <a:schemeClr val="lt1"/>
+      </a:fontRef>
+    </dgm:style>
+  </dgm:styleLbl>
+  <dgm:styleLbl name="fgImgPlace1">
+    <dgm:scene3d>
+      <a:camera prst="orthographicFront"/>
+      <a:lightRig rig="threePt" dir="t"/>
+    </dgm:scene3d>
+    <dgm:sp3d/>
+    <dgm:txPr/>
+    <dgm:style>
+      <a:lnRef idx="2">
+        <a:scrgbClr r="0" g="0" b="0"/>
+      </a:lnRef>
+      <a:fillRef idx="1">
+        <a:scrgbClr r="0" g="0" b="0"/>
+      </a:fillRef>
+      <a:effectRef idx="0">
+        <a:scrgbClr r="0" g="0" b="0"/>
+      </a:effectRef>
+      <a:fontRef idx="minor"/>
+    </dgm:style>
+  </dgm:styleLbl>
+  <dgm:styleLbl name="alignImgPlace1">
+    <dgm:scene3d>
+      <a:camera prst="orthographicFront"/>
+      <a:lightRig rig="threePt" dir="t"/>
+    </dgm:scene3d>
+    <dgm:sp3d/>
+    <dgm:txPr/>
+    <dgm:style>
+      <a:lnRef idx="2">
+        <a:scrgbClr r="0" g="0" b="0"/>
+      </a:lnRef>
+      <a:fillRef idx="1">
+        <a:scrgbClr r="0" g="0" b="0"/>
+      </a:fillRef>
+      <a:effectRef idx="0">
+        <a:scrgbClr r="0" g="0" b="0"/>
+      </a:effectRef>
+      <a:fontRef idx="minor"/>
+    </dgm:style>
+  </dgm:styleLbl>
+  <dgm:styleLbl name="bgImgPlace1">
+    <dgm:scene3d>
+      <a:camera prst="orthographicFront"/>
+      <a:lightRig rig="threePt" dir="t"/>
+    </dgm:scene3d>
+    <dgm:sp3d/>
+    <dgm:txPr/>
+    <dgm:style>
+      <a:lnRef idx="2">
+        <a:scrgbClr r="0" g="0" b="0"/>
+      </a:lnRef>
+      <a:fillRef idx="1">
+        <a:scrgbClr r="0" g="0" b="0"/>
+      </a:fillRef>
+      <a:effectRef idx="0">
+        <a:scrgbClr r="0" g="0" b="0"/>
+      </a:effectRef>
+      <a:fontRef idx="minor"/>
+    </dgm:style>
+  </dgm:styleLbl>
+  <dgm:styleLbl name="sibTrans2D1">
+    <dgm:scene3d>
+      <a:camera prst="orthographicFront"/>
+      <a:lightRig rig="threePt" dir="t"/>
+    </dgm:scene3d>
+    <dgm:sp3d/>
+    <dgm:txPr/>
+    <dgm:style>
+      <a:lnRef idx="0">
+        <a:scrgbClr r="0" g="0" b="0"/>
+      </a:lnRef>
+      <a:fillRef idx="1">
+        <a:scrgbClr r="0" g="0" b="0"/>
+      </a:fillRef>
+      <a:effectRef idx="0">
+        <a:scrgbClr r="0" g="0" b="0"/>
+      </a:effectRef>
+      <a:fontRef idx="minor">
+        <a:schemeClr val="lt1"/>
+      </a:fontRef>
+    </dgm:style>
+  </dgm:styleLbl>
+  <dgm:styleLbl name="fgSibTrans2D1">
+    <dgm:scene3d>
+      <a:camera prst="orthographicFront"/>
+      <a:lightRig rig="threePt" dir="t"/>
+    </dgm:scene3d>
+    <dgm:sp3d/>
+    <dgm:txPr/>
+    <dgm:style>
+      <a:lnRef idx="0">
+        <a:scrgbClr r="0" g="0" b="0"/>
+      </a:lnRef>
+      <a:fillRef idx="1">
+        <a:scrgbClr r="0" g="0" b="0"/>
+      </a:fillRef>
+      <a:effectRef idx="0">
+        <a:scrgbClr r="0" g="0" b="0"/>
+      </a:effectRef>
+      <a:fontRef idx="minor">
+        <a:schemeClr val="lt1"/>
+      </a:fontRef>
+    </dgm:style>
+  </dgm:styleLbl>
+  <dgm:styleLbl name="bgSibTrans2D1">
+    <dgm:scene3d>
+      <a:camera prst="orthographicFront"/>
+      <a:lightRig rig="threePt" dir="t"/>
+    </dgm:scene3d>
+    <dgm:sp3d/>
+    <dgm:txPr/>
+    <dgm:style>
+      <a:lnRef idx="0">
+        <a:scrgbClr r="0" g="0" b="0"/>
+      </a:lnRef>
+      <a:fillRef idx="1">
+        <a:scrgbClr r="0" g="0" b="0"/>
+      </a:fillRef>
+      <a:effectRef idx="0">
+        <a:scrgbClr r="0" g="0" b="0"/>
+      </a:effectRef>
+      <a:fontRef idx="minor">
+        <a:schemeClr val="lt1"/>
+      </a:fontRef>
+    </dgm:style>
+  </dgm:styleLbl>
+  <dgm:styleLbl name="sibTrans1D1">
+    <dgm:scene3d>
+      <a:camera prst="orthographicFront"/>
+      <a:lightRig rig="threePt" dir="t"/>
+    </dgm:scene3d>
+    <dgm:sp3d/>
+    <dgm:txPr/>
+    <dgm:style>
+      <a:lnRef idx="1">
+        <a:scrgbClr r="0" g="0" b="0"/>
+      </a:lnRef>
+      <a:fillRef idx="0">
+        <a:scrgbClr r="0" g="0" b="0"/>
+      </a:fillRef>
+      <a:effectRef idx="0">
+        <a:scrgbClr r="0" g="0" b="0"/>
+      </a:effectRef>
+      <a:fontRef idx="minor"/>
+    </dgm:style>
+  </dgm:styleLbl>
+  <dgm:styleLbl name="callout">
+    <dgm:scene3d>
+      <a:camera prst="orthographicFront"/>
+      <a:lightRig rig="threePt" dir="t"/>
+    </dgm:scene3d>
+    <dgm:sp3d/>
+    <dgm:txPr/>
+    <dgm:style>
+      <a:lnRef idx="2">
+        <a:scrgbClr r="0" g="0" b="0"/>
+      </a:lnRef>
+      <a:fillRef idx="1">
+        <a:scrgbClr r="0" g="0" b="0"/>
+      </a:fillRef>
+      <a:effectRef idx="0">
+        <a:scrgbClr r="0" g="0" b="0"/>
+      </a:effectRef>
+      <a:fontRef idx="minor"/>
+    </dgm:style>
+  </dgm:styleLbl>
+  <dgm:styleLbl name="asst0">
+    <dgm:scene3d>
+      <a:camera prst="orthographicFront"/>
+      <a:lightRig rig="threePt" dir="t"/>
+    </dgm:scene3d>
+    <dgm:sp3d/>
+    <dgm:txPr/>
+    <dgm:style>
+      <a:lnRef idx="2">
+        <a:scrgbClr r="0" g="0" b="0"/>
+      </a:lnRef>
+      <a:fillRef idx="1">
+        <a:scrgbClr r="0" g="0" b="0"/>
+      </a:fillRef>
+      <a:effectRef idx="0">
+        <a:scrgbClr r="0" g="0" b="0"/>
+      </a:effectRef>
+      <a:fontRef idx="minor">
+        <a:schemeClr val="lt1"/>
+      </a:fontRef>
+    </dgm:style>
+  </dgm:styleLbl>
+  <dgm:styleLbl name="asst1">
+    <dgm:scene3d>
+      <a:camera prst="orthographicFront"/>
+      <a:lightRig rig="threePt" dir="t"/>
+    </dgm:scene3d>
+    <dgm:sp3d/>
+    <dgm:txPr/>
+    <dgm:style>
+      <a:lnRef idx="2">
+        <a:scrgbClr r="0" g="0" b="0"/>
+      </a:lnRef>
+      <a:fillRef idx="1">
+        <a:scrgbClr r="0" g="0" b="0"/>
+      </a:fillRef>
+      <a:effectRef idx="0">
+        <a:scrgbClr r="0" g="0" b="0"/>
+      </a:effectRef>
+      <a:fontRef idx="minor">
+        <a:schemeClr val="lt1"/>
+      </a:fontRef>
+    </dgm:style>
+  </dgm:styleLbl>
+  <dgm:styleLbl name="asst2">
+    <dgm:scene3d>
+      <a:camera prst="orthographicFront"/>
+      <a:lightRig rig="threePt" dir="t"/>
+    </dgm:scene3d>
+    <dgm:sp3d/>
+    <dgm:txPr/>
+    <dgm:style>
+      <a:lnRef idx="2">
+        <a:scrgbClr r="0" g="0" b="0"/>
+      </a:lnRef>
+      <a:fillRef idx="1">
+        <a:scrgbClr r="0" g="0" b="0"/>
+      </a:fillRef>
+      <a:effectRef idx="0">
+        <a:scrgbClr r="0" g="0" b="0"/>
+      </a:effectRef>
+      <a:fontRef idx="minor">
+        <a:schemeClr val="lt1"/>
+      </a:fontRef>
+    </dgm:style>
+  </dgm:styleLbl>
+  <dgm:styleLbl name="asst3">
+    <dgm:scene3d>
+      <a:camera prst="orthographicFront"/>
+      <a:lightRig rig="threePt" dir="t"/>
+    </dgm:scene3d>
+    <dgm:sp3d/>
+    <dgm:txPr/>
+    <dgm:style>
+      <a:lnRef idx="2">
+        <a:scrgbClr r="0" g="0" b="0"/>
+      </a:lnRef>
+      <a:fillRef idx="1">
+        <a:scrgbClr r="0" g="0" b="0"/>
+      </a:fillRef>
+      <a:effectRef idx="0">
+        <a:scrgbClr r="0" g="0" b="0"/>
+      </a:effectRef>
+      <a:fontRef idx="minor">
+        <a:schemeClr val="lt1"/>
+      </a:fontRef>
+    </dgm:style>
+  </dgm:styleLbl>
+  <dgm:styleLbl name="asst4">
+    <dgm:scene3d>
+      <a:camera prst="orthographicFront"/>
+      <a:lightRig rig="threePt" dir="t"/>
+    </dgm:scene3d>
+    <dgm:sp3d/>
+    <dgm:txPr/>
+    <dgm:style>
+      <a:lnRef idx="2">
+        <a:scrgbClr r="0" g="0" b="0"/>
+      </a:lnRef>
+      <a:fillRef idx="1">
+        <a:scrgbClr r="0" g="0" b="0"/>
+      </a:fillRef>
+      <a:effectRef idx="0">
+        <a:scrgbClr r="0" g="0" b="0"/>
+      </a:effectRef>
+      <a:fontRef idx="minor">
+        <a:schemeClr val="lt1"/>
+      </a:fontRef>
+    </dgm:style>
+  </dgm:styleLbl>
+  <dgm:styleLbl name="parChTrans2D1">
+    <dgm:scene3d>
+      <a:camera prst="orthographicFront"/>
+      <a:lightRig rig="threePt" dir="t"/>
+    </dgm:scene3d>
+    <dgm:sp3d/>
+    <dgm:txPr/>
+    <dgm:style>
+      <a:lnRef idx="2">
+        <a:scrgbClr r="0" g="0" b="0"/>
+      </a:lnRef>
+      <a:fillRef idx="1">
+        <a:scrgbClr r="0" g="0" b="0"/>
+      </a:fillRef>
+      <a:effectRef idx="0">
+        <a:scrgbClr r="0" g="0" b="0"/>
+      </a:effectRef>
+      <a:fontRef idx="minor">
+        <a:schemeClr val="lt1"/>
+      </a:fontRef>
+    </dgm:style>
+  </dgm:styleLbl>
+  <dgm:styleLbl name="parChTrans2D2">
+    <dgm:scene3d>
+      <a:camera prst="orthographicFront"/>
+      <a:lightRig rig="threePt" dir="t"/>
+    </dgm:scene3d>
+    <dgm:sp3d/>
+    <dgm:txPr/>
+    <dgm:style>
+      <a:lnRef idx="2">
+        <a:scrgbClr r="0" g="0" b="0"/>
+      </a:lnRef>
+      <a:fillRef idx="1">
+        <a:scrgbClr r="0" g="0" b="0"/>
+      </a:fillRef>
+      <a:effectRef idx="0">
+        <a:scrgbClr r="0" g="0" b="0"/>
+      </a:effectRef>
+      <a:fontRef idx="minor">
+        <a:schemeClr val="lt1"/>
+      </a:fontRef>
+    </dgm:style>
+  </dgm:styleLbl>
+  <dgm:styleLbl name="parChTrans2D3">
+    <dgm:scene3d>
+      <a:camera prst="orthographicFront"/>
+      <a:lightRig rig="threePt" dir="t"/>
+    </dgm:scene3d>
+    <dgm:sp3d/>
+    <dgm:txPr/>
+    <dgm:style>
+      <a:lnRef idx="2">
+        <a:scrgbClr r="0" g="0" b="0"/>
+      </a:lnRef>
+      <a:fillRef idx="1">
+        <a:scrgbClr r="0" g="0" b="0"/>
+      </a:fillRef>
+      <a:effectRef idx="0">
+        <a:scrgbClr r="0" g="0" b="0"/>
+      </a:effectRef>
+      <a:fontRef idx="minor">
+        <a:schemeClr val="lt1"/>
+      </a:fontRef>
+    </dgm:style>
+  </dgm:styleLbl>
+  <dgm:styleLbl name="parChTrans2D4">
+    <dgm:scene3d>
+      <a:camera prst="orthographicFront"/>
+      <a:lightRig rig="threePt" dir="t"/>
+    </dgm:scene3d>
+    <dgm:sp3d/>
+    <dgm:txPr/>
+    <dgm:style>
+      <a:lnRef idx="2">
+        <a:scrgbClr r="0" g="0" b="0"/>
+      </a:lnRef>
+      <a:fillRef idx="1">
+        <a:scrgbClr r="0" g="0" b="0"/>
+      </a:fillRef>
+      <a:effectRef idx="0">
+        <a:scrgbClr r="0" g="0" b="0"/>
+      </a:effectRef>
+      <a:fontRef idx="minor">
+        <a:schemeClr val="lt1"/>
+      </a:fontRef>
+    </dgm:style>
+  </dgm:styleLbl>
+  <dgm:styleLbl name="parChTrans1D1">
+    <dgm:scene3d>
+      <a:camera prst="orthographicFront"/>
+      <a:lightRig rig="threePt" dir="t"/>
+    </dgm:scene3d>
+    <dgm:sp3d/>
+    <dgm:txPr/>
+    <dgm:style>
+      <a:lnRef idx="2">
+        <a:scrgbClr r="0" g="0" b="0"/>
+      </a:lnRef>
+      <a:fillRef idx="0">
+        <a:scrgbClr r="0" g="0" b="0"/>
+      </a:fillRef>
+      <a:effectRef idx="0">
+        <a:scrgbClr r="0" g="0" b="0"/>
+      </a:effectRef>
+      <a:fontRef idx="minor"/>
+    </dgm:style>
+  </dgm:styleLbl>
+  <dgm:styleLbl name="parChTrans1D2">
+    <dgm:scene3d>
+      <a:camera prst="orthographicFront"/>
+      <a:lightRig rig="threePt" dir="t"/>
+    </dgm:scene3d>
+    <dgm:sp3d/>
+    <dgm:txPr/>
+    <dgm:style>
+      <a:lnRef idx="2">
+        <a:scrgbClr r="0" g="0" b="0"/>
+      </a:lnRef>
+      <a:fillRef idx="0">
+        <a:scrgbClr r="0" g="0" b="0"/>
+      </a:fillRef>
+      <a:effectRef idx="0">
+        <a:scrgbClr r="0" g="0" b="0"/>
+      </a:effectRef>
+      <a:fontRef idx="minor"/>
+    </dgm:style>
+  </dgm:styleLbl>
+  <dgm:styleLbl name="parChTrans1D3">
+    <dgm:scene3d>
+      <a:camera prst="orthographicFront"/>
+      <a:lightRig rig="threePt" dir="t"/>
+    </dgm:scene3d>
+    <dgm:sp3d/>
+    <dgm:txPr/>
+    <dgm:style>
+      <a:lnRef idx="2">
+        <a:scrgbClr r="0" g="0" b="0"/>
+      </a:lnRef>
+      <a:fillRef idx="0">
+        <a:scrgbClr r="0" g="0" b="0"/>
+      </a:fillRef>
+      <a:effectRef idx="0">
+        <a:scrgbClr r="0" g="0" b="0"/>
+      </a:effectRef>
+      <a:fontRef idx="minor"/>
+    </dgm:style>
+  </dgm:styleLbl>
+  <dgm:styleLbl name="parChTrans1D4">
+    <dgm:scene3d>
+      <a:camera prst="orthographicFront"/>
+      <a:lightRig rig="threePt" dir="t"/>
+    </dgm:scene3d>
+    <dgm:sp3d/>
+    <dgm:txPr/>
+    <dgm:style>
+      <a:lnRef idx="2">
+        <a:scrgbClr r="0" g="0" b="0"/>
+      </a:lnRef>
+      <a:fillRef idx="0">
+        <a:scrgbClr r="0" g="0" b="0"/>
+      </a:fillRef>
+      <a:effectRef idx="0">
+        <a:scrgbClr r="0" g="0" b="0"/>
+      </a:effectRef>
+      <a:fontRef idx="minor"/>
+    </dgm:style>
+  </dgm:styleLbl>
+  <dgm:styleLbl name="fgAcc1">
+    <dgm:scene3d>
+      <a:camera prst="orthographicFront"/>
+      <a:lightRig rig="threePt" dir="t"/>
+    </dgm:scene3d>
+    <dgm:sp3d/>
+    <dgm:txPr/>
+    <dgm:style>
+      <a:lnRef idx="2">
+        <a:scrgbClr r="0" g="0" b="0"/>
+      </a:lnRef>
+      <a:fillRef idx="1">
+        <a:scrgbClr r="0" g="0" b="0"/>
+      </a:fillRef>
+      <a:effectRef idx="0">
+        <a:scrgbClr r="0" g="0" b="0"/>
+      </a:effectRef>
+      <a:fontRef idx="minor"/>
+    </dgm:style>
+  </dgm:styleLbl>
+  <dgm:styleLbl name="conFgAcc1">
+    <dgm:scene3d>
+      <a:camera prst="orthographicFront"/>
+      <a:lightRig rig="threePt" dir="t"/>
+    </dgm:scene3d>
+    <dgm:sp3d/>
+    <dgm:txPr/>
+    <dgm:style>
+      <a:lnRef idx="2">
+        <a:scrgbClr r="0" g="0" b="0"/>
+      </a:lnRef>
+      <a:fillRef idx="1">
+        <a:scrgbClr r="0" g="0" b="0"/>
+      </a:fillRef>
+      <a:effectRef idx="0">
+        <a:scrgbClr r="0" g="0" b="0"/>
+      </a:effectRef>
+      <a:fontRef idx="minor"/>
+    </dgm:style>
+  </dgm:styleLbl>
+  <dgm:styleLbl name="alignAcc1">
+    <dgm:scene3d>
+      <a:camera prst="orthographicFront"/>
+      <a:lightRig rig="threePt" dir="t"/>
+    </dgm:scene3d>
+    <dgm:sp3d/>
+    <dgm:txPr/>
+    <dgm:style>
+      <a:lnRef idx="2">
+        <a:scrgbClr r="0" g="0" b="0"/>
+      </a:lnRef>
+      <a:fillRef idx="1">
+        <a:scrgbClr r="0" g="0" b="0"/>
+      </a:fillRef>
+      <a:effectRef idx="0">
+        <a:scrgbClr r="0" g="0" b="0"/>
+      </a:effectRef>
+      <a:fontRef idx="minor"/>
+    </dgm:style>
+  </dgm:styleLbl>
+  <dgm:styleLbl name="trAlignAcc1">
+    <dgm:scene3d>
+      <a:camera prst="orthographicFront"/>
+      <a:lightRig rig="threePt" dir="t"/>
+    </dgm:scene3d>
+    <dgm:sp3d/>
+    <dgm:txPr/>
+    <dgm:style>
+      <a:lnRef idx="1">
+        <a:scrgbClr r="0" g="0" b="0"/>
+      </a:lnRef>
+      <a:fillRef idx="1">
+        <a:scrgbClr r="0" g="0" b="0"/>
+      </a:fillRef>
+      <a:effectRef idx="0">
+        <a:scrgbClr r="0" g="0" b="0"/>
+      </a:effectRef>
+      <a:fontRef idx="minor"/>
+    </dgm:style>
+  </dgm:styleLbl>
+  <dgm:styleLbl name="bgAcc1">
+    <dgm:scene3d>
+      <a:camera prst="orthographicFront"/>
+      <a:lightRig rig="threePt" dir="t"/>
+    </dgm:scene3d>
+    <dgm:sp3d/>
+    <dgm:txPr/>
+    <dgm:style>
+      <a:lnRef idx="2">
+        <a:scrgbClr r="0" g="0" b="0"/>
+      </a:lnRef>
+      <a:fillRef idx="1">
+        <a:scrgbClr r="0" g="0" b="0"/>
+      </a:fillRef>
+      <a:effectRef idx="0">
+        <a:scrgbClr r="0" g="0" b="0"/>
+      </a:effectRef>
+      <a:fontRef idx="minor"/>
+    </dgm:style>
+  </dgm:styleLbl>
+  <dgm:styleLbl name="solidFgAcc1">
+    <dgm:scene3d>
+      <a:camera prst="orthographicFront"/>
+      <a:lightRig rig="threePt" dir="t"/>
+    </dgm:scene3d>
+    <dgm:sp3d/>
+    <dgm:txPr/>
+    <dgm:style>
+      <a:lnRef idx="2">
+        <a:scrgbClr r="0" g="0" b="0"/>
+      </a:lnRef>
+      <a:fillRef idx="1">
+        <a:scrgbClr r="0" g="0" b="0"/>
+      </a:fillRef>
+      <a:effectRef idx="0">
+        <a:scrgbClr r="0" g="0" b="0"/>
+      </a:effectRef>
+      <a:fontRef idx="minor"/>
+    </dgm:style>
+  </dgm:styleLbl>
+  <dgm:styleLbl name="solidAlignAcc1">
+    <dgm:scene3d>
+      <a:camera prst="orthographicFront"/>
+      <a:lightRig rig="threePt" dir="t"/>
+    </dgm:scene3d>
+    <dgm:sp3d/>
+    <dgm:txPr/>
+    <dgm:style>
+      <a:lnRef idx="2">
+        <a:scrgbClr r="0" g="0" b="0"/>
+      </a:lnRef>
+      <a:fillRef idx="1">
+        <a:scrgbClr r="0" g="0" b="0"/>
+      </a:fillRef>
+      <a:effectRef idx="0">
+        <a:scrgbClr r="0" g="0" b="0"/>
+      </a:effectRef>
+      <a:fontRef idx="minor"/>
+    </dgm:style>
+  </dgm:styleLbl>
+  <dgm:styleLbl name="solidBgAcc1">
+    <dgm:scene3d>
+      <a:camera prst="orthographicFront"/>
+      <a:lightRig rig="threePt" dir="t"/>
+    </dgm:scene3d>
+    <dgm:sp3d/>
+    <dgm:txPr/>
+    <dgm:style>
+      <a:lnRef idx="2">
+        <a:scrgbClr r="0" g="0" b="0"/>
+      </a:lnRef>
+      <a:fillRef idx="1">
+        <a:scrgbClr r="0" g="0" b="0"/>
+      </a:fillRef>
+      <a:effectRef idx="0">
+        <a:scrgbClr r="0" g="0" b="0"/>
+      </a:effectRef>
+      <a:fontRef idx="minor"/>
+    </dgm:style>
+  </dgm:styleLbl>
+  <dgm:styleLbl name="fgAccFollowNode1">
+    <dgm:scene3d>
+      <a:camera prst="orthographicFront"/>
+      <a:lightRig rig="threePt" dir="t"/>
+    </dgm:scene3d>
+    <dgm:sp3d/>
+    <dgm:txPr/>
+    <dgm:style>
+      <a:lnRef idx="2">
+        <a:scrgbClr r="0" g="0" b="0"/>
+      </a:lnRef>
+      <a:fillRef idx="1">
+        <a:scrgbClr r="0" g="0" b="0"/>
+      </a:fillRef>
+      <a:effectRef idx="0">
+        <a:scrgbClr r="0" g="0" b="0"/>
+      </a:effectRef>
+      <a:fontRef idx="minor"/>
+    </dgm:style>
+  </dgm:styleLbl>
+  <dgm:styleLbl name="alignAccFollowNode1">
+    <dgm:scene3d>
+      <a:camera prst="orthographicFront"/>
+      <a:lightRig rig="threePt" dir="t"/>
+    </dgm:scene3d>
+    <dgm:sp3d/>
+    <dgm:txPr/>
+    <dgm:style>
+      <a:lnRef idx="2">
+        <a:scrgbClr r="0" g="0" b="0"/>
+      </a:lnRef>
+      <a:fillRef idx="1">
+        <a:scrgbClr r="0" g="0" b="0"/>
+      </a:fillRef>
+      <a:effectRef idx="0">
+        <a:scrgbClr r="0" g="0" b="0"/>
+      </a:effectRef>
+      <a:fontRef idx="minor"/>
+    </dgm:style>
+  </dgm:styleLbl>
+  <dgm:styleLbl name="bgAccFollowNode1">
+    <dgm:scene3d>
+      <a:camera prst="orthographicFront"/>
+      <a:lightRig rig="threePt" dir="t"/>
+    </dgm:scene3d>
+    <dgm:sp3d/>
+    <dgm:txPr/>
+    <dgm:style>
+      <a:lnRef idx="2">
+        <a:scrgbClr r="0" g="0" b="0"/>
+      </a:lnRef>
+      <a:fillRef idx="1">
+        <a:scrgbClr r="0" g="0" b="0"/>
+      </a:fillRef>
+      <a:effectRef idx="0">
+        <a:scrgbClr r="0" g="0" b="0"/>
+      </a:effectRef>
+      <a:fontRef idx="minor"/>
+    </dgm:style>
+  </dgm:styleLbl>
+  <dgm:styleLbl name="fgAcc0">
+    <dgm:scene3d>
+      <a:camera prst="orthographicFront"/>
+      <a:lightRig rig="threePt" dir="t"/>
+    </dgm:scene3d>
+    <dgm:sp3d/>
+    <dgm:txPr/>
+    <dgm:style>
+      <a:lnRef idx="2">
+        <a:scrgbClr r="0" g="0" b="0"/>
+      </a:lnRef>
+      <a:fillRef idx="1">
+        <a:scrgbClr r="0" g="0" b="0"/>
+      </a:fillRef>
+      <a:effectRef idx="0">
+        <a:scrgbClr r="0" g="0" b="0"/>
+      </a:effectRef>
+      <a:fontRef idx="minor"/>
+    </dgm:style>
+  </dgm:styleLbl>
+  <dgm:styleLbl name="fgAcc2">
+    <dgm:scene3d>
+      <a:camera prst="orthographicFront"/>
+      <a:lightRig rig="threePt" dir="t"/>
+    </dgm:scene3d>
+    <dgm:sp3d/>
+    <dgm:txPr/>
+    <dgm:style>
+      <a:lnRef idx="2">
+        <a:scrgbClr r="0" g="0" b="0"/>
+      </a:lnRef>
+      <a:fillRef idx="1">
+        <a:scrgbClr r="0" g="0" b="0"/>
+      </a:fillRef>
+      <a:effectRef idx="0">
+        <a:scrgbClr r="0" g="0" b="0"/>
+      </a:effectRef>
+      <a:fontRef idx="minor"/>
+    </dgm:style>
+  </dgm:styleLbl>
+  <dgm:styleLbl name="fgAcc3">
+    <dgm:scene3d>
+      <a:camera prst="orthographicFront"/>
+      <a:lightRig rig="threePt" dir="t"/>
+    </dgm:scene3d>
+    <dgm:sp3d/>
+    <dgm:txPr/>
+    <dgm:style>
+      <a:lnRef idx="2">
+        <a:scrgbClr r="0" g="0" b="0"/>
+      </a:lnRef>
+      <a:fillRef idx="1">
+        <a:scrgbClr r="0" g="0" b="0"/>
+      </a:fillRef>
+      <a:effectRef idx="0">
+        <a:scrgbClr r="0" g="0" b="0"/>
+      </a:effectRef>
+      <a:fontRef idx="minor"/>
+    </dgm:style>
+  </dgm:styleLbl>
+  <dgm:styleLbl name="fgAcc4">
+    <dgm:scene3d>
+      <a:camera prst="orthographicFront"/>
+      <a:lightRig rig="threePt" dir="t"/>
+    </dgm:scene3d>
+    <dgm:sp3d/>
+    <dgm:txPr/>
+    <dgm:style>
+      <a:lnRef idx="2">
+        <a:scrgbClr r="0" g="0" b="0"/>
+      </a:lnRef>
+      <a:fillRef idx="1">
+        <a:scrgbClr r="0" g="0" b="0"/>
+      </a:fillRef>
+      <a:effectRef idx="0">
+        <a:scrgbClr r="0" g="0" b="0"/>
+      </a:effectRef>
+      <a:fontRef idx="minor"/>
+    </dgm:style>
+  </dgm:styleLbl>
+  <dgm:styleLbl name="bgShp">
+    <dgm:scene3d>
+      <a:camera prst="orthographicFront"/>
+      <a:lightRig rig="threePt" dir="t"/>
+    </dgm:scene3d>
+    <dgm:sp3d/>
+    <dgm:txPr/>
+    <dgm:style>
+      <a:lnRef idx="0">
+        <a:scrgbClr r="0" g="0" b="0"/>
+      </a:lnRef>
+      <a:fillRef idx="1">
+        <a:scrgbClr r="0" g="0" b="0"/>
+      </a:fillRef>
+      <a:effectRef idx="0">
+        <a:scrgbClr r="0" g="0" b="0"/>
+      </a:effectRef>
+      <a:fontRef idx="minor"/>
+    </dgm:style>
+  </dgm:styleLbl>
+  <dgm:styleLbl name="dkBgShp">
+    <dgm:scene3d>
+      <a:camera prst="orthographicFront"/>
+      <a:lightRig rig="threePt" dir="t"/>
+    </dgm:scene3d>
+    <dgm:sp3d/>
+    <dgm:txPr/>
+    <dgm:style>
+      <a:lnRef idx="0">
+        <a:scrgbClr r="0" g="0" b="0"/>
+      </a:lnRef>
+      <a:fillRef idx="1">
+        <a:scrgbClr r="0" g="0" b="0"/>
+      </a:fillRef>
+      <a:effectRef idx="0">
+        <a:scrgbClr r="0" g="0" b="0"/>
+      </a:effectRef>
+      <a:fontRef idx="minor"/>
+    </dgm:style>
+  </dgm:styleLbl>
+  <dgm:styleLbl name="trBgShp">
+    <dgm:scene3d>
+      <a:camera prst="orthographicFront"/>
+      <a:lightRig rig="threePt" dir="t"/>
+    </dgm:scene3d>
+    <dgm:sp3d/>
+    <dgm:txPr/>
+    <dgm:style>
+      <a:lnRef idx="0">
+        <a:scrgbClr r="0" g="0" b="0"/>
+      </a:lnRef>
+      <a:fillRef idx="1">
+        <a:scrgbClr r="0" g="0" b="0"/>
+      </a:fillRef>
+      <a:effectRef idx="0">
+        <a:scrgbClr r="0" g="0" b="0"/>
+      </a:effectRef>
+      <a:fontRef idx="minor"/>
+    </dgm:style>
+  </dgm:styleLbl>
+  <dgm:styleLbl name="fgShp">
+    <dgm:scene3d>
+      <a:camera prst="orthographicFront"/>
+      <a:lightRig rig="threePt" dir="t"/>
+    </dgm:scene3d>
+    <dgm:sp3d/>
+    <dgm:txPr/>
+    <dgm:style>
+      <a:lnRef idx="2">
+        <a:scrgbClr r="0" g="0" b="0"/>
+      </a:lnRef>
+      <a:fillRef idx="1">
+        <a:scrgbClr r="0" g="0" b="0"/>
+      </a:fillRef>
+      <a:effectRef idx="0">
+        <a:scrgbClr r="0" g="0" b="0"/>
+      </a:effectRef>
+      <a:fontRef idx="minor"/>
+    </dgm:style>
+  </dgm:styleLbl>
+  <dgm:styleLbl name="revTx">
+    <dgm:scene3d>
+      <a:camera prst="orthographicFront"/>
+      <a:lightRig rig="threePt" dir="t"/>
+    </dgm:scene3d>
+    <dgm:sp3d/>
+    <dgm:txPr/>
+    <dgm:style>
+      <a:lnRef idx="0">
+        <a:scrgbClr r="0" g="0" b="0"/>
+      </a:lnRef>
+      <a:fillRef idx="0">
+        <a:scrgbClr r="0" g="0" b="0"/>
+      </a:fillRef>
+      <a:effectRef idx="0">
+        <a:scrgbClr r="0" g="0" b="0"/>
+      </a:effectRef>
+      <a:fontRef idx="minor"/>
+    </dgm:style>
+  </dgm:styleLbl>
+</dgm:styleDef>
+</file>
+
 <file path=word/theme/theme1.xml><?xml version="1.0" encoding="utf-8"?>
 <a:theme xmlns:a="http://schemas.openxmlformats.org/drawingml/2006/main" name="Office Theme">
   <a:themeElements>
@@ -16790,11 +23818,191 @@
     <b:URL>https://www.ibm.com/watson/</b:URL>
     <b:RefOrder>16</b:RefOrder>
   </b:Source>
+  <b:Source>
+    <b:Tag>Ora</b:Tag>
+    <b:SourceType>Book</b:SourceType>
+    <b:Guid>{EE47C5E3-3A6C-40D7-991E-33BD1A2481D4}</b:Guid>
+    <b:Author>
+      <b:Author>
+        <b:NameList>
+          <b:Person>
+            <b:Last>Oracle</b:Last>
+          </b:Person>
+        </b:NameList>
+      </b:Author>
+    </b:Author>
+    <b:URL>https://cloud.oracle.com/epm-cloud</b:URL>
+    <b:RefOrder>20</b:RefOrder>
+  </b:Source>
+  <b:Source>
+    <b:Tag>SAP</b:Tag>
+    <b:SourceType>Book</b:SourceType>
+    <b:Guid>{F809C1C4-8DAD-4D1E-8FD7-C3A68153A7EB}</b:Guid>
+    <b:Author>
+      <b:Author>
+        <b:NameList>
+          <b:Person>
+            <b:Last>SAP</b:Last>
+          </b:Person>
+        </b:NameList>
+      </b:Author>
+    </b:Author>
+    <b:URL>https://www.sap.com/products/analytics/performance-management-epm.html</b:URL>
+    <b:RefOrder>21</b:RefOrder>
+  </b:Source>
+  <b:Source>
+    <b:Tag>IBM</b:Tag>
+    <b:SourceType>Book</b:SourceType>
+    <b:Guid>{F8D1C595-227D-4DB4-BF1A-403C486BE6EF}</b:Guid>
+    <b:Author>
+      <b:Author>
+        <b:NameList>
+          <b:Person>
+            <b:Last>IBM</b:Last>
+          </b:Person>
+        </b:NameList>
+      </b:Author>
+    </b:Author>
+    <b:URL>http://www-03.ibm.com/software/products/sr/category/financial-performance-management</b:URL>
+    <b:RefOrder>22</b:RefOrder>
+  </b:Source>
+  <b:Source>
+    <b:Tag>Cha15</b:Tag>
+    <b:SourceType>Book</b:SourceType>
+    <b:Guid>{7E5D5291-093C-4E70-9BB9-68EBD2483DA1}</b:Guid>
+    <b:Author>
+      <b:Author>
+        <b:NameList>
+          <b:Person>
+            <b:Last>Aggarwal</b:Last>
+            <b:First>Charu</b:First>
+            <b:Middle>C.</b:Middle>
+          </b:Person>
+        </b:NameList>
+      </b:Author>
+    </b:Author>
+    <b:Title>Data Mining: The Textbook</b:Title>
+    <b:Year>2015</b:Year>
+    <b:Publisher>Springer</b:Publisher>
+    <b:RefOrder>23</b:RefOrder>
+  </b:Source>
+  <b:Source>
+    <b:Tag>BIs</b:Tag>
+    <b:SourceType>Book</b:SourceType>
+    <b:Guid>{5A60D0BA-F359-48C0-BE2B-867DB250A21F}</b:Guid>
+    <b:Author>
+      <b:Author>
+        <b:NameList>
+          <b:Person>
+            <b:Last>BI-survey.com</b:Last>
+          </b:Person>
+        </b:NameList>
+      </b:Author>
+    </b:Author>
+    <b:URL>https://bi-survey.com/top-business-intelligence-trends</b:URL>
+    <b:RefOrder>24</b:RefOrder>
+  </b:Source>
+  <b:Source>
+    <b:Tag>BIs1</b:Tag>
+    <b:SourceType>Book</b:SourceType>
+    <b:Guid>{F77F9694-627F-4A8C-8E60-356407A6E079}</b:Guid>
+    <b:Author>
+      <b:Author>
+        <b:NameList>
+          <b:Person>
+            <b:Last>BI-survey</b:Last>
+          </b:Person>
+        </b:NameList>
+      </b:Author>
+    </b:Author>
+    <b:URL>https://bi-survey.com/data-quality-master-data-management</b:URL>
+    <b:RefOrder>30</b:RefOrder>
+  </b:Source>
+  <b:Source>
+    <b:Tag>Bet</b:Tag>
+    <b:SourceType>Book</b:SourceType>
+    <b:Guid>{152082EB-DC5A-4CB5-B440-26DE49413E3C}</b:Guid>
+    <b:Author>
+      <b:Author>
+        <b:NameList>
+          <b:Person>
+            <b:Last>Betterbuys</b:Last>
+          </b:Person>
+        </b:NameList>
+      </b:Author>
+    </b:Author>
+    <b:URL>https://www.betterbuys.com/bi/definitive-guide-bi/bi-future/</b:URL>
+    <b:RefOrder>25</b:RefOrder>
+  </b:Source>
+  <b:Source>
+    <b:Tag>Bri</b:Tag>
+    <b:SourceType>Book</b:SourceType>
+    <b:Guid>{955B8A42-A532-4770-BF0F-636B47E51913}</b:Guid>
+    <b:Author>
+      <b:Author>
+        <b:NameList>
+          <b:Person>
+            <b:Last>BridgewaterAssociates</b:Last>
+          </b:Person>
+        </b:NameList>
+      </b:Author>
+    </b:Author>
+    <b:URL>https://www.theguardian.com/technology/2016/dec/22/bridgewater-associates-ai-artificial-intelligence-management</b:URL>
+    <b:RefOrder>26</b:RefOrder>
+  </b:Source>
+  <b:Source>
+    <b:Tag>Bla</b:Tag>
+    <b:SourceType>Book</b:SourceType>
+    <b:Guid>{CA26065F-50A4-47B8-B43E-DFDC8DDC8446}</b:Guid>
+    <b:Author>
+      <b:Author>
+        <b:NameList>
+          <b:Person>
+            <b:Last>BlackRock</b:Last>
+          </b:Person>
+        </b:NameList>
+      </b:Author>
+    </b:Author>
+    <b:URL>http://fortune.com/2017/03/29/blackrock-robots-stock-picking/</b:URL>
+    <b:RefOrder>27</b:RefOrder>
+  </b:Source>
+  <b:Source>
+    <b:Tag>UBS</b:Tag>
+    <b:SourceType>Book</b:SourceType>
+    <b:Guid>{CFC881DE-EE5F-46EC-A48A-40930BE385EB}</b:Guid>
+    <b:Author>
+      <b:Author>
+        <b:NameList>
+          <b:Person>
+            <b:Last>UBS</b:Last>
+          </b:Person>
+        </b:NameList>
+      </b:Author>
+    </b:Author>
+    <b:URL>https://hbr.org/2017/07/ai-may-soon-replace-even-the-most-elite-consultants</b:URL>
+    <b:RefOrder>28</b:RefOrder>
+  </b:Source>
+  <b:Source>
+    <b:Tag>Kli</b:Tag>
+    <b:SourceType>Book</b:SourceType>
+    <b:Guid>{6ED18EDB-7D3D-4346-9065-4ADED9165D8D}</b:Guid>
+    <b:Author>
+      <b:Author>
+        <b:NameList>
+          <b:Person>
+            <b:Last>Klipfolio.com</b:Last>
+          </b:Person>
+        </b:NameList>
+      </b:Author>
+    </b:Author>
+    <b:URL>https://www.klipfolio.com/resources/articles/what-is-cloud-business-intelligence</b:URL>
+    <b:RefOrder>29</b:RefOrder>
+  </b:Source>
 </b:Sources>
 </file>
 
 <file path=customXml/itemProps1.xml><?xml version="1.0" encoding="utf-8"?>
-<ds:datastoreItem xmlns:ds="http://schemas.openxmlformats.org/officeDocument/2006/customXml" ds:itemID="{891F37F6-301F-4729-9A58-4A625834EA2D}">
+<ds:datastoreItem xmlns:ds="http://schemas.openxmlformats.org/officeDocument/2006/customXml" ds:itemID="{C49CDBFC-FBE7-43C4-974A-568E57B19961}">
   <ds:schemaRefs>
     <ds:schemaRef ds:uri="http://schemas.openxmlformats.org/officeDocument/2006/bibliography"/>
   </ds:schemaRefs>
